--- a/Summer/SummerReport.docx
+++ b/Summer/SummerReport.docx
@@ -269,7 +269,6 @@
         <w:tab/>
         <w:t xml:space="preserve">       </w:t>
       </w:r>
-      <w:proofErr w:type="gramStart"/>
       <w:r>
         <w:rPr>
           <w:rFonts w:eastAsia="Calibri"/>
@@ -279,7 +278,6 @@
         <w:tab/>
         <w:t xml:space="preserve">  «</w:t>
       </w:r>
-      <w:proofErr w:type="gramEnd"/>
       <w:r>
         <w:rPr>
           <w:rFonts w:eastAsia="Calibri"/>
@@ -826,31 +824,7 @@
                       <w:sz w:val="24"/>
                       <w:szCs w:val="24"/>
                     </w:rPr>
-                    <w:t xml:space="preserve">фамилия, </w:t>
-                  </w:r>
-                  <w:proofErr w:type="spellStart"/>
-                  <w:r>
-                    <w:rPr>
-                      <w:rFonts w:eastAsia="Calibri"/>
-                      <w:bCs/>
-                      <w:i/>
-                      <w:iCs/>
-                      <w:sz w:val="24"/>
-                      <w:szCs w:val="24"/>
-                    </w:rPr>
-                    <w:t>и.о</w:t>
-                  </w:r>
-                  <w:proofErr w:type="spellEnd"/>
-                  <w:r>
-                    <w:rPr>
-                      <w:rFonts w:eastAsia="Calibri"/>
-                      <w:bCs/>
-                      <w:i/>
-                      <w:iCs/>
-                      <w:sz w:val="24"/>
-                      <w:szCs w:val="24"/>
-                    </w:rPr>
-                    <w:t>.</w:t>
+                    <w:t>фамилия, и.о.</w:t>
                   </w:r>
                 </w:p>
               </w:tc>
@@ -1072,31 +1046,7 @@
                       <w:sz w:val="24"/>
                       <w:szCs w:val="24"/>
                     </w:rPr>
-                    <w:t xml:space="preserve">фамилия, </w:t>
-                  </w:r>
-                  <w:proofErr w:type="spellStart"/>
-                  <w:r>
-                    <w:rPr>
-                      <w:rFonts w:eastAsia="Calibri"/>
-                      <w:bCs/>
-                      <w:i/>
-                      <w:iCs/>
-                      <w:sz w:val="24"/>
-                      <w:szCs w:val="24"/>
-                    </w:rPr>
-                    <w:t>и.о</w:t>
-                  </w:r>
-                  <w:proofErr w:type="spellEnd"/>
-                  <w:r>
-                    <w:rPr>
-                      <w:rFonts w:eastAsia="Calibri"/>
-                      <w:bCs/>
-                      <w:i/>
-                      <w:iCs/>
-                      <w:sz w:val="24"/>
-                      <w:szCs w:val="24"/>
-                    </w:rPr>
-                    <w:t>.</w:t>
+                    <w:t>фамилия, и.о.</w:t>
                   </w:r>
                 </w:p>
               </w:tc>
@@ -3731,13 +3681,8 @@
           <w:numId w:val="4"/>
         </w:numPr>
       </w:pPr>
-      <w:proofErr w:type="spellStart"/>
-      <w:r>
-        <w:t>Полурёберные</w:t>
-      </w:r>
-      <w:proofErr w:type="spellEnd"/>
-      <w:r>
-        <w:t xml:space="preserve"> сетки. То же «крылатое» представление, но информация обхода хранится для половины грани</w:t>
+      <w:r>
+        <w:t>Полурёберные сетки. То же «крылатое» представление, но информация обхода хранится для половины грани</w:t>
       </w:r>
       <w:r>
         <w:t>;</w:t>
@@ -5220,15 +5165,7 @@
         <w:t>Важно заметить, что в данном алгоритме</w:t>
       </w:r>
       <w:r>
-        <w:t xml:space="preserve"> </w:t>
-      </w:r>
-      <w:proofErr w:type="spellStart"/>
-      <w:r>
-        <w:t>опрЦвет</w:t>
-      </w:r>
-      <w:proofErr w:type="spellEnd"/>
-      <w:r>
-        <w:t xml:space="preserve"> всегда будет равен значению «белый».</w:t>
+        <w:t xml:space="preserve"> опрЦвет всегда будет равен значению «белый».</w:t>
       </w:r>
     </w:p>
     <w:p>
@@ -6277,7 +6214,6 @@
       <w:r>
         <w:t xml:space="preserve">позволяет работать с расширением </w:t>
       </w:r>
-      <w:proofErr w:type="spellStart"/>
       <w:r>
         <w:rPr>
           <w:lang w:val="en-US"/>
@@ -6290,7 +6226,6 @@
         </w:rPr>
         <w:t>Design</w:t>
       </w:r>
-      <w:proofErr w:type="spellEnd"/>
       <w:r>
         <w:t xml:space="preserve">, </w:t>
       </w:r>
@@ -6515,23 +6450,13 @@
         </w:rPr>
         <w:t xml:space="preserve">double </w:t>
       </w:r>
-      <w:proofErr w:type="spellStart"/>
-      <w:r>
-        <w:rPr>
-          <w:rFonts w:ascii="Courier New" w:hAnsi="Courier New" w:cs="Courier New"/>
-          <w:sz w:val="20"/>
-          <w:lang w:val="en-US" w:eastAsia="ru-RU"/>
-        </w:rPr>
-        <w:t>xCoordinate</w:t>
-      </w:r>
-      <w:proofErr w:type="spellEnd"/>
-      <w:r>
-        <w:rPr>
-          <w:rFonts w:ascii="Courier New" w:hAnsi="Courier New" w:cs="Courier New"/>
-          <w:sz w:val="20"/>
-          <w:lang w:val="en-US" w:eastAsia="ru-RU"/>
-        </w:rPr>
-        <w:t>,</w:t>
+      <w:r>
+        <w:rPr>
+          <w:rFonts w:ascii="Courier New" w:hAnsi="Courier New" w:cs="Courier New"/>
+          <w:sz w:val="20"/>
+          <w:lang w:val="en-US" w:eastAsia="ru-RU"/>
+        </w:rPr>
+        <w:t>xCoordinate,</w:t>
       </w:r>
       <w:r>
         <w:rPr>
@@ -6542,23 +6467,13 @@
         </w:rPr>
         <w:t xml:space="preserve"> </w:t>
       </w:r>
-      <w:proofErr w:type="spellStart"/>
-      <w:r>
-        <w:rPr>
-          <w:rFonts w:ascii="Courier New" w:hAnsi="Courier New" w:cs="Courier New"/>
-          <w:sz w:val="20"/>
-          <w:lang w:val="en-US" w:eastAsia="ru-RU"/>
-        </w:rPr>
-        <w:t>yCoordinate</w:t>
-      </w:r>
-      <w:proofErr w:type="spellEnd"/>
-      <w:r>
-        <w:rPr>
-          <w:rFonts w:ascii="Courier New" w:hAnsi="Courier New" w:cs="Courier New"/>
-          <w:sz w:val="20"/>
-          <w:lang w:val="en-US" w:eastAsia="ru-RU"/>
-        </w:rPr>
-        <w:t>;</w:t>
+      <w:r>
+        <w:rPr>
+          <w:rFonts w:ascii="Courier New" w:hAnsi="Courier New" w:cs="Courier New"/>
+          <w:sz w:val="20"/>
+          <w:lang w:val="en-US" w:eastAsia="ru-RU"/>
+        </w:rPr>
+        <w:t>yCoordinate;</w:t>
       </w:r>
     </w:p>
     <w:p>
@@ -6798,23 +6713,13 @@
         </w:rPr>
         <w:t xml:space="preserve"> double </w:t>
       </w:r>
-      <w:proofErr w:type="spellStart"/>
-      <w:r>
-        <w:rPr>
-          <w:rFonts w:ascii="Courier New" w:hAnsi="Courier New" w:cs="Courier New"/>
-          <w:sz w:val="20"/>
-          <w:lang w:val="en-US" w:eastAsia="ru-RU"/>
-        </w:rPr>
-        <w:t>xCoordinate</w:t>
-      </w:r>
-      <w:proofErr w:type="spellEnd"/>
-      <w:r>
-        <w:rPr>
-          <w:rFonts w:ascii="Courier New" w:hAnsi="Courier New" w:cs="Courier New"/>
-          <w:sz w:val="20"/>
-          <w:lang w:val="en-US" w:eastAsia="ru-RU"/>
-        </w:rPr>
-        <w:t>,</w:t>
+      <w:r>
+        <w:rPr>
+          <w:rFonts w:ascii="Courier New" w:hAnsi="Courier New" w:cs="Courier New"/>
+          <w:sz w:val="20"/>
+          <w:lang w:val="en-US" w:eastAsia="ru-RU"/>
+        </w:rPr>
+        <w:t>xCoordinate,</w:t>
       </w:r>
       <w:r>
         <w:rPr>
@@ -6825,23 +6730,13 @@
         </w:rPr>
         <w:t xml:space="preserve"> </w:t>
       </w:r>
-      <w:proofErr w:type="spellStart"/>
-      <w:r>
-        <w:rPr>
-          <w:rFonts w:ascii="Courier New" w:hAnsi="Courier New" w:cs="Courier New"/>
-          <w:sz w:val="20"/>
-          <w:lang w:val="en-US" w:eastAsia="ru-RU"/>
-        </w:rPr>
-        <w:t>yCoordinate</w:t>
-      </w:r>
-      <w:proofErr w:type="spellEnd"/>
-      <w:r>
-        <w:rPr>
-          <w:rFonts w:ascii="Courier New" w:hAnsi="Courier New" w:cs="Courier New"/>
-          <w:sz w:val="20"/>
-          <w:lang w:val="en-US" w:eastAsia="ru-RU"/>
-        </w:rPr>
-        <w:t>,</w:t>
+      <w:r>
+        <w:rPr>
+          <w:rFonts w:ascii="Courier New" w:hAnsi="Courier New" w:cs="Courier New"/>
+          <w:sz w:val="20"/>
+          <w:lang w:val="en-US" w:eastAsia="ru-RU"/>
+        </w:rPr>
+        <w:t>yCoordinate,</w:t>
       </w:r>
       <w:r>
         <w:rPr>
@@ -6852,23 +6747,13 @@
         </w:rPr>
         <w:t xml:space="preserve"> </w:t>
       </w:r>
-      <w:proofErr w:type="spellStart"/>
-      <w:r>
-        <w:rPr>
-          <w:rFonts w:ascii="Courier New" w:hAnsi="Courier New" w:cs="Courier New"/>
-          <w:sz w:val="20"/>
-          <w:lang w:val="en-US" w:eastAsia="ru-RU"/>
-        </w:rPr>
-        <w:t>zCoordinate</w:t>
-      </w:r>
-      <w:proofErr w:type="spellEnd"/>
-      <w:r>
-        <w:rPr>
-          <w:rFonts w:ascii="Courier New" w:hAnsi="Courier New" w:cs="Courier New"/>
-          <w:sz w:val="20"/>
-          <w:lang w:val="en-US" w:eastAsia="ru-RU"/>
-        </w:rPr>
-        <w:t>;</w:t>
+      <w:r>
+        <w:rPr>
+          <w:rFonts w:ascii="Courier New" w:hAnsi="Courier New" w:cs="Courier New"/>
+          <w:sz w:val="20"/>
+          <w:lang w:val="en-US" w:eastAsia="ru-RU"/>
+        </w:rPr>
+        <w:t>zCoordinate;</w:t>
       </w:r>
     </w:p>
     <w:p>
@@ -7012,7 +6897,6 @@
         </w:rPr>
         <w:t xml:space="preserve"> </w:t>
       </w:r>
-      <w:proofErr w:type="spellStart"/>
       <w:r>
         <w:rPr>
           <w:rFonts w:ascii="Courier New" w:hAnsi="Courier New" w:cs="Courier New"/>
@@ -7024,7 +6908,6 @@
         </w:rPr>
         <w:t>MathVec</w:t>
       </w:r>
-      <w:proofErr w:type="spellEnd"/>
     </w:p>
     <w:p>
       <w:pPr>
@@ -7148,23 +7031,13 @@
         </w:rPr>
         <w:t xml:space="preserve"> double </w:t>
       </w:r>
-      <w:proofErr w:type="spellStart"/>
-      <w:r>
-        <w:rPr>
-          <w:rFonts w:ascii="Courier New" w:hAnsi="Courier New" w:cs="Courier New"/>
-          <w:sz w:val="20"/>
-          <w:lang w:val="en-US" w:eastAsia="ru-RU"/>
-        </w:rPr>
-        <w:t>xInc</w:t>
-      </w:r>
-      <w:proofErr w:type="spellEnd"/>
-      <w:r>
-        <w:rPr>
-          <w:rFonts w:ascii="Courier New" w:hAnsi="Courier New" w:cs="Courier New"/>
-          <w:sz w:val="20"/>
-          <w:lang w:val="en-US" w:eastAsia="ru-RU"/>
-        </w:rPr>
-        <w:t>,</w:t>
+      <w:r>
+        <w:rPr>
+          <w:rFonts w:ascii="Courier New" w:hAnsi="Courier New" w:cs="Courier New"/>
+          <w:sz w:val="20"/>
+          <w:lang w:val="en-US" w:eastAsia="ru-RU"/>
+        </w:rPr>
+        <w:t>xInc,</w:t>
       </w:r>
       <w:r>
         <w:rPr>
@@ -7175,23 +7048,13 @@
         </w:rPr>
         <w:t xml:space="preserve"> </w:t>
       </w:r>
-      <w:proofErr w:type="spellStart"/>
-      <w:r>
-        <w:rPr>
-          <w:rFonts w:ascii="Courier New" w:hAnsi="Courier New" w:cs="Courier New"/>
-          <w:sz w:val="20"/>
-          <w:lang w:val="en-US" w:eastAsia="ru-RU"/>
-        </w:rPr>
-        <w:t>yInc</w:t>
-      </w:r>
-      <w:proofErr w:type="spellEnd"/>
-      <w:r>
-        <w:rPr>
-          <w:rFonts w:ascii="Courier New" w:hAnsi="Courier New" w:cs="Courier New"/>
-          <w:sz w:val="20"/>
-          <w:lang w:val="en-US" w:eastAsia="ru-RU"/>
-        </w:rPr>
-        <w:t>,</w:t>
+      <w:r>
+        <w:rPr>
+          <w:rFonts w:ascii="Courier New" w:hAnsi="Courier New" w:cs="Courier New"/>
+          <w:sz w:val="20"/>
+          <w:lang w:val="en-US" w:eastAsia="ru-RU"/>
+        </w:rPr>
+        <w:t>yInc,</w:t>
       </w:r>
       <w:r>
         <w:rPr>
@@ -7202,23 +7065,13 @@
         </w:rPr>
         <w:t xml:space="preserve"> </w:t>
       </w:r>
-      <w:proofErr w:type="spellStart"/>
-      <w:r>
-        <w:rPr>
-          <w:rFonts w:ascii="Courier New" w:hAnsi="Courier New" w:cs="Courier New"/>
-          <w:sz w:val="20"/>
-          <w:lang w:val="en-US" w:eastAsia="ru-RU"/>
-        </w:rPr>
-        <w:t>zInc</w:t>
-      </w:r>
-      <w:proofErr w:type="spellEnd"/>
-      <w:r>
-        <w:rPr>
-          <w:rFonts w:ascii="Courier New" w:hAnsi="Courier New" w:cs="Courier New"/>
-          <w:sz w:val="20"/>
-          <w:lang w:val="en-US" w:eastAsia="ru-RU"/>
-        </w:rPr>
-        <w:t>;</w:t>
+      <w:r>
+        <w:rPr>
+          <w:rFonts w:ascii="Courier New" w:hAnsi="Courier New" w:cs="Courier New"/>
+          <w:sz w:val="20"/>
+          <w:lang w:val="en-US" w:eastAsia="ru-RU"/>
+        </w:rPr>
+        <w:t>zInc;</w:t>
       </w:r>
     </w:p>
     <w:p>
@@ -7271,7 +7124,7 @@
         <w:rPr>
           <w:rFonts w:ascii="Courier New" w:hAnsi="Courier New" w:cs="Courier New"/>
           <w:sz w:val="20"/>
-          <w:lang w:val="en-US" w:eastAsia="ru-RU"/>
+          <w:lang w:eastAsia="ru-RU"/>
         </w:rPr>
       </w:pPr>
       <w:r>
@@ -7281,7 +7134,16 @@
           <w:sz w:val="20"/>
           <w:lang w:val="en-US" w:eastAsia="ru-RU"/>
         </w:rPr>
-        <w:t xml:space="preserve">class </w:t>
+        <w:t>class</w:t>
+      </w:r>
+      <w:r>
+        <w:rPr>
+          <w:rFonts w:ascii="Courier New" w:hAnsi="Courier New" w:cs="Courier New"/>
+          <w:color w:val="0070C0"/>
+          <w:sz w:val="20"/>
+          <w:lang w:eastAsia="ru-RU"/>
+        </w:rPr>
+        <w:t xml:space="preserve"> </w:t>
       </w:r>
       <w:r>
         <w:rPr>
@@ -7320,14 +7182,14 @@
         <w:rPr>
           <w:rFonts w:ascii="Courier New" w:hAnsi="Courier New" w:cs="Courier New"/>
           <w:sz w:val="20"/>
-          <w:lang w:val="en-US" w:eastAsia="ru-RU"/>
-        </w:rPr>
-      </w:pPr>
-      <w:r>
-        <w:rPr>
-          <w:rFonts w:ascii="Courier New" w:hAnsi="Courier New" w:cs="Courier New"/>
-          <w:sz w:val="20"/>
-          <w:lang w:val="en-US" w:eastAsia="ru-RU"/>
+          <w:lang w:eastAsia="ru-RU"/>
+        </w:rPr>
+      </w:pPr>
+      <w:r>
+        <w:rPr>
+          <w:rFonts w:ascii="Courier New" w:hAnsi="Courier New" w:cs="Courier New"/>
+          <w:sz w:val="20"/>
+          <w:lang w:eastAsia="ru-RU"/>
         </w:rPr>
         <w:t>{</w:t>
       </w:r>
@@ -7358,7 +7220,7 @@
           <w:rFonts w:ascii="Courier New" w:hAnsi="Courier New" w:cs="Courier New"/>
           <w:color w:val="0070C0"/>
           <w:sz w:val="20"/>
-          <w:lang w:val="en-US" w:eastAsia="ru-RU"/>
+          <w:lang w:eastAsia="ru-RU"/>
         </w:rPr>
       </w:pPr>
       <w:r>
@@ -7368,7 +7230,16 @@
           <w:sz w:val="20"/>
           <w:lang w:val="en-US" w:eastAsia="ru-RU"/>
         </w:rPr>
-        <w:t>private:</w:t>
+        <w:t>private</w:t>
+      </w:r>
+      <w:r>
+        <w:rPr>
+          <w:rFonts w:ascii="Courier New" w:hAnsi="Courier New" w:cs="Courier New"/>
+          <w:color w:val="0070C0"/>
+          <w:sz w:val="20"/>
+          <w:lang w:eastAsia="ru-RU"/>
+        </w:rPr>
+        <w:t>:</w:t>
       </w:r>
     </w:p>
     <w:p>
@@ -7404,7 +7275,7 @@
           <w:rFonts w:ascii="Courier New" w:hAnsi="Courier New" w:cs="Courier New"/>
           <w:color w:val="C0C0C0"/>
           <w:sz w:val="20"/>
-          <w:lang w:val="en-US" w:eastAsia="ru-RU"/>
+          <w:lang w:eastAsia="ru-RU"/>
         </w:rPr>
         <w:t xml:space="preserve">    </w:t>
       </w:r>
@@ -7472,7 +7343,6 @@
         </w:rPr>
         <w:t xml:space="preserve">    </w:t>
       </w:r>
-      <w:proofErr w:type="gramStart"/>
       <w:r>
         <w:rPr>
           <w:rFonts w:ascii="Courier New" w:hAnsi="Courier New" w:cs="Courier New"/>
@@ -7480,9 +7350,16 @@
           <w:sz w:val="20"/>
           <w:lang w:val="en-US" w:eastAsia="ru-RU"/>
         </w:rPr>
-        <w:t>std::</w:t>
-      </w:r>
-      <w:proofErr w:type="gramEnd"/>
+        <w:t>std::list</w:t>
+      </w:r>
+      <w:r>
+        <w:rPr>
+          <w:rFonts w:ascii="Courier New" w:hAnsi="Courier New" w:cs="Courier New"/>
+          <w:sz w:val="20"/>
+          <w:lang w:val="en-US" w:eastAsia="ru-RU"/>
+        </w:rPr>
+        <w:t>&lt;</w:t>
+      </w:r>
       <w:r>
         <w:rPr>
           <w:rFonts w:ascii="Courier New" w:hAnsi="Courier New" w:cs="Courier New"/>
@@ -7490,27 +7367,8 @@
           <w:sz w:val="20"/>
           <w:lang w:val="en-US" w:eastAsia="ru-RU"/>
         </w:rPr>
-        <w:t>list</w:t>
-      </w:r>
-      <w:r>
-        <w:rPr>
-          <w:rFonts w:ascii="Courier New" w:hAnsi="Courier New" w:cs="Courier New"/>
-          <w:sz w:val="20"/>
-          <w:lang w:val="en-US" w:eastAsia="ru-RU"/>
-        </w:rPr>
-        <w:t>&lt;</w:t>
-      </w:r>
-      <w:proofErr w:type="spellStart"/>
-      <w:r>
-        <w:rPr>
-          <w:rFonts w:ascii="Courier New" w:hAnsi="Courier New" w:cs="Courier New"/>
-          <w:color w:val="7030A0"/>
-          <w:sz w:val="20"/>
-          <w:lang w:val="en-US" w:eastAsia="ru-RU"/>
-        </w:rPr>
         <w:t>size_t</w:t>
       </w:r>
-      <w:proofErr w:type="spellEnd"/>
       <w:r>
         <w:rPr>
           <w:rFonts w:ascii="Courier New" w:hAnsi="Courier New" w:cs="Courier New"/>
@@ -7528,23 +7386,13 @@
         </w:rPr>
         <w:t xml:space="preserve"> </w:t>
       </w:r>
-      <w:proofErr w:type="spellStart"/>
-      <w:r>
-        <w:rPr>
-          <w:rFonts w:ascii="Courier New" w:hAnsi="Courier New" w:cs="Courier New"/>
-          <w:sz w:val="20"/>
-          <w:lang w:val="en-US" w:eastAsia="ru-RU"/>
-        </w:rPr>
-        <w:t>usedFacets</w:t>
-      </w:r>
-      <w:proofErr w:type="spellEnd"/>
-      <w:r>
-        <w:rPr>
-          <w:rFonts w:ascii="Courier New" w:hAnsi="Courier New" w:cs="Courier New"/>
-          <w:sz w:val="20"/>
-          <w:lang w:val="en-US" w:eastAsia="ru-RU"/>
-        </w:rPr>
-        <w:t>;</w:t>
+      <w:r>
+        <w:rPr>
+          <w:rFonts w:ascii="Courier New" w:hAnsi="Courier New" w:cs="Courier New"/>
+          <w:sz w:val="20"/>
+          <w:lang w:val="en-US" w:eastAsia="ru-RU"/>
+        </w:rPr>
+        <w:t>usedFacets;</w:t>
       </w:r>
     </w:p>
     <w:p>
@@ -7784,7 +7632,6 @@
         </w:rPr>
         <w:t xml:space="preserve">    </w:t>
       </w:r>
-      <w:proofErr w:type="gramStart"/>
       <w:r>
         <w:rPr>
           <w:rFonts w:ascii="Courier New" w:hAnsi="Courier New" w:cs="Courier New"/>
@@ -7792,9 +7639,16 @@
           <w:sz w:val="20"/>
           <w:lang w:val="en-US" w:eastAsia="ru-RU"/>
         </w:rPr>
-        <w:t>std::</w:t>
-      </w:r>
-      <w:proofErr w:type="gramEnd"/>
+        <w:t>std::list</w:t>
+      </w:r>
+      <w:r>
+        <w:rPr>
+          <w:rFonts w:ascii="Courier New" w:hAnsi="Courier New" w:cs="Courier New"/>
+          <w:sz w:val="20"/>
+          <w:lang w:val="en-US" w:eastAsia="ru-RU"/>
+        </w:rPr>
+        <w:t>&lt;</w:t>
+      </w:r>
       <w:r>
         <w:rPr>
           <w:rFonts w:ascii="Courier New" w:hAnsi="Courier New" w:cs="Courier New"/>
@@ -7802,27 +7656,8 @@
           <w:sz w:val="20"/>
           <w:lang w:val="en-US" w:eastAsia="ru-RU"/>
         </w:rPr>
-        <w:t>list</w:t>
-      </w:r>
-      <w:r>
-        <w:rPr>
-          <w:rFonts w:ascii="Courier New" w:hAnsi="Courier New" w:cs="Courier New"/>
-          <w:sz w:val="20"/>
-          <w:lang w:val="en-US" w:eastAsia="ru-RU"/>
-        </w:rPr>
-        <w:t>&lt;</w:t>
-      </w:r>
-      <w:proofErr w:type="spellStart"/>
-      <w:r>
-        <w:rPr>
-          <w:rFonts w:ascii="Courier New" w:hAnsi="Courier New" w:cs="Courier New"/>
-          <w:color w:val="7030A0"/>
-          <w:sz w:val="20"/>
-          <w:lang w:val="en-US" w:eastAsia="ru-RU"/>
-        </w:rPr>
         <w:t>size_t</w:t>
       </w:r>
-      <w:proofErr w:type="spellEnd"/>
       <w:r>
         <w:rPr>
           <w:rFonts w:ascii="Courier New" w:hAnsi="Courier New" w:cs="Courier New"/>
@@ -7840,23 +7675,13 @@
         </w:rPr>
         <w:t xml:space="preserve"> </w:t>
       </w:r>
-      <w:proofErr w:type="spellStart"/>
-      <w:r>
-        <w:rPr>
-          <w:rFonts w:ascii="Courier New" w:hAnsi="Courier New" w:cs="Courier New"/>
-          <w:sz w:val="20"/>
-          <w:lang w:val="en-US" w:eastAsia="ru-RU"/>
-        </w:rPr>
-        <w:t>usedDots</w:t>
-      </w:r>
-      <w:proofErr w:type="spellEnd"/>
-      <w:r>
-        <w:rPr>
-          <w:rFonts w:ascii="Courier New" w:hAnsi="Courier New" w:cs="Courier New"/>
-          <w:sz w:val="20"/>
-          <w:lang w:val="en-US" w:eastAsia="ru-RU"/>
-        </w:rPr>
-        <w:t>;</w:t>
+      <w:r>
+        <w:rPr>
+          <w:rFonts w:ascii="Courier New" w:hAnsi="Courier New" w:cs="Courier New"/>
+          <w:sz w:val="20"/>
+          <w:lang w:val="en-US" w:eastAsia="ru-RU"/>
+        </w:rPr>
+        <w:t>usedDots;</w:t>
       </w:r>
     </w:p>
     <w:p>
@@ -7864,14 +7689,14 @@
         <w:rPr>
           <w:sz w:val="24"/>
           <w:szCs w:val="24"/>
-          <w:lang w:eastAsia="ru-RU"/>
+          <w:lang w:val="en-US" w:eastAsia="ru-RU"/>
         </w:rPr>
       </w:pPr>
       <w:r>
         <w:rPr>
           <w:sz w:val="24"/>
           <w:szCs w:val="24"/>
-          <w:lang w:eastAsia="ru-RU"/>
+          <w:lang w:val="en-US" w:eastAsia="ru-RU"/>
         </w:rPr>
         <w:t>};</w:t>
       </w:r>
@@ -7879,9 +7704,27 @@
     <w:p>
       <w:pPr>
         <w:pStyle w:val="3"/>
-      </w:pPr>
-      <w:r>
-        <w:t>Объекты сцены:</w:t>
+        <w:rPr>
+          <w:lang w:val="en-US"/>
+        </w:rPr>
+      </w:pPr>
+      <w:r>
+        <w:t>Объекты</w:t>
+      </w:r>
+      <w:r>
+        <w:rPr>
+          <w:lang w:val="en-US"/>
+        </w:rPr>
+        <w:t xml:space="preserve"> </w:t>
+      </w:r>
+      <w:r>
+        <w:t>сцены</w:t>
+      </w:r>
+      <w:r>
+        <w:rPr>
+          <w:lang w:val="en-US"/>
+        </w:rPr>
+        <w:t>:</w:t>
       </w:r>
     </w:p>
     <w:p>
@@ -7921,7 +7764,6 @@
         </w:rPr>
         <w:t xml:space="preserve">class </w:t>
       </w:r>
-      <w:proofErr w:type="spellStart"/>
       <w:r>
         <w:rPr>
           <w:rFonts w:ascii="Courier New" w:hAnsi="Courier New" w:cs="Courier New"/>
@@ -7933,7 +7775,6 @@
         </w:rPr>
         <w:t>PolModel</w:t>
       </w:r>
-      <w:proofErr w:type="spellEnd"/>
     </w:p>
     <w:p>
       <w:pPr>
@@ -8048,7 +7889,6 @@
         </w:rPr>
         <w:t xml:space="preserve">    </w:t>
       </w:r>
-      <w:proofErr w:type="gramStart"/>
       <w:r>
         <w:rPr>
           <w:rFonts w:ascii="Courier New" w:hAnsi="Courier New" w:cs="Courier New"/>
@@ -8056,17 +7896,7 @@
           <w:sz w:val="20"/>
           <w:lang w:val="en-US" w:eastAsia="ru-RU"/>
         </w:rPr>
-        <w:t>std::</w:t>
-      </w:r>
-      <w:proofErr w:type="gramEnd"/>
-      <w:r>
-        <w:rPr>
-          <w:rFonts w:ascii="Courier New" w:hAnsi="Courier New" w:cs="Courier New"/>
-          <w:color w:val="7030A0"/>
-          <w:sz w:val="20"/>
-          <w:lang w:val="en-US" w:eastAsia="ru-RU"/>
-        </w:rPr>
-        <w:t>list</w:t>
+        <w:t>std::list</w:t>
       </w:r>
       <w:r>
         <w:rPr>
@@ -8148,7 +7978,6 @@
         </w:rPr>
         <w:t xml:space="preserve">    </w:t>
       </w:r>
-      <w:proofErr w:type="gramStart"/>
       <w:r>
         <w:rPr>
           <w:rFonts w:ascii="Courier New" w:hAnsi="Courier New" w:cs="Courier New"/>
@@ -8156,17 +7985,7 @@
           <w:sz w:val="20"/>
           <w:lang w:val="en-US" w:eastAsia="ru-RU"/>
         </w:rPr>
-        <w:t>std::</w:t>
-      </w:r>
-      <w:proofErr w:type="gramEnd"/>
-      <w:r>
-        <w:rPr>
-          <w:rFonts w:ascii="Courier New" w:hAnsi="Courier New" w:cs="Courier New"/>
-          <w:color w:val="7030A0"/>
-          <w:sz w:val="20"/>
-          <w:lang w:val="en-US" w:eastAsia="ru-RU"/>
-        </w:rPr>
-        <w:t>list</w:t>
+        <w:t>std::list</w:t>
       </w:r>
       <w:r>
         <w:rPr>
@@ -8510,27 +8329,7 @@
           <w:sz w:val="20"/>
           <w:lang w:val="en-US" w:eastAsia="ru-RU"/>
         </w:rPr>
-        <w:t xml:space="preserve"> </w:t>
-      </w:r>
-      <w:proofErr w:type="spellStart"/>
-      <w:r>
-        <w:rPr>
-          <w:rFonts w:ascii="Courier New" w:hAnsi="Courier New" w:cs="Courier New"/>
-          <w:color w:val="7030A0"/>
-          <w:sz w:val="20"/>
-          <w:lang w:val="en-US" w:eastAsia="ru-RU"/>
-        </w:rPr>
-        <w:t>MathVec</w:t>
-      </w:r>
-      <w:proofErr w:type="spellEnd"/>
-      <w:r>
-        <w:rPr>
-          <w:rFonts w:ascii="Courier New" w:hAnsi="Courier New" w:cs="Courier New"/>
-          <w:color w:val="7030A0"/>
-          <w:sz w:val="20"/>
-          <w:lang w:val="en-US" w:eastAsia="ru-RU"/>
-        </w:rPr>
-        <w:t xml:space="preserve"> </w:t>
+        <w:t xml:space="preserve"> MathVec </w:t>
       </w:r>
       <w:r>
         <w:rPr>
@@ -8546,14 +8345,14 @@
         <w:rPr>
           <w:sz w:val="24"/>
           <w:szCs w:val="24"/>
-          <w:lang w:eastAsia="ru-RU"/>
+          <w:lang w:val="en-US" w:eastAsia="ru-RU"/>
         </w:rPr>
       </w:pPr>
       <w:r>
         <w:rPr>
           <w:sz w:val="24"/>
           <w:szCs w:val="24"/>
-          <w:lang w:eastAsia="ru-RU"/>
+          <w:lang w:val="en-US" w:eastAsia="ru-RU"/>
         </w:rPr>
         <w:t>};</w:t>
       </w:r>
@@ -8563,17 +8362,26 @@
         <w:rPr>
           <w:sz w:val="24"/>
           <w:szCs w:val="24"/>
-          <w:lang w:eastAsia="ru-RU"/>
+          <w:lang w:val="en-US" w:eastAsia="ru-RU"/>
         </w:rPr>
       </w:pPr>
     </w:p>
     <w:p>
       <w:pPr>
         <w:pStyle w:val="3"/>
+        <w:rPr>
+          <w:lang w:val="en-US"/>
+        </w:rPr>
       </w:pPr>
       <w:r>
         <w:lastRenderedPageBreak/>
-        <w:t>Сцена:</w:t>
+        <w:t>Сцена</w:t>
+      </w:r>
+      <w:r>
+        <w:rPr>
+          <w:lang w:val="en-US"/>
+        </w:rPr>
+        <w:t>:</w:t>
       </w:r>
     </w:p>
     <w:p>
@@ -8622,7 +8430,6 @@
         </w:rPr>
         <w:t xml:space="preserve"> </w:t>
       </w:r>
-      <w:proofErr w:type="spellStart"/>
       <w:r>
         <w:rPr>
           <w:rFonts w:ascii="Courier New" w:hAnsi="Courier New" w:cs="Courier New"/>
@@ -8634,7 +8441,6 @@
         </w:rPr>
         <w:t>cellScene</w:t>
       </w:r>
-      <w:proofErr w:type="spellEnd"/>
     </w:p>
     <w:p>
       <w:pPr>
@@ -8747,27 +8553,7 @@
           <w:sz w:val="20"/>
           <w:lang w:val="en-US" w:eastAsia="ru-RU"/>
         </w:rPr>
-        <w:t xml:space="preserve">    </w:t>
-      </w:r>
-      <w:proofErr w:type="spellStart"/>
-      <w:r>
-        <w:rPr>
-          <w:rFonts w:ascii="Courier New" w:hAnsi="Courier New" w:cs="Courier New"/>
-          <w:color w:val="7030A0"/>
-          <w:sz w:val="20"/>
-          <w:lang w:val="en-US" w:eastAsia="ru-RU"/>
-        </w:rPr>
-        <w:t>size_t</w:t>
-      </w:r>
-      <w:proofErr w:type="spellEnd"/>
-      <w:r>
-        <w:rPr>
-          <w:rFonts w:ascii="Courier New" w:hAnsi="Courier New" w:cs="Courier New"/>
-          <w:color w:val="7030A0"/>
-          <w:sz w:val="20"/>
-          <w:lang w:val="en-US" w:eastAsia="ru-RU"/>
-        </w:rPr>
-        <w:t xml:space="preserve"> </w:t>
+        <w:t xml:space="preserve">    size_t </w:t>
       </w:r>
       <w:r>
         <w:rPr>
@@ -8861,7 +8647,6 @@
         </w:rPr>
         <w:t xml:space="preserve">    </w:t>
       </w:r>
-      <w:proofErr w:type="spellStart"/>
       <w:r>
         <w:rPr>
           <w:rFonts w:ascii="Courier New" w:hAnsi="Courier New" w:cs="Courier New"/>
@@ -8869,35 +8654,15 @@
           <w:sz w:val="20"/>
           <w:lang w:val="en-US" w:eastAsia="ru-RU"/>
         </w:rPr>
-        <w:t>size_t</w:t>
-      </w:r>
-      <w:proofErr w:type="spellEnd"/>
-      <w:r>
-        <w:rPr>
-          <w:rFonts w:ascii="Courier New" w:hAnsi="Courier New" w:cs="Courier New"/>
-          <w:color w:val="7030A0"/>
-          <w:sz w:val="20"/>
-          <w:lang w:val="en-US" w:eastAsia="ru-RU"/>
-        </w:rPr>
-        <w:t xml:space="preserve"> </w:t>
-      </w:r>
-      <w:proofErr w:type="spellStart"/>
-      <w:r>
-        <w:rPr>
-          <w:rFonts w:ascii="Courier New" w:hAnsi="Courier New" w:cs="Courier New"/>
-          <w:sz w:val="20"/>
-          <w:lang w:val="en-US" w:eastAsia="ru-RU"/>
-        </w:rPr>
-        <w:t>modelsNum</w:t>
-      </w:r>
-      <w:proofErr w:type="spellEnd"/>
-      <w:r>
-        <w:rPr>
-          <w:rFonts w:ascii="Courier New" w:hAnsi="Courier New" w:cs="Courier New"/>
-          <w:sz w:val="20"/>
-          <w:lang w:val="en-US" w:eastAsia="ru-RU"/>
-        </w:rPr>
-        <w:t>;</w:t>
+        <w:t xml:space="preserve">size_t </w:t>
+      </w:r>
+      <w:r>
+        <w:rPr>
+          <w:rFonts w:ascii="Courier New" w:hAnsi="Courier New" w:cs="Courier New"/>
+          <w:sz w:val="20"/>
+          <w:lang w:val="en-US" w:eastAsia="ru-RU"/>
+        </w:rPr>
+        <w:t>modelsNum;</w:t>
       </w:r>
     </w:p>
     <w:p>
@@ -8937,7 +8702,6 @@
         </w:rPr>
         <w:t xml:space="preserve">    </w:t>
       </w:r>
-      <w:proofErr w:type="gramStart"/>
       <w:r>
         <w:rPr>
           <w:rFonts w:ascii="Courier New" w:hAnsi="Courier New" w:cs="Courier New"/>
@@ -8945,9 +8709,16 @@
           <w:sz w:val="20"/>
           <w:lang w:val="en-US" w:eastAsia="ru-RU"/>
         </w:rPr>
-        <w:t>std::</w:t>
-      </w:r>
-      <w:proofErr w:type="gramEnd"/>
+        <w:t>std::vector</w:t>
+      </w:r>
+      <w:r>
+        <w:rPr>
+          <w:rFonts w:ascii="Courier New" w:hAnsi="Courier New" w:cs="Courier New"/>
+          <w:sz w:val="20"/>
+          <w:lang w:val="en-US" w:eastAsia="ru-RU"/>
+        </w:rPr>
+        <w:t>&lt;</w:t>
+      </w:r>
       <w:r>
         <w:rPr>
           <w:rFonts w:ascii="Courier New" w:hAnsi="Courier New" w:cs="Courier New"/>
@@ -8955,27 +8726,8 @@
           <w:sz w:val="20"/>
           <w:lang w:val="en-US" w:eastAsia="ru-RU"/>
         </w:rPr>
-        <w:t>vector</w:t>
-      </w:r>
-      <w:r>
-        <w:rPr>
-          <w:rFonts w:ascii="Courier New" w:hAnsi="Courier New" w:cs="Courier New"/>
-          <w:sz w:val="20"/>
-          <w:lang w:val="en-US" w:eastAsia="ru-RU"/>
-        </w:rPr>
-        <w:t>&lt;</w:t>
-      </w:r>
-      <w:proofErr w:type="spellStart"/>
-      <w:r>
-        <w:rPr>
-          <w:rFonts w:ascii="Courier New" w:hAnsi="Courier New" w:cs="Courier New"/>
-          <w:color w:val="7030A0"/>
-          <w:sz w:val="20"/>
-          <w:lang w:val="en-US" w:eastAsia="ru-RU"/>
-        </w:rPr>
         <w:t>PolModel</w:t>
       </w:r>
-      <w:proofErr w:type="spellEnd"/>
       <w:r>
         <w:rPr>
           <w:rFonts w:ascii="Courier New" w:hAnsi="Courier New" w:cs="Courier New"/>
@@ -9066,45 +8818,15 @@
           <w:sz w:val="20"/>
           <w:lang w:val="en-US" w:eastAsia="ru-RU"/>
         </w:rPr>
-        <w:t xml:space="preserve">    </w:t>
-      </w:r>
-      <w:proofErr w:type="spellStart"/>
-      <w:r>
-        <w:rPr>
-          <w:rFonts w:ascii="Courier New" w:hAnsi="Courier New" w:cs="Courier New"/>
-          <w:color w:val="7030A0"/>
-          <w:sz w:val="20"/>
-          <w:lang w:val="en-US" w:eastAsia="ru-RU"/>
-        </w:rPr>
-        <w:t>size_t</w:t>
-      </w:r>
-      <w:proofErr w:type="spellEnd"/>
-      <w:r>
-        <w:rPr>
-          <w:rFonts w:ascii="Courier New" w:hAnsi="Courier New" w:cs="Courier New"/>
-          <w:color w:val="7030A0"/>
-          <w:sz w:val="20"/>
-          <w:lang w:val="en-US" w:eastAsia="ru-RU"/>
-        </w:rPr>
-        <w:t xml:space="preserve"> </w:t>
-      </w:r>
-      <w:proofErr w:type="spellStart"/>
-      <w:r>
-        <w:rPr>
-          <w:rFonts w:ascii="Courier New" w:hAnsi="Courier New" w:cs="Courier New"/>
-          <w:sz w:val="20"/>
-          <w:lang w:val="en-US" w:eastAsia="ru-RU"/>
-        </w:rPr>
-        <w:t>illumNum</w:t>
-      </w:r>
-      <w:proofErr w:type="spellEnd"/>
-      <w:r>
-        <w:rPr>
-          <w:rFonts w:ascii="Courier New" w:hAnsi="Courier New" w:cs="Courier New"/>
-          <w:sz w:val="20"/>
-          <w:lang w:val="en-US" w:eastAsia="ru-RU"/>
-        </w:rPr>
-        <w:t>;</w:t>
+        <w:t xml:space="preserve">    size_t </w:t>
+      </w:r>
+      <w:r>
+        <w:rPr>
+          <w:rFonts w:ascii="Courier New" w:hAnsi="Courier New" w:cs="Courier New"/>
+          <w:sz w:val="20"/>
+          <w:lang w:val="en-US" w:eastAsia="ru-RU"/>
+        </w:rPr>
+        <w:t>illumNum;</w:t>
       </w:r>
     </w:p>
     <w:p>
@@ -9144,7 +8866,6 @@
         </w:rPr>
         <w:t xml:space="preserve">    </w:t>
       </w:r>
-      <w:proofErr w:type="gramStart"/>
       <w:r>
         <w:rPr>
           <w:rFonts w:ascii="Courier New" w:hAnsi="Courier New" w:cs="Courier New"/>
@@ -9152,17 +8873,7 @@
           <w:sz w:val="20"/>
           <w:lang w:val="en-US" w:eastAsia="ru-RU"/>
         </w:rPr>
-        <w:t>std::</w:t>
-      </w:r>
-      <w:proofErr w:type="gramEnd"/>
-      <w:r>
-        <w:rPr>
-          <w:rFonts w:ascii="Courier New" w:hAnsi="Courier New" w:cs="Courier New"/>
-          <w:color w:val="7030A0"/>
-          <w:sz w:val="20"/>
-          <w:lang w:val="en-US" w:eastAsia="ru-RU"/>
-        </w:rPr>
-        <w:t>vector</w:t>
+        <w:t>std::vector</w:t>
       </w:r>
       <w:r>
         <w:rPr>
@@ -9273,7 +8984,6 @@
         </w:rPr>
         <w:t xml:space="preserve">    </w:t>
       </w:r>
-      <w:proofErr w:type="gramStart"/>
       <w:r>
         <w:rPr>
           <w:rFonts w:ascii="Courier New" w:hAnsi="Courier New" w:cs="Courier New"/>
@@ -9281,17 +8991,7 @@
           <w:sz w:val="20"/>
           <w:lang w:val="en-US" w:eastAsia="ru-RU"/>
         </w:rPr>
-        <w:t>std::</w:t>
-      </w:r>
-      <w:proofErr w:type="gramEnd"/>
-      <w:r>
-        <w:rPr>
-          <w:rFonts w:ascii="Courier New" w:hAnsi="Courier New" w:cs="Courier New"/>
-          <w:color w:val="7030A0"/>
-          <w:sz w:val="20"/>
-          <w:lang w:val="en-US" w:eastAsia="ru-RU"/>
-        </w:rPr>
-        <w:t>vector</w:t>
+        <w:t>std::vector</w:t>
       </w:r>
       <w:r>
         <w:rPr>
@@ -9371,6 +9071,174 @@
         <w:t>3.3 Интерфейс программного обеспечения</w:t>
       </w:r>
     </w:p>
+    <w:p>
+      <w:r>
+        <w:t>Пользовательский интерфейс программного обеспечения предоставлен на Рисунке</w:t>
+      </w:r>
+      <w:r>
+        <w:t xml:space="preserve"> 1.</w:t>
+      </w:r>
+    </w:p>
+    <w:p>
+      <w:pPr>
+        <w:keepNext/>
+        <w:jc w:val="center"/>
+      </w:pPr>
+      <w:r>
+        <w:drawing>
+          <wp:inline distT="0" distB="0" distL="0" distR="0" wp14:anchorId="39FADB5D" wp14:editId="590DCA14">
+            <wp:extent cx="4619625" cy="4810730"/>
+            <wp:effectExtent l="0" t="0" r="0" b="9525"/>
+            <wp:docPr id="1" name="Рисунок 1"/>
+            <wp:cNvGraphicFramePr>
+              <a:graphicFrameLocks xmlns:a="http://schemas.openxmlformats.org/drawingml/2006/main" noChangeAspect="1"/>
+            </wp:cNvGraphicFramePr>
+            <a:graphic xmlns:a="http://schemas.openxmlformats.org/drawingml/2006/main">
+              <a:graphicData uri="http://schemas.openxmlformats.org/drawingml/2006/picture">
+                <pic:pic xmlns:pic="http://schemas.openxmlformats.org/drawingml/2006/picture">
+                  <pic:nvPicPr>
+                    <pic:cNvPr id="1" name=""/>
+                    <pic:cNvPicPr/>
+                  </pic:nvPicPr>
+                  <pic:blipFill>
+                    <a:blip r:embed="rId9"/>
+                    <a:stretch>
+                      <a:fillRect/>
+                    </a:stretch>
+                  </pic:blipFill>
+                  <pic:spPr>
+                    <a:xfrm>
+                      <a:off x="0" y="0"/>
+                      <a:ext cx="4637464" cy="4829307"/>
+                    </a:xfrm>
+                    <a:prstGeom prst="rect">
+                      <a:avLst/>
+                    </a:prstGeom>
+                  </pic:spPr>
+                </pic:pic>
+              </a:graphicData>
+            </a:graphic>
+          </wp:inline>
+        </w:drawing>
+      </w:r>
+    </w:p>
+    <w:p>
+      <w:pPr>
+        <w:pStyle w:val="ab"/>
+        <w:rPr>
+          <w:sz w:val="24"/>
+          <w:szCs w:val="24"/>
+        </w:rPr>
+      </w:pPr>
+      <w:r>
+        <w:rPr>
+          <w:sz w:val="24"/>
+          <w:szCs w:val="24"/>
+        </w:rPr>
+        <w:t xml:space="preserve">Рисунок </w:t>
+      </w:r>
+      <w:r>
+        <w:rPr>
+          <w:sz w:val="24"/>
+          <w:szCs w:val="24"/>
+        </w:rPr>
+        <w:fldChar w:fldCharType="begin"/>
+      </w:r>
+      <w:r>
+        <w:rPr>
+          <w:sz w:val="24"/>
+          <w:szCs w:val="24"/>
+        </w:rPr>
+        <w:instrText xml:space="preserve"> SEQ Рисунок \* ARABIC </w:instrText>
+      </w:r>
+      <w:r>
+        <w:rPr>
+          <w:sz w:val="24"/>
+          <w:szCs w:val="24"/>
+        </w:rPr>
+        <w:fldChar w:fldCharType="separate"/>
+      </w:r>
+      <w:r>
+        <w:rPr>
+          <w:noProof/>
+          <w:sz w:val="24"/>
+          <w:szCs w:val="24"/>
+        </w:rPr>
+        <w:t>1</w:t>
+      </w:r>
+      <w:r>
+        <w:rPr>
+          <w:sz w:val="24"/>
+          <w:szCs w:val="24"/>
+        </w:rPr>
+        <w:fldChar w:fldCharType="end"/>
+      </w:r>
+      <w:r>
+        <w:rPr>
+          <w:sz w:val="24"/>
+          <w:szCs w:val="24"/>
+        </w:rPr>
+        <w:t xml:space="preserve"> Пользовательский интерфейс ПО</w:t>
+      </w:r>
+    </w:p>
+    <w:p>
+      <w:pPr>
+        <w:pStyle w:val="3"/>
+        <w:spacing w:before="0"/>
+      </w:pPr>
+      <w:r>
+        <w:lastRenderedPageBreak/>
+        <w:t>Список доступных объектов (1)</w:t>
+      </w:r>
+    </w:p>
+    <w:p>
+      <w:r>
+        <w:t>Список позволяет пользователю выбрать требующийся объект и установить его на плоскость сцены.</w:t>
+      </w:r>
+    </w:p>
+    <w:p>
+      <w:pPr>
+        <w:pStyle w:val="3"/>
+      </w:pPr>
+      <w:r>
+        <w:t>Работа со сценой (2)</w:t>
+      </w:r>
+    </w:p>
+    <w:p>
+      <w:r>
+        <w:t>Программное обеспечение позволяет сохранить созданную пользователем сцену, либо загрузить её. Также для каждой сцены есть возможность изменить её параметры: количество доступных ячеек установления объектов по ширине и длине.</w:t>
+      </w:r>
+    </w:p>
+    <w:p>
+      <w:pPr>
+        <w:pStyle w:val="3"/>
+      </w:pPr>
+      <w:r>
+        <w:t>Работа с объектом (3)</w:t>
+      </w:r>
+    </w:p>
+    <w:p>
+      <w:r>
+        <w:t xml:space="preserve">Выбрав на сцене установленный объект (путём указания на него мышью в области визуализации (4)), пользователь может </w:t>
+      </w:r>
+      <w:r>
+        <w:t>удалить указанный объект, либо изменить его ориентацию в пространстве.</w:t>
+      </w:r>
+    </w:p>
+    <w:p>
+      <w:pPr>
+        <w:pStyle w:val="3"/>
+      </w:pPr>
+      <w:r>
+        <w:t>Область визуализации (4)</w:t>
+      </w:r>
+    </w:p>
+    <w:p>
+      <w:r>
+        <w:t>Через данную область происходит основное взаимодействие пользователя с обстановкой сцены.</w:t>
+      </w:r>
+    </w:p>
+    <w:p/>
     <w:p/>
     <w:p>
       <w:pPr>
@@ -9416,14 +9284,23 @@
         </w:rPr>
         <w:t xml:space="preserve">Полигональная сетка [Электронный ресурс]. – Режим доступа: </w:t>
       </w:r>
-      <w:hyperlink r:id="rId9" w:history="1">
+      <w:hyperlink r:id="rId10" w:history="1">
         <w:r>
           <w:rPr>
             <w:rStyle w:val="a9"/>
             <w:rFonts w:eastAsiaTheme="majorEastAsia"/>
             <w:szCs w:val="28"/>
           </w:rPr>
-          <w:t>https://ru.wikipedia.org/wiki/%D0%9F%D0%BE%D0%BB%D0%B8%D0%B3%D0%BE%D0%BD%D0%B0%D0%BB%D1%8C%D0%BD%D0%B0%D1%8F_%D1%81%D0%B5%D1%82%D0%BA%D0%B0</w:t>
+          <w:t>https://ru.wikipedia.org/wiki/%D0%9F%D0%BE%D0%BB%D0%B8%D0%B3%</w:t>
+        </w:r>
+        <w:r>
+          <w:rPr>
+            <w:rStyle w:val="a9"/>
+            <w:rFonts w:eastAsiaTheme="majorEastAsia"/>
+            <w:szCs w:val="28"/>
+          </w:rPr>
+          <w:lastRenderedPageBreak/>
+          <w:t>D0%BE%D0%BD%D0%B0%D0%BB%D1%8C%D0%BD%D0%B0%D1%8F_%D1%81%D0%B5%D1%82%D0%BA%D0%B0</w:t>
         </w:r>
       </w:hyperlink>
       <w:r>
@@ -9515,7 +9392,7 @@
         </w:rPr>
         <w:t xml:space="preserve">Режим доступа: </w:t>
       </w:r>
-      <w:hyperlink r:id="rId10" w:history="1">
+      <w:hyperlink r:id="rId11" w:history="1">
         <w:r>
           <w:rPr>
             <w:rStyle w:val="a9"/>
@@ -9647,7 +9524,6 @@
       </w:pPr>
       <w:bookmarkStart w:id="21" w:name="_Toc45296628"/>
       <w:r>
-        <w:lastRenderedPageBreak/>
         <w:t>Приложения</w:t>
       </w:r>
       <w:bookmarkEnd w:id="21"/>
@@ -9679,7 +9555,7 @@
                     </pic:cNvPicPr>
                   </pic:nvPicPr>
                   <pic:blipFill>
-                    <a:blip r:embed="rId11" cstate="print">
+                    <a:blip r:embed="rId12" cstate="print">
                       <a:extLst>
                         <a:ext uri="{28A0092B-C50C-407E-A947-70E740481C1C}">
                           <a14:useLocalDpi xmlns:a14="http://schemas.microsoft.com/office/drawing/2010/main" val="0"/>
@@ -9753,7 +9629,7 @@
           <w:sz w:val="24"/>
           <w:szCs w:val="24"/>
         </w:rPr>
-        <w:t>1</w:t>
+        <w:t>2</w:t>
       </w:r>
       <w:r>
         <w:rPr>
@@ -9786,6 +9662,7 @@
         <w:rPr>
           <w:noProof/>
         </w:rPr>
+        <w:lastRenderedPageBreak/>
         <w:drawing>
           <wp:inline distT="0" distB="0" distL="0" distR="0" wp14:anchorId="4F1C1ECB" wp14:editId="1EED91B6">
             <wp:extent cx="5086350" cy="3838549"/>
@@ -9804,7 +9681,7 @@
                     </pic:cNvPicPr>
                   </pic:nvPicPr>
                   <pic:blipFill>
-                    <a:blip r:embed="rId12" cstate="print">
+                    <a:blip r:embed="rId13" cstate="print">
                       <a:extLst>
                         <a:ext uri="{28A0092B-C50C-407E-A947-70E740481C1C}">
                           <a14:useLocalDpi xmlns:a14="http://schemas.microsoft.com/office/drawing/2010/main" val="0"/>
@@ -9878,7 +9755,7 @@
           <w:sz w:val="24"/>
           <w:szCs w:val="24"/>
         </w:rPr>
-        <w:t>2</w:t>
+        <w:t>3</w:t>
       </w:r>
       <w:r>
         <w:rPr>
@@ -9904,7 +9781,6 @@
         <w:rPr>
           <w:noProof/>
         </w:rPr>
-        <w:lastRenderedPageBreak/>
         <w:drawing>
           <wp:inline distT="0" distB="0" distL="0" distR="0" wp14:anchorId="107462CF" wp14:editId="0517E658">
             <wp:extent cx="5018568" cy="3764329"/>
@@ -9923,7 +9799,7 @@
                     </pic:cNvPicPr>
                   </pic:nvPicPr>
                   <pic:blipFill>
-                    <a:blip r:embed="rId13" cstate="print">
+                    <a:blip r:embed="rId14" cstate="print">
                       <a:extLst>
                         <a:ext uri="{28A0092B-C50C-407E-A947-70E740481C1C}">
                           <a14:useLocalDpi xmlns:a14="http://schemas.microsoft.com/office/drawing/2010/main" val="0"/>
@@ -9997,7 +9873,7 @@
           <w:sz w:val="24"/>
           <w:szCs w:val="24"/>
         </w:rPr>
-        <w:t>3</w:t>
+        <w:t>4</w:t>
       </w:r>
       <w:r>
         <w:rPr>
@@ -10024,6 +9900,7 @@
         <w:rPr>
           <w:noProof/>
         </w:rPr>
+        <w:lastRenderedPageBreak/>
         <w:drawing>
           <wp:inline distT="0" distB="0" distL="0" distR="0" wp14:anchorId="184526EE" wp14:editId="2D109A08">
             <wp:extent cx="5212890" cy="3934047"/>
@@ -10042,7 +9919,7 @@
                     </pic:cNvPicPr>
                   </pic:nvPicPr>
                   <pic:blipFill>
-                    <a:blip r:embed="rId14" cstate="print">
+                    <a:blip r:embed="rId15" cstate="print">
                       <a:extLst>
                         <a:ext uri="{28A0092B-C50C-407E-A947-70E740481C1C}">
                           <a14:useLocalDpi xmlns:a14="http://schemas.microsoft.com/office/drawing/2010/main" val="0"/>
@@ -10116,7 +9993,7 @@
           <w:sz w:val="24"/>
           <w:szCs w:val="24"/>
         </w:rPr>
-        <w:t>4</w:t>
+        <w:t>5</w:t>
       </w:r>
       <w:r>
         <w:rPr>
@@ -10135,7 +10012,7 @@
       </w:r>
     </w:p>
     <w:sectPr>
-      <w:footerReference w:type="default" r:id="rId15"/>
+      <w:footerReference w:type="default" r:id="rId16"/>
       <w:pgSz w:w="11906" w:h="16838"/>
       <w:pgMar w:top="1134" w:right="850" w:bottom="1134" w:left="1701" w:header="708" w:footer="708" w:gutter="0"/>
       <w:cols w:space="708"/>

--- a/Summer/SummerReport.docx
+++ b/Summer/SummerReport.docx
@@ -9235,7 +9235,10 @@
     </w:p>
     <w:p>
       <w:r>
-        <w:t>Через данную область происходит основное взаимодействие пользователя с обстановкой сцены.</w:t>
+        <w:t>Через данную область происходит основное взаимодействие пользователя с обстановкой сцены</w:t>
+      </w:r>
+      <w:r>
+        <w:t xml:space="preserve"> – выделение объектов для их дальнейшего перемещения, поворота или удаления. Также данная область отвечает за выбор точки наблюдения.</w:t>
       </w:r>
     </w:p>
     <w:p/>
@@ -9276,6 +9279,7 @@
         </w:rPr>
       </w:pPr>
       <w:r>
+        <w:lastRenderedPageBreak/>
         <w:t xml:space="preserve">2. </w:t>
       </w:r>
       <w:r>
@@ -9291,16 +9295,7 @@
             <w:rFonts w:eastAsiaTheme="majorEastAsia"/>
             <w:szCs w:val="28"/>
           </w:rPr>
-          <w:t>https://ru.wikipedia.org/wiki/%D0%9F%D0%BE%D0%BB%D0%B8%D0%B3%</w:t>
-        </w:r>
-        <w:r>
-          <w:rPr>
-            <w:rStyle w:val="a9"/>
-            <w:rFonts w:eastAsiaTheme="majorEastAsia"/>
-            <w:szCs w:val="28"/>
-          </w:rPr>
-          <w:lastRenderedPageBreak/>
-          <w:t>D0%BE%D0%BD%D0%B0%D0%BB%D1%8C%D0%BD%D0%B0%D1%8F_%D1%81%D0%B5%D1%82%D0%BA%D0%B0</w:t>
+          <w:t>https://ru.wikipedia.org/wiki/%D0%9F%D0%BE%D0%BB%D0%B8%D0%B3%D0%BE%D0%BD%D0%B0%D0%BB%D1%8C%D0%BD%D0%B0%D1%8F_%D1%81%D0%B5%D1%82%D0%BA%D0%B0</w:t>
         </w:r>
       </w:hyperlink>
       <w:r>

--- a/Summer/SummerReport.docx
+++ b/Summer/SummerReport.docx
@@ -394,6 +394,7 @@
     <w:p>
       <w:pPr>
         <w:spacing w:after="0"/>
+        <w:ind w:firstLine="0"/>
         <w:rPr>
           <w:rFonts w:eastAsiaTheme="minorHAnsi" w:cstheme="minorBidi"/>
           <w:bCs/>
@@ -472,6 +473,7 @@
     </w:p>
     <w:p>
       <w:pPr>
+        <w:ind w:firstLine="0"/>
         <w:rPr>
           <w:bCs/>
           <w:szCs w:val="28"/>
@@ -504,6 +506,7 @@
     </w:p>
     <w:p>
       <w:pPr>
+        <w:ind w:firstLine="0"/>
         <w:rPr>
           <w:bCs/>
           <w:szCs w:val="28"/>
@@ -574,50 +577,11 @@
         <w:tab/>
       </w:r>
     </w:p>
-    <w:p>
-      <w:pPr>
-        <w:rPr>
-          <w:bCs/>
-          <w:szCs w:val="28"/>
-        </w:rPr>
-      </w:pPr>
-      <w:r>
-        <w:rPr>
-          <w:bCs/>
-          <w:szCs w:val="28"/>
-        </w:rPr>
-        <w:t>Название предприятия</w:t>
-      </w:r>
-      <w:r>
-        <w:rPr>
-          <w:bCs/>
-          <w:szCs w:val="28"/>
-          <w:u w:val="single"/>
-        </w:rPr>
-        <w:t xml:space="preserve">            МГТУ им. Н. Э. Баумана, каф. ИУ7</w:t>
-      </w:r>
-      <w:r>
-        <w:rPr>
-          <w:bCs/>
-          <w:szCs w:val="28"/>
-          <w:u w:val="single"/>
-        </w:rPr>
-        <w:tab/>
-      </w:r>
-      <w:r>
-        <w:rPr>
-          <w:bCs/>
-          <w:szCs w:val="28"/>
-          <w:u w:val="single"/>
-        </w:rPr>
-        <w:tab/>
-      </w:r>
-    </w:p>
     <w:tbl>
       <w:tblPr>
         <w:tblStyle w:val="a3"/>
-        <w:tblpPr w:leftFromText="180" w:rightFromText="180" w:vertAnchor="text" w:horzAnchor="margin" w:tblpY="138"/>
-        <w:tblW w:w="9674" w:type="dxa"/>
+        <w:tblpPr w:leftFromText="180" w:rightFromText="180" w:vertAnchor="text" w:horzAnchor="margin" w:tblpY="397"/>
+        <w:tblW w:w="8965" w:type="dxa"/>
         <w:tblInd w:w="0" w:type="dxa"/>
         <w:tblBorders>
           <w:top w:val="none" w:sz="0" w:space="0" w:color="auto"/>
@@ -631,16 +595,16 @@
         <w:tblLook w:val="04A0" w:firstRow="1" w:lastRow="0" w:firstColumn="1" w:lastColumn="0" w:noHBand="0" w:noVBand="1"/>
       </w:tblPr>
       <w:tblGrid>
-        <w:gridCol w:w="9298"/>
+        <w:gridCol w:w="8589"/>
         <w:gridCol w:w="376"/>
       </w:tblGrid>
       <w:tr>
         <w:trPr>
-          <w:trHeight w:val="1895"/>
+          <w:trHeight w:val="1418"/>
         </w:trPr>
         <w:tc>
           <w:tcPr>
-            <w:tcW w:w="9298" w:type="dxa"/>
+            <w:tcW w:w="8589" w:type="dxa"/>
           </w:tcPr>
           <w:p>
             <w:pPr>
@@ -683,6 +647,7 @@
                 <w:p>
                   <w:pPr>
                     <w:spacing w:line="240" w:lineRule="auto"/>
+                    <w:ind w:firstLine="0"/>
                     <w:rPr>
                       <w:rFonts w:eastAsia="Calibri"/>
                       <w:bCs/>
@@ -724,6 +689,7 @@
                 <w:p>
                   <w:pPr>
                     <w:spacing w:line="240" w:lineRule="auto"/>
+                    <w:ind w:firstLine="0"/>
                     <w:rPr>
                       <w:rFonts w:eastAsia="Calibri"/>
                       <w:bCs/>
@@ -770,6 +736,7 @@
                 <w:p>
                   <w:pPr>
                     <w:spacing w:line="240" w:lineRule="auto"/>
+                    <w:ind w:firstLine="0"/>
                     <w:rPr>
                       <w:rFonts w:eastAsia="Calibri"/>
                       <w:bCs/>
@@ -806,6 +773,7 @@
                 <w:p>
                   <w:pPr>
                     <w:spacing w:line="240" w:lineRule="auto"/>
+                    <w:ind w:firstLine="0"/>
                     <w:rPr>
                       <w:rFonts w:eastAsia="Calibri"/>
                       <w:bCs/>
@@ -833,6 +801,7 @@
           <w:p>
             <w:pPr>
               <w:spacing w:line="240" w:lineRule="auto"/>
+              <w:ind w:firstLine="0"/>
               <w:rPr>
                 <w:rFonts w:eastAsia="Calibri"/>
                 <w:bCs/>
@@ -858,10 +827,75 @@
               </w:rPr>
             </w:pPr>
           </w:p>
+          <w:p>
+            <w:pPr>
+              <w:rPr>
+                <w:rFonts w:eastAsia="Calibri"/>
+                <w:bCs/>
+                <w:szCs w:val="28"/>
+              </w:rPr>
+            </w:pPr>
+          </w:p>
+        </w:tc>
+        <w:tc>
+          <w:tcPr>
+            <w:tcW w:w="376" w:type="dxa"/>
+            <w:vMerge w:val="restart"/>
+          </w:tcPr>
+          <w:p>
+            <w:pPr>
+              <w:jc w:val="center"/>
+              <w:rPr>
+                <w:rFonts w:eastAsia="Calibri"/>
+                <w:b/>
+                <w:szCs w:val="28"/>
+              </w:rPr>
+            </w:pPr>
+          </w:p>
+          <w:p>
+            <w:pPr>
+              <w:jc w:val="center"/>
+              <w:rPr>
+                <w:rFonts w:eastAsia="Calibri"/>
+                <w:b/>
+                <w:szCs w:val="28"/>
+              </w:rPr>
+            </w:pPr>
+          </w:p>
+          <w:p>
+            <w:pPr>
+              <w:jc w:val="center"/>
+              <w:rPr>
+                <w:rFonts w:eastAsia="Calibri"/>
+                <w:b/>
+                <w:szCs w:val="28"/>
+              </w:rPr>
+            </w:pPr>
+          </w:p>
+          <w:p>
+            <w:pPr>
+              <w:jc w:val="center"/>
+              <w:rPr>
+                <w:rFonts w:eastAsia="Calibri"/>
+                <w:b/>
+                <w:szCs w:val="28"/>
+              </w:rPr>
+            </w:pPr>
+          </w:p>
+        </w:tc>
+      </w:tr>
+      <w:tr>
+        <w:trPr>
+          <w:trHeight w:val="1110"/>
+        </w:trPr>
+        <w:tc>
+          <w:tcPr>
+            <w:tcW w:w="8589" w:type="dxa"/>
+          </w:tcPr>
           <w:tbl>
             <w:tblPr>
               <w:tblStyle w:val="a3"/>
-              <w:tblpPr w:leftFromText="180" w:rightFromText="180" w:vertAnchor="text" w:horzAnchor="margin" w:tblpXSpec="right" w:tblpY="-118"/>
+              <w:tblpPr w:leftFromText="180" w:rightFromText="180" w:vertAnchor="text" w:horzAnchor="margin" w:tblpXSpec="right" w:tblpY="-121"/>
               <w:tblOverlap w:val="never"/>
               <w:tblW w:w="0" w:type="auto"/>
               <w:tblInd w:w="0" w:type="dxa"/>
@@ -869,16 +903,16 @@
               <w:tblLook w:val="04A0" w:firstRow="1" w:lastRow="0" w:firstColumn="1" w:lastColumn="0" w:noHBand="0" w:noVBand="1"/>
             </w:tblPr>
             <w:tblGrid>
-              <w:gridCol w:w="2328"/>
-              <w:gridCol w:w="2047"/>
+              <w:gridCol w:w="2351"/>
+              <w:gridCol w:w="2068"/>
             </w:tblGrid>
             <w:tr>
               <w:trPr>
-                <w:trHeight w:val="145"/>
+                <w:trHeight w:val="247"/>
               </w:trPr>
               <w:tc>
                 <w:tcPr>
-                  <w:tcW w:w="2328" w:type="dxa"/>
+                  <w:tcW w:w="2351" w:type="dxa"/>
                   <w:tcBorders>
                     <w:top w:val="single" w:sz="4" w:space="0" w:color="FFFFFF" w:themeColor="background1"/>
                     <w:left w:val="single" w:sz="4" w:space="0" w:color="FFFFFF" w:themeColor="background1"/>
@@ -890,7 +924,7 @@
                 <w:p>
                   <w:pPr>
                     <w:spacing w:line="240" w:lineRule="auto"/>
-                    <w:ind w:left="-120"/>
+                    <w:ind w:left="-120" w:firstLine="0"/>
                     <w:rPr>
                       <w:rFonts w:eastAsia="Calibri"/>
                       <w:bCs/>
@@ -929,7 +963,7 @@
               </w:tc>
               <w:tc>
                 <w:tcPr>
-                  <w:tcW w:w="2047" w:type="dxa"/>
+                  <w:tcW w:w="2068" w:type="dxa"/>
                   <w:tcBorders>
                     <w:top w:val="single" w:sz="4" w:space="0" w:color="FFFFFF" w:themeColor="background1"/>
                     <w:left w:val="single" w:sz="4" w:space="0" w:color="FFFFFF" w:themeColor="background1"/>
@@ -941,6 +975,7 @@
                 <w:p>
                   <w:pPr>
                     <w:spacing w:line="240" w:lineRule="auto"/>
+                    <w:ind w:firstLine="0"/>
                     <w:rPr>
                       <w:rFonts w:eastAsia="Calibri"/>
                       <w:bCs/>
@@ -955,36 +990,18 @@
                       <w:szCs w:val="28"/>
                       <w:u w:val="single"/>
                     </w:rPr>
-                    <w:t xml:space="preserve"> Куров А. </w:t>
-                  </w:r>
-                  <w:r>
-                    <w:rPr>
-                      <w:rFonts w:eastAsia="Calibri"/>
-                      <w:bCs/>
-                      <w:szCs w:val="28"/>
-                      <w:u w:val="single"/>
-                    </w:rPr>
-                    <w:t>В</w:t>
-                  </w:r>
-                  <w:r>
-                    <w:rPr>
-                      <w:rFonts w:eastAsia="Calibri"/>
-                      <w:bCs/>
-                      <w:szCs w:val="28"/>
-                      <w:u w:val="single"/>
-                    </w:rPr>
-                    <w:t>.</w:t>
+                    <w:t xml:space="preserve"> Куров А. В.</w:t>
                   </w:r>
                 </w:p>
               </w:tc>
             </w:tr>
             <w:tr>
               <w:trPr>
-                <w:trHeight w:val="139"/>
+                <w:trHeight w:val="237"/>
               </w:trPr>
               <w:tc>
                 <w:tcPr>
-                  <w:tcW w:w="2328" w:type="dxa"/>
+                  <w:tcW w:w="2351" w:type="dxa"/>
                   <w:tcBorders>
                     <w:top w:val="single" w:sz="4" w:space="0" w:color="FFFFFF" w:themeColor="background1"/>
                     <w:left w:val="single" w:sz="4" w:space="0" w:color="FFFFFF" w:themeColor="background1"/>
@@ -996,6 +1013,7 @@
                 <w:p>
                   <w:pPr>
                     <w:spacing w:line="240" w:lineRule="auto"/>
+                    <w:ind w:firstLine="0"/>
                     <w:rPr>
                       <w:rFonts w:eastAsia="Calibri"/>
                       <w:bCs/>
@@ -1018,7 +1036,7 @@
               </w:tc>
               <w:tc>
                 <w:tcPr>
-                  <w:tcW w:w="2047" w:type="dxa"/>
+                  <w:tcW w:w="2068" w:type="dxa"/>
                   <w:tcBorders>
                     <w:top w:val="single" w:sz="4" w:space="0" w:color="FFFFFF" w:themeColor="background1"/>
                     <w:left w:val="single" w:sz="4" w:space="0" w:color="FFFFFF" w:themeColor="background1"/>
@@ -1030,6 +1048,7 @@
                 <w:p>
                   <w:pPr>
                     <w:spacing w:line="240" w:lineRule="auto"/>
+                    <w:ind w:firstLine="0"/>
                     <w:rPr>
                       <w:rFonts w:eastAsia="Calibri"/>
                       <w:bCs/>
@@ -1054,6 +1073,7 @@
           </w:tbl>
           <w:p>
             <w:pPr>
+              <w:ind w:firstLine="0"/>
               <w:rPr>
                 <w:rFonts w:eastAsia="Calibri"/>
                 <w:bCs/>
@@ -1064,7 +1084,7 @@
               <w:rPr>
                 <w:rFonts w:eastAsia="Calibri"/>
                 <w:bCs/>
-                <w:szCs w:val="32"/>
+                <w:szCs w:val="28"/>
               </w:rPr>
               <w:t>Руководитель практики:</w:t>
             </w:r>
@@ -1073,37 +1093,8 @@
         <w:tc>
           <w:tcPr>
             <w:tcW w:w="376" w:type="dxa"/>
+            <w:vMerge/>
           </w:tcPr>
-          <w:p>
-            <w:pPr>
-              <w:jc w:val="center"/>
-              <w:rPr>
-                <w:rFonts w:eastAsia="Calibri"/>
-                <w:b/>
-                <w:szCs w:val="28"/>
-              </w:rPr>
-            </w:pPr>
-          </w:p>
-          <w:p>
-            <w:pPr>
-              <w:jc w:val="center"/>
-              <w:rPr>
-                <w:rFonts w:eastAsia="Calibri"/>
-                <w:b/>
-                <w:szCs w:val="28"/>
-              </w:rPr>
-            </w:pPr>
-          </w:p>
-          <w:p>
-            <w:pPr>
-              <w:jc w:val="center"/>
-              <w:rPr>
-                <w:rFonts w:eastAsia="Calibri"/>
-                <w:b/>
-                <w:szCs w:val="28"/>
-              </w:rPr>
-            </w:pPr>
-          </w:p>
           <w:p>
             <w:pPr>
               <w:jc w:val="center"/>
@@ -1119,6 +1110,47 @@
     </w:tbl>
     <w:p>
       <w:pPr>
+        <w:ind w:firstLine="0"/>
+        <w:rPr>
+          <w:bCs/>
+          <w:szCs w:val="28"/>
+        </w:rPr>
+      </w:pPr>
+      <w:r>
+        <w:rPr>
+          <w:bCs/>
+          <w:szCs w:val="28"/>
+        </w:rPr>
+        <w:t>Название предприятия</w:t>
+      </w:r>
+      <w:r>
+        <w:rPr>
+          <w:bCs/>
+          <w:szCs w:val="28"/>
+          <w:u w:val="single"/>
+        </w:rPr>
+        <w:t xml:space="preserve">            МГТУ им. Н. Э. Баумана, каф. ИУ7</w:t>
+      </w:r>
+      <w:r>
+        <w:rPr>
+          <w:bCs/>
+          <w:szCs w:val="28"/>
+          <w:u w:val="single"/>
+        </w:rPr>
+        <w:tab/>
+      </w:r>
+      <w:r>
+        <w:rPr>
+          <w:bCs/>
+          <w:szCs w:val="28"/>
+          <w:u w:val="single"/>
+        </w:rPr>
+        <w:tab/>
+      </w:r>
+    </w:p>
+    <w:p>
+      <w:pPr>
+        <w:ind w:firstLine="0"/>
         <w:rPr>
           <w:rFonts w:eastAsia="Calibri"/>
           <w:bCs/>
@@ -1128,6 +1160,7 @@
     </w:p>
     <w:p>
       <w:pPr>
+        <w:ind w:firstLine="0"/>
         <w:rPr>
           <w:rFonts w:eastAsia="Calibri"/>
           <w:bCs/>
@@ -1137,15 +1170,7 @@
     </w:p>
     <w:p>
       <w:pPr>
-        <w:rPr>
-          <w:rFonts w:eastAsia="Calibri"/>
-          <w:bCs/>
-          <w:szCs w:val="32"/>
-        </w:rPr>
-      </w:pPr>
-    </w:p>
-    <w:p>
-      <w:pPr>
+        <w:ind w:firstLine="0"/>
         <w:rPr>
           <w:rFonts w:eastAsia="Calibri"/>
           <w:bCs/>
@@ -1340,18 +1365,7 @@
         </w:p>
         <w:p>
           <w:pPr>
-            <w:rPr>
-              <w:lang w:eastAsia="ru-RU"/>
-            </w:rPr>
-          </w:pPr>
-        </w:p>
-        <w:p>
-          <w:pPr>
             <w:pStyle w:val="11"/>
-            <w:tabs>
-              <w:tab w:val="right" w:leader="dot" w:pos="9345"/>
-            </w:tabs>
-            <w:spacing w:line="240" w:lineRule="auto"/>
             <w:rPr>
               <w:rFonts w:asciiTheme="minorHAnsi" w:eastAsiaTheme="minorEastAsia" w:hAnsiTheme="minorHAnsi" w:cstheme="minorBidi"/>
               <w:noProof/>
@@ -1369,7 +1383,7 @@
           <w:r>
             <w:fldChar w:fldCharType="separate"/>
           </w:r>
-          <w:hyperlink w:anchor="_Toc45296608" w:history="1">
+          <w:hyperlink w:anchor="_Toc45454566" w:history="1">
             <w:r>
               <w:rPr>
                 <w:rStyle w:val="a9"/>
@@ -1396,7 +1410,7 @@
                 <w:noProof/>
                 <w:webHidden/>
               </w:rPr>
-              <w:instrText xml:space="preserve"> PAGEREF _Toc45296608 \h </w:instrText>
+              <w:instrText xml:space="preserve"> PAGEREF _Toc45454566 \h </w:instrText>
             </w:r>
             <w:r>
               <w:rPr>
@@ -1432,7 +1446,95 @@
             <w:pStyle w:val="11"/>
             <w:tabs>
               <w:tab w:val="left" w:pos="560"/>
-              <w:tab w:val="right" w:leader="dot" w:pos="9345"/>
+            </w:tabs>
+            <w:rPr>
+              <w:rFonts w:asciiTheme="minorHAnsi" w:eastAsiaTheme="minorEastAsia" w:hAnsiTheme="minorHAnsi" w:cstheme="minorBidi"/>
+              <w:noProof/>
+              <w:sz w:val="22"/>
+              <w:szCs w:val="22"/>
+              <w:lang w:eastAsia="ru-RU"/>
+            </w:rPr>
+          </w:pPr>
+          <w:hyperlink w:anchor="_Toc45454567" w:history="1">
+            <w:r>
+              <w:rPr>
+                <w:rStyle w:val="a9"/>
+                <w:noProof/>
+              </w:rPr>
+              <w:t>1.</w:t>
+            </w:r>
+            <w:r>
+              <w:rPr>
+                <w:rFonts w:asciiTheme="minorHAnsi" w:eastAsiaTheme="minorEastAsia" w:hAnsiTheme="minorHAnsi" w:cstheme="minorBidi"/>
+                <w:noProof/>
+                <w:sz w:val="22"/>
+                <w:szCs w:val="22"/>
+                <w:lang w:eastAsia="ru-RU"/>
+              </w:rPr>
+              <w:tab/>
+            </w:r>
+            <w:r>
+              <w:rPr>
+                <w:rStyle w:val="a9"/>
+                <w:noProof/>
+              </w:rPr>
+              <w:t>Аналитическая часть</w:t>
+            </w:r>
+            <w:r>
+              <w:rPr>
+                <w:noProof/>
+                <w:webHidden/>
+              </w:rPr>
+              <w:tab/>
+            </w:r>
+            <w:r>
+              <w:rPr>
+                <w:noProof/>
+                <w:webHidden/>
+              </w:rPr>
+              <w:fldChar w:fldCharType="begin"/>
+            </w:r>
+            <w:r>
+              <w:rPr>
+                <w:noProof/>
+                <w:webHidden/>
+              </w:rPr>
+              <w:instrText xml:space="preserve"> PAGEREF _Toc45454567 \h </w:instrText>
+            </w:r>
+            <w:r>
+              <w:rPr>
+                <w:noProof/>
+                <w:webHidden/>
+              </w:rPr>
+            </w:r>
+            <w:r>
+              <w:rPr>
+                <w:noProof/>
+                <w:webHidden/>
+              </w:rPr>
+              <w:fldChar w:fldCharType="separate"/>
+            </w:r>
+            <w:r>
+              <w:rPr>
+                <w:noProof/>
+                <w:webHidden/>
+              </w:rPr>
+              <w:t>5</w:t>
+            </w:r>
+            <w:r>
+              <w:rPr>
+                <w:noProof/>
+                <w:webHidden/>
+              </w:rPr>
+              <w:fldChar w:fldCharType="end"/>
+            </w:r>
+          </w:hyperlink>
+        </w:p>
+        <w:p>
+          <w:pPr>
+            <w:pStyle w:val="21"/>
+            <w:tabs>
+              <w:tab w:val="right" w:leader="dot" w:pos="9628"/>
             </w:tabs>
             <w:spacing w:line="240" w:lineRule="auto"/>
             <w:rPr>
@@ -1443,40 +1545,38 @@
               <w:lang w:eastAsia="ru-RU"/>
             </w:rPr>
           </w:pPr>
-          <w:hyperlink w:anchor="_Toc45296609" w:history="1">
+          <w:hyperlink w:anchor="_Toc45454568" w:history="1">
             <w:r>
               <w:rPr>
                 <w:rStyle w:val="a9"/>
                 <w:noProof/>
               </w:rPr>
-              <w:t>1.</w:t>
-            </w:r>
-            <w:r>
-              <w:rPr>
-                <w:rFonts w:asciiTheme="minorHAnsi" w:eastAsiaTheme="minorEastAsia" w:hAnsiTheme="minorHAnsi" w:cstheme="minorBidi"/>
-                <w:noProof/>
-                <w:sz w:val="22"/>
-                <w:szCs w:val="22"/>
-                <w:lang w:eastAsia="ru-RU"/>
+              <w:t>1.1</w:t>
+            </w:r>
+            <w:r>
+              <w:rPr>
+                <w:rStyle w:val="a9"/>
+                <w:noProof/>
+                <w:lang w:val="en-US"/>
+              </w:rPr>
+              <w:t xml:space="preserve"> </w:t>
+            </w:r>
+            <w:r>
+              <w:rPr>
+                <w:rStyle w:val="a9"/>
+                <w:noProof/>
+              </w:rPr>
+              <w:t>Описание объектов сцены</w:t>
+            </w:r>
+            <w:r>
+              <w:rPr>
+                <w:noProof/>
+                <w:webHidden/>
               </w:rPr>
               <w:tab/>
             </w:r>
             <w:r>
               <w:rPr>
-                <w:rStyle w:val="a9"/>
-                <w:noProof/>
-              </w:rPr>
-              <w:t>Аналитическая часть</w:t>
-            </w:r>
-            <w:r>
-              <w:rPr>
-                <w:noProof/>
-                <w:webHidden/>
-              </w:rPr>
-              <w:tab/>
-            </w:r>
-            <w:r>
-              <w:rPr>
                 <w:noProof/>
                 <w:webHidden/>
               </w:rPr>
@@ -1487,7 +1587,7 @@
                 <w:noProof/>
                 <w:webHidden/>
               </w:rPr>
-              <w:instrText xml:space="preserve"> PAGEREF _Toc45296609 \h </w:instrText>
+              <w:instrText xml:space="preserve"> PAGEREF _Toc45454568 \h </w:instrText>
             </w:r>
             <w:r>
               <w:rPr>
@@ -1522,7 +1622,7 @@
           <w:pPr>
             <w:pStyle w:val="21"/>
             <w:tabs>
-              <w:tab w:val="right" w:leader="dot" w:pos="9345"/>
+              <w:tab w:val="right" w:leader="dot" w:pos="9628"/>
             </w:tabs>
             <w:spacing w:line="240" w:lineRule="auto"/>
             <w:rPr>
@@ -1533,28 +1633,13 @@
               <w:lang w:eastAsia="ru-RU"/>
             </w:rPr>
           </w:pPr>
-          <w:hyperlink w:anchor="_Toc45296610" w:history="1">
+          <w:hyperlink w:anchor="_Toc45454569" w:history="1">
             <w:r>
               <w:rPr>
                 <w:rStyle w:val="a9"/>
                 <w:noProof/>
               </w:rPr>
-              <w:t>1.1</w:t>
-            </w:r>
-            <w:r>
-              <w:rPr>
-                <w:rStyle w:val="a9"/>
-                <w:noProof/>
-                <w:lang w:val="en-US"/>
-              </w:rPr>
-              <w:t xml:space="preserve"> </w:t>
-            </w:r>
-            <w:r>
-              <w:rPr>
-                <w:rStyle w:val="a9"/>
-                <w:noProof/>
-              </w:rPr>
-              <w:t>Описание объектов сцены</w:t>
+              <w:t>1.2 Выбор формы задания трёхмерных моделей</w:t>
             </w:r>
             <w:r>
               <w:rPr>
@@ -1575,7 +1660,7 @@
                 <w:noProof/>
                 <w:webHidden/>
               </w:rPr>
-              <w:instrText xml:space="preserve"> PAGEREF _Toc45296610 \h </w:instrText>
+              <w:instrText xml:space="preserve"> PAGEREF _Toc45454569 \h </w:instrText>
             </w:r>
             <w:r>
               <w:rPr>
@@ -1610,7 +1695,7 @@
           <w:pPr>
             <w:pStyle w:val="21"/>
             <w:tabs>
-              <w:tab w:val="right" w:leader="dot" w:pos="9345"/>
+              <w:tab w:val="right" w:leader="dot" w:pos="9628"/>
             </w:tabs>
             <w:spacing w:line="240" w:lineRule="auto"/>
             <w:rPr>
@@ -1621,13 +1706,13 @@
               <w:lang w:eastAsia="ru-RU"/>
             </w:rPr>
           </w:pPr>
-          <w:hyperlink w:anchor="_Toc45296611" w:history="1">
+          <w:hyperlink w:anchor="_Toc45454570" w:history="1">
             <w:r>
               <w:rPr>
                 <w:rStyle w:val="a9"/>
                 <w:noProof/>
               </w:rPr>
-              <w:t>1.2 Выбор формы задания трёхмерных моделей</w:t>
+              <w:t>1.3 Выбор способа задания поверхностных моделей</w:t>
             </w:r>
             <w:r>
               <w:rPr>
@@ -1648,7 +1733,7 @@
                 <w:noProof/>
                 <w:webHidden/>
               </w:rPr>
-              <w:instrText xml:space="preserve"> PAGEREF _Toc45296611 \h </w:instrText>
+              <w:instrText xml:space="preserve"> PAGEREF _Toc45454570 \h </w:instrText>
             </w:r>
             <w:r>
               <w:rPr>
@@ -1683,7 +1768,7 @@
           <w:pPr>
             <w:pStyle w:val="21"/>
             <w:tabs>
-              <w:tab w:val="right" w:leader="dot" w:pos="9345"/>
+              <w:tab w:val="right" w:leader="dot" w:pos="9628"/>
             </w:tabs>
             <w:spacing w:line="240" w:lineRule="auto"/>
             <w:rPr>
@@ -1694,13 +1779,13 @@
               <w:lang w:eastAsia="ru-RU"/>
             </w:rPr>
           </w:pPr>
-          <w:hyperlink w:anchor="_Toc45296612" w:history="1">
+          <w:hyperlink w:anchor="_Toc45454571" w:history="1">
             <w:r>
               <w:rPr>
                 <w:rStyle w:val="a9"/>
                 <w:noProof/>
               </w:rPr>
-              <w:t>1.3 Выбор способа задания поверхностных моделей</w:t>
+              <w:t>1.4 Выбор алгоритма удаления невидимых рёбер и поверхностей</w:t>
             </w:r>
             <w:r>
               <w:rPr>
@@ -1721,7 +1806,7 @@
                 <w:noProof/>
                 <w:webHidden/>
               </w:rPr>
-              <w:instrText xml:space="preserve"> PAGEREF _Toc45296612 \h </w:instrText>
+              <w:instrText xml:space="preserve"> PAGEREF _Toc45454571 \h </w:instrText>
             </w:r>
             <w:r>
               <w:rPr>
@@ -1741,7 +1826,7 @@
                 <w:noProof/>
                 <w:webHidden/>
               </w:rPr>
-              <w:t>7</w:t>
+              <w:t>8</w:t>
             </w:r>
             <w:r>
               <w:rPr>
@@ -1754,9 +1839,9 @@
         </w:p>
         <w:p>
           <w:pPr>
-            <w:pStyle w:val="21"/>
+            <w:pStyle w:val="31"/>
             <w:tabs>
-              <w:tab w:val="right" w:leader="dot" w:pos="9345"/>
+              <w:tab w:val="right" w:leader="dot" w:pos="9628"/>
             </w:tabs>
             <w:spacing w:line="240" w:lineRule="auto"/>
             <w:rPr>
@@ -1767,13 +1852,13 @@
               <w:lang w:eastAsia="ru-RU"/>
             </w:rPr>
           </w:pPr>
-          <w:hyperlink w:anchor="_Toc45296613" w:history="1">
+          <w:hyperlink w:anchor="_Toc45454572" w:history="1">
             <w:r>
               <w:rPr>
                 <w:rStyle w:val="a9"/>
                 <w:noProof/>
               </w:rPr>
-              <w:t>1.4 Выбор алгоритма удаления невидимых рёбер и поверхностей</w:t>
+              <w:t>Алгоритм Робертса</w:t>
             </w:r>
             <w:r>
               <w:rPr>
@@ -1794,7 +1879,7 @@
                 <w:noProof/>
                 <w:webHidden/>
               </w:rPr>
-              <w:instrText xml:space="preserve"> PAGEREF _Toc45296613 \h </w:instrText>
+              <w:instrText xml:space="preserve"> PAGEREF _Toc45454572 \h </w:instrText>
             </w:r>
             <w:r>
               <w:rPr>
@@ -1829,7 +1914,7 @@
           <w:pPr>
             <w:pStyle w:val="31"/>
             <w:tabs>
-              <w:tab w:val="right" w:leader="dot" w:pos="9345"/>
+              <w:tab w:val="right" w:leader="dot" w:pos="9628"/>
             </w:tabs>
             <w:spacing w:line="240" w:lineRule="auto"/>
             <w:rPr>
@@ -1840,13 +1925,28 @@
               <w:lang w:eastAsia="ru-RU"/>
             </w:rPr>
           </w:pPr>
-          <w:hyperlink w:anchor="_Toc45296614" w:history="1">
+          <w:hyperlink w:anchor="_Toc45454573" w:history="1">
             <w:r>
               <w:rPr>
                 <w:rStyle w:val="a9"/>
                 <w:noProof/>
               </w:rPr>
-              <w:t>Алгоритм Робертса</w:t>
+              <w:t xml:space="preserve">Алгоритм, использующий </w:t>
+            </w:r>
+            <w:r>
+              <w:rPr>
+                <w:rStyle w:val="a9"/>
+                <w:noProof/>
+                <w:lang w:val="en-US"/>
+              </w:rPr>
+              <w:t>z</w:t>
+            </w:r>
+            <w:r>
+              <w:rPr>
+                <w:rStyle w:val="a9"/>
+                <w:noProof/>
+              </w:rPr>
+              <w:t>-буфер</w:t>
             </w:r>
             <w:r>
               <w:rPr>
@@ -1867,7 +1967,7 @@
                 <w:noProof/>
                 <w:webHidden/>
               </w:rPr>
-              <w:instrText xml:space="preserve"> PAGEREF _Toc45296614 \h </w:instrText>
+              <w:instrText xml:space="preserve"> PAGEREF _Toc45454573 \h </w:instrText>
             </w:r>
             <w:r>
               <w:rPr>
@@ -1902,7 +2002,7 @@
           <w:pPr>
             <w:pStyle w:val="31"/>
             <w:tabs>
-              <w:tab w:val="right" w:leader="dot" w:pos="9345"/>
+              <w:tab w:val="right" w:leader="dot" w:pos="9628"/>
             </w:tabs>
             <w:spacing w:line="240" w:lineRule="auto"/>
             <w:rPr>
@@ -1913,28 +2013,13 @@
               <w:lang w:eastAsia="ru-RU"/>
             </w:rPr>
           </w:pPr>
-          <w:hyperlink w:anchor="_Toc45296615" w:history="1">
+          <w:hyperlink w:anchor="_Toc45454574" w:history="1">
             <w:r>
               <w:rPr>
                 <w:rStyle w:val="a9"/>
                 <w:noProof/>
               </w:rPr>
-              <w:t xml:space="preserve">Алгоритм, использующий </w:t>
-            </w:r>
-            <w:r>
-              <w:rPr>
-                <w:rStyle w:val="a9"/>
-                <w:noProof/>
-                <w:lang w:val="en-US"/>
-              </w:rPr>
-              <w:t>z</w:t>
-            </w:r>
-            <w:r>
-              <w:rPr>
-                <w:rStyle w:val="a9"/>
-                <w:noProof/>
-              </w:rPr>
-              <w:t>-буфер</w:t>
+              <w:t>Алгоритм обратной трассировки лучей</w:t>
             </w:r>
             <w:r>
               <w:rPr>
@@ -1955,7 +2040,7 @@
                 <w:noProof/>
                 <w:webHidden/>
               </w:rPr>
-              <w:instrText xml:space="preserve"> PAGEREF _Toc45296615 \h </w:instrText>
+              <w:instrText xml:space="preserve"> PAGEREF _Toc45454574 \h </w:instrText>
             </w:r>
             <w:r>
               <w:rPr>
@@ -1988,9 +2073,9 @@
         </w:p>
         <w:p>
           <w:pPr>
-            <w:pStyle w:val="31"/>
+            <w:pStyle w:val="21"/>
             <w:tabs>
-              <w:tab w:val="right" w:leader="dot" w:pos="9345"/>
+              <w:tab w:val="right" w:leader="dot" w:pos="9628"/>
             </w:tabs>
             <w:spacing w:line="240" w:lineRule="auto"/>
             <w:rPr>
@@ -2001,13 +2086,13 @@
               <w:lang w:eastAsia="ru-RU"/>
             </w:rPr>
           </w:pPr>
-          <w:hyperlink w:anchor="_Toc45296616" w:history="1">
+          <w:hyperlink w:anchor="_Toc45454575" w:history="1">
             <w:r>
               <w:rPr>
                 <w:rStyle w:val="a9"/>
                 <w:noProof/>
               </w:rPr>
-              <w:t>Алгоритм обратной трассировки лучей</w:t>
+              <w:t>1.5 Выбор алгоритма построения теней</w:t>
             </w:r>
             <w:r>
               <w:rPr>
@@ -2028,7 +2113,7 @@
                 <w:noProof/>
                 <w:webHidden/>
               </w:rPr>
-              <w:instrText xml:space="preserve"> PAGEREF _Toc45296616 \h </w:instrText>
+              <w:instrText xml:space="preserve"> PAGEREF _Toc45454575 \h </w:instrText>
             </w:r>
             <w:r>
               <w:rPr>
@@ -2048,7 +2133,7 @@
                 <w:noProof/>
                 <w:webHidden/>
               </w:rPr>
-              <w:t>10</w:t>
+              <w:t>11</w:t>
             </w:r>
             <w:r>
               <w:rPr>
@@ -2063,7 +2148,7 @@
           <w:pPr>
             <w:pStyle w:val="21"/>
             <w:tabs>
-              <w:tab w:val="right" w:leader="dot" w:pos="9345"/>
+              <w:tab w:val="right" w:leader="dot" w:pos="9628"/>
             </w:tabs>
             <w:spacing w:line="240" w:lineRule="auto"/>
             <w:rPr>
@@ -2074,13 +2159,13 @@
               <w:lang w:eastAsia="ru-RU"/>
             </w:rPr>
           </w:pPr>
-          <w:hyperlink w:anchor="_Toc45296617" w:history="1">
+          <w:hyperlink w:anchor="_Toc45454576" w:history="1">
             <w:r>
               <w:rPr>
                 <w:rStyle w:val="a9"/>
                 <w:noProof/>
               </w:rPr>
-              <w:t>1.5 Выбор алгоритма построения теней</w:t>
+              <w:t>1.6 Определение набора необходимых моделей, поставляемых с программным обеспечением</w:t>
             </w:r>
             <w:r>
               <w:rPr>
@@ -2101,7 +2186,7 @@
                 <w:noProof/>
                 <w:webHidden/>
               </w:rPr>
-              <w:instrText xml:space="preserve"> PAGEREF _Toc45296617 \h </w:instrText>
+              <w:instrText xml:space="preserve"> PAGEREF _Toc45454576 \h </w:instrText>
             </w:r>
             <w:r>
               <w:rPr>
@@ -2122,6 +2207,75 @@
                 <w:webHidden/>
               </w:rPr>
               <w:t>11</w:t>
+            </w:r>
+            <w:r>
+              <w:rPr>
+                <w:noProof/>
+                <w:webHidden/>
+              </w:rPr>
+              <w:fldChar w:fldCharType="end"/>
+            </w:r>
+          </w:hyperlink>
+        </w:p>
+        <w:p>
+          <w:pPr>
+            <w:pStyle w:val="11"/>
+            <w:rPr>
+              <w:rFonts w:asciiTheme="minorHAnsi" w:eastAsiaTheme="minorEastAsia" w:hAnsiTheme="minorHAnsi" w:cstheme="minorBidi"/>
+              <w:noProof/>
+              <w:sz w:val="22"/>
+              <w:szCs w:val="22"/>
+              <w:lang w:eastAsia="ru-RU"/>
+            </w:rPr>
+          </w:pPr>
+          <w:hyperlink w:anchor="_Toc45454577" w:history="1">
+            <w:r>
+              <w:rPr>
+                <w:rStyle w:val="a9"/>
+                <w:noProof/>
+              </w:rPr>
+              <w:t>2. Конструкторская часть</w:t>
+            </w:r>
+            <w:r>
+              <w:rPr>
+                <w:noProof/>
+                <w:webHidden/>
+              </w:rPr>
+              <w:tab/>
+            </w:r>
+            <w:r>
+              <w:rPr>
+                <w:noProof/>
+                <w:webHidden/>
+              </w:rPr>
+              <w:fldChar w:fldCharType="begin"/>
+            </w:r>
+            <w:r>
+              <w:rPr>
+                <w:noProof/>
+                <w:webHidden/>
+              </w:rPr>
+              <w:instrText xml:space="preserve"> PAGEREF _Toc45454577 \h </w:instrText>
+            </w:r>
+            <w:r>
+              <w:rPr>
+                <w:noProof/>
+                <w:webHidden/>
+              </w:rPr>
+            </w:r>
+            <w:r>
+              <w:rPr>
+                <w:noProof/>
+                <w:webHidden/>
+              </w:rPr>
+              <w:fldChar w:fldCharType="separate"/>
+            </w:r>
+            <w:r>
+              <w:rPr>
+                <w:noProof/>
+                <w:webHidden/>
+              </w:rPr>
+              <w:t>12</w:t>
             </w:r>
             <w:r>
               <w:rPr>
@@ -2136,7 +2290,7 @@
           <w:pPr>
             <w:pStyle w:val="21"/>
             <w:tabs>
-              <w:tab w:val="right" w:leader="dot" w:pos="9345"/>
+              <w:tab w:val="right" w:leader="dot" w:pos="9628"/>
             </w:tabs>
             <w:spacing w:line="240" w:lineRule="auto"/>
             <w:rPr>
@@ -2147,13 +2301,13 @@
               <w:lang w:eastAsia="ru-RU"/>
             </w:rPr>
           </w:pPr>
-          <w:hyperlink w:anchor="_Toc45296618" w:history="1">
+          <w:hyperlink w:anchor="_Toc45454578" w:history="1">
             <w:r>
               <w:rPr>
                 <w:rStyle w:val="a9"/>
                 <w:noProof/>
               </w:rPr>
-              <w:t>1.6 Анализ набора необходимых моделей, поставляемых с программным обеспечением</w:t>
+              <w:t>2.1 Общий алгоритм решения поставленной задачи</w:t>
             </w:r>
             <w:r>
               <w:rPr>
@@ -2174,7 +2328,7 @@
                 <w:noProof/>
                 <w:webHidden/>
               </w:rPr>
-              <w:instrText xml:space="preserve"> PAGEREF _Toc45296618 \h </w:instrText>
+              <w:instrText xml:space="preserve"> PAGEREF _Toc45454578 \h </w:instrText>
             </w:r>
             <w:r>
               <w:rPr>
@@ -2207,9 +2361,9 @@
         </w:p>
         <w:p>
           <w:pPr>
-            <w:pStyle w:val="11"/>
+            <w:pStyle w:val="21"/>
             <w:tabs>
-              <w:tab w:val="right" w:leader="dot" w:pos="9345"/>
+              <w:tab w:val="right" w:leader="dot" w:pos="9628"/>
             </w:tabs>
             <w:spacing w:line="240" w:lineRule="auto"/>
             <w:rPr>
@@ -2220,13 +2374,28 @@
               <w:lang w:eastAsia="ru-RU"/>
             </w:rPr>
           </w:pPr>
-          <w:hyperlink w:anchor="_Toc45296619" w:history="1">
+          <w:hyperlink w:anchor="_Toc45454579" w:history="1">
             <w:r>
               <w:rPr>
                 <w:rStyle w:val="a9"/>
                 <w:noProof/>
               </w:rPr>
-              <w:t>2. Конструкторская часть</w:t>
+              <w:t xml:space="preserve">2.2 Алгоритм </w:t>
+            </w:r>
+            <w:r>
+              <w:rPr>
+                <w:rStyle w:val="a9"/>
+                <w:noProof/>
+                <w:lang w:val="en-US"/>
+              </w:rPr>
+              <w:t>z</w:t>
+            </w:r>
+            <w:r>
+              <w:rPr>
+                <w:rStyle w:val="a9"/>
+                <w:noProof/>
+              </w:rPr>
+              <w:t>-буфера</w:t>
             </w:r>
             <w:r>
               <w:rPr>
@@ -2247,7 +2416,7 @@
                 <w:noProof/>
                 <w:webHidden/>
               </w:rPr>
-              <w:instrText xml:space="preserve"> PAGEREF _Toc45296619 \h </w:instrText>
+              <w:instrText xml:space="preserve"> PAGEREF _Toc45454579 \h </w:instrText>
             </w:r>
             <w:r>
               <w:rPr>
@@ -2267,7 +2436,7 @@
                 <w:noProof/>
                 <w:webHidden/>
               </w:rPr>
-              <w:t>13</w:t>
+              <w:t>12</w:t>
             </w:r>
             <w:r>
               <w:rPr>
@@ -2282,7 +2451,7 @@
           <w:pPr>
             <w:pStyle w:val="21"/>
             <w:tabs>
-              <w:tab w:val="right" w:leader="dot" w:pos="9345"/>
+              <w:tab w:val="right" w:leader="dot" w:pos="9628"/>
             </w:tabs>
             <w:spacing w:line="240" w:lineRule="auto"/>
             <w:rPr>
@@ -2293,13 +2462,28 @@
               <w:lang w:eastAsia="ru-RU"/>
             </w:rPr>
           </w:pPr>
-          <w:hyperlink w:anchor="_Toc45296620" w:history="1">
+          <w:hyperlink w:anchor="_Toc45454580" w:history="1">
             <w:r>
               <w:rPr>
                 <w:rStyle w:val="a9"/>
                 <w:noProof/>
               </w:rPr>
-              <w:t>2.1 Общий алгоритм решения поставленной задачи</w:t>
+              <w:t xml:space="preserve">2.3 Модифицированный алгоритм </w:t>
+            </w:r>
+            <w:r>
+              <w:rPr>
+                <w:rStyle w:val="a9"/>
+                <w:noProof/>
+                <w:lang w:val="en-US"/>
+              </w:rPr>
+              <w:t>z</w:t>
+            </w:r>
+            <w:r>
+              <w:rPr>
+                <w:rStyle w:val="a9"/>
+                <w:noProof/>
+              </w:rPr>
+              <w:t>-буфера</w:t>
             </w:r>
             <w:r>
               <w:rPr>
@@ -2320,7 +2504,7 @@
                 <w:noProof/>
                 <w:webHidden/>
               </w:rPr>
-              <w:instrText xml:space="preserve"> PAGEREF _Toc45296620 \h </w:instrText>
+              <w:instrText xml:space="preserve"> PAGEREF _Toc45454580 \h </w:instrText>
             </w:r>
             <w:r>
               <w:rPr>
@@ -2355,7 +2539,7 @@
           <w:pPr>
             <w:pStyle w:val="21"/>
             <w:tabs>
-              <w:tab w:val="right" w:leader="dot" w:pos="9345"/>
+              <w:tab w:val="right" w:leader="dot" w:pos="9628"/>
             </w:tabs>
             <w:spacing w:line="240" w:lineRule="auto"/>
             <w:rPr>
@@ -2366,28 +2550,82 @@
               <w:lang w:eastAsia="ru-RU"/>
             </w:rPr>
           </w:pPr>
-          <w:hyperlink w:anchor="_Toc45296621" w:history="1">
+          <w:hyperlink w:anchor="_Toc45454581" w:history="1">
             <w:r>
               <w:rPr>
                 <w:rStyle w:val="a9"/>
                 <w:noProof/>
               </w:rPr>
-              <w:t xml:space="preserve">2.2 Алгоритм </w:t>
-            </w:r>
+              <w:t>2.5 Представление данных в программном обеспечении</w:t>
+            </w:r>
+            <w:r>
+              <w:rPr>
+                <w:noProof/>
+                <w:webHidden/>
+              </w:rPr>
+              <w:tab/>
+            </w:r>
+            <w:r>
+              <w:rPr>
+                <w:noProof/>
+                <w:webHidden/>
+              </w:rPr>
+              <w:fldChar w:fldCharType="begin"/>
+            </w:r>
+            <w:r>
+              <w:rPr>
+                <w:noProof/>
+                <w:webHidden/>
+              </w:rPr>
+              <w:instrText xml:space="preserve"> PAGEREF _Toc45454581 \h </w:instrText>
+            </w:r>
+            <w:r>
+              <w:rPr>
+                <w:noProof/>
+                <w:webHidden/>
+              </w:rPr>
+            </w:r>
+            <w:r>
+              <w:rPr>
+                <w:noProof/>
+                <w:webHidden/>
+              </w:rPr>
+              <w:fldChar w:fldCharType="separate"/>
+            </w:r>
+            <w:r>
+              <w:rPr>
+                <w:noProof/>
+                <w:webHidden/>
+              </w:rPr>
+              <w:t>14</w:t>
+            </w:r>
+            <w:r>
+              <w:rPr>
+                <w:noProof/>
+                <w:webHidden/>
+              </w:rPr>
+              <w:fldChar w:fldCharType="end"/>
+            </w:r>
+          </w:hyperlink>
+        </w:p>
+        <w:p>
+          <w:pPr>
+            <w:pStyle w:val="11"/>
+            <w:rPr>
+              <w:rFonts w:asciiTheme="minorHAnsi" w:eastAsiaTheme="minorEastAsia" w:hAnsiTheme="minorHAnsi" w:cstheme="minorBidi"/>
+              <w:noProof/>
+              <w:sz w:val="22"/>
+              <w:szCs w:val="22"/>
+              <w:lang w:eastAsia="ru-RU"/>
+            </w:rPr>
+          </w:pPr>
+          <w:hyperlink w:anchor="_Toc45454582" w:history="1">
             <w:r>
               <w:rPr>
                 <w:rStyle w:val="a9"/>
                 <w:noProof/>
-                <w:lang w:val="en-US"/>
-              </w:rPr>
-              <w:t>z</w:t>
-            </w:r>
-            <w:r>
-              <w:rPr>
-                <w:rStyle w:val="a9"/>
-                <w:noProof/>
-              </w:rPr>
-              <w:t>-буфера</w:t>
+              </w:rPr>
+              <w:t>3. Технологическая часть</w:t>
             </w:r>
             <w:r>
               <w:rPr>
@@ -2408,7 +2646,7 @@
                 <w:noProof/>
                 <w:webHidden/>
               </w:rPr>
-              <w:instrText xml:space="preserve"> PAGEREF _Toc45296621 \h </w:instrText>
+              <w:instrText xml:space="preserve"> PAGEREF _Toc45454582 \h </w:instrText>
             </w:r>
             <w:r>
               <w:rPr>
@@ -2428,7 +2666,7 @@
                 <w:noProof/>
                 <w:webHidden/>
               </w:rPr>
-              <w:t>13</w:t>
+              <w:t>14</w:t>
             </w:r>
             <w:r>
               <w:rPr>
@@ -2443,7 +2681,7 @@
           <w:pPr>
             <w:pStyle w:val="21"/>
             <w:tabs>
-              <w:tab w:val="right" w:leader="dot" w:pos="9345"/>
+              <w:tab w:val="right" w:leader="dot" w:pos="9628"/>
             </w:tabs>
             <w:spacing w:line="240" w:lineRule="auto"/>
             <w:rPr>
@@ -2454,28 +2692,13 @@
               <w:lang w:eastAsia="ru-RU"/>
             </w:rPr>
           </w:pPr>
-          <w:hyperlink w:anchor="_Toc45296622" w:history="1">
+          <w:hyperlink w:anchor="_Toc45454583" w:history="1">
             <w:r>
               <w:rPr>
                 <w:rStyle w:val="a9"/>
                 <w:noProof/>
               </w:rPr>
-              <w:t xml:space="preserve">2.3 Модифицированный алгоритм </w:t>
-            </w:r>
-            <w:r>
-              <w:rPr>
-                <w:rStyle w:val="a9"/>
-                <w:noProof/>
-                <w:lang w:val="en-US"/>
-              </w:rPr>
-              <w:t>z</w:t>
-            </w:r>
-            <w:r>
-              <w:rPr>
-                <w:rStyle w:val="a9"/>
-                <w:noProof/>
-              </w:rPr>
-              <w:t>-буфера</w:t>
+              <w:t>3.1 Выбор языка программирования и среды разработки</w:t>
             </w:r>
             <w:r>
               <w:rPr>
@@ -2496,7 +2719,7 @@
                 <w:noProof/>
                 <w:webHidden/>
               </w:rPr>
-              <w:instrText xml:space="preserve"> PAGEREF _Toc45296622 \h </w:instrText>
+              <w:instrText xml:space="preserve"> PAGEREF _Toc45454583 \h </w:instrText>
             </w:r>
             <w:r>
               <w:rPr>
@@ -2531,7 +2754,7 @@
           <w:pPr>
             <w:pStyle w:val="21"/>
             <w:tabs>
-              <w:tab w:val="right" w:leader="dot" w:pos="9345"/>
+              <w:tab w:val="right" w:leader="dot" w:pos="9628"/>
             </w:tabs>
             <w:spacing w:line="240" w:lineRule="auto"/>
             <w:rPr>
@@ -2542,13 +2765,13 @@
               <w:lang w:eastAsia="ru-RU"/>
             </w:rPr>
           </w:pPr>
-          <w:hyperlink w:anchor="_Toc45296623" w:history="1">
+          <w:hyperlink w:anchor="_Toc45454584" w:history="1">
             <w:r>
               <w:rPr>
                 <w:rStyle w:val="a9"/>
                 <w:noProof/>
               </w:rPr>
-              <w:t>2.5 Представление данных в программном обеспечение</w:t>
+              <w:t>3.2 Поля данных реализуемых классов</w:t>
             </w:r>
             <w:r>
               <w:rPr>
@@ -2569,7 +2792,7 @@
                 <w:noProof/>
                 <w:webHidden/>
               </w:rPr>
-              <w:instrText xml:space="preserve"> PAGEREF _Toc45296623 \h </w:instrText>
+              <w:instrText xml:space="preserve"> PAGEREF _Toc45454584 \h </w:instrText>
             </w:r>
             <w:r>
               <w:rPr>
@@ -2589,7 +2812,7 @@
                 <w:noProof/>
                 <w:webHidden/>
               </w:rPr>
-              <w:t>14</w:t>
+              <w:t>15</w:t>
             </w:r>
             <w:r>
               <w:rPr>
@@ -2602,9 +2825,9 @@
         </w:p>
         <w:p>
           <w:pPr>
-            <w:pStyle w:val="11"/>
+            <w:pStyle w:val="21"/>
             <w:tabs>
-              <w:tab w:val="right" w:leader="dot" w:pos="9345"/>
+              <w:tab w:val="right" w:leader="dot" w:pos="9628"/>
             </w:tabs>
             <w:spacing w:line="240" w:lineRule="auto"/>
             <w:rPr>
@@ -2615,13 +2838,13 @@
               <w:lang w:eastAsia="ru-RU"/>
             </w:rPr>
           </w:pPr>
-          <w:hyperlink w:anchor="_Toc45296624" w:history="1">
+          <w:hyperlink w:anchor="_Toc45454585" w:history="1">
             <w:r>
               <w:rPr>
                 <w:rStyle w:val="a9"/>
                 <w:noProof/>
               </w:rPr>
-              <w:t>3. Технологическая часть</w:t>
+              <w:t>3.3 Интерфейс программного обеспечения</w:t>
             </w:r>
             <w:r>
               <w:rPr>
@@ -2642,7 +2865,7 @@
                 <w:noProof/>
                 <w:webHidden/>
               </w:rPr>
-              <w:instrText xml:space="preserve"> PAGEREF _Toc45296624 \h </w:instrText>
+              <w:instrText xml:space="preserve"> PAGEREF _Toc45454585 \h </w:instrText>
             </w:r>
             <w:r>
               <w:rPr>
@@ -2662,7 +2885,7 @@
                 <w:noProof/>
                 <w:webHidden/>
               </w:rPr>
-              <w:t>15</w:t>
+              <w:t>16</w:t>
             </w:r>
             <w:r>
               <w:rPr>
@@ -2675,11 +2898,7 @@
         </w:p>
         <w:p>
           <w:pPr>
-            <w:pStyle w:val="21"/>
-            <w:tabs>
-              <w:tab w:val="right" w:leader="dot" w:pos="9345"/>
-            </w:tabs>
-            <w:spacing w:line="240" w:lineRule="auto"/>
+            <w:pStyle w:val="11"/>
             <w:rPr>
               <w:rFonts w:asciiTheme="minorHAnsi" w:eastAsiaTheme="minorEastAsia" w:hAnsiTheme="minorHAnsi" w:cstheme="minorBidi"/>
               <w:noProof/>
@@ -2688,13 +2907,13 @@
               <w:lang w:eastAsia="ru-RU"/>
             </w:rPr>
           </w:pPr>
-          <w:hyperlink w:anchor="_Toc45296625" w:history="1">
+          <w:hyperlink w:anchor="_Toc45454586" w:history="1">
             <w:r>
               <w:rPr>
                 <w:rStyle w:val="a9"/>
                 <w:noProof/>
               </w:rPr>
-              <w:t>3.1 Выбор языка программирования и среды разработки</w:t>
+              <w:t>Заключение</w:t>
             </w:r>
             <w:r>
               <w:rPr>
@@ -2715,7 +2934,7 @@
                 <w:noProof/>
                 <w:webHidden/>
               </w:rPr>
-              <w:instrText xml:space="preserve"> PAGEREF _Toc45296625 \h </w:instrText>
+              <w:instrText xml:space="preserve"> PAGEREF _Toc45454586 \h </w:instrText>
             </w:r>
             <w:r>
               <w:rPr>
@@ -2735,7 +2954,7 @@
                 <w:noProof/>
                 <w:webHidden/>
               </w:rPr>
-              <w:t>15</w:t>
+              <w:t>18</w:t>
             </w:r>
             <w:r>
               <w:rPr>
@@ -2748,11 +2967,7 @@
         </w:p>
         <w:p>
           <w:pPr>
-            <w:pStyle w:val="21"/>
-            <w:tabs>
-              <w:tab w:val="right" w:leader="dot" w:pos="9345"/>
-            </w:tabs>
-            <w:spacing w:line="240" w:lineRule="auto"/>
+            <w:pStyle w:val="11"/>
             <w:rPr>
               <w:rFonts w:asciiTheme="minorHAnsi" w:eastAsiaTheme="minorEastAsia" w:hAnsiTheme="minorHAnsi" w:cstheme="minorBidi"/>
               <w:noProof/>
@@ -2761,13 +2976,13 @@
               <w:lang w:eastAsia="ru-RU"/>
             </w:rPr>
           </w:pPr>
-          <w:hyperlink w:anchor="_Toc45296626" w:history="1">
+          <w:hyperlink w:anchor="_Toc45454587" w:history="1">
             <w:r>
               <w:rPr>
                 <w:rStyle w:val="a9"/>
                 <w:noProof/>
               </w:rPr>
-              <w:t>3.2 Поля реализуемых классов</w:t>
+              <w:t>Список источников</w:t>
             </w:r>
             <w:r>
               <w:rPr>
@@ -2788,7 +3003,7 @@
                 <w:noProof/>
                 <w:webHidden/>
               </w:rPr>
-              <w:instrText xml:space="preserve"> PAGEREF _Toc45296626 \h </w:instrText>
+              <w:instrText xml:space="preserve"> PAGEREF _Toc45454587 \h </w:instrText>
             </w:r>
             <w:r>
               <w:rPr>
@@ -2808,7 +3023,7 @@
                 <w:noProof/>
                 <w:webHidden/>
               </w:rPr>
-              <w:t>16</w:t>
+              <w:t>19</w:t>
             </w:r>
             <w:r>
               <w:rPr>
@@ -2822,10 +3037,6 @@
         <w:p>
           <w:pPr>
             <w:pStyle w:val="11"/>
-            <w:tabs>
-              <w:tab w:val="right" w:leader="dot" w:pos="9345"/>
-            </w:tabs>
-            <w:spacing w:line="240" w:lineRule="auto"/>
             <w:rPr>
               <w:rFonts w:asciiTheme="minorHAnsi" w:eastAsiaTheme="minorEastAsia" w:hAnsiTheme="minorHAnsi" w:cstheme="minorBidi"/>
               <w:noProof/>
@@ -2834,13 +3045,13 @@
               <w:lang w:eastAsia="ru-RU"/>
             </w:rPr>
           </w:pPr>
-          <w:hyperlink w:anchor="_Toc45296627" w:history="1">
+          <w:hyperlink w:anchor="_Toc45454588" w:history="1">
             <w:r>
               <w:rPr>
                 <w:rStyle w:val="a9"/>
                 <w:noProof/>
               </w:rPr>
-              <w:t>Список источников</w:t>
+              <w:t>Приложения</w:t>
             </w:r>
             <w:r>
               <w:rPr>
@@ -2861,7 +3072,7 @@
                 <w:noProof/>
                 <w:webHidden/>
               </w:rPr>
-              <w:instrText xml:space="preserve"> PAGEREF _Toc45296627 \h </w:instrText>
+              <w:instrText xml:space="preserve"> PAGEREF _Toc45454588 \h </w:instrText>
             </w:r>
             <w:r>
               <w:rPr>
@@ -2881,80 +3092,7 @@
                 <w:noProof/>
                 <w:webHidden/>
               </w:rPr>
-              <w:t>16</w:t>
-            </w:r>
-            <w:r>
-              <w:rPr>
-                <w:noProof/>
-                <w:webHidden/>
-              </w:rPr>
-              <w:fldChar w:fldCharType="end"/>
-            </w:r>
-          </w:hyperlink>
-        </w:p>
-        <w:p>
-          <w:pPr>
-            <w:pStyle w:val="11"/>
-            <w:tabs>
-              <w:tab w:val="right" w:leader="dot" w:pos="9345"/>
-            </w:tabs>
-            <w:spacing w:line="240" w:lineRule="auto"/>
-            <w:rPr>
-              <w:rFonts w:asciiTheme="minorHAnsi" w:eastAsiaTheme="minorEastAsia" w:hAnsiTheme="minorHAnsi" w:cstheme="minorBidi"/>
-              <w:noProof/>
-              <w:sz w:val="22"/>
-              <w:szCs w:val="22"/>
-              <w:lang w:eastAsia="ru-RU"/>
-            </w:rPr>
-          </w:pPr>
-          <w:hyperlink w:anchor="_Toc45296628" w:history="1">
-            <w:r>
-              <w:rPr>
-                <w:rStyle w:val="a9"/>
-                <w:noProof/>
-              </w:rPr>
-              <w:t>Приложения</w:t>
-            </w:r>
-            <w:r>
-              <w:rPr>
-                <w:noProof/>
-                <w:webHidden/>
-              </w:rPr>
-              <w:tab/>
-            </w:r>
-            <w:r>
-              <w:rPr>
-                <w:noProof/>
-                <w:webHidden/>
-              </w:rPr>
-              <w:fldChar w:fldCharType="begin"/>
-            </w:r>
-            <w:r>
-              <w:rPr>
-                <w:noProof/>
-                <w:webHidden/>
-              </w:rPr>
-              <w:instrText xml:space="preserve"> PAGEREF _Toc45296628 \h </w:instrText>
-            </w:r>
-            <w:r>
-              <w:rPr>
-                <w:noProof/>
-                <w:webHidden/>
-              </w:rPr>
-            </w:r>
-            <w:r>
-              <w:rPr>
-                <w:noProof/>
-                <w:webHidden/>
-              </w:rPr>
-              <w:fldChar w:fldCharType="separate"/>
-            </w:r>
-            <w:r>
-              <w:rPr>
-                <w:noProof/>
-                <w:webHidden/>
-              </w:rPr>
-              <w:t>17</w:t>
+              <w:t>20</w:t>
             </w:r>
             <w:r>
               <w:rPr>
@@ -3000,12 +3138,18 @@
         </w:tabs>
       </w:pPr>
     </w:p>
-    <w:p/>
+    <w:p>
+      <w:pPr>
+        <w:tabs>
+          <w:tab w:val="left" w:pos="3899"/>
+        </w:tabs>
+      </w:pPr>
+    </w:p>
     <w:p>
       <w:pPr>
         <w:pStyle w:val="1"/>
       </w:pPr>
-      <w:bookmarkStart w:id="1" w:name="_Toc45296608"/>
+      <w:bookmarkStart w:id="1" w:name="_Toc45454566"/>
       <w:r>
         <w:lastRenderedPageBreak/>
         <w:t>Введение</w:t>
@@ -3198,22 +3342,55 @@
     </w:p>
     <w:p>
       <w:r>
-        <w:t>Целью моей работы на время практики будет выбор оптимальных алгоритмов построения сцены</w:t>
-      </w:r>
-      <w:r>
-        <w:t>, отвечающей вышеизложенным требованиям</w:t>
-      </w:r>
-      <w:r>
-        <w:t xml:space="preserve">, а </w:t>
-      </w:r>
-      <w:r>
-        <w:t>также и</w:t>
-      </w:r>
-      <w:r>
-        <w:t>х</w:t>
-      </w:r>
-      <w:r>
-        <w:t xml:space="preserve"> реализация</w:t>
+        <w:t xml:space="preserve">Целью моей работы на время практики </w:t>
+      </w:r>
+      <w:r>
+        <w:t>-</w:t>
+      </w:r>
+      <w:r>
+        <w:t xml:space="preserve"> проектирование программного обеспечения. Таким образом, я должен буду в</w:t>
+      </w:r>
+      <w:r>
+        <w:t>ыб</w:t>
+      </w:r>
+      <w:r>
+        <w:t>рать</w:t>
+      </w:r>
+      <w:r>
+        <w:t xml:space="preserve"> оптимальны</w:t>
+      </w:r>
+      <w:r>
+        <w:t>е</w:t>
+      </w:r>
+      <w:r>
+        <w:t xml:space="preserve"> алгоритм</w:t>
+      </w:r>
+      <w:r>
+        <w:t>ы</w:t>
+      </w:r>
+      <w:r>
+        <w:t xml:space="preserve"> </w:t>
+      </w:r>
+      <w:r>
+        <w:t>синтеза</w:t>
+      </w:r>
+      <w:r>
+        <w:t xml:space="preserve"> сцены</w:t>
+      </w:r>
+      <w:r>
+        <w:t>, отвечающ</w:t>
+      </w:r>
+      <w:r>
+        <w:t>ие</w:t>
+      </w:r>
+      <w:r>
+        <w:t xml:space="preserve"> вышеизложенным требованиям</w:t>
+      </w:r>
+      <w:r>
+        <w:t xml:space="preserve">, </w:t>
+      </w:r>
+      <w:r>
+        <w:t>создать удобный пользовательский интерфейс, а также реализовать выбранные алгоритмы</w:t>
       </w:r>
       <w:r>
         <w:t>.</w:t>
@@ -3229,7 +3406,7 @@
         </w:numPr>
         <w:jc w:val="center"/>
       </w:pPr>
-      <w:bookmarkStart w:id="2" w:name="_Toc45296609"/>
+      <w:bookmarkStart w:id="2" w:name="_Toc45454567"/>
       <w:r>
         <w:lastRenderedPageBreak/>
         <w:t>Аналитическая часть</w:t>
@@ -3240,7 +3417,7 @@
       <w:pPr>
         <w:pStyle w:val="2"/>
       </w:pPr>
-      <w:bookmarkStart w:id="3" w:name="_Toc45296610"/>
+      <w:bookmarkStart w:id="3" w:name="_Toc45454568"/>
       <w:r>
         <w:t>1.1</w:t>
       </w:r>
@@ -3406,7 +3583,7 @@
       <w:pPr>
         <w:pStyle w:val="2"/>
       </w:pPr>
-      <w:bookmarkStart w:id="4" w:name="_Toc45296611"/>
+      <w:bookmarkStart w:id="4" w:name="_Toc45454569"/>
       <w:r>
         <w:t xml:space="preserve">1.2 Выбор </w:t>
       </w:r>
@@ -3533,7 +3710,7 @@
       <w:pPr>
         <w:pStyle w:val="2"/>
       </w:pPr>
-      <w:bookmarkStart w:id="5" w:name="_Toc45296612"/>
+      <w:bookmarkStart w:id="5" w:name="_Toc45454570"/>
       <w:r>
         <w:t>1.3 Выбор способа задания поверхностных моделей</w:t>
       </w:r>
@@ -3798,7 +3975,7 @@
       <w:pPr>
         <w:pStyle w:val="2"/>
       </w:pPr>
-      <w:bookmarkStart w:id="6" w:name="_Toc45296613"/>
+      <w:bookmarkStart w:id="6" w:name="_Toc45454571"/>
       <w:r>
         <w:t>1.</w:t>
       </w:r>
@@ -3889,7 +4066,7 @@
       <w:pPr>
         <w:pStyle w:val="3"/>
       </w:pPr>
-      <w:bookmarkStart w:id="7" w:name="_Toc45296614"/>
+      <w:bookmarkStart w:id="7" w:name="_Toc45454572"/>
       <w:r>
         <w:t>Алгоритм Робертса</w:t>
       </w:r>
@@ -4063,7 +4240,7 @@
       <w:pPr>
         <w:pStyle w:val="3"/>
       </w:pPr>
-      <w:bookmarkStart w:id="8" w:name="_Toc45296615"/>
+      <w:bookmarkStart w:id="8" w:name="_Toc45454573"/>
       <w:r>
         <w:t xml:space="preserve">Алгоритм, использующий </w:t>
       </w:r>
@@ -4210,7 +4387,7 @@
       <w:pPr>
         <w:pStyle w:val="3"/>
       </w:pPr>
-      <w:bookmarkStart w:id="9" w:name="_Toc45296616"/>
+      <w:bookmarkStart w:id="9" w:name="_Toc45454574"/>
       <w:r>
         <w:t>Алгоритм обратной трассировки лучей</w:t>
       </w:r>
@@ -4327,7 +4504,7 @@
       <w:pPr>
         <w:pStyle w:val="2"/>
       </w:pPr>
-      <w:bookmarkStart w:id="10" w:name="_Toc45296617"/>
+      <w:bookmarkStart w:id="10" w:name="_Toc45454575"/>
       <w:r>
         <w:lastRenderedPageBreak/>
         <w:t>1.</w:t>
@@ -4396,7 +4573,7 @@
       <w:pPr>
         <w:pStyle w:val="2"/>
       </w:pPr>
-      <w:bookmarkStart w:id="11" w:name="_Toc45296618"/>
+      <w:bookmarkStart w:id="11" w:name="_Toc45454576"/>
       <w:r>
         <w:t>1.</w:t>
       </w:r>
@@ -4680,26 +4857,13 @@
         <w:t>При этом стоит отметить факт того, что тот или иной объект может занимать и часть ячейки, но при этом она будет занята полностью и расположить на свободной её части другой элемент декора уже будет нельзя.</w:t>
       </w:r>
     </w:p>
-    <w:p/>
-    <w:p/>
-    <w:p/>
-    <w:p/>
-    <w:p/>
-    <w:p/>
-    <w:p/>
-    <w:p/>
-    <w:p/>
-    <w:p/>
-    <w:p/>
-    <w:p/>
     <w:p>
       <w:pPr>
         <w:pStyle w:val="1"/>
         <w:jc w:val="center"/>
       </w:pPr>
-      <w:bookmarkStart w:id="12" w:name="_Toc45296619"/>
-      <w:r>
-        <w:lastRenderedPageBreak/>
+      <w:bookmarkStart w:id="12" w:name="_Toc45454577"/>
+      <w:r>
         <w:t xml:space="preserve">2. </w:t>
       </w:r>
       <w:r>
@@ -4711,7 +4875,7 @@
       <w:pPr>
         <w:pStyle w:val="2"/>
       </w:pPr>
-      <w:bookmarkStart w:id="13" w:name="_Toc45296620"/>
+      <w:bookmarkStart w:id="13" w:name="_Toc45454578"/>
       <w:r>
         <w:t>2.1 Общий алгоритм решения поставленной задачи</w:t>
       </w:r>
@@ -4748,7 +4912,7 @@
       <w:pPr>
         <w:pStyle w:val="2"/>
       </w:pPr>
-      <w:bookmarkStart w:id="14" w:name="_Toc45296621"/>
+      <w:bookmarkStart w:id="14" w:name="_Toc45454579"/>
       <w:r>
         <w:t xml:space="preserve">2.2 Алгоритм </w:t>
       </w:r>
@@ -4900,6 +5064,7 @@
     </w:p>
     <w:p>
       <w:r>
+        <w:lastRenderedPageBreak/>
         <w:tab/>
         <w:t xml:space="preserve">Если </w:t>
       </w:r>
@@ -5172,7 +5337,7 @@
       <w:pPr>
         <w:pStyle w:val="2"/>
       </w:pPr>
-      <w:bookmarkStart w:id="15" w:name="_Toc45296622"/>
+      <w:bookmarkStart w:id="15" w:name="_Toc45454580"/>
       <w:r>
         <w:t xml:space="preserve">2.3 </w:t>
       </w:r>
@@ -5226,7 +5391,6 @@
     </w:p>
     <w:p>
       <w:r>
-        <w:lastRenderedPageBreak/>
         <w:tab/>
       </w:r>
       <w:r>
@@ -5764,12 +5928,15 @@
       <w:pPr>
         <w:pStyle w:val="2"/>
       </w:pPr>
-      <w:bookmarkStart w:id="16" w:name="_Toc45296623"/>
+      <w:bookmarkStart w:id="16" w:name="_Toc45454581"/>
       <w:r>
         <w:t xml:space="preserve">2.5 </w:t>
       </w:r>
       <w:r>
-        <w:t>Представление данных в программном обеспечение</w:t>
+        <w:t>Представление данных в программном обеспечени</w:t>
+      </w:r>
+      <w:r>
+        <w:t>и</w:t>
       </w:r>
       <w:bookmarkEnd w:id="16"/>
     </w:p>
@@ -5891,6 +6058,7 @@
           </w:tcPr>
           <w:p>
             <w:r>
+              <w:lastRenderedPageBreak/>
               <w:t>Область размещения объектов</w:t>
             </w:r>
           </w:p>
@@ -6021,7 +6189,6 @@
           </w:tcPr>
           <w:p>
             <w:r>
-              <w:lastRenderedPageBreak/>
               <w:t>Вектор</w:t>
             </w:r>
           </w:p>
@@ -6069,7 +6236,7 @@
         <w:ind w:left="708" w:hanging="708"/>
         <w:jc w:val="center"/>
       </w:pPr>
-      <w:bookmarkStart w:id="17" w:name="_Toc45296624"/>
+      <w:bookmarkStart w:id="17" w:name="_Toc45454582"/>
       <w:r>
         <w:t>3. Технологическая часть</w:t>
       </w:r>
@@ -6079,7 +6246,7 @@
       <w:pPr>
         <w:pStyle w:val="2"/>
       </w:pPr>
-      <w:bookmarkStart w:id="18" w:name="_Toc45296625"/>
+      <w:bookmarkStart w:id="18" w:name="_Toc45454583"/>
       <w:r>
         <w:t>3.1 Выбор языка программирования и среды разработки</w:t>
       </w:r>
@@ -6146,6 +6313,7 @@
     </w:p>
     <w:p>
       <w:r>
+        <w:lastRenderedPageBreak/>
         <w:t>4. Доступность. Большое количество учебной литературы позволит быстро и эффективно писать код</w:t>
       </w:r>
       <w:r>
@@ -6252,19 +6420,18 @@
       <w:pPr>
         <w:pStyle w:val="2"/>
       </w:pPr>
-      <w:bookmarkStart w:id="19" w:name="_Toc45296626"/>
-      <w:r>
-        <w:lastRenderedPageBreak/>
+      <w:bookmarkStart w:id="19" w:name="_Toc45454584"/>
+      <w:r>
         <w:t xml:space="preserve">3.2 </w:t>
       </w:r>
+      <w:r>
+        <w:t>Поля данных реализуемых классов</w:t>
+      </w:r>
       <w:bookmarkEnd w:id="19"/>
-      <w:r>
-        <w:t>Поля данных реализуемых классов</w:t>
-      </w:r>
-    </w:p>
-    <w:p>
-      <w:pPr>
-        <w:pStyle w:val="3"/>
+    </w:p>
+    <w:p>
+      <w:pPr>
+        <w:pStyle w:val="4"/>
       </w:pPr>
       <w:r>
         <w:t>Математические элементы:</w:t>
@@ -7093,7 +7260,7 @@
     </w:p>
     <w:p>
       <w:pPr>
-        <w:pStyle w:val="3"/>
+        <w:pStyle w:val="4"/>
       </w:pPr>
       <w:r>
         <w:t>Составляющие модели:</w:t>
@@ -7703,12 +7870,13 @@
     </w:p>
     <w:p>
       <w:pPr>
-        <w:pStyle w:val="3"/>
+        <w:pStyle w:val="4"/>
         <w:rPr>
           <w:lang w:val="en-US"/>
         </w:rPr>
       </w:pPr>
       <w:r>
+        <w:lastRenderedPageBreak/>
         <w:t>Объекты</w:t>
       </w:r>
       <w:r>
@@ -8359,22 +8527,12 @@
     </w:p>
     <w:p>
       <w:pPr>
-        <w:rPr>
-          <w:sz w:val="24"/>
-          <w:szCs w:val="24"/>
-          <w:lang w:val="en-US" w:eastAsia="ru-RU"/>
-        </w:rPr>
-      </w:pPr>
-    </w:p>
-    <w:p>
-      <w:pPr>
-        <w:pStyle w:val="3"/>
+        <w:pStyle w:val="4"/>
         <w:rPr>
           <w:lang w:val="en-US"/>
         </w:rPr>
       </w:pPr>
       <w:r>
-        <w:lastRenderedPageBreak/>
         <w:t>Сцена</w:t>
       </w:r>
       <w:r>
@@ -9067,9 +9225,11 @@
       <w:pPr>
         <w:pStyle w:val="2"/>
       </w:pPr>
+      <w:bookmarkStart w:id="20" w:name="_Toc45454585"/>
       <w:r>
         <w:t>3.3 Интерфейс программного обеспечения</w:t>
       </w:r>
+      <w:bookmarkEnd w:id="20"/>
     </w:p>
     <w:p>
       <w:r>
@@ -9085,6 +9245,7 @@
         <w:jc w:val="center"/>
       </w:pPr>
       <w:r>
+        <w:lastRenderedPageBreak/>
         <w:drawing>
           <wp:inline distT="0" distB="0" distL="0" distR="0" wp14:anchorId="39FADB5D" wp14:editId="590DCA14">
             <wp:extent cx="4619625" cy="4810730"/>
@@ -9183,39 +9344,47 @@
     </w:p>
     <w:p>
       <w:pPr>
-        <w:pStyle w:val="3"/>
-        <w:spacing w:before="0"/>
+        <w:pStyle w:val="4"/>
+      </w:pPr>
+      <w:r>
+        <w:t>Список доступных объектов (1)</w:t>
+      </w:r>
+      <w:r>
+        <w:t>:</w:t>
+      </w:r>
+    </w:p>
+    <w:p>
+      <w:r>
+        <w:t>Список позволяет пользователю выбрать требующийся объект и установить его на плоскость сцены.</w:t>
+      </w:r>
+    </w:p>
+    <w:p>
+      <w:pPr>
+        <w:pStyle w:val="4"/>
+      </w:pPr>
+      <w:r>
+        <w:t>Работа со сценой (2)</w:t>
+      </w:r>
+      <w:r>
+        <w:t>:</w:t>
+      </w:r>
+    </w:p>
+    <w:p>
+      <w:r>
+        <w:t>Программное обеспечение позволяет сохранить созданную пользователем сцену, либо загрузить её. Также для каждой сцены есть возможность изменить её параметры: количество доступных ячеек установления объектов по ширине и длине.</w:t>
+      </w:r>
+    </w:p>
+    <w:p>
+      <w:pPr>
+        <w:pStyle w:val="4"/>
       </w:pPr>
       <w:r>
         <w:lastRenderedPageBreak/>
-        <w:t>Список доступных объектов (1)</w:t>
-      </w:r>
-    </w:p>
-    <w:p>
-      <w:r>
-        <w:t>Список позволяет пользователю выбрать требующийся объект и установить его на плоскость сцены.</w:t>
-      </w:r>
-    </w:p>
-    <w:p>
-      <w:pPr>
-        <w:pStyle w:val="3"/>
-      </w:pPr>
-      <w:r>
-        <w:t>Работа со сценой (2)</w:t>
-      </w:r>
-    </w:p>
-    <w:p>
-      <w:r>
-        <w:t>Программное обеспечение позволяет сохранить созданную пользователем сцену, либо загрузить её. Также для каждой сцены есть возможность изменить её параметры: количество доступных ячеек установления объектов по ширине и длине.</w:t>
-      </w:r>
-    </w:p>
-    <w:p>
-      <w:pPr>
-        <w:pStyle w:val="3"/>
-      </w:pPr>
-      <w:r>
         <w:t>Работа с объектом (3)</w:t>
       </w:r>
+      <w:r>
+        <w:t>:</w:t>
+      </w:r>
     </w:p>
     <w:p>
       <w:r>
@@ -9227,11 +9396,14 @@
     </w:p>
     <w:p>
       <w:pPr>
-        <w:pStyle w:val="3"/>
+        <w:pStyle w:val="4"/>
       </w:pPr>
       <w:r>
         <w:t>Область визуализации (4)</w:t>
       </w:r>
+      <w:r>
+        <w:t>:</w:t>
+      </w:r>
     </w:p>
     <w:p>
       <w:r>
@@ -9241,27 +9413,98 @@
         <w:t xml:space="preserve"> – выделение объектов для их дальнейшего перемещения, поворота или удаления. Также данная область отвечает за выбор точки наблюдения.</w:t>
       </w:r>
     </w:p>
-    <w:p/>
-    <w:p/>
     <w:p>
       <w:pPr>
         <w:pStyle w:val="1"/>
         <w:jc w:val="center"/>
       </w:pPr>
+      <w:bookmarkStart w:id="21" w:name="_Toc45454586"/>
       <w:r>
         <w:t>Заключение</w:t>
       </w:r>
-    </w:p>
+      <w:bookmarkEnd w:id="21"/>
+    </w:p>
+    <w:p>
+      <w:r>
+        <w:t>Во время выполнения практики было разработано программное обеспечение для визуализации и редактирования площадки и интерьера выставочных стендов. Был реализован интерфейс, который позволили выбирать из предложенного набора элементы декора, представленные в виде объёмных моделей, и расставлять их по сетке сцены, заданной пользователем. Программный продукт предоставляет возможность размещения источников света, а также возможность просмотра сцены для разных положений наблюдателя.</w:t>
+      </w:r>
+    </w:p>
+    <w:p>
+      <w:r>
+        <w:t xml:space="preserve">Также во время реализации были получены знания в области компьютерной графики и закреплены навыки проектирования программного обеспечения, а поиск оптимальных решений для эффективной работы программного обеспечения </w:t>
+      </w:r>
+      <w:r>
+        <w:t xml:space="preserve">улучшил </w:t>
+      </w:r>
+      <w:r>
+        <w:t xml:space="preserve">мои навыки поиска </w:t>
+      </w:r>
+      <w:r>
+        <w:t xml:space="preserve">и анализа </w:t>
+      </w:r>
+      <w:r>
+        <w:t>информации.</w:t>
+      </w:r>
+    </w:p>
+    <w:p>
+      <w:r>
+        <w:t xml:space="preserve">Также следует отметить, что проделанная работа позволила мне </w:t>
+      </w:r>
+      <w:r>
+        <w:t xml:space="preserve">ещё лучше изучить </w:t>
+      </w:r>
+      <w:r>
+        <w:t>как язык программирования С++, так и сред</w:t>
+      </w:r>
+      <w:r>
+        <w:t>у</w:t>
+      </w:r>
+      <w:r>
+        <w:t xml:space="preserve"> разработки </w:t>
+      </w:r>
+      <w:r>
+        <w:rPr>
+          <w:lang w:val="en-US"/>
+        </w:rPr>
+        <w:t>Qt</w:t>
+      </w:r>
+      <w:r>
+        <w:t xml:space="preserve"> </w:t>
+      </w:r>
+      <w:r>
+        <w:rPr>
+          <w:lang w:val="en-US"/>
+        </w:rPr>
+        <w:t>C</w:t>
+      </w:r>
+      <w:r>
+        <w:rPr>
+          <w:lang w:val="en-US"/>
+        </w:rPr>
+        <w:t>r</w:t>
+      </w:r>
+      <w:r>
+        <w:rPr>
+          <w:lang w:val="en-US"/>
+        </w:rPr>
+        <w:t>eator</w:t>
+      </w:r>
+      <w:r>
+        <w:t>.</w:t>
+      </w:r>
+    </w:p>
+    <w:p/>
     <w:p>
       <w:pPr>
         <w:pStyle w:val="1"/>
         <w:jc w:val="center"/>
       </w:pPr>
-      <w:bookmarkStart w:id="20" w:name="_Toc45296627"/>
-      <w:r>
+      <w:bookmarkStart w:id="22" w:name="_Toc45454587"/>
+      <w:r>
+        <w:lastRenderedPageBreak/>
         <w:t>Список источников</w:t>
       </w:r>
-      <w:bookmarkEnd w:id="20"/>
+      <w:bookmarkEnd w:id="22"/>
     </w:p>
     <w:p>
       <w:r>
@@ -9279,7 +9522,6 @@
         </w:rPr>
       </w:pPr>
       <w:r>
-        <w:lastRenderedPageBreak/>
         <w:t xml:space="preserve">2. </w:t>
       </w:r>
       <w:r>
@@ -9517,11 +9759,12 @@
         <w:pStyle w:val="1"/>
         <w:jc w:val="center"/>
       </w:pPr>
-      <w:bookmarkStart w:id="21" w:name="_Toc45296628"/>
-      <w:r>
+      <w:bookmarkStart w:id="23" w:name="_Toc45454588"/>
+      <w:r>
+        <w:lastRenderedPageBreak/>
         <w:t>Приложения</w:t>
       </w:r>
-      <w:bookmarkEnd w:id="21"/>
+      <w:bookmarkEnd w:id="23"/>
     </w:p>
     <w:p>
       <w:pPr>
@@ -9657,7 +9900,6 @@
         <w:rPr>
           <w:noProof/>
         </w:rPr>
-        <w:lastRenderedPageBreak/>
         <w:drawing>
           <wp:inline distT="0" distB="0" distL="0" distR="0" wp14:anchorId="4F1C1ECB" wp14:editId="1EED91B6">
             <wp:extent cx="5086350" cy="3838549"/>
@@ -9776,6 +10018,7 @@
         <w:rPr>
           <w:noProof/>
         </w:rPr>
+        <w:lastRenderedPageBreak/>
         <w:drawing>
           <wp:inline distT="0" distB="0" distL="0" distR="0" wp14:anchorId="107462CF" wp14:editId="0517E658">
             <wp:extent cx="5018568" cy="3764329"/>
@@ -9895,7 +10138,6 @@
         <w:rPr>
           <w:noProof/>
         </w:rPr>
-        <w:lastRenderedPageBreak/>
         <w:drawing>
           <wp:inline distT="0" distB="0" distL="0" distR="0" wp14:anchorId="184526EE" wp14:editId="2D109A08">
             <wp:extent cx="5212890" cy="3934047"/>
@@ -10009,7 +10251,7 @@
     <w:sectPr>
       <w:footerReference w:type="default" r:id="rId16"/>
       <w:pgSz w:w="11906" w:h="16838"/>
-      <w:pgMar w:top="1134" w:right="850" w:bottom="1134" w:left="1701" w:header="708" w:footer="708" w:gutter="0"/>
+      <w:pgMar w:top="1134" w:right="567" w:bottom="1134" w:left="1701" w:header="709" w:footer="709" w:gutter="0"/>
       <w:cols w:space="708"/>
       <w:titlePg/>
       <w:docGrid w:linePitch="381"/>
@@ -10053,7 +10295,6 @@
         <w:docPartUnique/>
       </w:docPartObj>
     </w:sdtPr>
-    <w:sdtEndPr/>
     <w:sdtContent>
       <w:p>
         <w:pPr>
@@ -11771,9 +12012,10 @@
   <w:style w:type="paragraph" w:default="1" w:styleId="a">
     <w:name w:val="Normal"/>
     <w:qFormat/>
-    <w:rsid w:val="007D0C1B"/>
+    <w:rsid w:val="008927C1"/>
     <w:pPr>
       <w:spacing w:line="360" w:lineRule="auto"/>
+      <w:ind w:firstLine="709"/>
       <w:jc w:val="both"/>
     </w:pPr>
     <w:rPr>
@@ -11794,6 +12036,7 @@
       <w:keepNext/>
       <w:keepLines/>
       <w:spacing w:before="240"/>
+      <w:ind w:firstLine="0"/>
       <w:outlineLvl w:val="0"/>
     </w:pPr>
     <w:rPr>
@@ -11817,6 +12060,7 @@
       <w:keepNext/>
       <w:keepLines/>
       <w:spacing w:before="40" w:after="0"/>
+      <w:ind w:firstLine="0"/>
       <w:outlineLvl w:val="1"/>
     </w:pPr>
     <w:rPr>
@@ -11838,6 +12082,7 @@
       <w:keepNext/>
       <w:keepLines/>
       <w:spacing w:before="40" w:after="0"/>
+      <w:ind w:firstLine="0"/>
       <w:outlineLvl w:val="2"/>
     </w:pPr>
     <w:rPr>
@@ -11845,6 +12090,28 @@
       <w:b/>
       <w:color w:val="000000" w:themeColor="text1"/>
       <w:szCs w:val="24"/>
+    </w:rPr>
+  </w:style>
+  <w:style w:type="paragraph" w:styleId="4">
+    <w:name w:val="heading 4"/>
+    <w:basedOn w:val="a"/>
+    <w:next w:val="a"/>
+    <w:link w:val="40"/>
+    <w:uiPriority w:val="9"/>
+    <w:unhideWhenUsed/>
+    <w:qFormat/>
+    <w:rsid w:val="002B0A81"/>
+    <w:pPr>
+      <w:keepNext/>
+      <w:keepLines/>
+      <w:spacing w:before="40" w:after="0"/>
+      <w:ind w:firstLine="0"/>
+      <w:outlineLvl w:val="3"/>
+    </w:pPr>
+    <w:rPr>
+      <w:rFonts w:eastAsiaTheme="majorEastAsia" w:cstheme="majorBidi"/>
+      <w:b/>
+      <w:iCs/>
     </w:rPr>
   </w:style>
   <w:style w:type="character" w:default="1" w:styleId="a0">
@@ -11906,6 +12173,7 @@
         <w:tab w:val="center" w:pos="4677"/>
         <w:tab w:val="right" w:pos="9355"/>
       </w:tabs>
+      <w:ind w:firstLine="0"/>
     </w:pPr>
   </w:style>
   <w:style w:type="character" w:customStyle="1" w:styleId="a5">
@@ -11932,6 +12200,7 @@
         <w:tab w:val="center" w:pos="4677"/>
         <w:tab w:val="right" w:pos="9355"/>
       </w:tabs>
+      <w:ind w:firstLine="0"/>
     </w:pPr>
   </w:style>
   <w:style w:type="character" w:customStyle="1" w:styleId="a7">
@@ -11980,7 +12249,7 @@
     <w:qFormat/>
     <w:rsid w:val="003C0FD5"/>
     <w:pPr>
-      <w:ind w:left="720"/>
+      <w:ind w:left="720" w:firstLine="0"/>
       <w:contextualSpacing/>
     </w:pPr>
   </w:style>
@@ -12030,6 +12299,7 @@
     <w:rsid w:val="007155C8"/>
     <w:pPr>
       <w:spacing w:after="200" w:line="240" w:lineRule="auto"/>
+      <w:ind w:firstLine="0"/>
     </w:pPr>
     <w:rPr>
       <w:i/>
@@ -12067,9 +12337,13 @@
     <w:autoRedefine/>
     <w:uiPriority w:val="39"/>
     <w:unhideWhenUsed/>
-    <w:rsid w:val="00EC02F2"/>
+    <w:rsid w:val="00976FB6"/>
     <w:pPr>
-      <w:spacing w:after="100"/>
+      <w:tabs>
+        <w:tab w:val="right" w:leader="dot" w:pos="9345"/>
+      </w:tabs>
+      <w:spacing w:after="0" w:line="240" w:lineRule="auto"/>
+      <w:ind w:firstLine="0"/>
     </w:pPr>
   </w:style>
   <w:style w:type="paragraph" w:styleId="21">
@@ -12082,7 +12356,7 @@
     <w:rsid w:val="00EC02F2"/>
     <w:pPr>
       <w:spacing w:after="100"/>
-      <w:ind w:left="280"/>
+      <w:ind w:left="280" w:firstLine="0"/>
     </w:pPr>
   </w:style>
   <w:style w:type="paragraph" w:styleId="31">
@@ -12095,7 +12369,7 @@
     <w:rsid w:val="00EC02F2"/>
     <w:pPr>
       <w:spacing w:after="100"/>
-      <w:ind w:left="560"/>
+      <w:ind w:left="560" w:firstLine="0"/>
     </w:pPr>
   </w:style>
   <w:style w:type="character" w:styleId="ad">
@@ -12136,6 +12410,7 @@
         <w:tab w:val="left" w:pos="14656"/>
       </w:tabs>
       <w:spacing w:after="0" w:line="240" w:lineRule="auto"/>
+      <w:ind w:firstLine="0"/>
       <w:jc w:val="left"/>
     </w:pPr>
     <w:rPr>
@@ -12156,6 +12431,20 @@
       <w:sz w:val="20"/>
       <w:szCs w:val="20"/>
       <w:lang w:eastAsia="ru-RU"/>
+    </w:rPr>
+  </w:style>
+  <w:style w:type="character" w:customStyle="1" w:styleId="40">
+    <w:name w:val="Заголовок 4 Знак"/>
+    <w:basedOn w:val="a0"/>
+    <w:link w:val="4"/>
+    <w:uiPriority w:val="9"/>
+    <w:rsid w:val="002B0A81"/>
+    <w:rPr>
+      <w:rFonts w:ascii="Times New Roman" w:eastAsiaTheme="majorEastAsia" w:hAnsi="Times New Roman" w:cstheme="majorBidi"/>
+      <w:b/>
+      <w:iCs/>
+      <w:sz w:val="28"/>
+      <w:szCs w:val="20"/>
     </w:rPr>
   </w:style>
 </w:styles>

--- a/Summer/SummerReport.docx
+++ b/Summer/SummerReport.docx
@@ -269,6 +269,7 @@
         <w:tab/>
         <w:t xml:space="preserve">       </w:t>
       </w:r>
+      <w:proofErr w:type="gramStart"/>
       <w:r>
         <w:rPr>
           <w:rFonts w:eastAsia="Calibri"/>
@@ -278,6 +279,7 @@
         <w:tab/>
         <w:t xml:space="preserve">  «</w:t>
       </w:r>
+      <w:proofErr w:type="gramEnd"/>
       <w:r>
         <w:rPr>
           <w:rFonts w:eastAsia="Calibri"/>
@@ -792,7 +794,31 @@
                       <w:sz w:val="24"/>
                       <w:szCs w:val="24"/>
                     </w:rPr>
-                    <w:t>фамилия, и.о.</w:t>
+                    <w:t xml:space="preserve">фамилия, </w:t>
+                  </w:r>
+                  <w:proofErr w:type="spellStart"/>
+                  <w:r>
+                    <w:rPr>
+                      <w:rFonts w:eastAsia="Calibri"/>
+                      <w:bCs/>
+                      <w:i/>
+                      <w:iCs/>
+                      <w:sz w:val="24"/>
+                      <w:szCs w:val="24"/>
+                    </w:rPr>
+                    <w:t>и.о</w:t>
+                  </w:r>
+                  <w:proofErr w:type="spellEnd"/>
+                  <w:r>
+                    <w:rPr>
+                      <w:rFonts w:eastAsia="Calibri"/>
+                      <w:bCs/>
+                      <w:i/>
+                      <w:iCs/>
+                      <w:sz w:val="24"/>
+                      <w:szCs w:val="24"/>
+                    </w:rPr>
+                    <w:t>.</w:t>
                   </w:r>
                 </w:p>
               </w:tc>
@@ -1065,7 +1091,31 @@
                       <w:sz w:val="24"/>
                       <w:szCs w:val="24"/>
                     </w:rPr>
-                    <w:t>фамилия, и.о.</w:t>
+                    <w:t xml:space="preserve">фамилия, </w:t>
+                  </w:r>
+                  <w:proofErr w:type="spellStart"/>
+                  <w:r>
+                    <w:rPr>
+                      <w:rFonts w:eastAsia="Calibri"/>
+                      <w:bCs/>
+                      <w:i/>
+                      <w:iCs/>
+                      <w:sz w:val="24"/>
+                      <w:szCs w:val="24"/>
+                    </w:rPr>
+                    <w:t>и.о</w:t>
+                  </w:r>
+                  <w:proofErr w:type="spellEnd"/>
+                  <w:r>
+                    <w:rPr>
+                      <w:rFonts w:eastAsia="Calibri"/>
+                      <w:bCs/>
+                      <w:i/>
+                      <w:iCs/>
+                      <w:sz w:val="24"/>
+                      <w:szCs w:val="24"/>
+                    </w:rPr>
+                    <w:t>.</w:t>
                   </w:r>
                 </w:p>
               </w:tc>
@@ -3858,8 +3908,13 @@
           <w:numId w:val="4"/>
         </w:numPr>
       </w:pPr>
-      <w:r>
-        <w:t>Полурёберные сетки. То же «крылатое» представление, но информация обхода хранится для половины грани</w:t>
+      <w:proofErr w:type="spellStart"/>
+      <w:r>
+        <w:t>Полурёберные</w:t>
+      </w:r>
+      <w:proofErr w:type="spellEnd"/>
+      <w:r>
+        <w:t xml:space="preserve"> сетки. То же «крылатое» представление, но информация обхода хранится для половины грани</w:t>
       </w:r>
       <w:r>
         <w:t>;</w:t>
@@ -4857,6 +4912,18 @@
         <w:t>При этом стоит отметить факт того, что тот или иной объект может занимать и часть ячейки, но при этом она будет занята полностью и расположить на свободной её части другой элемент декора уже будет нельзя.</w:t>
       </w:r>
     </w:p>
+    <w:p/>
+    <w:p/>
+    <w:p/>
+    <w:p/>
+    <w:p/>
+    <w:p/>
+    <w:p/>
+    <w:p/>
+    <w:p/>
+    <w:p/>
+    <w:p/>
+    <w:p/>
     <w:p>
       <w:pPr>
         <w:pStyle w:val="1"/>
@@ -4864,6 +4931,7 @@
       </w:pPr>
       <w:bookmarkStart w:id="12" w:name="_Toc45454577"/>
       <w:r>
+        <w:lastRenderedPageBreak/>
         <w:t xml:space="preserve">2. </w:t>
       </w:r>
       <w:r>
@@ -5064,7 +5132,6 @@
     </w:p>
     <w:p>
       <w:r>
-        <w:lastRenderedPageBreak/>
         <w:tab/>
         <w:t xml:space="preserve">Если </w:t>
       </w:r>
@@ -5330,7 +5397,15 @@
         <w:t>Важно заметить, что в данном алгоритме</w:t>
       </w:r>
       <w:r>
-        <w:t xml:space="preserve"> опрЦвет всегда будет равен значению «белый».</w:t>
+        <w:t xml:space="preserve"> </w:t>
+      </w:r>
+      <w:proofErr w:type="spellStart"/>
+      <w:r>
+        <w:t>опрЦвет</w:t>
+      </w:r>
+      <w:proofErr w:type="spellEnd"/>
+      <w:r>
+        <w:t xml:space="preserve"> всегда будет равен значению «белый».</w:t>
       </w:r>
     </w:p>
     <w:p>
@@ -5391,6 +5466,7 @@
     </w:p>
     <w:p>
       <w:r>
+        <w:lastRenderedPageBreak/>
         <w:tab/>
       </w:r>
       <w:r>
@@ -5951,6 +6027,7 @@
         <w:t>:</w:t>
       </w:r>
     </w:p>
+    <w:p/>
     <w:p>
       <w:pPr>
         <w:pStyle w:val="ab"/>
@@ -6058,7 +6135,6 @@
           </w:tcPr>
           <w:p>
             <w:r>
-              <w:lastRenderedPageBreak/>
               <w:t>Область размещения объектов</w:t>
             </w:r>
           </w:p>
@@ -6174,7 +6250,11 @@
               <w:t xml:space="preserve"> пространств</w:t>
             </w:r>
             <w:r>
-              <w:t>а, в которой источник находится,</w:t>
+              <w:t xml:space="preserve">а, в которой источник </w:t>
+            </w:r>
+            <w:r>
+              <w:lastRenderedPageBreak/>
+              <w:t>находится,</w:t>
             </w:r>
             <w:r>
               <w:t xml:space="preserve"> и вектор направления распространения света</w:t>
@@ -6189,6 +6269,7 @@
           </w:tcPr>
           <w:p>
             <w:r>
+              <w:lastRenderedPageBreak/>
               <w:t>Вектор</w:t>
             </w:r>
           </w:p>
@@ -6230,6 +6311,20 @@
       </w:tr>
     </w:tbl>
     <w:p/>
+    <w:p/>
+    <w:p/>
+    <w:p/>
+    <w:p/>
+    <w:p/>
+    <w:p/>
+    <w:p/>
+    <w:p/>
+    <w:p/>
+    <w:p/>
+    <w:p/>
+    <w:p/>
+    <w:p/>
+    <w:p/>
     <w:p>
       <w:pPr>
         <w:pStyle w:val="1"/>
@@ -6238,6 +6333,7 @@
       </w:pPr>
       <w:bookmarkStart w:id="17" w:name="_Toc45454582"/>
       <w:r>
+        <w:lastRenderedPageBreak/>
         <w:t>3. Технологическая часть</w:t>
       </w:r>
       <w:bookmarkEnd w:id="17"/>
@@ -6313,7 +6409,6 @@
     </w:p>
     <w:p>
       <w:r>
-        <w:lastRenderedPageBreak/>
         <w:t>4. Доступность. Большое количество учебной литературы позволит быстро и эффективно писать код</w:t>
       </w:r>
       <w:r>
@@ -6382,6 +6477,7 @@
       <w:r>
         <w:t xml:space="preserve">позволяет работать с расширением </w:t>
       </w:r>
+      <w:proofErr w:type="spellStart"/>
       <w:r>
         <w:rPr>
           <w:lang w:val="en-US"/>
@@ -6394,6 +6490,7 @@
         </w:rPr>
         <w:t>Design</w:t>
       </w:r>
+      <w:proofErr w:type="spellEnd"/>
       <w:r>
         <w:t xml:space="preserve">, </w:t>
       </w:r>
@@ -6568,6 +6665,7 @@
           <w:sz w:val="20"/>
           <w:lang w:val="en-US" w:eastAsia="ru-RU"/>
         </w:rPr>
+        <w:lastRenderedPageBreak/>
         <w:t>private:</w:t>
       </w:r>
     </w:p>
@@ -6617,13 +6715,23 @@
         </w:rPr>
         <w:t xml:space="preserve">double </w:t>
       </w:r>
-      <w:r>
-        <w:rPr>
-          <w:rFonts w:ascii="Courier New" w:hAnsi="Courier New" w:cs="Courier New"/>
-          <w:sz w:val="20"/>
-          <w:lang w:val="en-US" w:eastAsia="ru-RU"/>
-        </w:rPr>
-        <w:t>xCoordinate,</w:t>
+      <w:proofErr w:type="spellStart"/>
+      <w:r>
+        <w:rPr>
+          <w:rFonts w:ascii="Courier New" w:hAnsi="Courier New" w:cs="Courier New"/>
+          <w:sz w:val="20"/>
+          <w:lang w:val="en-US" w:eastAsia="ru-RU"/>
+        </w:rPr>
+        <w:t>xCoordinate</w:t>
+      </w:r>
+      <w:proofErr w:type="spellEnd"/>
+      <w:r>
+        <w:rPr>
+          <w:rFonts w:ascii="Courier New" w:hAnsi="Courier New" w:cs="Courier New"/>
+          <w:sz w:val="20"/>
+          <w:lang w:val="en-US" w:eastAsia="ru-RU"/>
+        </w:rPr>
+        <w:t>,</w:t>
       </w:r>
       <w:r>
         <w:rPr>
@@ -6634,13 +6742,23 @@
         </w:rPr>
         <w:t xml:space="preserve"> </w:t>
       </w:r>
-      <w:r>
-        <w:rPr>
-          <w:rFonts w:ascii="Courier New" w:hAnsi="Courier New" w:cs="Courier New"/>
-          <w:sz w:val="20"/>
-          <w:lang w:val="en-US" w:eastAsia="ru-RU"/>
-        </w:rPr>
-        <w:t>yCoordinate;</w:t>
+      <w:proofErr w:type="spellStart"/>
+      <w:r>
+        <w:rPr>
+          <w:rFonts w:ascii="Courier New" w:hAnsi="Courier New" w:cs="Courier New"/>
+          <w:sz w:val="20"/>
+          <w:lang w:val="en-US" w:eastAsia="ru-RU"/>
+        </w:rPr>
+        <w:t>yCoordinate</w:t>
+      </w:r>
+      <w:proofErr w:type="spellEnd"/>
+      <w:r>
+        <w:rPr>
+          <w:rFonts w:ascii="Courier New" w:hAnsi="Courier New" w:cs="Courier New"/>
+          <w:sz w:val="20"/>
+          <w:lang w:val="en-US" w:eastAsia="ru-RU"/>
+        </w:rPr>
+        <w:t>;</w:t>
       </w:r>
     </w:p>
     <w:p>
@@ -6880,13 +6998,23 @@
         </w:rPr>
         <w:t xml:space="preserve"> double </w:t>
       </w:r>
-      <w:r>
-        <w:rPr>
-          <w:rFonts w:ascii="Courier New" w:hAnsi="Courier New" w:cs="Courier New"/>
-          <w:sz w:val="20"/>
-          <w:lang w:val="en-US" w:eastAsia="ru-RU"/>
-        </w:rPr>
-        <w:t>xCoordinate,</w:t>
+      <w:proofErr w:type="spellStart"/>
+      <w:r>
+        <w:rPr>
+          <w:rFonts w:ascii="Courier New" w:hAnsi="Courier New" w:cs="Courier New"/>
+          <w:sz w:val="20"/>
+          <w:lang w:val="en-US" w:eastAsia="ru-RU"/>
+        </w:rPr>
+        <w:t>xCoordinate</w:t>
+      </w:r>
+      <w:proofErr w:type="spellEnd"/>
+      <w:r>
+        <w:rPr>
+          <w:rFonts w:ascii="Courier New" w:hAnsi="Courier New" w:cs="Courier New"/>
+          <w:sz w:val="20"/>
+          <w:lang w:val="en-US" w:eastAsia="ru-RU"/>
+        </w:rPr>
+        <w:t>,</w:t>
       </w:r>
       <w:r>
         <w:rPr>
@@ -6897,13 +7025,23 @@
         </w:rPr>
         <w:t xml:space="preserve"> </w:t>
       </w:r>
-      <w:r>
-        <w:rPr>
-          <w:rFonts w:ascii="Courier New" w:hAnsi="Courier New" w:cs="Courier New"/>
-          <w:sz w:val="20"/>
-          <w:lang w:val="en-US" w:eastAsia="ru-RU"/>
-        </w:rPr>
-        <w:t>yCoordinate,</w:t>
+      <w:proofErr w:type="spellStart"/>
+      <w:r>
+        <w:rPr>
+          <w:rFonts w:ascii="Courier New" w:hAnsi="Courier New" w:cs="Courier New"/>
+          <w:sz w:val="20"/>
+          <w:lang w:val="en-US" w:eastAsia="ru-RU"/>
+        </w:rPr>
+        <w:t>yCoordinate</w:t>
+      </w:r>
+      <w:proofErr w:type="spellEnd"/>
+      <w:r>
+        <w:rPr>
+          <w:rFonts w:ascii="Courier New" w:hAnsi="Courier New" w:cs="Courier New"/>
+          <w:sz w:val="20"/>
+          <w:lang w:val="en-US" w:eastAsia="ru-RU"/>
+        </w:rPr>
+        <w:t>,</w:t>
       </w:r>
       <w:r>
         <w:rPr>
@@ -6914,13 +7052,23 @@
         </w:rPr>
         <w:t xml:space="preserve"> </w:t>
       </w:r>
-      <w:r>
-        <w:rPr>
-          <w:rFonts w:ascii="Courier New" w:hAnsi="Courier New" w:cs="Courier New"/>
-          <w:sz w:val="20"/>
-          <w:lang w:val="en-US" w:eastAsia="ru-RU"/>
-        </w:rPr>
-        <w:t>zCoordinate;</w:t>
+      <w:proofErr w:type="spellStart"/>
+      <w:r>
+        <w:rPr>
+          <w:rFonts w:ascii="Courier New" w:hAnsi="Courier New" w:cs="Courier New"/>
+          <w:sz w:val="20"/>
+          <w:lang w:val="en-US" w:eastAsia="ru-RU"/>
+        </w:rPr>
+        <w:t>zCoordinate</w:t>
+      </w:r>
+      <w:proofErr w:type="spellEnd"/>
+      <w:r>
+        <w:rPr>
+          <w:rFonts w:ascii="Courier New" w:hAnsi="Courier New" w:cs="Courier New"/>
+          <w:sz w:val="20"/>
+          <w:lang w:val="en-US" w:eastAsia="ru-RU"/>
+        </w:rPr>
+        <w:t>;</w:t>
       </w:r>
     </w:p>
     <w:p>
@@ -7064,6 +7212,7 @@
         </w:rPr>
         <w:t xml:space="preserve"> </w:t>
       </w:r>
+      <w:proofErr w:type="spellStart"/>
       <w:r>
         <w:rPr>
           <w:rFonts w:ascii="Courier New" w:hAnsi="Courier New" w:cs="Courier New"/>
@@ -7075,6 +7224,7 @@
         </w:rPr>
         <w:t>MathVec</w:t>
       </w:r>
+      <w:proofErr w:type="spellEnd"/>
     </w:p>
     <w:p>
       <w:pPr>
@@ -7198,13 +7348,23 @@
         </w:rPr>
         <w:t xml:space="preserve"> double </w:t>
       </w:r>
-      <w:r>
-        <w:rPr>
-          <w:rFonts w:ascii="Courier New" w:hAnsi="Courier New" w:cs="Courier New"/>
-          <w:sz w:val="20"/>
-          <w:lang w:val="en-US" w:eastAsia="ru-RU"/>
-        </w:rPr>
-        <w:t>xInc,</w:t>
+      <w:proofErr w:type="spellStart"/>
+      <w:r>
+        <w:rPr>
+          <w:rFonts w:ascii="Courier New" w:hAnsi="Courier New" w:cs="Courier New"/>
+          <w:sz w:val="20"/>
+          <w:lang w:val="en-US" w:eastAsia="ru-RU"/>
+        </w:rPr>
+        <w:t>xInc</w:t>
+      </w:r>
+      <w:proofErr w:type="spellEnd"/>
+      <w:r>
+        <w:rPr>
+          <w:rFonts w:ascii="Courier New" w:hAnsi="Courier New" w:cs="Courier New"/>
+          <w:sz w:val="20"/>
+          <w:lang w:val="en-US" w:eastAsia="ru-RU"/>
+        </w:rPr>
+        <w:t>,</w:t>
       </w:r>
       <w:r>
         <w:rPr>
@@ -7215,13 +7375,23 @@
         </w:rPr>
         <w:t xml:space="preserve"> </w:t>
       </w:r>
-      <w:r>
-        <w:rPr>
-          <w:rFonts w:ascii="Courier New" w:hAnsi="Courier New" w:cs="Courier New"/>
-          <w:sz w:val="20"/>
-          <w:lang w:val="en-US" w:eastAsia="ru-RU"/>
-        </w:rPr>
-        <w:t>yInc,</w:t>
+      <w:proofErr w:type="spellStart"/>
+      <w:r>
+        <w:rPr>
+          <w:rFonts w:ascii="Courier New" w:hAnsi="Courier New" w:cs="Courier New"/>
+          <w:sz w:val="20"/>
+          <w:lang w:val="en-US" w:eastAsia="ru-RU"/>
+        </w:rPr>
+        <w:t>yInc</w:t>
+      </w:r>
+      <w:proofErr w:type="spellEnd"/>
+      <w:r>
+        <w:rPr>
+          <w:rFonts w:ascii="Courier New" w:hAnsi="Courier New" w:cs="Courier New"/>
+          <w:sz w:val="20"/>
+          <w:lang w:val="en-US" w:eastAsia="ru-RU"/>
+        </w:rPr>
+        <w:t>,</w:t>
       </w:r>
       <w:r>
         <w:rPr>
@@ -7232,13 +7402,23 @@
         </w:rPr>
         <w:t xml:space="preserve"> </w:t>
       </w:r>
-      <w:r>
-        <w:rPr>
-          <w:rFonts w:ascii="Courier New" w:hAnsi="Courier New" w:cs="Courier New"/>
-          <w:sz w:val="20"/>
-          <w:lang w:val="en-US" w:eastAsia="ru-RU"/>
-        </w:rPr>
-        <w:t>zInc;</w:t>
+      <w:proofErr w:type="spellStart"/>
+      <w:r>
+        <w:rPr>
+          <w:rFonts w:ascii="Courier New" w:hAnsi="Courier New" w:cs="Courier New"/>
+          <w:sz w:val="20"/>
+          <w:lang w:val="en-US" w:eastAsia="ru-RU"/>
+        </w:rPr>
+        <w:t>zInc</w:t>
+      </w:r>
+      <w:proofErr w:type="spellEnd"/>
+      <w:r>
+        <w:rPr>
+          <w:rFonts w:ascii="Courier New" w:hAnsi="Courier New" w:cs="Courier New"/>
+          <w:sz w:val="20"/>
+          <w:lang w:val="en-US" w:eastAsia="ru-RU"/>
+        </w:rPr>
+        <w:t>;</w:t>
       </w:r>
     </w:p>
     <w:p>
@@ -7510,6 +7690,7 @@
         </w:rPr>
         <w:t xml:space="preserve">    </w:t>
       </w:r>
+      <w:proofErr w:type="gramStart"/>
       <w:r>
         <w:rPr>
           <w:rFonts w:ascii="Courier New" w:hAnsi="Courier New" w:cs="Courier New"/>
@@ -7517,7 +7698,17 @@
           <w:sz w:val="20"/>
           <w:lang w:val="en-US" w:eastAsia="ru-RU"/>
         </w:rPr>
-        <w:t>std::list</w:t>
+        <w:t>std::</w:t>
+      </w:r>
+      <w:proofErr w:type="gramEnd"/>
+      <w:r>
+        <w:rPr>
+          <w:rFonts w:ascii="Courier New" w:hAnsi="Courier New" w:cs="Courier New"/>
+          <w:color w:val="7030A0"/>
+          <w:sz w:val="20"/>
+          <w:lang w:val="en-US" w:eastAsia="ru-RU"/>
+        </w:rPr>
+        <w:t>list</w:t>
       </w:r>
       <w:r>
         <w:rPr>
@@ -7527,6 +7718,7 @@
         </w:rPr>
         <w:t>&lt;</w:t>
       </w:r>
+      <w:proofErr w:type="spellStart"/>
       <w:r>
         <w:rPr>
           <w:rFonts w:ascii="Courier New" w:hAnsi="Courier New" w:cs="Courier New"/>
@@ -7536,6 +7728,7 @@
         </w:rPr>
         <w:t>size_t</w:t>
       </w:r>
+      <w:proofErr w:type="spellEnd"/>
       <w:r>
         <w:rPr>
           <w:rFonts w:ascii="Courier New" w:hAnsi="Courier New" w:cs="Courier New"/>
@@ -7553,13 +7746,23 @@
         </w:rPr>
         <w:t xml:space="preserve"> </w:t>
       </w:r>
-      <w:r>
-        <w:rPr>
-          <w:rFonts w:ascii="Courier New" w:hAnsi="Courier New" w:cs="Courier New"/>
-          <w:sz w:val="20"/>
-          <w:lang w:val="en-US" w:eastAsia="ru-RU"/>
-        </w:rPr>
-        <w:t>usedFacets;</w:t>
+      <w:proofErr w:type="spellStart"/>
+      <w:r>
+        <w:rPr>
+          <w:rFonts w:ascii="Courier New" w:hAnsi="Courier New" w:cs="Courier New"/>
+          <w:sz w:val="20"/>
+          <w:lang w:val="en-US" w:eastAsia="ru-RU"/>
+        </w:rPr>
+        <w:t>usedFacets</w:t>
+      </w:r>
+      <w:proofErr w:type="spellEnd"/>
+      <w:r>
+        <w:rPr>
+          <w:rFonts w:ascii="Courier New" w:hAnsi="Courier New" w:cs="Courier New"/>
+          <w:sz w:val="20"/>
+          <w:lang w:val="en-US" w:eastAsia="ru-RU"/>
+        </w:rPr>
+        <w:t>;</w:t>
       </w:r>
     </w:p>
     <w:p>
@@ -7799,6 +8002,7 @@
         </w:rPr>
         <w:t xml:space="preserve">    </w:t>
       </w:r>
+      <w:proofErr w:type="gramStart"/>
       <w:r>
         <w:rPr>
           <w:rFonts w:ascii="Courier New" w:hAnsi="Courier New" w:cs="Courier New"/>
@@ -7806,7 +8010,17 @@
           <w:sz w:val="20"/>
           <w:lang w:val="en-US" w:eastAsia="ru-RU"/>
         </w:rPr>
-        <w:t>std::list</w:t>
+        <w:t>std::</w:t>
+      </w:r>
+      <w:proofErr w:type="gramEnd"/>
+      <w:r>
+        <w:rPr>
+          <w:rFonts w:ascii="Courier New" w:hAnsi="Courier New" w:cs="Courier New"/>
+          <w:color w:val="7030A0"/>
+          <w:sz w:val="20"/>
+          <w:lang w:val="en-US" w:eastAsia="ru-RU"/>
+        </w:rPr>
+        <w:t>list</w:t>
       </w:r>
       <w:r>
         <w:rPr>
@@ -7816,6 +8030,7 @@
         </w:rPr>
         <w:t>&lt;</w:t>
       </w:r>
+      <w:proofErr w:type="spellStart"/>
       <w:r>
         <w:rPr>
           <w:rFonts w:ascii="Courier New" w:hAnsi="Courier New" w:cs="Courier New"/>
@@ -7825,6 +8040,7 @@
         </w:rPr>
         <w:t>size_t</w:t>
       </w:r>
+      <w:proofErr w:type="spellEnd"/>
       <w:r>
         <w:rPr>
           <w:rFonts w:ascii="Courier New" w:hAnsi="Courier New" w:cs="Courier New"/>
@@ -7842,13 +8058,23 @@
         </w:rPr>
         <w:t xml:space="preserve"> </w:t>
       </w:r>
-      <w:r>
-        <w:rPr>
-          <w:rFonts w:ascii="Courier New" w:hAnsi="Courier New" w:cs="Courier New"/>
-          <w:sz w:val="20"/>
-          <w:lang w:val="en-US" w:eastAsia="ru-RU"/>
-        </w:rPr>
-        <w:t>usedDots;</w:t>
+      <w:proofErr w:type="spellStart"/>
+      <w:r>
+        <w:rPr>
+          <w:rFonts w:ascii="Courier New" w:hAnsi="Courier New" w:cs="Courier New"/>
+          <w:sz w:val="20"/>
+          <w:lang w:val="en-US" w:eastAsia="ru-RU"/>
+        </w:rPr>
+        <w:t>usedDots</w:t>
+      </w:r>
+      <w:proofErr w:type="spellEnd"/>
+      <w:r>
+        <w:rPr>
+          <w:rFonts w:ascii="Courier New" w:hAnsi="Courier New" w:cs="Courier New"/>
+          <w:sz w:val="20"/>
+          <w:lang w:val="en-US" w:eastAsia="ru-RU"/>
+        </w:rPr>
+        <w:t>;</w:t>
       </w:r>
     </w:p>
     <w:p>
@@ -7876,7 +8102,6 @@
         </w:rPr>
       </w:pPr>
       <w:r>
-        <w:lastRenderedPageBreak/>
         <w:t>Объекты</w:t>
       </w:r>
       <w:r>
@@ -7932,6 +8157,7 @@
         </w:rPr>
         <w:t xml:space="preserve">class </w:t>
       </w:r>
+      <w:proofErr w:type="spellStart"/>
       <w:r>
         <w:rPr>
           <w:rFonts w:ascii="Courier New" w:hAnsi="Courier New" w:cs="Courier New"/>
@@ -7943,6 +8169,7 @@
         </w:rPr>
         <w:t>PolModel</w:t>
       </w:r>
+      <w:proofErr w:type="spellEnd"/>
     </w:p>
     <w:p>
       <w:pPr>
@@ -8057,6 +8284,7 @@
         </w:rPr>
         <w:t xml:space="preserve">    </w:t>
       </w:r>
+      <w:proofErr w:type="gramStart"/>
       <w:r>
         <w:rPr>
           <w:rFonts w:ascii="Courier New" w:hAnsi="Courier New" w:cs="Courier New"/>
@@ -8064,7 +8292,17 @@
           <w:sz w:val="20"/>
           <w:lang w:val="en-US" w:eastAsia="ru-RU"/>
         </w:rPr>
-        <w:t>std::list</w:t>
+        <w:t>std::</w:t>
+      </w:r>
+      <w:proofErr w:type="gramEnd"/>
+      <w:r>
+        <w:rPr>
+          <w:rFonts w:ascii="Courier New" w:hAnsi="Courier New" w:cs="Courier New"/>
+          <w:color w:val="7030A0"/>
+          <w:sz w:val="20"/>
+          <w:lang w:val="en-US" w:eastAsia="ru-RU"/>
+        </w:rPr>
+        <w:t>list</w:t>
       </w:r>
       <w:r>
         <w:rPr>
@@ -8146,6 +8384,7 @@
         </w:rPr>
         <w:t xml:space="preserve">    </w:t>
       </w:r>
+      <w:proofErr w:type="gramStart"/>
       <w:r>
         <w:rPr>
           <w:rFonts w:ascii="Courier New" w:hAnsi="Courier New" w:cs="Courier New"/>
@@ -8153,7 +8392,17 @@
           <w:sz w:val="20"/>
           <w:lang w:val="en-US" w:eastAsia="ru-RU"/>
         </w:rPr>
-        <w:t>std::list</w:t>
+        <w:t>std::</w:t>
+      </w:r>
+      <w:proofErr w:type="gramEnd"/>
+      <w:r>
+        <w:rPr>
+          <w:rFonts w:ascii="Courier New" w:hAnsi="Courier New" w:cs="Courier New"/>
+          <w:color w:val="7030A0"/>
+          <w:sz w:val="20"/>
+          <w:lang w:val="en-US" w:eastAsia="ru-RU"/>
+        </w:rPr>
+        <w:t>list</w:t>
       </w:r>
       <w:r>
         <w:rPr>
@@ -8497,7 +8746,27 @@
           <w:sz w:val="20"/>
           <w:lang w:val="en-US" w:eastAsia="ru-RU"/>
         </w:rPr>
-        <w:t xml:space="preserve"> MathVec </w:t>
+        <w:t xml:space="preserve"> </w:t>
+      </w:r>
+      <w:proofErr w:type="spellStart"/>
+      <w:r>
+        <w:rPr>
+          <w:rFonts w:ascii="Courier New" w:hAnsi="Courier New" w:cs="Courier New"/>
+          <w:color w:val="7030A0"/>
+          <w:sz w:val="20"/>
+          <w:lang w:val="en-US" w:eastAsia="ru-RU"/>
+        </w:rPr>
+        <w:t>MathVec</w:t>
+      </w:r>
+      <w:proofErr w:type="spellEnd"/>
+      <w:r>
+        <w:rPr>
+          <w:rFonts w:ascii="Courier New" w:hAnsi="Courier New" w:cs="Courier New"/>
+          <w:color w:val="7030A0"/>
+          <w:sz w:val="20"/>
+          <w:lang w:val="en-US" w:eastAsia="ru-RU"/>
+        </w:rPr>
+        <w:t xml:space="preserve"> </w:t>
       </w:r>
       <w:r>
         <w:rPr>
@@ -8588,6 +8857,7 @@
         </w:rPr>
         <w:t xml:space="preserve"> </w:t>
       </w:r>
+      <w:proofErr w:type="spellStart"/>
       <w:r>
         <w:rPr>
           <w:rFonts w:ascii="Courier New" w:hAnsi="Courier New" w:cs="Courier New"/>
@@ -8599,6 +8869,7 @@
         </w:rPr>
         <w:t>cellScene</w:t>
       </w:r>
+      <w:proofErr w:type="spellEnd"/>
     </w:p>
     <w:p>
       <w:pPr>
@@ -8711,7 +8982,27 @@
           <w:sz w:val="20"/>
           <w:lang w:val="en-US" w:eastAsia="ru-RU"/>
         </w:rPr>
-        <w:t xml:space="preserve">    size_t </w:t>
+        <w:t xml:space="preserve">    </w:t>
+      </w:r>
+      <w:proofErr w:type="spellStart"/>
+      <w:r>
+        <w:rPr>
+          <w:rFonts w:ascii="Courier New" w:hAnsi="Courier New" w:cs="Courier New"/>
+          <w:color w:val="7030A0"/>
+          <w:sz w:val="20"/>
+          <w:lang w:val="en-US" w:eastAsia="ru-RU"/>
+        </w:rPr>
+        <w:t>size_t</w:t>
+      </w:r>
+      <w:proofErr w:type="spellEnd"/>
+      <w:r>
+        <w:rPr>
+          <w:rFonts w:ascii="Courier New" w:hAnsi="Courier New" w:cs="Courier New"/>
+          <w:color w:val="7030A0"/>
+          <w:sz w:val="20"/>
+          <w:lang w:val="en-US" w:eastAsia="ru-RU"/>
+        </w:rPr>
+        <w:t xml:space="preserve"> </w:t>
       </w:r>
       <w:r>
         <w:rPr>
@@ -8805,6 +9096,7 @@
         </w:rPr>
         <w:t xml:space="preserve">    </w:t>
       </w:r>
+      <w:proofErr w:type="spellStart"/>
       <w:r>
         <w:rPr>
           <w:rFonts w:ascii="Courier New" w:hAnsi="Courier New" w:cs="Courier New"/>
@@ -8812,15 +9104,35 @@
           <w:sz w:val="20"/>
           <w:lang w:val="en-US" w:eastAsia="ru-RU"/>
         </w:rPr>
-        <w:t xml:space="preserve">size_t </w:t>
-      </w:r>
-      <w:r>
-        <w:rPr>
-          <w:rFonts w:ascii="Courier New" w:hAnsi="Courier New" w:cs="Courier New"/>
-          <w:sz w:val="20"/>
-          <w:lang w:val="en-US" w:eastAsia="ru-RU"/>
-        </w:rPr>
-        <w:t>modelsNum;</w:t>
+        <w:t>size_t</w:t>
+      </w:r>
+      <w:proofErr w:type="spellEnd"/>
+      <w:r>
+        <w:rPr>
+          <w:rFonts w:ascii="Courier New" w:hAnsi="Courier New" w:cs="Courier New"/>
+          <w:color w:val="7030A0"/>
+          <w:sz w:val="20"/>
+          <w:lang w:val="en-US" w:eastAsia="ru-RU"/>
+        </w:rPr>
+        <w:t xml:space="preserve"> </w:t>
+      </w:r>
+      <w:proofErr w:type="spellStart"/>
+      <w:r>
+        <w:rPr>
+          <w:rFonts w:ascii="Courier New" w:hAnsi="Courier New" w:cs="Courier New"/>
+          <w:sz w:val="20"/>
+          <w:lang w:val="en-US" w:eastAsia="ru-RU"/>
+        </w:rPr>
+        <w:t>modelsNum</w:t>
+      </w:r>
+      <w:proofErr w:type="spellEnd"/>
+      <w:r>
+        <w:rPr>
+          <w:rFonts w:ascii="Courier New" w:hAnsi="Courier New" w:cs="Courier New"/>
+          <w:sz w:val="20"/>
+          <w:lang w:val="en-US" w:eastAsia="ru-RU"/>
+        </w:rPr>
+        <w:t>;</w:t>
       </w:r>
     </w:p>
     <w:p>
@@ -8860,6 +9172,7 @@
         </w:rPr>
         <w:t xml:space="preserve">    </w:t>
       </w:r>
+      <w:proofErr w:type="gramStart"/>
       <w:r>
         <w:rPr>
           <w:rFonts w:ascii="Courier New" w:hAnsi="Courier New" w:cs="Courier New"/>
@@ -8867,7 +9180,17 @@
           <w:sz w:val="20"/>
           <w:lang w:val="en-US" w:eastAsia="ru-RU"/>
         </w:rPr>
-        <w:t>std::vector</w:t>
+        <w:t>std::</w:t>
+      </w:r>
+      <w:proofErr w:type="gramEnd"/>
+      <w:r>
+        <w:rPr>
+          <w:rFonts w:ascii="Courier New" w:hAnsi="Courier New" w:cs="Courier New"/>
+          <w:color w:val="7030A0"/>
+          <w:sz w:val="20"/>
+          <w:lang w:val="en-US" w:eastAsia="ru-RU"/>
+        </w:rPr>
+        <w:t>vector</w:t>
       </w:r>
       <w:r>
         <w:rPr>
@@ -8877,6 +9200,7 @@
         </w:rPr>
         <w:t>&lt;</w:t>
       </w:r>
+      <w:proofErr w:type="spellStart"/>
       <w:r>
         <w:rPr>
           <w:rFonts w:ascii="Courier New" w:hAnsi="Courier New" w:cs="Courier New"/>
@@ -8886,6 +9210,7 @@
         </w:rPr>
         <w:t>PolModel</w:t>
       </w:r>
+      <w:proofErr w:type="spellEnd"/>
       <w:r>
         <w:rPr>
           <w:rFonts w:ascii="Courier New" w:hAnsi="Courier New" w:cs="Courier New"/>
@@ -8976,15 +9301,46 @@
           <w:sz w:val="20"/>
           <w:lang w:val="en-US" w:eastAsia="ru-RU"/>
         </w:rPr>
-        <w:t xml:space="preserve">    size_t </w:t>
-      </w:r>
-      <w:r>
-        <w:rPr>
-          <w:rFonts w:ascii="Courier New" w:hAnsi="Courier New" w:cs="Courier New"/>
-          <w:sz w:val="20"/>
-          <w:lang w:val="en-US" w:eastAsia="ru-RU"/>
-        </w:rPr>
-        <w:t>illumNum;</w:t>
+        <w:lastRenderedPageBreak/>
+        <w:t xml:space="preserve">    </w:t>
+      </w:r>
+      <w:proofErr w:type="spellStart"/>
+      <w:r>
+        <w:rPr>
+          <w:rFonts w:ascii="Courier New" w:hAnsi="Courier New" w:cs="Courier New"/>
+          <w:color w:val="7030A0"/>
+          <w:sz w:val="20"/>
+          <w:lang w:val="en-US" w:eastAsia="ru-RU"/>
+        </w:rPr>
+        <w:t>size_t</w:t>
+      </w:r>
+      <w:proofErr w:type="spellEnd"/>
+      <w:r>
+        <w:rPr>
+          <w:rFonts w:ascii="Courier New" w:hAnsi="Courier New" w:cs="Courier New"/>
+          <w:color w:val="7030A0"/>
+          <w:sz w:val="20"/>
+          <w:lang w:val="en-US" w:eastAsia="ru-RU"/>
+        </w:rPr>
+        <w:t xml:space="preserve"> </w:t>
+      </w:r>
+      <w:proofErr w:type="spellStart"/>
+      <w:r>
+        <w:rPr>
+          <w:rFonts w:ascii="Courier New" w:hAnsi="Courier New" w:cs="Courier New"/>
+          <w:sz w:val="20"/>
+          <w:lang w:val="en-US" w:eastAsia="ru-RU"/>
+        </w:rPr>
+        <w:t>illumNum</w:t>
+      </w:r>
+      <w:proofErr w:type="spellEnd"/>
+      <w:r>
+        <w:rPr>
+          <w:rFonts w:ascii="Courier New" w:hAnsi="Courier New" w:cs="Courier New"/>
+          <w:sz w:val="20"/>
+          <w:lang w:val="en-US" w:eastAsia="ru-RU"/>
+        </w:rPr>
+        <w:t>;</w:t>
       </w:r>
     </w:p>
     <w:p>
@@ -9024,6 +9380,7 @@
         </w:rPr>
         <w:t xml:space="preserve">    </w:t>
       </w:r>
+      <w:proofErr w:type="gramStart"/>
       <w:r>
         <w:rPr>
           <w:rFonts w:ascii="Courier New" w:hAnsi="Courier New" w:cs="Courier New"/>
@@ -9031,7 +9388,17 @@
           <w:sz w:val="20"/>
           <w:lang w:val="en-US" w:eastAsia="ru-RU"/>
         </w:rPr>
-        <w:t>std::vector</w:t>
+        <w:t>std::</w:t>
+      </w:r>
+      <w:proofErr w:type="gramEnd"/>
+      <w:r>
+        <w:rPr>
+          <w:rFonts w:ascii="Courier New" w:hAnsi="Courier New" w:cs="Courier New"/>
+          <w:color w:val="7030A0"/>
+          <w:sz w:val="20"/>
+          <w:lang w:val="en-US" w:eastAsia="ru-RU"/>
+        </w:rPr>
+        <w:t>vector</w:t>
       </w:r>
       <w:r>
         <w:rPr>
@@ -9142,6 +9509,7 @@
         </w:rPr>
         <w:t xml:space="preserve">    </w:t>
       </w:r>
+      <w:proofErr w:type="gramStart"/>
       <w:r>
         <w:rPr>
           <w:rFonts w:ascii="Courier New" w:hAnsi="Courier New" w:cs="Courier New"/>
@@ -9149,7 +9517,17 @@
           <w:sz w:val="20"/>
           <w:lang w:val="en-US" w:eastAsia="ru-RU"/>
         </w:rPr>
-        <w:t>std::vector</w:t>
+        <w:t>std::</w:t>
+      </w:r>
+      <w:proofErr w:type="gramEnd"/>
+      <w:r>
+        <w:rPr>
+          <w:rFonts w:ascii="Courier New" w:hAnsi="Courier New" w:cs="Courier New"/>
+          <w:color w:val="7030A0"/>
+          <w:sz w:val="20"/>
+          <w:lang w:val="en-US" w:eastAsia="ru-RU"/>
+        </w:rPr>
+        <w:t>vector</w:t>
       </w:r>
       <w:r>
         <w:rPr>
@@ -9245,11 +9623,10 @@
         <w:jc w:val="center"/>
       </w:pPr>
       <w:r>
-        <w:lastRenderedPageBreak/>
         <w:drawing>
-          <wp:inline distT="0" distB="0" distL="0" distR="0" wp14:anchorId="39FADB5D" wp14:editId="590DCA14">
-            <wp:extent cx="4619625" cy="4810730"/>
-            <wp:effectExtent l="0" t="0" r="0" b="9525"/>
+          <wp:inline distT="0" distB="0" distL="0" distR="0" wp14:anchorId="6800ABB4" wp14:editId="6713AC93">
+            <wp:extent cx="4054475" cy="6137527"/>
+            <wp:effectExtent l="0" t="0" r="3175" b="0"/>
             <wp:docPr id="1" name="Рисунок 1"/>
             <wp:cNvGraphicFramePr>
               <a:graphicFrameLocks xmlns:a="http://schemas.openxmlformats.org/drawingml/2006/main" noChangeAspect="1"/>
@@ -9270,7 +9647,7 @@
                   <pic:spPr>
                     <a:xfrm>
                       <a:off x="0" y="0"/>
-                      <a:ext cx="4637464" cy="4829307"/>
+                      <a:ext cx="4064083" cy="6152072"/>
                     </a:xfrm>
                     <a:prstGeom prst="rect">
                       <a:avLst/>
@@ -9347,6 +9724,7 @@
         <w:pStyle w:val="4"/>
       </w:pPr>
       <w:r>
+        <w:lastRenderedPageBreak/>
         <w:t>Список доступных объектов (1)</w:t>
       </w:r>
       <w:r>
@@ -9379,7 +9757,6 @@
         <w:pStyle w:val="4"/>
       </w:pPr>
       <w:r>
-        <w:lastRenderedPageBreak/>
         <w:t>Работа с объектом (3)</w:t>
       </w:r>
       <w:r>
@@ -9413,6 +9790,14 @@
         <w:t xml:space="preserve"> – выделение объектов для их дальнейшего перемещения, поворота или удаления. Также данная область отвечает за выбор точки наблюдения.</w:t>
       </w:r>
     </w:p>
+    <w:p/>
+    <w:p/>
+    <w:p/>
+    <w:p/>
+    <w:p/>
+    <w:p/>
+    <w:p/>
+    <w:p/>
     <w:p>
       <w:pPr>
         <w:pStyle w:val="1"/>
@@ -9420,6 +9805,7 @@
       </w:pPr>
       <w:bookmarkStart w:id="21" w:name="_Toc45454586"/>
       <w:r>
+        <w:lastRenderedPageBreak/>
         <w:t>Заключение</w:t>
       </w:r>
       <w:bookmarkEnd w:id="21"/>
@@ -9493,6 +9879,13 @@
         <w:t>.</w:t>
       </w:r>
     </w:p>
+    <w:p/>
+    <w:p/>
+    <w:p/>
+    <w:p/>
+    <w:p/>
+    <w:p/>
+    <w:p/>
     <w:p/>
     <w:p>
       <w:pPr>

--- a/Summer/SummerReport.docx
+++ b/Summer/SummerReport.docx
@@ -246,6 +246,7 @@
     </w:p>
     <w:p>
       <w:pPr>
+        <w:ind w:firstLine="0"/>
         <w:jc w:val="left"/>
         <w:rPr>
           <w:rFonts w:eastAsia="Calibri"/>
@@ -269,7 +270,6 @@
         <w:tab/>
         <w:t xml:space="preserve">       </w:t>
       </w:r>
-      <w:proofErr w:type="gramStart"/>
       <w:r>
         <w:rPr>
           <w:rFonts w:eastAsia="Calibri"/>
@@ -279,7 +279,6 @@
         <w:tab/>
         <w:t xml:space="preserve">  «</w:t>
       </w:r>
-      <w:proofErr w:type="gramEnd"/>
       <w:r>
         <w:rPr>
           <w:rFonts w:eastAsia="Calibri"/>
@@ -315,6 +314,7 @@
     </w:p>
     <w:p>
       <w:pPr>
+        <w:ind w:firstLine="0"/>
         <w:rPr>
           <w:rFonts w:eastAsia="Calibri"/>
           <w:iCs/>
@@ -1283,6 +1283,16 @@
           <w:iCs/>
         </w:rPr>
       </w:pPr>
+    </w:p>
+    <w:p>
+      <w:pPr>
+        <w:jc w:val="center"/>
+        <w:rPr>
+          <w:rFonts w:eastAsia="Calibri"/>
+          <w:i/>
+          <w:iCs/>
+        </w:rPr>
+      </w:pPr>
       <w:r>
         <w:rPr>
           <w:rFonts w:eastAsia="Calibri"/>
@@ -7690,7 +7700,6 @@
         </w:rPr>
         <w:t xml:space="preserve">    </w:t>
       </w:r>
-      <w:proofErr w:type="gramStart"/>
       <w:r>
         <w:rPr>
           <w:rFonts w:ascii="Courier New" w:hAnsi="Courier New" w:cs="Courier New"/>
@@ -7698,17 +7707,7 @@
           <w:sz w:val="20"/>
           <w:lang w:val="en-US" w:eastAsia="ru-RU"/>
         </w:rPr>
-        <w:t>std::</w:t>
-      </w:r>
-      <w:proofErr w:type="gramEnd"/>
-      <w:r>
-        <w:rPr>
-          <w:rFonts w:ascii="Courier New" w:hAnsi="Courier New" w:cs="Courier New"/>
-          <w:color w:val="7030A0"/>
-          <w:sz w:val="20"/>
-          <w:lang w:val="en-US" w:eastAsia="ru-RU"/>
-        </w:rPr>
-        <w:t>list</w:t>
+        <w:t>std::list</w:t>
       </w:r>
       <w:r>
         <w:rPr>
@@ -8002,7 +8001,6 @@
         </w:rPr>
         <w:t xml:space="preserve">    </w:t>
       </w:r>
-      <w:proofErr w:type="gramStart"/>
       <w:r>
         <w:rPr>
           <w:rFonts w:ascii="Courier New" w:hAnsi="Courier New" w:cs="Courier New"/>
@@ -8010,17 +8008,7 @@
           <w:sz w:val="20"/>
           <w:lang w:val="en-US" w:eastAsia="ru-RU"/>
         </w:rPr>
-        <w:t>std::</w:t>
-      </w:r>
-      <w:proofErr w:type="gramEnd"/>
-      <w:r>
-        <w:rPr>
-          <w:rFonts w:ascii="Courier New" w:hAnsi="Courier New" w:cs="Courier New"/>
-          <w:color w:val="7030A0"/>
-          <w:sz w:val="20"/>
-          <w:lang w:val="en-US" w:eastAsia="ru-RU"/>
-        </w:rPr>
-        <w:t>list</w:t>
+        <w:t>std::list</w:t>
       </w:r>
       <w:r>
         <w:rPr>
@@ -8284,7 +8272,6 @@
         </w:rPr>
         <w:t xml:space="preserve">    </w:t>
       </w:r>
-      <w:proofErr w:type="gramStart"/>
       <w:r>
         <w:rPr>
           <w:rFonts w:ascii="Courier New" w:hAnsi="Courier New" w:cs="Courier New"/>
@@ -8292,17 +8279,7 @@
           <w:sz w:val="20"/>
           <w:lang w:val="en-US" w:eastAsia="ru-RU"/>
         </w:rPr>
-        <w:t>std::</w:t>
-      </w:r>
-      <w:proofErr w:type="gramEnd"/>
-      <w:r>
-        <w:rPr>
-          <w:rFonts w:ascii="Courier New" w:hAnsi="Courier New" w:cs="Courier New"/>
-          <w:color w:val="7030A0"/>
-          <w:sz w:val="20"/>
-          <w:lang w:val="en-US" w:eastAsia="ru-RU"/>
-        </w:rPr>
-        <w:t>list</w:t>
+        <w:t>std::list</w:t>
       </w:r>
       <w:r>
         <w:rPr>
@@ -8384,7 +8361,6 @@
         </w:rPr>
         <w:t xml:space="preserve">    </w:t>
       </w:r>
-      <w:proofErr w:type="gramStart"/>
       <w:r>
         <w:rPr>
           <w:rFonts w:ascii="Courier New" w:hAnsi="Courier New" w:cs="Courier New"/>
@@ -8392,17 +8368,7 @@
           <w:sz w:val="20"/>
           <w:lang w:val="en-US" w:eastAsia="ru-RU"/>
         </w:rPr>
-        <w:t>std::</w:t>
-      </w:r>
-      <w:proofErr w:type="gramEnd"/>
-      <w:r>
-        <w:rPr>
-          <w:rFonts w:ascii="Courier New" w:hAnsi="Courier New" w:cs="Courier New"/>
-          <w:color w:val="7030A0"/>
-          <w:sz w:val="20"/>
-          <w:lang w:val="en-US" w:eastAsia="ru-RU"/>
-        </w:rPr>
-        <w:t>list</w:t>
+        <w:t>std::list</w:t>
       </w:r>
       <w:r>
         <w:rPr>
@@ -9172,7 +9138,6 @@
         </w:rPr>
         <w:t xml:space="preserve">    </w:t>
       </w:r>
-      <w:proofErr w:type="gramStart"/>
       <w:r>
         <w:rPr>
           <w:rFonts w:ascii="Courier New" w:hAnsi="Courier New" w:cs="Courier New"/>
@@ -9180,17 +9145,7 @@
           <w:sz w:val="20"/>
           <w:lang w:val="en-US" w:eastAsia="ru-RU"/>
         </w:rPr>
-        <w:t>std::</w:t>
-      </w:r>
-      <w:proofErr w:type="gramEnd"/>
-      <w:r>
-        <w:rPr>
-          <w:rFonts w:ascii="Courier New" w:hAnsi="Courier New" w:cs="Courier New"/>
-          <w:color w:val="7030A0"/>
-          <w:sz w:val="20"/>
-          <w:lang w:val="en-US" w:eastAsia="ru-RU"/>
-        </w:rPr>
-        <w:t>vector</w:t>
+        <w:t>std::vector</w:t>
       </w:r>
       <w:r>
         <w:rPr>
@@ -9380,7 +9335,6 @@
         </w:rPr>
         <w:t xml:space="preserve">    </w:t>
       </w:r>
-      <w:proofErr w:type="gramStart"/>
       <w:r>
         <w:rPr>
           <w:rFonts w:ascii="Courier New" w:hAnsi="Courier New" w:cs="Courier New"/>
@@ -9388,17 +9342,7 @@
           <w:sz w:val="20"/>
           <w:lang w:val="en-US" w:eastAsia="ru-RU"/>
         </w:rPr>
-        <w:t>std::</w:t>
-      </w:r>
-      <w:proofErr w:type="gramEnd"/>
-      <w:r>
-        <w:rPr>
-          <w:rFonts w:ascii="Courier New" w:hAnsi="Courier New" w:cs="Courier New"/>
-          <w:color w:val="7030A0"/>
-          <w:sz w:val="20"/>
-          <w:lang w:val="en-US" w:eastAsia="ru-RU"/>
-        </w:rPr>
-        <w:t>vector</w:t>
+        <w:t>std::vector</w:t>
       </w:r>
       <w:r>
         <w:rPr>
@@ -9509,7 +9453,6 @@
         </w:rPr>
         <w:t xml:space="preserve">    </w:t>
       </w:r>
-      <w:proofErr w:type="gramStart"/>
       <w:r>
         <w:rPr>
           <w:rFonts w:ascii="Courier New" w:hAnsi="Courier New" w:cs="Courier New"/>
@@ -9517,17 +9460,7 @@
           <w:sz w:val="20"/>
           <w:lang w:val="en-US" w:eastAsia="ru-RU"/>
         </w:rPr>
-        <w:t>std::</w:t>
-      </w:r>
-      <w:proofErr w:type="gramEnd"/>
-      <w:r>
-        <w:rPr>
-          <w:rFonts w:ascii="Courier New" w:hAnsi="Courier New" w:cs="Courier New"/>
-          <w:color w:val="7030A0"/>
-          <w:sz w:val="20"/>
-          <w:lang w:val="en-US" w:eastAsia="ru-RU"/>
-        </w:rPr>
-        <w:t>vector</w:t>
+        <w:t>std::vector</w:t>
       </w:r>
       <w:r>
         <w:rPr>

--- a/Summer/SummerReport.docx
+++ b/Summer/SummerReport.docx
@@ -6037,7 +6037,6 @@
         <w:t>:</w:t>
       </w:r>
     </w:p>
-    <w:p/>
     <w:p>
       <w:pPr>
         <w:pStyle w:val="ab"/>
@@ -6260,11 +6259,7 @@
               <w:t xml:space="preserve"> пространств</w:t>
             </w:r>
             <w:r>
-              <w:t xml:space="preserve">а, в которой источник </w:t>
-            </w:r>
-            <w:r>
-              <w:lastRenderedPageBreak/>
-              <w:t>находится,</w:t>
+              <w:t>а, в которой источник находится,</w:t>
             </w:r>
             <w:r>
               <w:t xml:space="preserve"> и вектор направления распространения света</w:t>
@@ -6335,6 +6330,8 @@
     <w:p/>
     <w:p/>
     <w:p/>
+    <w:p/>
+    <w:p/>
     <w:p>
       <w:pPr>
         <w:pStyle w:val="1"/>
@@ -6360,7 +6357,7 @@
     </w:p>
     <w:p>
       <w:r>
-        <w:t xml:space="preserve">Программный продукт будет писаться на языке </w:t>
+        <w:t xml:space="preserve">При написании программного продукта будет использоваться язык </w:t>
       </w:r>
       <w:r>
         <w:rPr>
@@ -6377,10 +6374,13 @@
     </w:p>
     <w:p>
       <w:r>
-        <w:t>1. Данный язык преподавался в рамках курса Объектно-Ориентированного Программирования</w:t>
-      </w:r>
-      <w:r>
-        <w:t>, что указывает на факт того, что я ознакомлен с ним</w:t>
+        <w:t xml:space="preserve">1. </w:t>
+      </w:r>
+      <w:r>
+        <w:t xml:space="preserve">Я ознакомлен с этим языком, так как он </w:t>
+      </w:r>
+      <w:r>
+        <w:t>преподавался в рамках курса Объектно-Ориентированного Программирования</w:t>
       </w:r>
       <w:r>
         <w:t>;</w:t>
@@ -6456,7 +6456,7 @@
         <w:t>1. Я пользуюсь данной средой разработки уже 1,5 года</w:t>
       </w:r>
       <w:r>
-        <w:t>, и достаточно хорошо с ней знаком</w:t>
+        <w:t xml:space="preserve"> и достаточно хорошо с ней знаком</w:t>
       </w:r>
       <w:r>
         <w:t>;</w:t>
@@ -6487,7 +6487,6 @@
       <w:r>
         <w:t xml:space="preserve">позволяет работать с расширением </w:t>
       </w:r>
-      <w:proofErr w:type="spellStart"/>
       <w:r>
         <w:rPr>
           <w:lang w:val="en-US"/>
@@ -6498,9 +6497,17 @@
         <w:rPr>
           <w:lang w:val="en-US"/>
         </w:rPr>
+        <w:t>t</w:t>
+      </w:r>
+      <w:r>
+        <w:t xml:space="preserve"> </w:t>
+      </w:r>
+      <w:r>
+        <w:rPr>
+          <w:lang w:val="en-US"/>
+        </w:rPr>
         <w:t>Design</w:t>
       </w:r>
-      <w:proofErr w:type="spellEnd"/>
       <w:r>
         <w:t xml:space="preserve">, </w:t>
       </w:r>
@@ -6514,7 +6521,13 @@
         <w:t xml:space="preserve"> для программного продукта</w:t>
       </w:r>
       <w:r>
-        <w:t xml:space="preserve"> за краткие сроки</w:t>
+        <w:t xml:space="preserve"> </w:t>
+      </w:r>
+      <w:r>
+        <w:t>в сжатые</w:t>
+      </w:r>
+      <w:r>
+        <w:t xml:space="preserve"> сроки</w:t>
       </w:r>
       <w:r>
         <w:t>.</w:t>
@@ -9513,13 +9526,23 @@
         </w:rPr>
         <w:t xml:space="preserve"> </w:t>
       </w:r>
-      <w:r>
-        <w:rPr>
-          <w:rFonts w:ascii="Courier New" w:hAnsi="Courier New" w:cs="Courier New"/>
-          <w:sz w:val="20"/>
-          <w:lang w:val="en-US" w:eastAsia="ru-RU"/>
-        </w:rPr>
-        <w:t>cells;</w:t>
+      <w:proofErr w:type="spellStart"/>
+      <w:r>
+        <w:rPr>
+          <w:rFonts w:ascii="Courier New" w:hAnsi="Courier New" w:cs="Courier New"/>
+          <w:sz w:val="20"/>
+          <w:lang w:val="en-US" w:eastAsia="ru-RU"/>
+        </w:rPr>
+        <w:t>cellsMap</w:t>
+      </w:r>
+      <w:proofErr w:type="spellEnd"/>
+      <w:r>
+        <w:rPr>
+          <w:rFonts w:ascii="Courier New" w:hAnsi="Courier New" w:cs="Courier New"/>
+          <w:sz w:val="20"/>
+          <w:lang w:val="en-US" w:eastAsia="ru-RU"/>
+        </w:rPr>
+        <w:t>;</w:t>
       </w:r>
     </w:p>
     <w:p>
@@ -9666,7 +9689,13 @@
     </w:p>
     <w:p>
       <w:r>
-        <w:t>Список позволяет пользователю выбрать требующийся объект и установить его на плоскость сцены.</w:t>
+        <w:t>Список позволяет пользователю выбрать требующийся объект и установить его на плоскост</w:t>
+      </w:r>
+      <w:r>
+        <w:t>и</w:t>
+      </w:r>
+      <w:r>
+        <w:t xml:space="preserve"> сцены.</w:t>
       </w:r>
     </w:p>
     <w:p>
@@ -9701,7 +9730,13 @@
         <w:t xml:space="preserve">Выбрав на сцене установленный объект (путём указания на него мышью в области визуализации (4)), пользователь может </w:t>
       </w:r>
       <w:r>
-        <w:t>удалить указанный объект, либо изменить его ориентацию в пространстве.</w:t>
+        <w:t xml:space="preserve">удалить указанный объект, </w:t>
+      </w:r>
+      <w:r>
+        <w:t xml:space="preserve">либо </w:t>
+      </w:r>
+      <w:r>
+        <w:t>изменить его ориентацию в пространстве.</w:t>
       </w:r>
     </w:p>
     <w:p>

--- a/Summer/SummerReport.docx
+++ b/Summer/SummerReport.docx
@@ -794,31 +794,7 @@
                       <w:sz w:val="24"/>
                       <w:szCs w:val="24"/>
                     </w:rPr>
-                    <w:t xml:space="preserve">фамилия, </w:t>
-                  </w:r>
-                  <w:proofErr w:type="spellStart"/>
-                  <w:r>
-                    <w:rPr>
-                      <w:rFonts w:eastAsia="Calibri"/>
-                      <w:bCs/>
-                      <w:i/>
-                      <w:iCs/>
-                      <w:sz w:val="24"/>
-                      <w:szCs w:val="24"/>
-                    </w:rPr>
-                    <w:t>и.о</w:t>
-                  </w:r>
-                  <w:proofErr w:type="spellEnd"/>
-                  <w:r>
-                    <w:rPr>
-                      <w:rFonts w:eastAsia="Calibri"/>
-                      <w:bCs/>
-                      <w:i/>
-                      <w:iCs/>
-                      <w:sz w:val="24"/>
-                      <w:szCs w:val="24"/>
-                    </w:rPr>
-                    <w:t>.</w:t>
+                    <w:t>фамилия, и.о.</w:t>
                   </w:r>
                 </w:p>
               </w:tc>
@@ -1091,31 +1067,7 @@
                       <w:sz w:val="24"/>
                       <w:szCs w:val="24"/>
                     </w:rPr>
-                    <w:t xml:space="preserve">фамилия, </w:t>
-                  </w:r>
-                  <w:proofErr w:type="spellStart"/>
-                  <w:r>
-                    <w:rPr>
-                      <w:rFonts w:eastAsia="Calibri"/>
-                      <w:bCs/>
-                      <w:i/>
-                      <w:iCs/>
-                      <w:sz w:val="24"/>
-                      <w:szCs w:val="24"/>
-                    </w:rPr>
-                    <w:t>и.о</w:t>
-                  </w:r>
-                  <w:proofErr w:type="spellEnd"/>
-                  <w:r>
-                    <w:rPr>
-                      <w:rFonts w:eastAsia="Calibri"/>
-                      <w:bCs/>
-                      <w:i/>
-                      <w:iCs/>
-                      <w:sz w:val="24"/>
-                      <w:szCs w:val="24"/>
-                    </w:rPr>
-                    <w:t>.</w:t>
+                    <w:t>фамилия, и.о.</w:t>
                   </w:r>
                 </w:p>
               </w:tc>
@@ -3218,245 +3170,37 @@
     </w:p>
     <w:p>
       <w:r>
-        <w:t>Сегодня</w:t>
-      </w:r>
-      <w:r>
-        <w:t xml:space="preserve"> множество компаний, занимающихся тем или иным видом деятельности, связанным с </w:t>
-      </w:r>
-      <w:r>
-        <w:t>обустройством</w:t>
-      </w:r>
-      <w:r>
-        <w:t xml:space="preserve"> или декорированием помещений, для согласования технических заданий с клиентом</w:t>
-      </w:r>
-      <w:r>
-        <w:t xml:space="preserve"> </w:t>
-      </w:r>
-      <w:r>
-        <w:t>часто</w:t>
-      </w:r>
-      <w:r>
-        <w:t xml:space="preserve"> обращаются к </w:t>
-      </w:r>
-      <w:r>
-        <w:t xml:space="preserve">компьютерному </w:t>
-      </w:r>
-      <w:r>
-        <w:t>графическому моделированию</w:t>
-      </w:r>
-      <w:r>
-        <w:t xml:space="preserve"> предмета заказа</w:t>
-      </w:r>
-      <w:r>
-        <w:t xml:space="preserve">. Такой подход позволяет как можно чётче обозначить </w:t>
-      </w:r>
-      <w:r>
-        <w:t xml:space="preserve">важные </w:t>
-      </w:r>
-      <w:r>
-        <w:t>детали проекта</w:t>
-      </w:r>
-      <w:r>
-        <w:t xml:space="preserve">, а </w:t>
-      </w:r>
-      <w:r>
-        <w:t xml:space="preserve">также реже допускать ситуации, </w:t>
-      </w:r>
-      <w:r>
-        <w:t xml:space="preserve">в которых </w:t>
-      </w:r>
-      <w:r>
-        <w:t xml:space="preserve">становится известно, что </w:t>
-      </w:r>
-      <w:r>
-        <w:t xml:space="preserve">исполнитель неправильно </w:t>
-      </w:r>
-      <w:r>
-        <w:t>воспринял мысль и идею заказчика</w:t>
-      </w:r>
-      <w:r>
-        <w:t>, когда заказ уже находится на стадии завершения проектирования</w:t>
-      </w:r>
-      <w:r>
-        <w:t>.</w:t>
-      </w:r>
-    </w:p>
-    <w:p>
-      <w:r>
-        <w:t>При реализации средств предварительного показа требуется учитывать реалистичность предоставляемого изображения</w:t>
-      </w:r>
-      <w:r>
-        <w:t>. Это связанно с тем, что для нас о</w:t>
-      </w:r>
-      <w:r>
-        <w:t xml:space="preserve">чень важно исключить </w:t>
-      </w:r>
-      <w:r>
-        <w:t xml:space="preserve">возникновение </w:t>
-      </w:r>
-      <w:r>
-        <w:t xml:space="preserve">правок от клиента </w:t>
-      </w:r>
-      <w:r>
-        <w:t>на поздних стадиях выполнения заказа.</w:t>
-      </w:r>
-      <w:r>
-        <w:t xml:space="preserve"> Для построения реалистичного изображения, которое позволит понять пользователю концепцию</w:t>
-      </w:r>
-      <w:r>
-        <w:t xml:space="preserve"> декораций, например, помещения</w:t>
-      </w:r>
-      <w:r>
-        <w:t>, достаточно учитывать невидимость рёбер объектов сцены</w:t>
-      </w:r>
-      <w:r>
-        <w:t xml:space="preserve"> </w:t>
-      </w:r>
-      <w:r>
-        <w:t>по отношению к</w:t>
-      </w:r>
-      <w:r>
-        <w:t xml:space="preserve"> наблюдател</w:t>
-      </w:r>
-      <w:r>
-        <w:t>ю</w:t>
-      </w:r>
-      <w:r>
-        <w:t>, а также освещение отдельных участков рабочей плоскости.</w:t>
-      </w:r>
-      <w:r>
-        <w:t xml:space="preserve"> </w:t>
-      </w:r>
-      <w:r>
-        <w:t>Но при этом ни в коем случае не стоит вносить в рассмотрение</w:t>
-      </w:r>
-      <w:r>
-        <w:t>, например,</w:t>
-      </w:r>
-      <w:r>
-        <w:t xml:space="preserve"> рассеивание, интерференцию</w:t>
-      </w:r>
-      <w:r>
-        <w:t>,</w:t>
-      </w:r>
-      <w:r>
-        <w:t xml:space="preserve"> </w:t>
-      </w:r>
-      <w:r>
-        <w:t>дифракцию</w:t>
-      </w:r>
-      <w:r>
-        <w:t xml:space="preserve"> </w:t>
-      </w:r>
-      <w:r>
-        <w:t xml:space="preserve">и </w:t>
-      </w:r>
-      <w:r>
-        <w:t>отражения</w:t>
-      </w:r>
-      <w:r>
-        <w:t xml:space="preserve"> света,</w:t>
-      </w:r>
-      <w:r>
-        <w:t xml:space="preserve"> а также</w:t>
-      </w:r>
-      <w:r>
-        <w:t xml:space="preserve"> передачу цвета объектов, так как </w:t>
-      </w:r>
-      <w:r>
-        <w:t xml:space="preserve">на поздних этапах согласования проекта </w:t>
-      </w:r>
-      <w:r>
-        <w:t>более качественное изображение</w:t>
-      </w:r>
-      <w:r>
-        <w:t xml:space="preserve">, в котором больше уделено внимания деталям, </w:t>
-      </w:r>
-      <w:r>
-        <w:t xml:space="preserve">будет </w:t>
-      </w:r>
-      <w:r>
-        <w:t xml:space="preserve">синтезировано в </w:t>
-      </w:r>
-      <w:r>
-        <w:t>специализированном</w:t>
-      </w:r>
-      <w:r>
-        <w:t xml:space="preserve"> </w:t>
-      </w:r>
-      <w:r>
-        <w:t>программно</w:t>
-      </w:r>
-      <w:r>
-        <w:t>м</w:t>
-      </w:r>
-      <w:r>
-        <w:t xml:space="preserve"> обеспечени</w:t>
-      </w:r>
-      <w:r>
-        <w:t>и</w:t>
-      </w:r>
-      <w:r>
-        <w:t>.</w:t>
-      </w:r>
-    </w:p>
-    <w:p>
-      <w:r>
-        <w:t xml:space="preserve">Целью моей работы на время практики </w:t>
-      </w:r>
-      <w:r>
-        <w:t>-</w:t>
-      </w:r>
-      <w:r>
-        <w:t xml:space="preserve"> проектирование программного обеспечения. Таким образом, я должен буду в</w:t>
-      </w:r>
-      <w:r>
-        <w:t>ыб</w:t>
-      </w:r>
-      <w:r>
-        <w:t>рать</w:t>
-      </w:r>
-      <w:r>
-        <w:t xml:space="preserve"> оптимальны</w:t>
-      </w:r>
-      <w:r>
-        <w:t>е</w:t>
-      </w:r>
-      <w:r>
-        <w:t xml:space="preserve"> алгоритм</w:t>
-      </w:r>
-      <w:r>
-        <w:t>ы</w:t>
-      </w:r>
-      <w:r>
-        <w:t xml:space="preserve"> </w:t>
-      </w:r>
-      <w:r>
-        <w:t>синтеза</w:t>
-      </w:r>
-      <w:r>
-        <w:t xml:space="preserve"> сцены</w:t>
-      </w:r>
-      <w:r>
-        <w:t>, отвечающ</w:t>
-      </w:r>
-      <w:r>
-        <w:t>ие</w:t>
-      </w:r>
-      <w:r>
-        <w:t xml:space="preserve"> вышеизложенным требованиям</w:t>
-      </w:r>
-      <w:r>
-        <w:t xml:space="preserve">, </w:t>
-      </w:r>
-      <w:r>
-        <w:t>создать удобный пользовательский интерфейс, а также реализовать выбранные алгоритмы</w:t>
-      </w:r>
-      <w:r>
-        <w:t>.</w:t>
-      </w:r>
-    </w:p>
-    <w:p/>
+        <w:t>На настоящий момент большинство компаний, занимающихся тем или иным видом деятельности, связанным с обустройством или декорированием помещений, для согласования технических заданий с клиентом часто обращаются к компьютерному графическому моделированию предмета заказа. Такой подход позволяет как можно чётче обозначить детали проекта, и реже допускать ситуации, в которых становится известно, что исполнитель неправильно воспринял мысль и идею заказчика, когда заказ уже находится на стадии завершения проектирования.</w:t>
+      </w:r>
+    </w:p>
+    <w:p>
+      <w:r>
+        <w:t>Некоторую р</w:t>
+      </w:r>
+      <w:r>
+        <w:t xml:space="preserve">еалистичность предоставляемого изображения </w:t>
+      </w:r>
+      <w:r>
+        <w:t xml:space="preserve">важно учитывать </w:t>
+      </w:r>
+      <w:r>
+        <w:t>при</w:t>
+      </w:r>
+      <w:r>
+        <w:t xml:space="preserve"> реализ</w:t>
+      </w:r>
+      <w:r>
+        <w:t>ации</w:t>
+      </w:r>
+      <w:r>
+        <w:t xml:space="preserve"> средств предварительного показа. Это связанно с тем, что для исполнителя очень важно исключить возникновение правок на поздних стадиях выполнения заказа. Для построения реалистичного изображения, которое позволит понять пользователю концепцию декораций, потребуется учитывать невидимость рёбер объектов сцены по отношению к наблюдателю и освещение отдельных участков рабочей плоскости. При этом ни в коем случае не стоит вносить в рассмотрение, например, рассеивание, интерференцию, дифракцию, отражения света или передачу цвета объектов. Связано это с тем, что на поздних этапах согласования проекта более качественное изображение, в котором больше уделено внимания деталям, синтезируют в специализированном программном обеспечении.</w:t>
+      </w:r>
+    </w:p>
+    <w:p>
+      <w:r>
+        <w:t>Цель работы на время практики - проектирование программного обеспечения. Таким образом, я должен буду выбрать оптимальные алгоритмы синтеза сцены, отвечающие вышеизложенным требованиям, создать удобный пользовательский интерфейс и реализовать выбранные алгоритмы.</w:t>
+      </w:r>
+    </w:p>
     <w:p>
       <w:pPr>
         <w:pStyle w:val="1"/>
@@ -3514,7 +3258,13 @@
         <w:t>Область</w:t>
       </w:r>
       <w:r>
-        <w:t xml:space="preserve"> выставочного стенда – плоскость, делящаяся сеткой, по которой расставляются модели интерьера. Размеры задаются количеством квадратов</w:t>
+        <w:t xml:space="preserve"> выставочного стенда – плоскость, делящаяся сеткой, </w:t>
+      </w:r>
+      <w:r>
+        <w:t>на</w:t>
+      </w:r>
+      <w:r>
+        <w:t xml:space="preserve"> которой расставляются модели интерьера. Размеры задаются количеством квадратов</w:t>
       </w:r>
       <w:r>
         <w:t xml:space="preserve"> (ячеек)</w:t>
@@ -3918,13 +3668,8 @@
           <w:numId w:val="4"/>
         </w:numPr>
       </w:pPr>
-      <w:proofErr w:type="spellStart"/>
-      <w:r>
-        <w:t>Полурёберные</w:t>
-      </w:r>
-      <w:proofErr w:type="spellEnd"/>
-      <w:r>
-        <w:t xml:space="preserve"> сетки. То же «крылатое» представление, но информация обхода хранится для половины грани</w:t>
+      <w:r>
+        <w:t>Полурёберные сетки. То же «крылатое» представление, но информация обхода хранится для половины грани</w:t>
       </w:r>
       <w:r>
         <w:t>;</w:t>
@@ -5407,15 +5152,7 @@
         <w:t>Важно заметить, что в данном алгоритме</w:t>
       </w:r>
       <w:r>
-        <w:t xml:space="preserve"> </w:t>
-      </w:r>
-      <w:proofErr w:type="spellStart"/>
-      <w:r>
-        <w:t>опрЦвет</w:t>
-      </w:r>
-      <w:proofErr w:type="spellEnd"/>
-      <w:r>
-        <w:t xml:space="preserve"> всегда будет равен значению «белый».</w:t>
+        <w:t xml:space="preserve"> опрЦвет всегда будет равен значению «белый».</w:t>
       </w:r>
     </w:p>
     <w:p>
@@ -6738,23 +6475,13 @@
         </w:rPr>
         <w:t xml:space="preserve">double </w:t>
       </w:r>
-      <w:proofErr w:type="spellStart"/>
-      <w:r>
-        <w:rPr>
-          <w:rFonts w:ascii="Courier New" w:hAnsi="Courier New" w:cs="Courier New"/>
-          <w:sz w:val="20"/>
-          <w:lang w:val="en-US" w:eastAsia="ru-RU"/>
-        </w:rPr>
-        <w:t>xCoordinate</w:t>
-      </w:r>
-      <w:proofErr w:type="spellEnd"/>
-      <w:r>
-        <w:rPr>
-          <w:rFonts w:ascii="Courier New" w:hAnsi="Courier New" w:cs="Courier New"/>
-          <w:sz w:val="20"/>
-          <w:lang w:val="en-US" w:eastAsia="ru-RU"/>
-        </w:rPr>
-        <w:t>,</w:t>
+      <w:r>
+        <w:rPr>
+          <w:rFonts w:ascii="Courier New" w:hAnsi="Courier New" w:cs="Courier New"/>
+          <w:sz w:val="20"/>
+          <w:lang w:val="en-US" w:eastAsia="ru-RU"/>
+        </w:rPr>
+        <w:t>xCoordinate,</w:t>
       </w:r>
       <w:r>
         <w:rPr>
@@ -6765,23 +6492,13 @@
         </w:rPr>
         <w:t xml:space="preserve"> </w:t>
       </w:r>
-      <w:proofErr w:type="spellStart"/>
-      <w:r>
-        <w:rPr>
-          <w:rFonts w:ascii="Courier New" w:hAnsi="Courier New" w:cs="Courier New"/>
-          <w:sz w:val="20"/>
-          <w:lang w:val="en-US" w:eastAsia="ru-RU"/>
-        </w:rPr>
-        <w:t>yCoordinate</w:t>
-      </w:r>
-      <w:proofErr w:type="spellEnd"/>
-      <w:r>
-        <w:rPr>
-          <w:rFonts w:ascii="Courier New" w:hAnsi="Courier New" w:cs="Courier New"/>
-          <w:sz w:val="20"/>
-          <w:lang w:val="en-US" w:eastAsia="ru-RU"/>
-        </w:rPr>
-        <w:t>;</w:t>
+      <w:r>
+        <w:rPr>
+          <w:rFonts w:ascii="Courier New" w:hAnsi="Courier New" w:cs="Courier New"/>
+          <w:sz w:val="20"/>
+          <w:lang w:val="en-US" w:eastAsia="ru-RU"/>
+        </w:rPr>
+        <w:t>yCoordinate;</w:t>
       </w:r>
     </w:p>
     <w:p>
@@ -7021,23 +6738,13 @@
         </w:rPr>
         <w:t xml:space="preserve"> double </w:t>
       </w:r>
-      <w:proofErr w:type="spellStart"/>
-      <w:r>
-        <w:rPr>
-          <w:rFonts w:ascii="Courier New" w:hAnsi="Courier New" w:cs="Courier New"/>
-          <w:sz w:val="20"/>
-          <w:lang w:val="en-US" w:eastAsia="ru-RU"/>
-        </w:rPr>
-        <w:t>xCoordinate</w:t>
-      </w:r>
-      <w:proofErr w:type="spellEnd"/>
-      <w:r>
-        <w:rPr>
-          <w:rFonts w:ascii="Courier New" w:hAnsi="Courier New" w:cs="Courier New"/>
-          <w:sz w:val="20"/>
-          <w:lang w:val="en-US" w:eastAsia="ru-RU"/>
-        </w:rPr>
-        <w:t>,</w:t>
+      <w:r>
+        <w:rPr>
+          <w:rFonts w:ascii="Courier New" w:hAnsi="Courier New" w:cs="Courier New"/>
+          <w:sz w:val="20"/>
+          <w:lang w:val="en-US" w:eastAsia="ru-RU"/>
+        </w:rPr>
+        <w:t>xCoordinate,</w:t>
       </w:r>
       <w:r>
         <w:rPr>
@@ -7048,23 +6755,13 @@
         </w:rPr>
         <w:t xml:space="preserve"> </w:t>
       </w:r>
-      <w:proofErr w:type="spellStart"/>
-      <w:r>
-        <w:rPr>
-          <w:rFonts w:ascii="Courier New" w:hAnsi="Courier New" w:cs="Courier New"/>
-          <w:sz w:val="20"/>
-          <w:lang w:val="en-US" w:eastAsia="ru-RU"/>
-        </w:rPr>
-        <w:t>yCoordinate</w:t>
-      </w:r>
-      <w:proofErr w:type="spellEnd"/>
-      <w:r>
-        <w:rPr>
-          <w:rFonts w:ascii="Courier New" w:hAnsi="Courier New" w:cs="Courier New"/>
-          <w:sz w:val="20"/>
-          <w:lang w:val="en-US" w:eastAsia="ru-RU"/>
-        </w:rPr>
-        <w:t>,</w:t>
+      <w:r>
+        <w:rPr>
+          <w:rFonts w:ascii="Courier New" w:hAnsi="Courier New" w:cs="Courier New"/>
+          <w:sz w:val="20"/>
+          <w:lang w:val="en-US" w:eastAsia="ru-RU"/>
+        </w:rPr>
+        <w:t>yCoordinate,</w:t>
       </w:r>
       <w:r>
         <w:rPr>
@@ -7075,23 +6772,13 @@
         </w:rPr>
         <w:t xml:space="preserve"> </w:t>
       </w:r>
-      <w:proofErr w:type="spellStart"/>
-      <w:r>
-        <w:rPr>
-          <w:rFonts w:ascii="Courier New" w:hAnsi="Courier New" w:cs="Courier New"/>
-          <w:sz w:val="20"/>
-          <w:lang w:val="en-US" w:eastAsia="ru-RU"/>
-        </w:rPr>
-        <w:t>zCoordinate</w:t>
-      </w:r>
-      <w:proofErr w:type="spellEnd"/>
-      <w:r>
-        <w:rPr>
-          <w:rFonts w:ascii="Courier New" w:hAnsi="Courier New" w:cs="Courier New"/>
-          <w:sz w:val="20"/>
-          <w:lang w:val="en-US" w:eastAsia="ru-RU"/>
-        </w:rPr>
-        <w:t>;</w:t>
+      <w:r>
+        <w:rPr>
+          <w:rFonts w:ascii="Courier New" w:hAnsi="Courier New" w:cs="Courier New"/>
+          <w:sz w:val="20"/>
+          <w:lang w:val="en-US" w:eastAsia="ru-RU"/>
+        </w:rPr>
+        <w:t>zCoordinate;</w:t>
       </w:r>
     </w:p>
     <w:p>
@@ -7235,7 +6922,6 @@
         </w:rPr>
         <w:t xml:space="preserve"> </w:t>
       </w:r>
-      <w:proofErr w:type="spellStart"/>
       <w:r>
         <w:rPr>
           <w:rFonts w:ascii="Courier New" w:hAnsi="Courier New" w:cs="Courier New"/>
@@ -7247,7 +6933,6 @@
         </w:rPr>
         <w:t>MathVec</w:t>
       </w:r>
-      <w:proofErr w:type="spellEnd"/>
     </w:p>
     <w:p>
       <w:pPr>
@@ -7371,23 +7056,13 @@
         </w:rPr>
         <w:t xml:space="preserve"> double </w:t>
       </w:r>
-      <w:proofErr w:type="spellStart"/>
-      <w:r>
-        <w:rPr>
-          <w:rFonts w:ascii="Courier New" w:hAnsi="Courier New" w:cs="Courier New"/>
-          <w:sz w:val="20"/>
-          <w:lang w:val="en-US" w:eastAsia="ru-RU"/>
-        </w:rPr>
-        <w:t>xInc</w:t>
-      </w:r>
-      <w:proofErr w:type="spellEnd"/>
-      <w:r>
-        <w:rPr>
-          <w:rFonts w:ascii="Courier New" w:hAnsi="Courier New" w:cs="Courier New"/>
-          <w:sz w:val="20"/>
-          <w:lang w:val="en-US" w:eastAsia="ru-RU"/>
-        </w:rPr>
-        <w:t>,</w:t>
+      <w:r>
+        <w:rPr>
+          <w:rFonts w:ascii="Courier New" w:hAnsi="Courier New" w:cs="Courier New"/>
+          <w:sz w:val="20"/>
+          <w:lang w:val="en-US" w:eastAsia="ru-RU"/>
+        </w:rPr>
+        <w:t>xInc,</w:t>
       </w:r>
       <w:r>
         <w:rPr>
@@ -7398,23 +7073,13 @@
         </w:rPr>
         <w:t xml:space="preserve"> </w:t>
       </w:r>
-      <w:proofErr w:type="spellStart"/>
-      <w:r>
-        <w:rPr>
-          <w:rFonts w:ascii="Courier New" w:hAnsi="Courier New" w:cs="Courier New"/>
-          <w:sz w:val="20"/>
-          <w:lang w:val="en-US" w:eastAsia="ru-RU"/>
-        </w:rPr>
-        <w:t>yInc</w:t>
-      </w:r>
-      <w:proofErr w:type="spellEnd"/>
-      <w:r>
-        <w:rPr>
-          <w:rFonts w:ascii="Courier New" w:hAnsi="Courier New" w:cs="Courier New"/>
-          <w:sz w:val="20"/>
-          <w:lang w:val="en-US" w:eastAsia="ru-RU"/>
-        </w:rPr>
-        <w:t>,</w:t>
+      <w:r>
+        <w:rPr>
+          <w:rFonts w:ascii="Courier New" w:hAnsi="Courier New" w:cs="Courier New"/>
+          <w:sz w:val="20"/>
+          <w:lang w:val="en-US" w:eastAsia="ru-RU"/>
+        </w:rPr>
+        <w:t>yInc,</w:t>
       </w:r>
       <w:r>
         <w:rPr>
@@ -7425,23 +7090,13 @@
         </w:rPr>
         <w:t xml:space="preserve"> </w:t>
       </w:r>
-      <w:proofErr w:type="spellStart"/>
-      <w:r>
-        <w:rPr>
-          <w:rFonts w:ascii="Courier New" w:hAnsi="Courier New" w:cs="Courier New"/>
-          <w:sz w:val="20"/>
-          <w:lang w:val="en-US" w:eastAsia="ru-RU"/>
-        </w:rPr>
-        <w:t>zInc</w:t>
-      </w:r>
-      <w:proofErr w:type="spellEnd"/>
-      <w:r>
-        <w:rPr>
-          <w:rFonts w:ascii="Courier New" w:hAnsi="Courier New" w:cs="Courier New"/>
-          <w:sz w:val="20"/>
-          <w:lang w:val="en-US" w:eastAsia="ru-RU"/>
-        </w:rPr>
-        <w:t>;</w:t>
+      <w:r>
+        <w:rPr>
+          <w:rFonts w:ascii="Courier New" w:hAnsi="Courier New" w:cs="Courier New"/>
+          <w:sz w:val="20"/>
+          <w:lang w:val="en-US" w:eastAsia="ru-RU"/>
+        </w:rPr>
+        <w:t>zInc;</w:t>
       </w:r>
     </w:p>
     <w:p>
@@ -7730,7 +7385,6 @@
         </w:rPr>
         <w:t>&lt;</w:t>
       </w:r>
-      <w:proofErr w:type="spellStart"/>
       <w:r>
         <w:rPr>
           <w:rFonts w:ascii="Courier New" w:hAnsi="Courier New" w:cs="Courier New"/>
@@ -7740,7 +7394,6 @@
         </w:rPr>
         <w:t>size_t</w:t>
       </w:r>
-      <w:proofErr w:type="spellEnd"/>
       <w:r>
         <w:rPr>
           <w:rFonts w:ascii="Courier New" w:hAnsi="Courier New" w:cs="Courier New"/>
@@ -7758,23 +7411,13 @@
         </w:rPr>
         <w:t xml:space="preserve"> </w:t>
       </w:r>
-      <w:proofErr w:type="spellStart"/>
-      <w:r>
-        <w:rPr>
-          <w:rFonts w:ascii="Courier New" w:hAnsi="Courier New" w:cs="Courier New"/>
-          <w:sz w:val="20"/>
-          <w:lang w:val="en-US" w:eastAsia="ru-RU"/>
-        </w:rPr>
-        <w:t>usedFacets</w:t>
-      </w:r>
-      <w:proofErr w:type="spellEnd"/>
-      <w:r>
-        <w:rPr>
-          <w:rFonts w:ascii="Courier New" w:hAnsi="Courier New" w:cs="Courier New"/>
-          <w:sz w:val="20"/>
-          <w:lang w:val="en-US" w:eastAsia="ru-RU"/>
-        </w:rPr>
-        <w:t>;</w:t>
+      <w:r>
+        <w:rPr>
+          <w:rFonts w:ascii="Courier New" w:hAnsi="Courier New" w:cs="Courier New"/>
+          <w:sz w:val="20"/>
+          <w:lang w:val="en-US" w:eastAsia="ru-RU"/>
+        </w:rPr>
+        <w:t>usedFacets;</w:t>
       </w:r>
     </w:p>
     <w:p>
@@ -8031,7 +7674,6 @@
         </w:rPr>
         <w:t>&lt;</w:t>
       </w:r>
-      <w:proofErr w:type="spellStart"/>
       <w:r>
         <w:rPr>
           <w:rFonts w:ascii="Courier New" w:hAnsi="Courier New" w:cs="Courier New"/>
@@ -8041,7 +7683,6 @@
         </w:rPr>
         <w:t>size_t</w:t>
       </w:r>
-      <w:proofErr w:type="spellEnd"/>
       <w:r>
         <w:rPr>
           <w:rFonts w:ascii="Courier New" w:hAnsi="Courier New" w:cs="Courier New"/>
@@ -8059,23 +7700,13 @@
         </w:rPr>
         <w:t xml:space="preserve"> </w:t>
       </w:r>
-      <w:proofErr w:type="spellStart"/>
-      <w:r>
-        <w:rPr>
-          <w:rFonts w:ascii="Courier New" w:hAnsi="Courier New" w:cs="Courier New"/>
-          <w:sz w:val="20"/>
-          <w:lang w:val="en-US" w:eastAsia="ru-RU"/>
-        </w:rPr>
-        <w:t>usedDots</w:t>
-      </w:r>
-      <w:proofErr w:type="spellEnd"/>
-      <w:r>
-        <w:rPr>
-          <w:rFonts w:ascii="Courier New" w:hAnsi="Courier New" w:cs="Courier New"/>
-          <w:sz w:val="20"/>
-          <w:lang w:val="en-US" w:eastAsia="ru-RU"/>
-        </w:rPr>
-        <w:t>;</w:t>
+      <w:r>
+        <w:rPr>
+          <w:rFonts w:ascii="Courier New" w:hAnsi="Courier New" w:cs="Courier New"/>
+          <w:sz w:val="20"/>
+          <w:lang w:val="en-US" w:eastAsia="ru-RU"/>
+        </w:rPr>
+        <w:t>usedDots;</w:t>
       </w:r>
     </w:p>
     <w:p>
@@ -8158,7 +7789,6 @@
         </w:rPr>
         <w:t xml:space="preserve">class </w:t>
       </w:r>
-      <w:proofErr w:type="spellStart"/>
       <w:r>
         <w:rPr>
           <w:rFonts w:ascii="Courier New" w:hAnsi="Courier New" w:cs="Courier New"/>
@@ -8170,7 +7800,6 @@
         </w:rPr>
         <w:t>PolModel</w:t>
       </w:r>
-      <w:proofErr w:type="spellEnd"/>
     </w:p>
     <w:p>
       <w:pPr>
@@ -8725,27 +8354,7 @@
           <w:sz w:val="20"/>
           <w:lang w:val="en-US" w:eastAsia="ru-RU"/>
         </w:rPr>
-        <w:t xml:space="preserve"> </w:t>
-      </w:r>
-      <w:proofErr w:type="spellStart"/>
-      <w:r>
-        <w:rPr>
-          <w:rFonts w:ascii="Courier New" w:hAnsi="Courier New" w:cs="Courier New"/>
-          <w:color w:val="7030A0"/>
-          <w:sz w:val="20"/>
-          <w:lang w:val="en-US" w:eastAsia="ru-RU"/>
-        </w:rPr>
-        <w:t>MathVec</w:t>
-      </w:r>
-      <w:proofErr w:type="spellEnd"/>
-      <w:r>
-        <w:rPr>
-          <w:rFonts w:ascii="Courier New" w:hAnsi="Courier New" w:cs="Courier New"/>
-          <w:color w:val="7030A0"/>
-          <w:sz w:val="20"/>
-          <w:lang w:val="en-US" w:eastAsia="ru-RU"/>
-        </w:rPr>
-        <w:t xml:space="preserve"> </w:t>
+        <w:t xml:space="preserve"> MathVec </w:t>
       </w:r>
       <w:r>
         <w:rPr>
@@ -8836,7 +8445,6 @@
         </w:rPr>
         <w:t xml:space="preserve"> </w:t>
       </w:r>
-      <w:proofErr w:type="spellStart"/>
       <w:r>
         <w:rPr>
           <w:rFonts w:ascii="Courier New" w:hAnsi="Courier New" w:cs="Courier New"/>
@@ -8848,7 +8456,6 @@
         </w:rPr>
         <w:t>cellScene</w:t>
       </w:r>
-      <w:proofErr w:type="spellEnd"/>
     </w:p>
     <w:p>
       <w:pPr>
@@ -8961,27 +8568,7 @@
           <w:sz w:val="20"/>
           <w:lang w:val="en-US" w:eastAsia="ru-RU"/>
         </w:rPr>
-        <w:t xml:space="preserve">    </w:t>
-      </w:r>
-      <w:proofErr w:type="spellStart"/>
-      <w:r>
-        <w:rPr>
-          <w:rFonts w:ascii="Courier New" w:hAnsi="Courier New" w:cs="Courier New"/>
-          <w:color w:val="7030A0"/>
-          <w:sz w:val="20"/>
-          <w:lang w:val="en-US" w:eastAsia="ru-RU"/>
-        </w:rPr>
-        <w:t>size_t</w:t>
-      </w:r>
-      <w:proofErr w:type="spellEnd"/>
-      <w:r>
-        <w:rPr>
-          <w:rFonts w:ascii="Courier New" w:hAnsi="Courier New" w:cs="Courier New"/>
-          <w:color w:val="7030A0"/>
-          <w:sz w:val="20"/>
-          <w:lang w:val="en-US" w:eastAsia="ru-RU"/>
-        </w:rPr>
-        <w:t xml:space="preserve"> </w:t>
+        <w:t xml:space="preserve">    size_t </w:t>
       </w:r>
       <w:r>
         <w:rPr>
@@ -9075,7 +8662,6 @@
         </w:rPr>
         <w:t xml:space="preserve">    </w:t>
       </w:r>
-      <w:proofErr w:type="spellStart"/>
       <w:r>
         <w:rPr>
           <w:rFonts w:ascii="Courier New" w:hAnsi="Courier New" w:cs="Courier New"/>
@@ -9083,35 +8669,15 @@
           <w:sz w:val="20"/>
           <w:lang w:val="en-US" w:eastAsia="ru-RU"/>
         </w:rPr>
-        <w:t>size_t</w:t>
-      </w:r>
-      <w:proofErr w:type="spellEnd"/>
-      <w:r>
-        <w:rPr>
-          <w:rFonts w:ascii="Courier New" w:hAnsi="Courier New" w:cs="Courier New"/>
-          <w:color w:val="7030A0"/>
-          <w:sz w:val="20"/>
-          <w:lang w:val="en-US" w:eastAsia="ru-RU"/>
-        </w:rPr>
-        <w:t xml:space="preserve"> </w:t>
-      </w:r>
-      <w:proofErr w:type="spellStart"/>
-      <w:r>
-        <w:rPr>
-          <w:rFonts w:ascii="Courier New" w:hAnsi="Courier New" w:cs="Courier New"/>
-          <w:sz w:val="20"/>
-          <w:lang w:val="en-US" w:eastAsia="ru-RU"/>
-        </w:rPr>
-        <w:t>modelsNum</w:t>
-      </w:r>
-      <w:proofErr w:type="spellEnd"/>
-      <w:r>
-        <w:rPr>
-          <w:rFonts w:ascii="Courier New" w:hAnsi="Courier New" w:cs="Courier New"/>
-          <w:sz w:val="20"/>
-          <w:lang w:val="en-US" w:eastAsia="ru-RU"/>
-        </w:rPr>
-        <w:t>;</w:t>
+        <w:t xml:space="preserve">size_t </w:t>
+      </w:r>
+      <w:r>
+        <w:rPr>
+          <w:rFonts w:ascii="Courier New" w:hAnsi="Courier New" w:cs="Courier New"/>
+          <w:sz w:val="20"/>
+          <w:lang w:val="en-US" w:eastAsia="ru-RU"/>
+        </w:rPr>
+        <w:t>modelsNum;</w:t>
       </w:r>
     </w:p>
     <w:p>
@@ -9168,7 +8734,6 @@
         </w:rPr>
         <w:t>&lt;</w:t>
       </w:r>
-      <w:proofErr w:type="spellStart"/>
       <w:r>
         <w:rPr>
           <w:rFonts w:ascii="Courier New" w:hAnsi="Courier New" w:cs="Courier New"/>
@@ -9178,7 +8743,6 @@
         </w:rPr>
         <w:t>PolModel</w:t>
       </w:r>
-      <w:proofErr w:type="spellEnd"/>
       <w:r>
         <w:rPr>
           <w:rFonts w:ascii="Courier New" w:hAnsi="Courier New" w:cs="Courier New"/>
@@ -9270,45 +8834,15 @@
           <w:lang w:val="en-US" w:eastAsia="ru-RU"/>
         </w:rPr>
         <w:lastRenderedPageBreak/>
-        <w:t xml:space="preserve">    </w:t>
-      </w:r>
-      <w:proofErr w:type="spellStart"/>
-      <w:r>
-        <w:rPr>
-          <w:rFonts w:ascii="Courier New" w:hAnsi="Courier New" w:cs="Courier New"/>
-          <w:color w:val="7030A0"/>
-          <w:sz w:val="20"/>
-          <w:lang w:val="en-US" w:eastAsia="ru-RU"/>
-        </w:rPr>
-        <w:t>size_t</w:t>
-      </w:r>
-      <w:proofErr w:type="spellEnd"/>
-      <w:r>
-        <w:rPr>
-          <w:rFonts w:ascii="Courier New" w:hAnsi="Courier New" w:cs="Courier New"/>
-          <w:color w:val="7030A0"/>
-          <w:sz w:val="20"/>
-          <w:lang w:val="en-US" w:eastAsia="ru-RU"/>
-        </w:rPr>
-        <w:t xml:space="preserve"> </w:t>
-      </w:r>
-      <w:proofErr w:type="spellStart"/>
-      <w:r>
-        <w:rPr>
-          <w:rFonts w:ascii="Courier New" w:hAnsi="Courier New" w:cs="Courier New"/>
-          <w:sz w:val="20"/>
-          <w:lang w:val="en-US" w:eastAsia="ru-RU"/>
-        </w:rPr>
-        <w:t>illumNum</w:t>
-      </w:r>
-      <w:proofErr w:type="spellEnd"/>
-      <w:r>
-        <w:rPr>
-          <w:rFonts w:ascii="Courier New" w:hAnsi="Courier New" w:cs="Courier New"/>
-          <w:sz w:val="20"/>
-          <w:lang w:val="en-US" w:eastAsia="ru-RU"/>
-        </w:rPr>
-        <w:t>;</w:t>
+        <w:t xml:space="preserve">    size_t </w:t>
+      </w:r>
+      <w:r>
+        <w:rPr>
+          <w:rFonts w:ascii="Courier New" w:hAnsi="Courier New" w:cs="Courier New"/>
+          <w:sz w:val="20"/>
+          <w:lang w:val="en-US" w:eastAsia="ru-RU"/>
+        </w:rPr>
+        <w:t>illumNum;</w:t>
       </w:r>
     </w:p>
     <w:p>
@@ -9526,7 +9060,6 @@
         </w:rPr>
         <w:t xml:space="preserve"> </w:t>
       </w:r>
-      <w:proofErr w:type="spellStart"/>
       <w:r>
         <w:rPr>
           <w:rFonts w:ascii="Courier New" w:hAnsi="Courier New" w:cs="Courier New"/>
@@ -9535,7 +9068,6 @@
         </w:rPr>
         <w:t>cellsMap</w:t>
       </w:r>
-      <w:proofErr w:type="spellEnd"/>
       <w:r>
         <w:rPr>
           <w:rFonts w:ascii="Courier New" w:hAnsi="Courier New" w:cs="Courier New"/>
@@ -9579,6 +9111,9 @@
         <w:jc w:val="center"/>
       </w:pPr>
       <w:r>
+        <w:rPr>
+          <w:noProof/>
+        </w:rPr>
         <w:drawing>
           <wp:inline distT="0" distB="0" distL="0" distR="0" wp14:anchorId="6800ABB4" wp14:editId="6713AC93">
             <wp:extent cx="4054475" cy="6137527"/>
@@ -10656,6 +10191,7 @@
         <w:docPartUnique/>
       </w:docPartObj>
     </w:sdtPr>
+    <w:sdtEndPr/>
     <w:sdtContent>
       <w:p>
         <w:pPr>

--- a/Summer/SummerReport.docx
+++ b/Summer/SummerReport.docx
@@ -5753,7 +5753,13 @@
       </w:pPr>
       <w:bookmarkStart w:id="16" w:name="_Toc45454581"/>
       <w:r>
-        <w:t xml:space="preserve">2.5 </w:t>
+        <w:t>2.</w:t>
+      </w:r>
+      <w:r>
+        <w:t>4</w:t>
+      </w:r>
+      <w:r>
+        <w:t xml:space="preserve"> </w:t>
       </w:r>
       <w:r>
         <w:t>Представление данных в программном обеспечени</w:t>

--- a/Summer/SummerReport.docx
+++ b/Summer/SummerReport.docx
@@ -3237,10 +3237,6 @@
       <w:bookmarkEnd w:id="3"/>
     </w:p>
     <w:p>
-      <w:pPr>
-        <w:pStyle w:val="a8"/>
-        <w:ind w:left="0"/>
-      </w:pPr>
       <w:r>
         <w:t>Составляющие сцены:</w:t>
       </w:r>
@@ -3258,13 +3254,34 @@
         <w:t>Область</w:t>
       </w:r>
       <w:r>
-        <w:t xml:space="preserve"> выставочного стенда – плоскость, делящаяся сеткой, </w:t>
+        <w:t xml:space="preserve"> выставочного стенда – плоскость</w:t>
+      </w:r>
+      <w:r>
+        <w:t xml:space="preserve"> </w:t>
+      </w:r>
+      <w:r>
+        <w:t>с заданной</w:t>
+      </w:r>
+      <w:r>
+        <w:t xml:space="preserve"> сеткой, </w:t>
       </w:r>
       <w:r>
         <w:t>на</w:t>
       </w:r>
       <w:r>
-        <w:t xml:space="preserve"> которой расставляются модели интерьера. Размеры задаются количеством квадратов</w:t>
+        <w:t xml:space="preserve"> которой расставляются модели интерьера. Размеры </w:t>
+      </w:r>
+      <w:r>
+        <w:t>сетки –</w:t>
+      </w:r>
+      <w:r>
+        <w:t xml:space="preserve"> </w:t>
+      </w:r>
+      <w:r>
+        <w:t xml:space="preserve">количество </w:t>
+      </w:r>
+      <w:r>
+        <w:t>квадратов</w:t>
       </w:r>
       <w:r>
         <w:t xml:space="preserve"> (ячеек)</w:t>
@@ -3304,7 +3321,13 @@
         <w:t xml:space="preserve">модели, которые занимают </w:t>
       </w:r>
       <w:r>
-        <w:t>ячейки области или их часть</w:t>
+        <w:t xml:space="preserve">ячейки </w:t>
+      </w:r>
+      <w:r>
+        <w:t>сетки</w:t>
+      </w:r>
+      <w:r>
+        <w:t xml:space="preserve"> или их часть</w:t>
       </w:r>
       <w:r>
         <w:t xml:space="preserve">. Все доступные модели поставляются вместе с программным обеспечением, внесение новых моделей </w:t>
@@ -3414,12 +3437,24 @@
     </w:p>
     <w:p>
       <w:r>
-        <w:t>1. Каркасная (проволочная) модель. В данной модели задаётся информация о вершинах и рёбрах объекта. Это одна из простейших форм задания модели, но он имеет один существенный недостаток: модель не всегда правильно передаёт представление о форме объекта.</w:t>
-      </w:r>
-    </w:p>
-    <w:p>
-      <w:r>
-        <w:t xml:space="preserve">2. Поверхностные модели. Это тип модели, который часто используется в </w:t>
+        <w:t>1. Каркасная (проволочная) модель. В данной модели задаётся информация о вершинах и рёбрах объекта. Это одна из простейших форм задания модели, но он</w:t>
+      </w:r>
+      <w:r>
+        <w:t>а</w:t>
+      </w:r>
+      <w:r>
+        <w:t xml:space="preserve"> имеет один существенный недостаток: модель не всегда правильно передаёт представление о форме объекта.</w:t>
+      </w:r>
+    </w:p>
+    <w:p>
+      <w:r>
+        <w:t>2. Поверхностные модели. Это</w:t>
+      </w:r>
+      <w:r>
+        <w:t>т</w:t>
+      </w:r>
+      <w:r>
+        <w:t xml:space="preserve"> тип модели часто используется в </w:t>
       </w:r>
       <w:r>
         <w:t>к</w:t>
@@ -3435,7 +3470,13 @@
       </w:r>
       <w:r>
         <w:lastRenderedPageBreak/>
-        <w:t>задаваться другим способом (допустим, отдельными участками поверхности, задаваемыми в качестве участков поверхности того или иного вида). При этом вложенные криволинейные поверхности можно представлять в упрощённом виде, выполняя, например, полигональную аппроксимацию: такая поверхность будет задаваться в виде поверхности многогранника.</w:t>
+        <w:t>задаваться другим способом (</w:t>
+      </w:r>
+      <w:r>
+        <w:t>например</w:t>
+      </w:r>
+      <w:r>
+        <w:t>, отдельными участками поверхности, задаваемыми в качестве участков поверхности того или иного вида). При этом вложенные криволинейные поверхности можно представлять в упрощённом виде, выполняя, например, полигональную аппроксимацию: такая поверхность будет задаваться в виде поверхности многогранника.</w:t>
       </w:r>
     </w:p>
     <w:p>
@@ -3501,10 +3542,16 @@
         <w:t xml:space="preserve">обстановки выставочного стенда </w:t>
       </w:r>
       <w:r>
-        <w:t xml:space="preserve">исполнителю совершенно неважно, из какого материала будет выполнен тот или иной объект сцены. </w:t>
-      </w:r>
-      <w:r>
-        <w:t>Таким образом, м</w:t>
+        <w:t>исполнителю совершенно не</w:t>
+      </w:r>
+      <w:r>
+        <w:t xml:space="preserve"> </w:t>
+      </w:r>
+      <w:r>
+        <w:t xml:space="preserve">важно, из какого материала будет выполнен тот или иной объект сцены. </w:t>
+      </w:r>
+      <w:r>
+        <w:t>М</w:t>
       </w:r>
       <w:r>
         <w:t>етодом исключения приходим к выбору поверхностной форм</w:t>
@@ -3585,37 +3632,43 @@
         </w:numPr>
       </w:pPr>
       <w:r>
+        <w:t>Полигональной сеткой</w:t>
+      </w:r>
+      <w:r>
+        <w:t xml:space="preserve">. Данный способ характеризуется </w:t>
+      </w:r>
+      <w:r>
+        <w:t>совокупность</w:t>
+      </w:r>
+      <w:r>
+        <w:t xml:space="preserve">ю </w:t>
+      </w:r>
+      <w:r>
+        <w:t>вершин, рёбер и граней, определяющих форму объекта в трёхмерном</w:t>
+      </w:r>
+      <w:r>
+        <w:t xml:space="preserve"> пространстве</w:t>
+      </w:r>
+      <w:r>
+        <w:t>.</w:t>
+      </w:r>
+    </w:p>
+    <w:p>
+      <w:pPr>
+        <w:ind w:left="708"/>
+      </w:pPr>
+      <w:r>
         <w:lastRenderedPageBreak/>
-        <w:t>Полигональной сеткой</w:t>
-      </w:r>
-      <w:r>
-        <w:t xml:space="preserve">. Данный способ характеризуется </w:t>
-      </w:r>
-      <w:r>
-        <w:t>совокупность</w:t>
-      </w:r>
-      <w:r>
-        <w:t xml:space="preserve">ю </w:t>
-      </w:r>
-      <w:r>
-        <w:t>вершин, рёбер и граней, определяющих форму объекта в трёхмерном</w:t>
-      </w:r>
-      <w:r>
-        <w:t xml:space="preserve"> пространстве</w:t>
-      </w:r>
-      <w:r>
-        <w:t>.</w:t>
-      </w:r>
-    </w:p>
-    <w:p>
-      <w:pPr>
-        <w:ind w:left="708"/>
-      </w:pPr>
-      <w:r>
         <w:t xml:space="preserve">Также существует </w:t>
       </w:r>
       <w:r>
-        <w:t>много различных способов хранения информации о сетке</w:t>
+        <w:t>мно</w:t>
+      </w:r>
+      <w:r>
+        <w:t>жество</w:t>
+      </w:r>
+      <w:r>
+        <w:t xml:space="preserve"> различных способов хранения информации о сетке</w:t>
       </w:r>
       <w:r>
         <w:t>:</w:t>
@@ -3693,7 +3746,10 @@
         <w:t>ождения полигонов, но</w:t>
       </w:r>
       <w:r>
-        <w:t>, в связи с тем, что вершины присутствуют в описании нескольких углов,</w:t>
+        <w:t xml:space="preserve">, </w:t>
+      </w:r>
+      <w:r>
+        <w:t>в связи с тем, что вершины присутствуют в описании нескольких углов,</w:t>
       </w:r>
       <w:r>
         <w:t xml:space="preserve"> операции по их изменению медленны.</w:t>
@@ -3719,7 +3775,19 @@
     </w:p>
     <w:p>
       <w:r>
-        <w:t>Стоит отметить, что одну из главных ролей в выборе способа задания модели в данном проекте играет скорость выполнения преобразований над объектами сцены.</w:t>
+        <w:t xml:space="preserve">Стоит отметить, что </w:t>
+      </w:r>
+      <w:r>
+        <w:t>одним из решающих факторов</w:t>
+      </w:r>
+      <w:r>
+        <w:t xml:space="preserve"> в выборе способа задания модели в данном проекте </w:t>
+      </w:r>
+      <w:r>
+        <w:t xml:space="preserve">является </w:t>
+      </w:r>
+      <w:r>
+        <w:t>скорость выполнения преобразований над объектами сцены.</w:t>
       </w:r>
     </w:p>
     <w:p>
@@ -3727,13 +3795,10 @@
         <w:t xml:space="preserve">При реализации </w:t>
       </w:r>
       <w:r>
-        <w:t>программного продукта, для которого производятся данн</w:t>
-      </w:r>
-      <w:r>
-        <w:t>ы</w:t>
-      </w:r>
-      <w:r>
-        <w:t xml:space="preserve">е исследования, </w:t>
+        <w:t>программного продукта</w:t>
+      </w:r>
+      <w:r>
+        <w:t xml:space="preserve"> </w:t>
       </w:r>
       <w:r>
         <w:t xml:space="preserve">наиболее удобным представлением </w:t>
@@ -3748,24 +3813,57 @@
         <w:t xml:space="preserve"> – это поможет </w:t>
       </w:r>
       <w:r>
-        <w:t xml:space="preserve">избежать проблем при описании сложных моделей. Способ хранения полигональной сетки при этом – список граней, так как он предоставляет явный </w:t>
+        <w:t>избежать проблем при описании сложных моделей. Способ хранения полигональной сетки при этом – список граней, так как он предоставляет явн</w:t>
+      </w:r>
+      <w:r>
+        <w:t>ое описание</w:t>
+      </w:r>
+      <w:r>
+        <w:t xml:space="preserve"> </w:t>
       </w:r>
       <w:r>
         <w:t>граней</w:t>
       </w:r>
       <w:r>
-        <w:t xml:space="preserve">, что поможет при реализации, </w:t>
-      </w:r>
+        <w:t>, что поможет при реализации</w:t>
+      </w:r>
+      <w:r>
+        <w:t xml:space="preserve"> </w:t>
+      </w:r>
+      <w:r>
+        <w:t xml:space="preserve">алгоритма удаления невидимых рёбер и поверхностей. Также </w:t>
+      </w:r>
+      <w:r>
+        <w:t>этот</w:t>
+      </w:r>
+      <w:r>
+        <w:t xml:space="preserve"> способ позволит эффективно преобразовывать модели</w:t>
+      </w:r>
+      <w:r>
+        <w:t>,</w:t>
+      </w:r>
+      <w:r>
+        <w:t xml:space="preserve"> </w:t>
+      </w:r>
+      <w:r>
+        <w:t>так как</w:t>
+      </w:r>
+      <w:r>
+        <w:t xml:space="preserve"> структура будет </w:t>
+      </w:r>
+      <w:r>
+        <w:t>включать в себя</w:t>
+      </w:r>
+      <w:r>
+        <w:t xml:space="preserve"> список вершин</w:t>
+      </w:r>
+      <w:r>
+        <w:t xml:space="preserve">. </w:t>
+      </w:r>
+    </w:p>
+    <w:p>
       <w:r>
         <w:lastRenderedPageBreak/>
-        <w:t>например, алгоритма удаления невидимых рёбер и поверхностей. Также следует отметить, что такой способ позволит эффективно преобразовывать модели в связи с тем, что структура будет иметь в себе список вершин</w:t>
-      </w:r>
-      <w:r>
-        <w:t xml:space="preserve">. </w:t>
-      </w:r>
-    </w:p>
-    <w:p>
-      <w:r>
         <w:t>При этом недостаточная</w:t>
       </w:r>
       <w:r>
@@ -3775,10 +3873,34 @@
         <w:t>, сопутствующая такой форме представления,</w:t>
       </w:r>
       <w:r>
-        <w:t xml:space="preserve"> программного продукта не коснётся, так как задание геометрии тел предусмотрены только на этапе выбора специфичных моделей, для которых можно задать, например, длину или ширину.</w:t>
-      </w:r>
-      <w:r>
-        <w:t xml:space="preserve"> То есть, в моём случае, начальная геометрия тел будет задаваться определённым алгоритмом, что решит проблему.</w:t>
+        <w:t xml:space="preserve"> </w:t>
+      </w:r>
+      <w:r>
+        <w:t>на программный продукт ни коим образом не повлияет</w:t>
+      </w:r>
+      <w:r>
+        <w:t xml:space="preserve">, так как задание геометрии тел предусмотрены только на этапе выбора специфичных моделей, для которых можно </w:t>
+      </w:r>
+      <w:r>
+        <w:t>определить</w:t>
+      </w:r>
+      <w:r>
+        <w:t xml:space="preserve"> длину или ширину.</w:t>
+      </w:r>
+      <w:r>
+        <w:t xml:space="preserve"> То есть, в моём случае, начальная геометрия тел будет задаваться определённым алгоритмом, что р</w:t>
+      </w:r>
+      <w:r>
+        <w:t>азр</w:t>
+      </w:r>
+      <w:r>
+        <w:t xml:space="preserve">ешит </w:t>
+      </w:r>
+      <w:r>
+        <w:t xml:space="preserve">описанную </w:t>
+      </w:r>
+      <w:r>
+        <w:t>проблему.</w:t>
       </w:r>
     </w:p>
     <w:p>
@@ -3831,7 +3953,13 @@
     </w:p>
     <w:p>
       <w:r>
-        <w:t>Обозначим свойства, которыми должен обладать алгоритм, для оптимальной работы реализуемого программного продукта:</w:t>
+        <w:t xml:space="preserve">Обозначим свойства, которыми должен обладать алгоритм, для оптимальной работы реализуемого программного </w:t>
+      </w:r>
+      <w:r>
+        <w:t>обеспечения</w:t>
+      </w:r>
+      <w:r>
+        <w:t>:</w:t>
       </w:r>
     </w:p>
     <w:p>
@@ -3907,7 +4035,6 @@
     </w:p>
     <w:p>
       <w:r>
-        <w:lastRenderedPageBreak/>
         <w:t>Недостатки:</w:t>
       </w:r>
     </w:p>
@@ -3928,7 +4055,11 @@
         <w:pStyle w:val="a8"/>
       </w:pPr>
       <w:r>
-        <w:t xml:space="preserve">Данная проблема разрешима - достаточно воспользоваться модифицированными реализациями, </w:t>
+        <w:lastRenderedPageBreak/>
+        <w:t>Для решения данной проблемы</w:t>
+      </w:r>
+      <w:r>
+        <w:t xml:space="preserve"> достаточно воспользоваться модифицированными реализациями, </w:t>
       </w:r>
       <w:r>
         <w:t>например, с использование</w:t>
@@ -3938,6 +4069,9 @@
       </w:r>
       <w:r>
         <w:t xml:space="preserve"> габаритных тестов или сортировки по </w:t>
+      </w:r>
+      <w:r>
+        <w:t xml:space="preserve">оси </w:t>
       </w:r>
       <w:r>
         <w:rPr>
@@ -3958,7 +4092,13 @@
         </w:numPr>
       </w:pPr>
       <w:r>
-        <w:t xml:space="preserve">Все тела сцены должны быть выпуклыми. Данный факт также </w:t>
+        <w:t xml:space="preserve">Все тела сцены должны быть выпуклыми. </w:t>
+      </w:r>
+      <w:r>
+        <w:t xml:space="preserve">Данная проблема </w:t>
+      </w:r>
+      <w:r>
+        <w:t xml:space="preserve">также </w:t>
       </w:r>
       <w:r>
         <w:t xml:space="preserve">приводит </w:t>
@@ -3988,7 +4128,13 @@
         <w:t>е</w:t>
       </w:r>
       <w:r>
-        <w:t xml:space="preserve"> объектов на выпуклость и их разбиение на выпуклые многоугольники.</w:t>
+        <w:t xml:space="preserve"> объектов на выпуклость и их </w:t>
+      </w:r>
+      <w:r>
+        <w:t xml:space="preserve">разбиению </w:t>
+      </w:r>
+      <w:r>
+        <w:t>на выпуклые многоугольники.</w:t>
       </w:r>
     </w:p>
     <w:p>
@@ -3998,7 +4144,13 @@
     </w:p>
     <w:p>
       <w:r>
-        <w:t>Алгоритм Робертса не подходит для решения поставленной задачи связи с следующими фактами:</w:t>
+        <w:t xml:space="preserve">Алгоритм Робертса не подходит для решения поставленной задачи </w:t>
+      </w:r>
+      <w:r>
+        <w:t>по следующим причинам</w:t>
+      </w:r>
+      <w:r>
+        <w:t>:</w:t>
       </w:r>
     </w:p>
     <w:p>
@@ -4010,7 +4162,13 @@
         </w:numPr>
       </w:pPr>
       <w:r>
-        <w:t>От программного обеспечения не требуется той точности представления объектов в пространстве, которую предоставляет алгоритм</w:t>
+        <w:t xml:space="preserve">От программного обеспечения не требуется той точности </w:t>
+      </w:r>
+      <w:r>
+        <w:t>визуализации</w:t>
+      </w:r>
+      <w:r>
+        <w:t xml:space="preserve"> объектов, которую предоставляет алгоритм</w:t>
       </w:r>
       <w:r>
         <w:t>;</w:t>
@@ -4025,7 +4183,52 @@
         </w:numPr>
       </w:pPr>
       <w:r>
-        <w:t>На сцене может находиться много объектов, что замедлит скорость работы алгоритма. Это не удовлетворяет требованию к скорости выполнения алгоритма, особенно при факте того, что многие тела могут быть невыпуклыми</w:t>
+        <w:t xml:space="preserve">На сцене может находиться </w:t>
+      </w:r>
+      <w:r>
+        <w:t>множество</w:t>
+      </w:r>
+      <w:r>
+        <w:t xml:space="preserve"> объектов, что замедлит скорость работы алгоритма. Это не удовлетворяет </w:t>
+      </w:r>
+      <w:r>
+        <w:t>преподнесённы</w:t>
+      </w:r>
+      <w:r>
+        <w:t>м</w:t>
+      </w:r>
+      <w:r>
+        <w:t xml:space="preserve"> требовани</w:t>
+      </w:r>
+      <w:r>
+        <w:t>ям</w:t>
+      </w:r>
+      <w:r>
+        <w:t xml:space="preserve"> к</w:t>
+      </w:r>
+      <w:r>
+        <w:t xml:space="preserve"> скорости выполнения алгоритма</w:t>
+      </w:r>
+      <w:r>
+        <w:t xml:space="preserve">. Особенные проблемы </w:t>
+      </w:r>
+      <w:r>
+        <w:t xml:space="preserve">также </w:t>
+      </w:r>
+      <w:r>
+        <w:t>могут наблюдаться при</w:t>
+      </w:r>
+      <w:r>
+        <w:t xml:space="preserve"> наличии</w:t>
+      </w:r>
+      <w:r>
+        <w:t xml:space="preserve"> множеств</w:t>
+      </w:r>
+      <w:r>
+        <w:t>а</w:t>
+      </w:r>
+      <w:r>
+        <w:t xml:space="preserve"> невыпуклых тел на сцене</w:t>
       </w:r>
       <w:r>
         <w:t>;</w:t>
@@ -4141,18 +4344,18 @@
         </w:numPr>
       </w:pPr>
       <w:r>
+        <w:t>Большой объём требуемой памяти</w:t>
+      </w:r>
+      <w:r>
+        <w:rPr>
+          <w:lang w:val="en-US"/>
+        </w:rPr>
+        <w:t>.</w:t>
+      </w:r>
+    </w:p>
+    <w:p>
+      <w:r>
         <w:lastRenderedPageBreak/>
-        <w:t>Большой объём требуемой памяти</w:t>
-      </w:r>
-      <w:r>
-        <w:rPr>
-          <w:lang w:val="en-US"/>
-        </w:rPr>
-        <w:t>.</w:t>
-      </w:r>
-    </w:p>
-    <w:p>
-      <w:r>
         <w:t>Вывод:</w:t>
       </w:r>
     </w:p>
@@ -4219,6 +4422,12 @@
       <w:r>
         <w:t>Высокая реалистичность синтезируемого изображения</w:t>
       </w:r>
+      <w:r>
+        <w:rPr>
+          <w:lang w:val="en-US"/>
+        </w:rPr>
+        <w:t>;</w:t>
+      </w:r>
     </w:p>
     <w:p>
       <w:pPr>
@@ -4231,6 +4440,9 @@
       <w:r>
         <w:t>Работа с поверхностями в математической форме</w:t>
       </w:r>
+      <w:r>
+        <w:t>;</w:t>
+      </w:r>
     </w:p>
     <w:p>
       <w:pPr>
@@ -4243,6 +4455,9 @@
       <w:r>
         <w:t>Вычислительная сложность слабо зависит от сложности сцены</w:t>
       </w:r>
+      <w:r>
+        <w:t>.</w:t>
+      </w:r>
     </w:p>
     <w:p>
       <w:r>
@@ -4263,6 +4478,12 @@
       <w:r>
         <w:t>Производительность</w:t>
       </w:r>
+      <w:r>
+        <w:rPr>
+          <w:lang w:val="en-US"/>
+        </w:rPr>
+        <w:t>.</w:t>
+      </w:r>
     </w:p>
     <w:p>
       <w:r>
@@ -4271,10 +4492,25 @@
     </w:p>
     <w:p>
       <w:r>
-        <w:t xml:space="preserve">Алгоритм не отвечает главному требованию – скорости работы. Также от реализуемого продукта не требуется высокая реалистичность синтезируемого изображения и </w:t>
-      </w:r>
-      <w:r>
-        <w:t>реализации работы</w:t>
+        <w:t>Алгоритм не отвечает главному требованию – скорости работы. Также от реализуемого продукта не требуется высок</w:t>
+      </w:r>
+      <w:r>
+        <w:t>ой</w:t>
+      </w:r>
+      <w:r>
+        <w:t xml:space="preserve"> реалистичност</w:t>
+      </w:r>
+      <w:r>
+        <w:t>и</w:t>
+      </w:r>
+      <w:r>
+        <w:t xml:space="preserve"> синтезируемого изображения и </w:t>
+      </w:r>
+      <w:r>
+        <w:t xml:space="preserve">возможности </w:t>
+      </w:r>
+      <w:r>
+        <w:t>работы</w:t>
       </w:r>
       <w:r>
         <w:t xml:space="preserve"> с поверхностями, заданными в математической форме. Указанные факты говорят о том, что обратная трассировка лучей не подходит для решения поставленной задачи.</w:t>
@@ -4412,7 +4648,10 @@
         <w:t xml:space="preserve">, </w:t>
       </w:r>
       <w:r>
-        <w:t>определим следующий перечень необходимых объектов сцены</w:t>
+        <w:t>можно определить</w:t>
+      </w:r>
+      <w:r>
+        <w:t xml:space="preserve"> следующий перечень необходимых объектов сцены</w:t>
       </w:r>
       <w:r>
         <w:t>:</w:t>
@@ -4577,6 +4816,7 @@
         </w:numPr>
       </w:pPr>
       <w:r>
+        <w:lastRenderedPageBreak/>
         <w:t xml:space="preserve">Экран для проектора. Размеры 2 на 1 </w:t>
       </w:r>
       <w:r>
@@ -4598,7 +4838,6 @@
         </w:numPr>
       </w:pPr>
       <w:r>
-        <w:lastRenderedPageBreak/>
         <w:t>Плазменный телевизор. Размеры 2 на 1 клетку, располагается на стойке</w:t>
       </w:r>
       <w:r>
@@ -4664,7 +4903,13 @@
     </w:p>
     <w:p>
       <w:r>
-        <w:t>При этом стоит отметить факт того, что тот или иной объект может занимать и часть ячейки, но при этом она будет занята полностью и расположить на свободной её части другой элемент декора уже будет нельзя.</w:t>
+        <w:t>При этом стоит отметить факт того, что объект</w:t>
+      </w:r>
+      <w:r>
+        <w:t>, размер которого задаётся пользователем,</w:t>
+      </w:r>
+      <w:r>
+        <w:t xml:space="preserve"> может занимать и часть ячейки, но при этом она будет занята полностью и расположить на свободной её части другой элемент декора уже будет нельзя.</w:t>
       </w:r>
     </w:p>
     <w:p/>

--- a/Summer/SummerReport.docx
+++ b/Summer/SummerReport.docx
@@ -4950,6 +4950,11 @@
       <w:bookmarkEnd w:id="13"/>
     </w:p>
     <w:p>
+      <w:pPr>
+        <w:rPr>
+          <w:lang w:val="en-US"/>
+        </w:rPr>
+      </w:pPr>
       <w:r>
         <w:t>1. Задать размеры области размещения объектов</w:t>
       </w:r>
@@ -5036,14 +5041,20 @@
     </w:p>
     <w:p>
       <w:pPr>
+        <w:ind w:left="1414" w:firstLine="0"/>
         <w:rPr>
           <w:i/>
           <w:iCs/>
         </w:rPr>
       </w:pPr>
       <w:r>
-        <w:tab/>
-        <w:t xml:space="preserve">3.1 Для каждого пикселя, принадлежащему многоугольнику вычислить </w:t>
+        <w:t xml:space="preserve">3.1 Для каждого пикселя, </w:t>
+      </w:r>
+      <w:r>
+        <w:t>который принадлежит</w:t>
+      </w:r>
+      <w:r>
+        <w:t xml:space="preserve"> многоугольнику вычислить </w:t>
       </w:r>
       <w:r>
         <w:tab/>
@@ -5340,6 +5351,21 @@
       <w:r>
         <w:t xml:space="preserve"> и </w:t>
       </w:r>
+      <w:r>
+        <w:tab/>
+      </w:r>
+      <w:r>
+        <w:tab/>
+      </w:r>
+      <w:r>
+        <w:tab/>
+      </w:r>
+      <w:r>
+        <w:tab/>
+      </w:r>
+      <w:r>
+        <w:tab/>
+      </w:r>
       <m:oMath>
         <m:r>
           <w:rPr>
@@ -5389,15 +5415,13 @@
     </w:p>
     <w:p>
       <w:r>
-        <w:t>4. Отобразить итоговое изображение</w:t>
-      </w:r>
-    </w:p>
-    <w:p>
-      <w:r>
-        <w:t>Важно заметить, что в данном алгоритме</w:t>
-      </w:r>
-      <w:r>
-        <w:t xml:space="preserve"> опрЦвет всегда будет равен значению «белый».</w:t>
+        <w:t xml:space="preserve">4. </w:t>
+      </w:r>
+      <w:r>
+        <w:t>Вывести</w:t>
+      </w:r>
+      <w:r>
+        <w:t xml:space="preserve"> итоговое изображение</w:t>
       </w:r>
     </w:p>
     <w:p>
@@ -5458,30 +5482,30 @@
     </w:p>
     <w:p>
       <w:r>
+        <w:tab/>
+      </w:r>
+      <w:r>
+        <w:t xml:space="preserve">1.2 </w:t>
+      </w:r>
+      <w:r>
+        <w:t xml:space="preserve">Определить теневой </w:t>
+      </w:r>
+      <w:r>
+        <w:rPr>
+          <w:lang w:val="en-US"/>
+        </w:rPr>
+        <w:t>z</w:t>
+      </w:r>
+      <w:r>
+        <w:t>-</w:t>
+      </w:r>
+      <w:r>
+        <w:t>буфер для источника</w:t>
+      </w:r>
+    </w:p>
+    <w:p>
+      <w:r>
         <w:lastRenderedPageBreak/>
-        <w:tab/>
-      </w:r>
-      <w:r>
-        <w:t xml:space="preserve">1.2 </w:t>
-      </w:r>
-      <w:r>
-        <w:t xml:space="preserve">Определить теневой </w:t>
-      </w:r>
-      <w:r>
-        <w:rPr>
-          <w:lang w:val="en-US"/>
-        </w:rPr>
-        <w:t>z</w:t>
-      </w:r>
-      <w:r>
-        <w:t>-</w:t>
-      </w:r>
-      <w:r>
-        <w:t>буфер для источника</w:t>
-      </w:r>
-    </w:p>
-    <w:p>
-      <w:r>
         <w:t>2</w:t>
       </w:r>
       <w:r>
@@ -6019,7 +6043,10 @@
         <w:t xml:space="preserve">Ниже предоставлена таблица, описывающая </w:t>
       </w:r>
       <w:r>
-        <w:t>представление данных в программном обеспечении</w:t>
+        <w:t>данные, которые фигурируют</w:t>
+      </w:r>
+      <w:r>
+        <w:t xml:space="preserve"> в программном обеспечении</w:t>
       </w:r>
       <w:r>
         <w:t>:</w:t>
@@ -6109,6 +6136,9 @@
             <w:tcW w:w="4672" w:type="dxa"/>
           </w:tcPr>
           <w:p>
+            <w:pPr>
+              <w:ind w:firstLine="0"/>
+            </w:pPr>
             <w:r>
               <w:t>Данные</w:t>
             </w:r>
@@ -6119,8 +6149,11 @@
             <w:tcW w:w="4673" w:type="dxa"/>
           </w:tcPr>
           <w:p>
-            <w:r>
-              <w:t>Свойства</w:t>
+            <w:pPr>
+              <w:ind w:firstLine="0"/>
+            </w:pPr>
+            <w:r>
+              <w:t>Представление</w:t>
             </w:r>
           </w:p>
         </w:tc>
@@ -6131,6 +6164,9 @@
             <w:tcW w:w="4672" w:type="dxa"/>
           </w:tcPr>
           <w:p>
+            <w:pPr>
+              <w:ind w:firstLine="0"/>
+            </w:pPr>
             <w:r>
               <w:t>Область размещения объектов</w:t>
             </w:r>
@@ -6141,8 +6177,14 @@
             <w:tcW w:w="4673" w:type="dxa"/>
           </w:tcPr>
           <w:p>
+            <w:pPr>
+              <w:ind w:firstLine="0"/>
+            </w:pPr>
             <w:r>
               <w:t>Количество заполняемых ячеек области</w:t>
+            </w:r>
+            <w:r>
+              <w:t xml:space="preserve"> по ширине и длине и таблица свободных ячеек</w:t>
             </w:r>
           </w:p>
         </w:tc>
@@ -6153,6 +6195,9 @@
             <w:tcW w:w="4672" w:type="dxa"/>
           </w:tcPr>
           <w:p>
+            <w:pPr>
+              <w:ind w:firstLine="0"/>
+            </w:pPr>
             <w:r>
               <w:t>Точка</w:t>
             </w:r>
@@ -6169,6 +6214,9 @@
             <w:tcW w:w="4673" w:type="dxa"/>
           </w:tcPr>
           <w:p>
+            <w:pPr>
+              <w:ind w:firstLine="0"/>
+            </w:pPr>
             <w:r>
               <w:t xml:space="preserve">Координаты по осям </w:t>
             </w:r>
@@ -6205,6 +6253,9 @@
             <w:tcW w:w="4672" w:type="dxa"/>
           </w:tcPr>
           <w:p>
+            <w:pPr>
+              <w:ind w:firstLine="0"/>
+            </w:pPr>
             <w:r>
               <w:t>Объект сцены</w:t>
             </w:r>
@@ -6215,6 +6266,9 @@
             <w:tcW w:w="4673" w:type="dxa"/>
           </w:tcPr>
           <w:p>
+            <w:pPr>
+              <w:ind w:firstLine="0"/>
+            </w:pPr>
             <w:r>
               <w:t>Грани и вершины</w:t>
             </w:r>
@@ -6227,6 +6281,9 @@
             <w:tcW w:w="4672" w:type="dxa"/>
           </w:tcPr>
           <w:p>
+            <w:pPr>
+              <w:ind w:firstLine="0"/>
+            </w:pPr>
             <w:r>
               <w:t>Источник света</w:t>
             </w:r>
@@ -6237,6 +6294,9 @@
             <w:tcW w:w="4673" w:type="dxa"/>
           </w:tcPr>
           <w:p>
+            <w:pPr>
+              <w:ind w:firstLine="0"/>
+            </w:pPr>
             <w:r>
               <w:t>Точка трёхмерно</w:t>
             </w:r>
@@ -6261,8 +6321,10 @@
             <w:tcW w:w="4672" w:type="dxa"/>
           </w:tcPr>
           <w:p>
-            <w:r>
-              <w:lastRenderedPageBreak/>
+            <w:pPr>
+              <w:ind w:firstLine="0"/>
+            </w:pPr>
+            <w:r>
               <w:t>Вектор</w:t>
             </w:r>
           </w:p>
@@ -6272,6 +6334,9 @@
             <w:tcW w:w="4673" w:type="dxa"/>
           </w:tcPr>
           <w:p>
+            <w:pPr>
+              <w:ind w:firstLine="0"/>
+            </w:pPr>
             <w:r>
               <w:t xml:space="preserve">Приращения единичного вектора по осям </w:t>
             </w:r>
@@ -6303,23 +6368,6 @@
         </w:tc>
       </w:tr>
     </w:tbl>
-    <w:p/>
-    <w:p/>
-    <w:p/>
-    <w:p/>
-    <w:p/>
-    <w:p/>
-    <w:p/>
-    <w:p/>
-    <w:p/>
-    <w:p/>
-    <w:p/>
-    <w:p/>
-    <w:p/>
-    <w:p/>
-    <w:p/>
-    <w:p/>
-    <w:p/>
     <w:p>
       <w:pPr>
         <w:pStyle w:val="1"/>

--- a/Summer/SummerReport.docx
+++ b/Summer/SummerReport.docx
@@ -6393,7 +6393,13 @@
     </w:p>
     <w:p>
       <w:r>
-        <w:t xml:space="preserve">При написании программного продукта будет использоваться язык </w:t>
+        <w:t xml:space="preserve">При написании программного продукта будет </w:t>
+      </w:r>
+      <w:r>
+        <w:t>задействован</w:t>
+      </w:r>
+      <w:r>
+        <w:t xml:space="preserve"> язык </w:t>
       </w:r>
       <w:r>
         <w:rPr>
@@ -6447,7 +6453,13 @@
         <w:t xml:space="preserve">. </w:t>
       </w:r>
       <w:r>
-        <w:t>Данный фактор позволить привести объекты сцены к объектам классов, а также пользоваться шаблонами проектирования. В свою очередь, описанные факты дадут возможность писать читаемый и эффективный код</w:t>
+        <w:t xml:space="preserve">Данный фактор позволить привести объекты сцены к объектам классов, а также пользоваться шаблонами проектирования. В свою очередь описанные факты дадут возможность писать </w:t>
+      </w:r>
+      <w:r>
+        <w:t xml:space="preserve">читаемый и эффективный </w:t>
+      </w:r>
+      <w:r>
+        <w:t>код</w:t>
       </w:r>
       <w:r>
         <w:t>;</w:t>
@@ -6463,7 +6475,13 @@
     </w:p>
     <w:p>
       <w:r>
-        <w:t xml:space="preserve">При написании программы будет использоваться среда разработки </w:t>
+        <w:t xml:space="preserve">При написании программы будет </w:t>
+      </w:r>
+      <w:r>
+        <w:t>задействована</w:t>
+      </w:r>
+      <w:r>
+        <w:t xml:space="preserve"> среда разработки </w:t>
       </w:r>
       <w:r>
         <w:rPr>
@@ -6566,6 +6584,20 @@
         <w:t xml:space="preserve"> сроки</w:t>
       </w:r>
       <w:r>
+        <w:t>;</w:t>
+      </w:r>
+    </w:p>
+    <w:p>
+      <w:r>
+        <w:t xml:space="preserve">3. Я ознакомлен с механикой работы расширений </w:t>
+      </w:r>
+      <w:r>
+        <w:rPr>
+          <w:lang w:val="en-US"/>
+        </w:rPr>
+        <w:t>Qt</w:t>
+      </w:r>
+      <w:r>
         <w:t>.</w:t>
       </w:r>
       <w:r>
@@ -6578,6 +6610,7 @@
       </w:pPr>
       <w:bookmarkStart w:id="19" w:name="_Toc45454584"/>
       <w:r>
+        <w:lastRenderedPageBreak/>
         <w:t xml:space="preserve">3.2 </w:t>
       </w:r>
       <w:r>
@@ -6724,7 +6757,6 @@
           <w:sz w:val="20"/>
           <w:lang w:val="en-US" w:eastAsia="ru-RU"/>
         </w:rPr>
-        <w:lastRenderedPageBreak/>
         <w:t>private:</w:t>
       </w:r>
     </w:p>
@@ -8829,6 +8861,7 @@
           <w:sz w:val="20"/>
           <w:lang w:val="en-US" w:eastAsia="ru-RU"/>
         </w:rPr>
+        <w:lastRenderedPageBreak/>
         <w:t>private:</w:t>
       </w:r>
     </w:p>
@@ -9132,7 +9165,6 @@
           <w:sz w:val="20"/>
           <w:lang w:val="en-US" w:eastAsia="ru-RU"/>
         </w:rPr>
-        <w:lastRenderedPageBreak/>
         <w:t xml:space="preserve">    size_t </w:t>
       </w:r>
       <w:r>
@@ -9414,9 +9446,9 @@
           <w:noProof/>
         </w:rPr>
         <w:drawing>
-          <wp:inline distT="0" distB="0" distL="0" distR="0" wp14:anchorId="6800ABB4" wp14:editId="6713AC93">
-            <wp:extent cx="4054475" cy="6137527"/>
-            <wp:effectExtent l="0" t="0" r="3175" b="0"/>
+          <wp:inline distT="0" distB="0" distL="0" distR="0" wp14:anchorId="6800ABB4" wp14:editId="0A2C6EA7">
+            <wp:extent cx="3572539" cy="5407990"/>
+            <wp:effectExtent l="0" t="0" r="8890" b="2540"/>
             <wp:docPr id="1" name="Рисунок 1"/>
             <wp:cNvGraphicFramePr>
               <a:graphicFrameLocks xmlns:a="http://schemas.openxmlformats.org/drawingml/2006/main" noChangeAspect="1"/>
@@ -9437,7 +9469,7 @@
                   <pic:spPr>
                     <a:xfrm>
                       <a:off x="0" y="0"/>
-                      <a:ext cx="4064083" cy="6152072"/>
+                      <a:ext cx="3611049" cy="5466286"/>
                     </a:xfrm>
                     <a:prstGeom prst="rect">
                       <a:avLst/>
@@ -9545,7 +9577,13 @@
     </w:p>
     <w:p>
       <w:r>
-        <w:t>Программное обеспечение позволяет сохранить созданную пользователем сцену, либо загрузить её. Также для каждой сцены есть возможность изменить её параметры: количество доступных ячеек установления объектов по ширине и длине.</w:t>
+        <w:t xml:space="preserve">Программное обеспечение позволяет сохранить созданную пользователем сцену, либо загрузить её. Также для каждой сцены есть возможность изменить её параметры: количество доступных ячеек </w:t>
+      </w:r>
+      <w:r>
+        <w:t xml:space="preserve">для установки </w:t>
+      </w:r>
+      <w:r>
+        <w:t>объектов.</w:t>
       </w:r>
     </w:p>
     <w:p>
@@ -9589,7 +9627,13 @@
         <w:t>Через данную область происходит основное взаимодействие пользователя с обстановкой сцены</w:t>
       </w:r>
       <w:r>
-        <w:t xml:space="preserve"> – выделение объектов для их дальнейшего перемещения, поворота или удаления. Также данная область отвечает за выбор точки наблюдения.</w:t>
+        <w:t xml:space="preserve"> – выделение объектов для их дальнейшего перемещения, поворота или удаления. Также данная область отвечает за выбор точки наблюдения</w:t>
+      </w:r>
+      <w:r>
+        <w:t xml:space="preserve"> путём «вращения» сцены с помощью мыши</w:t>
+      </w:r>
+      <w:r>
+        <w:t>.</w:t>
       </w:r>
     </w:p>
     <w:p/>

--- a/Summer/SummerReport.docx
+++ b/Summer/SummerReport.docx
@@ -9658,12 +9658,15 @@
     </w:p>
     <w:p>
       <w:r>
-        <w:t>Во время выполнения практики было разработано программное обеспечение для визуализации и редактирования площадки и интерьера выставочных стендов. Был реализован интерфейс, который позволили выбирать из предложенного набора элементы декора, представленные в виде объёмных моделей, и расставлять их по сетке сцены, заданной пользователем. Программный продукт предоставляет возможность размещения источников света, а также возможность просмотра сцены для разных положений наблюдателя.</w:t>
-      </w:r>
-    </w:p>
-    <w:p>
-      <w:r>
-        <w:t xml:space="preserve">Также во время реализации были получены знания в области компьютерной графики и закреплены навыки проектирования программного обеспечения, а поиск оптимальных решений для эффективной работы программного обеспечения </w:t>
+        <w:t>Во время выполнения практики было разработано программное обеспечение для визуализации и редактирования площадки и интерьера выставочных стендов. Был реализован интерфейс, который позволил выбирать из предложенного набора элементы декора, представленные в виде объёмных моделей, и расставлять их по сетке сцены, заданной пользователем. Программный продукт предоставляет возможность размещения источников света, а также возможность просмотра сцены для разных положений наблюдателя.</w:t>
+      </w:r>
+    </w:p>
+    <w:p>
+      <w:r>
+        <w:t xml:space="preserve">Во </w:t>
+      </w:r>
+      <w:r>
+        <w:t xml:space="preserve">время реализации были получены знания в области компьютерной графики и закреплены навыки проектирования программного обеспечения, а поиск оптимальных решений для эффективной работы программного обеспечения </w:t>
       </w:r>
       <w:r>
         <w:t xml:space="preserve">улучшил </w:t>
@@ -9680,7 +9683,10 @@
     </w:p>
     <w:p>
       <w:r>
-        <w:t xml:space="preserve">Также следует отметить, что проделанная работа позволила мне </w:t>
+        <w:t>Следует</w:t>
+      </w:r>
+      <w:r>
+        <w:t xml:space="preserve"> отметить, что проделанная работа позволила мне </w:t>
       </w:r>
       <w:r>
         <w:t xml:space="preserve">ещё лучше изучить </w:t>
@@ -9720,6 +9726,9 @@
           <w:lang w:val="en-US"/>
         </w:rPr>
         <w:t>eator</w:t>
+      </w:r>
+      <w:r>
+        <w:t xml:space="preserve"> и её расширений</w:t>
       </w:r>
       <w:r>
         <w:t>.</w:t>
@@ -9741,7 +9750,13 @@
       <w:bookmarkStart w:id="22" w:name="_Toc45454587"/>
       <w:r>
         <w:lastRenderedPageBreak/>
-        <w:t>Список источников</w:t>
+        <w:t>Список</w:t>
+      </w:r>
+      <w:r>
+        <w:t xml:space="preserve"> использованных</w:t>
+      </w:r>
+      <w:r>
+        <w:t xml:space="preserve"> источников</w:t>
       </w:r>
       <w:bookmarkEnd w:id="22"/>
     </w:p>
@@ -9825,17 +9840,261 @@
     <w:p>
       <w:pPr>
         <w:spacing w:after="0"/>
-      </w:pPr>
-      <w:r>
         <w:rPr>
           <w:szCs w:val="28"/>
         </w:rPr>
-        <w:t xml:space="preserve">3. Удаление невидимых поверхностей и линий </w:t>
-      </w:r>
+      </w:pPr>
       <w:r>
         <w:rPr>
           <w:szCs w:val="28"/>
         </w:rPr>
+        <w:t xml:space="preserve">3. </w:t>
+      </w:r>
+      <w:r>
+        <w:t>Набережнов</w:t>
+      </w:r>
+      <w:r>
+        <w:t xml:space="preserve"> </w:t>
+      </w:r>
+      <w:r>
+        <w:t>Г</w:t>
+      </w:r>
+      <w:r>
+        <w:t xml:space="preserve">. </w:t>
+      </w:r>
+      <w:r>
+        <w:t>М</w:t>
+      </w:r>
+      <w:r>
+        <w:rPr>
+          <w:szCs w:val="28"/>
+        </w:rPr>
+        <w:t xml:space="preserve">. </w:t>
+      </w:r>
+      <w:r>
+        <w:rPr>
+          <w:szCs w:val="28"/>
+        </w:rPr>
+        <w:t xml:space="preserve">Трёхмерное моделирование полигональными сетками </w:t>
+      </w:r>
+      <w:r>
+        <w:rPr>
+          <w:szCs w:val="28"/>
+        </w:rPr>
+        <w:t xml:space="preserve">[Текст] / </w:t>
+      </w:r>
+      <w:r>
+        <w:rPr>
+          <w:szCs w:val="28"/>
+        </w:rPr>
+        <w:t>Г. М. Набережнов, Н. Н. Максимов</w:t>
+      </w:r>
+      <w:r>
+        <w:rPr>
+          <w:szCs w:val="28"/>
+        </w:rPr>
+        <w:t xml:space="preserve"> // </w:t>
+      </w:r>
+      <w:r>
+        <w:rPr>
+          <w:szCs w:val="28"/>
+        </w:rPr>
+        <w:t>Казань</w:t>
+      </w:r>
+      <w:r>
+        <w:rPr>
+          <w:szCs w:val="28"/>
+        </w:rPr>
+        <w:t xml:space="preserve">: </w:t>
+      </w:r>
+      <w:r>
+        <w:rPr>
+          <w:szCs w:val="28"/>
+        </w:rPr>
+        <w:t>Казанский Государственный Технический университет</w:t>
+      </w:r>
+      <w:r>
+        <w:rPr>
+          <w:szCs w:val="28"/>
+        </w:rPr>
+        <w:t xml:space="preserve"> </w:t>
+      </w:r>
+      <w:r>
+        <w:rPr>
+          <w:szCs w:val="28"/>
+        </w:rPr>
+        <w:t>им. А.Н.Туполева</w:t>
+      </w:r>
+      <w:r>
+        <w:rPr>
+          <w:szCs w:val="28"/>
+        </w:rPr>
+        <w:t>.</w:t>
+      </w:r>
+      <w:r>
+        <w:rPr>
+          <w:szCs w:val="28"/>
+        </w:rPr>
+        <w:t xml:space="preserve"> – 200</w:t>
+      </w:r>
+      <w:r>
+        <w:rPr>
+          <w:szCs w:val="28"/>
+        </w:rPr>
+        <w:t>8</w:t>
+      </w:r>
+      <w:r>
+        <w:rPr>
+          <w:szCs w:val="28"/>
+        </w:rPr>
+        <w:t xml:space="preserve">. </w:t>
+      </w:r>
+      <w:r>
+        <w:rPr>
+          <w:szCs w:val="28"/>
+        </w:rPr>
+        <w:t>– С. 1</w:t>
+      </w:r>
+      <w:r>
+        <w:rPr>
+          <w:szCs w:val="28"/>
+        </w:rPr>
+        <w:t>4</w:t>
+      </w:r>
+      <w:r>
+        <w:rPr>
+          <w:szCs w:val="28"/>
+        </w:rPr>
+        <w:t>.</w:t>
+      </w:r>
+    </w:p>
+    <w:p>
+      <w:pPr>
+        <w:spacing w:after="0"/>
+        <w:rPr>
+          <w:szCs w:val="28"/>
+        </w:rPr>
+      </w:pPr>
+      <w:r>
+        <w:rPr>
+          <w:szCs w:val="28"/>
+        </w:rPr>
+        <w:t>4</w:t>
+      </w:r>
+      <w:r>
+        <w:rPr>
+          <w:szCs w:val="28"/>
+        </w:rPr>
+        <w:t>.</w:t>
+      </w:r>
+      <w:r>
+        <w:rPr>
+          <w:szCs w:val="28"/>
+        </w:rPr>
+        <w:t xml:space="preserve"> </w:t>
+      </w:r>
+      <w:r>
+        <w:rPr>
+          <w:szCs w:val="28"/>
+        </w:rPr>
+        <w:t xml:space="preserve">Алгоритм, использующий </w:t>
+      </w:r>
+      <w:r>
+        <w:rPr>
+          <w:szCs w:val="28"/>
+          <w:lang w:val="en-US"/>
+        </w:rPr>
+        <w:t>z</w:t>
+      </w:r>
+      <w:r>
+        <w:rPr>
+          <w:szCs w:val="28"/>
+        </w:rPr>
+        <w:t>-</w:t>
+      </w:r>
+      <w:r>
+        <w:rPr>
+          <w:szCs w:val="28"/>
+        </w:rPr>
+        <w:t>буфер</w:t>
+      </w:r>
+      <w:r>
+        <w:rPr>
+          <w:szCs w:val="28"/>
+        </w:rPr>
+        <w:t xml:space="preserve"> [Электронный ресурс]. – Режим доступа: </w:t>
+      </w:r>
+      <w:hyperlink r:id="rId11" w:history="1">
+        <w:r>
+          <w:rPr>
+            <w:rStyle w:val="a9"/>
+          </w:rPr>
+          <w:t>http://compgraph.tpu.ru/zbuffer.htm</w:t>
+        </w:r>
+      </w:hyperlink>
+      <w:r>
+        <w:rPr>
+          <w:szCs w:val="28"/>
+        </w:rPr>
+        <w:t xml:space="preserve"> (дата обращения </w:t>
+      </w:r>
+      <w:r>
+        <w:rPr>
+          <w:szCs w:val="28"/>
+        </w:rPr>
+        <w:t>07</w:t>
+      </w:r>
+      <w:r>
+        <w:rPr>
+          <w:szCs w:val="28"/>
+        </w:rPr>
+        <w:t>.0</w:t>
+      </w:r>
+      <w:r>
+        <w:rPr>
+          <w:szCs w:val="28"/>
+        </w:rPr>
+        <w:t>7</w:t>
+      </w:r>
+      <w:r>
+        <w:rPr>
+          <w:szCs w:val="28"/>
+        </w:rPr>
+        <w:t>.</w:t>
+      </w:r>
+      <w:r>
+        <w:rPr>
+          <w:szCs w:val="28"/>
+        </w:rPr>
+        <w:t>20</w:t>
+      </w:r>
+      <w:r>
+        <w:rPr>
+          <w:szCs w:val="28"/>
+        </w:rPr>
+        <w:t>)</w:t>
+      </w:r>
+    </w:p>
+    <w:p>
+      <w:pPr>
+        <w:spacing w:after="0"/>
+      </w:pPr>
+      <w:r>
+        <w:rPr>
+          <w:szCs w:val="28"/>
+        </w:rPr>
+        <w:t>5</w:t>
+      </w:r>
+      <w:r>
+        <w:rPr>
+          <w:szCs w:val="28"/>
+        </w:rPr>
+        <w:t xml:space="preserve">. Удаление невидимых поверхностей и линий </w:t>
+      </w:r>
+      <w:r>
+        <w:rPr>
+          <w:szCs w:val="28"/>
+        </w:rPr>
         <w:t>[</w:t>
       </w:r>
       <w:r>
@@ -9868,7 +10127,7 @@
         </w:rPr>
         <w:t xml:space="preserve">Режим доступа: </w:t>
       </w:r>
-      <w:hyperlink r:id="rId11" w:history="1">
+      <w:hyperlink r:id="rId12" w:history="1">
         <w:r>
           <w:rPr>
             <w:rStyle w:val="a9"/>
@@ -9888,7 +10147,10 @@
         </w:rPr>
       </w:pPr>
       <w:r>
-        <w:t xml:space="preserve">4. </w:t>
+        <w:t>6</w:t>
+      </w:r>
+      <w:r>
+        <w:t xml:space="preserve">. </w:t>
       </w:r>
       <w:r>
         <w:t>Романюк А. Н</w:t>
@@ -10001,9 +10263,12 @@
       <w:bookmarkStart w:id="23" w:name="_Toc45454588"/>
       <w:r>
         <w:lastRenderedPageBreak/>
-        <w:t>Приложения</w:t>
+        <w:t>Приложени</w:t>
       </w:r>
       <w:bookmarkEnd w:id="23"/>
+      <w:r>
+        <w:t>е</w:t>
+      </w:r>
     </w:p>
     <w:p>
       <w:pPr>
@@ -10032,7 +10297,7 @@
                     </pic:cNvPicPr>
                   </pic:nvPicPr>
                   <pic:blipFill>
-                    <a:blip r:embed="rId12" cstate="print">
+                    <a:blip r:embed="rId13" cstate="print">
                       <a:extLst>
                         <a:ext uri="{28A0092B-C50C-407E-A947-70E740481C1C}">
                           <a14:useLocalDpi xmlns:a14="http://schemas.microsoft.com/office/drawing/2010/main" val="0"/>
@@ -10157,7 +10422,7 @@
                     </pic:cNvPicPr>
                   </pic:nvPicPr>
                   <pic:blipFill>
-                    <a:blip r:embed="rId13" cstate="print">
+                    <a:blip r:embed="rId14" cstate="print">
                       <a:extLst>
                         <a:ext uri="{28A0092B-C50C-407E-A947-70E740481C1C}">
                           <a14:useLocalDpi xmlns:a14="http://schemas.microsoft.com/office/drawing/2010/main" val="0"/>
@@ -10276,7 +10541,7 @@
                     </pic:cNvPicPr>
                   </pic:nvPicPr>
                   <pic:blipFill>
-                    <a:blip r:embed="rId14" cstate="print">
+                    <a:blip r:embed="rId15" cstate="print">
                       <a:extLst>
                         <a:ext uri="{28A0092B-C50C-407E-A947-70E740481C1C}">
                           <a14:useLocalDpi xmlns:a14="http://schemas.microsoft.com/office/drawing/2010/main" val="0"/>
@@ -10395,7 +10660,7 @@
                     </pic:cNvPicPr>
                   </pic:nvPicPr>
                   <pic:blipFill>
-                    <a:blip r:embed="rId15" cstate="print">
+                    <a:blip r:embed="rId16" cstate="print">
                       <a:extLst>
                         <a:ext uri="{28A0092B-C50C-407E-A947-70E740481C1C}">
                           <a14:useLocalDpi xmlns:a14="http://schemas.microsoft.com/office/drawing/2010/main" val="0"/>
@@ -10488,7 +10753,7 @@
       </w:r>
     </w:p>
     <w:sectPr>
-      <w:footerReference w:type="default" r:id="rId16"/>
+      <w:footerReference w:type="default" r:id="rId17"/>
       <w:pgSz w:w="11906" w:h="16838"/>
       <w:pgMar w:top="1134" w:right="567" w:bottom="1134" w:left="1701" w:header="709" w:footer="709" w:gutter="0"/>
       <w:cols w:space="708"/>

--- a/Summer/SummerReport.docx
+++ b/Summer/SummerReport.docx
@@ -3193,12 +3193,18 @@
         <w:t>ации</w:t>
       </w:r>
       <w:r>
-        <w:t xml:space="preserve"> средств предварительного показа. Это связанно с тем, что для исполнителя очень важно исключить возникновение правок на поздних стадиях выполнения заказа. Для построения реалистичного изображения, которое позволит понять пользователю концепцию декораций, потребуется учитывать невидимость рёбер объектов сцены по отношению к наблюдателю и освещение отдельных участков рабочей плоскости. При этом ни в коем случае не стоит вносить в рассмотрение, например, рассеивание, интерференцию, дифракцию, отражения света или передачу цвета объектов. Связано это с тем, что на поздних этапах согласования проекта более качественное изображение, в котором больше уделено внимания деталям, синтезируют в специализированном программном обеспечении.</w:t>
-      </w:r>
-    </w:p>
-    <w:p>
-      <w:r>
-        <w:t>Цель работы на время практики - проектирование программного обеспечения. Таким образом, я должен буду выбрать оптимальные алгоритмы синтеза сцены, отвечающие вышеизложенным требованиям, создать удобный пользовательский интерфейс и реализовать выбранные алгоритмы.</w:t>
+        <w:t xml:space="preserve"> средств предварительного показа. Это связанно с тем, что для исполнителя очень важно исключить возникновение правок на поздних стадиях выполнения заказа. Для построения реалистичного изображения, которое позволит понять пользователю концепцию декораций, потребуется учитывать невидимость рёбер объектов сцены по отношению к наблюдателю и освещение отдельных участков рабочей плоскости. При этом не стоит вносить в рассмотрение, например, рассеивание, интерференцию, дифракцию, отражения света или передачу цвета объектов. Связано это с тем, что на поздних этапах согласования проекта более качественное изображение, в котором больше уделено внимания деталям, синтезируют в специализированном программном обеспечении.</w:t>
+      </w:r>
+    </w:p>
+    <w:p>
+      <w:r>
+        <w:t xml:space="preserve">Цель работы на время практики - проектирование программного обеспечения. Таким образом, </w:t>
+      </w:r>
+      <w:r>
+        <w:t xml:space="preserve">необходимо </w:t>
+      </w:r>
+      <w:r>
+        <w:t>выбрать оптимальные алгоритмы синтеза сцены, отвечающие вышеизложенным требованиям, создать удобный пользовательский интерфейс и реализовать выбранные алгоритмы.</w:t>
       </w:r>
     </w:p>
     <w:p>
@@ -4950,11 +4956,6 @@
       <w:bookmarkEnd w:id="13"/>
     </w:p>
     <w:p>
-      <w:pPr>
-        <w:rPr>
-          <w:lang w:val="en-US"/>
-        </w:rPr>
-      </w:pPr>
       <w:r>
         <w:t>1. Задать размеры области размещения объектов</w:t>
       </w:r>
@@ -9851,19 +9852,7 @@
         <w:t xml:space="preserve">3. </w:t>
       </w:r>
       <w:r>
-        <w:t>Набережнов</w:t>
-      </w:r>
-      <w:r>
-        <w:t xml:space="preserve"> </w:t>
-      </w:r>
-      <w:r>
-        <w:t>Г</w:t>
-      </w:r>
-      <w:r>
-        <w:t xml:space="preserve">. </w:t>
-      </w:r>
-      <w:r>
-        <w:t>М</w:t>
+        <w:t>Набережнов Г. М</w:t>
       </w:r>
       <w:r>
         <w:rPr>

--- a/Summer/SummerReport.docx
+++ b/Summer/SummerReport.docx
@@ -794,7 +794,31 @@
                       <w:sz w:val="24"/>
                       <w:szCs w:val="24"/>
                     </w:rPr>
-                    <w:t>фамилия, и.о.</w:t>
+                    <w:t xml:space="preserve">фамилия, </w:t>
+                  </w:r>
+                  <w:proofErr w:type="spellStart"/>
+                  <w:r>
+                    <w:rPr>
+                      <w:rFonts w:eastAsia="Calibri"/>
+                      <w:bCs/>
+                      <w:i/>
+                      <w:iCs/>
+                      <w:sz w:val="24"/>
+                      <w:szCs w:val="24"/>
+                    </w:rPr>
+                    <w:t>и.о</w:t>
+                  </w:r>
+                  <w:proofErr w:type="spellEnd"/>
+                  <w:r>
+                    <w:rPr>
+                      <w:rFonts w:eastAsia="Calibri"/>
+                      <w:bCs/>
+                      <w:i/>
+                      <w:iCs/>
+                      <w:sz w:val="24"/>
+                      <w:szCs w:val="24"/>
+                    </w:rPr>
+                    <w:t>.</w:t>
                   </w:r>
                 </w:p>
               </w:tc>
@@ -1067,7 +1091,31 @@
                       <w:sz w:val="24"/>
                       <w:szCs w:val="24"/>
                     </w:rPr>
-                    <w:t>фамилия, и.о.</w:t>
+                    <w:t xml:space="preserve">фамилия, </w:t>
+                  </w:r>
+                  <w:proofErr w:type="spellStart"/>
+                  <w:r>
+                    <w:rPr>
+                      <w:rFonts w:eastAsia="Calibri"/>
+                      <w:bCs/>
+                      <w:i/>
+                      <w:iCs/>
+                      <w:sz w:val="24"/>
+                      <w:szCs w:val="24"/>
+                    </w:rPr>
+                    <w:t>и.о</w:t>
+                  </w:r>
+                  <w:proofErr w:type="spellEnd"/>
+                  <w:r>
+                    <w:rPr>
+                      <w:rFonts w:eastAsia="Calibri"/>
+                      <w:bCs/>
+                      <w:i/>
+                      <w:iCs/>
+                      <w:sz w:val="24"/>
+                      <w:szCs w:val="24"/>
+                    </w:rPr>
+                    <w:t>.</w:t>
                   </w:r>
                 </w:p>
               </w:tc>
@@ -3363,7 +3411,10 @@
         <w:t>ь</w:t>
       </w:r>
       <w:r>
-        <w:t>. Также для некоторых моделей доступна возможность выбрать их длину или ширину</w:t>
+        <w:t xml:space="preserve">. Также для некоторых моделей доступна возможность </w:t>
+      </w:r>
+      <w:r>
+        <w:t>выбора их длины, ширины или высоты</w:t>
       </w:r>
       <w:r>
         <w:t>;</w:t>
@@ -3449,7 +3500,13 @@
         <w:t>а</w:t>
       </w:r>
       <w:r>
-        <w:t xml:space="preserve"> имеет один существенный недостаток: модель не всегда правильно передаёт представление о форме объекта.</w:t>
+        <w:t xml:space="preserve"> имеет один существенный недостаток: модель не всегда </w:t>
+      </w:r>
+      <w:r>
+        <w:t>однозначно</w:t>
+      </w:r>
+      <w:r>
+        <w:t xml:space="preserve"> передаёт представление о форме объекта.</w:t>
       </w:r>
     </w:p>
     <w:p>
@@ -3727,8 +3784,13 @@
           <w:numId w:val="4"/>
         </w:numPr>
       </w:pPr>
-      <w:r>
-        <w:t>Полурёберные сетки. То же «крылатое» представление, но информация обхода хранится для половины грани</w:t>
+      <w:proofErr w:type="spellStart"/>
+      <w:r>
+        <w:t>Полурёберные</w:t>
+      </w:r>
+      <w:proofErr w:type="spellEnd"/>
+      <w:r>
+        <w:t xml:space="preserve"> сетки. То же «крылатое» представление, но информация обхода хранится для половины грани</w:t>
       </w:r>
       <w:r>
         <w:t>;</w:t>
@@ -3882,7 +3944,7 @@
         <w:t xml:space="preserve"> </w:t>
       </w:r>
       <w:r>
-        <w:t>на программный продукт ни коим образом не повлияет</w:t>
+        <w:t>на программный продукт не повлияет</w:t>
       </w:r>
       <w:r>
         <w:t xml:space="preserve">, так как задание геометрии тел предусмотрены только на этапе выбора специфичных моделей, для которых можно </w:t>
@@ -3891,10 +3953,28 @@
         <w:t>определить</w:t>
       </w:r>
       <w:r>
-        <w:t xml:space="preserve"> длину или ширину.</w:t>
-      </w:r>
-      <w:r>
-        <w:t xml:space="preserve"> То есть, в моём случае, начальная геометрия тел будет задаваться определённым алгоритмом, что р</w:t>
+        <w:t xml:space="preserve"> длину</w:t>
+      </w:r>
+      <w:r>
+        <w:t xml:space="preserve">, </w:t>
+      </w:r>
+      <w:r>
+        <w:t>ширину</w:t>
+      </w:r>
+      <w:r>
+        <w:t xml:space="preserve"> или высоту</w:t>
+      </w:r>
+      <w:r>
+        <w:t>.</w:t>
+      </w:r>
+      <w:r>
+        <w:t xml:space="preserve"> То есть</w:t>
+      </w:r>
+      <w:r>
+        <w:t xml:space="preserve"> </w:t>
+      </w:r>
+      <w:r>
+        <w:t>начальная геометрия тел будет задаваться определённым алгоритмом, что р</w:t>
       </w:r>
       <w:r>
         <w:t>азр</w:t>
@@ -6420,7 +6500,7 @@
         <w:t xml:space="preserve">1. </w:t>
       </w:r>
       <w:r>
-        <w:t xml:space="preserve">Я ознакомлен с этим языком, так как он </w:t>
+        <w:t xml:space="preserve">Данный язык </w:t>
       </w:r>
       <w:r>
         <w:t>преподавался в рамках курса Объектно-Ориентированного Программирования</w:t>
@@ -6508,10 +6588,10 @@
     </w:p>
     <w:p>
       <w:r>
-        <w:t>1. Я пользуюсь данной средой разработки уже 1,5 года</w:t>
-      </w:r>
-      <w:r>
-        <w:t xml:space="preserve"> и достаточно хорошо с ней знаком</w:t>
+        <w:t xml:space="preserve">1. </w:t>
+      </w:r>
+      <w:r>
+        <w:t>Основы работы с данной средой разработки преподаётся в рамках курса Программирования на Си</w:t>
       </w:r>
       <w:r>
         <w:t>;</w:t>
@@ -6589,18 +6669,6 @@
       </w:r>
     </w:p>
     <w:p>
-      <w:r>
-        <w:t xml:space="preserve">3. Я ознакомлен с механикой работы расширений </w:t>
-      </w:r>
-      <w:r>
-        <w:rPr>
-          <w:lang w:val="en-US"/>
-        </w:rPr>
-        <w:t>Qt</w:t>
-      </w:r>
-      <w:r>
-        <w:t>.</w:t>
-      </w:r>
       <w:r>
         <w:t xml:space="preserve"> </w:t>
       </w:r>
@@ -6807,13 +6875,23 @@
         </w:rPr>
         <w:t xml:space="preserve">double </w:t>
       </w:r>
-      <w:r>
-        <w:rPr>
-          <w:rFonts w:ascii="Courier New" w:hAnsi="Courier New" w:cs="Courier New"/>
-          <w:sz w:val="20"/>
-          <w:lang w:val="en-US" w:eastAsia="ru-RU"/>
-        </w:rPr>
-        <w:t>xCoordinate,</w:t>
+      <w:proofErr w:type="spellStart"/>
+      <w:r>
+        <w:rPr>
+          <w:rFonts w:ascii="Courier New" w:hAnsi="Courier New" w:cs="Courier New"/>
+          <w:sz w:val="20"/>
+          <w:lang w:val="en-US" w:eastAsia="ru-RU"/>
+        </w:rPr>
+        <w:t>xCoordinate</w:t>
+      </w:r>
+      <w:proofErr w:type="spellEnd"/>
+      <w:r>
+        <w:rPr>
+          <w:rFonts w:ascii="Courier New" w:hAnsi="Courier New" w:cs="Courier New"/>
+          <w:sz w:val="20"/>
+          <w:lang w:val="en-US" w:eastAsia="ru-RU"/>
+        </w:rPr>
+        <w:t>,</w:t>
       </w:r>
       <w:r>
         <w:rPr>
@@ -6824,13 +6902,23 @@
         </w:rPr>
         <w:t xml:space="preserve"> </w:t>
       </w:r>
-      <w:r>
-        <w:rPr>
-          <w:rFonts w:ascii="Courier New" w:hAnsi="Courier New" w:cs="Courier New"/>
-          <w:sz w:val="20"/>
-          <w:lang w:val="en-US" w:eastAsia="ru-RU"/>
-        </w:rPr>
-        <w:t>yCoordinate;</w:t>
+      <w:proofErr w:type="spellStart"/>
+      <w:r>
+        <w:rPr>
+          <w:rFonts w:ascii="Courier New" w:hAnsi="Courier New" w:cs="Courier New"/>
+          <w:sz w:val="20"/>
+          <w:lang w:val="en-US" w:eastAsia="ru-RU"/>
+        </w:rPr>
+        <w:t>yCoordinate</w:t>
+      </w:r>
+      <w:proofErr w:type="spellEnd"/>
+      <w:r>
+        <w:rPr>
+          <w:rFonts w:ascii="Courier New" w:hAnsi="Courier New" w:cs="Courier New"/>
+          <w:sz w:val="20"/>
+          <w:lang w:val="en-US" w:eastAsia="ru-RU"/>
+        </w:rPr>
+        <w:t>;</w:t>
       </w:r>
     </w:p>
     <w:p>
@@ -7070,13 +7158,23 @@
         </w:rPr>
         <w:t xml:space="preserve"> double </w:t>
       </w:r>
-      <w:r>
-        <w:rPr>
-          <w:rFonts w:ascii="Courier New" w:hAnsi="Courier New" w:cs="Courier New"/>
-          <w:sz w:val="20"/>
-          <w:lang w:val="en-US" w:eastAsia="ru-RU"/>
-        </w:rPr>
-        <w:t>xCoordinate,</w:t>
+      <w:proofErr w:type="spellStart"/>
+      <w:r>
+        <w:rPr>
+          <w:rFonts w:ascii="Courier New" w:hAnsi="Courier New" w:cs="Courier New"/>
+          <w:sz w:val="20"/>
+          <w:lang w:val="en-US" w:eastAsia="ru-RU"/>
+        </w:rPr>
+        <w:t>xCoordinate</w:t>
+      </w:r>
+      <w:proofErr w:type="spellEnd"/>
+      <w:r>
+        <w:rPr>
+          <w:rFonts w:ascii="Courier New" w:hAnsi="Courier New" w:cs="Courier New"/>
+          <w:sz w:val="20"/>
+          <w:lang w:val="en-US" w:eastAsia="ru-RU"/>
+        </w:rPr>
+        <w:t>,</w:t>
       </w:r>
       <w:r>
         <w:rPr>
@@ -7087,13 +7185,23 @@
         </w:rPr>
         <w:t xml:space="preserve"> </w:t>
       </w:r>
-      <w:r>
-        <w:rPr>
-          <w:rFonts w:ascii="Courier New" w:hAnsi="Courier New" w:cs="Courier New"/>
-          <w:sz w:val="20"/>
-          <w:lang w:val="en-US" w:eastAsia="ru-RU"/>
-        </w:rPr>
-        <w:t>yCoordinate,</w:t>
+      <w:proofErr w:type="spellStart"/>
+      <w:r>
+        <w:rPr>
+          <w:rFonts w:ascii="Courier New" w:hAnsi="Courier New" w:cs="Courier New"/>
+          <w:sz w:val="20"/>
+          <w:lang w:val="en-US" w:eastAsia="ru-RU"/>
+        </w:rPr>
+        <w:t>yCoordinate</w:t>
+      </w:r>
+      <w:proofErr w:type="spellEnd"/>
+      <w:r>
+        <w:rPr>
+          <w:rFonts w:ascii="Courier New" w:hAnsi="Courier New" w:cs="Courier New"/>
+          <w:sz w:val="20"/>
+          <w:lang w:val="en-US" w:eastAsia="ru-RU"/>
+        </w:rPr>
+        <w:t>,</w:t>
       </w:r>
       <w:r>
         <w:rPr>
@@ -7104,13 +7212,23 @@
         </w:rPr>
         <w:t xml:space="preserve"> </w:t>
       </w:r>
-      <w:r>
-        <w:rPr>
-          <w:rFonts w:ascii="Courier New" w:hAnsi="Courier New" w:cs="Courier New"/>
-          <w:sz w:val="20"/>
-          <w:lang w:val="en-US" w:eastAsia="ru-RU"/>
-        </w:rPr>
-        <w:t>zCoordinate;</w:t>
+      <w:proofErr w:type="spellStart"/>
+      <w:r>
+        <w:rPr>
+          <w:rFonts w:ascii="Courier New" w:hAnsi="Courier New" w:cs="Courier New"/>
+          <w:sz w:val="20"/>
+          <w:lang w:val="en-US" w:eastAsia="ru-RU"/>
+        </w:rPr>
+        <w:t>zCoordinate</w:t>
+      </w:r>
+      <w:proofErr w:type="spellEnd"/>
+      <w:r>
+        <w:rPr>
+          <w:rFonts w:ascii="Courier New" w:hAnsi="Courier New" w:cs="Courier New"/>
+          <w:sz w:val="20"/>
+          <w:lang w:val="en-US" w:eastAsia="ru-RU"/>
+        </w:rPr>
+        <w:t>;</w:t>
       </w:r>
     </w:p>
     <w:p>
@@ -7254,6 +7372,7 @@
         </w:rPr>
         <w:t xml:space="preserve"> </w:t>
       </w:r>
+      <w:proofErr w:type="spellStart"/>
       <w:r>
         <w:rPr>
           <w:rFonts w:ascii="Courier New" w:hAnsi="Courier New" w:cs="Courier New"/>
@@ -7265,6 +7384,7 @@
         </w:rPr>
         <w:t>MathVec</w:t>
       </w:r>
+      <w:proofErr w:type="spellEnd"/>
     </w:p>
     <w:p>
       <w:pPr>
@@ -7388,13 +7508,23 @@
         </w:rPr>
         <w:t xml:space="preserve"> double </w:t>
       </w:r>
-      <w:r>
-        <w:rPr>
-          <w:rFonts w:ascii="Courier New" w:hAnsi="Courier New" w:cs="Courier New"/>
-          <w:sz w:val="20"/>
-          <w:lang w:val="en-US" w:eastAsia="ru-RU"/>
-        </w:rPr>
-        <w:t>xInc,</w:t>
+      <w:proofErr w:type="spellStart"/>
+      <w:r>
+        <w:rPr>
+          <w:rFonts w:ascii="Courier New" w:hAnsi="Courier New" w:cs="Courier New"/>
+          <w:sz w:val="20"/>
+          <w:lang w:val="en-US" w:eastAsia="ru-RU"/>
+        </w:rPr>
+        <w:t>xInc</w:t>
+      </w:r>
+      <w:proofErr w:type="spellEnd"/>
+      <w:r>
+        <w:rPr>
+          <w:rFonts w:ascii="Courier New" w:hAnsi="Courier New" w:cs="Courier New"/>
+          <w:sz w:val="20"/>
+          <w:lang w:val="en-US" w:eastAsia="ru-RU"/>
+        </w:rPr>
+        <w:t>,</w:t>
       </w:r>
       <w:r>
         <w:rPr>
@@ -7405,13 +7535,23 @@
         </w:rPr>
         <w:t xml:space="preserve"> </w:t>
       </w:r>
-      <w:r>
-        <w:rPr>
-          <w:rFonts w:ascii="Courier New" w:hAnsi="Courier New" w:cs="Courier New"/>
-          <w:sz w:val="20"/>
-          <w:lang w:val="en-US" w:eastAsia="ru-RU"/>
-        </w:rPr>
-        <w:t>yInc,</w:t>
+      <w:proofErr w:type="spellStart"/>
+      <w:r>
+        <w:rPr>
+          <w:rFonts w:ascii="Courier New" w:hAnsi="Courier New" w:cs="Courier New"/>
+          <w:sz w:val="20"/>
+          <w:lang w:val="en-US" w:eastAsia="ru-RU"/>
+        </w:rPr>
+        <w:t>yInc</w:t>
+      </w:r>
+      <w:proofErr w:type="spellEnd"/>
+      <w:r>
+        <w:rPr>
+          <w:rFonts w:ascii="Courier New" w:hAnsi="Courier New" w:cs="Courier New"/>
+          <w:sz w:val="20"/>
+          <w:lang w:val="en-US" w:eastAsia="ru-RU"/>
+        </w:rPr>
+        <w:t>,</w:t>
       </w:r>
       <w:r>
         <w:rPr>
@@ -7422,13 +7562,23 @@
         </w:rPr>
         <w:t xml:space="preserve"> </w:t>
       </w:r>
-      <w:r>
-        <w:rPr>
-          <w:rFonts w:ascii="Courier New" w:hAnsi="Courier New" w:cs="Courier New"/>
-          <w:sz w:val="20"/>
-          <w:lang w:val="en-US" w:eastAsia="ru-RU"/>
-        </w:rPr>
-        <w:t>zInc;</w:t>
+      <w:proofErr w:type="spellStart"/>
+      <w:r>
+        <w:rPr>
+          <w:rFonts w:ascii="Courier New" w:hAnsi="Courier New" w:cs="Courier New"/>
+          <w:sz w:val="20"/>
+          <w:lang w:val="en-US" w:eastAsia="ru-RU"/>
+        </w:rPr>
+        <w:t>zInc</w:t>
+      </w:r>
+      <w:proofErr w:type="spellEnd"/>
+      <w:r>
+        <w:rPr>
+          <w:rFonts w:ascii="Courier New" w:hAnsi="Courier New" w:cs="Courier New"/>
+          <w:sz w:val="20"/>
+          <w:lang w:val="en-US" w:eastAsia="ru-RU"/>
+        </w:rPr>
+        <w:t>;</w:t>
       </w:r>
     </w:p>
     <w:p>
@@ -7717,6 +7867,7 @@
         </w:rPr>
         <w:t>&lt;</w:t>
       </w:r>
+      <w:proofErr w:type="spellStart"/>
       <w:r>
         <w:rPr>
           <w:rFonts w:ascii="Courier New" w:hAnsi="Courier New" w:cs="Courier New"/>
@@ -7726,6 +7877,7 @@
         </w:rPr>
         <w:t>size_t</w:t>
       </w:r>
+      <w:proofErr w:type="spellEnd"/>
       <w:r>
         <w:rPr>
           <w:rFonts w:ascii="Courier New" w:hAnsi="Courier New" w:cs="Courier New"/>
@@ -7743,13 +7895,23 @@
         </w:rPr>
         <w:t xml:space="preserve"> </w:t>
       </w:r>
-      <w:r>
-        <w:rPr>
-          <w:rFonts w:ascii="Courier New" w:hAnsi="Courier New" w:cs="Courier New"/>
-          <w:sz w:val="20"/>
-          <w:lang w:val="en-US" w:eastAsia="ru-RU"/>
-        </w:rPr>
-        <w:t>usedFacets;</w:t>
+      <w:proofErr w:type="spellStart"/>
+      <w:r>
+        <w:rPr>
+          <w:rFonts w:ascii="Courier New" w:hAnsi="Courier New" w:cs="Courier New"/>
+          <w:sz w:val="20"/>
+          <w:lang w:val="en-US" w:eastAsia="ru-RU"/>
+        </w:rPr>
+        <w:t>usedFacets</w:t>
+      </w:r>
+      <w:proofErr w:type="spellEnd"/>
+      <w:r>
+        <w:rPr>
+          <w:rFonts w:ascii="Courier New" w:hAnsi="Courier New" w:cs="Courier New"/>
+          <w:sz w:val="20"/>
+          <w:lang w:val="en-US" w:eastAsia="ru-RU"/>
+        </w:rPr>
+        <w:t>;</w:t>
       </w:r>
     </w:p>
     <w:p>
@@ -8006,6 +8168,7 @@
         </w:rPr>
         <w:t>&lt;</w:t>
       </w:r>
+      <w:proofErr w:type="spellStart"/>
       <w:r>
         <w:rPr>
           <w:rFonts w:ascii="Courier New" w:hAnsi="Courier New" w:cs="Courier New"/>
@@ -8015,6 +8178,7 @@
         </w:rPr>
         <w:t>size_t</w:t>
       </w:r>
+      <w:proofErr w:type="spellEnd"/>
       <w:r>
         <w:rPr>
           <w:rFonts w:ascii="Courier New" w:hAnsi="Courier New" w:cs="Courier New"/>
@@ -8032,13 +8196,23 @@
         </w:rPr>
         <w:t xml:space="preserve"> </w:t>
       </w:r>
-      <w:r>
-        <w:rPr>
-          <w:rFonts w:ascii="Courier New" w:hAnsi="Courier New" w:cs="Courier New"/>
-          <w:sz w:val="20"/>
-          <w:lang w:val="en-US" w:eastAsia="ru-RU"/>
-        </w:rPr>
-        <w:t>usedDots;</w:t>
+      <w:proofErr w:type="spellStart"/>
+      <w:r>
+        <w:rPr>
+          <w:rFonts w:ascii="Courier New" w:hAnsi="Courier New" w:cs="Courier New"/>
+          <w:sz w:val="20"/>
+          <w:lang w:val="en-US" w:eastAsia="ru-RU"/>
+        </w:rPr>
+        <w:t>usedDots</w:t>
+      </w:r>
+      <w:proofErr w:type="spellEnd"/>
+      <w:r>
+        <w:rPr>
+          <w:rFonts w:ascii="Courier New" w:hAnsi="Courier New" w:cs="Courier New"/>
+          <w:sz w:val="20"/>
+          <w:lang w:val="en-US" w:eastAsia="ru-RU"/>
+        </w:rPr>
+        <w:t>;</w:t>
       </w:r>
     </w:p>
     <w:p>
@@ -8121,6 +8295,7 @@
         </w:rPr>
         <w:t xml:space="preserve">class </w:t>
       </w:r>
+      <w:proofErr w:type="spellStart"/>
       <w:r>
         <w:rPr>
           <w:rFonts w:ascii="Courier New" w:hAnsi="Courier New" w:cs="Courier New"/>
@@ -8132,6 +8307,7 @@
         </w:rPr>
         <w:t>PolModel</w:t>
       </w:r>
+      <w:proofErr w:type="spellEnd"/>
     </w:p>
     <w:p>
       <w:pPr>
@@ -8686,7 +8862,27 @@
           <w:sz w:val="20"/>
           <w:lang w:val="en-US" w:eastAsia="ru-RU"/>
         </w:rPr>
-        <w:t xml:space="preserve"> MathVec </w:t>
+        <w:t xml:space="preserve"> </w:t>
+      </w:r>
+      <w:proofErr w:type="spellStart"/>
+      <w:r>
+        <w:rPr>
+          <w:rFonts w:ascii="Courier New" w:hAnsi="Courier New" w:cs="Courier New"/>
+          <w:color w:val="7030A0"/>
+          <w:sz w:val="20"/>
+          <w:lang w:val="en-US" w:eastAsia="ru-RU"/>
+        </w:rPr>
+        <w:t>MathVec</w:t>
+      </w:r>
+      <w:proofErr w:type="spellEnd"/>
+      <w:r>
+        <w:rPr>
+          <w:rFonts w:ascii="Courier New" w:hAnsi="Courier New" w:cs="Courier New"/>
+          <w:color w:val="7030A0"/>
+          <w:sz w:val="20"/>
+          <w:lang w:val="en-US" w:eastAsia="ru-RU"/>
+        </w:rPr>
+        <w:t xml:space="preserve"> </w:t>
       </w:r>
       <w:r>
         <w:rPr>
@@ -8777,6 +8973,7 @@
         </w:rPr>
         <w:t xml:space="preserve"> </w:t>
       </w:r>
+      <w:proofErr w:type="spellStart"/>
       <w:r>
         <w:rPr>
           <w:rFonts w:ascii="Courier New" w:hAnsi="Courier New" w:cs="Courier New"/>
@@ -8788,6 +8985,7 @@
         </w:rPr>
         <w:t>cellScene</w:t>
       </w:r>
+      <w:proofErr w:type="spellEnd"/>
     </w:p>
     <w:p>
       <w:pPr>
@@ -8901,7 +9099,27 @@
           <w:sz w:val="20"/>
           <w:lang w:val="en-US" w:eastAsia="ru-RU"/>
         </w:rPr>
-        <w:t xml:space="preserve">    size_t </w:t>
+        <w:t xml:space="preserve">    </w:t>
+      </w:r>
+      <w:proofErr w:type="spellStart"/>
+      <w:r>
+        <w:rPr>
+          <w:rFonts w:ascii="Courier New" w:hAnsi="Courier New" w:cs="Courier New"/>
+          <w:color w:val="7030A0"/>
+          <w:sz w:val="20"/>
+          <w:lang w:val="en-US" w:eastAsia="ru-RU"/>
+        </w:rPr>
+        <w:t>size_t</w:t>
+      </w:r>
+      <w:proofErr w:type="spellEnd"/>
+      <w:r>
+        <w:rPr>
+          <w:rFonts w:ascii="Courier New" w:hAnsi="Courier New" w:cs="Courier New"/>
+          <w:color w:val="7030A0"/>
+          <w:sz w:val="20"/>
+          <w:lang w:val="en-US" w:eastAsia="ru-RU"/>
+        </w:rPr>
+        <w:t xml:space="preserve"> </w:t>
       </w:r>
       <w:r>
         <w:rPr>
@@ -8995,6 +9213,7 @@
         </w:rPr>
         <w:t xml:space="preserve">    </w:t>
       </w:r>
+      <w:proofErr w:type="spellStart"/>
       <w:r>
         <w:rPr>
           <w:rFonts w:ascii="Courier New" w:hAnsi="Courier New" w:cs="Courier New"/>
@@ -9002,15 +9221,35 @@
           <w:sz w:val="20"/>
           <w:lang w:val="en-US" w:eastAsia="ru-RU"/>
         </w:rPr>
-        <w:t xml:space="preserve">size_t </w:t>
-      </w:r>
-      <w:r>
-        <w:rPr>
-          <w:rFonts w:ascii="Courier New" w:hAnsi="Courier New" w:cs="Courier New"/>
-          <w:sz w:val="20"/>
-          <w:lang w:val="en-US" w:eastAsia="ru-RU"/>
-        </w:rPr>
-        <w:t>modelsNum;</w:t>
+        <w:t>size_t</w:t>
+      </w:r>
+      <w:proofErr w:type="spellEnd"/>
+      <w:r>
+        <w:rPr>
+          <w:rFonts w:ascii="Courier New" w:hAnsi="Courier New" w:cs="Courier New"/>
+          <w:color w:val="7030A0"/>
+          <w:sz w:val="20"/>
+          <w:lang w:val="en-US" w:eastAsia="ru-RU"/>
+        </w:rPr>
+        <w:t xml:space="preserve"> </w:t>
+      </w:r>
+      <w:proofErr w:type="spellStart"/>
+      <w:r>
+        <w:rPr>
+          <w:rFonts w:ascii="Courier New" w:hAnsi="Courier New" w:cs="Courier New"/>
+          <w:sz w:val="20"/>
+          <w:lang w:val="en-US" w:eastAsia="ru-RU"/>
+        </w:rPr>
+        <w:t>modelsNum</w:t>
+      </w:r>
+      <w:proofErr w:type="spellEnd"/>
+      <w:r>
+        <w:rPr>
+          <w:rFonts w:ascii="Courier New" w:hAnsi="Courier New" w:cs="Courier New"/>
+          <w:sz w:val="20"/>
+          <w:lang w:val="en-US" w:eastAsia="ru-RU"/>
+        </w:rPr>
+        <w:t>;</w:t>
       </w:r>
     </w:p>
     <w:p>
@@ -9067,6 +9306,7 @@
         </w:rPr>
         <w:t>&lt;</w:t>
       </w:r>
+      <w:proofErr w:type="spellStart"/>
       <w:r>
         <w:rPr>
           <w:rFonts w:ascii="Courier New" w:hAnsi="Courier New" w:cs="Courier New"/>
@@ -9076,6 +9316,7 @@
         </w:rPr>
         <w:t>PolModel</w:t>
       </w:r>
+      <w:proofErr w:type="spellEnd"/>
       <w:r>
         <w:rPr>
           <w:rFonts w:ascii="Courier New" w:hAnsi="Courier New" w:cs="Courier New"/>
@@ -9166,15 +9407,45 @@
           <w:sz w:val="20"/>
           <w:lang w:val="en-US" w:eastAsia="ru-RU"/>
         </w:rPr>
-        <w:t xml:space="preserve">    size_t </w:t>
-      </w:r>
-      <w:r>
-        <w:rPr>
-          <w:rFonts w:ascii="Courier New" w:hAnsi="Courier New" w:cs="Courier New"/>
-          <w:sz w:val="20"/>
-          <w:lang w:val="en-US" w:eastAsia="ru-RU"/>
-        </w:rPr>
-        <w:t>illumNum;</w:t>
+        <w:t xml:space="preserve">    </w:t>
+      </w:r>
+      <w:proofErr w:type="spellStart"/>
+      <w:r>
+        <w:rPr>
+          <w:rFonts w:ascii="Courier New" w:hAnsi="Courier New" w:cs="Courier New"/>
+          <w:color w:val="7030A0"/>
+          <w:sz w:val="20"/>
+          <w:lang w:val="en-US" w:eastAsia="ru-RU"/>
+        </w:rPr>
+        <w:t>size_t</w:t>
+      </w:r>
+      <w:proofErr w:type="spellEnd"/>
+      <w:r>
+        <w:rPr>
+          <w:rFonts w:ascii="Courier New" w:hAnsi="Courier New" w:cs="Courier New"/>
+          <w:color w:val="7030A0"/>
+          <w:sz w:val="20"/>
+          <w:lang w:val="en-US" w:eastAsia="ru-RU"/>
+        </w:rPr>
+        <w:t xml:space="preserve"> </w:t>
+      </w:r>
+      <w:proofErr w:type="spellStart"/>
+      <w:r>
+        <w:rPr>
+          <w:rFonts w:ascii="Courier New" w:hAnsi="Courier New" w:cs="Courier New"/>
+          <w:sz w:val="20"/>
+          <w:lang w:val="en-US" w:eastAsia="ru-RU"/>
+        </w:rPr>
+        <w:t>illumNum</w:t>
+      </w:r>
+      <w:proofErr w:type="spellEnd"/>
+      <w:r>
+        <w:rPr>
+          <w:rFonts w:ascii="Courier New" w:hAnsi="Courier New" w:cs="Courier New"/>
+          <w:sz w:val="20"/>
+          <w:lang w:val="en-US" w:eastAsia="ru-RU"/>
+        </w:rPr>
+        <w:t>;</w:t>
       </w:r>
     </w:p>
     <w:p>
@@ -9392,6 +9663,7 @@
         </w:rPr>
         <w:t xml:space="preserve"> </w:t>
       </w:r>
+      <w:proofErr w:type="spellStart"/>
       <w:r>
         <w:rPr>
           <w:rFonts w:ascii="Courier New" w:hAnsi="Courier New" w:cs="Courier New"/>
@@ -9400,6 +9672,7 @@
         </w:rPr>
         <w:t>cellsMap</w:t>
       </w:r>
+      <w:proofErr w:type="spellEnd"/>
       <w:r>
         <w:rPr>
           <w:rFonts w:ascii="Courier New" w:hAnsi="Courier New" w:cs="Courier New"/>
@@ -9659,21 +9932,51 @@
     </w:p>
     <w:p>
       <w:r>
-        <w:t>Во время выполнения практики было разработано программное обеспечение для визуализации и редактирования площадки и интерьера выставочных стендов. Был реализован интерфейс, который позволил выбирать из предложенного набора элементы декора, представленные в виде объёмных моделей, и расставлять их по сетке сцены, заданной пользователем. Программный продукт предоставляет возможность размещения источников света, а также возможность просмотра сцены для разных положений наблюдателя.</w:t>
-      </w:r>
-    </w:p>
-    <w:p>
-      <w:r>
-        <w:t xml:space="preserve">Во </w:t>
-      </w:r>
-      <w:r>
-        <w:t xml:space="preserve">время реализации были получены знания в области компьютерной графики и закреплены навыки проектирования программного обеспечения, а поиск оптимальных решений для эффективной работы программного обеспечения </w:t>
-      </w:r>
-      <w:r>
-        <w:t xml:space="preserve">улучшил </w:t>
-      </w:r>
-      <w:r>
-        <w:t xml:space="preserve">мои навыки поиска </w:t>
+        <w:t xml:space="preserve">Во время выполнения практики было </w:t>
+      </w:r>
+      <w:r>
+        <w:t>спроектировано</w:t>
+      </w:r>
+      <w:r>
+        <w:t xml:space="preserve"> программное обеспечение для визуализации и редактирования площадки и интерьера выставочных стендов. Был </w:t>
+      </w:r>
+      <w:r>
+        <w:t xml:space="preserve">разработан </w:t>
+      </w:r>
+      <w:r>
+        <w:t xml:space="preserve">интерфейс, </w:t>
+      </w:r>
+      <w:r>
+        <w:t xml:space="preserve">позволяющий </w:t>
+      </w:r>
+      <w:r>
+        <w:t>выбирать из предложенного набора элементы декора, представленные в виде объёмных моделей</w:t>
+      </w:r>
+      <w:r>
+        <w:t>,</w:t>
+      </w:r>
+      <w:r>
+        <w:t xml:space="preserve"> и расставлять их по сетке сцены, заданной пользователем. </w:t>
+      </w:r>
+      <w:r>
+        <w:t xml:space="preserve">Проект предусматривает </w:t>
+      </w:r>
+      <w:r>
+        <w:t>возможность размещения источников света, а также возможность просмотра сцены для разных положений наблюдателя.</w:t>
+      </w:r>
+    </w:p>
+    <w:p>
+      <w:r>
+        <w:t xml:space="preserve">При проведении работы </w:t>
+      </w:r>
+      <w:r>
+        <w:t xml:space="preserve">были получены знания в области компьютерной графики и закреплены навыки проектирования программного обеспечения, а поиск оптимальных решений для эффективной работы программного обеспечения </w:t>
+      </w:r>
+      <w:r>
+        <w:t xml:space="preserve">позволил улучшить </w:t>
+      </w:r>
+      <w:r>
+        <w:t xml:space="preserve">навыки поиска </w:t>
       </w:r>
       <w:r>
         <w:t xml:space="preserve">и анализа </w:t>
@@ -9687,10 +9990,13 @@
         <w:t>Следует</w:t>
       </w:r>
       <w:r>
-        <w:t xml:space="preserve"> отметить, что проделанная работа позволила мне </w:t>
-      </w:r>
-      <w:r>
-        <w:t xml:space="preserve">ещё лучше изучить </w:t>
+        <w:t xml:space="preserve"> отметить, что проделанная работа позволила </w:t>
+      </w:r>
+      <w:r>
+        <w:t xml:space="preserve">лучше </w:t>
+      </w:r>
+      <w:r>
+        <w:t xml:space="preserve">изучить </w:t>
       </w:r>
       <w:r>
         <w:t>как язык программирования С++, так и сред</w:t>
@@ -9729,7 +10035,10 @@
         <w:t>eator</w:t>
       </w:r>
       <w:r>
-        <w:t xml:space="preserve"> и её расширений</w:t>
+        <w:t xml:space="preserve"> и её расширени</w:t>
+      </w:r>
+      <w:r>
+        <w:t>я</w:t>
       </w:r>
       <w:r>
         <w:t>.</w:t>
@@ -9851,8 +10160,13 @@
         </w:rPr>
         <w:t xml:space="preserve">3. </w:t>
       </w:r>
-      <w:r>
-        <w:t>Набережнов Г. М</w:t>
+      <w:proofErr w:type="spellStart"/>
+      <w:r>
+        <w:t>Набережнов</w:t>
+      </w:r>
+      <w:proofErr w:type="spellEnd"/>
+      <w:r>
+        <w:t xml:space="preserve"> Г. М</w:t>
       </w:r>
       <w:r>
         <w:rPr>
@@ -9876,12 +10190,26 @@
         <w:rPr>
           <w:szCs w:val="28"/>
         </w:rPr>
-        <w:t>Г. М. Набережнов, Н. Н. Максимов</w:t>
-      </w:r>
+        <w:t xml:space="preserve">Г. М. </w:t>
+      </w:r>
+      <w:proofErr w:type="spellStart"/>
       <w:r>
         <w:rPr>
           <w:szCs w:val="28"/>
         </w:rPr>
+        <w:t>Набережнов</w:t>
+      </w:r>
+      <w:proofErr w:type="spellEnd"/>
+      <w:r>
+        <w:rPr>
+          <w:szCs w:val="28"/>
+        </w:rPr>
+        <w:t>, Н. Н. Максимов</w:t>
+      </w:r>
+      <w:r>
+        <w:rPr>
+          <w:szCs w:val="28"/>
+        </w:rPr>
         <w:t xml:space="preserve"> // </w:t>
       </w:r>
       <w:r>
@@ -9912,8 +10240,16 @@
         <w:rPr>
           <w:szCs w:val="28"/>
         </w:rPr>
-        <w:t>им. А.Н.Туполева</w:t>
-      </w:r>
+        <w:t xml:space="preserve">им. </w:t>
+      </w:r>
+      <w:proofErr w:type="spellStart"/>
+      <w:r>
+        <w:rPr>
+          <w:szCs w:val="28"/>
+        </w:rPr>
+        <w:t>А.Н.Туполева</w:t>
+      </w:r>
+      <w:proofErr w:type="spellEnd"/>
       <w:r>
         <w:rPr>
           <w:szCs w:val="28"/>

--- a/Summer/SummerReport.docx
+++ b/Summer/SummerReport.docx
@@ -794,31 +794,7 @@
                       <w:sz w:val="24"/>
                       <w:szCs w:val="24"/>
                     </w:rPr>
-                    <w:t xml:space="preserve">фамилия, </w:t>
-                  </w:r>
-                  <w:proofErr w:type="spellStart"/>
-                  <w:r>
-                    <w:rPr>
-                      <w:rFonts w:eastAsia="Calibri"/>
-                      <w:bCs/>
-                      <w:i/>
-                      <w:iCs/>
-                      <w:sz w:val="24"/>
-                      <w:szCs w:val="24"/>
-                    </w:rPr>
-                    <w:t>и.о</w:t>
-                  </w:r>
-                  <w:proofErr w:type="spellEnd"/>
-                  <w:r>
-                    <w:rPr>
-                      <w:rFonts w:eastAsia="Calibri"/>
-                      <w:bCs/>
-                      <w:i/>
-                      <w:iCs/>
-                      <w:sz w:val="24"/>
-                      <w:szCs w:val="24"/>
-                    </w:rPr>
-                    <w:t>.</w:t>
+                    <w:t>фамилия, и.о.</w:t>
                   </w:r>
                 </w:p>
               </w:tc>
@@ -1091,31 +1067,7 @@
                       <w:sz w:val="24"/>
                       <w:szCs w:val="24"/>
                     </w:rPr>
-                    <w:t xml:space="preserve">фамилия, </w:t>
-                  </w:r>
-                  <w:proofErr w:type="spellStart"/>
-                  <w:r>
-                    <w:rPr>
-                      <w:rFonts w:eastAsia="Calibri"/>
-                      <w:bCs/>
-                      <w:i/>
-                      <w:iCs/>
-                      <w:sz w:val="24"/>
-                      <w:szCs w:val="24"/>
-                    </w:rPr>
-                    <w:t>и.о</w:t>
-                  </w:r>
-                  <w:proofErr w:type="spellEnd"/>
-                  <w:r>
-                    <w:rPr>
-                      <w:rFonts w:eastAsia="Calibri"/>
-                      <w:bCs/>
-                      <w:i/>
-                      <w:iCs/>
-                      <w:sz w:val="24"/>
-                      <w:szCs w:val="24"/>
-                    </w:rPr>
-                    <w:t>.</w:t>
+                    <w:t>фамилия, и.о.</w:t>
                   </w:r>
                 </w:p>
               </w:tc>
@@ -3784,13 +3736,8 @@
           <w:numId w:val="4"/>
         </w:numPr>
       </w:pPr>
-      <w:proofErr w:type="spellStart"/>
-      <w:r>
-        <w:t>Полурёберные</w:t>
-      </w:r>
-      <w:proofErr w:type="spellEnd"/>
-      <w:r>
-        <w:t xml:space="preserve"> сетки. То же «крылатое» представление, но информация обхода хранится для половины грани</w:t>
+      <w:r>
+        <w:t>Полурёберные сетки. То же «крылатое» представление, но информация обхода хранится для половины грани</w:t>
       </w:r>
       <w:r>
         <w:t>;</w:t>
@@ -6875,23 +6822,13 @@
         </w:rPr>
         <w:t xml:space="preserve">double </w:t>
       </w:r>
-      <w:proofErr w:type="spellStart"/>
-      <w:r>
-        <w:rPr>
-          <w:rFonts w:ascii="Courier New" w:hAnsi="Courier New" w:cs="Courier New"/>
-          <w:sz w:val="20"/>
-          <w:lang w:val="en-US" w:eastAsia="ru-RU"/>
-        </w:rPr>
-        <w:t>xCoordinate</w:t>
-      </w:r>
-      <w:proofErr w:type="spellEnd"/>
-      <w:r>
-        <w:rPr>
-          <w:rFonts w:ascii="Courier New" w:hAnsi="Courier New" w:cs="Courier New"/>
-          <w:sz w:val="20"/>
-          <w:lang w:val="en-US" w:eastAsia="ru-RU"/>
-        </w:rPr>
-        <w:t>,</w:t>
+      <w:r>
+        <w:rPr>
+          <w:rFonts w:ascii="Courier New" w:hAnsi="Courier New" w:cs="Courier New"/>
+          <w:sz w:val="20"/>
+          <w:lang w:val="en-US" w:eastAsia="ru-RU"/>
+        </w:rPr>
+        <w:t>xCoordinate,</w:t>
       </w:r>
       <w:r>
         <w:rPr>
@@ -6902,23 +6839,13 @@
         </w:rPr>
         <w:t xml:space="preserve"> </w:t>
       </w:r>
-      <w:proofErr w:type="spellStart"/>
-      <w:r>
-        <w:rPr>
-          <w:rFonts w:ascii="Courier New" w:hAnsi="Courier New" w:cs="Courier New"/>
-          <w:sz w:val="20"/>
-          <w:lang w:val="en-US" w:eastAsia="ru-RU"/>
-        </w:rPr>
-        <w:t>yCoordinate</w:t>
-      </w:r>
-      <w:proofErr w:type="spellEnd"/>
-      <w:r>
-        <w:rPr>
-          <w:rFonts w:ascii="Courier New" w:hAnsi="Courier New" w:cs="Courier New"/>
-          <w:sz w:val="20"/>
-          <w:lang w:val="en-US" w:eastAsia="ru-RU"/>
-        </w:rPr>
-        <w:t>;</w:t>
+      <w:r>
+        <w:rPr>
+          <w:rFonts w:ascii="Courier New" w:hAnsi="Courier New" w:cs="Courier New"/>
+          <w:sz w:val="20"/>
+          <w:lang w:val="en-US" w:eastAsia="ru-RU"/>
+        </w:rPr>
+        <w:t>yCoordinate;</w:t>
       </w:r>
     </w:p>
     <w:p>
@@ -7158,23 +7085,13 @@
         </w:rPr>
         <w:t xml:space="preserve"> double </w:t>
       </w:r>
-      <w:proofErr w:type="spellStart"/>
-      <w:r>
-        <w:rPr>
-          <w:rFonts w:ascii="Courier New" w:hAnsi="Courier New" w:cs="Courier New"/>
-          <w:sz w:val="20"/>
-          <w:lang w:val="en-US" w:eastAsia="ru-RU"/>
-        </w:rPr>
-        <w:t>xCoordinate</w:t>
-      </w:r>
-      <w:proofErr w:type="spellEnd"/>
-      <w:r>
-        <w:rPr>
-          <w:rFonts w:ascii="Courier New" w:hAnsi="Courier New" w:cs="Courier New"/>
-          <w:sz w:val="20"/>
-          <w:lang w:val="en-US" w:eastAsia="ru-RU"/>
-        </w:rPr>
-        <w:t>,</w:t>
+      <w:r>
+        <w:rPr>
+          <w:rFonts w:ascii="Courier New" w:hAnsi="Courier New" w:cs="Courier New"/>
+          <w:sz w:val="20"/>
+          <w:lang w:val="en-US" w:eastAsia="ru-RU"/>
+        </w:rPr>
+        <w:t>xCoordinate,</w:t>
       </w:r>
       <w:r>
         <w:rPr>
@@ -7185,23 +7102,13 @@
         </w:rPr>
         <w:t xml:space="preserve"> </w:t>
       </w:r>
-      <w:proofErr w:type="spellStart"/>
-      <w:r>
-        <w:rPr>
-          <w:rFonts w:ascii="Courier New" w:hAnsi="Courier New" w:cs="Courier New"/>
-          <w:sz w:val="20"/>
-          <w:lang w:val="en-US" w:eastAsia="ru-RU"/>
-        </w:rPr>
-        <w:t>yCoordinate</w:t>
-      </w:r>
-      <w:proofErr w:type="spellEnd"/>
-      <w:r>
-        <w:rPr>
-          <w:rFonts w:ascii="Courier New" w:hAnsi="Courier New" w:cs="Courier New"/>
-          <w:sz w:val="20"/>
-          <w:lang w:val="en-US" w:eastAsia="ru-RU"/>
-        </w:rPr>
-        <w:t>,</w:t>
+      <w:r>
+        <w:rPr>
+          <w:rFonts w:ascii="Courier New" w:hAnsi="Courier New" w:cs="Courier New"/>
+          <w:sz w:val="20"/>
+          <w:lang w:val="en-US" w:eastAsia="ru-RU"/>
+        </w:rPr>
+        <w:t>yCoordinate,</w:t>
       </w:r>
       <w:r>
         <w:rPr>
@@ -7212,23 +7119,13 @@
         </w:rPr>
         <w:t xml:space="preserve"> </w:t>
       </w:r>
-      <w:proofErr w:type="spellStart"/>
-      <w:r>
-        <w:rPr>
-          <w:rFonts w:ascii="Courier New" w:hAnsi="Courier New" w:cs="Courier New"/>
-          <w:sz w:val="20"/>
-          <w:lang w:val="en-US" w:eastAsia="ru-RU"/>
-        </w:rPr>
-        <w:t>zCoordinate</w:t>
-      </w:r>
-      <w:proofErr w:type="spellEnd"/>
-      <w:r>
-        <w:rPr>
-          <w:rFonts w:ascii="Courier New" w:hAnsi="Courier New" w:cs="Courier New"/>
-          <w:sz w:val="20"/>
-          <w:lang w:val="en-US" w:eastAsia="ru-RU"/>
-        </w:rPr>
-        <w:t>;</w:t>
+      <w:r>
+        <w:rPr>
+          <w:rFonts w:ascii="Courier New" w:hAnsi="Courier New" w:cs="Courier New"/>
+          <w:sz w:val="20"/>
+          <w:lang w:val="en-US" w:eastAsia="ru-RU"/>
+        </w:rPr>
+        <w:t>zCoordinate;</w:t>
       </w:r>
     </w:p>
     <w:p>
@@ -7372,7 +7269,6 @@
         </w:rPr>
         <w:t xml:space="preserve"> </w:t>
       </w:r>
-      <w:proofErr w:type="spellStart"/>
       <w:r>
         <w:rPr>
           <w:rFonts w:ascii="Courier New" w:hAnsi="Courier New" w:cs="Courier New"/>
@@ -7384,7 +7280,6 @@
         </w:rPr>
         <w:t>MathVec</w:t>
       </w:r>
-      <w:proofErr w:type="spellEnd"/>
     </w:p>
     <w:p>
       <w:pPr>
@@ -7508,23 +7403,13 @@
         </w:rPr>
         <w:t xml:space="preserve"> double </w:t>
       </w:r>
-      <w:proofErr w:type="spellStart"/>
-      <w:r>
-        <w:rPr>
-          <w:rFonts w:ascii="Courier New" w:hAnsi="Courier New" w:cs="Courier New"/>
-          <w:sz w:val="20"/>
-          <w:lang w:val="en-US" w:eastAsia="ru-RU"/>
-        </w:rPr>
-        <w:t>xInc</w:t>
-      </w:r>
-      <w:proofErr w:type="spellEnd"/>
-      <w:r>
-        <w:rPr>
-          <w:rFonts w:ascii="Courier New" w:hAnsi="Courier New" w:cs="Courier New"/>
-          <w:sz w:val="20"/>
-          <w:lang w:val="en-US" w:eastAsia="ru-RU"/>
-        </w:rPr>
-        <w:t>,</w:t>
+      <w:r>
+        <w:rPr>
+          <w:rFonts w:ascii="Courier New" w:hAnsi="Courier New" w:cs="Courier New"/>
+          <w:sz w:val="20"/>
+          <w:lang w:val="en-US" w:eastAsia="ru-RU"/>
+        </w:rPr>
+        <w:t>xInc,</w:t>
       </w:r>
       <w:r>
         <w:rPr>
@@ -7535,23 +7420,13 @@
         </w:rPr>
         <w:t xml:space="preserve"> </w:t>
       </w:r>
-      <w:proofErr w:type="spellStart"/>
-      <w:r>
-        <w:rPr>
-          <w:rFonts w:ascii="Courier New" w:hAnsi="Courier New" w:cs="Courier New"/>
-          <w:sz w:val="20"/>
-          <w:lang w:val="en-US" w:eastAsia="ru-RU"/>
-        </w:rPr>
-        <w:t>yInc</w:t>
-      </w:r>
-      <w:proofErr w:type="spellEnd"/>
-      <w:r>
-        <w:rPr>
-          <w:rFonts w:ascii="Courier New" w:hAnsi="Courier New" w:cs="Courier New"/>
-          <w:sz w:val="20"/>
-          <w:lang w:val="en-US" w:eastAsia="ru-RU"/>
-        </w:rPr>
-        <w:t>,</w:t>
+      <w:r>
+        <w:rPr>
+          <w:rFonts w:ascii="Courier New" w:hAnsi="Courier New" w:cs="Courier New"/>
+          <w:sz w:val="20"/>
+          <w:lang w:val="en-US" w:eastAsia="ru-RU"/>
+        </w:rPr>
+        <w:t>yInc,</w:t>
       </w:r>
       <w:r>
         <w:rPr>
@@ -7562,23 +7437,13 @@
         </w:rPr>
         <w:t xml:space="preserve"> </w:t>
       </w:r>
-      <w:proofErr w:type="spellStart"/>
-      <w:r>
-        <w:rPr>
-          <w:rFonts w:ascii="Courier New" w:hAnsi="Courier New" w:cs="Courier New"/>
-          <w:sz w:val="20"/>
-          <w:lang w:val="en-US" w:eastAsia="ru-RU"/>
-        </w:rPr>
-        <w:t>zInc</w:t>
-      </w:r>
-      <w:proofErr w:type="spellEnd"/>
-      <w:r>
-        <w:rPr>
-          <w:rFonts w:ascii="Courier New" w:hAnsi="Courier New" w:cs="Courier New"/>
-          <w:sz w:val="20"/>
-          <w:lang w:val="en-US" w:eastAsia="ru-RU"/>
-        </w:rPr>
-        <w:t>;</w:t>
+      <w:r>
+        <w:rPr>
+          <w:rFonts w:ascii="Courier New" w:hAnsi="Courier New" w:cs="Courier New"/>
+          <w:sz w:val="20"/>
+          <w:lang w:val="en-US" w:eastAsia="ru-RU"/>
+        </w:rPr>
+        <w:t>zInc;</w:t>
       </w:r>
     </w:p>
     <w:p>
@@ -7867,7 +7732,6 @@
         </w:rPr>
         <w:t>&lt;</w:t>
       </w:r>
-      <w:proofErr w:type="spellStart"/>
       <w:r>
         <w:rPr>
           <w:rFonts w:ascii="Courier New" w:hAnsi="Courier New" w:cs="Courier New"/>
@@ -7877,7 +7741,6 @@
         </w:rPr>
         <w:t>size_t</w:t>
       </w:r>
-      <w:proofErr w:type="spellEnd"/>
       <w:r>
         <w:rPr>
           <w:rFonts w:ascii="Courier New" w:hAnsi="Courier New" w:cs="Courier New"/>
@@ -7895,23 +7758,13 @@
         </w:rPr>
         <w:t xml:space="preserve"> </w:t>
       </w:r>
-      <w:proofErr w:type="spellStart"/>
-      <w:r>
-        <w:rPr>
-          <w:rFonts w:ascii="Courier New" w:hAnsi="Courier New" w:cs="Courier New"/>
-          <w:sz w:val="20"/>
-          <w:lang w:val="en-US" w:eastAsia="ru-RU"/>
-        </w:rPr>
-        <w:t>usedFacets</w:t>
-      </w:r>
-      <w:proofErr w:type="spellEnd"/>
-      <w:r>
-        <w:rPr>
-          <w:rFonts w:ascii="Courier New" w:hAnsi="Courier New" w:cs="Courier New"/>
-          <w:sz w:val="20"/>
-          <w:lang w:val="en-US" w:eastAsia="ru-RU"/>
-        </w:rPr>
-        <w:t>;</w:t>
+      <w:r>
+        <w:rPr>
+          <w:rFonts w:ascii="Courier New" w:hAnsi="Courier New" w:cs="Courier New"/>
+          <w:sz w:val="20"/>
+          <w:lang w:val="en-US" w:eastAsia="ru-RU"/>
+        </w:rPr>
+        <w:t>usedFacets;</w:t>
       </w:r>
     </w:p>
     <w:p>
@@ -8168,7 +8021,6 @@
         </w:rPr>
         <w:t>&lt;</w:t>
       </w:r>
-      <w:proofErr w:type="spellStart"/>
       <w:r>
         <w:rPr>
           <w:rFonts w:ascii="Courier New" w:hAnsi="Courier New" w:cs="Courier New"/>
@@ -8178,7 +8030,6 @@
         </w:rPr>
         <w:t>size_t</w:t>
       </w:r>
-      <w:proofErr w:type="spellEnd"/>
       <w:r>
         <w:rPr>
           <w:rFonts w:ascii="Courier New" w:hAnsi="Courier New" w:cs="Courier New"/>
@@ -8196,23 +8047,13 @@
         </w:rPr>
         <w:t xml:space="preserve"> </w:t>
       </w:r>
-      <w:proofErr w:type="spellStart"/>
-      <w:r>
-        <w:rPr>
-          <w:rFonts w:ascii="Courier New" w:hAnsi="Courier New" w:cs="Courier New"/>
-          <w:sz w:val="20"/>
-          <w:lang w:val="en-US" w:eastAsia="ru-RU"/>
-        </w:rPr>
-        <w:t>usedDots</w:t>
-      </w:r>
-      <w:proofErr w:type="spellEnd"/>
-      <w:r>
-        <w:rPr>
-          <w:rFonts w:ascii="Courier New" w:hAnsi="Courier New" w:cs="Courier New"/>
-          <w:sz w:val="20"/>
-          <w:lang w:val="en-US" w:eastAsia="ru-RU"/>
-        </w:rPr>
-        <w:t>;</w:t>
+      <w:r>
+        <w:rPr>
+          <w:rFonts w:ascii="Courier New" w:hAnsi="Courier New" w:cs="Courier New"/>
+          <w:sz w:val="20"/>
+          <w:lang w:val="en-US" w:eastAsia="ru-RU"/>
+        </w:rPr>
+        <w:t>usedDots;</w:t>
       </w:r>
     </w:p>
     <w:p>
@@ -8295,7 +8136,6 @@
         </w:rPr>
         <w:t xml:space="preserve">class </w:t>
       </w:r>
-      <w:proofErr w:type="spellStart"/>
       <w:r>
         <w:rPr>
           <w:rFonts w:ascii="Courier New" w:hAnsi="Courier New" w:cs="Courier New"/>
@@ -8307,7 +8147,6 @@
         </w:rPr>
         <w:t>PolModel</w:t>
       </w:r>
-      <w:proofErr w:type="spellEnd"/>
     </w:p>
     <w:p>
       <w:pPr>
@@ -8862,27 +8701,7 @@
           <w:sz w:val="20"/>
           <w:lang w:val="en-US" w:eastAsia="ru-RU"/>
         </w:rPr>
-        <w:t xml:space="preserve"> </w:t>
-      </w:r>
-      <w:proofErr w:type="spellStart"/>
-      <w:r>
-        <w:rPr>
-          <w:rFonts w:ascii="Courier New" w:hAnsi="Courier New" w:cs="Courier New"/>
-          <w:color w:val="7030A0"/>
-          <w:sz w:val="20"/>
-          <w:lang w:val="en-US" w:eastAsia="ru-RU"/>
-        </w:rPr>
-        <w:t>MathVec</w:t>
-      </w:r>
-      <w:proofErr w:type="spellEnd"/>
-      <w:r>
-        <w:rPr>
-          <w:rFonts w:ascii="Courier New" w:hAnsi="Courier New" w:cs="Courier New"/>
-          <w:color w:val="7030A0"/>
-          <w:sz w:val="20"/>
-          <w:lang w:val="en-US" w:eastAsia="ru-RU"/>
-        </w:rPr>
-        <w:t xml:space="preserve"> </w:t>
+        <w:t xml:space="preserve"> MathVec </w:t>
       </w:r>
       <w:r>
         <w:rPr>
@@ -8973,7 +8792,6 @@
         </w:rPr>
         <w:t xml:space="preserve"> </w:t>
       </w:r>
-      <w:proofErr w:type="spellStart"/>
       <w:r>
         <w:rPr>
           <w:rFonts w:ascii="Courier New" w:hAnsi="Courier New" w:cs="Courier New"/>
@@ -8985,7 +8803,6 @@
         </w:rPr>
         <w:t>cellScene</w:t>
       </w:r>
-      <w:proofErr w:type="spellEnd"/>
     </w:p>
     <w:p>
       <w:pPr>
@@ -9099,27 +8916,7 @@
           <w:sz w:val="20"/>
           <w:lang w:val="en-US" w:eastAsia="ru-RU"/>
         </w:rPr>
-        <w:t xml:space="preserve">    </w:t>
-      </w:r>
-      <w:proofErr w:type="spellStart"/>
-      <w:r>
-        <w:rPr>
-          <w:rFonts w:ascii="Courier New" w:hAnsi="Courier New" w:cs="Courier New"/>
-          <w:color w:val="7030A0"/>
-          <w:sz w:val="20"/>
-          <w:lang w:val="en-US" w:eastAsia="ru-RU"/>
-        </w:rPr>
-        <w:t>size_t</w:t>
-      </w:r>
-      <w:proofErr w:type="spellEnd"/>
-      <w:r>
-        <w:rPr>
-          <w:rFonts w:ascii="Courier New" w:hAnsi="Courier New" w:cs="Courier New"/>
-          <w:color w:val="7030A0"/>
-          <w:sz w:val="20"/>
-          <w:lang w:val="en-US" w:eastAsia="ru-RU"/>
-        </w:rPr>
-        <w:t xml:space="preserve"> </w:t>
+        <w:t xml:space="preserve">    size_t </w:t>
       </w:r>
       <w:r>
         <w:rPr>
@@ -9213,7 +9010,6 @@
         </w:rPr>
         <w:t xml:space="preserve">    </w:t>
       </w:r>
-      <w:proofErr w:type="spellStart"/>
       <w:r>
         <w:rPr>
           <w:rFonts w:ascii="Courier New" w:hAnsi="Courier New" w:cs="Courier New"/>
@@ -9221,35 +9017,15 @@
           <w:sz w:val="20"/>
           <w:lang w:val="en-US" w:eastAsia="ru-RU"/>
         </w:rPr>
-        <w:t>size_t</w:t>
-      </w:r>
-      <w:proofErr w:type="spellEnd"/>
-      <w:r>
-        <w:rPr>
-          <w:rFonts w:ascii="Courier New" w:hAnsi="Courier New" w:cs="Courier New"/>
-          <w:color w:val="7030A0"/>
-          <w:sz w:val="20"/>
-          <w:lang w:val="en-US" w:eastAsia="ru-RU"/>
-        </w:rPr>
-        <w:t xml:space="preserve"> </w:t>
-      </w:r>
-      <w:proofErr w:type="spellStart"/>
-      <w:r>
-        <w:rPr>
-          <w:rFonts w:ascii="Courier New" w:hAnsi="Courier New" w:cs="Courier New"/>
-          <w:sz w:val="20"/>
-          <w:lang w:val="en-US" w:eastAsia="ru-RU"/>
-        </w:rPr>
-        <w:t>modelsNum</w:t>
-      </w:r>
-      <w:proofErr w:type="spellEnd"/>
-      <w:r>
-        <w:rPr>
-          <w:rFonts w:ascii="Courier New" w:hAnsi="Courier New" w:cs="Courier New"/>
-          <w:sz w:val="20"/>
-          <w:lang w:val="en-US" w:eastAsia="ru-RU"/>
-        </w:rPr>
-        <w:t>;</w:t>
+        <w:t xml:space="preserve">size_t </w:t>
+      </w:r>
+      <w:r>
+        <w:rPr>
+          <w:rFonts w:ascii="Courier New" w:hAnsi="Courier New" w:cs="Courier New"/>
+          <w:sz w:val="20"/>
+          <w:lang w:val="en-US" w:eastAsia="ru-RU"/>
+        </w:rPr>
+        <w:t>modelsNum;</w:t>
       </w:r>
     </w:p>
     <w:p>
@@ -9306,7 +9082,6 @@
         </w:rPr>
         <w:t>&lt;</w:t>
       </w:r>
-      <w:proofErr w:type="spellStart"/>
       <w:r>
         <w:rPr>
           <w:rFonts w:ascii="Courier New" w:hAnsi="Courier New" w:cs="Courier New"/>
@@ -9316,7 +9091,6 @@
         </w:rPr>
         <w:t>PolModel</w:t>
       </w:r>
-      <w:proofErr w:type="spellEnd"/>
       <w:r>
         <w:rPr>
           <w:rFonts w:ascii="Courier New" w:hAnsi="Courier New" w:cs="Courier New"/>
@@ -9407,45 +9181,15 @@
           <w:sz w:val="20"/>
           <w:lang w:val="en-US" w:eastAsia="ru-RU"/>
         </w:rPr>
-        <w:t xml:space="preserve">    </w:t>
-      </w:r>
-      <w:proofErr w:type="spellStart"/>
-      <w:r>
-        <w:rPr>
-          <w:rFonts w:ascii="Courier New" w:hAnsi="Courier New" w:cs="Courier New"/>
-          <w:color w:val="7030A0"/>
-          <w:sz w:val="20"/>
-          <w:lang w:val="en-US" w:eastAsia="ru-RU"/>
-        </w:rPr>
-        <w:t>size_t</w:t>
-      </w:r>
-      <w:proofErr w:type="spellEnd"/>
-      <w:r>
-        <w:rPr>
-          <w:rFonts w:ascii="Courier New" w:hAnsi="Courier New" w:cs="Courier New"/>
-          <w:color w:val="7030A0"/>
-          <w:sz w:val="20"/>
-          <w:lang w:val="en-US" w:eastAsia="ru-RU"/>
-        </w:rPr>
-        <w:t xml:space="preserve"> </w:t>
-      </w:r>
-      <w:proofErr w:type="spellStart"/>
-      <w:r>
-        <w:rPr>
-          <w:rFonts w:ascii="Courier New" w:hAnsi="Courier New" w:cs="Courier New"/>
-          <w:sz w:val="20"/>
-          <w:lang w:val="en-US" w:eastAsia="ru-RU"/>
-        </w:rPr>
-        <w:t>illumNum</w:t>
-      </w:r>
-      <w:proofErr w:type="spellEnd"/>
-      <w:r>
-        <w:rPr>
-          <w:rFonts w:ascii="Courier New" w:hAnsi="Courier New" w:cs="Courier New"/>
-          <w:sz w:val="20"/>
-          <w:lang w:val="en-US" w:eastAsia="ru-RU"/>
-        </w:rPr>
-        <w:t>;</w:t>
+        <w:t xml:space="preserve">    size_t </w:t>
+      </w:r>
+      <w:r>
+        <w:rPr>
+          <w:rFonts w:ascii="Courier New" w:hAnsi="Courier New" w:cs="Courier New"/>
+          <w:sz w:val="20"/>
+          <w:lang w:val="en-US" w:eastAsia="ru-RU"/>
+        </w:rPr>
+        <w:t>illumNum;</w:t>
       </w:r>
     </w:p>
     <w:p>
@@ -9663,7 +9407,6 @@
         </w:rPr>
         <w:t xml:space="preserve"> </w:t>
       </w:r>
-      <w:proofErr w:type="spellStart"/>
       <w:r>
         <w:rPr>
           <w:rFonts w:ascii="Courier New" w:hAnsi="Courier New" w:cs="Courier New"/>
@@ -9672,7 +9415,6 @@
         </w:rPr>
         <w:t>cellsMap</w:t>
       </w:r>
-      <w:proofErr w:type="spellEnd"/>
       <w:r>
         <w:rPr>
           <w:rFonts w:ascii="Courier New" w:hAnsi="Courier New" w:cs="Courier New"/>
@@ -9714,15 +9456,24 @@
       <w:pPr>
         <w:keepNext/>
         <w:jc w:val="center"/>
-      </w:pPr>
-      <w:r>
         <w:rPr>
           <w:noProof/>
         </w:rPr>
+      </w:pPr>
+    </w:p>
+    <w:p>
+      <w:pPr>
+        <w:keepNext/>
+        <w:jc w:val="center"/>
+      </w:pPr>
+      <w:r>
+        <w:rPr>
+          <w:noProof/>
+        </w:rPr>
         <w:drawing>
-          <wp:inline distT="0" distB="0" distL="0" distR="0" wp14:anchorId="6800ABB4" wp14:editId="0A2C6EA7">
-            <wp:extent cx="3572539" cy="5407990"/>
-            <wp:effectExtent l="0" t="0" r="8890" b="2540"/>
+          <wp:inline distT="0" distB="0" distL="0" distR="0" wp14:anchorId="6800ABB4" wp14:editId="4CC91C56">
+            <wp:extent cx="1791857" cy="4752975"/>
+            <wp:effectExtent l="0" t="0" r="0" b="0"/>
             <wp:docPr id="1" name="Рисунок 1"/>
             <wp:cNvGraphicFramePr>
               <a:graphicFrameLocks xmlns:a="http://schemas.openxmlformats.org/drawingml/2006/main" noChangeAspect="1"/>
@@ -9734,20 +9485,27 @@
                     <pic:cNvPr id="1" name=""/>
                     <pic:cNvPicPr/>
                   </pic:nvPicPr>
-                  <pic:blipFill>
+                  <pic:blipFill rotWithShape="1">
                     <a:blip r:embed="rId9"/>
-                    <a:stretch>
-                      <a:fillRect/>
-                    </a:stretch>
+                    <a:srcRect l="21330" r="21601"/>
+                    <a:stretch/>
                   </pic:blipFill>
-                  <pic:spPr>
+                  <pic:spPr bwMode="auto">
                     <a:xfrm>
                       <a:off x="0" y="0"/>
-                      <a:ext cx="3611049" cy="5466286"/>
+                      <a:ext cx="1817343" cy="4820579"/>
                     </a:xfrm>
                     <a:prstGeom prst="rect">
                       <a:avLst/>
                     </a:prstGeom>
+                    <a:ln>
+                      <a:noFill/>
+                    </a:ln>
+                    <a:extLst>
+                      <a:ext uri="{53640926-AAD7-44D8-BBD7-CCE9431645EC}">
+                        <a14:shadowObscured xmlns:a14="http://schemas.microsoft.com/office/drawing/2010/main"/>
+                      </a:ext>
+                    </a:extLst>
                   </pic:spPr>
                 </pic:pic>
               </a:graphicData>
@@ -9821,7 +9579,13 @@
       </w:pPr>
       <w:r>
         <w:lastRenderedPageBreak/>
-        <w:t>Список доступных объектов (1)</w:t>
+        <w:t>Список доступных объектов (</w:t>
+      </w:r>
+      <w:r>
+        <w:t>Рисунок 2</w:t>
+      </w:r>
+      <w:r>
+        <w:t>)</w:t>
       </w:r>
       <w:r>
         <w:t>:</w:t>
@@ -9840,10 +9604,145 @@
     </w:p>
     <w:p>
       <w:pPr>
+        <w:jc w:val="center"/>
+        <w:rPr>
+          <w:noProof/>
+        </w:rPr>
+      </w:pPr>
+    </w:p>
+    <w:p>
+      <w:pPr>
+        <w:keepNext/>
+        <w:jc w:val="center"/>
+        <w:rPr>
+          <w:noProof/>
+        </w:rPr>
+      </w:pPr>
+    </w:p>
+    <w:p>
+      <w:pPr>
+        <w:keepNext/>
+        <w:jc w:val="center"/>
+      </w:pPr>
+      <w:r>
+        <w:rPr>
+          <w:noProof/>
+        </w:rPr>
+        <w:drawing>
+          <wp:inline distT="0" distB="0" distL="0" distR="0" wp14:anchorId="63A48003" wp14:editId="76FEEE42">
+            <wp:extent cx="1543050" cy="3752850"/>
+            <wp:effectExtent l="0" t="0" r="0" b="0"/>
+            <wp:docPr id="7" name="Рисунок 7"/>
+            <wp:cNvGraphicFramePr>
+              <a:graphicFrameLocks xmlns:a="http://schemas.openxmlformats.org/drawingml/2006/main" noChangeAspect="1"/>
+            </wp:cNvGraphicFramePr>
+            <a:graphic xmlns:a="http://schemas.openxmlformats.org/drawingml/2006/main">
+              <a:graphicData uri="http://schemas.openxmlformats.org/drawingml/2006/picture">
+                <pic:pic xmlns:pic="http://schemas.openxmlformats.org/drawingml/2006/picture">
+                  <pic:nvPicPr>
+                    <pic:cNvPr id="1" name=""/>
+                    <pic:cNvPicPr/>
+                  </pic:nvPicPr>
+                  <pic:blipFill rotWithShape="1">
+                    <a:blip r:embed="rId9"/>
+                    <a:srcRect l="21330" t="2406" r="35548" b="28312"/>
+                    <a:stretch/>
+                  </pic:blipFill>
+                  <pic:spPr bwMode="auto">
+                    <a:xfrm>
+                      <a:off x="0" y="0"/>
+                      <a:ext cx="1576297" cy="3833711"/>
+                    </a:xfrm>
+                    <a:prstGeom prst="rect">
+                      <a:avLst/>
+                    </a:prstGeom>
+                    <a:ln>
+                      <a:noFill/>
+                    </a:ln>
+                    <a:extLst>
+                      <a:ext uri="{53640926-AAD7-44D8-BBD7-CCE9431645EC}">
+                        <a14:shadowObscured xmlns:a14="http://schemas.microsoft.com/office/drawing/2010/main"/>
+                      </a:ext>
+                    </a:extLst>
+                  </pic:spPr>
+                </pic:pic>
+              </a:graphicData>
+            </a:graphic>
+          </wp:inline>
+        </w:drawing>
+      </w:r>
+    </w:p>
+    <w:p>
+      <w:pPr>
+        <w:pStyle w:val="ab"/>
+        <w:rPr>
+          <w:sz w:val="24"/>
+          <w:szCs w:val="24"/>
+        </w:rPr>
+      </w:pPr>
+      <w:r>
+        <w:rPr>
+          <w:sz w:val="24"/>
+          <w:szCs w:val="24"/>
+        </w:rPr>
+        <w:t xml:space="preserve">Рисунок </w:t>
+      </w:r>
+      <w:r>
+        <w:rPr>
+          <w:sz w:val="24"/>
+          <w:szCs w:val="24"/>
+        </w:rPr>
+        <w:fldChar w:fldCharType="begin"/>
+      </w:r>
+      <w:r>
+        <w:rPr>
+          <w:sz w:val="24"/>
+          <w:szCs w:val="24"/>
+        </w:rPr>
+        <w:instrText xml:space="preserve"> SEQ Рисунок \* ARABIC </w:instrText>
+      </w:r>
+      <w:r>
+        <w:rPr>
+          <w:sz w:val="24"/>
+          <w:szCs w:val="24"/>
+        </w:rPr>
+        <w:fldChar w:fldCharType="separate"/>
+      </w:r>
+      <w:r>
+        <w:rPr>
+          <w:noProof/>
+          <w:sz w:val="24"/>
+          <w:szCs w:val="24"/>
+        </w:rPr>
+        <w:t>2</w:t>
+      </w:r>
+      <w:r>
+        <w:rPr>
+          <w:sz w:val="24"/>
+          <w:szCs w:val="24"/>
+        </w:rPr>
+        <w:fldChar w:fldCharType="end"/>
+      </w:r>
+      <w:r>
+        <w:rPr>
+          <w:sz w:val="24"/>
+          <w:szCs w:val="24"/>
+        </w:rPr>
+        <w:t xml:space="preserve"> Список доступных объектов</w:t>
+      </w:r>
+    </w:p>
+    <w:p>
+      <w:pPr>
         <w:pStyle w:val="4"/>
       </w:pPr>
       <w:r>
-        <w:t>Работа со сценой (2)</w:t>
+        <w:t>Работа со сценой (</w:t>
+      </w:r>
+      <w:r>
+        <w:t>Рисунок 3</w:t>
+      </w:r>
+      <w:r>
+        <w:t>)</w:t>
       </w:r>
       <w:r>
         <w:t>:</w:t>
@@ -9862,10 +9761,130 @@
     </w:p>
     <w:p>
       <w:pPr>
+        <w:keepNext/>
+        <w:jc w:val="center"/>
+      </w:pPr>
+      <w:r>
+        <w:rPr>
+          <w:noProof/>
+        </w:rPr>
+        <w:lastRenderedPageBreak/>
+        <w:drawing>
+          <wp:inline distT="0" distB="0" distL="0" distR="0" wp14:anchorId="2C244F85" wp14:editId="24DB397C">
+            <wp:extent cx="2057400" cy="1098821"/>
+            <wp:effectExtent l="0" t="0" r="0" b="6350"/>
+            <wp:docPr id="8" name="Рисунок 8"/>
+            <wp:cNvGraphicFramePr>
+              <a:graphicFrameLocks xmlns:a="http://schemas.openxmlformats.org/drawingml/2006/main" noChangeAspect="1"/>
+            </wp:cNvGraphicFramePr>
+            <a:graphic xmlns:a="http://schemas.openxmlformats.org/drawingml/2006/main">
+              <a:graphicData uri="http://schemas.openxmlformats.org/drawingml/2006/picture">
+                <pic:pic xmlns:pic="http://schemas.openxmlformats.org/drawingml/2006/picture">
+                  <pic:nvPicPr>
+                    <pic:cNvPr id="1" name=""/>
+                    <pic:cNvPicPr/>
+                  </pic:nvPicPr>
+                  <pic:blipFill rotWithShape="1">
+                    <a:blip r:embed="rId9"/>
+                    <a:srcRect l="21330" t="72566" r="34335" b="11792"/>
+                    <a:stretch/>
+                  </pic:blipFill>
+                  <pic:spPr bwMode="auto">
+                    <a:xfrm>
+                      <a:off x="0" y="0"/>
+                      <a:ext cx="2140056" cy="1142966"/>
+                    </a:xfrm>
+                    <a:prstGeom prst="rect">
+                      <a:avLst/>
+                    </a:prstGeom>
+                    <a:ln>
+                      <a:noFill/>
+                    </a:ln>
+                    <a:extLst>
+                      <a:ext uri="{53640926-AAD7-44D8-BBD7-CCE9431645EC}">
+                        <a14:shadowObscured xmlns:a14="http://schemas.microsoft.com/office/drawing/2010/main"/>
+                      </a:ext>
+                    </a:extLst>
+                  </pic:spPr>
+                </pic:pic>
+              </a:graphicData>
+            </a:graphic>
+          </wp:inline>
+        </w:drawing>
+      </w:r>
+    </w:p>
+    <w:p>
+      <w:pPr>
+        <w:pStyle w:val="ab"/>
+        <w:rPr>
+          <w:noProof/>
+          <w:sz w:val="24"/>
+          <w:szCs w:val="24"/>
+        </w:rPr>
+      </w:pPr>
+      <w:r>
+        <w:rPr>
+          <w:sz w:val="24"/>
+          <w:szCs w:val="24"/>
+        </w:rPr>
+        <w:t xml:space="preserve">Рисунок </w:t>
+      </w:r>
+      <w:r>
+        <w:rPr>
+          <w:sz w:val="24"/>
+          <w:szCs w:val="24"/>
+        </w:rPr>
+        <w:fldChar w:fldCharType="begin"/>
+      </w:r>
+      <w:r>
+        <w:rPr>
+          <w:sz w:val="24"/>
+          <w:szCs w:val="24"/>
+        </w:rPr>
+        <w:instrText xml:space="preserve"> SEQ Рисунок \* ARABIC </w:instrText>
+      </w:r>
+      <w:r>
+        <w:rPr>
+          <w:sz w:val="24"/>
+          <w:szCs w:val="24"/>
+        </w:rPr>
+        <w:fldChar w:fldCharType="separate"/>
+      </w:r>
+      <w:r>
+        <w:rPr>
+          <w:noProof/>
+          <w:sz w:val="24"/>
+          <w:szCs w:val="24"/>
+        </w:rPr>
+        <w:t>3</w:t>
+      </w:r>
+      <w:r>
+        <w:rPr>
+          <w:sz w:val="24"/>
+          <w:szCs w:val="24"/>
+        </w:rPr>
+        <w:fldChar w:fldCharType="end"/>
+      </w:r>
+      <w:r>
+        <w:rPr>
+          <w:sz w:val="24"/>
+          <w:szCs w:val="24"/>
+        </w:rPr>
+        <w:t xml:space="preserve"> Работа со сценой</w:t>
+      </w:r>
+    </w:p>
+    <w:p>
+      <w:pPr>
         <w:pStyle w:val="4"/>
       </w:pPr>
       <w:r>
-        <w:t>Работа с объектом (3)</w:t>
+        <w:t>Работа с объектом (</w:t>
+      </w:r>
+      <w:r>
+        <w:t>Рисунок 4</w:t>
+      </w:r>
+      <w:r>
+        <w:t>)</w:t>
       </w:r>
       <w:r>
         <w:t>:</w:t>
@@ -9887,10 +9906,132 @@
     </w:p>
     <w:p>
       <w:pPr>
+        <w:rPr>
+          <w:noProof/>
+        </w:rPr>
+      </w:pPr>
+    </w:p>
+    <w:p>
+      <w:pPr>
+        <w:keepNext/>
+        <w:jc w:val="center"/>
+      </w:pPr>
+      <w:r>
+        <w:rPr>
+          <w:noProof/>
+        </w:rPr>
+        <w:drawing>
+          <wp:inline distT="0" distB="0" distL="0" distR="0" wp14:anchorId="1FCF3A04" wp14:editId="67363CD7">
+            <wp:extent cx="2164876" cy="895350"/>
+            <wp:effectExtent l="0" t="0" r="6985" b="0"/>
+            <wp:docPr id="9" name="Рисунок 9"/>
+            <wp:cNvGraphicFramePr>
+              <a:graphicFrameLocks xmlns:a="http://schemas.openxmlformats.org/drawingml/2006/main" noChangeAspect="1"/>
+            </wp:cNvGraphicFramePr>
+            <a:graphic xmlns:a="http://schemas.openxmlformats.org/drawingml/2006/main">
+              <a:graphicData uri="http://schemas.openxmlformats.org/drawingml/2006/picture">
+                <pic:pic xmlns:pic="http://schemas.openxmlformats.org/drawingml/2006/picture">
+                  <pic:nvPicPr>
+                    <pic:cNvPr id="1" name=""/>
+                    <pic:cNvPicPr/>
+                  </pic:nvPicPr>
+                  <pic:blipFill rotWithShape="1">
+                    <a:blip r:embed="rId9"/>
+                    <a:srcRect l="21330" t="88745" r="35548" b="-526"/>
+                    <a:stretch/>
+                  </pic:blipFill>
+                  <pic:spPr bwMode="auto">
+                    <a:xfrm>
+                      <a:off x="0" y="0"/>
+                      <a:ext cx="2214402" cy="915833"/>
+                    </a:xfrm>
+                    <a:prstGeom prst="rect">
+                      <a:avLst/>
+                    </a:prstGeom>
+                    <a:ln>
+                      <a:noFill/>
+                    </a:ln>
+                    <a:extLst>
+                      <a:ext uri="{53640926-AAD7-44D8-BBD7-CCE9431645EC}">
+                        <a14:shadowObscured xmlns:a14="http://schemas.microsoft.com/office/drawing/2010/main"/>
+                      </a:ext>
+                    </a:extLst>
+                  </pic:spPr>
+                </pic:pic>
+              </a:graphicData>
+            </a:graphic>
+          </wp:inline>
+        </w:drawing>
+      </w:r>
+    </w:p>
+    <w:p>
+      <w:pPr>
+        <w:pStyle w:val="ab"/>
+        <w:rPr>
+          <w:sz w:val="36"/>
+          <w:szCs w:val="36"/>
+        </w:rPr>
+      </w:pPr>
+      <w:r>
+        <w:rPr>
+          <w:sz w:val="24"/>
+          <w:szCs w:val="24"/>
+        </w:rPr>
+        <w:t xml:space="preserve">Рисунок </w:t>
+      </w:r>
+      <w:r>
+        <w:rPr>
+          <w:sz w:val="24"/>
+          <w:szCs w:val="24"/>
+        </w:rPr>
+        <w:fldChar w:fldCharType="begin"/>
+      </w:r>
+      <w:r>
+        <w:rPr>
+          <w:sz w:val="24"/>
+          <w:szCs w:val="24"/>
+        </w:rPr>
+        <w:instrText xml:space="preserve"> SEQ Рисунок \* ARABIC </w:instrText>
+      </w:r>
+      <w:r>
+        <w:rPr>
+          <w:sz w:val="24"/>
+          <w:szCs w:val="24"/>
+        </w:rPr>
+        <w:fldChar w:fldCharType="separate"/>
+      </w:r>
+      <w:r>
+        <w:rPr>
+          <w:noProof/>
+          <w:sz w:val="24"/>
+          <w:szCs w:val="24"/>
+        </w:rPr>
+        <w:t>4</w:t>
+      </w:r>
+      <w:r>
+        <w:rPr>
+          <w:sz w:val="24"/>
+          <w:szCs w:val="24"/>
+        </w:rPr>
+        <w:fldChar w:fldCharType="end"/>
+      </w:r>
+      <w:r>
+        <w:rPr>
+          <w:sz w:val="24"/>
+          <w:szCs w:val="24"/>
+        </w:rPr>
+        <w:t xml:space="preserve"> Работа с объектом</w:t>
+      </w:r>
+    </w:p>
+    <w:p>
+      <w:pPr>
         <w:pStyle w:val="4"/>
       </w:pPr>
       <w:r>
-        <w:t>Область визуализации (4)</w:t>
+        <w:t>Область визуализации</w:t>
+      </w:r>
+      <w:r>
+        <w:t xml:space="preserve"> (находится правее описанных областей на Рисунке 1)</w:t>
       </w:r>
       <w:r>
         <w:t>:</w:t>
@@ -9925,7 +10066,6 @@
       </w:pPr>
       <w:bookmarkStart w:id="21" w:name="_Toc45454586"/>
       <w:r>
-        <w:lastRenderedPageBreak/>
         <w:t>Заключение</w:t>
       </w:r>
       <w:bookmarkEnd w:id="21"/>
@@ -10059,7 +10199,6 @@
       </w:pPr>
       <w:bookmarkStart w:id="22" w:name="_Toc45454587"/>
       <w:r>
-        <w:lastRenderedPageBreak/>
         <w:t>Список</w:t>
       </w:r>
       <w:r>
@@ -10160,13 +10299,8 @@
         </w:rPr>
         <w:t xml:space="preserve">3. </w:t>
       </w:r>
-      <w:proofErr w:type="spellStart"/>
-      <w:r>
-        <w:t>Набережнов</w:t>
-      </w:r>
-      <w:proofErr w:type="spellEnd"/>
-      <w:r>
-        <w:t xml:space="preserve"> Г. М</w:t>
+      <w:r>
+        <w:t>Набережнов Г. М</w:t>
       </w:r>
       <w:r>
         <w:rPr>
@@ -10190,66 +10324,44 @@
         <w:rPr>
           <w:szCs w:val="28"/>
         </w:rPr>
-        <w:t xml:space="preserve">Г. М. </w:t>
-      </w:r>
-      <w:proofErr w:type="spellStart"/>
+        <w:t>Г. М. Набережнов, Н. Н. Максимов</w:t>
+      </w:r>
       <w:r>
         <w:rPr>
           <w:szCs w:val="28"/>
         </w:rPr>
-        <w:t>Набережнов</w:t>
-      </w:r>
-      <w:proofErr w:type="spellEnd"/>
+        <w:t xml:space="preserve"> // </w:t>
+      </w:r>
       <w:r>
         <w:rPr>
           <w:szCs w:val="28"/>
         </w:rPr>
-        <w:t>, Н. Н. Максимов</w:t>
+        <w:t>Казань</w:t>
       </w:r>
       <w:r>
         <w:rPr>
           <w:szCs w:val="28"/>
         </w:rPr>
-        <w:t xml:space="preserve"> // </w:t>
+        <w:t xml:space="preserve">: </w:t>
       </w:r>
       <w:r>
         <w:rPr>
           <w:szCs w:val="28"/>
         </w:rPr>
-        <w:t>Казань</w:t>
+        <w:t>Казанский Государственный Технический университет</w:t>
       </w:r>
       <w:r>
         <w:rPr>
           <w:szCs w:val="28"/>
         </w:rPr>
-        <w:t xml:space="preserve">: </w:t>
+        <w:t xml:space="preserve"> </w:t>
       </w:r>
       <w:r>
         <w:rPr>
           <w:szCs w:val="28"/>
         </w:rPr>
-        <w:t>Казанский Государственный Технический университет</w:t>
-      </w:r>
-      <w:r>
-        <w:rPr>
-          <w:szCs w:val="28"/>
-        </w:rPr>
-        <w:t xml:space="preserve"> </w:t>
-      </w:r>
-      <w:r>
-        <w:rPr>
-          <w:szCs w:val="28"/>
-        </w:rPr>
-        <w:t xml:space="preserve">им. </w:t>
-      </w:r>
-      <w:proofErr w:type="spellStart"/>
-      <w:r>
-        <w:rPr>
-          <w:szCs w:val="28"/>
-        </w:rPr>
-        <w:t>А.Н.Туполева</w:t>
-      </w:r>
-      <w:proofErr w:type="spellEnd"/>
+        <w:t>им. А.Н.Туполева</w:t>
+      </w:r>
       <w:r>
         <w:rPr>
           <w:szCs w:val="28"/>
@@ -10696,7 +10808,7 @@
           <w:sz w:val="24"/>
           <w:szCs w:val="24"/>
         </w:rPr>
-        <w:t>2</w:t>
+        <w:t>5</w:t>
       </w:r>
       <w:r>
         <w:rPr>
@@ -10821,7 +10933,7 @@
           <w:sz w:val="24"/>
           <w:szCs w:val="24"/>
         </w:rPr>
-        <w:t>3</w:t>
+        <w:t>6</w:t>
       </w:r>
       <w:r>
         <w:rPr>
@@ -10940,7 +11052,7 @@
           <w:sz w:val="24"/>
           <w:szCs w:val="24"/>
         </w:rPr>
-        <w:t>4</w:t>
+        <w:t>7</w:t>
       </w:r>
       <w:r>
         <w:rPr>
@@ -11059,7 +11171,7 @@
           <w:sz w:val="24"/>
           <w:szCs w:val="24"/>
         </w:rPr>
-        <w:t>5</w:t>
+        <w:t>8</w:t>
       </w:r>
       <w:r>
         <w:rPr>

--- a/Summer/SummerReport.docx
+++ b/Summer/SummerReport.docx
@@ -270,6 +270,7 @@
         <w:tab/>
         <w:t xml:space="preserve">       </w:t>
       </w:r>
+      <w:proofErr w:type="gramStart"/>
       <w:r>
         <w:rPr>
           <w:rFonts w:eastAsia="Calibri"/>
@@ -279,6 +280,7 @@
         <w:tab/>
         <w:t xml:space="preserve">  «</w:t>
       </w:r>
+      <w:proofErr w:type="gramEnd"/>
       <w:r>
         <w:rPr>
           <w:rFonts w:eastAsia="Calibri"/>
@@ -6667,7 +6669,7 @@
         <w:rPr>
           <w:rFonts w:ascii="Courier New" w:hAnsi="Courier New" w:cs="Courier New"/>
           <w:sz w:val="20"/>
-          <w:lang w:val="en-US" w:eastAsia="ru-RU"/>
+          <w:lang w:eastAsia="ru-RU"/>
         </w:rPr>
       </w:pPr>
       <w:r>
@@ -6684,7 +6686,7 @@
           <w:rFonts w:ascii="Courier New" w:hAnsi="Courier New" w:cs="Courier New"/>
           <w:color w:val="7030A0"/>
           <w:sz w:val="20"/>
-          <w:lang w:val="en-US" w:eastAsia="ru-RU"/>
+          <w:lang w:eastAsia="ru-RU"/>
         </w:rPr>
         <w:t xml:space="preserve"> </w:t>
       </w:r>
@@ -6697,7 +6699,84 @@
           <w:sz w:val="20"/>
           <w:lang w:val="en-US" w:eastAsia="ru-RU"/>
         </w:rPr>
-        <w:t>Dot2D</w:t>
+        <w:t>Dot</w:t>
+      </w:r>
+      <w:r>
+        <w:rPr>
+          <w:rFonts w:ascii="Courier New" w:hAnsi="Courier New" w:cs="Courier New"/>
+          <w:b/>
+          <w:bCs/>
+          <w:color w:val="7030A0"/>
+          <w:sz w:val="20"/>
+          <w:lang w:eastAsia="ru-RU"/>
+        </w:rPr>
+        <w:t>2</w:t>
+      </w:r>
+      <w:r>
+        <w:rPr>
+          <w:rFonts w:ascii="Courier New" w:hAnsi="Courier New" w:cs="Courier New"/>
+          <w:b/>
+          <w:bCs/>
+          <w:color w:val="7030A0"/>
+          <w:sz w:val="20"/>
+          <w:lang w:val="en-US" w:eastAsia="ru-RU"/>
+        </w:rPr>
+        <w:t>D</w:t>
+      </w:r>
+      <w:r>
+        <w:rPr>
+          <w:rFonts w:ascii="Courier New" w:hAnsi="Courier New" w:cs="Courier New"/>
+          <w:b/>
+          <w:bCs/>
+          <w:color w:val="7030A0"/>
+          <w:sz w:val="20"/>
+          <w:lang w:eastAsia="ru-RU"/>
+        </w:rPr>
+        <w:t xml:space="preserve"> </w:t>
+      </w:r>
+      <w:r>
+        <w:rPr>
+          <w:rFonts w:ascii="Courier New" w:hAnsi="Courier New" w:cs="Courier New"/>
+          <w:b/>
+          <w:bCs/>
+          <w:color w:val="7030A0"/>
+          <w:sz w:val="20"/>
+          <w:lang w:eastAsia="ru-RU"/>
+        </w:rPr>
+        <w:t xml:space="preserve">// </w:t>
+      </w:r>
+      <w:r>
+        <w:rPr>
+          <w:rFonts w:ascii="Courier New" w:hAnsi="Courier New" w:cs="Courier New"/>
+          <w:b/>
+          <w:bCs/>
+          <w:color w:val="7030A0"/>
+          <w:sz w:val="20"/>
+          <w:lang w:eastAsia="ru-RU"/>
+        </w:rPr>
+        <w:t>Точка</w:t>
+      </w:r>
+      <w:r>
+        <w:rPr>
+          <w:rFonts w:ascii="Courier New" w:hAnsi="Courier New" w:cs="Courier New"/>
+          <w:b/>
+          <w:bCs/>
+          <w:color w:val="7030A0"/>
+          <w:sz w:val="20"/>
+          <w:lang w:eastAsia="ru-RU"/>
+        </w:rPr>
+        <w:t xml:space="preserve"> </w:t>
+      </w:r>
+      <w:r>
+        <w:rPr>
+          <w:rFonts w:ascii="Courier New" w:hAnsi="Courier New" w:cs="Courier New"/>
+          <w:b/>
+          <w:bCs/>
+          <w:color w:val="7030A0"/>
+          <w:sz w:val="20"/>
+          <w:lang w:eastAsia="ru-RU"/>
+        </w:rPr>
+        <w:t>в двухмерном пространстве</w:t>
       </w:r>
     </w:p>
     <w:p>
@@ -6725,14 +6804,14 @@
         <w:rPr>
           <w:rFonts w:ascii="Courier New" w:hAnsi="Courier New" w:cs="Courier New"/>
           <w:sz w:val="20"/>
-          <w:lang w:val="en-US" w:eastAsia="ru-RU"/>
-        </w:rPr>
-      </w:pPr>
-      <w:r>
-        <w:rPr>
-          <w:rFonts w:ascii="Courier New" w:hAnsi="Courier New" w:cs="Courier New"/>
-          <w:sz w:val="20"/>
-          <w:lang w:val="en-US" w:eastAsia="ru-RU"/>
+          <w:lang w:eastAsia="ru-RU"/>
+        </w:rPr>
+      </w:pPr>
+      <w:r>
+        <w:rPr>
+          <w:rFonts w:ascii="Courier New" w:hAnsi="Courier New" w:cs="Courier New"/>
+          <w:sz w:val="20"/>
+          <w:lang w:eastAsia="ru-RU"/>
         </w:rPr>
         <w:t>{</w:t>
       </w:r>
@@ -6847,6 +6926,118 @@
         </w:rPr>
         <w:t>yCoordinate;</w:t>
       </w:r>
+      <w:r>
+        <w:rPr>
+          <w:rFonts w:ascii="Courier New" w:hAnsi="Courier New" w:cs="Courier New"/>
+          <w:sz w:val="20"/>
+          <w:lang w:val="en-US" w:eastAsia="ru-RU"/>
+        </w:rPr>
+        <w:t xml:space="preserve"> </w:t>
+      </w:r>
+      <w:r>
+        <w:rPr>
+          <w:rFonts w:ascii="Courier New" w:hAnsi="Courier New" w:cs="Courier New"/>
+          <w:sz w:val="20"/>
+          <w:lang w:val="en-US" w:eastAsia="ru-RU"/>
+        </w:rPr>
+        <w:t xml:space="preserve">// </w:t>
+      </w:r>
+      <w:r>
+        <w:rPr>
+          <w:rFonts w:ascii="Courier New" w:hAnsi="Courier New" w:cs="Courier New"/>
+          <w:sz w:val="20"/>
+          <w:lang w:eastAsia="ru-RU"/>
+        </w:rPr>
+        <w:t>Координаты</w:t>
+      </w:r>
+      <w:r>
+        <w:rPr>
+          <w:rFonts w:ascii="Courier New" w:hAnsi="Courier New" w:cs="Courier New"/>
+          <w:sz w:val="20"/>
+          <w:lang w:val="en-US" w:eastAsia="ru-RU"/>
+        </w:rPr>
+        <w:t xml:space="preserve"> </w:t>
+      </w:r>
+      <w:r>
+        <w:rPr>
+          <w:rFonts w:ascii="Courier New" w:hAnsi="Courier New" w:cs="Courier New"/>
+          <w:sz w:val="20"/>
+          <w:lang w:eastAsia="ru-RU"/>
+        </w:rPr>
+        <w:t>точки</w:t>
+      </w:r>
+      <w:r>
+        <w:rPr>
+          <w:rFonts w:ascii="Courier New" w:hAnsi="Courier New" w:cs="Courier New"/>
+          <w:sz w:val="20"/>
+          <w:lang w:val="en-US" w:eastAsia="ru-RU"/>
+        </w:rPr>
+        <w:t xml:space="preserve"> </w:t>
+      </w:r>
+      <w:r>
+        <w:rPr>
+          <w:rFonts w:ascii="Courier New" w:hAnsi="Courier New" w:cs="Courier New"/>
+          <w:sz w:val="20"/>
+          <w:lang w:eastAsia="ru-RU"/>
+        </w:rPr>
+        <w:t>по</w:t>
+      </w:r>
+      <w:r>
+        <w:rPr>
+          <w:rFonts w:ascii="Courier New" w:hAnsi="Courier New" w:cs="Courier New"/>
+          <w:sz w:val="20"/>
+          <w:lang w:val="en-US" w:eastAsia="ru-RU"/>
+        </w:rPr>
+        <w:t xml:space="preserve"> </w:t>
+      </w:r>
+      <w:r>
+        <w:rPr>
+          <w:rFonts w:ascii="Courier New" w:hAnsi="Courier New" w:cs="Courier New"/>
+          <w:sz w:val="20"/>
+          <w:lang w:eastAsia="ru-RU"/>
+        </w:rPr>
+        <w:t>ос</w:t>
+      </w:r>
+      <w:r>
+        <w:rPr>
+          <w:rFonts w:ascii="Courier New" w:hAnsi="Courier New" w:cs="Courier New"/>
+          <w:sz w:val="20"/>
+          <w:lang w:eastAsia="ru-RU"/>
+        </w:rPr>
+        <w:t>ям</w:t>
+      </w:r>
+      <w:r>
+        <w:rPr>
+          <w:rFonts w:ascii="Courier New" w:hAnsi="Courier New" w:cs="Courier New"/>
+          <w:sz w:val="20"/>
+          <w:lang w:val="en-US" w:eastAsia="ru-RU"/>
+        </w:rPr>
+        <w:t xml:space="preserve"> </w:t>
+      </w:r>
+      <w:r>
+        <w:rPr>
+          <w:rFonts w:ascii="Courier New" w:hAnsi="Courier New" w:cs="Courier New"/>
+          <w:sz w:val="20"/>
+          <w:lang w:val="en-US" w:eastAsia="ru-RU"/>
+        </w:rPr>
+        <w:t xml:space="preserve">X </w:t>
+      </w:r>
+      <w:r>
+        <w:rPr>
+          <w:rFonts w:ascii="Courier New" w:hAnsi="Courier New" w:cs="Courier New"/>
+          <w:sz w:val="20"/>
+          <w:lang w:eastAsia="ru-RU"/>
+        </w:rPr>
+        <w:t xml:space="preserve">и </w:t>
+      </w:r>
+      <w:r>
+        <w:rPr>
+          <w:rFonts w:ascii="Courier New" w:hAnsi="Courier New" w:cs="Courier New"/>
+          <w:sz w:val="20"/>
+          <w:lang w:val="en-US" w:eastAsia="ru-RU"/>
+        </w:rPr>
+        <w:t>Y</w:t>
+      </w:r>
     </w:p>
     <w:p>
       <w:pPr>
@@ -6939,7 +7130,7 @@
         <w:rPr>
           <w:rFonts w:ascii="Courier New" w:hAnsi="Courier New" w:cs="Courier New"/>
           <w:sz w:val="20"/>
-          <w:lang w:val="en-US" w:eastAsia="ru-RU"/>
+          <w:lang w:eastAsia="ru-RU"/>
         </w:rPr>
       </w:pPr>
       <w:r>
@@ -6949,7 +7140,16 @@
           <w:sz w:val="20"/>
           <w:lang w:val="en-US" w:eastAsia="ru-RU"/>
         </w:rPr>
-        <w:t xml:space="preserve">class </w:t>
+        <w:t>class</w:t>
+      </w:r>
+      <w:r>
+        <w:rPr>
+          <w:rFonts w:ascii="Courier New" w:hAnsi="Courier New" w:cs="Courier New"/>
+          <w:color w:val="0070C0"/>
+          <w:sz w:val="20"/>
+          <w:lang w:eastAsia="ru-RU"/>
+        </w:rPr>
+        <w:t xml:space="preserve"> </w:t>
       </w:r>
       <w:r>
         <w:rPr>
@@ -6960,7 +7160,62 @@
           <w:sz w:val="20"/>
           <w:lang w:val="en-US" w:eastAsia="ru-RU"/>
         </w:rPr>
-        <w:t>Dot3D</w:t>
+        <w:t>Dot</w:t>
+      </w:r>
+      <w:r>
+        <w:rPr>
+          <w:rFonts w:ascii="Courier New" w:hAnsi="Courier New" w:cs="Courier New"/>
+          <w:b/>
+          <w:bCs/>
+          <w:color w:val="7030A0"/>
+          <w:sz w:val="20"/>
+          <w:lang w:eastAsia="ru-RU"/>
+        </w:rPr>
+        <w:t>3</w:t>
+      </w:r>
+      <w:r>
+        <w:rPr>
+          <w:rFonts w:ascii="Courier New" w:hAnsi="Courier New" w:cs="Courier New"/>
+          <w:b/>
+          <w:bCs/>
+          <w:color w:val="7030A0"/>
+          <w:sz w:val="20"/>
+          <w:lang w:val="en-US" w:eastAsia="ru-RU"/>
+        </w:rPr>
+        <w:t>D</w:t>
+      </w:r>
+      <w:r>
+        <w:rPr>
+          <w:rFonts w:ascii="Courier New" w:hAnsi="Courier New" w:cs="Courier New"/>
+          <w:b/>
+          <w:bCs/>
+          <w:color w:val="7030A0"/>
+          <w:sz w:val="20"/>
+          <w:lang w:eastAsia="ru-RU"/>
+        </w:rPr>
+        <w:t xml:space="preserve"> </w:t>
+      </w:r>
+      <w:r>
+        <w:rPr>
+          <w:rFonts w:ascii="Courier New" w:hAnsi="Courier New" w:cs="Courier New"/>
+          <w:b/>
+          <w:bCs/>
+          <w:color w:val="7030A0"/>
+          <w:sz w:val="20"/>
+          <w:lang w:eastAsia="ru-RU"/>
+        </w:rPr>
+        <w:t xml:space="preserve">// </w:t>
+      </w:r>
+      <w:r>
+        <w:rPr>
+          <w:rFonts w:ascii="Courier New" w:hAnsi="Courier New" w:cs="Courier New"/>
+          <w:b/>
+          <w:bCs/>
+          <w:color w:val="7030A0"/>
+          <w:sz w:val="20"/>
+          <w:lang w:eastAsia="ru-RU"/>
+        </w:rPr>
+        <w:t>Точка в трёхмерном пространстве</w:t>
       </w:r>
     </w:p>
     <w:p>
@@ -6988,14 +7243,14 @@
         <w:rPr>
           <w:rFonts w:ascii="Courier New" w:hAnsi="Courier New" w:cs="Courier New"/>
           <w:sz w:val="20"/>
-          <w:lang w:val="en-US" w:eastAsia="ru-RU"/>
-        </w:rPr>
-      </w:pPr>
-      <w:r>
-        <w:rPr>
-          <w:rFonts w:ascii="Courier New" w:hAnsi="Courier New" w:cs="Courier New"/>
-          <w:sz w:val="20"/>
-          <w:lang w:val="en-US" w:eastAsia="ru-RU"/>
+          <w:lang w:eastAsia="ru-RU"/>
+        </w:rPr>
+      </w:pPr>
+      <w:r>
+        <w:rPr>
+          <w:rFonts w:ascii="Courier New" w:hAnsi="Courier New" w:cs="Courier New"/>
+          <w:sz w:val="20"/>
+          <w:lang w:eastAsia="ru-RU"/>
         </w:rPr>
         <w:t>{</w:t>
       </w:r>
@@ -7127,6 +7382,86 @@
         </w:rPr>
         <w:t>zCoordinate;</w:t>
       </w:r>
+      <w:r>
+        <w:rPr>
+          <w:rFonts w:ascii="Courier New" w:hAnsi="Courier New" w:cs="Courier New"/>
+          <w:sz w:val="20"/>
+          <w:lang w:val="en-US" w:eastAsia="ru-RU"/>
+        </w:rPr>
+        <w:t xml:space="preserve"> // </w:t>
+      </w:r>
+      <w:r>
+        <w:rPr>
+          <w:rFonts w:ascii="Courier New" w:hAnsi="Courier New" w:cs="Courier New"/>
+          <w:sz w:val="20"/>
+          <w:lang w:eastAsia="ru-RU"/>
+        </w:rPr>
+        <w:t>Координаты</w:t>
+      </w:r>
+      <w:r>
+        <w:rPr>
+          <w:rFonts w:ascii="Courier New" w:hAnsi="Courier New" w:cs="Courier New"/>
+          <w:sz w:val="20"/>
+          <w:lang w:val="en-US" w:eastAsia="ru-RU"/>
+        </w:rPr>
+        <w:t xml:space="preserve"> </w:t>
+      </w:r>
+      <w:r>
+        <w:rPr>
+          <w:rFonts w:ascii="Courier New" w:hAnsi="Courier New" w:cs="Courier New"/>
+          <w:sz w:val="20"/>
+          <w:lang w:eastAsia="ru-RU"/>
+        </w:rPr>
+        <w:t>точки</w:t>
+      </w:r>
+      <w:r>
+        <w:rPr>
+          <w:rFonts w:ascii="Courier New" w:hAnsi="Courier New" w:cs="Courier New"/>
+          <w:sz w:val="20"/>
+          <w:lang w:val="en-US" w:eastAsia="ru-RU"/>
+        </w:rPr>
+        <w:t xml:space="preserve"> </w:t>
+      </w:r>
+      <w:r>
+        <w:rPr>
+          <w:rFonts w:ascii="Courier New" w:hAnsi="Courier New" w:cs="Courier New"/>
+          <w:sz w:val="20"/>
+          <w:lang w:eastAsia="ru-RU"/>
+        </w:rPr>
+        <w:t>по</w:t>
+      </w:r>
+      <w:r>
+        <w:rPr>
+          <w:rFonts w:ascii="Courier New" w:hAnsi="Courier New" w:cs="Courier New"/>
+          <w:sz w:val="20"/>
+          <w:lang w:val="en-US" w:eastAsia="ru-RU"/>
+        </w:rPr>
+        <w:t xml:space="preserve"> </w:t>
+      </w:r>
+      <w:r>
+        <w:rPr>
+          <w:rFonts w:ascii="Courier New" w:hAnsi="Courier New" w:cs="Courier New"/>
+          <w:sz w:val="20"/>
+          <w:lang w:eastAsia="ru-RU"/>
+        </w:rPr>
+        <w:t>осям</w:t>
+      </w:r>
+      <w:r>
+        <w:rPr>
+          <w:rFonts w:ascii="Courier New" w:hAnsi="Courier New" w:cs="Courier New"/>
+          <w:sz w:val="20"/>
+          <w:lang w:val="en-US" w:eastAsia="ru-RU"/>
+        </w:rPr>
+        <w:t xml:space="preserve"> </w:t>
+      </w:r>
+      <w:r>
+        <w:rPr>
+          <w:rFonts w:ascii="Courier New" w:hAnsi="Courier New" w:cs="Courier New"/>
+          <w:sz w:val="20"/>
+          <w:lang w:val="en-US" w:eastAsia="ru-RU"/>
+        </w:rPr>
+        <w:t>X, Y, Z</w:t>
+      </w:r>
     </w:p>
     <w:p>
       <w:pPr>
@@ -7248,7 +7583,7 @@
         <w:rPr>
           <w:rFonts w:ascii="Courier New" w:hAnsi="Courier New" w:cs="Courier New"/>
           <w:sz w:val="20"/>
-          <w:lang w:val="en-US" w:eastAsia="ru-RU"/>
+          <w:lang w:eastAsia="ru-RU"/>
         </w:rPr>
       </w:pPr>
       <w:r>
@@ -7279,6 +7614,39 @@
           <w:lang w:val="en-US" w:eastAsia="ru-RU"/>
         </w:rPr>
         <w:t>MathVec</w:t>
+      </w:r>
+      <w:r>
+        <w:rPr>
+          <w:rFonts w:ascii="Courier New" w:hAnsi="Courier New" w:cs="Courier New"/>
+          <w:b/>
+          <w:bCs/>
+          <w:color w:val="7030A0"/>
+          <w:sz w:val="20"/>
+          <w:lang w:eastAsia="ru-RU"/>
+        </w:rPr>
+        <w:t xml:space="preserve"> </w:t>
+      </w:r>
+      <w:r>
+        <w:rPr>
+          <w:rFonts w:ascii="Courier New" w:hAnsi="Courier New" w:cs="Courier New"/>
+          <w:b/>
+          <w:bCs/>
+          <w:color w:val="7030A0"/>
+          <w:sz w:val="20"/>
+          <w:lang w:val="en-US" w:eastAsia="ru-RU"/>
+        </w:rPr>
+        <w:t xml:space="preserve">// </w:t>
+      </w:r>
+      <w:r>
+        <w:rPr>
+          <w:rFonts w:ascii="Courier New" w:hAnsi="Courier New" w:cs="Courier New"/>
+          <w:b/>
+          <w:bCs/>
+          <w:color w:val="7030A0"/>
+          <w:sz w:val="20"/>
+          <w:lang w:eastAsia="ru-RU"/>
+        </w:rPr>
+        <w:t>Математический вектор</w:t>
       </w:r>
     </w:p>
     <w:p>
@@ -7382,7 +7750,7 @@
         <w:rPr>
           <w:rFonts w:ascii="Courier New" w:hAnsi="Courier New" w:cs="Courier New"/>
           <w:sz w:val="20"/>
-          <w:lang w:val="en-US" w:eastAsia="ru-RU"/>
+          <w:lang w:eastAsia="ru-RU"/>
         </w:rPr>
       </w:pPr>
       <w:r>
@@ -7390,7 +7758,7 @@
           <w:rFonts w:ascii="Courier New" w:hAnsi="Courier New" w:cs="Courier New"/>
           <w:color w:val="C0C0C0"/>
           <w:sz w:val="20"/>
-          <w:lang w:val="en-US" w:eastAsia="ru-RU"/>
+          <w:lang w:eastAsia="ru-RU"/>
         </w:rPr>
         <w:t xml:space="preserve">   </w:t>
       </w:r>
@@ -7399,24 +7767,50 @@
           <w:rFonts w:ascii="Courier New" w:hAnsi="Courier New" w:cs="Courier New"/>
           <w:color w:val="0070C0"/>
           <w:sz w:val="20"/>
-          <w:lang w:val="en-US" w:eastAsia="ru-RU"/>
-        </w:rPr>
-        <w:t xml:space="preserve"> double </w:t>
-      </w:r>
-      <w:r>
-        <w:rPr>
-          <w:rFonts w:ascii="Courier New" w:hAnsi="Courier New" w:cs="Courier New"/>
-          <w:sz w:val="20"/>
-          <w:lang w:val="en-US" w:eastAsia="ru-RU"/>
-        </w:rPr>
-        <w:t>xInc,</w:t>
+          <w:lang w:eastAsia="ru-RU"/>
+        </w:rPr>
+        <w:t xml:space="preserve"> </w:t>
+      </w:r>
+      <w:r>
+        <w:rPr>
+          <w:rFonts w:ascii="Courier New" w:hAnsi="Courier New" w:cs="Courier New"/>
+          <w:color w:val="0070C0"/>
+          <w:sz w:val="20"/>
+          <w:lang w:val="en-US" w:eastAsia="ru-RU"/>
+        </w:rPr>
+        <w:t>double</w:t>
+      </w:r>
+      <w:r>
+        <w:rPr>
+          <w:rFonts w:ascii="Courier New" w:hAnsi="Courier New" w:cs="Courier New"/>
+          <w:color w:val="0070C0"/>
+          <w:sz w:val="20"/>
+          <w:lang w:eastAsia="ru-RU"/>
+        </w:rPr>
+        <w:t xml:space="preserve"> </w:t>
+      </w:r>
+      <w:r>
+        <w:rPr>
+          <w:rFonts w:ascii="Courier New" w:hAnsi="Courier New" w:cs="Courier New"/>
+          <w:sz w:val="20"/>
+          <w:lang w:val="en-US" w:eastAsia="ru-RU"/>
+        </w:rPr>
+        <w:t>xInc</w:t>
+      </w:r>
+      <w:r>
+        <w:rPr>
+          <w:rFonts w:ascii="Courier New" w:hAnsi="Courier New" w:cs="Courier New"/>
+          <w:sz w:val="20"/>
+          <w:lang w:eastAsia="ru-RU"/>
+        </w:rPr>
+        <w:t>,</w:t>
       </w:r>
       <w:r>
         <w:rPr>
           <w:rFonts w:ascii="Courier New" w:hAnsi="Courier New" w:cs="Courier New"/>
           <w:color w:val="C0C0C0"/>
           <w:sz w:val="20"/>
-          <w:lang w:val="en-US" w:eastAsia="ru-RU"/>
+          <w:lang w:eastAsia="ru-RU"/>
         </w:rPr>
         <w:t xml:space="preserve"> </w:t>
       </w:r>
@@ -7426,14 +7820,22 @@
           <w:sz w:val="20"/>
           <w:lang w:val="en-US" w:eastAsia="ru-RU"/>
         </w:rPr>
-        <w:t>yInc,</w:t>
+        <w:t>yInc</w:t>
+      </w:r>
+      <w:r>
+        <w:rPr>
+          <w:rFonts w:ascii="Courier New" w:hAnsi="Courier New" w:cs="Courier New"/>
+          <w:sz w:val="20"/>
+          <w:lang w:eastAsia="ru-RU"/>
+        </w:rPr>
+        <w:t>,</w:t>
       </w:r>
       <w:r>
         <w:rPr>
           <w:rFonts w:ascii="Courier New" w:hAnsi="Courier New" w:cs="Courier New"/>
           <w:color w:val="C0C0C0"/>
           <w:sz w:val="20"/>
-          <w:lang w:val="en-US" w:eastAsia="ru-RU"/>
+          <w:lang w:eastAsia="ru-RU"/>
         </w:rPr>
         <w:t xml:space="preserve"> </w:t>
       </w:r>
@@ -7443,7 +7845,95 @@
           <w:sz w:val="20"/>
           <w:lang w:val="en-US" w:eastAsia="ru-RU"/>
         </w:rPr>
-        <w:t>zInc;</w:t>
+        <w:t>zInc</w:t>
+      </w:r>
+      <w:r>
+        <w:rPr>
+          <w:rFonts w:ascii="Courier New" w:hAnsi="Courier New" w:cs="Courier New"/>
+          <w:sz w:val="20"/>
+          <w:lang w:eastAsia="ru-RU"/>
+        </w:rPr>
+        <w:t>;</w:t>
+      </w:r>
+      <w:r>
+        <w:rPr>
+          <w:rFonts w:ascii="Courier New" w:hAnsi="Courier New" w:cs="Courier New"/>
+          <w:sz w:val="20"/>
+          <w:lang w:eastAsia="ru-RU"/>
+        </w:rPr>
+        <w:t xml:space="preserve"> // </w:t>
+      </w:r>
+      <w:r>
+        <w:rPr>
+          <w:rFonts w:ascii="Courier New" w:hAnsi="Courier New" w:cs="Courier New"/>
+          <w:sz w:val="20"/>
+          <w:lang w:eastAsia="ru-RU"/>
+        </w:rPr>
+        <w:t>Приращения</w:t>
+      </w:r>
+      <w:r>
+        <w:rPr>
+          <w:rFonts w:ascii="Courier New" w:hAnsi="Courier New" w:cs="Courier New"/>
+          <w:sz w:val="20"/>
+          <w:lang w:eastAsia="ru-RU"/>
+        </w:rPr>
+        <w:t xml:space="preserve"> </w:t>
+      </w:r>
+      <w:r>
+        <w:rPr>
+          <w:rFonts w:ascii="Courier New" w:hAnsi="Courier New" w:cs="Courier New"/>
+          <w:sz w:val="20"/>
+          <w:lang w:eastAsia="ru-RU"/>
+        </w:rPr>
+        <w:t>вектора по каждой из осей</w:t>
+      </w:r>
+      <w:r>
+        <w:rPr>
+          <w:rFonts w:ascii="Courier New" w:hAnsi="Courier New" w:cs="Courier New"/>
+          <w:sz w:val="20"/>
+          <w:lang w:eastAsia="ru-RU"/>
+        </w:rPr>
+        <w:t xml:space="preserve"> </w:t>
+      </w:r>
+      <w:r>
+        <w:rPr>
+          <w:rFonts w:ascii="Courier New" w:hAnsi="Courier New" w:cs="Courier New"/>
+          <w:sz w:val="20"/>
+          <w:lang w:val="en-US" w:eastAsia="ru-RU"/>
+        </w:rPr>
+        <w:t>X</w:t>
+      </w:r>
+      <w:r>
+        <w:rPr>
+          <w:rFonts w:ascii="Courier New" w:hAnsi="Courier New" w:cs="Courier New"/>
+          <w:sz w:val="20"/>
+          <w:lang w:eastAsia="ru-RU"/>
+        </w:rPr>
+        <w:t xml:space="preserve">, </w:t>
+      </w:r>
+      <w:r>
+        <w:rPr>
+          <w:rFonts w:ascii="Courier New" w:hAnsi="Courier New" w:cs="Courier New"/>
+          <w:sz w:val="20"/>
+          <w:lang w:val="en-US" w:eastAsia="ru-RU"/>
+        </w:rPr>
+        <w:t>Y</w:t>
+      </w:r>
+      <w:r>
+        <w:rPr>
+          <w:rFonts w:ascii="Courier New" w:hAnsi="Courier New" w:cs="Courier New"/>
+          <w:sz w:val="20"/>
+          <w:lang w:eastAsia="ru-RU"/>
+        </w:rPr>
+        <w:t>,</w:t>
+      </w:r>
+      <w:r>
+        <w:rPr>
+          <w:rFonts w:ascii="Courier New" w:hAnsi="Courier New" w:cs="Courier New"/>
+          <w:sz w:val="20"/>
+          <w:lang w:val="en-US" w:eastAsia="ru-RU"/>
+        </w:rPr>
+        <w:t xml:space="preserve"> Z</w:t>
       </w:r>
     </w:p>
     <w:p>
@@ -7528,6 +8018,39 @@
         </w:rPr>
         <w:t>Vertex</w:t>
       </w:r>
+      <w:r>
+        <w:rPr>
+          <w:rFonts w:ascii="Courier New" w:hAnsi="Courier New" w:cs="Courier New"/>
+          <w:b/>
+          <w:bCs/>
+          <w:color w:val="7030A0"/>
+          <w:sz w:val="20"/>
+          <w:lang w:eastAsia="ru-RU"/>
+        </w:rPr>
+        <w:t xml:space="preserve"> </w:t>
+      </w:r>
+      <w:r>
+        <w:rPr>
+          <w:rFonts w:ascii="Courier New" w:hAnsi="Courier New" w:cs="Courier New"/>
+          <w:b/>
+          <w:bCs/>
+          <w:color w:val="7030A0"/>
+          <w:sz w:val="20"/>
+          <w:lang w:val="en-US" w:eastAsia="ru-RU"/>
+        </w:rPr>
+        <w:t xml:space="preserve">// </w:t>
+      </w:r>
+      <w:r>
+        <w:rPr>
+          <w:rFonts w:ascii="Courier New" w:hAnsi="Courier New" w:cs="Courier New"/>
+          <w:b/>
+          <w:bCs/>
+          <w:color w:val="7030A0"/>
+          <w:sz w:val="20"/>
+          <w:lang w:eastAsia="ru-RU"/>
+        </w:rPr>
+        <w:t>Вершина</w:t>
+      </w:r>
     </w:p>
     <w:p>
       <w:pPr>
@@ -7639,7 +8162,7 @@
         <w:rPr>
           <w:rFonts w:ascii="Courier New" w:hAnsi="Courier New" w:cs="Courier New"/>
           <w:sz w:val="20"/>
-          <w:lang w:val="en-US" w:eastAsia="ru-RU"/>
+          <w:lang w:eastAsia="ru-RU"/>
         </w:rPr>
       </w:pPr>
       <w:r>
@@ -7658,14 +8181,32 @@
           <w:sz w:val="20"/>
           <w:lang w:val="en-US" w:eastAsia="ru-RU"/>
         </w:rPr>
-        <w:t>Dot3D</w:t>
+        <w:t>Dot</w:t>
+      </w:r>
+      <w:r>
+        <w:rPr>
+          <w:rFonts w:ascii="Courier New" w:hAnsi="Courier New" w:cs="Courier New"/>
+          <w:color w:val="7030A0"/>
+          <w:sz w:val="20"/>
+          <w:lang w:eastAsia="ru-RU"/>
+        </w:rPr>
+        <w:t>3</w:t>
+      </w:r>
+      <w:r>
+        <w:rPr>
+          <w:rFonts w:ascii="Courier New" w:hAnsi="Courier New" w:cs="Courier New"/>
+          <w:color w:val="7030A0"/>
+          <w:sz w:val="20"/>
+          <w:lang w:val="en-US" w:eastAsia="ru-RU"/>
+        </w:rPr>
+        <w:t>D</w:t>
       </w:r>
       <w:r>
         <w:rPr>
           <w:rFonts w:ascii="Courier New" w:hAnsi="Courier New" w:cs="Courier New"/>
           <w:color w:val="C0C0C0"/>
           <w:sz w:val="20"/>
-          <w:lang w:val="en-US" w:eastAsia="ru-RU"/>
+          <w:lang w:eastAsia="ru-RU"/>
         </w:rPr>
         <w:t xml:space="preserve"> </w:t>
       </w:r>
@@ -7675,7 +8216,63 @@
           <w:sz w:val="20"/>
           <w:lang w:val="en-US" w:eastAsia="ru-RU"/>
         </w:rPr>
-        <w:t>position;</w:t>
+        <w:t>position</w:t>
+      </w:r>
+      <w:r>
+        <w:rPr>
+          <w:rFonts w:ascii="Courier New" w:hAnsi="Courier New" w:cs="Courier New"/>
+          <w:sz w:val="20"/>
+          <w:lang w:eastAsia="ru-RU"/>
+        </w:rPr>
+        <w:t>;</w:t>
+      </w:r>
+      <w:r>
+        <w:rPr>
+          <w:rFonts w:ascii="Courier New" w:hAnsi="Courier New" w:cs="Courier New"/>
+          <w:sz w:val="20"/>
+          <w:lang w:eastAsia="ru-RU"/>
+        </w:rPr>
+        <w:t xml:space="preserve"> </w:t>
+      </w:r>
+      <w:r>
+        <w:rPr>
+          <w:rFonts w:ascii="Courier New" w:hAnsi="Courier New" w:cs="Courier New"/>
+          <w:sz w:val="20"/>
+          <w:lang w:eastAsia="ru-RU"/>
+        </w:rPr>
+        <w:t xml:space="preserve">// </w:t>
+      </w:r>
+      <w:r>
+        <w:rPr>
+          <w:rFonts w:ascii="Courier New" w:hAnsi="Courier New" w:cs="Courier New"/>
+          <w:sz w:val="20"/>
+          <w:lang w:eastAsia="ru-RU"/>
+        </w:rPr>
+        <w:t xml:space="preserve">Точка </w:t>
+      </w:r>
+      <w:r>
+        <w:rPr>
+          <w:rFonts w:ascii="Courier New" w:hAnsi="Courier New" w:cs="Courier New"/>
+          <w:sz w:val="20"/>
+          <w:lang w:eastAsia="ru-RU"/>
+        </w:rPr>
+        <w:t>ра</w:t>
+      </w:r>
+      <w:r>
+        <w:rPr>
+          <w:rFonts w:ascii="Courier New" w:hAnsi="Courier New" w:cs="Courier New"/>
+          <w:sz w:val="20"/>
+          <w:lang w:eastAsia="ru-RU"/>
+        </w:rPr>
+        <w:t>с</w:t>
+      </w:r>
+      <w:r>
+        <w:rPr>
+          <w:rFonts w:ascii="Courier New" w:hAnsi="Courier New" w:cs="Courier New"/>
+          <w:sz w:val="20"/>
+          <w:lang w:eastAsia="ru-RU"/>
+        </w:rPr>
+        <w:t>положения вершины в пространстве</w:t>
       </w:r>
     </w:p>
     <w:p>
@@ -7703,7 +8300,7 @@
         <w:rPr>
           <w:rFonts w:ascii="Courier New" w:hAnsi="Courier New" w:cs="Courier New"/>
           <w:sz w:val="20"/>
-          <w:lang w:val="en-US" w:eastAsia="ru-RU"/>
+          <w:lang w:eastAsia="ru-RU"/>
         </w:rPr>
       </w:pPr>
       <w:r>
@@ -7711,10 +8308,11 @@
           <w:rFonts w:ascii="Courier New" w:hAnsi="Courier New" w:cs="Courier New"/>
           <w:color w:val="C0C0C0"/>
           <w:sz w:val="20"/>
-          <w:lang w:val="en-US" w:eastAsia="ru-RU"/>
+          <w:lang w:eastAsia="ru-RU"/>
         </w:rPr>
         <w:t xml:space="preserve">    </w:t>
       </w:r>
+      <w:proofErr w:type="gramStart"/>
       <w:r>
         <w:rPr>
           <w:rFonts w:ascii="Courier New" w:hAnsi="Courier New" w:cs="Courier New"/>
@@ -7722,13 +8320,32 @@
           <w:sz w:val="20"/>
           <w:lang w:val="en-US" w:eastAsia="ru-RU"/>
         </w:rPr>
-        <w:t>std::list</w:t>
-      </w:r>
-      <w:r>
-        <w:rPr>
-          <w:rFonts w:ascii="Courier New" w:hAnsi="Courier New" w:cs="Courier New"/>
-          <w:sz w:val="20"/>
-          <w:lang w:val="en-US" w:eastAsia="ru-RU"/>
+        <w:t>std</w:t>
+      </w:r>
+      <w:r>
+        <w:rPr>
+          <w:rFonts w:ascii="Courier New" w:hAnsi="Courier New" w:cs="Courier New"/>
+          <w:color w:val="7030A0"/>
+          <w:sz w:val="20"/>
+          <w:lang w:eastAsia="ru-RU"/>
+        </w:rPr>
+        <w:t>::</w:t>
+      </w:r>
+      <w:proofErr w:type="gramEnd"/>
+      <w:r>
+        <w:rPr>
+          <w:rFonts w:ascii="Courier New" w:hAnsi="Courier New" w:cs="Courier New"/>
+          <w:color w:val="7030A0"/>
+          <w:sz w:val="20"/>
+          <w:lang w:val="en-US" w:eastAsia="ru-RU"/>
+        </w:rPr>
+        <w:t>list</w:t>
+      </w:r>
+      <w:r>
+        <w:rPr>
+          <w:rFonts w:ascii="Courier New" w:hAnsi="Courier New" w:cs="Courier New"/>
+          <w:sz w:val="20"/>
+          <w:lang w:eastAsia="ru-RU"/>
         </w:rPr>
         <w:t>&lt;</w:t>
       </w:r>
@@ -7739,13 +8356,31 @@
           <w:sz w:val="20"/>
           <w:lang w:val="en-US" w:eastAsia="ru-RU"/>
         </w:rPr>
-        <w:t>size_t</w:t>
-      </w:r>
-      <w:r>
-        <w:rPr>
-          <w:rFonts w:ascii="Courier New" w:hAnsi="Courier New" w:cs="Courier New"/>
-          <w:sz w:val="20"/>
-          <w:lang w:val="en-US" w:eastAsia="ru-RU"/>
+        <w:t>size</w:t>
+      </w:r>
+      <w:r>
+        <w:rPr>
+          <w:rFonts w:ascii="Courier New" w:hAnsi="Courier New" w:cs="Courier New"/>
+          <w:color w:val="7030A0"/>
+          <w:sz w:val="20"/>
+          <w:lang w:eastAsia="ru-RU"/>
+        </w:rPr>
+        <w:t>_</w:t>
+      </w:r>
+      <w:r>
+        <w:rPr>
+          <w:rFonts w:ascii="Courier New" w:hAnsi="Courier New" w:cs="Courier New"/>
+          <w:color w:val="7030A0"/>
+          <w:sz w:val="20"/>
+          <w:lang w:val="en-US" w:eastAsia="ru-RU"/>
+        </w:rPr>
+        <w:t>t</w:t>
+      </w:r>
+      <w:r>
+        <w:rPr>
+          <w:rFonts w:ascii="Courier New" w:hAnsi="Courier New" w:cs="Courier New"/>
+          <w:sz w:val="20"/>
+          <w:lang w:eastAsia="ru-RU"/>
         </w:rPr>
         <w:t>&gt;</w:t>
       </w:r>
@@ -7754,7 +8389,7 @@
           <w:rFonts w:ascii="Courier New" w:hAnsi="Courier New" w:cs="Courier New"/>
           <w:color w:val="C0C0C0"/>
           <w:sz w:val="20"/>
-          <w:lang w:val="en-US" w:eastAsia="ru-RU"/>
+          <w:lang w:eastAsia="ru-RU"/>
         </w:rPr>
         <w:t xml:space="preserve"> </w:t>
       </w:r>
@@ -7764,7 +8399,47 @@
           <w:sz w:val="20"/>
           <w:lang w:val="en-US" w:eastAsia="ru-RU"/>
         </w:rPr>
-        <w:t>usedFacets;</w:t>
+        <w:t>usedFacets</w:t>
+      </w:r>
+      <w:r>
+        <w:rPr>
+          <w:rFonts w:ascii="Courier New" w:hAnsi="Courier New" w:cs="Courier New"/>
+          <w:sz w:val="20"/>
+          <w:lang w:eastAsia="ru-RU"/>
+        </w:rPr>
+        <w:t>;</w:t>
+      </w:r>
+      <w:r>
+        <w:rPr>
+          <w:rFonts w:ascii="Courier New" w:hAnsi="Courier New" w:cs="Courier New"/>
+          <w:sz w:val="20"/>
+          <w:lang w:eastAsia="ru-RU"/>
+        </w:rPr>
+        <w:t xml:space="preserve"> // </w:t>
+      </w:r>
+      <w:r>
+        <w:rPr>
+          <w:rFonts w:ascii="Courier New" w:hAnsi="Courier New" w:cs="Courier New"/>
+          <w:sz w:val="20"/>
+          <w:lang w:eastAsia="ru-RU"/>
+        </w:rPr>
+        <w:t>Номера граней</w:t>
+      </w:r>
+      <w:r>
+        <w:rPr>
+          <w:rFonts w:ascii="Courier New" w:hAnsi="Courier New" w:cs="Courier New"/>
+          <w:sz w:val="20"/>
+          <w:lang w:eastAsia="ru-RU"/>
+        </w:rPr>
+        <w:t xml:space="preserve">, </w:t>
+      </w:r>
+      <w:r>
+        <w:rPr>
+          <w:rFonts w:ascii="Courier New" w:hAnsi="Courier New" w:cs="Courier New"/>
+          <w:sz w:val="20"/>
+          <w:lang w:eastAsia="ru-RU"/>
+        </w:rPr>
+        <w:t>которые содержат в себе данную вершину</w:t>
       </w:r>
     </w:p>
     <w:p>
@@ -7858,7 +8533,7 @@
         <w:rPr>
           <w:rFonts w:ascii="Courier New" w:hAnsi="Courier New" w:cs="Courier New"/>
           <w:sz w:val="20"/>
-          <w:lang w:val="en-US" w:eastAsia="ru-RU"/>
+          <w:lang w:eastAsia="ru-RU"/>
         </w:rPr>
       </w:pPr>
       <w:r>
@@ -7889,6 +8564,28 @@
           <w:lang w:val="en-US" w:eastAsia="ru-RU"/>
         </w:rPr>
         <w:t>Facet</w:t>
+      </w:r>
+      <w:r>
+        <w:rPr>
+          <w:rFonts w:ascii="Courier New" w:hAnsi="Courier New" w:cs="Courier New"/>
+          <w:b/>
+          <w:bCs/>
+          <w:color w:val="7030A0"/>
+          <w:sz w:val="20"/>
+          <w:lang w:val="en-US" w:eastAsia="ru-RU"/>
+        </w:rPr>
+        <w:t xml:space="preserve"> // </w:t>
+      </w:r>
+      <w:r>
+        <w:rPr>
+          <w:rFonts w:ascii="Courier New" w:hAnsi="Courier New" w:cs="Courier New"/>
+          <w:b/>
+          <w:bCs/>
+          <w:color w:val="7030A0"/>
+          <w:sz w:val="20"/>
+          <w:lang w:eastAsia="ru-RU"/>
+        </w:rPr>
+        <w:t>Грань</w:t>
       </w:r>
     </w:p>
     <w:p>
@@ -7992,7 +8689,7 @@
         <w:rPr>
           <w:rFonts w:ascii="Courier New" w:hAnsi="Courier New" w:cs="Courier New"/>
           <w:sz w:val="20"/>
-          <w:lang w:val="en-US" w:eastAsia="ru-RU"/>
+          <w:lang w:eastAsia="ru-RU"/>
         </w:rPr>
       </w:pPr>
       <w:r>
@@ -8000,10 +8697,11 @@
           <w:rFonts w:ascii="Courier New" w:hAnsi="Courier New" w:cs="Courier New"/>
           <w:color w:val="C0C0C0"/>
           <w:sz w:val="20"/>
-          <w:lang w:val="en-US" w:eastAsia="ru-RU"/>
+          <w:lang w:eastAsia="ru-RU"/>
         </w:rPr>
         <w:t xml:space="preserve">    </w:t>
       </w:r>
+      <w:proofErr w:type="gramStart"/>
       <w:r>
         <w:rPr>
           <w:rFonts w:ascii="Courier New" w:hAnsi="Courier New" w:cs="Courier New"/>
@@ -8011,13 +8709,32 @@
           <w:sz w:val="20"/>
           <w:lang w:val="en-US" w:eastAsia="ru-RU"/>
         </w:rPr>
-        <w:t>std::list</w:t>
-      </w:r>
-      <w:r>
-        <w:rPr>
-          <w:rFonts w:ascii="Courier New" w:hAnsi="Courier New" w:cs="Courier New"/>
-          <w:sz w:val="20"/>
-          <w:lang w:val="en-US" w:eastAsia="ru-RU"/>
+        <w:t>std</w:t>
+      </w:r>
+      <w:r>
+        <w:rPr>
+          <w:rFonts w:ascii="Courier New" w:hAnsi="Courier New" w:cs="Courier New"/>
+          <w:color w:val="7030A0"/>
+          <w:sz w:val="20"/>
+          <w:lang w:eastAsia="ru-RU"/>
+        </w:rPr>
+        <w:t>::</w:t>
+      </w:r>
+      <w:proofErr w:type="gramEnd"/>
+      <w:r>
+        <w:rPr>
+          <w:rFonts w:ascii="Courier New" w:hAnsi="Courier New" w:cs="Courier New"/>
+          <w:color w:val="7030A0"/>
+          <w:sz w:val="20"/>
+          <w:lang w:val="en-US" w:eastAsia="ru-RU"/>
+        </w:rPr>
+        <w:t>list</w:t>
+      </w:r>
+      <w:r>
+        <w:rPr>
+          <w:rFonts w:ascii="Courier New" w:hAnsi="Courier New" w:cs="Courier New"/>
+          <w:sz w:val="20"/>
+          <w:lang w:eastAsia="ru-RU"/>
         </w:rPr>
         <w:t>&lt;</w:t>
       </w:r>
@@ -8028,13 +8745,31 @@
           <w:sz w:val="20"/>
           <w:lang w:val="en-US" w:eastAsia="ru-RU"/>
         </w:rPr>
-        <w:t>size_t</w:t>
-      </w:r>
-      <w:r>
-        <w:rPr>
-          <w:rFonts w:ascii="Courier New" w:hAnsi="Courier New" w:cs="Courier New"/>
-          <w:sz w:val="20"/>
-          <w:lang w:val="en-US" w:eastAsia="ru-RU"/>
+        <w:t>size</w:t>
+      </w:r>
+      <w:r>
+        <w:rPr>
+          <w:rFonts w:ascii="Courier New" w:hAnsi="Courier New" w:cs="Courier New"/>
+          <w:color w:val="7030A0"/>
+          <w:sz w:val="20"/>
+          <w:lang w:eastAsia="ru-RU"/>
+        </w:rPr>
+        <w:t>_</w:t>
+      </w:r>
+      <w:r>
+        <w:rPr>
+          <w:rFonts w:ascii="Courier New" w:hAnsi="Courier New" w:cs="Courier New"/>
+          <w:color w:val="7030A0"/>
+          <w:sz w:val="20"/>
+          <w:lang w:val="en-US" w:eastAsia="ru-RU"/>
+        </w:rPr>
+        <w:t>t</w:t>
+      </w:r>
+      <w:r>
+        <w:rPr>
+          <w:rFonts w:ascii="Courier New" w:hAnsi="Courier New" w:cs="Courier New"/>
+          <w:sz w:val="20"/>
+          <w:lang w:eastAsia="ru-RU"/>
         </w:rPr>
         <w:t>&gt;</w:t>
       </w:r>
@@ -8043,7 +8778,7 @@
           <w:rFonts w:ascii="Courier New" w:hAnsi="Courier New" w:cs="Courier New"/>
           <w:color w:val="C0C0C0"/>
           <w:sz w:val="20"/>
-          <w:lang w:val="en-US" w:eastAsia="ru-RU"/>
+          <w:lang w:eastAsia="ru-RU"/>
         </w:rPr>
         <w:t xml:space="preserve"> </w:t>
       </w:r>
@@ -8053,7 +8788,71 @@
           <w:sz w:val="20"/>
           <w:lang w:val="en-US" w:eastAsia="ru-RU"/>
         </w:rPr>
-        <w:t>usedDots;</w:t>
+        <w:t>usedDots</w:t>
+      </w:r>
+      <w:r>
+        <w:rPr>
+          <w:rFonts w:ascii="Courier New" w:hAnsi="Courier New" w:cs="Courier New"/>
+          <w:sz w:val="20"/>
+          <w:lang w:eastAsia="ru-RU"/>
+        </w:rPr>
+        <w:t>;</w:t>
+      </w:r>
+      <w:r>
+        <w:rPr>
+          <w:rFonts w:ascii="Courier New" w:hAnsi="Courier New" w:cs="Courier New"/>
+          <w:sz w:val="20"/>
+          <w:lang w:eastAsia="ru-RU"/>
+        </w:rPr>
+        <w:t xml:space="preserve"> // </w:t>
+      </w:r>
+      <w:r>
+        <w:rPr>
+          <w:rFonts w:ascii="Courier New" w:hAnsi="Courier New" w:cs="Courier New"/>
+          <w:sz w:val="20"/>
+          <w:lang w:eastAsia="ru-RU"/>
+        </w:rPr>
+        <w:t>Номера точек</w:t>
+      </w:r>
+      <w:r>
+        <w:rPr>
+          <w:rFonts w:ascii="Courier New" w:hAnsi="Courier New" w:cs="Courier New"/>
+          <w:sz w:val="20"/>
+          <w:lang w:eastAsia="ru-RU"/>
+        </w:rPr>
+        <w:t xml:space="preserve">, </w:t>
+      </w:r>
+      <w:r>
+        <w:rPr>
+          <w:rFonts w:ascii="Courier New" w:hAnsi="Courier New" w:cs="Courier New"/>
+          <w:sz w:val="20"/>
+          <w:lang w:eastAsia="ru-RU"/>
+        </w:rPr>
+        <w:t>на</w:t>
+      </w:r>
+      <w:r>
+        <w:rPr>
+          <w:rFonts w:ascii="Courier New" w:hAnsi="Courier New" w:cs="Courier New"/>
+          <w:sz w:val="20"/>
+          <w:lang w:eastAsia="ru-RU"/>
+        </w:rPr>
+        <w:t xml:space="preserve"> </w:t>
+      </w:r>
+      <w:r>
+        <w:rPr>
+          <w:rFonts w:ascii="Courier New" w:hAnsi="Courier New" w:cs="Courier New"/>
+          <w:sz w:val="20"/>
+          <w:lang w:eastAsia="ru-RU"/>
+        </w:rPr>
+        <w:t xml:space="preserve">которых построена </w:t>
+      </w:r>
+      <w:r>
+        <w:rPr>
+          <w:rFonts w:ascii="Courier New" w:hAnsi="Courier New" w:cs="Courier New"/>
+          <w:sz w:val="20"/>
+          <w:lang w:eastAsia="ru-RU"/>
+        </w:rPr>
+        <w:t>грань</w:t>
       </w:r>
     </w:p>
     <w:p>
@@ -8061,14 +8860,14 @@
         <w:rPr>
           <w:sz w:val="24"/>
           <w:szCs w:val="24"/>
-          <w:lang w:val="en-US" w:eastAsia="ru-RU"/>
+          <w:lang w:eastAsia="ru-RU"/>
         </w:rPr>
       </w:pPr>
       <w:r>
         <w:rPr>
           <w:sz w:val="24"/>
           <w:szCs w:val="24"/>
-          <w:lang w:val="en-US" w:eastAsia="ru-RU"/>
+          <w:lang w:eastAsia="ru-RU"/>
         </w:rPr>
         <w:t>};</w:t>
       </w:r>
@@ -8124,7 +8923,7 @@
         <w:rPr>
           <w:rFonts w:ascii="Courier New" w:hAnsi="Courier New" w:cs="Courier New"/>
           <w:sz w:val="20"/>
-          <w:lang w:val="en-US" w:eastAsia="ru-RU"/>
+          <w:lang w:eastAsia="ru-RU"/>
         </w:rPr>
       </w:pPr>
       <w:r>
@@ -8146,6 +8945,39 @@
           <w:lang w:val="en-US" w:eastAsia="ru-RU"/>
         </w:rPr>
         <w:t>PolModel</w:t>
+      </w:r>
+      <w:r>
+        <w:rPr>
+          <w:rFonts w:ascii="Courier New" w:hAnsi="Courier New" w:cs="Courier New"/>
+          <w:b/>
+          <w:bCs/>
+          <w:color w:val="7030A0"/>
+          <w:sz w:val="20"/>
+          <w:lang w:eastAsia="ru-RU"/>
+        </w:rPr>
+        <w:t xml:space="preserve"> </w:t>
+      </w:r>
+      <w:r>
+        <w:rPr>
+          <w:rFonts w:ascii="Courier New" w:hAnsi="Courier New" w:cs="Courier New"/>
+          <w:b/>
+          <w:bCs/>
+          <w:color w:val="7030A0"/>
+          <w:sz w:val="20"/>
+          <w:lang w:val="en-US" w:eastAsia="ru-RU"/>
+        </w:rPr>
+        <w:t xml:space="preserve">// </w:t>
+      </w:r>
+      <w:r>
+        <w:rPr>
+          <w:rFonts w:ascii="Courier New" w:hAnsi="Courier New" w:cs="Courier New"/>
+          <w:b/>
+          <w:bCs/>
+          <w:color w:val="7030A0"/>
+          <w:sz w:val="20"/>
+          <w:lang w:eastAsia="ru-RU"/>
+        </w:rPr>
+        <w:t>Полигональная модель</w:t>
       </w:r>
     </w:p>
     <w:p>
@@ -8261,6 +9093,7 @@
         </w:rPr>
         <w:t xml:space="preserve">    </w:t>
       </w:r>
+      <w:proofErr w:type="gramStart"/>
       <w:r>
         <w:rPr>
           <w:rFonts w:ascii="Courier New" w:hAnsi="Courier New" w:cs="Courier New"/>
@@ -8268,7 +9101,17 @@
           <w:sz w:val="20"/>
           <w:lang w:val="en-US" w:eastAsia="ru-RU"/>
         </w:rPr>
-        <w:t>std::list</w:t>
+        <w:t>std::</w:t>
+      </w:r>
+      <w:proofErr w:type="gramEnd"/>
+      <w:r>
+        <w:rPr>
+          <w:rFonts w:ascii="Courier New" w:hAnsi="Courier New" w:cs="Courier New"/>
+          <w:color w:val="7030A0"/>
+          <w:sz w:val="20"/>
+          <w:lang w:val="en-US" w:eastAsia="ru-RU"/>
+        </w:rPr>
+        <w:t>list</w:t>
       </w:r>
       <w:r>
         <w:rPr>
@@ -8311,6 +9154,46 @@
           <w:lang w:val="en-US" w:eastAsia="ru-RU"/>
         </w:rPr>
         <w:t>vertices;</w:t>
+      </w:r>
+      <w:r>
+        <w:rPr>
+          <w:rFonts w:ascii="Courier New" w:hAnsi="Courier New" w:cs="Courier New"/>
+          <w:sz w:val="20"/>
+          <w:lang w:val="en-US" w:eastAsia="ru-RU"/>
+        </w:rPr>
+        <w:t xml:space="preserve"> </w:t>
+      </w:r>
+      <w:r>
+        <w:rPr>
+          <w:rFonts w:ascii="Courier New" w:hAnsi="Courier New" w:cs="Courier New"/>
+          <w:sz w:val="20"/>
+          <w:lang w:val="en-US" w:eastAsia="ru-RU"/>
+        </w:rPr>
+        <w:t xml:space="preserve">// </w:t>
+      </w:r>
+      <w:r>
+        <w:rPr>
+          <w:rFonts w:ascii="Courier New" w:hAnsi="Courier New" w:cs="Courier New"/>
+          <w:sz w:val="20"/>
+          <w:lang w:eastAsia="ru-RU"/>
+        </w:rPr>
+        <w:t>Вершины</w:t>
+      </w:r>
+      <w:r>
+        <w:rPr>
+          <w:rFonts w:ascii="Courier New" w:hAnsi="Courier New" w:cs="Courier New"/>
+          <w:sz w:val="20"/>
+          <w:lang w:val="en-US" w:eastAsia="ru-RU"/>
+        </w:rPr>
+        <w:t xml:space="preserve"> </w:t>
+      </w:r>
+      <w:r>
+        <w:rPr>
+          <w:rFonts w:ascii="Courier New" w:hAnsi="Courier New" w:cs="Courier New"/>
+          <w:sz w:val="20"/>
+          <w:lang w:eastAsia="ru-RU"/>
+        </w:rPr>
+        <w:t>модели</w:t>
       </w:r>
     </w:p>
     <w:p>
@@ -8350,6 +9233,7 @@
         </w:rPr>
         <w:t xml:space="preserve">    </w:t>
       </w:r>
+      <w:proofErr w:type="gramStart"/>
       <w:r>
         <w:rPr>
           <w:rFonts w:ascii="Courier New" w:hAnsi="Courier New" w:cs="Courier New"/>
@@ -8357,7 +9241,17 @@
           <w:sz w:val="20"/>
           <w:lang w:val="en-US" w:eastAsia="ru-RU"/>
         </w:rPr>
-        <w:t>std::list</w:t>
+        <w:t>std::</w:t>
+      </w:r>
+      <w:proofErr w:type="gramEnd"/>
+      <w:r>
+        <w:rPr>
+          <w:rFonts w:ascii="Courier New" w:hAnsi="Courier New" w:cs="Courier New"/>
+          <w:color w:val="7030A0"/>
+          <w:sz w:val="20"/>
+          <w:lang w:val="en-US" w:eastAsia="ru-RU"/>
+        </w:rPr>
+        <w:t>list</w:t>
       </w:r>
       <w:r>
         <w:rPr>
@@ -8400,6 +9294,46 @@
           <w:lang w:val="en-US" w:eastAsia="ru-RU"/>
         </w:rPr>
         <w:t>facets;</w:t>
+      </w:r>
+      <w:r>
+        <w:rPr>
+          <w:rFonts w:ascii="Courier New" w:hAnsi="Courier New" w:cs="Courier New"/>
+          <w:sz w:val="20"/>
+          <w:lang w:val="en-US" w:eastAsia="ru-RU"/>
+        </w:rPr>
+        <w:t xml:space="preserve"> </w:t>
+      </w:r>
+      <w:r>
+        <w:rPr>
+          <w:rFonts w:ascii="Courier New" w:hAnsi="Courier New" w:cs="Courier New"/>
+          <w:sz w:val="20"/>
+          <w:lang w:val="en-US" w:eastAsia="ru-RU"/>
+        </w:rPr>
+        <w:t xml:space="preserve">// </w:t>
+      </w:r>
+      <w:r>
+        <w:rPr>
+          <w:rFonts w:ascii="Courier New" w:hAnsi="Courier New" w:cs="Courier New"/>
+          <w:sz w:val="20"/>
+          <w:lang w:eastAsia="ru-RU"/>
+        </w:rPr>
+        <w:t>Грани</w:t>
+      </w:r>
+      <w:r>
+        <w:rPr>
+          <w:rFonts w:ascii="Courier New" w:hAnsi="Courier New" w:cs="Courier New"/>
+          <w:sz w:val="20"/>
+          <w:lang w:val="en-US" w:eastAsia="ru-RU"/>
+        </w:rPr>
+        <w:t xml:space="preserve"> </w:t>
+      </w:r>
+      <w:r>
+        <w:rPr>
+          <w:rFonts w:ascii="Courier New" w:hAnsi="Courier New" w:cs="Courier New"/>
+          <w:sz w:val="20"/>
+          <w:lang w:eastAsia="ru-RU"/>
+        </w:rPr>
+        <w:t>модели</w:t>
       </w:r>
     </w:p>
     <w:p>
@@ -8493,7 +9427,7 @@
         <w:rPr>
           <w:rFonts w:ascii="Courier New" w:hAnsi="Courier New" w:cs="Courier New"/>
           <w:sz w:val="20"/>
-          <w:lang w:val="en-US" w:eastAsia="ru-RU"/>
+          <w:lang w:eastAsia="ru-RU"/>
         </w:rPr>
       </w:pPr>
       <w:r>
@@ -8524,6 +9458,39 @@
           <w:lang w:val="en-US" w:eastAsia="ru-RU"/>
         </w:rPr>
         <w:t>illuminant</w:t>
+      </w:r>
+      <w:r>
+        <w:rPr>
+          <w:rFonts w:ascii="Courier New" w:hAnsi="Courier New" w:cs="Courier New"/>
+          <w:b/>
+          <w:bCs/>
+          <w:color w:val="7030A0"/>
+          <w:sz w:val="20"/>
+          <w:lang w:eastAsia="ru-RU"/>
+        </w:rPr>
+        <w:t xml:space="preserve"> </w:t>
+      </w:r>
+      <w:r>
+        <w:rPr>
+          <w:rFonts w:ascii="Courier New" w:hAnsi="Courier New" w:cs="Courier New"/>
+          <w:b/>
+          <w:bCs/>
+          <w:color w:val="7030A0"/>
+          <w:sz w:val="20"/>
+          <w:lang w:val="en-US" w:eastAsia="ru-RU"/>
+        </w:rPr>
+        <w:t xml:space="preserve">// </w:t>
+      </w:r>
+      <w:r>
+        <w:rPr>
+          <w:rFonts w:ascii="Courier New" w:hAnsi="Courier New" w:cs="Courier New"/>
+          <w:b/>
+          <w:bCs/>
+          <w:color w:val="7030A0"/>
+          <w:sz w:val="20"/>
+          <w:lang w:eastAsia="ru-RU"/>
+        </w:rPr>
+        <w:t>Источник света</w:t>
       </w:r>
     </w:p>
     <w:p>
@@ -8627,7 +9594,7 @@
         <w:rPr>
           <w:rFonts w:ascii="Courier New" w:hAnsi="Courier New" w:cs="Courier New"/>
           <w:sz w:val="20"/>
-          <w:lang w:val="en-US" w:eastAsia="ru-RU"/>
+          <w:lang w:eastAsia="ru-RU"/>
         </w:rPr>
       </w:pPr>
       <w:r>
@@ -8635,7 +9602,7 @@
           <w:rFonts w:ascii="Courier New" w:hAnsi="Courier New" w:cs="Courier New"/>
           <w:color w:val="C0C0C0"/>
           <w:sz w:val="20"/>
-          <w:lang w:val="en-US" w:eastAsia="ru-RU"/>
+          <w:lang w:eastAsia="ru-RU"/>
         </w:rPr>
         <w:t xml:space="preserve">   </w:t>
       </w:r>
@@ -8644,17 +9611,93 @@
           <w:rFonts w:ascii="Courier New" w:hAnsi="Courier New" w:cs="Courier New"/>
           <w:color w:val="7030A0"/>
           <w:sz w:val="20"/>
-          <w:lang w:val="en-US" w:eastAsia="ru-RU"/>
-        </w:rPr>
-        <w:t xml:space="preserve"> Dot3D </w:t>
-      </w:r>
-      <w:r>
-        <w:rPr>
-          <w:rFonts w:ascii="Courier New" w:hAnsi="Courier New" w:cs="Courier New"/>
-          <w:sz w:val="20"/>
-          <w:lang w:val="en-US" w:eastAsia="ru-RU"/>
-        </w:rPr>
-        <w:t>position;</w:t>
+          <w:lang w:eastAsia="ru-RU"/>
+        </w:rPr>
+        <w:t xml:space="preserve"> </w:t>
+      </w:r>
+      <w:r>
+        <w:rPr>
+          <w:rFonts w:ascii="Courier New" w:hAnsi="Courier New" w:cs="Courier New"/>
+          <w:color w:val="7030A0"/>
+          <w:sz w:val="20"/>
+          <w:lang w:val="en-US" w:eastAsia="ru-RU"/>
+        </w:rPr>
+        <w:t>Dot</w:t>
+      </w:r>
+      <w:r>
+        <w:rPr>
+          <w:rFonts w:ascii="Courier New" w:hAnsi="Courier New" w:cs="Courier New"/>
+          <w:color w:val="7030A0"/>
+          <w:sz w:val="20"/>
+          <w:lang w:eastAsia="ru-RU"/>
+        </w:rPr>
+        <w:t>3</w:t>
+      </w:r>
+      <w:r>
+        <w:rPr>
+          <w:rFonts w:ascii="Courier New" w:hAnsi="Courier New" w:cs="Courier New"/>
+          <w:color w:val="7030A0"/>
+          <w:sz w:val="20"/>
+          <w:lang w:val="en-US" w:eastAsia="ru-RU"/>
+        </w:rPr>
+        <w:t>D</w:t>
+      </w:r>
+      <w:r>
+        <w:rPr>
+          <w:rFonts w:ascii="Courier New" w:hAnsi="Courier New" w:cs="Courier New"/>
+          <w:color w:val="7030A0"/>
+          <w:sz w:val="20"/>
+          <w:lang w:eastAsia="ru-RU"/>
+        </w:rPr>
+        <w:t xml:space="preserve"> </w:t>
+      </w:r>
+      <w:r>
+        <w:rPr>
+          <w:rFonts w:ascii="Courier New" w:hAnsi="Courier New" w:cs="Courier New"/>
+          <w:sz w:val="20"/>
+          <w:lang w:val="en-US" w:eastAsia="ru-RU"/>
+        </w:rPr>
+        <w:t>position</w:t>
+      </w:r>
+      <w:r>
+        <w:rPr>
+          <w:rFonts w:ascii="Courier New" w:hAnsi="Courier New" w:cs="Courier New"/>
+          <w:sz w:val="20"/>
+          <w:lang w:eastAsia="ru-RU"/>
+        </w:rPr>
+        <w:t>;</w:t>
+      </w:r>
+      <w:r>
+        <w:rPr>
+          <w:rFonts w:ascii="Courier New" w:hAnsi="Courier New" w:cs="Courier New"/>
+          <w:sz w:val="20"/>
+          <w:lang w:eastAsia="ru-RU"/>
+        </w:rPr>
+        <w:t xml:space="preserve"> // </w:t>
+      </w:r>
+      <w:r>
+        <w:rPr>
+          <w:rFonts w:ascii="Courier New" w:hAnsi="Courier New" w:cs="Courier New"/>
+          <w:sz w:val="20"/>
+          <w:lang w:eastAsia="ru-RU"/>
+        </w:rPr>
+        <w:t xml:space="preserve">Точка </w:t>
+      </w:r>
+      <w:r>
+        <w:rPr>
+          <w:rFonts w:ascii="Courier New" w:hAnsi="Courier New" w:cs="Courier New"/>
+          <w:sz w:val="20"/>
+          <w:lang w:eastAsia="ru-RU"/>
+        </w:rPr>
+        <w:t>рас</w:t>
+      </w:r>
+      <w:r>
+        <w:rPr>
+          <w:rFonts w:ascii="Courier New" w:hAnsi="Courier New" w:cs="Courier New"/>
+          <w:sz w:val="20"/>
+          <w:lang w:eastAsia="ru-RU"/>
+        </w:rPr>
+        <w:t>положения источника в пространстве</w:t>
       </w:r>
     </w:p>
     <w:p>
@@ -8682,7 +9725,7 @@
         <w:rPr>
           <w:rFonts w:ascii="Courier New" w:hAnsi="Courier New" w:cs="Courier New"/>
           <w:sz w:val="20"/>
-          <w:lang w:val="en-US" w:eastAsia="ru-RU"/>
+          <w:lang w:eastAsia="ru-RU"/>
         </w:rPr>
       </w:pPr>
       <w:r>
@@ -8690,7 +9733,7 @@
           <w:rFonts w:ascii="Courier New" w:hAnsi="Courier New" w:cs="Courier New"/>
           <w:color w:val="C0C0C0"/>
           <w:sz w:val="20"/>
-          <w:lang w:val="en-US" w:eastAsia="ru-RU"/>
+          <w:lang w:eastAsia="ru-RU"/>
         </w:rPr>
         <w:t xml:space="preserve">   </w:t>
       </w:r>
@@ -8699,33 +9742,84 @@
           <w:rFonts w:ascii="Courier New" w:hAnsi="Courier New" w:cs="Courier New"/>
           <w:color w:val="7030A0"/>
           <w:sz w:val="20"/>
-          <w:lang w:val="en-US" w:eastAsia="ru-RU"/>
-        </w:rPr>
-        <w:t xml:space="preserve"> MathVec </w:t>
-      </w:r>
-      <w:r>
-        <w:rPr>
-          <w:rFonts w:ascii="Courier New" w:hAnsi="Courier New" w:cs="Courier New"/>
-          <w:sz w:val="20"/>
-          <w:lang w:val="en-US" w:eastAsia="ru-RU"/>
-        </w:rPr>
-        <w:t>vector;</w:t>
-      </w:r>
-    </w:p>
-    <w:p>
-      <w:pPr>
+          <w:lang w:eastAsia="ru-RU"/>
+        </w:rPr>
+        <w:t xml:space="preserve"> </w:t>
+      </w:r>
+      <w:r>
+        <w:rPr>
+          <w:rFonts w:ascii="Courier New" w:hAnsi="Courier New" w:cs="Courier New"/>
+          <w:color w:val="7030A0"/>
+          <w:sz w:val="20"/>
+          <w:lang w:val="en-US" w:eastAsia="ru-RU"/>
+        </w:rPr>
+        <w:t>MathVec</w:t>
+      </w:r>
+      <w:r>
+        <w:rPr>
+          <w:rFonts w:ascii="Courier New" w:hAnsi="Courier New" w:cs="Courier New"/>
+          <w:color w:val="7030A0"/>
+          <w:sz w:val="20"/>
+          <w:lang w:eastAsia="ru-RU"/>
+        </w:rPr>
+        <w:t xml:space="preserve"> </w:t>
+      </w:r>
+      <w:r>
+        <w:rPr>
+          <w:rFonts w:ascii="Courier New" w:hAnsi="Courier New" w:cs="Courier New"/>
+          <w:sz w:val="20"/>
+          <w:lang w:val="en-US" w:eastAsia="ru-RU"/>
+        </w:rPr>
+        <w:t>vector</w:t>
+      </w:r>
+      <w:r>
+        <w:rPr>
+          <w:rFonts w:ascii="Courier New" w:hAnsi="Courier New" w:cs="Courier New"/>
+          <w:sz w:val="20"/>
+          <w:lang w:eastAsia="ru-RU"/>
+        </w:rPr>
+        <w:t>;</w:t>
+      </w:r>
+      <w:r>
+        <w:rPr>
+          <w:rFonts w:ascii="Courier New" w:hAnsi="Courier New" w:cs="Courier New"/>
+          <w:sz w:val="20"/>
+          <w:lang w:eastAsia="ru-RU"/>
+        </w:rPr>
+        <w:t xml:space="preserve"> </w:t>
+      </w:r>
+      <w:r>
+        <w:rPr>
+          <w:rFonts w:ascii="Courier New" w:hAnsi="Courier New" w:cs="Courier New"/>
+          <w:sz w:val="20"/>
+          <w:lang w:eastAsia="ru-RU"/>
+        </w:rPr>
+        <w:t xml:space="preserve">// </w:t>
+      </w:r>
+      <w:r>
+        <w:rPr>
+          <w:rFonts w:ascii="Courier New" w:hAnsi="Courier New" w:cs="Courier New"/>
+          <w:sz w:val="20"/>
+          <w:lang w:eastAsia="ru-RU"/>
+        </w:rPr>
+        <w:t>Вектор</w:t>
+      </w:r>
+      <w:r>
+        <w:rPr>
+          <w:rFonts w:ascii="Courier New" w:hAnsi="Courier New" w:cs="Courier New"/>
+          <w:sz w:val="20"/>
+          <w:lang w:eastAsia="ru-RU"/>
+        </w:rPr>
+        <w:t xml:space="preserve"> распространения света источника</w:t>
+      </w:r>
+    </w:p>
+    <w:p>
+      <w:r>
         <w:rPr>
           <w:sz w:val="24"/>
           <w:szCs w:val="24"/>
           <w:lang w:val="en-US" w:eastAsia="ru-RU"/>
         </w:rPr>
-      </w:pPr>
-      <w:r>
-        <w:rPr>
-          <w:sz w:val="24"/>
-          <w:szCs w:val="24"/>
-          <w:lang w:val="en-US" w:eastAsia="ru-RU"/>
-        </w:rPr>
         <w:t>};</w:t>
       </w:r>
     </w:p>
@@ -8737,6 +9831,7 @@
         </w:rPr>
       </w:pPr>
       <w:r>
+        <w:lastRenderedPageBreak/>
         <w:t>Сцена</w:t>
       </w:r>
       <w:r>
@@ -8771,7 +9866,7 @@
         <w:rPr>
           <w:rFonts w:ascii="Courier New" w:hAnsi="Courier New" w:cs="Courier New"/>
           <w:sz w:val="20"/>
-          <w:lang w:val="en-US" w:eastAsia="ru-RU"/>
+          <w:lang w:eastAsia="ru-RU"/>
         </w:rPr>
       </w:pPr>
       <w:r>
@@ -8788,7 +9883,7 @@
           <w:rFonts w:ascii="Courier New" w:hAnsi="Courier New" w:cs="Courier New"/>
           <w:color w:val="C0C0C0"/>
           <w:sz w:val="20"/>
-          <w:lang w:val="en-US" w:eastAsia="ru-RU"/>
+          <w:lang w:eastAsia="ru-RU"/>
         </w:rPr>
         <w:t xml:space="preserve"> </w:t>
       </w:r>
@@ -8802,6 +9897,39 @@
           <w:lang w:val="en-US" w:eastAsia="ru-RU"/>
         </w:rPr>
         <w:t>cellScene</w:t>
+      </w:r>
+      <w:r>
+        <w:rPr>
+          <w:rFonts w:ascii="Courier New" w:hAnsi="Courier New" w:cs="Courier New"/>
+          <w:b/>
+          <w:bCs/>
+          <w:color w:val="7030A0"/>
+          <w:sz w:val="20"/>
+          <w:lang w:eastAsia="ru-RU"/>
+        </w:rPr>
+        <w:t xml:space="preserve"> </w:t>
+      </w:r>
+      <w:r>
+        <w:rPr>
+          <w:rFonts w:ascii="Courier New" w:hAnsi="Courier New" w:cs="Courier New"/>
+          <w:b/>
+          <w:bCs/>
+          <w:color w:val="7030A0"/>
+          <w:sz w:val="20"/>
+          <w:lang w:eastAsia="ru-RU"/>
+        </w:rPr>
+        <w:t xml:space="preserve">// </w:t>
+      </w:r>
+      <w:r>
+        <w:rPr>
+          <w:rFonts w:ascii="Courier New" w:hAnsi="Courier New" w:cs="Courier New"/>
+          <w:b/>
+          <w:bCs/>
+          <w:color w:val="7030A0"/>
+          <w:sz w:val="20"/>
+          <w:lang w:eastAsia="ru-RU"/>
+        </w:rPr>
+        <w:t>Область размещения моделей</w:t>
       </w:r>
     </w:p>
     <w:p>
@@ -8829,14 +9957,14 @@
         <w:rPr>
           <w:rFonts w:ascii="Courier New" w:hAnsi="Courier New" w:cs="Courier New"/>
           <w:sz w:val="20"/>
-          <w:lang w:val="en-US" w:eastAsia="ru-RU"/>
-        </w:rPr>
-      </w:pPr>
-      <w:r>
-        <w:rPr>
-          <w:rFonts w:ascii="Courier New" w:hAnsi="Courier New" w:cs="Courier New"/>
-          <w:sz w:val="20"/>
-          <w:lang w:val="en-US" w:eastAsia="ru-RU"/>
+          <w:lang w:eastAsia="ru-RU"/>
+        </w:rPr>
+      </w:pPr>
+      <w:r>
+        <w:rPr>
+          <w:rFonts w:ascii="Courier New" w:hAnsi="Courier New" w:cs="Courier New"/>
+          <w:sz w:val="20"/>
+          <w:lang w:eastAsia="ru-RU"/>
         </w:rPr>
         <w:t>{</w:t>
       </w:r>
@@ -8877,7 +10005,6 @@
           <w:sz w:val="20"/>
           <w:lang w:val="en-US" w:eastAsia="ru-RU"/>
         </w:rPr>
-        <w:lastRenderedPageBreak/>
         <w:t>private:</w:t>
       </w:r>
     </w:p>
@@ -8906,7 +10033,7 @@
         <w:rPr>
           <w:rFonts w:ascii="Courier New" w:hAnsi="Courier New" w:cs="Courier New"/>
           <w:sz w:val="20"/>
-          <w:lang w:val="en-US" w:eastAsia="ru-RU"/>
+          <w:lang w:eastAsia="ru-RU"/>
         </w:rPr>
       </w:pPr>
       <w:r>
@@ -8914,24 +10041,68 @@
           <w:rFonts w:ascii="Courier New" w:hAnsi="Courier New" w:cs="Courier New"/>
           <w:color w:val="7030A0"/>
           <w:sz w:val="20"/>
-          <w:lang w:val="en-US" w:eastAsia="ru-RU"/>
-        </w:rPr>
-        <w:t xml:space="preserve">    size_t </w:t>
-      </w:r>
-      <w:r>
-        <w:rPr>
-          <w:rFonts w:ascii="Courier New" w:hAnsi="Courier New" w:cs="Courier New"/>
-          <w:sz w:val="20"/>
-          <w:lang w:val="en-US" w:eastAsia="ru-RU"/>
-        </w:rPr>
-        <w:t>width,</w:t>
+          <w:lang w:eastAsia="ru-RU"/>
+        </w:rPr>
+        <w:t xml:space="preserve">    </w:t>
+      </w:r>
+      <w:r>
+        <w:rPr>
+          <w:rFonts w:ascii="Courier New" w:hAnsi="Courier New" w:cs="Courier New"/>
+          <w:color w:val="7030A0"/>
+          <w:sz w:val="20"/>
+          <w:lang w:val="en-US" w:eastAsia="ru-RU"/>
+        </w:rPr>
+        <w:t>size</w:t>
+      </w:r>
+      <w:r>
+        <w:rPr>
+          <w:rFonts w:ascii="Courier New" w:hAnsi="Courier New" w:cs="Courier New"/>
+          <w:color w:val="7030A0"/>
+          <w:sz w:val="20"/>
+          <w:lang w:eastAsia="ru-RU"/>
+        </w:rPr>
+        <w:t>_</w:t>
+      </w:r>
+      <w:r>
+        <w:rPr>
+          <w:rFonts w:ascii="Courier New" w:hAnsi="Courier New" w:cs="Courier New"/>
+          <w:color w:val="7030A0"/>
+          <w:sz w:val="20"/>
+          <w:lang w:val="en-US" w:eastAsia="ru-RU"/>
+        </w:rPr>
+        <w:t>t</w:t>
+      </w:r>
+      <w:r>
+        <w:rPr>
+          <w:rFonts w:ascii="Courier New" w:hAnsi="Courier New" w:cs="Courier New"/>
+          <w:color w:val="7030A0"/>
+          <w:sz w:val="20"/>
+          <w:lang w:eastAsia="ru-RU"/>
+        </w:rPr>
+        <w:t xml:space="preserve"> </w:t>
+      </w:r>
+      <w:r>
+        <w:rPr>
+          <w:rFonts w:ascii="Courier New" w:hAnsi="Courier New" w:cs="Courier New"/>
+          <w:sz w:val="20"/>
+          <w:lang w:val="en-US" w:eastAsia="ru-RU"/>
+        </w:rPr>
+        <w:t>width</w:t>
+      </w:r>
+      <w:r>
+        <w:rPr>
+          <w:rFonts w:ascii="Courier New" w:hAnsi="Courier New" w:cs="Courier New"/>
+          <w:sz w:val="20"/>
+          <w:lang w:eastAsia="ru-RU"/>
+        </w:rPr>
+        <w:t>,</w:t>
       </w:r>
       <w:r>
         <w:rPr>
           <w:rFonts w:ascii="Courier New" w:hAnsi="Courier New" w:cs="Courier New"/>
           <w:color w:val="C0C0C0"/>
           <w:sz w:val="20"/>
-          <w:lang w:val="en-US" w:eastAsia="ru-RU"/>
+          <w:lang w:eastAsia="ru-RU"/>
         </w:rPr>
         <w:t xml:space="preserve"> </w:t>
       </w:r>
@@ -8941,7 +10112,71 @@
           <w:sz w:val="20"/>
           <w:lang w:val="en-US" w:eastAsia="ru-RU"/>
         </w:rPr>
-        <w:t>length;</w:t>
+        <w:t>length</w:t>
+      </w:r>
+      <w:r>
+        <w:rPr>
+          <w:rFonts w:ascii="Courier New" w:hAnsi="Courier New" w:cs="Courier New"/>
+          <w:sz w:val="20"/>
+          <w:lang w:eastAsia="ru-RU"/>
+        </w:rPr>
+        <w:t>;</w:t>
+      </w:r>
+      <w:r>
+        <w:rPr>
+          <w:rFonts w:ascii="Courier New" w:hAnsi="Courier New" w:cs="Courier New"/>
+          <w:sz w:val="20"/>
+          <w:lang w:eastAsia="ru-RU"/>
+        </w:rPr>
+        <w:t xml:space="preserve"> // </w:t>
+      </w:r>
+      <w:r>
+        <w:rPr>
+          <w:rFonts w:ascii="Courier New" w:hAnsi="Courier New" w:cs="Courier New"/>
+          <w:sz w:val="20"/>
+          <w:lang w:eastAsia="ru-RU"/>
+        </w:rPr>
+        <w:t>Ширина</w:t>
+      </w:r>
+      <w:r>
+        <w:rPr>
+          <w:rFonts w:ascii="Courier New" w:hAnsi="Courier New" w:cs="Courier New"/>
+          <w:sz w:val="20"/>
+          <w:lang w:eastAsia="ru-RU"/>
+        </w:rPr>
+        <w:t xml:space="preserve"> </w:t>
+      </w:r>
+      <w:r>
+        <w:rPr>
+          <w:rFonts w:ascii="Courier New" w:hAnsi="Courier New" w:cs="Courier New"/>
+          <w:sz w:val="20"/>
+          <w:lang w:eastAsia="ru-RU"/>
+        </w:rPr>
+        <w:t>и</w:t>
+      </w:r>
+      <w:r>
+        <w:rPr>
+          <w:rFonts w:ascii="Courier New" w:hAnsi="Courier New" w:cs="Courier New"/>
+          <w:sz w:val="20"/>
+          <w:lang w:eastAsia="ru-RU"/>
+        </w:rPr>
+        <w:t xml:space="preserve"> </w:t>
+      </w:r>
+      <w:r>
+        <w:rPr>
+          <w:rFonts w:ascii="Courier New" w:hAnsi="Courier New" w:cs="Courier New"/>
+          <w:sz w:val="20"/>
+          <w:lang w:eastAsia="ru-RU"/>
+        </w:rPr>
+        <w:t xml:space="preserve">длина </w:t>
+      </w:r>
+      <w:r>
+        <w:rPr>
+          <w:rFonts w:ascii="Courier New" w:hAnsi="Courier New" w:cs="Courier New"/>
+          <w:sz w:val="20"/>
+          <w:lang w:eastAsia="ru-RU"/>
+        </w:rPr>
+        <w:t>области</w:t>
       </w:r>
     </w:p>
     <w:p>
@@ -8969,7 +10204,7 @@
         <w:rPr>
           <w:rFonts w:ascii="Courier New" w:hAnsi="Courier New" w:cs="Courier New"/>
           <w:sz w:val="20"/>
-          <w:lang w:val="en-US" w:eastAsia="ru-RU"/>
+          <w:lang w:eastAsia="ru-RU"/>
         </w:rPr>
       </w:pPr>
     </w:p>
@@ -8998,7 +10233,7 @@
         <w:rPr>
           <w:rFonts w:ascii="Courier New" w:hAnsi="Courier New" w:cs="Courier New"/>
           <w:sz w:val="20"/>
-          <w:lang w:val="en-US" w:eastAsia="ru-RU"/>
+          <w:lang w:eastAsia="ru-RU"/>
         </w:rPr>
       </w:pPr>
       <w:r>
@@ -9006,7 +10241,7 @@
           <w:rFonts w:ascii="Courier New" w:hAnsi="Courier New" w:cs="Courier New"/>
           <w:color w:val="C0C0C0"/>
           <w:sz w:val="20"/>
-          <w:lang w:val="en-US" w:eastAsia="ru-RU"/>
+          <w:lang w:eastAsia="ru-RU"/>
         </w:rPr>
         <w:t xml:space="preserve">    </w:t>
       </w:r>
@@ -9017,15 +10252,122 @@
           <w:sz w:val="20"/>
           <w:lang w:val="en-US" w:eastAsia="ru-RU"/>
         </w:rPr>
-        <w:t xml:space="preserve">size_t </w:t>
-      </w:r>
-      <w:r>
-        <w:rPr>
-          <w:rFonts w:ascii="Courier New" w:hAnsi="Courier New" w:cs="Courier New"/>
-          <w:sz w:val="20"/>
-          <w:lang w:val="en-US" w:eastAsia="ru-RU"/>
-        </w:rPr>
-        <w:t>modelsNum;</w:t>
+        <w:t>size</w:t>
+      </w:r>
+      <w:r>
+        <w:rPr>
+          <w:rFonts w:ascii="Courier New" w:hAnsi="Courier New" w:cs="Courier New"/>
+          <w:color w:val="7030A0"/>
+          <w:sz w:val="20"/>
+          <w:lang w:eastAsia="ru-RU"/>
+        </w:rPr>
+        <w:t>_</w:t>
+      </w:r>
+      <w:r>
+        <w:rPr>
+          <w:rFonts w:ascii="Courier New" w:hAnsi="Courier New" w:cs="Courier New"/>
+          <w:color w:val="7030A0"/>
+          <w:sz w:val="20"/>
+          <w:lang w:val="en-US" w:eastAsia="ru-RU"/>
+        </w:rPr>
+        <w:t>t</w:t>
+      </w:r>
+      <w:r>
+        <w:rPr>
+          <w:rFonts w:ascii="Courier New" w:hAnsi="Courier New" w:cs="Courier New"/>
+          <w:color w:val="7030A0"/>
+          <w:sz w:val="20"/>
+          <w:lang w:eastAsia="ru-RU"/>
+        </w:rPr>
+        <w:t xml:space="preserve"> </w:t>
+      </w:r>
+      <w:r>
+        <w:rPr>
+          <w:rFonts w:ascii="Courier New" w:hAnsi="Courier New" w:cs="Courier New"/>
+          <w:sz w:val="20"/>
+          <w:lang w:val="en-US" w:eastAsia="ru-RU"/>
+        </w:rPr>
+        <w:t>modelsNum</w:t>
+      </w:r>
+      <w:r>
+        <w:rPr>
+          <w:rFonts w:ascii="Courier New" w:hAnsi="Courier New" w:cs="Courier New"/>
+          <w:sz w:val="20"/>
+          <w:lang w:eastAsia="ru-RU"/>
+        </w:rPr>
+        <w:t>;</w:t>
+      </w:r>
+      <w:r>
+        <w:rPr>
+          <w:rFonts w:ascii="Courier New" w:hAnsi="Courier New" w:cs="Courier New"/>
+          <w:sz w:val="20"/>
+          <w:lang w:eastAsia="ru-RU"/>
+        </w:rPr>
+        <w:t xml:space="preserve"> // </w:t>
+      </w:r>
+      <w:r>
+        <w:rPr>
+          <w:rFonts w:ascii="Courier New" w:hAnsi="Courier New" w:cs="Courier New"/>
+          <w:sz w:val="20"/>
+          <w:lang w:eastAsia="ru-RU"/>
+        </w:rPr>
+        <w:t>Количество</w:t>
+      </w:r>
+      <w:r>
+        <w:rPr>
+          <w:rFonts w:ascii="Courier New" w:hAnsi="Courier New" w:cs="Courier New"/>
+          <w:sz w:val="20"/>
+          <w:lang w:eastAsia="ru-RU"/>
+        </w:rPr>
+        <w:t xml:space="preserve"> </w:t>
+      </w:r>
+      <w:r>
+        <w:rPr>
+          <w:rFonts w:ascii="Courier New" w:hAnsi="Courier New" w:cs="Courier New"/>
+          <w:sz w:val="20"/>
+          <w:lang w:eastAsia="ru-RU"/>
+        </w:rPr>
+        <w:t>размещ</w:t>
+      </w:r>
+      <w:r>
+        <w:rPr>
+          <w:rFonts w:ascii="Courier New" w:hAnsi="Courier New" w:cs="Courier New"/>
+          <w:sz w:val="20"/>
+          <w:lang w:eastAsia="ru-RU"/>
+        </w:rPr>
+        <w:t>ё</w:t>
+      </w:r>
+      <w:r>
+        <w:rPr>
+          <w:rFonts w:ascii="Courier New" w:hAnsi="Courier New" w:cs="Courier New"/>
+          <w:sz w:val="20"/>
+          <w:lang w:eastAsia="ru-RU"/>
+        </w:rPr>
+        <w:t xml:space="preserve">нных </w:t>
+      </w:r>
+      <w:r>
+        <w:rPr>
+          <w:rFonts w:ascii="Courier New" w:hAnsi="Courier New" w:cs="Courier New"/>
+          <w:sz w:val="20"/>
+          <w:lang w:eastAsia="ru-RU"/>
+        </w:rPr>
+        <w:t>моделей</w:t>
+      </w:r>
+      <w:r>
+        <w:rPr>
+          <w:rFonts w:ascii="Courier New" w:hAnsi="Courier New" w:cs="Courier New"/>
+          <w:sz w:val="20"/>
+          <w:lang w:eastAsia="ru-RU"/>
+        </w:rPr>
+        <w:t xml:space="preserve"> </w:t>
+      </w:r>
+      <w:r>
+        <w:rPr>
+          <w:rFonts w:ascii="Courier New" w:hAnsi="Courier New" w:cs="Courier New"/>
+          <w:sz w:val="20"/>
+          <w:lang w:eastAsia="ru-RU"/>
+        </w:rPr>
+        <w:t>на сцене</w:t>
       </w:r>
     </w:p>
     <w:p>
@@ -9053,7 +10395,7 @@
         <w:rPr>
           <w:rFonts w:ascii="Courier New" w:hAnsi="Courier New" w:cs="Courier New"/>
           <w:sz w:val="20"/>
-          <w:lang w:val="en-US" w:eastAsia="ru-RU"/>
+          <w:lang w:eastAsia="ru-RU"/>
         </w:rPr>
       </w:pPr>
       <w:r>
@@ -9061,10 +10403,11 @@
           <w:rFonts w:ascii="Courier New" w:hAnsi="Courier New" w:cs="Courier New"/>
           <w:color w:val="C0C0C0"/>
           <w:sz w:val="20"/>
-          <w:lang w:val="en-US" w:eastAsia="ru-RU"/>
+          <w:lang w:eastAsia="ru-RU"/>
         </w:rPr>
         <w:t xml:space="preserve">    </w:t>
       </w:r>
+      <w:proofErr w:type="gramStart"/>
       <w:r>
         <w:rPr>
           <w:rFonts w:ascii="Courier New" w:hAnsi="Courier New" w:cs="Courier New"/>
@@ -9072,13 +10415,32 @@
           <w:sz w:val="20"/>
           <w:lang w:val="en-US" w:eastAsia="ru-RU"/>
         </w:rPr>
-        <w:t>std::vector</w:t>
-      </w:r>
-      <w:r>
-        <w:rPr>
-          <w:rFonts w:ascii="Courier New" w:hAnsi="Courier New" w:cs="Courier New"/>
-          <w:sz w:val="20"/>
-          <w:lang w:val="en-US" w:eastAsia="ru-RU"/>
+        <w:t>std</w:t>
+      </w:r>
+      <w:r>
+        <w:rPr>
+          <w:rFonts w:ascii="Courier New" w:hAnsi="Courier New" w:cs="Courier New"/>
+          <w:color w:val="7030A0"/>
+          <w:sz w:val="20"/>
+          <w:lang w:eastAsia="ru-RU"/>
+        </w:rPr>
+        <w:t>::</w:t>
+      </w:r>
+      <w:proofErr w:type="gramEnd"/>
+      <w:r>
+        <w:rPr>
+          <w:rFonts w:ascii="Courier New" w:hAnsi="Courier New" w:cs="Courier New"/>
+          <w:color w:val="7030A0"/>
+          <w:sz w:val="20"/>
+          <w:lang w:val="en-US" w:eastAsia="ru-RU"/>
+        </w:rPr>
+        <w:t>vector</w:t>
+      </w:r>
+      <w:r>
+        <w:rPr>
+          <w:rFonts w:ascii="Courier New" w:hAnsi="Courier New" w:cs="Courier New"/>
+          <w:sz w:val="20"/>
+          <w:lang w:eastAsia="ru-RU"/>
         </w:rPr>
         <w:t>&lt;</w:t>
       </w:r>
@@ -9095,7 +10457,7 @@
         <w:rPr>
           <w:rFonts w:ascii="Courier New" w:hAnsi="Courier New" w:cs="Courier New"/>
           <w:sz w:val="20"/>
-          <w:lang w:val="en-US" w:eastAsia="ru-RU"/>
+          <w:lang w:eastAsia="ru-RU"/>
         </w:rPr>
         <w:t>&gt;</w:t>
       </w:r>
@@ -9104,7 +10466,7 @@
           <w:rFonts w:ascii="Courier New" w:hAnsi="Courier New" w:cs="Courier New"/>
           <w:color w:val="C0C0C0"/>
           <w:sz w:val="20"/>
-          <w:lang w:val="en-US" w:eastAsia="ru-RU"/>
+          <w:lang w:eastAsia="ru-RU"/>
         </w:rPr>
         <w:t xml:space="preserve"> </w:t>
       </w:r>
@@ -9114,7 +10476,63 @@
           <w:sz w:val="20"/>
           <w:lang w:val="en-US" w:eastAsia="ru-RU"/>
         </w:rPr>
-        <w:t>models;</w:t>
+        <w:t>models</w:t>
+      </w:r>
+      <w:r>
+        <w:rPr>
+          <w:rFonts w:ascii="Courier New" w:hAnsi="Courier New" w:cs="Courier New"/>
+          <w:sz w:val="20"/>
+          <w:lang w:eastAsia="ru-RU"/>
+        </w:rPr>
+        <w:t>;</w:t>
+      </w:r>
+      <w:r>
+        <w:rPr>
+          <w:rFonts w:ascii="Courier New" w:hAnsi="Courier New" w:cs="Courier New"/>
+          <w:sz w:val="20"/>
+          <w:lang w:eastAsia="ru-RU"/>
+        </w:rPr>
+        <w:t xml:space="preserve"> // </w:t>
+      </w:r>
+      <w:r>
+        <w:rPr>
+          <w:rFonts w:ascii="Courier New" w:hAnsi="Courier New" w:cs="Courier New"/>
+          <w:sz w:val="20"/>
+          <w:lang w:eastAsia="ru-RU"/>
+        </w:rPr>
+        <w:t>Модели</w:t>
+      </w:r>
+      <w:r>
+        <w:rPr>
+          <w:rFonts w:ascii="Courier New" w:hAnsi="Courier New" w:cs="Courier New"/>
+          <w:sz w:val="20"/>
+          <w:lang w:eastAsia="ru-RU"/>
+        </w:rPr>
+        <w:t xml:space="preserve">, </w:t>
+      </w:r>
+      <w:r>
+        <w:rPr>
+          <w:rFonts w:ascii="Courier New" w:hAnsi="Courier New" w:cs="Courier New"/>
+          <w:sz w:val="20"/>
+          <w:lang w:eastAsia="ru-RU"/>
+        </w:rPr>
+        <w:t>размещённые</w:t>
+      </w:r>
+      <w:r>
+        <w:rPr>
+          <w:rFonts w:ascii="Courier New" w:hAnsi="Courier New" w:cs="Courier New"/>
+          <w:sz w:val="20"/>
+          <w:lang w:eastAsia="ru-RU"/>
+        </w:rPr>
+        <w:t xml:space="preserve"> </w:t>
+      </w:r>
+      <w:r>
+        <w:rPr>
+          <w:rFonts w:ascii="Courier New" w:hAnsi="Courier New" w:cs="Courier New"/>
+          <w:sz w:val="20"/>
+          <w:lang w:eastAsia="ru-RU"/>
+        </w:rPr>
+        <w:t>на сцене</w:t>
       </w:r>
     </w:p>
     <w:p>
@@ -9142,7 +10560,7 @@
         <w:rPr>
           <w:rFonts w:ascii="Courier New" w:hAnsi="Courier New" w:cs="Courier New"/>
           <w:sz w:val="20"/>
-          <w:lang w:val="en-US" w:eastAsia="ru-RU"/>
+          <w:lang w:eastAsia="ru-RU"/>
         </w:rPr>
       </w:pPr>
     </w:p>
@@ -9171,7 +10589,7 @@
         <w:rPr>
           <w:rFonts w:ascii="Courier New" w:hAnsi="Courier New" w:cs="Courier New"/>
           <w:sz w:val="20"/>
-          <w:lang w:val="en-US" w:eastAsia="ru-RU"/>
+          <w:lang w:eastAsia="ru-RU"/>
         </w:rPr>
       </w:pPr>
       <w:r>
@@ -9179,17 +10597,93 @@
           <w:rFonts w:ascii="Courier New" w:hAnsi="Courier New" w:cs="Courier New"/>
           <w:color w:val="7030A0"/>
           <w:sz w:val="20"/>
-          <w:lang w:val="en-US" w:eastAsia="ru-RU"/>
-        </w:rPr>
-        <w:t xml:space="preserve">    size_t </w:t>
-      </w:r>
-      <w:r>
-        <w:rPr>
-          <w:rFonts w:ascii="Courier New" w:hAnsi="Courier New" w:cs="Courier New"/>
-          <w:sz w:val="20"/>
-          <w:lang w:val="en-US" w:eastAsia="ru-RU"/>
-        </w:rPr>
-        <w:t>illumNum;</w:t>
+          <w:lang w:eastAsia="ru-RU"/>
+        </w:rPr>
+        <w:t xml:space="preserve">    </w:t>
+      </w:r>
+      <w:r>
+        <w:rPr>
+          <w:rFonts w:ascii="Courier New" w:hAnsi="Courier New" w:cs="Courier New"/>
+          <w:color w:val="7030A0"/>
+          <w:sz w:val="20"/>
+          <w:lang w:val="en-US" w:eastAsia="ru-RU"/>
+        </w:rPr>
+        <w:t>size</w:t>
+      </w:r>
+      <w:r>
+        <w:rPr>
+          <w:rFonts w:ascii="Courier New" w:hAnsi="Courier New" w:cs="Courier New"/>
+          <w:color w:val="7030A0"/>
+          <w:sz w:val="20"/>
+          <w:lang w:eastAsia="ru-RU"/>
+        </w:rPr>
+        <w:t>_</w:t>
+      </w:r>
+      <w:r>
+        <w:rPr>
+          <w:rFonts w:ascii="Courier New" w:hAnsi="Courier New" w:cs="Courier New"/>
+          <w:color w:val="7030A0"/>
+          <w:sz w:val="20"/>
+          <w:lang w:val="en-US" w:eastAsia="ru-RU"/>
+        </w:rPr>
+        <w:t>t</w:t>
+      </w:r>
+      <w:r>
+        <w:rPr>
+          <w:rFonts w:ascii="Courier New" w:hAnsi="Courier New" w:cs="Courier New"/>
+          <w:color w:val="7030A0"/>
+          <w:sz w:val="20"/>
+          <w:lang w:eastAsia="ru-RU"/>
+        </w:rPr>
+        <w:t xml:space="preserve"> </w:t>
+      </w:r>
+      <w:r>
+        <w:rPr>
+          <w:rFonts w:ascii="Courier New" w:hAnsi="Courier New" w:cs="Courier New"/>
+          <w:sz w:val="20"/>
+          <w:lang w:val="en-US" w:eastAsia="ru-RU"/>
+        </w:rPr>
+        <w:t>illumNum</w:t>
+      </w:r>
+      <w:r>
+        <w:rPr>
+          <w:rFonts w:ascii="Courier New" w:hAnsi="Courier New" w:cs="Courier New"/>
+          <w:sz w:val="20"/>
+          <w:lang w:eastAsia="ru-RU"/>
+        </w:rPr>
+        <w:t>;</w:t>
+      </w:r>
+      <w:r>
+        <w:rPr>
+          <w:rFonts w:ascii="Courier New" w:hAnsi="Courier New" w:cs="Courier New"/>
+          <w:sz w:val="20"/>
+          <w:lang w:eastAsia="ru-RU"/>
+        </w:rPr>
+        <w:t xml:space="preserve"> // </w:t>
+      </w:r>
+      <w:r>
+        <w:rPr>
+          <w:rFonts w:ascii="Courier New" w:hAnsi="Courier New" w:cs="Courier New"/>
+          <w:sz w:val="20"/>
+          <w:lang w:eastAsia="ru-RU"/>
+        </w:rPr>
+        <w:t>Количество</w:t>
+      </w:r>
+      <w:r>
+        <w:rPr>
+          <w:rFonts w:ascii="Courier New" w:hAnsi="Courier New" w:cs="Courier New"/>
+          <w:sz w:val="20"/>
+          <w:lang w:eastAsia="ru-RU"/>
+        </w:rPr>
+        <w:t xml:space="preserve"> </w:t>
+      </w:r>
+      <w:r>
+        <w:rPr>
+          <w:rFonts w:ascii="Courier New" w:hAnsi="Courier New" w:cs="Courier New"/>
+          <w:sz w:val="20"/>
+          <w:lang w:eastAsia="ru-RU"/>
+        </w:rPr>
+        <w:t>размещённых источников света на сцене</w:t>
       </w:r>
     </w:p>
     <w:p>
@@ -9217,7 +10711,7 @@
         <w:rPr>
           <w:rFonts w:ascii="Courier New" w:hAnsi="Courier New" w:cs="Courier New"/>
           <w:sz w:val="20"/>
-          <w:lang w:val="en-US" w:eastAsia="ru-RU"/>
+          <w:lang w:eastAsia="ru-RU"/>
         </w:rPr>
       </w:pPr>
       <w:r>
@@ -9225,10 +10719,11 @@
           <w:rFonts w:ascii="Courier New" w:hAnsi="Courier New" w:cs="Courier New"/>
           <w:color w:val="C0C0C0"/>
           <w:sz w:val="20"/>
-          <w:lang w:val="en-US" w:eastAsia="ru-RU"/>
+          <w:lang w:eastAsia="ru-RU"/>
         </w:rPr>
         <w:t xml:space="preserve">    </w:t>
       </w:r>
+      <w:proofErr w:type="gramStart"/>
       <w:r>
         <w:rPr>
           <w:rFonts w:ascii="Courier New" w:hAnsi="Courier New" w:cs="Courier New"/>
@@ -9236,13 +10731,32 @@
           <w:sz w:val="20"/>
           <w:lang w:val="en-US" w:eastAsia="ru-RU"/>
         </w:rPr>
-        <w:t>std::vector</w:t>
-      </w:r>
-      <w:r>
-        <w:rPr>
-          <w:rFonts w:ascii="Courier New" w:hAnsi="Courier New" w:cs="Courier New"/>
-          <w:sz w:val="20"/>
-          <w:lang w:val="en-US" w:eastAsia="ru-RU"/>
+        <w:t>std</w:t>
+      </w:r>
+      <w:r>
+        <w:rPr>
+          <w:rFonts w:ascii="Courier New" w:hAnsi="Courier New" w:cs="Courier New"/>
+          <w:color w:val="7030A0"/>
+          <w:sz w:val="20"/>
+          <w:lang w:eastAsia="ru-RU"/>
+        </w:rPr>
+        <w:t>::</w:t>
+      </w:r>
+      <w:proofErr w:type="gramEnd"/>
+      <w:r>
+        <w:rPr>
+          <w:rFonts w:ascii="Courier New" w:hAnsi="Courier New" w:cs="Courier New"/>
+          <w:color w:val="7030A0"/>
+          <w:sz w:val="20"/>
+          <w:lang w:val="en-US" w:eastAsia="ru-RU"/>
+        </w:rPr>
+        <w:t>vector</w:t>
+      </w:r>
+      <w:r>
+        <w:rPr>
+          <w:rFonts w:ascii="Courier New" w:hAnsi="Courier New" w:cs="Courier New"/>
+          <w:sz w:val="20"/>
+          <w:lang w:eastAsia="ru-RU"/>
         </w:rPr>
         <w:t>&lt;</w:t>
       </w:r>
@@ -9259,7 +10773,7 @@
         <w:rPr>
           <w:rFonts w:ascii="Courier New" w:hAnsi="Courier New" w:cs="Courier New"/>
           <w:sz w:val="20"/>
-          <w:lang w:val="en-US" w:eastAsia="ru-RU"/>
+          <w:lang w:eastAsia="ru-RU"/>
         </w:rPr>
         <w:t>&gt;</w:t>
       </w:r>
@@ -9268,7 +10782,7 @@
           <w:rFonts w:ascii="Courier New" w:hAnsi="Courier New" w:cs="Courier New"/>
           <w:color w:val="C0C0C0"/>
           <w:sz w:val="20"/>
-          <w:lang w:val="en-US" w:eastAsia="ru-RU"/>
+          <w:lang w:eastAsia="ru-RU"/>
         </w:rPr>
         <w:t xml:space="preserve"> </w:t>
       </w:r>
@@ -9278,7 +10792,71 @@
           <w:sz w:val="20"/>
           <w:lang w:val="en-US" w:eastAsia="ru-RU"/>
         </w:rPr>
-        <w:t>illuminants;</w:t>
+        <w:t>illuminants</w:t>
+      </w:r>
+      <w:r>
+        <w:rPr>
+          <w:rFonts w:ascii="Courier New" w:hAnsi="Courier New" w:cs="Courier New"/>
+          <w:sz w:val="20"/>
+          <w:lang w:eastAsia="ru-RU"/>
+        </w:rPr>
+        <w:t>;</w:t>
+      </w:r>
+      <w:r>
+        <w:rPr>
+          <w:rFonts w:ascii="Courier New" w:hAnsi="Courier New" w:cs="Courier New"/>
+          <w:sz w:val="20"/>
+          <w:lang w:eastAsia="ru-RU"/>
+        </w:rPr>
+        <w:t xml:space="preserve"> // </w:t>
+      </w:r>
+      <w:r>
+        <w:rPr>
+          <w:rFonts w:ascii="Courier New" w:hAnsi="Courier New" w:cs="Courier New"/>
+          <w:sz w:val="20"/>
+          <w:lang w:eastAsia="ru-RU"/>
+        </w:rPr>
+        <w:t>Источники</w:t>
+      </w:r>
+      <w:r>
+        <w:rPr>
+          <w:rFonts w:ascii="Courier New" w:hAnsi="Courier New" w:cs="Courier New"/>
+          <w:sz w:val="20"/>
+          <w:lang w:eastAsia="ru-RU"/>
+        </w:rPr>
+        <w:t xml:space="preserve">, </w:t>
+      </w:r>
+      <w:r>
+        <w:rPr>
+          <w:rFonts w:ascii="Courier New" w:hAnsi="Courier New" w:cs="Courier New"/>
+          <w:sz w:val="20"/>
+          <w:lang w:eastAsia="ru-RU"/>
+        </w:rPr>
+        <w:t xml:space="preserve">размещённые </w:t>
+      </w:r>
+      <w:r>
+        <w:rPr>
+          <w:rFonts w:ascii="Courier New" w:hAnsi="Courier New" w:cs="Courier New"/>
+          <w:sz w:val="20"/>
+          <w:lang w:eastAsia="ru-RU"/>
+        </w:rPr>
+        <w:t>на</w:t>
+      </w:r>
+      <w:r>
+        <w:rPr>
+          <w:rFonts w:ascii="Courier New" w:hAnsi="Courier New" w:cs="Courier New"/>
+          <w:sz w:val="20"/>
+          <w:lang w:eastAsia="ru-RU"/>
+        </w:rPr>
+        <w:t xml:space="preserve"> </w:t>
+      </w:r>
+      <w:r>
+        <w:rPr>
+          <w:rFonts w:ascii="Courier New" w:hAnsi="Courier New" w:cs="Courier New"/>
+          <w:sz w:val="20"/>
+          <w:lang w:eastAsia="ru-RU"/>
+        </w:rPr>
+        <w:t>сцене</w:t>
       </w:r>
     </w:p>
     <w:p>
@@ -9306,7 +10884,7 @@
         <w:rPr>
           <w:rFonts w:ascii="Courier New" w:hAnsi="Courier New" w:cs="Courier New"/>
           <w:sz w:val="20"/>
-          <w:lang w:val="en-US" w:eastAsia="ru-RU"/>
+          <w:lang w:eastAsia="ru-RU"/>
         </w:rPr>
       </w:pPr>
     </w:p>
@@ -9335,7 +10913,7 @@
         <w:rPr>
           <w:rFonts w:ascii="Courier New" w:hAnsi="Courier New" w:cs="Courier New"/>
           <w:sz w:val="20"/>
-          <w:lang w:val="en-US" w:eastAsia="ru-RU"/>
+          <w:lang w:eastAsia="ru-RU"/>
         </w:rPr>
       </w:pPr>
       <w:r>
@@ -9343,10 +10921,11 @@
           <w:rFonts w:ascii="Courier New" w:hAnsi="Courier New" w:cs="Courier New"/>
           <w:color w:val="C0C0C0"/>
           <w:sz w:val="20"/>
-          <w:lang w:val="en-US" w:eastAsia="ru-RU"/>
+          <w:lang w:eastAsia="ru-RU"/>
         </w:rPr>
         <w:t xml:space="preserve">    </w:t>
       </w:r>
+      <w:proofErr w:type="gramStart"/>
       <w:r>
         <w:rPr>
           <w:rFonts w:ascii="Courier New" w:hAnsi="Courier New" w:cs="Courier New"/>
@@ -9354,13 +10933,32 @@
           <w:sz w:val="20"/>
           <w:lang w:val="en-US" w:eastAsia="ru-RU"/>
         </w:rPr>
-        <w:t>std::vector</w:t>
-      </w:r>
-      <w:r>
-        <w:rPr>
-          <w:rFonts w:ascii="Courier New" w:hAnsi="Courier New" w:cs="Courier New"/>
-          <w:sz w:val="20"/>
-          <w:lang w:val="en-US" w:eastAsia="ru-RU"/>
+        <w:t>std</w:t>
+      </w:r>
+      <w:r>
+        <w:rPr>
+          <w:rFonts w:ascii="Courier New" w:hAnsi="Courier New" w:cs="Courier New"/>
+          <w:color w:val="7030A0"/>
+          <w:sz w:val="20"/>
+          <w:lang w:eastAsia="ru-RU"/>
+        </w:rPr>
+        <w:t>::</w:t>
+      </w:r>
+      <w:proofErr w:type="gramEnd"/>
+      <w:r>
+        <w:rPr>
+          <w:rFonts w:ascii="Courier New" w:hAnsi="Courier New" w:cs="Courier New"/>
+          <w:color w:val="7030A0"/>
+          <w:sz w:val="20"/>
+          <w:lang w:val="en-US" w:eastAsia="ru-RU"/>
+        </w:rPr>
+        <w:t>vector</w:t>
+      </w:r>
+      <w:r>
+        <w:rPr>
+          <w:rFonts w:ascii="Courier New" w:hAnsi="Courier New" w:cs="Courier New"/>
+          <w:sz w:val="20"/>
+          <w:lang w:eastAsia="ru-RU"/>
         </w:rPr>
         <w:t>&lt;</w:t>
       </w:r>
@@ -9371,13 +10969,31 @@
           <w:sz w:val="20"/>
           <w:lang w:val="en-US" w:eastAsia="ru-RU"/>
         </w:rPr>
-        <w:t>std::vector</w:t>
-      </w:r>
-      <w:r>
-        <w:rPr>
-          <w:rFonts w:ascii="Courier New" w:hAnsi="Courier New" w:cs="Courier New"/>
-          <w:sz w:val="20"/>
-          <w:lang w:val="en-US" w:eastAsia="ru-RU"/>
+        <w:t>std</w:t>
+      </w:r>
+      <w:r>
+        <w:rPr>
+          <w:rFonts w:ascii="Courier New" w:hAnsi="Courier New" w:cs="Courier New"/>
+          <w:color w:val="7030A0"/>
+          <w:sz w:val="20"/>
+          <w:lang w:eastAsia="ru-RU"/>
+        </w:rPr>
+        <w:t>::</w:t>
+      </w:r>
+      <w:r>
+        <w:rPr>
+          <w:rFonts w:ascii="Courier New" w:hAnsi="Courier New" w:cs="Courier New"/>
+          <w:color w:val="7030A0"/>
+          <w:sz w:val="20"/>
+          <w:lang w:val="en-US" w:eastAsia="ru-RU"/>
+        </w:rPr>
+        <w:t>vector</w:t>
+      </w:r>
+      <w:r>
+        <w:rPr>
+          <w:rFonts w:ascii="Courier New" w:hAnsi="Courier New" w:cs="Courier New"/>
+          <w:sz w:val="20"/>
+          <w:lang w:eastAsia="ru-RU"/>
         </w:rPr>
         <w:t>&lt;</w:t>
       </w:r>
@@ -9394,7 +11010,7 @@
         <w:rPr>
           <w:rFonts w:ascii="Courier New" w:hAnsi="Courier New" w:cs="Courier New"/>
           <w:sz w:val="20"/>
-          <w:lang w:val="en-US" w:eastAsia="ru-RU"/>
+          <w:lang w:eastAsia="ru-RU"/>
         </w:rPr>
         <w:t>&gt;&gt;</w:t>
       </w:r>
@@ -9403,7 +11019,7 @@
           <w:rFonts w:ascii="Courier New" w:hAnsi="Courier New" w:cs="Courier New"/>
           <w:color w:val="C0C0C0"/>
           <w:sz w:val="20"/>
-          <w:lang w:val="en-US" w:eastAsia="ru-RU"/>
+          <w:lang w:eastAsia="ru-RU"/>
         </w:rPr>
         <w:t xml:space="preserve"> </w:t>
       </w:r>
@@ -9413,15 +11029,360 @@
           <w:sz w:val="20"/>
           <w:lang w:val="en-US" w:eastAsia="ru-RU"/>
         </w:rPr>
-        <w:t>cellsMap</w:t>
-      </w:r>
-      <w:r>
-        <w:rPr>
-          <w:rFonts w:ascii="Courier New" w:hAnsi="Courier New" w:cs="Courier New"/>
-          <w:sz w:val="20"/>
-          <w:lang w:val="en-US" w:eastAsia="ru-RU"/>
+        <w:t>cells</w:t>
+      </w:r>
+      <w:r>
+        <w:rPr>
+          <w:rFonts w:ascii="Courier New" w:hAnsi="Courier New" w:cs="Courier New"/>
+          <w:sz w:val="20"/>
+          <w:lang w:val="en-US" w:eastAsia="ru-RU"/>
+        </w:rPr>
+        <w:t>Bool</w:t>
+      </w:r>
+      <w:r>
+        <w:rPr>
+          <w:rFonts w:ascii="Courier New" w:hAnsi="Courier New" w:cs="Courier New"/>
+          <w:sz w:val="20"/>
+          <w:lang w:val="en-US" w:eastAsia="ru-RU"/>
+        </w:rPr>
+        <w:t>Map</w:t>
+      </w:r>
+      <w:r>
+        <w:rPr>
+          <w:rFonts w:ascii="Courier New" w:hAnsi="Courier New" w:cs="Courier New"/>
+          <w:sz w:val="20"/>
+          <w:lang w:eastAsia="ru-RU"/>
         </w:rPr>
         <w:t>;</w:t>
+      </w:r>
+      <w:r>
+        <w:rPr>
+          <w:rFonts w:ascii="Courier New" w:hAnsi="Courier New" w:cs="Courier New"/>
+          <w:sz w:val="20"/>
+          <w:lang w:eastAsia="ru-RU"/>
+        </w:rPr>
+        <w:t xml:space="preserve"> // </w:t>
+      </w:r>
+      <w:r>
+        <w:rPr>
+          <w:rFonts w:ascii="Courier New" w:hAnsi="Courier New" w:cs="Courier New"/>
+          <w:sz w:val="20"/>
+          <w:lang w:eastAsia="ru-RU"/>
+        </w:rPr>
+        <w:t>Таблица</w:t>
+      </w:r>
+      <w:r>
+        <w:rPr>
+          <w:rFonts w:ascii="Courier New" w:hAnsi="Courier New" w:cs="Courier New"/>
+          <w:sz w:val="20"/>
+          <w:lang w:eastAsia="ru-RU"/>
+        </w:rPr>
+        <w:t xml:space="preserve"> </w:t>
+      </w:r>
+      <w:r>
+        <w:rPr>
+          <w:rFonts w:ascii="Courier New" w:hAnsi="Courier New" w:cs="Courier New"/>
+          <w:sz w:val="20"/>
+          <w:lang w:eastAsia="ru-RU"/>
+        </w:rPr>
+        <w:t xml:space="preserve">занятости </w:t>
+      </w:r>
+      <w:r>
+        <w:rPr>
+          <w:rFonts w:ascii="Courier New" w:hAnsi="Courier New" w:cs="Courier New"/>
+          <w:sz w:val="20"/>
+          <w:lang w:eastAsia="ru-RU"/>
+        </w:rPr>
+        <w:t>ячеек сцены</w:t>
+      </w:r>
+    </w:p>
+    <w:p>
+      <w:pPr>
+        <w:tabs>
+          <w:tab w:val="left" w:pos="916"/>
+          <w:tab w:val="left" w:pos="1832"/>
+          <w:tab w:val="left" w:pos="2748"/>
+          <w:tab w:val="left" w:pos="3664"/>
+          <w:tab w:val="left" w:pos="4580"/>
+          <w:tab w:val="left" w:pos="5496"/>
+          <w:tab w:val="left" w:pos="6412"/>
+          <w:tab w:val="left" w:pos="7328"/>
+          <w:tab w:val="left" w:pos="8244"/>
+          <w:tab w:val="left" w:pos="9160"/>
+          <w:tab w:val="left" w:pos="10076"/>
+          <w:tab w:val="left" w:pos="10992"/>
+          <w:tab w:val="left" w:pos="11908"/>
+          <w:tab w:val="left" w:pos="12824"/>
+          <w:tab w:val="left" w:pos="13740"/>
+          <w:tab w:val="left" w:pos="14656"/>
+        </w:tabs>
+        <w:spacing w:after="0" w:line="240" w:lineRule="auto"/>
+        <w:jc w:val="left"/>
+        <w:rPr>
+          <w:rFonts w:ascii="Courier New" w:hAnsi="Courier New" w:cs="Courier New"/>
+          <w:sz w:val="20"/>
+          <w:lang w:eastAsia="ru-RU"/>
+        </w:rPr>
+      </w:pPr>
+      <w:r>
+        <w:rPr>
+          <w:rFonts w:ascii="Courier New" w:hAnsi="Courier New" w:cs="Courier New"/>
+          <w:sz w:val="20"/>
+          <w:lang w:eastAsia="ru-RU"/>
+        </w:rPr>
+        <w:tab/>
+      </w:r>
+      <w:r>
+        <w:rPr>
+          <w:rFonts w:ascii="Courier New" w:hAnsi="Courier New" w:cs="Courier New"/>
+          <w:sz w:val="20"/>
+          <w:lang w:eastAsia="ru-RU"/>
+        </w:rPr>
+        <w:t xml:space="preserve">  </w:t>
+      </w:r>
+      <w:proofErr w:type="gramStart"/>
+      <w:r>
+        <w:rPr>
+          <w:rFonts w:ascii="Courier New" w:hAnsi="Courier New" w:cs="Courier New"/>
+          <w:color w:val="7030A0"/>
+          <w:sz w:val="20"/>
+          <w:lang w:val="en-US" w:eastAsia="ru-RU"/>
+        </w:rPr>
+        <w:t>std</w:t>
+      </w:r>
+      <w:r>
+        <w:rPr>
+          <w:rFonts w:ascii="Courier New" w:hAnsi="Courier New" w:cs="Courier New"/>
+          <w:color w:val="7030A0"/>
+          <w:sz w:val="20"/>
+          <w:lang w:eastAsia="ru-RU"/>
+        </w:rPr>
+        <w:t>::</w:t>
+      </w:r>
+      <w:proofErr w:type="gramEnd"/>
+      <w:r>
+        <w:rPr>
+          <w:rFonts w:ascii="Courier New" w:hAnsi="Courier New" w:cs="Courier New"/>
+          <w:color w:val="7030A0"/>
+          <w:sz w:val="20"/>
+          <w:lang w:val="en-US" w:eastAsia="ru-RU"/>
+        </w:rPr>
+        <w:t>vector</w:t>
+      </w:r>
+      <w:r>
+        <w:rPr>
+          <w:rFonts w:ascii="Courier New" w:hAnsi="Courier New" w:cs="Courier New"/>
+          <w:sz w:val="20"/>
+          <w:lang w:eastAsia="ru-RU"/>
+        </w:rPr>
+        <w:t>&lt;</w:t>
+      </w:r>
+      <w:r>
+        <w:rPr>
+          <w:rFonts w:ascii="Courier New" w:hAnsi="Courier New" w:cs="Courier New"/>
+          <w:color w:val="7030A0"/>
+          <w:sz w:val="20"/>
+          <w:lang w:val="en-US" w:eastAsia="ru-RU"/>
+        </w:rPr>
+        <w:t>std</w:t>
+      </w:r>
+      <w:r>
+        <w:rPr>
+          <w:rFonts w:ascii="Courier New" w:hAnsi="Courier New" w:cs="Courier New"/>
+          <w:color w:val="7030A0"/>
+          <w:sz w:val="20"/>
+          <w:lang w:eastAsia="ru-RU"/>
+        </w:rPr>
+        <w:t>::</w:t>
+      </w:r>
+      <w:r>
+        <w:rPr>
+          <w:rFonts w:ascii="Courier New" w:hAnsi="Courier New" w:cs="Courier New"/>
+          <w:color w:val="7030A0"/>
+          <w:sz w:val="20"/>
+          <w:lang w:val="en-US" w:eastAsia="ru-RU"/>
+        </w:rPr>
+        <w:t>vector</w:t>
+      </w:r>
+      <w:r>
+        <w:rPr>
+          <w:rFonts w:ascii="Courier New" w:hAnsi="Courier New" w:cs="Courier New"/>
+          <w:sz w:val="20"/>
+          <w:lang w:eastAsia="ru-RU"/>
+        </w:rPr>
+        <w:t>&lt;</w:t>
+      </w:r>
+      <w:r>
+        <w:rPr>
+          <w:rFonts w:ascii="Courier New" w:hAnsi="Courier New" w:cs="Courier New"/>
+          <w:color w:val="0070C0"/>
+          <w:sz w:val="20"/>
+          <w:lang w:val="en-US" w:eastAsia="ru-RU"/>
+        </w:rPr>
+        <w:t>size</w:t>
+      </w:r>
+      <w:r>
+        <w:rPr>
+          <w:rFonts w:ascii="Courier New" w:hAnsi="Courier New" w:cs="Courier New"/>
+          <w:color w:val="0070C0"/>
+          <w:sz w:val="20"/>
+          <w:lang w:eastAsia="ru-RU"/>
+        </w:rPr>
+        <w:t>_</w:t>
+      </w:r>
+      <w:r>
+        <w:rPr>
+          <w:rFonts w:ascii="Courier New" w:hAnsi="Courier New" w:cs="Courier New"/>
+          <w:color w:val="0070C0"/>
+          <w:sz w:val="20"/>
+          <w:lang w:val="en-US" w:eastAsia="ru-RU"/>
+        </w:rPr>
+        <w:t>t</w:t>
+      </w:r>
+      <w:r>
+        <w:rPr>
+          <w:rFonts w:ascii="Courier New" w:hAnsi="Courier New" w:cs="Courier New"/>
+          <w:sz w:val="20"/>
+          <w:lang w:eastAsia="ru-RU"/>
+        </w:rPr>
+        <w:t>&gt;&gt;</w:t>
+      </w:r>
+      <w:r>
+        <w:rPr>
+          <w:rFonts w:ascii="Courier New" w:hAnsi="Courier New" w:cs="Courier New"/>
+          <w:color w:val="C0C0C0"/>
+          <w:sz w:val="20"/>
+          <w:lang w:eastAsia="ru-RU"/>
+        </w:rPr>
+        <w:t xml:space="preserve"> </w:t>
+      </w:r>
+      <w:r>
+        <w:rPr>
+          <w:rFonts w:ascii="Courier New" w:hAnsi="Courier New" w:cs="Courier New"/>
+          <w:sz w:val="20"/>
+          <w:lang w:val="en-US" w:eastAsia="ru-RU"/>
+        </w:rPr>
+        <w:t>cells</w:t>
+      </w:r>
+      <w:r>
+        <w:rPr>
+          <w:rFonts w:ascii="Courier New" w:hAnsi="Courier New" w:cs="Courier New"/>
+          <w:sz w:val="20"/>
+          <w:lang w:val="en-US" w:eastAsia="ru-RU"/>
+        </w:rPr>
+        <w:t>Models</w:t>
+      </w:r>
+      <w:r>
+        <w:rPr>
+          <w:rFonts w:ascii="Courier New" w:hAnsi="Courier New" w:cs="Courier New"/>
+          <w:sz w:val="20"/>
+          <w:lang w:val="en-US" w:eastAsia="ru-RU"/>
+        </w:rPr>
+        <w:t>Map</w:t>
+      </w:r>
+      <w:r>
+        <w:rPr>
+          <w:rFonts w:ascii="Courier New" w:hAnsi="Courier New" w:cs="Courier New"/>
+          <w:sz w:val="20"/>
+          <w:lang w:eastAsia="ru-RU"/>
+        </w:rPr>
+        <w:t xml:space="preserve">; // </w:t>
+      </w:r>
+      <w:r>
+        <w:rPr>
+          <w:rFonts w:ascii="Courier New" w:hAnsi="Courier New" w:cs="Courier New"/>
+          <w:sz w:val="20"/>
+          <w:lang w:eastAsia="ru-RU"/>
+        </w:rPr>
+        <w:t>Таблица</w:t>
+      </w:r>
+      <w:r>
+        <w:rPr>
+          <w:rFonts w:ascii="Courier New" w:hAnsi="Courier New" w:cs="Courier New"/>
+          <w:sz w:val="20"/>
+          <w:lang w:eastAsia="ru-RU"/>
+        </w:rPr>
+        <w:t xml:space="preserve">, </w:t>
+      </w:r>
+      <w:r>
+        <w:rPr>
+          <w:rFonts w:ascii="Courier New" w:hAnsi="Courier New" w:cs="Courier New"/>
+          <w:sz w:val="20"/>
+          <w:lang w:eastAsia="ru-RU"/>
+        </w:rPr>
+        <w:t>описывающая</w:t>
+      </w:r>
+      <w:r>
+        <w:rPr>
+          <w:rFonts w:ascii="Courier New" w:hAnsi="Courier New" w:cs="Courier New"/>
+          <w:sz w:val="20"/>
+          <w:lang w:eastAsia="ru-RU"/>
+        </w:rPr>
+        <w:t xml:space="preserve"> </w:t>
+      </w:r>
+      <w:r>
+        <w:rPr>
+          <w:rFonts w:ascii="Courier New" w:hAnsi="Courier New" w:cs="Courier New"/>
+          <w:sz w:val="20"/>
+          <w:lang w:eastAsia="ru-RU"/>
+        </w:rPr>
+        <w:t>номер</w:t>
+      </w:r>
+      <w:r>
+        <w:rPr>
+          <w:rFonts w:ascii="Courier New" w:hAnsi="Courier New" w:cs="Courier New"/>
+          <w:sz w:val="20"/>
+          <w:lang w:eastAsia="ru-RU"/>
+        </w:rPr>
+        <w:t>а</w:t>
+      </w:r>
+      <w:r>
+        <w:rPr>
+          <w:rFonts w:ascii="Courier New" w:hAnsi="Courier New" w:cs="Courier New"/>
+          <w:sz w:val="20"/>
+          <w:lang w:eastAsia="ru-RU"/>
+        </w:rPr>
+        <w:t xml:space="preserve"> модел</w:t>
+      </w:r>
+      <w:r>
+        <w:rPr>
+          <w:rFonts w:ascii="Courier New" w:hAnsi="Courier New" w:cs="Courier New"/>
+          <w:sz w:val="20"/>
+          <w:lang w:eastAsia="ru-RU"/>
+        </w:rPr>
+        <w:t>ей</w:t>
+      </w:r>
+      <w:r>
+        <w:rPr>
+          <w:rFonts w:ascii="Courier New" w:hAnsi="Courier New" w:cs="Courier New"/>
+          <w:sz w:val="20"/>
+          <w:lang w:eastAsia="ru-RU"/>
+        </w:rPr>
+        <w:t xml:space="preserve">, </w:t>
+      </w:r>
+      <w:r>
+        <w:rPr>
+          <w:rFonts w:ascii="Courier New" w:hAnsi="Courier New" w:cs="Courier New"/>
+          <w:sz w:val="20"/>
+          <w:lang w:eastAsia="ru-RU"/>
+        </w:rPr>
+        <w:t xml:space="preserve">которые занимают </w:t>
+      </w:r>
+      <w:r>
+        <w:rPr>
+          <w:rFonts w:ascii="Courier New" w:hAnsi="Courier New" w:cs="Courier New"/>
+          <w:sz w:val="20"/>
+          <w:lang w:eastAsia="ru-RU"/>
+        </w:rPr>
+        <w:t>ячейк</w:t>
+      </w:r>
+      <w:r>
+        <w:rPr>
+          <w:rFonts w:ascii="Courier New" w:hAnsi="Courier New" w:cs="Courier New"/>
+          <w:sz w:val="20"/>
+          <w:lang w:eastAsia="ru-RU"/>
+        </w:rPr>
+        <w:t>и</w:t>
       </w:r>
     </w:p>
     <w:p>
@@ -9578,7 +11539,6 @@
         <w:pStyle w:val="4"/>
       </w:pPr>
       <w:r>
-        <w:lastRenderedPageBreak/>
         <w:t>Список доступных объектов (</w:t>
       </w:r>
       <w:r>
@@ -9601,33 +11561,17 @@
       <w:r>
         <w:t xml:space="preserve"> сцены.</w:t>
       </w:r>
-    </w:p>
-    <w:p>
-      <w:pPr>
-        <w:jc w:val="center"/>
-        <w:rPr>
-          <w:noProof/>
-        </w:rPr>
-      </w:pPr>
     </w:p>
     <w:p>
       <w:pPr>
         <w:keepNext/>
         <w:jc w:val="center"/>
+      </w:pPr>
+      <w:r>
         <w:rPr>
           <w:noProof/>
         </w:rPr>
-      </w:pPr>
-    </w:p>
-    <w:p>
-      <w:pPr>
-        <w:keepNext/>
-        <w:jc w:val="center"/>
-      </w:pPr>
-      <w:r>
-        <w:rPr>
-          <w:noProof/>
-        </w:rPr>
+        <w:lastRenderedPageBreak/>
         <w:drawing>
           <wp:inline distT="0" distB="0" distL="0" distR="0" wp14:anchorId="63A48003" wp14:editId="76FEEE42">
             <wp:extent cx="1543050" cy="3752850"/>
@@ -9768,11 +11712,10 @@
         <w:rPr>
           <w:noProof/>
         </w:rPr>
-        <w:lastRenderedPageBreak/>
         <w:drawing>
-          <wp:inline distT="0" distB="0" distL="0" distR="0" wp14:anchorId="2C244F85" wp14:editId="24DB397C">
-            <wp:extent cx="2057400" cy="1098821"/>
-            <wp:effectExtent l="0" t="0" r="0" b="6350"/>
+          <wp:inline distT="0" distB="0" distL="0" distR="0" wp14:anchorId="2C244F85" wp14:editId="54307735">
+            <wp:extent cx="2981325" cy="1592273"/>
+            <wp:effectExtent l="0" t="0" r="0" b="8255"/>
             <wp:docPr id="8" name="Рисунок 8"/>
             <wp:cNvGraphicFramePr>
               <a:graphicFrameLocks xmlns:a="http://schemas.openxmlformats.org/drawingml/2006/main" noChangeAspect="1"/>
@@ -9792,7 +11735,7 @@
                   <pic:spPr bwMode="auto">
                     <a:xfrm>
                       <a:off x="0" y="0"/>
-                      <a:ext cx="2140056" cy="1142966"/>
+                      <a:ext cx="3148588" cy="1681605"/>
                     </a:xfrm>
                     <a:prstGeom prst="rect">
                       <a:avLst/>
@@ -9878,6 +11821,7 @@
         <w:pStyle w:val="4"/>
       </w:pPr>
       <w:r>
+        <w:lastRenderedPageBreak/>
         <w:t>Работа с объектом (</w:t>
       </w:r>
       <w:r>
@@ -9903,13 +11847,6 @@
       <w:r>
         <w:t>изменить его ориентацию в пространстве.</w:t>
       </w:r>
-    </w:p>
-    <w:p>
-      <w:pPr>
-        <w:rPr>
-          <w:noProof/>
-        </w:rPr>
-      </w:pPr>
     </w:p>
     <w:p>
       <w:pPr>
@@ -9921,9 +11858,9 @@
           <w:noProof/>
         </w:rPr>
         <w:drawing>
-          <wp:inline distT="0" distB="0" distL="0" distR="0" wp14:anchorId="1FCF3A04" wp14:editId="67363CD7">
-            <wp:extent cx="2164876" cy="895350"/>
-            <wp:effectExtent l="0" t="0" r="6985" b="0"/>
+          <wp:inline distT="0" distB="0" distL="0" distR="0" wp14:anchorId="1FCF3A04" wp14:editId="379F840C">
+            <wp:extent cx="3040040" cy="1257300"/>
+            <wp:effectExtent l="0" t="0" r="8255" b="0"/>
             <wp:docPr id="9" name="Рисунок 9"/>
             <wp:cNvGraphicFramePr>
               <a:graphicFrameLocks xmlns:a="http://schemas.openxmlformats.org/drawingml/2006/main" noChangeAspect="1"/>
@@ -9943,7 +11880,7 @@
                   <pic:spPr bwMode="auto">
                     <a:xfrm>
                       <a:off x="0" y="0"/>
-                      <a:ext cx="2214402" cy="915833"/>
+                      <a:ext cx="3115045" cy="1288321"/>
                     </a:xfrm>
                     <a:prstGeom prst="rect">
                       <a:avLst/>
@@ -10066,6 +12003,7 @@
       </w:pPr>
       <w:bookmarkStart w:id="21" w:name="_Toc45454586"/>
       <w:r>
+        <w:lastRenderedPageBreak/>
         <w:t>Заключение</w:t>
       </w:r>
       <w:bookmarkEnd w:id="21"/>
@@ -10199,6 +12137,7 @@
       </w:pPr>
       <w:bookmarkStart w:id="22" w:name="_Toc45454587"/>
       <w:r>
+        <w:lastRenderedPageBreak/>
         <w:t>Список</w:t>
       </w:r>
       <w:r>
@@ -13059,7 +14998,6 @@
   <w:style w:type="character" w:default="1" w:styleId="a0">
     <w:name w:val="Default Paragraph Font"/>
     <w:uiPriority w:val="1"/>
-    <w:semiHidden/>
     <w:unhideWhenUsed/>
   </w:style>
   <w:style w:type="table" w:default="1" w:styleId="a1">

--- a/Summer/SummerReport.docx
+++ b/Summer/SummerReport.docx
@@ -270,7 +270,6 @@
         <w:tab/>
         <w:t xml:space="preserve">       </w:t>
       </w:r>
-      <w:proofErr w:type="gramStart"/>
       <w:r>
         <w:rPr>
           <w:rFonts w:eastAsia="Calibri"/>
@@ -280,7 +279,6 @@
         <w:tab/>
         <w:t xml:space="preserve">  «</w:t>
       </w:r>
-      <w:proofErr w:type="gramEnd"/>
       <w:r>
         <w:rPr>
           <w:rFonts w:eastAsia="Calibri"/>
@@ -4047,6 +4045,822 @@
     </w:p>
     <w:p>
       <w:r>
+        <w:t>Данный алгоритм работает</w:t>
+      </w:r>
+      <w:r>
+        <w:t xml:space="preserve"> в объектном пространстве, при этом решая задачу только с выпуклыми телами.</w:t>
+      </w:r>
+    </w:p>
+    <w:p>
+      <w:r>
+        <w:t>Предусмотрено выполнения ряда шагов:</w:t>
+      </w:r>
+    </w:p>
+    <w:p>
+      <w:r>
+        <w:t xml:space="preserve">1. Этап подготовки исходных данных. На данном этапе должна быть задана информация о телах. Для каждого тела сцены должна быть сформирована матрица тела </w:t>
+      </w:r>
+      <m:oMath>
+        <m:r>
+          <w:rPr>
+            <w:rFonts w:ascii="Cambria Math" w:hAnsi="Cambria Math"/>
+            <w:lang w:val="en-US"/>
+          </w:rPr>
+          <m:t>V</m:t>
+        </m:r>
+      </m:oMath>
+      <w:r>
+        <w:t xml:space="preserve">. </w:t>
+      </w:r>
+      <w:r>
+        <w:t xml:space="preserve">Размерность матрицы - </w:t>
+      </w:r>
+      <m:oMath>
+        <m:r>
+          <w:rPr>
+            <w:rFonts w:ascii="Cambria Math" w:hAnsi="Cambria Math"/>
+          </w:rPr>
+          <m:t>4*n</m:t>
+        </m:r>
+      </m:oMath>
+      <w:r>
+        <w:rPr>
+          <w:lang w:val="en-US"/>
+        </w:rPr>
+        <w:t xml:space="preserve">, </w:t>
+      </w:r>
+      <w:r>
+        <w:t xml:space="preserve">где </w:t>
+      </w:r>
+      <m:oMath>
+        <m:r>
+          <w:rPr>
+            <w:rFonts w:ascii="Cambria Math" w:hAnsi="Cambria Math"/>
+            <w:lang w:val="en-US"/>
+          </w:rPr>
+          <m:t>n</m:t>
+        </m:r>
+      </m:oMath>
+      <w:r>
+        <w:rPr>
+          <w:lang w:val="en-US"/>
+        </w:rPr>
+        <w:t xml:space="preserve"> – </w:t>
+      </w:r>
+      <w:r>
+        <w:t>количество граней тела.</w:t>
+      </w:r>
+    </w:p>
+    <w:p>
+      <w:r>
+        <w:lastRenderedPageBreak/>
+        <w:t xml:space="preserve">Каждый столбец матрицы представляет собой четыре коэффициента уравнения плоскости </w:t>
+      </w:r>
+      <m:oMath>
+        <m:r>
+          <w:rPr>
+            <w:rFonts w:ascii="Cambria Math" w:hAnsi="Cambria Math"/>
+          </w:rPr>
+          <m:t>ax+by+cz+d=0</m:t>
+        </m:r>
+      </m:oMath>
+      <w:r>
+        <w:t>, проходящей через очередную грань.</w:t>
+      </w:r>
+    </w:p>
+    <w:p>
+      <w:r>
+        <w:t>Таким образом, матрица тела будет представлена в следующем виде:</w:t>
+      </w:r>
+    </w:p>
+    <w:p>
+      <m:oMathPara>
+        <m:oMath>
+          <m:r>
+            <w:rPr>
+              <w:rFonts w:ascii="Cambria Math" w:hAnsi="Cambria Math"/>
+              <w:lang w:val="en-US"/>
+            </w:rPr>
+            <m:t>V=</m:t>
+          </m:r>
+          <m:d>
+            <m:dPr>
+              <m:ctrlPr>
+                <w:rPr>
+                  <w:rFonts w:ascii="Cambria Math" w:hAnsi="Cambria Math"/>
+                  <w:i/>
+                </w:rPr>
+              </m:ctrlPr>
+            </m:dPr>
+            <m:e>
+              <m:m>
+                <m:mPr>
+                  <m:mcs>
+                    <m:mc>
+                      <m:mcPr>
+                        <m:count m:val="2"/>
+                        <m:mcJc m:val="center"/>
+                      </m:mcPr>
+                    </m:mc>
+                  </m:mcs>
+                  <m:ctrlPr>
+                    <w:rPr>
+                      <w:rFonts w:ascii="Cambria Math" w:hAnsi="Cambria Math"/>
+                      <w:i/>
+                    </w:rPr>
+                  </m:ctrlPr>
+                </m:mPr>
+                <m:mr>
+                  <m:e>
+                    <m:m>
+                      <m:mPr>
+                        <m:mcs>
+                          <m:mc>
+                            <m:mcPr>
+                              <m:count m:val="2"/>
+                              <m:mcJc m:val="center"/>
+                            </m:mcPr>
+                          </m:mc>
+                        </m:mcs>
+                        <m:ctrlPr>
+                          <w:rPr>
+                            <w:rFonts w:ascii="Cambria Math" w:hAnsi="Cambria Math"/>
+                            <w:i/>
+                          </w:rPr>
+                        </m:ctrlPr>
+                      </m:mPr>
+                      <m:mr>
+                        <m:e>
+                          <m:m>
+                            <m:mPr>
+                              <m:mcs>
+                                <m:mc>
+                                  <m:mcPr>
+                                    <m:count m:val="1"/>
+                                    <m:mcJc m:val="center"/>
+                                  </m:mcPr>
+                                </m:mc>
+                              </m:mcs>
+                              <m:ctrlPr>
+                                <w:rPr>
+                                  <w:rFonts w:ascii="Cambria Math" w:hAnsi="Cambria Math"/>
+                                  <w:i/>
+                                </w:rPr>
+                              </m:ctrlPr>
+                            </m:mPr>
+                            <m:mr>
+                              <m:e>
+                                <m:sSub>
+                                  <m:sSubPr>
+                                    <m:ctrlPr>
+                                      <w:rPr>
+                                        <w:rFonts w:ascii="Cambria Math" w:hAnsi="Cambria Math"/>
+                                        <w:i/>
+                                        <w:lang w:val="en-US"/>
+                                      </w:rPr>
+                                    </m:ctrlPr>
+                                  </m:sSubPr>
+                                  <m:e>
+                                    <m:r>
+                                      <w:rPr>
+                                        <w:rFonts w:ascii="Cambria Math" w:hAnsi="Cambria Math"/>
+                                        <w:lang w:val="en-US"/>
+                                      </w:rPr>
+                                      <m:t>a</m:t>
+                                    </m:r>
+                                  </m:e>
+                                  <m:sub>
+                                    <m:r>
+                                      <w:rPr>
+                                        <w:rFonts w:ascii="Cambria Math" w:hAnsi="Cambria Math"/>
+                                      </w:rPr>
+                                      <m:t>1</m:t>
+                                    </m:r>
+                                  </m:sub>
+                                </m:sSub>
+                              </m:e>
+                            </m:mr>
+                            <m:mr>
+                              <m:e>
+                                <m:sSub>
+                                  <m:sSubPr>
+                                    <m:ctrlPr>
+                                      <w:rPr>
+                                        <w:rFonts w:ascii="Cambria Math" w:hAnsi="Cambria Math"/>
+                                        <w:i/>
+                                      </w:rPr>
+                                    </m:ctrlPr>
+                                  </m:sSubPr>
+                                  <m:e>
+                                    <m:r>
+                                      <w:rPr>
+                                        <w:rFonts w:ascii="Cambria Math" w:hAnsi="Cambria Math"/>
+                                      </w:rPr>
+                                      <m:t>b</m:t>
+                                    </m:r>
+                                  </m:e>
+                                  <m:sub>
+                                    <m:r>
+                                      <w:rPr>
+                                        <w:rFonts w:ascii="Cambria Math" w:hAnsi="Cambria Math"/>
+                                      </w:rPr>
+                                      <m:t>1</m:t>
+                                    </m:r>
+                                  </m:sub>
+                                </m:sSub>
+                              </m:e>
+                            </m:mr>
+                            <m:mr>
+                              <m:e>
+                                <m:m>
+                                  <m:mPr>
+                                    <m:mcs>
+                                      <m:mc>
+                                        <m:mcPr>
+                                          <m:count m:val="1"/>
+                                          <m:mcJc m:val="center"/>
+                                        </m:mcPr>
+                                      </m:mc>
+                                    </m:mcs>
+                                    <m:ctrlPr>
+                                      <w:rPr>
+                                        <w:rFonts w:ascii="Cambria Math" w:hAnsi="Cambria Math"/>
+                                        <w:i/>
+                                      </w:rPr>
+                                    </m:ctrlPr>
+                                  </m:mPr>
+                                  <m:mr>
+                                    <m:e>
+                                      <m:sSub>
+                                        <m:sSubPr>
+                                          <m:ctrlPr>
+                                            <w:rPr>
+                                              <w:rFonts w:ascii="Cambria Math" w:hAnsi="Cambria Math"/>
+                                              <w:i/>
+                                            </w:rPr>
+                                          </m:ctrlPr>
+                                        </m:sSubPr>
+                                        <m:e>
+                                          <m:r>
+                                            <w:rPr>
+                                              <w:rFonts w:ascii="Cambria Math" w:hAnsi="Cambria Math"/>
+                                            </w:rPr>
+                                            <m:t>c</m:t>
+                                          </m:r>
+                                        </m:e>
+                                        <m:sub>
+                                          <m:r>
+                                            <w:rPr>
+                                              <w:rFonts w:ascii="Cambria Math" w:hAnsi="Cambria Math"/>
+                                            </w:rPr>
+                                            <m:t>1</m:t>
+                                          </m:r>
+                                        </m:sub>
+                                      </m:sSub>
+                                    </m:e>
+                                  </m:mr>
+                                  <m:mr>
+                                    <m:e>
+                                      <m:sSub>
+                                        <m:sSubPr>
+                                          <m:ctrlPr>
+                                            <w:rPr>
+                                              <w:rFonts w:ascii="Cambria Math" w:hAnsi="Cambria Math"/>
+                                              <w:i/>
+                                            </w:rPr>
+                                          </m:ctrlPr>
+                                        </m:sSubPr>
+                                        <m:e>
+                                          <m:r>
+                                            <w:rPr>
+                                              <w:rFonts w:ascii="Cambria Math" w:hAnsi="Cambria Math"/>
+                                            </w:rPr>
+                                            <m:t>d</m:t>
+                                          </m:r>
+                                        </m:e>
+                                        <m:sub>
+                                          <m:r>
+                                            <w:rPr>
+                                              <w:rFonts w:ascii="Cambria Math" w:hAnsi="Cambria Math"/>
+                                            </w:rPr>
+                                            <m:t>1</m:t>
+                                          </m:r>
+                                        </m:sub>
+                                      </m:sSub>
+                                    </m:e>
+                                  </m:mr>
+                                </m:m>
+                              </m:e>
+                            </m:mr>
+                          </m:m>
+                        </m:e>
+                        <m:e>
+                          <m:m>
+                            <m:mPr>
+                              <m:mcs>
+                                <m:mc>
+                                  <m:mcPr>
+                                    <m:count m:val="1"/>
+                                    <m:mcJc m:val="center"/>
+                                  </m:mcPr>
+                                </m:mc>
+                              </m:mcs>
+                              <m:ctrlPr>
+                                <w:rPr>
+                                  <w:rFonts w:ascii="Cambria Math" w:hAnsi="Cambria Math"/>
+                                  <w:i/>
+                                </w:rPr>
+                              </m:ctrlPr>
+                            </m:mPr>
+                            <m:mr>
+                              <m:e>
+                                <m:sSub>
+                                  <m:sSubPr>
+                                    <m:ctrlPr>
+                                      <w:rPr>
+                                        <w:rFonts w:ascii="Cambria Math" w:hAnsi="Cambria Math"/>
+                                        <w:i/>
+                                      </w:rPr>
+                                    </m:ctrlPr>
+                                  </m:sSubPr>
+                                  <m:e>
+                                    <m:r>
+                                      <w:rPr>
+                                        <w:rFonts w:ascii="Cambria Math" w:hAnsi="Cambria Math"/>
+                                      </w:rPr>
+                                      <m:t>a</m:t>
+                                    </m:r>
+                                  </m:e>
+                                  <m:sub>
+                                    <m:r>
+                                      <w:rPr>
+                                        <w:rFonts w:ascii="Cambria Math" w:hAnsi="Cambria Math"/>
+                                      </w:rPr>
+                                      <m:t>2</m:t>
+                                    </m:r>
+                                  </m:sub>
+                                </m:sSub>
+                              </m:e>
+                            </m:mr>
+                            <m:mr>
+                              <m:e>
+                                <m:sSub>
+                                  <m:sSubPr>
+                                    <m:ctrlPr>
+                                      <w:rPr>
+                                        <w:rFonts w:ascii="Cambria Math" w:hAnsi="Cambria Math"/>
+                                        <w:i/>
+                                      </w:rPr>
+                                    </m:ctrlPr>
+                                  </m:sSubPr>
+                                  <m:e>
+                                    <m:r>
+                                      <w:rPr>
+                                        <w:rFonts w:ascii="Cambria Math" w:hAnsi="Cambria Math"/>
+                                      </w:rPr>
+                                      <m:t>b</m:t>
+                                    </m:r>
+                                  </m:e>
+                                  <m:sub>
+                                    <m:r>
+                                      <w:rPr>
+                                        <w:rFonts w:ascii="Cambria Math" w:hAnsi="Cambria Math"/>
+                                      </w:rPr>
+                                      <m:t>2</m:t>
+                                    </m:r>
+                                  </m:sub>
+                                </m:sSub>
+                              </m:e>
+                            </m:mr>
+                            <m:mr>
+                              <m:e>
+                                <m:m>
+                                  <m:mPr>
+                                    <m:mcs>
+                                      <m:mc>
+                                        <m:mcPr>
+                                          <m:count m:val="1"/>
+                                          <m:mcJc m:val="center"/>
+                                        </m:mcPr>
+                                      </m:mc>
+                                    </m:mcs>
+                                    <m:ctrlPr>
+                                      <w:rPr>
+                                        <w:rFonts w:ascii="Cambria Math" w:hAnsi="Cambria Math"/>
+                                        <w:i/>
+                                      </w:rPr>
+                                    </m:ctrlPr>
+                                  </m:mPr>
+                                  <m:mr>
+                                    <m:e>
+                                      <m:sSub>
+                                        <m:sSubPr>
+                                          <m:ctrlPr>
+                                            <w:rPr>
+                                              <w:rFonts w:ascii="Cambria Math" w:hAnsi="Cambria Math"/>
+                                              <w:i/>
+                                            </w:rPr>
+                                          </m:ctrlPr>
+                                        </m:sSubPr>
+                                        <m:e>
+                                          <m:r>
+                                            <w:rPr>
+                                              <w:rFonts w:ascii="Cambria Math" w:hAnsi="Cambria Math"/>
+                                            </w:rPr>
+                                            <m:t>c</m:t>
+                                          </m:r>
+                                        </m:e>
+                                        <m:sub>
+                                          <m:r>
+                                            <w:rPr>
+                                              <w:rFonts w:ascii="Cambria Math" w:hAnsi="Cambria Math"/>
+                                            </w:rPr>
+                                            <m:t>2</m:t>
+                                          </m:r>
+                                        </m:sub>
+                                      </m:sSub>
+                                    </m:e>
+                                  </m:mr>
+                                  <m:mr>
+                                    <m:e>
+                                      <m:sSub>
+                                        <m:sSubPr>
+                                          <m:ctrlPr>
+                                            <w:rPr>
+                                              <w:rFonts w:ascii="Cambria Math" w:hAnsi="Cambria Math"/>
+                                              <w:i/>
+                                            </w:rPr>
+                                          </m:ctrlPr>
+                                        </m:sSubPr>
+                                        <m:e>
+                                          <m:r>
+                                            <w:rPr>
+                                              <w:rFonts w:ascii="Cambria Math" w:hAnsi="Cambria Math"/>
+                                            </w:rPr>
+                                            <m:t>d</m:t>
+                                          </m:r>
+                                        </m:e>
+                                        <m:sub>
+                                          <m:r>
+                                            <w:rPr>
+                                              <w:rFonts w:ascii="Cambria Math" w:hAnsi="Cambria Math"/>
+                                            </w:rPr>
+                                            <m:t>2</m:t>
+                                          </m:r>
+                                        </m:sub>
+                                      </m:sSub>
+                                    </m:e>
+                                  </m:mr>
+                                </m:m>
+                              </m:e>
+                            </m:mr>
+                          </m:m>
+                        </m:e>
+                      </m:mr>
+                    </m:m>
+                  </m:e>
+                  <m:e>
+                    <m:m>
+                      <m:mPr>
+                        <m:mcs>
+                          <m:mc>
+                            <m:mcPr>
+                              <m:count m:val="2"/>
+                              <m:mcJc m:val="center"/>
+                            </m:mcPr>
+                          </m:mc>
+                        </m:mcs>
+                        <m:ctrlPr>
+                          <w:rPr>
+                            <w:rFonts w:ascii="Cambria Math" w:hAnsi="Cambria Math"/>
+                            <w:i/>
+                          </w:rPr>
+                        </m:ctrlPr>
+                      </m:mPr>
+                      <m:mr>
+                        <m:e>
+                          <m:r>
+                            <w:rPr>
+                              <w:rFonts w:ascii="Cambria Math" w:hAnsi="Cambria Math"/>
+                            </w:rPr>
+                            <m:t>…</m:t>
+                          </m:r>
+                        </m:e>
+                        <m:e>
+                          <m:m>
+                            <m:mPr>
+                              <m:mcs>
+                                <m:mc>
+                                  <m:mcPr>
+                                    <m:count m:val="1"/>
+                                    <m:mcJc m:val="center"/>
+                                  </m:mcPr>
+                                </m:mc>
+                              </m:mcs>
+                              <m:ctrlPr>
+                                <w:rPr>
+                                  <w:rFonts w:ascii="Cambria Math" w:hAnsi="Cambria Math"/>
+                                  <w:i/>
+                                </w:rPr>
+                              </m:ctrlPr>
+                            </m:mPr>
+                            <m:mr>
+                              <m:e>
+                                <m:sSub>
+                                  <m:sSubPr>
+                                    <m:ctrlPr>
+                                      <w:rPr>
+                                        <w:rFonts w:ascii="Cambria Math" w:hAnsi="Cambria Math"/>
+                                        <w:i/>
+                                      </w:rPr>
+                                    </m:ctrlPr>
+                                  </m:sSubPr>
+                                  <m:e>
+                                    <m:r>
+                                      <w:rPr>
+                                        <w:rFonts w:ascii="Cambria Math" w:hAnsi="Cambria Math"/>
+                                      </w:rPr>
+                                      <m:t>a</m:t>
+                                    </m:r>
+                                  </m:e>
+                                  <m:sub>
+                                    <m:r>
+                                      <w:rPr>
+                                        <w:rFonts w:ascii="Cambria Math" w:hAnsi="Cambria Math"/>
+                                      </w:rPr>
+                                      <m:t>n</m:t>
+                                    </m:r>
+                                  </m:sub>
+                                </m:sSub>
+                              </m:e>
+                            </m:mr>
+                            <m:mr>
+                              <m:e>
+                                <m:sSub>
+                                  <m:sSubPr>
+                                    <m:ctrlPr>
+                                      <w:rPr>
+                                        <w:rFonts w:ascii="Cambria Math" w:hAnsi="Cambria Math"/>
+                                        <w:i/>
+                                      </w:rPr>
+                                    </m:ctrlPr>
+                                  </m:sSubPr>
+                                  <m:e>
+                                    <m:r>
+                                      <w:rPr>
+                                        <w:rFonts w:ascii="Cambria Math" w:hAnsi="Cambria Math"/>
+                                      </w:rPr>
+                                      <m:t>b</m:t>
+                                    </m:r>
+                                  </m:e>
+                                  <m:sub>
+                                    <m:r>
+                                      <w:rPr>
+                                        <w:rFonts w:ascii="Cambria Math" w:hAnsi="Cambria Math"/>
+                                      </w:rPr>
+                                      <m:t>n</m:t>
+                                    </m:r>
+                                  </m:sub>
+                                </m:sSub>
+                              </m:e>
+                            </m:mr>
+                            <m:mr>
+                              <m:e>
+                                <m:m>
+                                  <m:mPr>
+                                    <m:mcs>
+                                      <m:mc>
+                                        <m:mcPr>
+                                          <m:count m:val="1"/>
+                                          <m:mcJc m:val="center"/>
+                                        </m:mcPr>
+                                      </m:mc>
+                                    </m:mcs>
+                                    <m:ctrlPr>
+                                      <w:rPr>
+                                        <w:rFonts w:ascii="Cambria Math" w:hAnsi="Cambria Math"/>
+                                        <w:i/>
+                                      </w:rPr>
+                                    </m:ctrlPr>
+                                  </m:mPr>
+                                  <m:mr>
+                                    <m:e>
+                                      <m:sSub>
+                                        <m:sSubPr>
+                                          <m:ctrlPr>
+                                            <w:rPr>
+                                              <w:rFonts w:ascii="Cambria Math" w:hAnsi="Cambria Math"/>
+                                              <w:i/>
+                                            </w:rPr>
+                                          </m:ctrlPr>
+                                        </m:sSubPr>
+                                        <m:e>
+                                          <m:r>
+                                            <w:rPr>
+                                              <w:rFonts w:ascii="Cambria Math" w:hAnsi="Cambria Math"/>
+                                            </w:rPr>
+                                            <m:t>c</m:t>
+                                          </m:r>
+                                        </m:e>
+                                        <m:sub>
+                                          <m:r>
+                                            <w:rPr>
+                                              <w:rFonts w:ascii="Cambria Math" w:hAnsi="Cambria Math"/>
+                                            </w:rPr>
+                                            <m:t>n</m:t>
+                                          </m:r>
+                                        </m:sub>
+                                      </m:sSub>
+                                    </m:e>
+                                  </m:mr>
+                                  <m:mr>
+                                    <m:e>
+                                      <m:sSub>
+                                        <m:sSubPr>
+                                          <m:ctrlPr>
+                                            <w:rPr>
+                                              <w:rFonts w:ascii="Cambria Math" w:hAnsi="Cambria Math"/>
+                                              <w:i/>
+                                            </w:rPr>
+                                          </m:ctrlPr>
+                                        </m:sSubPr>
+                                        <m:e>
+                                          <m:r>
+                                            <w:rPr>
+                                              <w:rFonts w:ascii="Cambria Math" w:hAnsi="Cambria Math"/>
+                                            </w:rPr>
+                                            <m:t>d</m:t>
+                                          </m:r>
+                                        </m:e>
+                                        <m:sub>
+                                          <m:r>
+                                            <w:rPr>
+                                              <w:rFonts w:ascii="Cambria Math" w:hAnsi="Cambria Math"/>
+                                            </w:rPr>
+                                            <m:t>n</m:t>
+                                          </m:r>
+                                        </m:sub>
+                                      </m:sSub>
+                                    </m:e>
+                                  </m:mr>
+                                </m:m>
+                              </m:e>
+                            </m:mr>
+                          </m:m>
+                        </m:e>
+                      </m:mr>
+                    </m:m>
+                  </m:e>
+                </m:mr>
+              </m:m>
+            </m:e>
+          </m:d>
+        </m:oMath>
+      </m:oMathPara>
+    </w:p>
+    <w:p>
+      <w:r>
+        <w:t xml:space="preserve">Матрица тела должна быть сформирована корректно, то есть любая точка, расположенная внутри тела, должна располагаться по положительную сторону от каждой грани тела. В случае, если для очередной грани условие не выполняется, соответствующий столбец матрицы надо умножить на </w:t>
+      </w:r>
+      <m:oMath>
+        <m:r>
+          <w:rPr>
+            <w:rFonts w:ascii="Cambria Math" w:hAnsi="Cambria Math"/>
+          </w:rPr>
+          <m:t>-1</m:t>
+        </m:r>
+      </m:oMath>
+      <w:r>
+        <w:t>.</w:t>
+      </w:r>
+      <w:r>
+        <w:t xml:space="preserve"> Для проведения проверки следует взять точку, расположенную внутри тела. Координаты такой точки можно получить путём усреднения координат всех вершин тела.</w:t>
+      </w:r>
+    </w:p>
+    <w:p>
+      <w:r>
+        <w:t>2. Этап удаления рёбер, экранируемых самим телом.</w:t>
+      </w:r>
+    </w:p>
+    <w:p>
+      <w:r>
+        <w:t xml:space="preserve">На данном этапе рассматривается вектор взгляда </w:t>
+      </w:r>
+      <m:oMath>
+        <m:r>
+          <w:rPr>
+            <w:rFonts w:ascii="Cambria Math" w:hAnsi="Cambria Math"/>
+          </w:rPr>
+          <m:t>E=</m:t>
+        </m:r>
+        <m:d>
+          <m:dPr>
+            <m:ctrlPr>
+              <w:rPr>
+                <w:rFonts w:ascii="Cambria Math" w:hAnsi="Cambria Math"/>
+                <w:i/>
+              </w:rPr>
+            </m:ctrlPr>
+          </m:dPr>
+          <m:e>
+            <m:r>
+              <w:rPr>
+                <w:rFonts w:ascii="Cambria Math" w:hAnsi="Cambria Math"/>
+              </w:rPr>
+              <m:t>0 0-1 0</m:t>
+            </m:r>
+          </m:e>
+        </m:d>
+      </m:oMath>
+      <w:r>
+        <w:t xml:space="preserve">. С одной стороны </w:t>
+      </w:r>
+      <m:oMath>
+        <m:r>
+          <w:rPr>
+            <w:rFonts w:ascii="Cambria Math" w:hAnsi="Cambria Math"/>
+          </w:rPr>
+          <m:t>E</m:t>
+        </m:r>
+      </m:oMath>
+      <w:r>
+        <w:t xml:space="preserve"> </w:t>
+      </w:r>
+      <w:r>
+        <w:t>–</w:t>
+      </w:r>
+      <w:r>
+        <w:t xml:space="preserve"> </w:t>
+      </w:r>
+      <w:r>
+        <w:t xml:space="preserve">вектор взгляда наблюдателя, а с другой – вектор однородных координат точки, расположенной в бесконечности по оси </w:t>
+      </w:r>
+      <m:oMath>
+        <m:r>
+          <w:rPr>
+            <w:rFonts w:ascii="Cambria Math" w:hAnsi="Cambria Math"/>
+          </w:rPr>
+          <m:t>Z</m:t>
+        </m:r>
+      </m:oMath>
+      <w:r>
+        <w:t>.</w:t>
+      </w:r>
+    </w:p>
+    <w:p>
+      <w:r>
+        <w:t xml:space="preserve">Для определения невидимых граней достаточно умножить вектор </w:t>
+      </w:r>
+      <m:oMath>
+        <m:r>
+          <w:rPr>
+            <w:rFonts w:ascii="Cambria Math" w:hAnsi="Cambria Math"/>
+          </w:rPr>
+          <m:t>E</m:t>
+        </m:r>
+      </m:oMath>
+      <w:r>
+        <w:t xml:space="preserve"> </w:t>
+      </w:r>
+      <w:r>
+        <w:t xml:space="preserve">на матрицу тела </w:t>
+      </w:r>
+      <m:oMath>
+        <m:r>
+          <w:rPr>
+            <w:rFonts w:ascii="Cambria Math" w:hAnsi="Cambria Math"/>
+          </w:rPr>
+          <m:t>V</m:t>
+        </m:r>
+      </m:oMath>
+      <w:r>
+        <w:t xml:space="preserve">. </w:t>
+      </w:r>
+      <w:r>
+        <w:t>Отрицательные компоненты полученного вектора будут соответствовать невидимым граням.</w:t>
+      </w:r>
+    </w:p>
+    <w:p>
+      <w:r>
+        <w:t>3. Этап удаления невидимых рёбер, экранируемых другими телами сцены.</w:t>
+      </w:r>
+    </w:p>
+    <w:p>
+      <w:r>
+        <w:t xml:space="preserve">На данном этапе, для определения невидимых точек ребра требуется построить луч, соединяющий точку наблюдения с точкой на ребре. Точка будет невидимой, если луч на своём пути встречает в качестве преграды рассматриваемое тело. Если тело является преградой, то луч должен пройти </w:t>
+      </w:r>
+      <w:r>
+        <w:lastRenderedPageBreak/>
+        <w:t>через тело. Если луч проходит через тело, то он находится по положительную сторону от каждой грани тела.</w:t>
+      </w:r>
+    </w:p>
+    <w:p>
+      <w:r>
+        <w:t>Для того, чтобы определить, подходит ли данный алгоритм для решения поставленной задачи, рассмотрим его преимущества и недостатки.</w:t>
+      </w:r>
+    </w:p>
+    <w:p>
+      <w:r>
         <w:t>Преимуществ</w:t>
       </w:r>
       <w:r>
@@ -4090,7 +4904,6 @@
         <w:pStyle w:val="a8"/>
       </w:pPr>
       <w:r>
-        <w:lastRenderedPageBreak/>
         <w:t>Для решения данной проблемы</w:t>
       </w:r>
       <w:r>
@@ -4278,6 +5091,7 @@
         </w:numPr>
       </w:pPr>
       <w:r>
+        <w:lastRenderedPageBreak/>
         <w:t>Реализация модификаций, позволяющих приблизить рост сложности алгоритма к линейной, очень трудозатратна</w:t>
       </w:r>
       <w:r>
@@ -4305,6 +5119,23 @@
         <w:t>буфер</w:t>
       </w:r>
       <w:bookmarkEnd w:id="8"/>
+    </w:p>
+    <w:p>
+      <w:r>
+        <w:t xml:space="preserve">Данный алгоритм работает в пространстве изображения. Используется буфер кадра, который используется для заполнения атрибутов каждого пикселя в пространстве изображения, а также </w:t>
+      </w:r>
+      <w:r>
+        <w:rPr>
+          <w:lang w:val="en-US"/>
+        </w:rPr>
+        <w:t>z</w:t>
+      </w:r>
+      <w:r>
+        <w:t>-</w:t>
+      </w:r>
+      <w:r>
+        <w:t>буфер</w:t>
+      </w:r>
     </w:p>
     <w:p>
       <w:r>
@@ -4390,7 +5221,6 @@
     </w:p>
     <w:p>
       <w:r>
-        <w:lastRenderedPageBreak/>
         <w:t>Вывод:</w:t>
       </w:r>
     </w:p>
@@ -4496,6 +5326,7 @@
     </w:p>
     <w:p>
       <w:r>
+        <w:lastRenderedPageBreak/>
         <w:t>Недостаток</w:t>
       </w:r>
       <w:r>
@@ -4587,7 +5418,6 @@
       </w:pPr>
       <w:bookmarkStart w:id="10" w:name="_Toc45454575"/>
       <w:r>
-        <w:lastRenderedPageBreak/>
         <w:t>1.</w:t>
       </w:r>
       <w:r>
@@ -4701,6 +5531,7 @@
         </w:numPr>
       </w:pPr>
       <w:r>
+        <w:lastRenderedPageBreak/>
         <w:t xml:space="preserve">Стол. Размеры </w:t>
       </w:r>
       <w:r>
@@ -4851,7 +5682,6 @@
         </w:numPr>
       </w:pPr>
       <w:r>
-        <w:lastRenderedPageBreak/>
         <w:t xml:space="preserve">Экран для проектора. Размеры 2 на 1 </w:t>
       </w:r>
       <w:r>
@@ -4966,7 +5796,6 @@
       </w:pPr>
       <w:bookmarkStart w:id="12" w:name="_Toc45454577"/>
       <w:r>
-        <w:lastRenderedPageBreak/>
         <w:t xml:space="preserve">2. </w:t>
       </w:r>
       <w:r>
@@ -5078,6 +5907,7 @@
         </w:rPr>
       </w:pPr>
       <w:r>
+        <w:lastRenderedPageBreak/>
         <w:t xml:space="preserve">3.1 Для каждого пикселя, </w:t>
       </w:r>
       <w:r>
@@ -5535,7 +6365,6 @@
     </w:p>
     <w:p>
       <w:r>
-        <w:lastRenderedPageBreak/>
         <w:t>2</w:t>
       </w:r>
       <w:r>
@@ -6096,6 +6925,7 @@
           <w:sz w:val="24"/>
           <w:szCs w:val="24"/>
         </w:rPr>
+        <w:lastRenderedPageBreak/>
         <w:t xml:space="preserve">Таблица </w:t>
       </w:r>
       <w:r>
@@ -6406,229 +7236,228 @@
       </w:pPr>
       <w:bookmarkStart w:id="17" w:name="_Toc45454582"/>
       <w:r>
+        <w:t>3. Технологическая часть</w:t>
+      </w:r>
+      <w:bookmarkEnd w:id="17"/>
+    </w:p>
+    <w:p>
+      <w:pPr>
+        <w:pStyle w:val="2"/>
+      </w:pPr>
+      <w:bookmarkStart w:id="18" w:name="_Toc45454583"/>
+      <w:r>
+        <w:t>3.1 Выбор языка программирования и среды разработки</w:t>
+      </w:r>
+      <w:bookmarkEnd w:id="18"/>
+    </w:p>
+    <w:p>
+      <w:r>
+        <w:t xml:space="preserve">При написании программного продукта будет </w:t>
+      </w:r>
+      <w:r>
+        <w:t>задействован</w:t>
+      </w:r>
+      <w:r>
+        <w:t xml:space="preserve"> язык </w:t>
+      </w:r>
+      <w:r>
+        <w:rPr>
+          <w:lang w:val="en-US"/>
+        </w:rPr>
+        <w:t>C</w:t>
+      </w:r>
+      <w:r>
+        <w:t>++</w:t>
+      </w:r>
+      <w:r>
+        <w:t>. Данный выбор обусловлен следующими факторами:</w:t>
+      </w:r>
+    </w:p>
+    <w:p>
+      <w:r>
+        <w:t xml:space="preserve">1. </w:t>
+      </w:r>
+      <w:r>
+        <w:t xml:space="preserve">Данный язык </w:t>
+      </w:r>
+      <w:r>
+        <w:t>преподавался в рамках курса Объектно-Ориентированного Программирования</w:t>
+      </w:r>
+      <w:r>
+        <w:t>;</w:t>
+      </w:r>
+    </w:p>
+    <w:p>
+      <w:r>
+        <w:t>2.</w:t>
+      </w:r>
+      <w:r>
+        <w:t xml:space="preserve"> Высокая вычислительная производительность</w:t>
+      </w:r>
+      <w:r>
+        <w:t>. В аналитической части мною была обозначена важность скорости исполнения кода</w:t>
+      </w:r>
+      <w:r>
+        <w:t>;</w:t>
+      </w:r>
+    </w:p>
+    <w:p>
+      <w:r>
+        <w:t xml:space="preserve">3. </w:t>
+      </w:r>
+      <w:r>
+        <w:t>Язык поддерживает объектно-ориентированную парадигму программирования</w:t>
+      </w:r>
+      <w:r>
+        <w:t xml:space="preserve">. </w:t>
+      </w:r>
+      <w:r>
+        <w:t xml:space="preserve">Данный фактор позволить привести объекты сцены к объектам классов, а также пользоваться шаблонами проектирования. В свою очередь описанные факты дадут возможность писать </w:t>
+      </w:r>
+      <w:r>
+        <w:t xml:space="preserve">читаемый и эффективный </w:t>
+      </w:r>
+      <w:r>
+        <w:t>код</w:t>
+      </w:r>
+      <w:r>
+        <w:t>;</w:t>
+      </w:r>
+    </w:p>
+    <w:p>
+      <w:r>
         <w:lastRenderedPageBreak/>
-        <w:t>3. Технологическая часть</w:t>
-      </w:r>
-      <w:bookmarkEnd w:id="17"/>
+        <w:t>4. Доступность. Большое количество учебной литературы позволит быстро и эффективно писать код</w:t>
+      </w:r>
+      <w:r>
+        <w:t>.</w:t>
+      </w:r>
+    </w:p>
+    <w:p>
+      <w:r>
+        <w:t xml:space="preserve">При написании программы будет </w:t>
+      </w:r>
+      <w:r>
+        <w:t>задействована</w:t>
+      </w:r>
+      <w:r>
+        <w:t xml:space="preserve"> среда разработки </w:t>
+      </w:r>
+      <w:r>
+        <w:rPr>
+          <w:lang w:val="en-US"/>
+        </w:rPr>
+        <w:t>QT</w:t>
+      </w:r>
+      <w:r>
+        <w:t xml:space="preserve"> </w:t>
+      </w:r>
+      <w:r>
+        <w:rPr>
+          <w:lang w:val="en-US"/>
+        </w:rPr>
+        <w:t>Creator</w:t>
+      </w:r>
+      <w:r>
+        <w:t xml:space="preserve">. </w:t>
+      </w:r>
+      <w:r>
+        <w:t>Данный выбор обусловлен следующими факторами:</w:t>
+      </w:r>
+    </w:p>
+    <w:p>
+      <w:r>
+        <w:t xml:space="preserve">1. </w:t>
+      </w:r>
+      <w:r>
+        <w:t>Основы работы с данной средой разработки преподаётся в рамках курса Программирования на Си</w:t>
+      </w:r>
+      <w:r>
+        <w:t>;</w:t>
+      </w:r>
+    </w:p>
+    <w:p>
+      <w:r>
+        <w:t xml:space="preserve">2. </w:t>
+      </w:r>
+      <w:r>
+        <w:rPr>
+          <w:lang w:val="en-US"/>
+        </w:rPr>
+        <w:t>QT</w:t>
+      </w:r>
+      <w:r>
+        <w:t xml:space="preserve"> </w:t>
+      </w:r>
+      <w:r>
+        <w:rPr>
+          <w:lang w:val="en-US"/>
+        </w:rPr>
+        <w:t>Creator</w:t>
+      </w:r>
+      <w:r>
+        <w:t xml:space="preserve"> </w:t>
+      </w:r>
+      <w:r>
+        <w:t xml:space="preserve">позволяет работать с расширением </w:t>
+      </w:r>
+      <w:r>
+        <w:rPr>
+          <w:lang w:val="en-US"/>
+        </w:rPr>
+        <w:t>Q</w:t>
+      </w:r>
+      <w:r>
+        <w:rPr>
+          <w:lang w:val="en-US"/>
+        </w:rPr>
+        <w:t>t</w:t>
+      </w:r>
+      <w:r>
+        <w:t xml:space="preserve"> </w:t>
+      </w:r>
+      <w:r>
+        <w:rPr>
+          <w:lang w:val="en-US"/>
+        </w:rPr>
+        <w:t>Design</w:t>
+      </w:r>
+      <w:r>
+        <w:t xml:space="preserve">, </w:t>
+      </w:r>
+      <w:r>
+        <w:t xml:space="preserve">которое </w:t>
+      </w:r>
+      <w:r>
+        <w:t>позволит создать удобный и надёжный интерфейс</w:t>
+      </w:r>
+      <w:r>
+        <w:t xml:space="preserve"> для программного продукта</w:t>
+      </w:r>
+      <w:r>
+        <w:t xml:space="preserve"> </w:t>
+      </w:r>
+      <w:r>
+        <w:t>в сжатые</w:t>
+      </w:r>
+      <w:r>
+        <w:t xml:space="preserve"> сроки</w:t>
+      </w:r>
+      <w:r>
+        <w:t>;</w:t>
+      </w:r>
+    </w:p>
+    <w:p>
+      <w:r>
+        <w:t xml:space="preserve"> </w:t>
+      </w:r>
     </w:p>
     <w:p>
       <w:pPr>
         <w:pStyle w:val="2"/>
       </w:pPr>
-      <w:bookmarkStart w:id="18" w:name="_Toc45454583"/>
-      <w:r>
-        <w:t>3.1 Выбор языка программирования и среды разработки</w:t>
-      </w:r>
-      <w:bookmarkEnd w:id="18"/>
-    </w:p>
-    <w:p>
-      <w:r>
-        <w:t xml:space="preserve">При написании программного продукта будет </w:t>
-      </w:r>
-      <w:r>
-        <w:t>задействован</w:t>
-      </w:r>
-      <w:r>
-        <w:t xml:space="preserve"> язык </w:t>
-      </w:r>
-      <w:r>
-        <w:rPr>
-          <w:lang w:val="en-US"/>
-        </w:rPr>
-        <w:t>C</w:t>
-      </w:r>
-      <w:r>
-        <w:t>++</w:t>
-      </w:r>
-      <w:r>
-        <w:t>. Данный выбор обусловлен следующими факторами:</w:t>
-      </w:r>
-    </w:p>
-    <w:p>
-      <w:r>
-        <w:t xml:space="preserve">1. </w:t>
-      </w:r>
-      <w:r>
-        <w:t xml:space="preserve">Данный язык </w:t>
-      </w:r>
-      <w:r>
-        <w:t>преподавался в рамках курса Объектно-Ориентированного Программирования</w:t>
-      </w:r>
-      <w:r>
-        <w:t>;</w:t>
-      </w:r>
-    </w:p>
-    <w:p>
-      <w:r>
-        <w:t>2.</w:t>
-      </w:r>
-      <w:r>
-        <w:t xml:space="preserve"> Высокая вычислительная производительность</w:t>
-      </w:r>
-      <w:r>
-        <w:t>. В аналитической части мною была обозначена важность скорости исполнения кода</w:t>
-      </w:r>
-      <w:r>
-        <w:t>;</w:t>
-      </w:r>
-    </w:p>
-    <w:p>
-      <w:r>
-        <w:t xml:space="preserve">3. </w:t>
-      </w:r>
-      <w:r>
-        <w:t>Язык поддерживает объектно-ориентированную парадигму программирования</w:t>
-      </w:r>
-      <w:r>
-        <w:t xml:space="preserve">. </w:t>
-      </w:r>
-      <w:r>
-        <w:t xml:space="preserve">Данный фактор позволить привести объекты сцены к объектам классов, а также пользоваться шаблонами проектирования. В свою очередь описанные факты дадут возможность писать </w:t>
-      </w:r>
-      <w:r>
-        <w:t xml:space="preserve">читаемый и эффективный </w:t>
-      </w:r>
-      <w:r>
-        <w:t>код</w:t>
-      </w:r>
-      <w:r>
-        <w:t>;</w:t>
-      </w:r>
-    </w:p>
-    <w:p>
-      <w:r>
-        <w:t>4. Доступность. Большое количество учебной литературы позволит быстро и эффективно писать код</w:t>
-      </w:r>
-      <w:r>
-        <w:t>.</w:t>
-      </w:r>
-    </w:p>
-    <w:p>
-      <w:r>
-        <w:t xml:space="preserve">При написании программы будет </w:t>
-      </w:r>
-      <w:r>
-        <w:t>задействована</w:t>
-      </w:r>
-      <w:r>
-        <w:t xml:space="preserve"> среда разработки </w:t>
-      </w:r>
-      <w:r>
-        <w:rPr>
-          <w:lang w:val="en-US"/>
-        </w:rPr>
-        <w:t>QT</w:t>
-      </w:r>
-      <w:r>
-        <w:t xml:space="preserve"> </w:t>
-      </w:r>
-      <w:r>
-        <w:rPr>
-          <w:lang w:val="en-US"/>
-        </w:rPr>
-        <w:t>Creator</w:t>
-      </w:r>
-      <w:r>
-        <w:t xml:space="preserve">. </w:t>
-      </w:r>
-      <w:r>
-        <w:t>Данный выбор обусловлен следующими факторами:</w:t>
-      </w:r>
-    </w:p>
-    <w:p>
-      <w:r>
-        <w:t xml:space="preserve">1. </w:t>
-      </w:r>
-      <w:r>
-        <w:t>Основы работы с данной средой разработки преподаётся в рамках курса Программирования на Си</w:t>
-      </w:r>
-      <w:r>
-        <w:t>;</w:t>
-      </w:r>
-    </w:p>
-    <w:p>
-      <w:r>
-        <w:t xml:space="preserve">2. </w:t>
-      </w:r>
-      <w:r>
-        <w:rPr>
-          <w:lang w:val="en-US"/>
-        </w:rPr>
-        <w:t>QT</w:t>
-      </w:r>
-      <w:r>
-        <w:t xml:space="preserve"> </w:t>
-      </w:r>
-      <w:r>
-        <w:rPr>
-          <w:lang w:val="en-US"/>
-        </w:rPr>
-        <w:t>Creator</w:t>
-      </w:r>
-      <w:r>
-        <w:t xml:space="preserve"> </w:t>
-      </w:r>
-      <w:r>
-        <w:t xml:space="preserve">позволяет работать с расширением </w:t>
-      </w:r>
-      <w:r>
-        <w:rPr>
-          <w:lang w:val="en-US"/>
-        </w:rPr>
-        <w:t>Q</w:t>
-      </w:r>
-      <w:r>
-        <w:rPr>
-          <w:lang w:val="en-US"/>
-        </w:rPr>
-        <w:t>t</w:t>
-      </w:r>
-      <w:r>
-        <w:t xml:space="preserve"> </w:t>
-      </w:r>
-      <w:r>
-        <w:rPr>
-          <w:lang w:val="en-US"/>
-        </w:rPr>
-        <w:t>Design</w:t>
-      </w:r>
-      <w:r>
-        <w:t xml:space="preserve">, </w:t>
-      </w:r>
-      <w:r>
-        <w:t xml:space="preserve">которое </w:t>
-      </w:r>
-      <w:r>
-        <w:t>позволит создать удобный и надёжный интерфейс</w:t>
-      </w:r>
-      <w:r>
-        <w:t xml:space="preserve"> для программного продукта</w:t>
-      </w:r>
-      <w:r>
-        <w:t xml:space="preserve"> </w:t>
-      </w:r>
-      <w:r>
-        <w:t>в сжатые</w:t>
-      </w:r>
-      <w:r>
-        <w:t xml:space="preserve"> сроки</w:t>
-      </w:r>
-      <w:r>
-        <w:t>;</w:t>
-      </w:r>
-    </w:p>
-    <w:p>
-      <w:r>
-        <w:t xml:space="preserve"> </w:t>
-      </w:r>
-    </w:p>
-    <w:p>
-      <w:pPr>
-        <w:pStyle w:val="2"/>
-      </w:pPr>
       <w:bookmarkStart w:id="19" w:name="_Toc45454584"/>
       <w:r>
-        <w:lastRenderedPageBreak/>
         <w:t xml:space="preserve">3.2 </w:t>
       </w:r>
       <w:r>
@@ -6804,14 +7633,14 @@
         <w:rPr>
           <w:rFonts w:ascii="Courier New" w:hAnsi="Courier New" w:cs="Courier New"/>
           <w:sz w:val="20"/>
-          <w:lang w:eastAsia="ru-RU"/>
-        </w:rPr>
-      </w:pPr>
-      <w:r>
-        <w:rPr>
-          <w:rFonts w:ascii="Courier New" w:hAnsi="Courier New" w:cs="Courier New"/>
-          <w:sz w:val="20"/>
-          <w:lang w:eastAsia="ru-RU"/>
+          <w:lang w:val="en-US" w:eastAsia="ru-RU"/>
+        </w:rPr>
+      </w:pPr>
+      <w:r>
+        <w:rPr>
+          <w:rFonts w:ascii="Courier New" w:hAnsi="Courier New" w:cs="Courier New"/>
+          <w:sz w:val="20"/>
+          <w:lang w:val="en-US" w:eastAsia="ru-RU"/>
         </w:rPr>
         <w:t>{</w:t>
       </w:r>
@@ -7028,7 +7857,15 @@
           <w:sz w:val="20"/>
           <w:lang w:eastAsia="ru-RU"/>
         </w:rPr>
-        <w:t xml:space="preserve">и </w:t>
+        <w:t>и</w:t>
+      </w:r>
+      <w:r>
+        <w:rPr>
+          <w:rFonts w:ascii="Courier New" w:hAnsi="Courier New" w:cs="Courier New"/>
+          <w:sz w:val="20"/>
+          <w:lang w:val="en-US" w:eastAsia="ru-RU"/>
+        </w:rPr>
+        <w:t xml:space="preserve"> </w:t>
       </w:r>
       <w:r>
         <w:rPr>
@@ -7064,14 +7901,14 @@
         <w:rPr>
           <w:rFonts w:ascii="Courier New" w:hAnsi="Courier New" w:cs="Courier New"/>
           <w:sz w:val="20"/>
-          <w:lang w:val="en-US" w:eastAsia="ru-RU"/>
-        </w:rPr>
-      </w:pPr>
-      <w:r>
-        <w:rPr>
-          <w:rFonts w:ascii="Courier New" w:hAnsi="Courier New" w:cs="Courier New"/>
-          <w:sz w:val="20"/>
-          <w:lang w:val="en-US" w:eastAsia="ru-RU"/>
+          <w:lang w:eastAsia="ru-RU"/>
+        </w:rPr>
+      </w:pPr>
+      <w:r>
+        <w:rPr>
+          <w:rFonts w:ascii="Courier New" w:hAnsi="Courier New" w:cs="Courier New"/>
+          <w:sz w:val="20"/>
+          <w:lang w:eastAsia="ru-RU"/>
         </w:rPr>
         <w:t>};</w:t>
       </w:r>
@@ -7101,7 +7938,7 @@
         <w:rPr>
           <w:rFonts w:ascii="Courier New" w:hAnsi="Courier New" w:cs="Courier New"/>
           <w:sz w:val="20"/>
-          <w:lang w:val="en-US" w:eastAsia="ru-RU"/>
+          <w:lang w:eastAsia="ru-RU"/>
         </w:rPr>
       </w:pPr>
     </w:p>
@@ -7243,14 +8080,14 @@
         <w:rPr>
           <w:rFonts w:ascii="Courier New" w:hAnsi="Courier New" w:cs="Courier New"/>
           <w:sz w:val="20"/>
-          <w:lang w:eastAsia="ru-RU"/>
-        </w:rPr>
-      </w:pPr>
-      <w:r>
-        <w:rPr>
-          <w:rFonts w:ascii="Courier New" w:hAnsi="Courier New" w:cs="Courier New"/>
-          <w:sz w:val="20"/>
-          <w:lang w:eastAsia="ru-RU"/>
+          <w:lang w:val="en-US" w:eastAsia="ru-RU"/>
+        </w:rPr>
+      </w:pPr>
+      <w:r>
+        <w:rPr>
+          <w:rFonts w:ascii="Courier New" w:hAnsi="Courier New" w:cs="Courier New"/>
+          <w:sz w:val="20"/>
+          <w:lang w:val="en-US" w:eastAsia="ru-RU"/>
         </w:rPr>
         <w:t>{</w:t>
       </w:r>
@@ -7517,14 +8354,14 @@
         <w:rPr>
           <w:rFonts w:ascii="Courier New" w:hAnsi="Courier New" w:cs="Courier New"/>
           <w:sz w:val="20"/>
-          <w:lang w:val="en-US" w:eastAsia="ru-RU"/>
-        </w:rPr>
-      </w:pPr>
-      <w:r>
-        <w:rPr>
-          <w:rFonts w:ascii="Courier New" w:hAnsi="Courier New" w:cs="Courier New"/>
-          <w:sz w:val="20"/>
-          <w:lang w:val="en-US" w:eastAsia="ru-RU"/>
+          <w:lang w:eastAsia="ru-RU"/>
+        </w:rPr>
+      </w:pPr>
+      <w:r>
+        <w:rPr>
+          <w:rFonts w:ascii="Courier New" w:hAnsi="Courier New" w:cs="Courier New"/>
+          <w:sz w:val="20"/>
+          <w:lang w:eastAsia="ru-RU"/>
         </w:rPr>
         <w:t>};</w:t>
       </w:r>
@@ -7554,7 +8391,7 @@
         <w:rPr>
           <w:rFonts w:ascii="Courier New" w:hAnsi="Courier New" w:cs="Courier New"/>
           <w:sz w:val="20"/>
-          <w:lang w:val="en-US" w:eastAsia="ru-RU"/>
+          <w:lang w:eastAsia="ru-RU"/>
         </w:rPr>
       </w:pPr>
     </w:p>
@@ -7600,7 +8437,7 @@
           <w:rFonts w:ascii="Courier New" w:hAnsi="Courier New" w:cs="Courier New"/>
           <w:color w:val="C0C0C0"/>
           <w:sz w:val="20"/>
-          <w:lang w:val="en-US" w:eastAsia="ru-RU"/>
+          <w:lang w:eastAsia="ru-RU"/>
         </w:rPr>
         <w:t xml:space="preserve"> </w:t>
       </w:r>
@@ -7633,7 +8470,7 @@
           <w:bCs/>
           <w:color w:val="7030A0"/>
           <w:sz w:val="20"/>
-          <w:lang w:val="en-US" w:eastAsia="ru-RU"/>
+          <w:lang w:eastAsia="ru-RU"/>
         </w:rPr>
         <w:t xml:space="preserve">// </w:t>
       </w:r>
@@ -7674,14 +8511,14 @@
         <w:rPr>
           <w:rFonts w:ascii="Courier New" w:hAnsi="Courier New" w:cs="Courier New"/>
           <w:sz w:val="20"/>
-          <w:lang w:val="en-US" w:eastAsia="ru-RU"/>
-        </w:rPr>
-      </w:pPr>
-      <w:r>
-        <w:rPr>
-          <w:rFonts w:ascii="Courier New" w:hAnsi="Courier New" w:cs="Courier New"/>
-          <w:sz w:val="20"/>
-          <w:lang w:val="en-US" w:eastAsia="ru-RU"/>
+          <w:lang w:eastAsia="ru-RU"/>
+        </w:rPr>
+      </w:pPr>
+      <w:r>
+        <w:rPr>
+          <w:rFonts w:ascii="Courier New" w:hAnsi="Courier New" w:cs="Courier New"/>
+          <w:sz w:val="20"/>
+          <w:lang w:eastAsia="ru-RU"/>
         </w:rPr>
         <w:t>{</w:t>
       </w:r>
@@ -7712,7 +8549,7 @@
           <w:rFonts w:ascii="Courier New" w:hAnsi="Courier New" w:cs="Courier New"/>
           <w:color w:val="0070C0"/>
           <w:sz w:val="20"/>
-          <w:lang w:val="en-US" w:eastAsia="ru-RU"/>
+          <w:lang w:eastAsia="ru-RU"/>
         </w:rPr>
       </w:pPr>
       <w:r>
@@ -7722,7 +8559,16 @@
           <w:sz w:val="20"/>
           <w:lang w:val="en-US" w:eastAsia="ru-RU"/>
         </w:rPr>
-        <w:t>private:</w:t>
+        <w:t>private</w:t>
+      </w:r>
+      <w:r>
+        <w:rPr>
+          <w:rFonts w:ascii="Courier New" w:hAnsi="Courier New" w:cs="Courier New"/>
+          <w:color w:val="0070C0"/>
+          <w:sz w:val="20"/>
+          <w:lang w:eastAsia="ru-RU"/>
+        </w:rPr>
+        <w:t>:</w:t>
       </w:r>
     </w:p>
     <w:p>
@@ -7931,9 +8777,17 @@
         <w:rPr>
           <w:rFonts w:ascii="Courier New" w:hAnsi="Courier New" w:cs="Courier New"/>
           <w:sz w:val="20"/>
-          <w:lang w:val="en-US" w:eastAsia="ru-RU"/>
-        </w:rPr>
-        <w:t xml:space="preserve"> Z</w:t>
+          <w:lang w:eastAsia="ru-RU"/>
+        </w:rPr>
+        <w:t xml:space="preserve"> </w:t>
+      </w:r>
+      <w:r>
+        <w:rPr>
+          <w:rFonts w:ascii="Courier New" w:hAnsi="Courier New" w:cs="Courier New"/>
+          <w:sz w:val="20"/>
+          <w:lang w:val="en-US" w:eastAsia="ru-RU"/>
+        </w:rPr>
+        <w:t>Z</w:t>
       </w:r>
     </w:p>
     <w:p>
@@ -8036,7 +8890,7 @@
           <w:bCs/>
           <w:color w:val="7030A0"/>
           <w:sz w:val="20"/>
-          <w:lang w:val="en-US" w:eastAsia="ru-RU"/>
+          <w:lang w:eastAsia="ru-RU"/>
         </w:rPr>
         <w:t xml:space="preserve">// </w:t>
       </w:r>
@@ -8312,7 +9166,6 @@
         </w:rPr>
         <w:t xml:space="preserve">    </w:t>
       </w:r>
-      <w:proofErr w:type="gramStart"/>
       <w:r>
         <w:rPr>
           <w:rFonts w:ascii="Courier New" w:hAnsi="Courier New" w:cs="Courier New"/>
@@ -8331,7 +9184,6 @@
         </w:rPr>
         <w:t>::</w:t>
       </w:r>
-      <w:proofErr w:type="gramEnd"/>
       <w:r>
         <w:rPr>
           <w:rFonts w:ascii="Courier New" w:hAnsi="Courier New" w:cs="Courier New"/>
@@ -8701,7 +9553,6 @@
         </w:rPr>
         <w:t xml:space="preserve">    </w:t>
       </w:r>
-      <w:proofErr w:type="gramStart"/>
       <w:r>
         <w:rPr>
           <w:rFonts w:ascii="Courier New" w:hAnsi="Courier New" w:cs="Courier New"/>
@@ -8720,7 +9571,6 @@
         </w:rPr>
         <w:t>::</w:t>
       </w:r>
-      <w:proofErr w:type="gramEnd"/>
       <w:r>
         <w:rPr>
           <w:rFonts w:ascii="Courier New" w:hAnsi="Courier New" w:cs="Courier New"/>
@@ -8875,26 +9725,17 @@
     <w:p>
       <w:pPr>
         <w:pStyle w:val="4"/>
-        <w:rPr>
-          <w:lang w:val="en-US"/>
-        </w:rPr>
       </w:pPr>
       <w:r>
         <w:t>Объекты</w:t>
       </w:r>
       <w:r>
-        <w:rPr>
-          <w:lang w:val="en-US"/>
-        </w:rPr>
         <w:t xml:space="preserve"> </w:t>
       </w:r>
       <w:r>
         <w:t>сцены</w:t>
       </w:r>
       <w:r>
-        <w:rPr>
-          <w:lang w:val="en-US"/>
-        </w:rPr>
         <w:t>:</w:t>
       </w:r>
     </w:p>
@@ -8933,7 +9774,16 @@
           <w:sz w:val="20"/>
           <w:lang w:val="en-US" w:eastAsia="ru-RU"/>
         </w:rPr>
-        <w:t xml:space="preserve">class </w:t>
+        <w:t>class</w:t>
+      </w:r>
+      <w:r>
+        <w:rPr>
+          <w:rFonts w:ascii="Courier New" w:hAnsi="Courier New" w:cs="Courier New"/>
+          <w:color w:val="0070C0"/>
+          <w:sz w:val="20"/>
+          <w:lang w:eastAsia="ru-RU"/>
+        </w:rPr>
+        <w:t xml:space="preserve"> </w:t>
       </w:r>
       <w:r>
         <w:rPr>
@@ -8964,7 +9814,7 @@
           <w:bCs/>
           <w:color w:val="7030A0"/>
           <w:sz w:val="20"/>
-          <w:lang w:val="en-US" w:eastAsia="ru-RU"/>
+          <w:lang w:eastAsia="ru-RU"/>
         </w:rPr>
         <w:t xml:space="preserve">// </w:t>
       </w:r>
@@ -9093,7 +9943,6 @@
         </w:rPr>
         <w:t xml:space="preserve">    </w:t>
       </w:r>
-      <w:proofErr w:type="gramStart"/>
       <w:r>
         <w:rPr>
           <w:rFonts w:ascii="Courier New" w:hAnsi="Courier New" w:cs="Courier New"/>
@@ -9101,17 +9950,7 @@
           <w:sz w:val="20"/>
           <w:lang w:val="en-US" w:eastAsia="ru-RU"/>
         </w:rPr>
-        <w:t>std::</w:t>
-      </w:r>
-      <w:proofErr w:type="gramEnd"/>
-      <w:r>
-        <w:rPr>
-          <w:rFonts w:ascii="Courier New" w:hAnsi="Courier New" w:cs="Courier New"/>
-          <w:color w:val="7030A0"/>
-          <w:sz w:val="20"/>
-          <w:lang w:val="en-US" w:eastAsia="ru-RU"/>
-        </w:rPr>
-        <w:t>list</w:t>
+        <w:t>std::list</w:t>
       </w:r>
       <w:r>
         <w:rPr>
@@ -9233,7 +10072,6 @@
         </w:rPr>
         <w:t xml:space="preserve">    </w:t>
       </w:r>
-      <w:proofErr w:type="gramStart"/>
       <w:r>
         <w:rPr>
           <w:rFonts w:ascii="Courier New" w:hAnsi="Courier New" w:cs="Courier New"/>
@@ -9241,17 +10079,7 @@
           <w:sz w:val="20"/>
           <w:lang w:val="en-US" w:eastAsia="ru-RU"/>
         </w:rPr>
-        <w:t>std::</w:t>
-      </w:r>
-      <w:proofErr w:type="gramEnd"/>
-      <w:r>
-        <w:rPr>
-          <w:rFonts w:ascii="Courier New" w:hAnsi="Courier New" w:cs="Courier New"/>
-          <w:color w:val="7030A0"/>
-          <w:sz w:val="20"/>
-          <w:lang w:val="en-US" w:eastAsia="ru-RU"/>
-        </w:rPr>
-        <w:t>list</w:t>
+        <w:t>std::list</w:t>
       </w:r>
       <w:r>
         <w:rPr>
@@ -9427,7 +10255,7 @@
         <w:rPr>
           <w:rFonts w:ascii="Courier New" w:hAnsi="Courier New" w:cs="Courier New"/>
           <w:sz w:val="20"/>
-          <w:lang w:eastAsia="ru-RU"/>
+          <w:lang w:val="en-US" w:eastAsia="ru-RU"/>
         </w:rPr>
       </w:pPr>
       <w:r>
@@ -9466,7 +10294,7 @@
           <w:bCs/>
           <w:color w:val="7030A0"/>
           <w:sz w:val="20"/>
-          <w:lang w:eastAsia="ru-RU"/>
+          <w:lang w:val="en-US" w:eastAsia="ru-RU"/>
         </w:rPr>
         <w:t xml:space="preserve"> </w:t>
       </w:r>
@@ -9490,7 +10318,29 @@
           <w:sz w:val="20"/>
           <w:lang w:eastAsia="ru-RU"/>
         </w:rPr>
-        <w:t>Источник света</w:t>
+        <w:t>Источник</w:t>
+      </w:r>
+      <w:r>
+        <w:rPr>
+          <w:rFonts w:ascii="Courier New" w:hAnsi="Courier New" w:cs="Courier New"/>
+          <w:b/>
+          <w:bCs/>
+          <w:color w:val="7030A0"/>
+          <w:sz w:val="20"/>
+          <w:lang w:val="en-US" w:eastAsia="ru-RU"/>
+        </w:rPr>
+        <w:t xml:space="preserve"> </w:t>
+      </w:r>
+      <w:r>
+        <w:rPr>
+          <w:rFonts w:ascii="Courier New" w:hAnsi="Courier New" w:cs="Courier New"/>
+          <w:b/>
+          <w:bCs/>
+          <w:color w:val="7030A0"/>
+          <w:sz w:val="20"/>
+          <w:lang w:eastAsia="ru-RU"/>
+        </w:rPr>
+        <w:t>света</w:t>
       </w:r>
     </w:p>
     <w:p>
@@ -9602,7 +10452,7 @@
           <w:rFonts w:ascii="Courier New" w:hAnsi="Courier New" w:cs="Courier New"/>
           <w:color w:val="C0C0C0"/>
           <w:sz w:val="20"/>
-          <w:lang w:eastAsia="ru-RU"/>
+          <w:lang w:val="en-US" w:eastAsia="ru-RU"/>
         </w:rPr>
         <w:t xml:space="preserve">   </w:t>
       </w:r>
@@ -9611,7 +10461,7 @@
           <w:rFonts w:ascii="Courier New" w:hAnsi="Courier New" w:cs="Courier New"/>
           <w:color w:val="7030A0"/>
           <w:sz w:val="20"/>
-          <w:lang w:eastAsia="ru-RU"/>
+          <w:lang w:val="en-US" w:eastAsia="ru-RU"/>
         </w:rPr>
         <w:t xml:space="preserve"> </w:t>
       </w:r>
@@ -9818,7 +10668,7 @@
         <w:rPr>
           <w:sz w:val="24"/>
           <w:szCs w:val="24"/>
-          <w:lang w:val="en-US" w:eastAsia="ru-RU"/>
+          <w:lang w:eastAsia="ru-RU"/>
         </w:rPr>
         <w:t>};</w:t>
       </w:r>
@@ -9826,18 +10676,11 @@
     <w:p>
       <w:pPr>
         <w:pStyle w:val="4"/>
-        <w:rPr>
-          <w:lang w:val="en-US"/>
-        </w:rPr>
-      </w:pPr>
-      <w:r>
-        <w:lastRenderedPageBreak/>
+      </w:pPr>
+      <w:r>
         <w:t>Сцена</w:t>
       </w:r>
       <w:r>
-        <w:rPr>
-          <w:lang w:val="en-US"/>
-        </w:rPr>
         <w:t>:</w:t>
       </w:r>
     </w:p>
@@ -9995,7 +10838,7 @@
           <w:rFonts w:ascii="Courier New" w:hAnsi="Courier New" w:cs="Courier New"/>
           <w:color w:val="0070C0"/>
           <w:sz w:val="20"/>
-          <w:lang w:val="en-US" w:eastAsia="ru-RU"/>
+          <w:lang w:eastAsia="ru-RU"/>
         </w:rPr>
       </w:pPr>
       <w:r>
@@ -10005,7 +10848,16 @@
           <w:sz w:val="20"/>
           <w:lang w:val="en-US" w:eastAsia="ru-RU"/>
         </w:rPr>
-        <w:t>private:</w:t>
+        <w:t>private</w:t>
+      </w:r>
+      <w:r>
+        <w:rPr>
+          <w:rFonts w:ascii="Courier New" w:hAnsi="Courier New" w:cs="Courier New"/>
+          <w:color w:val="0070C0"/>
+          <w:sz w:val="20"/>
+          <w:lang w:eastAsia="ru-RU"/>
+        </w:rPr>
+        <w:t>:</w:t>
       </w:r>
     </w:p>
     <w:p>
@@ -10407,7 +11259,6 @@
         </w:rPr>
         <w:t xml:space="preserve">    </w:t>
       </w:r>
-      <w:proofErr w:type="gramStart"/>
       <w:r>
         <w:rPr>
           <w:rFonts w:ascii="Courier New" w:hAnsi="Courier New" w:cs="Courier New"/>
@@ -10426,7 +11277,6 @@
         </w:rPr>
         <w:t>::</w:t>
       </w:r>
-      <w:proofErr w:type="gramEnd"/>
       <w:r>
         <w:rPr>
           <w:rFonts w:ascii="Courier New" w:hAnsi="Courier New" w:cs="Courier New"/>
@@ -10723,7 +11573,6 @@
         </w:rPr>
         <w:t xml:space="preserve">    </w:t>
       </w:r>
-      <w:proofErr w:type="gramStart"/>
       <w:r>
         <w:rPr>
           <w:rFonts w:ascii="Courier New" w:hAnsi="Courier New" w:cs="Courier New"/>
@@ -10742,7 +11591,6 @@
         </w:rPr>
         <w:t>::</w:t>
       </w:r>
-      <w:proofErr w:type="gramEnd"/>
       <w:r>
         <w:rPr>
           <w:rFonts w:ascii="Courier New" w:hAnsi="Courier New" w:cs="Courier New"/>
@@ -10925,7 +11773,6 @@
         </w:rPr>
         <w:t xml:space="preserve">    </w:t>
       </w:r>
-      <w:proofErr w:type="gramStart"/>
       <w:r>
         <w:rPr>
           <w:rFonts w:ascii="Courier New" w:hAnsi="Courier New" w:cs="Courier New"/>
@@ -10944,7 +11791,6 @@
         </w:rPr>
         <w:t>::</w:t>
       </w:r>
-      <w:proofErr w:type="gramEnd"/>
       <w:r>
         <w:rPr>
           <w:rFonts w:ascii="Courier New" w:hAnsi="Courier New" w:cs="Courier New"/>
@@ -11140,7 +11986,6 @@
         </w:rPr>
         <w:t xml:space="preserve">  </w:t>
       </w:r>
-      <w:proofErr w:type="gramStart"/>
       <w:r>
         <w:rPr>
           <w:rFonts w:ascii="Courier New" w:hAnsi="Courier New" w:cs="Courier New"/>
@@ -11159,7 +12004,6 @@
         </w:rPr>
         <w:t>::</w:t>
       </w:r>
-      <w:proofErr w:type="gramEnd"/>
       <w:r>
         <w:rPr>
           <w:rFonts w:ascii="Courier New" w:hAnsi="Courier New" w:cs="Courier New"/>
@@ -11262,23 +12106,7 @@
           <w:sz w:val="20"/>
           <w:lang w:val="en-US" w:eastAsia="ru-RU"/>
         </w:rPr>
-        <w:t>cells</w:t>
-      </w:r>
-      <w:r>
-        <w:rPr>
-          <w:rFonts w:ascii="Courier New" w:hAnsi="Courier New" w:cs="Courier New"/>
-          <w:sz w:val="20"/>
-          <w:lang w:val="en-US" w:eastAsia="ru-RU"/>
-        </w:rPr>
-        <w:t>Models</w:t>
-      </w:r>
-      <w:r>
-        <w:rPr>
-          <w:rFonts w:ascii="Courier New" w:hAnsi="Courier New" w:cs="Courier New"/>
-          <w:sz w:val="20"/>
-          <w:lang w:val="en-US" w:eastAsia="ru-RU"/>
-        </w:rPr>
-        <w:t>Map</w:t>
+        <w:t>cellsModelsMap</w:t>
       </w:r>
       <w:r>
         <w:rPr>
@@ -13175,7 +14003,6 @@
         <w:docPartUnique/>
       </w:docPartObj>
     </w:sdtPr>
-    <w:sdtEndPr/>
     <w:sdtContent>
       <w:p>
         <w:pPr>
@@ -14998,6 +15825,7 @@
   <w:style w:type="character" w:default="1" w:styleId="a0">
     <w:name w:val="Default Paragraph Font"/>
     <w:uiPriority w:val="1"/>
+    <w:semiHidden/>
     <w:unhideWhenUsed/>
   </w:style>
   <w:style w:type="table" w:default="1" w:styleId="a1">

--- a/Summer/SummerReport.docx
+++ b/Summer/SummerReport.docx
@@ -270,6 +270,7 @@
         <w:tab/>
         <w:t xml:space="preserve">       </w:t>
       </w:r>
+      <w:proofErr w:type="gramStart"/>
       <w:r>
         <w:rPr>
           <w:rFonts w:eastAsia="Calibri"/>
@@ -279,6 +280,7 @@
         <w:tab/>
         <w:t xml:space="preserve">  «</w:t>
       </w:r>
+      <w:proofErr w:type="gramEnd"/>
       <w:r>
         <w:rPr>
           <w:rFonts w:eastAsia="Calibri"/>
@@ -5122,7 +5124,10 @@
     </w:p>
     <w:p>
       <w:r>
-        <w:t xml:space="preserve">Данный алгоритм работает в пространстве изображения. Используется буфер кадра, который используется для заполнения атрибутов каждого пикселя в пространстве изображения, а также </w:t>
+        <w:t xml:space="preserve">Данный алгоритм работает в пространстве изображения. Используется </w:t>
+      </w:r>
+      <w:r>
+        <w:t xml:space="preserve">два буфера: буфер кадра, в котором хранятся атрибуты каждого пикселя в пространстве изображения, и </w:t>
       </w:r>
       <w:r>
         <w:rPr>
@@ -5134,11 +5139,571 @@
         <w:t>-</w:t>
       </w:r>
       <w:r>
-        <w:t>буфер</w:t>
-      </w:r>
-    </w:p>
-    <w:p>
-      <w:r>
+        <w:t xml:space="preserve">буфер, куда помещается информация о координате </w:t>
+      </w:r>
+      <w:r>
+        <w:rPr>
+          <w:lang w:val="en-US"/>
+        </w:rPr>
+        <w:t>z</w:t>
+      </w:r>
+      <w:r>
+        <w:t xml:space="preserve"> </w:t>
+      </w:r>
+      <w:r>
+        <w:t>для каждого пикселя.</w:t>
+      </w:r>
+    </w:p>
+    <w:p>
+      <w:r>
+        <w:t xml:space="preserve">Первоначально в </w:t>
+      </w:r>
+      <w:r>
+        <w:rPr>
+          <w:lang w:val="en-US"/>
+        </w:rPr>
+        <w:t>z</w:t>
+      </w:r>
+      <w:r>
+        <w:t>-</w:t>
+      </w:r>
+      <w:r>
+        <w:t xml:space="preserve">буфере находится минимально возможные значения </w:t>
+      </w:r>
+      <m:oMath>
+        <m:r>
+          <w:rPr>
+            <w:rFonts w:ascii="Cambria Math" w:hAnsi="Cambria Math"/>
+          </w:rPr>
+          <m:t>z</m:t>
+        </m:r>
+      </m:oMath>
+      <w:r>
+        <w:t xml:space="preserve">, </w:t>
+      </w:r>
+      <w:r>
+        <w:t>а в буфере кадра располагается пиксели, описывающие фон. Каждый многоугольник разлагается в растр и записывается в буфер кадра.</w:t>
+      </w:r>
+    </w:p>
+    <w:p>
+      <w:r>
+        <w:t xml:space="preserve">В процессе подсчета глубины нового пикселя, он сравнивается с тем значением, которое уже лежит в </w:t>
+      </w:r>
+      <w:r>
+        <w:rPr>
+          <w:lang w:val="en-US"/>
+        </w:rPr>
+        <w:t>z</w:t>
+      </w:r>
+      <w:r>
+        <w:t>-</w:t>
+      </w:r>
+      <w:r>
+        <w:t xml:space="preserve">буфере. Если новый пиксель расположен ближе к наблюдателю, чем предыдущий, то он заносится в буфер кадра и происходит корректировка </w:t>
+      </w:r>
+      <w:r>
+        <w:rPr>
+          <w:lang w:val="en-US"/>
+        </w:rPr>
+        <w:t>z</w:t>
+      </w:r>
+      <w:r>
+        <w:t>-</w:t>
+      </w:r>
+      <w:r>
+        <w:t>буфера.</w:t>
+      </w:r>
+    </w:p>
+    <w:p>
+      <w:r>
+        <w:t xml:space="preserve">Для решения задачи вычисления глубины </w:t>
+      </w:r>
+      <m:oMath>
+        <m:r>
+          <w:rPr>
+            <w:rFonts w:ascii="Cambria Math" w:hAnsi="Cambria Math"/>
+          </w:rPr>
+          <m:t>z</m:t>
+        </m:r>
+      </m:oMath>
+      <w:r>
+        <w:t xml:space="preserve"> каждый многоугольник описывается уравнением </w:t>
+      </w:r>
+      <m:oMath>
+        <m:r>
+          <w:rPr>
+            <w:rFonts w:ascii="Cambria Math" w:hAnsi="Cambria Math"/>
+          </w:rPr>
+          <m:t>ax+by+cz+D=0.</m:t>
+        </m:r>
+      </m:oMath>
+      <w:r>
+        <w:t xml:space="preserve"> </w:t>
+      </w:r>
+      <w:r>
+        <w:t xml:space="preserve">При </w:t>
+      </w:r>
+      <m:oMath>
+        <m:r>
+          <w:rPr>
+            <w:rFonts w:ascii="Cambria Math" w:hAnsi="Cambria Math"/>
+          </w:rPr>
+          <m:t>c=0</m:t>
+        </m:r>
+      </m:oMath>
+      <w:r>
+        <w:t xml:space="preserve"> многоугольник для наблюдателя вырождается в линию. </w:t>
+      </w:r>
+    </w:p>
+    <w:p>
+      <w:r>
+        <w:t xml:space="preserve">Для некоторой сканирующей строки </w:t>
+      </w:r>
+      <m:oMath>
+        <m:r>
+          <w:rPr>
+            <w:rFonts w:ascii="Cambria Math" w:hAnsi="Cambria Math"/>
+          </w:rPr>
+          <m:t>y=const</m:t>
+        </m:r>
+      </m:oMath>
+      <w:r>
+        <w:t xml:space="preserve">, </w:t>
+      </w:r>
+      <w:r>
+        <w:t xml:space="preserve">поэтому имеется возможность рекуррентно высчитывать </w:t>
+      </w:r>
+      <m:oMath>
+        <m:r>
+          <w:rPr>
+            <w:rFonts w:ascii="Cambria Math" w:hAnsi="Cambria Math"/>
+          </w:rPr>
+          <m:t>z'</m:t>
+        </m:r>
+      </m:oMath>
+      <w:r>
+        <w:t xml:space="preserve"> </w:t>
+      </w:r>
+      <w:r>
+        <w:t xml:space="preserve">для каждого </w:t>
+      </w:r>
+      <m:oMath>
+        <m:sSup>
+          <m:sSupPr>
+            <m:ctrlPr>
+              <w:rPr>
+                <w:rFonts w:ascii="Cambria Math" w:hAnsi="Cambria Math"/>
+                <w:i/>
+              </w:rPr>
+            </m:ctrlPr>
+          </m:sSupPr>
+          <m:e>
+            <m:r>
+              <w:rPr>
+                <w:rFonts w:ascii="Cambria Math" w:hAnsi="Cambria Math"/>
+              </w:rPr>
+              <m:t>x</m:t>
+            </m:r>
+          </m:e>
+          <m:sup>
+            <m:r>
+              <w:rPr>
+                <w:rFonts w:ascii="Cambria Math" w:hAnsi="Cambria Math"/>
+              </w:rPr>
+              <m:t>'</m:t>
+            </m:r>
+          </m:sup>
+        </m:sSup>
+        <m:r>
+          <w:rPr>
+            <w:rFonts w:ascii="Cambria Math" w:hAnsi="Cambria Math"/>
+          </w:rPr>
+          <m:t>=x+dx</m:t>
+        </m:r>
+      </m:oMath>
+      <w:r>
+        <w:t>:</w:t>
+      </w:r>
+    </w:p>
+    <w:p>
+      <w:pPr>
+        <w:rPr>
+          <w:i/>
+        </w:rPr>
+      </w:pPr>
+      <m:oMathPara>
+        <m:oMath>
+          <m:sSup>
+            <m:sSupPr>
+              <m:ctrlPr>
+                <w:rPr>
+                  <w:rFonts w:ascii="Cambria Math" w:hAnsi="Cambria Math"/>
+                  <w:i/>
+                </w:rPr>
+              </m:ctrlPr>
+            </m:sSupPr>
+            <m:e>
+              <m:r>
+                <w:rPr>
+                  <w:rFonts w:ascii="Cambria Math" w:hAnsi="Cambria Math"/>
+                </w:rPr>
+                <m:t>z</m:t>
+              </m:r>
+            </m:e>
+            <m:sup>
+              <m:r>
+                <w:rPr>
+                  <w:rFonts w:ascii="Cambria Math" w:hAnsi="Cambria Math"/>
+                </w:rPr>
+                <m:t>'</m:t>
+              </m:r>
+            </m:sup>
+          </m:sSup>
+          <m:r>
+            <w:rPr>
+              <w:rFonts w:ascii="Cambria Math" w:hAnsi="Cambria Math"/>
+            </w:rPr>
+            <m:t>-z=-</m:t>
+          </m:r>
+          <m:f>
+            <m:fPr>
+              <m:ctrlPr>
+                <w:rPr>
+                  <w:rFonts w:ascii="Cambria Math" w:hAnsi="Cambria Math"/>
+                  <w:i/>
+                </w:rPr>
+              </m:ctrlPr>
+            </m:fPr>
+            <m:num>
+              <m:r>
+                <w:rPr>
+                  <w:rFonts w:ascii="Cambria Math" w:hAnsi="Cambria Math"/>
+                </w:rPr>
+                <m:t>a</m:t>
+              </m:r>
+              <m:sSup>
+                <m:sSupPr>
+                  <m:ctrlPr>
+                    <w:rPr>
+                      <w:rFonts w:ascii="Cambria Math" w:hAnsi="Cambria Math"/>
+                      <w:i/>
+                    </w:rPr>
+                  </m:ctrlPr>
+                </m:sSupPr>
+                <m:e>
+                  <m:r>
+                    <w:rPr>
+                      <w:rFonts w:ascii="Cambria Math" w:hAnsi="Cambria Math"/>
+                    </w:rPr>
+                    <m:t>x</m:t>
+                  </m:r>
+                </m:e>
+                <m:sup>
+                  <m:r>
+                    <w:rPr>
+                      <w:rFonts w:ascii="Cambria Math" w:hAnsi="Cambria Math"/>
+                    </w:rPr>
+                    <m:t>'</m:t>
+                  </m:r>
+                </m:sup>
+              </m:sSup>
+              <m:r>
+                <w:rPr>
+                  <w:rFonts w:ascii="Cambria Math" w:hAnsi="Cambria Math"/>
+                </w:rPr>
+                <m:t>+d</m:t>
+              </m:r>
+            </m:num>
+            <m:den>
+              <m:r>
+                <w:rPr>
+                  <w:rFonts w:ascii="Cambria Math" w:hAnsi="Cambria Math"/>
+                </w:rPr>
+                <m:t>c</m:t>
+              </m:r>
+            </m:den>
+          </m:f>
+          <m:r>
+            <w:rPr>
+              <w:rFonts w:ascii="Cambria Math" w:hAnsi="Cambria Math"/>
+            </w:rPr>
+            <m:t>+</m:t>
+          </m:r>
+          <m:f>
+            <m:fPr>
+              <m:ctrlPr>
+                <w:rPr>
+                  <w:rFonts w:ascii="Cambria Math" w:hAnsi="Cambria Math"/>
+                  <w:i/>
+                </w:rPr>
+              </m:ctrlPr>
+            </m:fPr>
+            <m:num>
+              <m:r>
+                <w:rPr>
+                  <w:rFonts w:ascii="Cambria Math" w:hAnsi="Cambria Math"/>
+                </w:rPr>
+                <m:t>ax+d</m:t>
+              </m:r>
+            </m:num>
+            <m:den>
+              <m:r>
+                <w:rPr>
+                  <w:rFonts w:ascii="Cambria Math" w:hAnsi="Cambria Math"/>
+                </w:rPr>
+                <m:t>c</m:t>
+              </m:r>
+            </m:den>
+          </m:f>
+          <m:r>
+            <w:rPr>
+              <w:rFonts w:ascii="Cambria Math" w:hAnsi="Cambria Math"/>
+            </w:rPr>
+            <m:t>=</m:t>
+          </m:r>
+          <m:f>
+            <m:fPr>
+              <m:ctrlPr>
+                <w:rPr>
+                  <w:rFonts w:ascii="Cambria Math" w:hAnsi="Cambria Math"/>
+                  <w:i/>
+                </w:rPr>
+              </m:ctrlPr>
+            </m:fPr>
+            <m:num>
+              <m:r>
+                <w:rPr>
+                  <w:rFonts w:ascii="Cambria Math" w:hAnsi="Cambria Math"/>
+                </w:rPr>
+                <m:t>a</m:t>
+              </m:r>
+              <m:d>
+                <m:dPr>
+                  <m:ctrlPr>
+                    <w:rPr>
+                      <w:rFonts w:ascii="Cambria Math" w:hAnsi="Cambria Math"/>
+                      <w:i/>
+                    </w:rPr>
+                  </m:ctrlPr>
+                </m:dPr>
+                <m:e>
+                  <m:r>
+                    <w:rPr>
+                      <w:rFonts w:ascii="Cambria Math" w:hAnsi="Cambria Math"/>
+                    </w:rPr>
+                    <m:t>x-</m:t>
+                  </m:r>
+                  <m:sSup>
+                    <m:sSupPr>
+                      <m:ctrlPr>
+                        <w:rPr>
+                          <w:rFonts w:ascii="Cambria Math" w:hAnsi="Cambria Math"/>
+                          <w:i/>
+                        </w:rPr>
+                      </m:ctrlPr>
+                    </m:sSupPr>
+                    <m:e>
+                      <m:r>
+                        <w:rPr>
+                          <w:rFonts w:ascii="Cambria Math" w:hAnsi="Cambria Math"/>
+                        </w:rPr>
+                        <m:t>x</m:t>
+                      </m:r>
+                    </m:e>
+                    <m:sup>
+                      <m:r>
+                        <w:rPr>
+                          <w:rFonts w:ascii="Cambria Math" w:hAnsi="Cambria Math"/>
+                        </w:rPr>
+                        <m:t>'</m:t>
+                      </m:r>
+                    </m:sup>
+                  </m:sSup>
+                </m:e>
+              </m:d>
+            </m:num>
+            <m:den>
+              <m:r>
+                <w:rPr>
+                  <w:rFonts w:ascii="Cambria Math" w:hAnsi="Cambria Math"/>
+                </w:rPr>
+                <m:t>c</m:t>
+              </m:r>
+            </m:den>
+          </m:f>
+        </m:oMath>
+      </m:oMathPara>
+    </w:p>
+    <w:p>
+      <w:pPr>
+        <w:rPr>
+          <w:i/>
+        </w:rPr>
+      </w:pPr>
+      <w:r>
+        <w:rPr>
+          <w:i/>
+        </w:rPr>
+        <w:t>Получим:</w:t>
+      </w:r>
+      <w:r>
+        <w:rPr>
+          <w:i/>
+          <w:sz w:val="32"/>
+          <w:szCs w:val="22"/>
+        </w:rPr>
+        <w:t xml:space="preserve"> </w:t>
+      </w:r>
+      <m:oMath>
+        <m:sSup>
+          <m:sSupPr>
+            <m:ctrlPr>
+              <w:rPr>
+                <w:rFonts w:ascii="Cambria Math" w:hAnsi="Cambria Math"/>
+                <w:i/>
+                <w:sz w:val="32"/>
+                <w:szCs w:val="22"/>
+              </w:rPr>
+            </m:ctrlPr>
+          </m:sSupPr>
+          <m:e>
+            <m:r>
+              <w:rPr>
+                <w:rFonts w:ascii="Cambria Math" w:hAnsi="Cambria Math"/>
+                <w:sz w:val="32"/>
+                <w:szCs w:val="22"/>
+              </w:rPr>
+              <m:t>z</m:t>
+            </m:r>
+          </m:e>
+          <m:sup>
+            <m:r>
+              <w:rPr>
+                <w:rFonts w:ascii="Cambria Math" w:hAnsi="Cambria Math"/>
+                <w:sz w:val="32"/>
+                <w:szCs w:val="22"/>
+              </w:rPr>
+              <m:t>'</m:t>
+            </m:r>
+          </m:sup>
+        </m:sSup>
+        <m:r>
+          <w:rPr>
+            <w:rFonts w:ascii="Cambria Math" w:hAnsi="Cambria Math"/>
+            <w:sz w:val="32"/>
+            <w:szCs w:val="22"/>
+          </w:rPr>
+          <m:t>=z-</m:t>
+        </m:r>
+        <m:f>
+          <m:fPr>
+            <m:ctrlPr>
+              <w:rPr>
+                <w:rFonts w:ascii="Cambria Math" w:hAnsi="Cambria Math"/>
+                <w:i/>
+                <w:sz w:val="32"/>
+                <w:szCs w:val="22"/>
+              </w:rPr>
+            </m:ctrlPr>
+          </m:fPr>
+          <m:num>
+            <m:r>
+              <w:rPr>
+                <w:rFonts w:ascii="Cambria Math" w:hAnsi="Cambria Math"/>
+                <w:sz w:val="32"/>
+                <w:szCs w:val="22"/>
+              </w:rPr>
+              <m:t>a</m:t>
+            </m:r>
+          </m:num>
+          <m:den>
+            <m:r>
+              <w:rPr>
+                <w:rFonts w:ascii="Cambria Math" w:hAnsi="Cambria Math"/>
+                <w:sz w:val="32"/>
+                <w:szCs w:val="22"/>
+              </w:rPr>
+              <m:t>c</m:t>
+            </m:r>
+          </m:den>
+        </m:f>
+      </m:oMath>
+      <w:r>
+        <w:rPr>
+          <w:i/>
+        </w:rPr>
+        <w:t xml:space="preserve">, так как </w:t>
+      </w:r>
+      <m:oMath>
+        <m:r>
+          <w:rPr>
+            <w:rFonts w:ascii="Cambria Math" w:hAnsi="Cambria Math"/>
+          </w:rPr>
+          <m:t>x-</m:t>
+        </m:r>
+        <m:sSup>
+          <m:sSupPr>
+            <m:ctrlPr>
+              <w:rPr>
+                <w:rFonts w:ascii="Cambria Math" w:hAnsi="Cambria Math"/>
+                <w:i/>
+              </w:rPr>
+            </m:ctrlPr>
+          </m:sSupPr>
+          <m:e>
+            <m:r>
+              <w:rPr>
+                <w:rFonts w:ascii="Cambria Math" w:hAnsi="Cambria Math"/>
+              </w:rPr>
+              <m:t>x</m:t>
+            </m:r>
+          </m:e>
+          <m:sup>
+            <m:r>
+              <w:rPr>
+                <w:rFonts w:ascii="Cambria Math" w:hAnsi="Cambria Math"/>
+              </w:rPr>
+              <m:t>'</m:t>
+            </m:r>
+          </m:sup>
+        </m:sSup>
+        <m:r>
+          <w:rPr>
+            <w:rFonts w:ascii="Cambria Math" w:hAnsi="Cambria Math"/>
+          </w:rPr>
+          <m:t>=dx=1</m:t>
+        </m:r>
+      </m:oMath>
+    </w:p>
+    <w:p>
+      <w:pPr>
+        <w:rPr>
+          <w:iCs/>
+        </w:rPr>
+      </w:pPr>
+      <w:r>
+        <w:rPr>
+          <w:iCs/>
+        </w:rPr>
+        <w:t>При этом стоит отметить, что для невыпуклых многогранников предварительно потребуется удалить нелицевые грани.</w:t>
+      </w:r>
+    </w:p>
+    <w:p>
+      <w:pPr>
+        <w:rPr>
+          <w:iCs/>
+        </w:rPr>
+      </w:pPr>
+      <w:r>
+        <w:rPr>
+          <w:iCs/>
+        </w:rPr>
+        <w:t>Рассмотрим преимущества и недостатки описанного алгоритма.</w:t>
+      </w:r>
+    </w:p>
+    <w:p>
+      <w:r>
+        <w:lastRenderedPageBreak/>
         <w:t>Преимущества:</w:t>
       </w:r>
     </w:p>
@@ -5220,63 +5785,6 @@
       </w:r>
     </w:p>
     <w:p>
-      <w:r>
-        <w:t>Вывод:</w:t>
-      </w:r>
-    </w:p>
-    <w:p>
-      <w:r>
-        <w:t xml:space="preserve">Алгоритм отвечает главному требованию - скорости работы с множеством объектов. Также простота алгоритма позволит достаточно быстро реализовать данный алгоритм и, что важнее, </w:t>
-      </w:r>
-      <w:r>
-        <w:t xml:space="preserve">в полной мере </w:t>
-      </w:r>
-      <w:r>
-        <w:t>отладить</w:t>
-      </w:r>
-      <w:r>
-        <w:t xml:space="preserve"> его</w:t>
-      </w:r>
-      <w:r>
-        <w:t>.</w:t>
-      </w:r>
-    </w:p>
-    <w:p>
-      <w:r>
-        <w:t>При этом следует отметить, что само изображение будет относительно мал</w:t>
-      </w:r>
-      <w:r>
-        <w:t>ых размеров</w:t>
-      </w:r>
-      <w:r>
-        <w:t xml:space="preserve">, что приведёт к </w:t>
-      </w:r>
-      <w:r>
-        <w:t>некритич</w:t>
-      </w:r>
-      <w:r>
-        <w:t>но</w:t>
-      </w:r>
-      <w:r>
-        <w:t xml:space="preserve"> большим затратам памяти для выполнения данного алгоритма.</w:t>
-      </w:r>
-    </w:p>
-    <w:p>
-      <w:pPr>
-        <w:pStyle w:val="3"/>
-      </w:pPr>
-      <w:bookmarkStart w:id="9" w:name="_Toc45454574"/>
-      <w:r>
-        <w:t>Алгоритм обратной трассировки лучей</w:t>
-      </w:r>
-      <w:bookmarkEnd w:id="9"/>
-    </w:p>
-    <w:p>
-      <w:r>
-        <w:t>Преимущества:</w:t>
-      </w:r>
-    </w:p>
-    <w:p>
       <w:pPr>
         <w:pStyle w:val="a8"/>
         <w:numPr>
@@ -5285,13 +5793,119 @@
         </w:numPr>
       </w:pPr>
       <w:r>
-        <w:t>Высокая реалистичность синтезируемого изображения</w:t>
-      </w:r>
-      <w:r>
-        <w:rPr>
-          <w:lang w:val="en-US"/>
-        </w:rPr>
-        <w:t>;</w:t>
+        <w:t>Реализация эффектов прозрачности сложна.</w:t>
+      </w:r>
+    </w:p>
+    <w:p>
+      <w:r>
+        <w:t>Вывод:</w:t>
+      </w:r>
+    </w:p>
+    <w:p>
+      <w:r>
+        <w:t xml:space="preserve">Алгоритм отвечает главному требованию - скорости работы с множеством объектов. Также простота алгоритма позволит достаточно быстро реализовать данный алгоритм и, что важнее, </w:t>
+      </w:r>
+      <w:r>
+        <w:t xml:space="preserve">в полной мере </w:t>
+      </w:r>
+      <w:r>
+        <w:t>отладить</w:t>
+      </w:r>
+      <w:r>
+        <w:t xml:space="preserve"> его</w:t>
+      </w:r>
+      <w:r>
+        <w:t>.</w:t>
+      </w:r>
+    </w:p>
+    <w:p>
+      <w:r>
+        <w:t>При этом следует отметить, что само изображение будет относительно мал</w:t>
+      </w:r>
+      <w:r>
+        <w:t>ых размеров</w:t>
+      </w:r>
+      <w:r>
+        <w:t xml:space="preserve">, что приведёт к </w:t>
+      </w:r>
+      <w:r>
+        <w:t>некритич</w:t>
+      </w:r>
+      <w:r>
+        <w:t>но</w:t>
+      </w:r>
+      <w:r>
+        <w:t xml:space="preserve"> большим затратам памяти для выполнения данного алгоритма.</w:t>
+      </w:r>
+    </w:p>
+    <w:p>
+      <w:pPr>
+        <w:pStyle w:val="3"/>
+      </w:pPr>
+      <w:bookmarkStart w:id="9" w:name="_Toc45454574"/>
+      <w:r>
+        <w:t>Алгоритм обратной трассировки лучей</w:t>
+      </w:r>
+      <w:bookmarkEnd w:id="9"/>
+    </w:p>
+    <w:p>
+      <w:r>
+        <w:t>Наблюдатель видит объект посредством испускаемого источником света, который падает на этот объект и согласно законам оптики некоторым путём доходит до глаза наблюдателя. Отслеживать пути лучей от источника к наблюдател</w:t>
+      </w:r>
+      <w:r>
+        <w:t>ю</w:t>
+      </w:r>
+      <w:r>
+        <w:t xml:space="preserve"> неэффективно с точки зрения вычислений, </w:t>
+      </w:r>
+      <w:r>
+        <w:t>поэтому</w:t>
+      </w:r>
+      <w:r>
+        <w:t xml:space="preserve"> наилучшим способом будет отслеживание путей в обратном направлении, то есть от наблюдателя к объекту.</w:t>
+      </w:r>
+    </w:p>
+    <w:p>
+      <w:r>
+        <w:t xml:space="preserve">Предполагается, что сцена уже преобразована в пространство </w:t>
+      </w:r>
+      <w:r>
+        <w:t>изображения</w:t>
+      </w:r>
+      <w:r>
+        <w:t xml:space="preserve">, а точка </w:t>
+      </w:r>
+      <w:r>
+        <w:t>зрения</w:t>
+      </w:r>
+      <w:r>
+        <w:t xml:space="preserve"> находится в бесконечности на </w:t>
+      </w:r>
+      <w:r>
+        <w:t>положительной</w:t>
+      </w:r>
+      <w:r>
+        <w:t xml:space="preserve"> полуоси </w:t>
+      </w:r>
+      <m:oMath>
+        <m:r>
+          <w:rPr>
+            <w:rFonts w:ascii="Cambria Math" w:hAnsi="Cambria Math"/>
+          </w:rPr>
+          <m:t>z</m:t>
+        </m:r>
+      </m:oMath>
+      <w:r>
+        <w:t xml:space="preserve"> </w:t>
+      </w:r>
+      <w:r>
+        <w:t>и поэтому световые лучи параллельны этой же оси.</w:t>
+      </w:r>
+    </w:p>
+    <w:p>
+      <w:r>
+        <w:lastRenderedPageBreak/>
+        <w:t>Преимущества:</w:t>
       </w:r>
     </w:p>
     <w:p>
@@ -5303,9 +5917,12 @@
         </w:numPr>
       </w:pPr>
       <w:r>
-        <w:t>Работа с поверхностями в математической форме</w:t>
-      </w:r>
-      <w:r>
+        <w:t>Высокая реалистичность синтезируемого изображения</w:t>
+      </w:r>
+      <w:r>
+        <w:rPr>
+          <w:lang w:val="en-US"/>
+        </w:rPr>
         <w:t>;</w:t>
       </w:r>
     </w:p>
@@ -5318,6 +5935,21 @@
         </w:numPr>
       </w:pPr>
       <w:r>
+        <w:t>Работа с поверхностями в математической форме</w:t>
+      </w:r>
+      <w:r>
+        <w:t>;</w:t>
+      </w:r>
+    </w:p>
+    <w:p>
+      <w:pPr>
+        <w:pStyle w:val="a8"/>
+        <w:numPr>
+          <w:ilvl w:val="0"/>
+          <w:numId w:val="10"/>
+        </w:numPr>
+      </w:pPr>
+      <w:r>
         <w:t>Вычислительная сложность слабо зависит от сложности сцены</w:t>
       </w:r>
       <w:r>
@@ -5326,7 +5958,6 @@
     </w:p>
     <w:p>
       <w:r>
-        <w:lastRenderedPageBreak/>
         <w:t>Недостаток</w:t>
       </w:r>
       <w:r>
@@ -5486,6 +6117,7 @@
       </w:pPr>
       <w:bookmarkStart w:id="11" w:name="_Toc45454576"/>
       <w:r>
+        <w:lastRenderedPageBreak/>
         <w:t>1.</w:t>
       </w:r>
       <w:r>
@@ -5531,7 +6163,6 @@
         </w:numPr>
       </w:pPr>
       <w:r>
-        <w:lastRenderedPageBreak/>
         <w:t xml:space="preserve">Стол. Размеры </w:t>
       </w:r>
       <w:r>
@@ -5774,7 +6405,11 @@
         <w:t>, размер которого задаётся пользователем,</w:t>
       </w:r>
       <w:r>
-        <w:t xml:space="preserve"> может занимать и часть ячейки, но при этом она будет занята полностью и расположить на свободной её части другой элемент декора уже будет нельзя.</w:t>
+        <w:t xml:space="preserve"> может занимать и часть ячейки, но при этом она будет занята </w:t>
+      </w:r>
+      <w:r>
+        <w:lastRenderedPageBreak/>
+        <w:t>полностью и расположить на свободной её части другой элемент декора уже будет нельзя.</w:t>
       </w:r>
     </w:p>
     <w:p/>
@@ -5846,6 +6481,7 @@
       </w:pPr>
       <w:bookmarkStart w:id="14" w:name="_Toc45454579"/>
       <w:r>
+        <w:lastRenderedPageBreak/>
         <w:t xml:space="preserve">2.2 Алгоритм </w:t>
       </w:r>
       <w:r>
@@ -5907,7 +6543,6 @@
         </w:rPr>
       </w:pPr>
       <w:r>
-        <w:lastRenderedPageBreak/>
         <w:t xml:space="preserve">3.1 Для каждого пикселя, </w:t>
       </w:r>
       <w:r>
@@ -6689,6 +7324,7 @@
         <w:ind w:left="1410"/>
       </w:pPr>
       <w:r>
+        <w:lastRenderedPageBreak/>
         <w:t xml:space="preserve">Если </w:t>
       </w:r>
       <m:oMath>
@@ -6925,7 +7561,6 @@
           <w:sz w:val="24"/>
           <w:szCs w:val="24"/>
         </w:rPr>
-        <w:lastRenderedPageBreak/>
         <w:t xml:space="preserve">Таблица </w:t>
       </w:r>
       <w:r>
@@ -7303,6 +7938,7 @@
     </w:p>
     <w:p>
       <w:r>
+        <w:lastRenderedPageBreak/>
         <w:t xml:space="preserve">3. </w:t>
       </w:r>
       <w:r>
@@ -7326,7 +7962,6 @@
     </w:p>
     <w:p>
       <w:r>
-        <w:lastRenderedPageBreak/>
         <w:t>4. Доступность. Большое количество учебной литературы позволит быстро и эффективно писать код</w:t>
       </w:r>
       <w:r>
@@ -8804,6 +9439,7 @@
           <w:szCs w:val="24"/>
           <w:lang w:eastAsia="ru-RU"/>
         </w:rPr>
+        <w:lastRenderedPageBreak/>
         <w:t>};</w:t>
       </w:r>
     </w:p>
@@ -9166,6 +9802,7 @@
         </w:rPr>
         <w:t xml:space="preserve">    </w:t>
       </w:r>
+      <w:proofErr w:type="gramStart"/>
       <w:r>
         <w:rPr>
           <w:rFonts w:ascii="Courier New" w:hAnsi="Courier New" w:cs="Courier New"/>
@@ -9184,6 +9821,7 @@
         </w:rPr>
         <w:t>::</w:t>
       </w:r>
+      <w:proofErr w:type="gramEnd"/>
       <w:r>
         <w:rPr>
           <w:rFonts w:ascii="Courier New" w:hAnsi="Courier New" w:cs="Courier New"/>
@@ -9553,6 +10191,7 @@
         </w:rPr>
         <w:t xml:space="preserve">    </w:t>
       </w:r>
+      <w:proofErr w:type="gramStart"/>
       <w:r>
         <w:rPr>
           <w:rFonts w:ascii="Courier New" w:hAnsi="Courier New" w:cs="Courier New"/>
@@ -9571,6 +10210,7 @@
         </w:rPr>
         <w:t>::</w:t>
       </w:r>
+      <w:proofErr w:type="gramEnd"/>
       <w:r>
         <w:rPr>
           <w:rFonts w:ascii="Courier New" w:hAnsi="Courier New" w:cs="Courier New"/>
@@ -9943,6 +10583,7 @@
         </w:rPr>
         <w:t xml:space="preserve">    </w:t>
       </w:r>
+      <w:proofErr w:type="gramStart"/>
       <w:r>
         <w:rPr>
           <w:rFonts w:ascii="Courier New" w:hAnsi="Courier New" w:cs="Courier New"/>
@@ -9950,7 +10591,17 @@
           <w:sz w:val="20"/>
           <w:lang w:val="en-US" w:eastAsia="ru-RU"/>
         </w:rPr>
-        <w:t>std::list</w:t>
+        <w:t>std::</w:t>
+      </w:r>
+      <w:proofErr w:type="gramEnd"/>
+      <w:r>
+        <w:rPr>
+          <w:rFonts w:ascii="Courier New" w:hAnsi="Courier New" w:cs="Courier New"/>
+          <w:color w:val="7030A0"/>
+          <w:sz w:val="20"/>
+          <w:lang w:val="en-US" w:eastAsia="ru-RU"/>
+        </w:rPr>
+        <w:t>list</w:t>
       </w:r>
       <w:r>
         <w:rPr>
@@ -10072,6 +10723,7 @@
         </w:rPr>
         <w:t xml:space="preserve">    </w:t>
       </w:r>
+      <w:proofErr w:type="gramStart"/>
       <w:r>
         <w:rPr>
           <w:rFonts w:ascii="Courier New" w:hAnsi="Courier New" w:cs="Courier New"/>
@@ -10079,7 +10731,17 @@
           <w:sz w:val="20"/>
           <w:lang w:val="en-US" w:eastAsia="ru-RU"/>
         </w:rPr>
-        <w:t>std::list</w:t>
+        <w:t>std::</w:t>
+      </w:r>
+      <w:proofErr w:type="gramEnd"/>
+      <w:r>
+        <w:rPr>
+          <w:rFonts w:ascii="Courier New" w:hAnsi="Courier New" w:cs="Courier New"/>
+          <w:color w:val="7030A0"/>
+          <w:sz w:val="20"/>
+          <w:lang w:val="en-US" w:eastAsia="ru-RU"/>
+        </w:rPr>
+        <w:t>list</w:t>
       </w:r>
       <w:r>
         <w:rPr>
@@ -11259,6 +11921,7 @@
         </w:rPr>
         <w:t xml:space="preserve">    </w:t>
       </w:r>
+      <w:proofErr w:type="gramStart"/>
       <w:r>
         <w:rPr>
           <w:rFonts w:ascii="Courier New" w:hAnsi="Courier New" w:cs="Courier New"/>
@@ -11277,6 +11940,7 @@
         </w:rPr>
         <w:t>::</w:t>
       </w:r>
+      <w:proofErr w:type="gramEnd"/>
       <w:r>
         <w:rPr>
           <w:rFonts w:ascii="Courier New" w:hAnsi="Courier New" w:cs="Courier New"/>
@@ -11573,6 +12237,7 @@
         </w:rPr>
         <w:t xml:space="preserve">    </w:t>
       </w:r>
+      <w:proofErr w:type="gramStart"/>
       <w:r>
         <w:rPr>
           <w:rFonts w:ascii="Courier New" w:hAnsi="Courier New" w:cs="Courier New"/>
@@ -11591,6 +12256,7 @@
         </w:rPr>
         <w:t>::</w:t>
       </w:r>
+      <w:proofErr w:type="gramEnd"/>
       <w:r>
         <w:rPr>
           <w:rFonts w:ascii="Courier New" w:hAnsi="Courier New" w:cs="Courier New"/>
@@ -11773,6 +12439,7 @@
         </w:rPr>
         <w:t xml:space="preserve">    </w:t>
       </w:r>
+      <w:proofErr w:type="gramStart"/>
       <w:r>
         <w:rPr>
           <w:rFonts w:ascii="Courier New" w:hAnsi="Courier New" w:cs="Courier New"/>
@@ -11791,6 +12458,7 @@
         </w:rPr>
         <w:t>::</w:t>
       </w:r>
+      <w:proofErr w:type="gramEnd"/>
       <w:r>
         <w:rPr>
           <w:rFonts w:ascii="Courier New" w:hAnsi="Courier New" w:cs="Courier New"/>
@@ -11986,6 +12654,7 @@
         </w:rPr>
         <w:t xml:space="preserve">  </w:t>
       </w:r>
+      <w:proofErr w:type="gramStart"/>
       <w:r>
         <w:rPr>
           <w:rFonts w:ascii="Courier New" w:hAnsi="Courier New" w:cs="Courier New"/>
@@ -12004,6 +12673,7 @@
         </w:rPr>
         <w:t>::</w:t>
       </w:r>
+      <w:proofErr w:type="gramEnd"/>
       <w:r>
         <w:rPr>
           <w:rFonts w:ascii="Courier New" w:hAnsi="Courier New" w:cs="Courier New"/>
@@ -12229,6 +12899,7 @@
       </w:pPr>
       <w:bookmarkStart w:id="20" w:name="_Toc45454585"/>
       <w:r>
+        <w:lastRenderedPageBreak/>
         <w:t>3.3 Интерфейс программного обеспечения</w:t>
       </w:r>
       <w:bookmarkEnd w:id="20"/>

--- a/Summer/SummerReport.docx
+++ b/Summer/SummerReport.docx
@@ -270,7 +270,6 @@
         <w:tab/>
         <w:t xml:space="preserve">       </w:t>
       </w:r>
-      <w:proofErr w:type="gramStart"/>
       <w:r>
         <w:rPr>
           <w:rFonts w:eastAsia="Calibri"/>
@@ -280,7 +279,6 @@
         <w:tab/>
         <w:t xml:space="preserve">  «</w:t>
       </w:r>
-      <w:proofErr w:type="gramEnd"/>
       <w:r>
         <w:rPr>
           <w:rFonts w:eastAsia="Calibri"/>
@@ -5873,10 +5871,10 @@
         <w:t>изображения</w:t>
       </w:r>
       <w:r>
-        <w:t xml:space="preserve">, а точка </w:t>
-      </w:r>
-      <w:r>
-        <w:t>зрения</w:t>
+        <w:t>, а точка</w:t>
+      </w:r>
+      <w:r>
+        <w:t>, в которой находится наблюдатель,</w:t>
       </w:r>
       <w:r>
         <w:t xml:space="preserve"> находится в бесконечности на </w:t>
@@ -5899,12 +5897,1797 @@
         <w:t xml:space="preserve"> </w:t>
       </w:r>
       <w:r>
-        <w:t>и поэтому световые лучи параллельны этой же оси.</w:t>
-      </w:r>
-    </w:p>
-    <w:p>
+        <w:t xml:space="preserve">и поэтому световые лучи </w:t>
+      </w:r>
       <w:r>
         <w:lastRenderedPageBreak/>
+        <w:t>параллельны этой же оси.</w:t>
+      </w:r>
+      <w:r>
+        <w:t xml:space="preserve"> </w:t>
+      </w:r>
+      <w:r>
+        <w:t xml:space="preserve">При этом каждый луч проходит через центр пикселя растра до сцены. Траектория каждого луча отслеживается для определения факта пересечения определённых объектов сцены с этими лучами. При этом необходимо проверить пересечение каждого объекта сцены с каждым лучом, а пересечение с </w:t>
+      </w:r>
+      <m:oMath>
+        <m:sSub>
+          <m:sSubPr>
+            <m:ctrlPr>
+              <w:rPr>
+                <w:rFonts w:ascii="Cambria Math" w:hAnsi="Cambria Math"/>
+                <w:i/>
+              </w:rPr>
+            </m:ctrlPr>
+          </m:sSubPr>
+          <m:e>
+            <m:r>
+              <w:rPr>
+                <w:rFonts w:ascii="Cambria Math" w:hAnsi="Cambria Math"/>
+              </w:rPr>
+              <m:t>z</m:t>
+            </m:r>
+          </m:e>
+          <m:sub>
+            <m:r>
+              <w:rPr>
+                <w:rFonts w:ascii="Cambria Math" w:hAnsi="Cambria Math"/>
+              </w:rPr>
+              <m:t>min</m:t>
+            </m:r>
+          </m:sub>
+        </m:sSub>
+      </m:oMath>
+      <w:r>
+        <w:t xml:space="preserve"> </w:t>
+      </w:r>
+      <w:r>
+        <w:t>представляет видимую поверхность для данного пикселя.</w:t>
+      </w:r>
+    </w:p>
+    <w:p>
+      <w:r>
+        <w:t xml:space="preserve">Если же точка </w:t>
+      </w:r>
+      <w:r>
+        <w:t xml:space="preserve">наблюдателя находится не в бесконечности, то есть в рассмотрении </w:t>
+      </w:r>
+      <w:r>
+        <w:t>перспективная</w:t>
+      </w:r>
+      <w:r>
+        <w:t xml:space="preserve"> проекция, то предполагается, что сам наблюдатель по-прежнему находится на положительной полуоси </w:t>
+      </w:r>
+      <m:oMath>
+        <m:r>
+          <w:rPr>
+            <w:rFonts w:ascii="Cambria Math" w:hAnsi="Cambria Math"/>
+          </w:rPr>
+          <m:t>z</m:t>
+        </m:r>
+      </m:oMath>
+      <w:r>
+        <w:t xml:space="preserve">, а сам растр при этом </w:t>
+      </w:r>
+      <w:r>
+        <w:t>перпендикуляром</w:t>
+      </w:r>
+      <w:r>
+        <w:t xml:space="preserve"> оси </w:t>
+      </w:r>
+      <m:oMath>
+        <m:r>
+          <w:rPr>
+            <w:rFonts w:ascii="Cambria Math" w:hAnsi="Cambria Math"/>
+          </w:rPr>
+          <m:t>z</m:t>
+        </m:r>
+      </m:oMath>
+      <w:r>
+        <w:t xml:space="preserve">. </w:t>
+      </w:r>
+      <w:r>
+        <w:t xml:space="preserve">Задача будет состоять в том, чтобы построить одноточечную центральную </w:t>
+      </w:r>
+      <w:r>
+        <w:t>проекцию</w:t>
+      </w:r>
+      <w:r>
+        <w:t xml:space="preserve"> на картинную плоскость.</w:t>
+      </w:r>
+    </w:p>
+    <w:p>
+      <w:r>
+        <w:t xml:space="preserve">Определения пересечений происходит с помощью погружения объектов в некоторую выпуклую оболочку – </w:t>
+      </w:r>
+      <w:r>
+        <w:t>например, сферическую</w:t>
+      </w:r>
+      <w:r>
+        <w:t xml:space="preserve">. Поиск пересечения с такой </w:t>
+      </w:r>
+      <w:r>
+        <w:t>оболочкой</w:t>
+      </w:r>
+      <w:r>
+        <w:t xml:space="preserve"> происходит проще: достаточно проверить </w:t>
+      </w:r>
+      <w:r>
+        <w:t>превосходит</w:t>
+      </w:r>
+      <w:r>
+        <w:t xml:space="preserve"> ли радиус сферы-оболочки расстояние от центра этой сферы до луча.</w:t>
+      </w:r>
+    </w:p>
+    <w:p>
+      <w:r>
+        <w:t xml:space="preserve">Предположим, что некоторая прямая проходит через две точки </w:t>
+      </w:r>
+      <m:oMath>
+        <m:sSub>
+          <m:sSubPr>
+            <m:ctrlPr>
+              <w:rPr>
+                <w:rFonts w:ascii="Cambria Math" w:hAnsi="Cambria Math"/>
+                <w:i/>
+              </w:rPr>
+            </m:ctrlPr>
+          </m:sSubPr>
+          <m:e>
+            <m:r>
+              <w:rPr>
+                <w:rFonts w:ascii="Cambria Math" w:hAnsi="Cambria Math"/>
+              </w:rPr>
+              <m:t>P</m:t>
+            </m:r>
+          </m:e>
+          <m:sub>
+            <m:r>
+              <w:rPr>
+                <w:rFonts w:ascii="Cambria Math" w:hAnsi="Cambria Math"/>
+              </w:rPr>
+              <m:t>1</m:t>
+            </m:r>
+          </m:sub>
+        </m:sSub>
+        <m:d>
+          <m:dPr>
+            <m:ctrlPr>
+              <w:rPr>
+                <w:rFonts w:ascii="Cambria Math" w:hAnsi="Cambria Math"/>
+                <w:i/>
+              </w:rPr>
+            </m:ctrlPr>
+          </m:dPr>
+          <m:e>
+            <m:sSub>
+              <m:sSubPr>
+                <m:ctrlPr>
+                  <w:rPr>
+                    <w:rFonts w:ascii="Cambria Math" w:hAnsi="Cambria Math"/>
+                    <w:i/>
+                  </w:rPr>
+                </m:ctrlPr>
+              </m:sSubPr>
+              <m:e>
+                <m:r>
+                  <w:rPr>
+                    <w:rFonts w:ascii="Cambria Math" w:hAnsi="Cambria Math"/>
+                  </w:rPr>
+                  <m:t>x</m:t>
+                </m:r>
+              </m:e>
+              <m:sub>
+                <m:r>
+                  <w:rPr>
+                    <w:rFonts w:ascii="Cambria Math" w:hAnsi="Cambria Math"/>
+                  </w:rPr>
+                  <m:t>1</m:t>
+                </m:r>
+              </m:sub>
+            </m:sSub>
+            <m:r>
+              <w:rPr>
+                <w:rFonts w:ascii="Cambria Math" w:hAnsi="Cambria Math"/>
+              </w:rPr>
+              <m:t>,</m:t>
+            </m:r>
+            <m:sSub>
+              <m:sSubPr>
+                <m:ctrlPr>
+                  <w:rPr>
+                    <w:rFonts w:ascii="Cambria Math" w:hAnsi="Cambria Math"/>
+                    <w:i/>
+                  </w:rPr>
+                </m:ctrlPr>
+              </m:sSubPr>
+              <m:e>
+                <m:r>
+                  <w:rPr>
+                    <w:rFonts w:ascii="Cambria Math" w:hAnsi="Cambria Math"/>
+                  </w:rPr>
+                  <m:t>y</m:t>
+                </m:r>
+              </m:e>
+              <m:sub>
+                <m:r>
+                  <w:rPr>
+                    <w:rFonts w:ascii="Cambria Math" w:hAnsi="Cambria Math"/>
+                  </w:rPr>
+                  <m:t>1</m:t>
+                </m:r>
+              </m:sub>
+            </m:sSub>
+            <m:r>
+              <w:rPr>
+                <w:rFonts w:ascii="Cambria Math" w:hAnsi="Cambria Math"/>
+              </w:rPr>
+              <m:t>,</m:t>
+            </m:r>
+            <m:sSub>
+              <m:sSubPr>
+                <m:ctrlPr>
+                  <w:rPr>
+                    <w:rFonts w:ascii="Cambria Math" w:hAnsi="Cambria Math"/>
+                    <w:i/>
+                  </w:rPr>
+                </m:ctrlPr>
+              </m:sSubPr>
+              <m:e>
+                <m:r>
+                  <w:rPr>
+                    <w:rFonts w:ascii="Cambria Math" w:hAnsi="Cambria Math"/>
+                  </w:rPr>
+                  <m:t>z</m:t>
+                </m:r>
+              </m:e>
+              <m:sub>
+                <m:r>
+                  <w:rPr>
+                    <w:rFonts w:ascii="Cambria Math" w:hAnsi="Cambria Math"/>
+                  </w:rPr>
+                  <m:t>1</m:t>
+                </m:r>
+              </m:sub>
+            </m:sSub>
+          </m:e>
+        </m:d>
+        <m:r>
+          <w:rPr>
+            <w:rFonts w:ascii="Cambria Math" w:hAnsi="Cambria Math"/>
+          </w:rPr>
+          <m:t xml:space="preserve"> и </m:t>
+        </m:r>
+        <m:sSub>
+          <m:sSubPr>
+            <m:ctrlPr>
+              <w:rPr>
+                <w:rFonts w:ascii="Cambria Math" w:hAnsi="Cambria Math"/>
+                <w:i/>
+              </w:rPr>
+            </m:ctrlPr>
+          </m:sSubPr>
+          <m:e>
+            <m:r>
+              <w:rPr>
+                <w:rFonts w:ascii="Cambria Math" w:hAnsi="Cambria Math"/>
+              </w:rPr>
+              <m:t>P</m:t>
+            </m:r>
+          </m:e>
+          <m:sub>
+            <m:r>
+              <w:rPr>
+                <w:rFonts w:ascii="Cambria Math" w:hAnsi="Cambria Math"/>
+              </w:rPr>
+              <m:t>2</m:t>
+            </m:r>
+          </m:sub>
+        </m:sSub>
+        <m:r>
+          <w:rPr>
+            <w:rFonts w:ascii="Cambria Math" w:hAnsi="Cambria Math"/>
+          </w:rPr>
+          <m:t>(</m:t>
+        </m:r>
+        <m:sSub>
+          <m:sSubPr>
+            <m:ctrlPr>
+              <w:rPr>
+                <w:rFonts w:ascii="Cambria Math" w:hAnsi="Cambria Math"/>
+                <w:i/>
+              </w:rPr>
+            </m:ctrlPr>
+          </m:sSubPr>
+          <m:e>
+            <m:r>
+              <w:rPr>
+                <w:rFonts w:ascii="Cambria Math" w:hAnsi="Cambria Math"/>
+              </w:rPr>
+              <m:t>x</m:t>
+            </m:r>
+          </m:e>
+          <m:sub>
+            <m:r>
+              <w:rPr>
+                <w:rFonts w:ascii="Cambria Math" w:hAnsi="Cambria Math"/>
+              </w:rPr>
+              <m:t>2</m:t>
+            </m:r>
+          </m:sub>
+        </m:sSub>
+        <m:r>
+          <w:rPr>
+            <w:rFonts w:ascii="Cambria Math" w:hAnsi="Cambria Math"/>
+          </w:rPr>
+          <m:t>,</m:t>
+        </m:r>
+        <m:sSub>
+          <m:sSubPr>
+            <m:ctrlPr>
+              <w:rPr>
+                <w:rFonts w:ascii="Cambria Math" w:hAnsi="Cambria Math"/>
+                <w:i/>
+              </w:rPr>
+            </m:ctrlPr>
+          </m:sSubPr>
+          <m:e>
+            <m:r>
+              <w:rPr>
+                <w:rFonts w:ascii="Cambria Math" w:hAnsi="Cambria Math"/>
+              </w:rPr>
+              <m:t>y</m:t>
+            </m:r>
+          </m:e>
+          <m:sub>
+            <m:r>
+              <w:rPr>
+                <w:rFonts w:ascii="Cambria Math" w:hAnsi="Cambria Math"/>
+              </w:rPr>
+              <m:t>2</m:t>
+            </m:r>
+          </m:sub>
+        </m:sSub>
+        <m:r>
+          <w:rPr>
+            <w:rFonts w:ascii="Cambria Math" w:hAnsi="Cambria Math"/>
+          </w:rPr>
+          <m:t>,</m:t>
+        </m:r>
+        <m:sSub>
+          <m:sSubPr>
+            <m:ctrlPr>
+              <w:rPr>
+                <w:rFonts w:ascii="Cambria Math" w:hAnsi="Cambria Math"/>
+                <w:i/>
+              </w:rPr>
+            </m:ctrlPr>
+          </m:sSubPr>
+          <m:e>
+            <m:r>
+              <w:rPr>
+                <w:rFonts w:ascii="Cambria Math" w:hAnsi="Cambria Math"/>
+              </w:rPr>
+              <m:t>z</m:t>
+            </m:r>
+          </m:e>
+          <m:sub>
+            <m:r>
+              <w:rPr>
+                <w:rFonts w:ascii="Cambria Math" w:hAnsi="Cambria Math"/>
+              </w:rPr>
+              <m:t>2</m:t>
+            </m:r>
+          </m:sub>
+        </m:sSub>
+        <m:r>
+          <w:rPr>
+            <w:rFonts w:ascii="Cambria Math" w:hAnsi="Cambria Math"/>
+          </w:rPr>
+          <m:t>)</m:t>
+        </m:r>
+      </m:oMath>
+      <w:r>
+        <w:t>:</w:t>
+      </w:r>
+    </w:p>
+    <w:p>
+      <w:pPr>
+        <w:rPr>
+          <w:i/>
+        </w:rPr>
+      </w:pPr>
+      <m:oMathPara>
+        <m:oMath>
+          <m:r>
+            <w:rPr>
+              <w:rFonts w:ascii="Cambria Math" w:hAnsi="Cambria Math"/>
+            </w:rPr>
+            <m:t>P</m:t>
+          </m:r>
+          <m:d>
+            <m:dPr>
+              <m:ctrlPr>
+                <w:rPr>
+                  <w:rFonts w:ascii="Cambria Math" w:hAnsi="Cambria Math"/>
+                  <w:i/>
+                </w:rPr>
+              </m:ctrlPr>
+            </m:dPr>
+            <m:e>
+              <m:r>
+                <w:rPr>
+                  <w:rFonts w:ascii="Cambria Math" w:hAnsi="Cambria Math"/>
+                </w:rPr>
+                <m:t>t</m:t>
+              </m:r>
+            </m:e>
+          </m:d>
+          <m:r>
+            <w:rPr>
+              <w:rFonts w:ascii="Cambria Math" w:hAnsi="Cambria Math"/>
+            </w:rPr>
+            <m:t>=</m:t>
+          </m:r>
+          <m:sSub>
+            <m:sSubPr>
+              <m:ctrlPr>
+                <w:rPr>
+                  <w:rFonts w:ascii="Cambria Math" w:hAnsi="Cambria Math"/>
+                  <w:i/>
+                </w:rPr>
+              </m:ctrlPr>
+            </m:sSubPr>
+            <m:e>
+              <m:r>
+                <w:rPr>
+                  <w:rFonts w:ascii="Cambria Math" w:hAnsi="Cambria Math"/>
+                </w:rPr>
+                <m:t>P</m:t>
+              </m:r>
+            </m:e>
+            <m:sub>
+              <m:r>
+                <w:rPr>
+                  <w:rFonts w:ascii="Cambria Math" w:hAnsi="Cambria Math"/>
+                </w:rPr>
+                <m:t>1</m:t>
+              </m:r>
+            </m:sub>
+          </m:sSub>
+          <m:r>
+            <w:rPr>
+              <w:rFonts w:ascii="Cambria Math" w:hAnsi="Cambria Math"/>
+            </w:rPr>
+            <m:t>+</m:t>
+          </m:r>
+          <m:d>
+            <m:dPr>
+              <m:ctrlPr>
+                <w:rPr>
+                  <w:rFonts w:ascii="Cambria Math" w:hAnsi="Cambria Math"/>
+                  <w:i/>
+                </w:rPr>
+              </m:ctrlPr>
+            </m:dPr>
+            <m:e>
+              <m:sSub>
+                <m:sSubPr>
+                  <m:ctrlPr>
+                    <w:rPr>
+                      <w:rFonts w:ascii="Cambria Math" w:hAnsi="Cambria Math"/>
+                      <w:i/>
+                    </w:rPr>
+                  </m:ctrlPr>
+                </m:sSubPr>
+                <m:e>
+                  <m:r>
+                    <w:rPr>
+                      <w:rFonts w:ascii="Cambria Math" w:hAnsi="Cambria Math"/>
+                    </w:rPr>
+                    <m:t>P</m:t>
+                  </m:r>
+                </m:e>
+                <m:sub>
+                  <m:r>
+                    <w:rPr>
+                      <w:rFonts w:ascii="Cambria Math" w:hAnsi="Cambria Math"/>
+                    </w:rPr>
+                    <m:t>2</m:t>
+                  </m:r>
+                </m:sub>
+              </m:sSub>
+              <m:r>
+                <w:rPr>
+                  <w:rFonts w:ascii="Cambria Math" w:hAnsi="Cambria Math"/>
+                </w:rPr>
+                <m:t>-</m:t>
+              </m:r>
+              <m:sSub>
+                <m:sSubPr>
+                  <m:ctrlPr>
+                    <w:rPr>
+                      <w:rFonts w:ascii="Cambria Math" w:hAnsi="Cambria Math"/>
+                      <w:i/>
+                    </w:rPr>
+                  </m:ctrlPr>
+                </m:sSubPr>
+                <m:e>
+                  <m:r>
+                    <w:rPr>
+                      <w:rFonts w:ascii="Cambria Math" w:hAnsi="Cambria Math"/>
+                    </w:rPr>
+                    <m:t>P</m:t>
+                  </m:r>
+                </m:e>
+                <m:sub>
+                  <m:r>
+                    <w:rPr>
+                      <w:rFonts w:ascii="Cambria Math" w:hAnsi="Cambria Math"/>
+                    </w:rPr>
+                    <m:t>1</m:t>
+                  </m:r>
+                </m:sub>
+              </m:sSub>
+            </m:e>
+          </m:d>
+          <m:r>
+            <w:rPr>
+              <w:rFonts w:ascii="Cambria Math" w:hAnsi="Cambria Math"/>
+            </w:rPr>
+            <m:t>t</m:t>
+          </m:r>
+        </m:oMath>
+      </m:oMathPara>
+    </w:p>
+    <w:p>
+      <w:pPr>
+        <w:rPr>
+          <w:iCs/>
+        </w:rPr>
+      </w:pPr>
+      <w:r>
+        <w:rPr>
+          <w:iCs/>
+        </w:rPr>
+        <w:t>Компоненты при этом:</w:t>
+      </w:r>
+    </w:p>
+    <w:p>
+      <w:pPr>
+        <w:rPr>
+          <w:iCs/>
+        </w:rPr>
+      </w:pPr>
+      <m:oMathPara>
+        <m:oMath>
+          <m:r>
+            <w:rPr>
+              <w:rFonts w:ascii="Cambria Math" w:hAnsi="Cambria Math"/>
+            </w:rPr>
+            <m:t>x=</m:t>
+          </m:r>
+          <m:sSub>
+            <m:sSubPr>
+              <m:ctrlPr>
+                <w:rPr>
+                  <w:rFonts w:ascii="Cambria Math" w:hAnsi="Cambria Math"/>
+                  <w:i/>
+                  <w:iCs/>
+                </w:rPr>
+              </m:ctrlPr>
+            </m:sSubPr>
+            <m:e>
+              <m:r>
+                <w:rPr>
+                  <w:rFonts w:ascii="Cambria Math" w:hAnsi="Cambria Math"/>
+                </w:rPr>
+                <m:t>x</m:t>
+              </m:r>
+            </m:e>
+            <m:sub>
+              <m:r>
+                <w:rPr>
+                  <w:rFonts w:ascii="Cambria Math" w:hAnsi="Cambria Math"/>
+                </w:rPr>
+                <m:t>1</m:t>
+              </m:r>
+            </m:sub>
+          </m:sSub>
+          <m:r>
+            <w:rPr>
+              <w:rFonts w:ascii="Cambria Math" w:hAnsi="Cambria Math"/>
+            </w:rPr>
+            <m:t>+</m:t>
+          </m:r>
+          <m:d>
+            <m:dPr>
+              <m:ctrlPr>
+                <w:rPr>
+                  <w:rFonts w:ascii="Cambria Math" w:hAnsi="Cambria Math"/>
+                  <w:i/>
+                  <w:iCs/>
+                </w:rPr>
+              </m:ctrlPr>
+            </m:dPr>
+            <m:e>
+              <m:sSub>
+                <m:sSubPr>
+                  <m:ctrlPr>
+                    <w:rPr>
+                      <w:rFonts w:ascii="Cambria Math" w:hAnsi="Cambria Math"/>
+                      <w:i/>
+                      <w:iCs/>
+                    </w:rPr>
+                  </m:ctrlPr>
+                </m:sSubPr>
+                <m:e>
+                  <m:r>
+                    <w:rPr>
+                      <w:rFonts w:ascii="Cambria Math" w:hAnsi="Cambria Math"/>
+                    </w:rPr>
+                    <m:t>x</m:t>
+                  </m:r>
+                </m:e>
+                <m:sub>
+                  <m:r>
+                    <w:rPr>
+                      <w:rFonts w:ascii="Cambria Math" w:hAnsi="Cambria Math"/>
+                    </w:rPr>
+                    <m:t>2</m:t>
+                  </m:r>
+                </m:sub>
+              </m:sSub>
+              <m:r>
+                <w:rPr>
+                  <w:rFonts w:ascii="Cambria Math" w:hAnsi="Cambria Math"/>
+                </w:rPr>
+                <m:t>-</m:t>
+              </m:r>
+              <m:sSub>
+                <m:sSubPr>
+                  <m:ctrlPr>
+                    <w:rPr>
+                      <w:rFonts w:ascii="Cambria Math" w:hAnsi="Cambria Math"/>
+                      <w:i/>
+                      <w:iCs/>
+                    </w:rPr>
+                  </m:ctrlPr>
+                </m:sSubPr>
+                <m:e>
+                  <m:r>
+                    <w:rPr>
+                      <w:rFonts w:ascii="Cambria Math" w:hAnsi="Cambria Math"/>
+                    </w:rPr>
+                    <m:t>x</m:t>
+                  </m:r>
+                </m:e>
+                <m:sub>
+                  <m:r>
+                    <w:rPr>
+                      <w:rFonts w:ascii="Cambria Math" w:hAnsi="Cambria Math"/>
+                    </w:rPr>
+                    <m:t>1</m:t>
+                  </m:r>
+                </m:sub>
+              </m:sSub>
+            </m:e>
+          </m:d>
+          <m:r>
+            <w:rPr>
+              <w:rFonts w:ascii="Cambria Math" w:hAnsi="Cambria Math"/>
+            </w:rPr>
+            <m:t>t=</m:t>
+          </m:r>
+          <m:sSub>
+            <m:sSubPr>
+              <m:ctrlPr>
+                <w:rPr>
+                  <w:rFonts w:ascii="Cambria Math" w:hAnsi="Cambria Math"/>
+                  <w:i/>
+                  <w:iCs/>
+                </w:rPr>
+              </m:ctrlPr>
+            </m:sSubPr>
+            <m:e>
+              <m:r>
+                <w:rPr>
+                  <w:rFonts w:ascii="Cambria Math" w:hAnsi="Cambria Math"/>
+                </w:rPr>
+                <m:t>x</m:t>
+              </m:r>
+            </m:e>
+            <m:sub>
+              <m:r>
+                <w:rPr>
+                  <w:rFonts w:ascii="Cambria Math" w:hAnsi="Cambria Math"/>
+                </w:rPr>
+                <m:t>1</m:t>
+              </m:r>
+            </m:sub>
+          </m:sSub>
+          <m:r>
+            <w:rPr>
+              <w:rFonts w:ascii="Cambria Math" w:hAnsi="Cambria Math"/>
+            </w:rPr>
+            <m:t>+at</m:t>
+          </m:r>
+        </m:oMath>
+      </m:oMathPara>
+    </w:p>
+    <w:p>
+      <w:pPr>
+        <w:rPr>
+          <w:iCs/>
+        </w:rPr>
+      </w:pPr>
+      <m:oMathPara>
+        <m:oMath>
+          <m:r>
+            <w:rPr>
+              <w:rFonts w:ascii="Cambria Math" w:hAnsi="Cambria Math"/>
+            </w:rPr>
+            <m:t>y=</m:t>
+          </m:r>
+          <m:sSub>
+            <m:sSubPr>
+              <m:ctrlPr>
+                <w:rPr>
+                  <w:rFonts w:ascii="Cambria Math" w:hAnsi="Cambria Math"/>
+                  <w:i/>
+                  <w:iCs/>
+                </w:rPr>
+              </m:ctrlPr>
+            </m:sSubPr>
+            <m:e>
+              <m:r>
+                <w:rPr>
+                  <w:rFonts w:ascii="Cambria Math" w:hAnsi="Cambria Math"/>
+                </w:rPr>
+                <m:t>y</m:t>
+              </m:r>
+            </m:e>
+            <m:sub>
+              <m:r>
+                <w:rPr>
+                  <w:rFonts w:ascii="Cambria Math" w:hAnsi="Cambria Math"/>
+                </w:rPr>
+                <m:t>1</m:t>
+              </m:r>
+            </m:sub>
+          </m:sSub>
+          <m:r>
+            <w:rPr>
+              <w:rFonts w:ascii="Cambria Math" w:hAnsi="Cambria Math"/>
+            </w:rPr>
+            <m:t>+bt</m:t>
+          </m:r>
+        </m:oMath>
+      </m:oMathPara>
+    </w:p>
+    <w:p>
+      <w:pPr>
+        <w:rPr>
+          <w:iCs/>
+        </w:rPr>
+      </w:pPr>
+      <m:oMathPara>
+        <m:oMath>
+          <m:r>
+            <w:rPr>
+              <w:rFonts w:ascii="Cambria Math" w:hAnsi="Cambria Math"/>
+            </w:rPr>
+            <m:t>z=</m:t>
+          </m:r>
+          <m:sSub>
+            <m:sSubPr>
+              <m:ctrlPr>
+                <w:rPr>
+                  <w:rFonts w:ascii="Cambria Math" w:hAnsi="Cambria Math"/>
+                  <w:i/>
+                  <w:iCs/>
+                </w:rPr>
+              </m:ctrlPr>
+            </m:sSubPr>
+            <m:e>
+              <m:r>
+                <w:rPr>
+                  <w:rFonts w:ascii="Cambria Math" w:hAnsi="Cambria Math"/>
+                </w:rPr>
+                <m:t>z</m:t>
+              </m:r>
+            </m:e>
+            <m:sub>
+              <m:r>
+                <w:rPr>
+                  <w:rFonts w:ascii="Cambria Math" w:hAnsi="Cambria Math"/>
+                </w:rPr>
+                <m:t>1</m:t>
+              </m:r>
+            </m:sub>
+          </m:sSub>
+          <m:r>
+            <w:rPr>
+              <w:rFonts w:ascii="Cambria Math" w:hAnsi="Cambria Math"/>
+            </w:rPr>
+            <m:t>+ct</m:t>
+          </m:r>
+        </m:oMath>
+      </m:oMathPara>
+    </w:p>
+    <w:p>
+      <w:pPr>
+        <w:rPr>
+          <w:iCs/>
+        </w:rPr>
+      </w:pPr>
+      <w:r>
+        <w:rPr>
+          <w:iCs/>
+        </w:rPr>
+        <w:t xml:space="preserve">Таким образом минимальное расстояние от этой прямой до некоторой точки </w:t>
+      </w:r>
+      <m:oMath>
+        <m:sSub>
+          <m:sSubPr>
+            <m:ctrlPr>
+              <w:rPr>
+                <w:rFonts w:ascii="Cambria Math" w:hAnsi="Cambria Math"/>
+                <w:i/>
+                <w:iCs/>
+              </w:rPr>
+            </m:ctrlPr>
+          </m:sSubPr>
+          <m:e>
+            <m:r>
+              <w:rPr>
+                <w:rFonts w:ascii="Cambria Math" w:hAnsi="Cambria Math"/>
+              </w:rPr>
+              <m:t>P</m:t>
+            </m:r>
+          </m:e>
+          <m:sub>
+            <m:r>
+              <w:rPr>
+                <w:rFonts w:ascii="Cambria Math" w:hAnsi="Cambria Math"/>
+              </w:rPr>
+              <m:t>0</m:t>
+            </m:r>
+          </m:sub>
+        </m:sSub>
+        <m:r>
+          <w:rPr>
+            <w:rFonts w:ascii="Cambria Math" w:hAnsi="Cambria Math"/>
+          </w:rPr>
+          <m:t>(</m:t>
+        </m:r>
+        <m:sSub>
+          <m:sSubPr>
+            <m:ctrlPr>
+              <w:rPr>
+                <w:rFonts w:ascii="Cambria Math" w:hAnsi="Cambria Math"/>
+                <w:i/>
+                <w:iCs/>
+              </w:rPr>
+            </m:ctrlPr>
+          </m:sSubPr>
+          <m:e>
+            <m:r>
+              <w:rPr>
+                <w:rFonts w:ascii="Cambria Math" w:hAnsi="Cambria Math"/>
+              </w:rPr>
+              <m:t>x</m:t>
+            </m:r>
+          </m:e>
+          <m:sub>
+            <m:r>
+              <w:rPr>
+                <w:rFonts w:ascii="Cambria Math" w:hAnsi="Cambria Math"/>
+              </w:rPr>
+              <m:t>0</m:t>
+            </m:r>
+          </m:sub>
+        </m:sSub>
+        <m:r>
+          <w:rPr>
+            <w:rFonts w:ascii="Cambria Math" w:hAnsi="Cambria Math"/>
+          </w:rPr>
+          <m:t>,</m:t>
+        </m:r>
+        <m:sSub>
+          <m:sSubPr>
+            <m:ctrlPr>
+              <w:rPr>
+                <w:rFonts w:ascii="Cambria Math" w:hAnsi="Cambria Math"/>
+                <w:i/>
+                <w:iCs/>
+              </w:rPr>
+            </m:ctrlPr>
+          </m:sSubPr>
+          <m:e>
+            <m:r>
+              <w:rPr>
+                <w:rFonts w:ascii="Cambria Math" w:hAnsi="Cambria Math"/>
+              </w:rPr>
+              <m:t>y</m:t>
+            </m:r>
+          </m:e>
+          <m:sub>
+            <m:r>
+              <w:rPr>
+                <w:rFonts w:ascii="Cambria Math" w:hAnsi="Cambria Math"/>
+              </w:rPr>
+              <m:t>0</m:t>
+            </m:r>
+          </m:sub>
+        </m:sSub>
+        <m:r>
+          <w:rPr>
+            <w:rFonts w:ascii="Cambria Math" w:hAnsi="Cambria Math"/>
+          </w:rPr>
+          <m:t>,</m:t>
+        </m:r>
+        <m:sSub>
+          <m:sSubPr>
+            <m:ctrlPr>
+              <w:rPr>
+                <w:rFonts w:ascii="Cambria Math" w:hAnsi="Cambria Math"/>
+                <w:i/>
+                <w:iCs/>
+              </w:rPr>
+            </m:ctrlPr>
+          </m:sSubPr>
+          <m:e>
+            <m:r>
+              <w:rPr>
+                <w:rFonts w:ascii="Cambria Math" w:hAnsi="Cambria Math"/>
+              </w:rPr>
+              <m:t>z</m:t>
+            </m:r>
+          </m:e>
+          <m:sub>
+            <m:r>
+              <w:rPr>
+                <w:rFonts w:ascii="Cambria Math" w:hAnsi="Cambria Math"/>
+              </w:rPr>
+              <m:t>0</m:t>
+            </m:r>
+          </m:sub>
+        </m:sSub>
+        <m:r>
+          <w:rPr>
+            <w:rFonts w:ascii="Cambria Math" w:hAnsi="Cambria Math"/>
+          </w:rPr>
+          <m:t>)</m:t>
+        </m:r>
+      </m:oMath>
+      <w:r>
+        <w:rPr>
+          <w:iCs/>
+        </w:rPr>
+        <w:t>:</w:t>
+      </w:r>
+    </w:p>
+    <w:p>
+      <w:pPr>
+        <w:rPr>
+          <w:iCs/>
+          <w:lang w:val="en-US"/>
+        </w:rPr>
+      </w:pPr>
+      <m:oMathPara>
+        <m:oMath>
+          <m:sSup>
+            <m:sSupPr>
+              <m:ctrlPr>
+                <w:rPr>
+                  <w:rFonts w:ascii="Cambria Math" w:hAnsi="Cambria Math"/>
+                  <w:i/>
+                  <w:iCs/>
+                </w:rPr>
+              </m:ctrlPr>
+            </m:sSupPr>
+            <m:e>
+              <m:r>
+                <w:rPr>
+                  <w:rFonts w:ascii="Cambria Math" w:hAnsi="Cambria Math"/>
+                </w:rPr>
+                <m:t>d</m:t>
+              </m:r>
+            </m:e>
+            <m:sup>
+              <m:r>
+                <w:rPr>
+                  <w:rFonts w:ascii="Cambria Math" w:hAnsi="Cambria Math"/>
+                </w:rPr>
+                <m:t>2</m:t>
+              </m:r>
+            </m:sup>
+          </m:sSup>
+          <m:r>
+            <w:rPr>
+              <w:rFonts w:ascii="Cambria Math" w:hAnsi="Cambria Math"/>
+            </w:rPr>
+            <m:t>=</m:t>
+          </m:r>
+          <m:sSup>
+            <m:sSupPr>
+              <m:ctrlPr>
+                <w:rPr>
+                  <w:rFonts w:ascii="Cambria Math" w:hAnsi="Cambria Math"/>
+                  <w:i/>
+                  <w:iCs/>
+                </w:rPr>
+              </m:ctrlPr>
+            </m:sSupPr>
+            <m:e>
+              <m:d>
+                <m:dPr>
+                  <m:ctrlPr>
+                    <w:rPr>
+                      <w:rFonts w:ascii="Cambria Math" w:hAnsi="Cambria Math"/>
+                      <w:i/>
+                      <w:iCs/>
+                    </w:rPr>
+                  </m:ctrlPr>
+                </m:dPr>
+                <m:e>
+                  <m:r>
+                    <w:rPr>
+                      <w:rFonts w:ascii="Cambria Math" w:hAnsi="Cambria Math"/>
+                    </w:rPr>
+                    <m:t>x-</m:t>
+                  </m:r>
+                  <m:sSub>
+                    <m:sSubPr>
+                      <m:ctrlPr>
+                        <w:rPr>
+                          <w:rFonts w:ascii="Cambria Math" w:hAnsi="Cambria Math"/>
+                          <w:i/>
+                          <w:iCs/>
+                        </w:rPr>
+                      </m:ctrlPr>
+                    </m:sSubPr>
+                    <m:e>
+                      <m:r>
+                        <w:rPr>
+                          <w:rFonts w:ascii="Cambria Math" w:hAnsi="Cambria Math"/>
+                        </w:rPr>
+                        <m:t>x</m:t>
+                      </m:r>
+                    </m:e>
+                    <m:sub>
+                      <m:r>
+                        <w:rPr>
+                          <w:rFonts w:ascii="Cambria Math" w:hAnsi="Cambria Math"/>
+                        </w:rPr>
+                        <m:t>0</m:t>
+                      </m:r>
+                    </m:sub>
+                  </m:sSub>
+                </m:e>
+              </m:d>
+            </m:e>
+            <m:sup>
+              <m:r>
+                <w:rPr>
+                  <w:rFonts w:ascii="Cambria Math" w:hAnsi="Cambria Math"/>
+                </w:rPr>
+                <m:t>2</m:t>
+              </m:r>
+            </m:sup>
+          </m:sSup>
+          <m:r>
+            <w:rPr>
+              <w:rFonts w:ascii="Cambria Math" w:hAnsi="Cambria Math"/>
+            </w:rPr>
+            <m:t>+</m:t>
+          </m:r>
+          <m:sSup>
+            <m:sSupPr>
+              <m:ctrlPr>
+                <w:rPr>
+                  <w:rFonts w:ascii="Cambria Math" w:hAnsi="Cambria Math"/>
+                  <w:i/>
+                  <w:iCs/>
+                </w:rPr>
+              </m:ctrlPr>
+            </m:sSupPr>
+            <m:e>
+              <m:d>
+                <m:dPr>
+                  <m:ctrlPr>
+                    <w:rPr>
+                      <w:rFonts w:ascii="Cambria Math" w:hAnsi="Cambria Math"/>
+                      <w:i/>
+                      <w:iCs/>
+                    </w:rPr>
+                  </m:ctrlPr>
+                </m:dPr>
+                <m:e>
+                  <m:r>
+                    <w:rPr>
+                      <w:rFonts w:ascii="Cambria Math" w:hAnsi="Cambria Math"/>
+                    </w:rPr>
+                    <m:t>y-</m:t>
+                  </m:r>
+                  <m:sSub>
+                    <m:sSubPr>
+                      <m:ctrlPr>
+                        <w:rPr>
+                          <w:rFonts w:ascii="Cambria Math" w:hAnsi="Cambria Math"/>
+                          <w:i/>
+                          <w:iCs/>
+                        </w:rPr>
+                      </m:ctrlPr>
+                    </m:sSubPr>
+                    <m:e>
+                      <m:r>
+                        <w:rPr>
+                          <w:rFonts w:ascii="Cambria Math" w:hAnsi="Cambria Math"/>
+                        </w:rPr>
+                        <m:t>y</m:t>
+                      </m:r>
+                    </m:e>
+                    <m:sub>
+                      <m:r>
+                        <w:rPr>
+                          <w:rFonts w:ascii="Cambria Math" w:hAnsi="Cambria Math"/>
+                        </w:rPr>
+                        <m:t>0</m:t>
+                      </m:r>
+                    </m:sub>
+                  </m:sSub>
+                </m:e>
+              </m:d>
+            </m:e>
+            <m:sup>
+              <m:r>
+                <w:rPr>
+                  <w:rFonts w:ascii="Cambria Math" w:hAnsi="Cambria Math"/>
+                </w:rPr>
+                <m:t>2</m:t>
+              </m:r>
+            </m:sup>
+          </m:sSup>
+          <m:r>
+            <w:rPr>
+              <w:rFonts w:ascii="Cambria Math" w:hAnsi="Cambria Math"/>
+            </w:rPr>
+            <m:t>+</m:t>
+          </m:r>
+          <m:sSup>
+            <m:sSupPr>
+              <m:ctrlPr>
+                <w:rPr>
+                  <w:rFonts w:ascii="Cambria Math" w:hAnsi="Cambria Math"/>
+                  <w:i/>
+                  <w:iCs/>
+                </w:rPr>
+              </m:ctrlPr>
+            </m:sSupPr>
+            <m:e>
+              <m:d>
+                <m:dPr>
+                  <m:ctrlPr>
+                    <w:rPr>
+                      <w:rFonts w:ascii="Cambria Math" w:hAnsi="Cambria Math"/>
+                      <w:i/>
+                      <w:iCs/>
+                    </w:rPr>
+                  </m:ctrlPr>
+                </m:dPr>
+                <m:e>
+                  <m:r>
+                    <w:rPr>
+                      <w:rFonts w:ascii="Cambria Math" w:hAnsi="Cambria Math"/>
+                    </w:rPr>
+                    <m:t>z-</m:t>
+                  </m:r>
+                  <m:sSub>
+                    <m:sSubPr>
+                      <m:ctrlPr>
+                        <w:rPr>
+                          <w:rFonts w:ascii="Cambria Math" w:hAnsi="Cambria Math"/>
+                          <w:i/>
+                          <w:iCs/>
+                        </w:rPr>
+                      </m:ctrlPr>
+                    </m:sSubPr>
+                    <m:e>
+                      <m:r>
+                        <w:rPr>
+                          <w:rFonts w:ascii="Cambria Math" w:hAnsi="Cambria Math"/>
+                        </w:rPr>
+                        <m:t>z</m:t>
+                      </m:r>
+                    </m:e>
+                    <m:sub>
+                      <m:r>
+                        <w:rPr>
+                          <w:rFonts w:ascii="Cambria Math" w:hAnsi="Cambria Math"/>
+                        </w:rPr>
+                        <m:t>0</m:t>
+                      </m:r>
+                    </m:sub>
+                  </m:sSub>
+                </m:e>
+              </m:d>
+            </m:e>
+            <m:sup>
+              <m:r>
+                <w:rPr>
+                  <w:rFonts w:ascii="Cambria Math" w:hAnsi="Cambria Math"/>
+                </w:rPr>
+                <m:t>2</m:t>
+              </m:r>
+            </m:sup>
+          </m:sSup>
+        </m:oMath>
+      </m:oMathPara>
+    </w:p>
+    <w:p>
+      <w:pPr>
+        <w:rPr>
+          <w:iCs/>
+        </w:rPr>
+      </w:pPr>
+      <w:r>
+        <w:rPr>
+          <w:iCs/>
+        </w:rPr>
+        <w:t xml:space="preserve">Где параметр </w:t>
+      </w:r>
+      <m:oMath>
+        <m:r>
+          <w:rPr>
+            <w:rFonts w:ascii="Cambria Math" w:hAnsi="Cambria Math"/>
+          </w:rPr>
+          <m:t>t</m:t>
+        </m:r>
+      </m:oMath>
+      <w:r>
+        <w:rPr>
+          <w:iCs/>
+        </w:rPr>
+        <w:t xml:space="preserve">, </w:t>
+      </w:r>
+      <w:r>
+        <w:rPr>
+          <w:iCs/>
+        </w:rPr>
+        <w:t xml:space="preserve">который определяет ближайшую точку </w:t>
+      </w:r>
+      <m:oMath>
+        <m:r>
+          <w:rPr>
+            <w:rFonts w:ascii="Cambria Math" w:hAnsi="Cambria Math"/>
+          </w:rPr>
+          <m:t>P</m:t>
+        </m:r>
+        <m:d>
+          <m:dPr>
+            <m:ctrlPr>
+              <w:rPr>
+                <w:rFonts w:ascii="Cambria Math" w:hAnsi="Cambria Math"/>
+                <w:i/>
+                <w:iCs/>
+              </w:rPr>
+            </m:ctrlPr>
+          </m:dPr>
+          <m:e>
+            <m:r>
+              <w:rPr>
+                <w:rFonts w:ascii="Cambria Math" w:hAnsi="Cambria Math"/>
+              </w:rPr>
+              <m:t>t</m:t>
+            </m:r>
+          </m:e>
+        </m:d>
+      </m:oMath>
+      <w:r>
+        <w:rPr>
+          <w:iCs/>
+        </w:rPr>
+        <w:t>:</w:t>
+      </w:r>
+    </w:p>
+    <w:p>
+      <w:pPr>
+        <w:rPr>
+          <w:iCs/>
+        </w:rPr>
+      </w:pPr>
+      <m:oMathPara>
+        <m:oMath>
+          <m:r>
+            <w:rPr>
+              <w:rFonts w:ascii="Cambria Math" w:hAnsi="Cambria Math"/>
+            </w:rPr>
+            <w:lastRenderedPageBreak/>
+            <m:t>t=-</m:t>
+          </m:r>
+          <m:f>
+            <m:fPr>
+              <m:ctrlPr>
+                <w:rPr>
+                  <w:rFonts w:ascii="Cambria Math" w:hAnsi="Cambria Math"/>
+                  <w:i/>
+                  <w:iCs/>
+                </w:rPr>
+              </m:ctrlPr>
+            </m:fPr>
+            <m:num>
+              <m:r>
+                <w:rPr>
+                  <w:rFonts w:ascii="Cambria Math" w:hAnsi="Cambria Math"/>
+                </w:rPr>
+                <m:t>a</m:t>
+              </m:r>
+              <m:d>
+                <m:dPr>
+                  <m:ctrlPr>
+                    <w:rPr>
+                      <w:rFonts w:ascii="Cambria Math" w:hAnsi="Cambria Math"/>
+                      <w:i/>
+                      <w:iCs/>
+                    </w:rPr>
+                  </m:ctrlPr>
+                </m:dPr>
+                <m:e>
+                  <m:sSub>
+                    <m:sSubPr>
+                      <m:ctrlPr>
+                        <w:rPr>
+                          <w:rFonts w:ascii="Cambria Math" w:hAnsi="Cambria Math"/>
+                          <w:i/>
+                          <w:iCs/>
+                        </w:rPr>
+                      </m:ctrlPr>
+                    </m:sSubPr>
+                    <m:e>
+                      <m:r>
+                        <w:rPr>
+                          <w:rFonts w:ascii="Cambria Math" w:hAnsi="Cambria Math"/>
+                        </w:rPr>
+                        <m:t>x</m:t>
+                      </m:r>
+                    </m:e>
+                    <m:sub>
+                      <m:r>
+                        <w:rPr>
+                          <w:rFonts w:ascii="Cambria Math" w:hAnsi="Cambria Math"/>
+                        </w:rPr>
+                        <m:t>1</m:t>
+                      </m:r>
+                    </m:sub>
+                  </m:sSub>
+                  <m:r>
+                    <w:rPr>
+                      <w:rFonts w:ascii="Cambria Math" w:hAnsi="Cambria Math"/>
+                    </w:rPr>
+                    <m:t>-</m:t>
+                  </m:r>
+                  <m:sSub>
+                    <m:sSubPr>
+                      <m:ctrlPr>
+                        <w:rPr>
+                          <w:rFonts w:ascii="Cambria Math" w:hAnsi="Cambria Math"/>
+                          <w:i/>
+                          <w:iCs/>
+                        </w:rPr>
+                      </m:ctrlPr>
+                    </m:sSubPr>
+                    <m:e>
+                      <m:r>
+                        <w:rPr>
+                          <w:rFonts w:ascii="Cambria Math" w:hAnsi="Cambria Math"/>
+                        </w:rPr>
+                        <m:t>x</m:t>
+                      </m:r>
+                    </m:e>
+                    <m:sub>
+                      <m:r>
+                        <w:rPr>
+                          <w:rFonts w:ascii="Cambria Math" w:hAnsi="Cambria Math"/>
+                        </w:rPr>
+                        <m:t>0</m:t>
+                      </m:r>
+                    </m:sub>
+                  </m:sSub>
+                </m:e>
+              </m:d>
+              <m:r>
+                <w:rPr>
+                  <w:rFonts w:ascii="Cambria Math" w:hAnsi="Cambria Math"/>
+                </w:rPr>
+                <m:t>+b</m:t>
+              </m:r>
+              <m:d>
+                <m:dPr>
+                  <m:ctrlPr>
+                    <w:rPr>
+                      <w:rFonts w:ascii="Cambria Math" w:hAnsi="Cambria Math"/>
+                      <w:i/>
+                      <w:iCs/>
+                    </w:rPr>
+                  </m:ctrlPr>
+                </m:dPr>
+                <m:e>
+                  <m:sSub>
+                    <m:sSubPr>
+                      <m:ctrlPr>
+                        <w:rPr>
+                          <w:rFonts w:ascii="Cambria Math" w:hAnsi="Cambria Math"/>
+                          <w:i/>
+                          <w:iCs/>
+                        </w:rPr>
+                      </m:ctrlPr>
+                    </m:sSubPr>
+                    <m:e>
+                      <m:r>
+                        <w:rPr>
+                          <w:rFonts w:ascii="Cambria Math" w:hAnsi="Cambria Math"/>
+                        </w:rPr>
+                        <m:t>y</m:t>
+                      </m:r>
+                    </m:e>
+                    <m:sub>
+                      <m:r>
+                        <w:rPr>
+                          <w:rFonts w:ascii="Cambria Math" w:hAnsi="Cambria Math"/>
+                        </w:rPr>
+                        <m:t>1</m:t>
+                      </m:r>
+                    </m:sub>
+                  </m:sSub>
+                  <m:r>
+                    <w:rPr>
+                      <w:rFonts w:ascii="Cambria Math" w:hAnsi="Cambria Math"/>
+                    </w:rPr>
+                    <m:t>-</m:t>
+                  </m:r>
+                  <m:sSub>
+                    <m:sSubPr>
+                      <m:ctrlPr>
+                        <w:rPr>
+                          <w:rFonts w:ascii="Cambria Math" w:hAnsi="Cambria Math"/>
+                          <w:i/>
+                          <w:iCs/>
+                        </w:rPr>
+                      </m:ctrlPr>
+                    </m:sSubPr>
+                    <m:e>
+                      <m:r>
+                        <w:rPr>
+                          <w:rFonts w:ascii="Cambria Math" w:hAnsi="Cambria Math"/>
+                        </w:rPr>
+                        <m:t>y</m:t>
+                      </m:r>
+                    </m:e>
+                    <m:sub>
+                      <m:r>
+                        <w:rPr>
+                          <w:rFonts w:ascii="Cambria Math" w:hAnsi="Cambria Math"/>
+                        </w:rPr>
+                        <m:t>0</m:t>
+                      </m:r>
+                    </m:sub>
+                  </m:sSub>
+                </m:e>
+              </m:d>
+              <m:r>
+                <w:rPr>
+                  <w:rFonts w:ascii="Cambria Math" w:hAnsi="Cambria Math"/>
+                </w:rPr>
+                <m:t>+c</m:t>
+              </m:r>
+              <m:d>
+                <m:dPr>
+                  <m:ctrlPr>
+                    <w:rPr>
+                      <w:rFonts w:ascii="Cambria Math" w:hAnsi="Cambria Math"/>
+                      <w:i/>
+                      <w:iCs/>
+                    </w:rPr>
+                  </m:ctrlPr>
+                </m:dPr>
+                <m:e>
+                  <m:sSub>
+                    <m:sSubPr>
+                      <m:ctrlPr>
+                        <w:rPr>
+                          <w:rFonts w:ascii="Cambria Math" w:hAnsi="Cambria Math"/>
+                          <w:i/>
+                          <w:iCs/>
+                        </w:rPr>
+                      </m:ctrlPr>
+                    </m:sSubPr>
+                    <m:e>
+                      <m:r>
+                        <w:rPr>
+                          <w:rFonts w:ascii="Cambria Math" w:hAnsi="Cambria Math"/>
+                        </w:rPr>
+                        <m:t>z</m:t>
+                      </m:r>
+                    </m:e>
+                    <m:sub>
+                      <m:r>
+                        <w:rPr>
+                          <w:rFonts w:ascii="Cambria Math" w:hAnsi="Cambria Math"/>
+                        </w:rPr>
+                        <m:t>1</m:t>
+                      </m:r>
+                    </m:sub>
+                  </m:sSub>
+                  <m:r>
+                    <w:rPr>
+                      <w:rFonts w:ascii="Cambria Math" w:hAnsi="Cambria Math"/>
+                    </w:rPr>
+                    <m:t>-</m:t>
+                  </m:r>
+                  <m:sSub>
+                    <m:sSubPr>
+                      <m:ctrlPr>
+                        <w:rPr>
+                          <w:rFonts w:ascii="Cambria Math" w:hAnsi="Cambria Math"/>
+                          <w:i/>
+                          <w:iCs/>
+                        </w:rPr>
+                      </m:ctrlPr>
+                    </m:sSubPr>
+                    <m:e>
+                      <m:r>
+                        <w:rPr>
+                          <w:rFonts w:ascii="Cambria Math" w:hAnsi="Cambria Math"/>
+                        </w:rPr>
+                        <m:t>z</m:t>
+                      </m:r>
+                    </m:e>
+                    <m:sub>
+                      <m:r>
+                        <w:rPr>
+                          <w:rFonts w:ascii="Cambria Math" w:hAnsi="Cambria Math"/>
+                        </w:rPr>
+                        <m:t>0</m:t>
+                      </m:r>
+                    </m:sub>
+                  </m:sSub>
+                </m:e>
+              </m:d>
+            </m:num>
+            <m:den>
+              <m:sSup>
+                <m:sSupPr>
+                  <m:ctrlPr>
+                    <w:rPr>
+                      <w:rFonts w:ascii="Cambria Math" w:hAnsi="Cambria Math"/>
+                      <w:i/>
+                      <w:iCs/>
+                    </w:rPr>
+                  </m:ctrlPr>
+                </m:sSupPr>
+                <m:e>
+                  <m:r>
+                    <w:rPr>
+                      <w:rFonts w:ascii="Cambria Math" w:hAnsi="Cambria Math"/>
+                    </w:rPr>
+                    <m:t>a</m:t>
+                  </m:r>
+                </m:e>
+                <m:sup>
+                  <m:r>
+                    <w:rPr>
+                      <w:rFonts w:ascii="Cambria Math" w:hAnsi="Cambria Math"/>
+                    </w:rPr>
+                    <m:t>2</m:t>
+                  </m:r>
+                </m:sup>
+              </m:sSup>
+              <m:r>
+                <w:rPr>
+                  <w:rFonts w:ascii="Cambria Math" w:hAnsi="Cambria Math"/>
+                </w:rPr>
+                <m:t>+</m:t>
+              </m:r>
+              <m:sSup>
+                <m:sSupPr>
+                  <m:ctrlPr>
+                    <w:rPr>
+                      <w:rFonts w:ascii="Cambria Math" w:hAnsi="Cambria Math"/>
+                      <w:i/>
+                      <w:iCs/>
+                    </w:rPr>
+                  </m:ctrlPr>
+                </m:sSupPr>
+                <m:e>
+                  <m:r>
+                    <w:rPr>
+                      <w:rFonts w:ascii="Cambria Math" w:hAnsi="Cambria Math"/>
+                    </w:rPr>
+                    <m:t>b</m:t>
+                  </m:r>
+                </m:e>
+                <m:sup>
+                  <m:r>
+                    <w:rPr>
+                      <w:rFonts w:ascii="Cambria Math" w:hAnsi="Cambria Math"/>
+                    </w:rPr>
+                    <m:t>2</m:t>
+                  </m:r>
+                </m:sup>
+              </m:sSup>
+              <m:r>
+                <w:rPr>
+                  <w:rFonts w:ascii="Cambria Math" w:hAnsi="Cambria Math"/>
+                </w:rPr>
+                <m:t>+</m:t>
+              </m:r>
+              <m:sSup>
+                <m:sSupPr>
+                  <m:ctrlPr>
+                    <w:rPr>
+                      <w:rFonts w:ascii="Cambria Math" w:hAnsi="Cambria Math"/>
+                      <w:i/>
+                      <w:iCs/>
+                    </w:rPr>
+                  </m:ctrlPr>
+                </m:sSupPr>
+                <m:e>
+                  <m:r>
+                    <w:rPr>
+                      <w:rFonts w:ascii="Cambria Math" w:hAnsi="Cambria Math"/>
+                    </w:rPr>
+                    <m:t>c</m:t>
+                  </m:r>
+                </m:e>
+                <m:sup>
+                  <m:r>
+                    <w:rPr>
+                      <w:rFonts w:ascii="Cambria Math" w:hAnsi="Cambria Math"/>
+                    </w:rPr>
+                    <m:t>2</m:t>
+                  </m:r>
+                </m:sup>
+              </m:sSup>
+            </m:den>
+          </m:f>
+        </m:oMath>
+      </m:oMathPara>
+    </w:p>
+    <w:p>
+      <w:pPr>
+        <w:rPr>
+          <w:iCs/>
+        </w:rPr>
+      </w:pPr>
+      <w:r>
+        <w:rPr>
+          <w:iCs/>
+        </w:rPr>
+        <w:t xml:space="preserve">Если </w:t>
+      </w:r>
+      <m:oMath>
+        <m:sSup>
+          <m:sSupPr>
+            <m:ctrlPr>
+              <w:rPr>
+                <w:rFonts w:ascii="Cambria Math" w:hAnsi="Cambria Math"/>
+                <w:i/>
+                <w:iCs/>
+              </w:rPr>
+            </m:ctrlPr>
+          </m:sSupPr>
+          <m:e>
+            <m:r>
+              <w:rPr>
+                <w:rFonts w:ascii="Cambria Math" w:hAnsi="Cambria Math"/>
+              </w:rPr>
+              <m:t>d</m:t>
+            </m:r>
+          </m:e>
+          <m:sup>
+            <m:r>
+              <w:rPr>
+                <w:rFonts w:ascii="Cambria Math" w:hAnsi="Cambria Math"/>
+              </w:rPr>
+              <m:t>2</m:t>
+            </m:r>
+          </m:sup>
+        </m:sSup>
+        <m:r>
+          <w:rPr>
+            <w:rFonts w:ascii="Cambria Math" w:hAnsi="Cambria Math"/>
+          </w:rPr>
+          <m:t>&gt;</m:t>
+        </m:r>
+        <m:sSup>
+          <m:sSupPr>
+            <m:ctrlPr>
+              <w:rPr>
+                <w:rFonts w:ascii="Cambria Math" w:hAnsi="Cambria Math"/>
+                <w:i/>
+                <w:iCs/>
+              </w:rPr>
+            </m:ctrlPr>
+          </m:sSupPr>
+          <m:e>
+            <m:r>
+              <w:rPr>
+                <w:rFonts w:ascii="Cambria Math" w:hAnsi="Cambria Math"/>
+              </w:rPr>
+              <m:t>R</m:t>
+            </m:r>
+          </m:e>
+          <m:sup>
+            <m:r>
+              <w:rPr>
+                <w:rFonts w:ascii="Cambria Math" w:hAnsi="Cambria Math"/>
+              </w:rPr>
+              <m:t>2</m:t>
+            </m:r>
+          </m:sup>
+        </m:sSup>
+      </m:oMath>
+      <w:r>
+        <w:rPr>
+          <w:iCs/>
+        </w:rPr>
+        <w:t xml:space="preserve">, </w:t>
+      </w:r>
+      <w:r>
+        <w:rPr>
+          <w:iCs/>
+        </w:rPr>
+        <w:t xml:space="preserve">где </w:t>
+      </w:r>
+      <m:oMath>
+        <m:r>
+          <w:rPr>
+            <w:rFonts w:ascii="Cambria Math" w:hAnsi="Cambria Math"/>
+          </w:rPr>
+          <m:t>R</m:t>
+        </m:r>
+      </m:oMath>
+      <w:r>
+        <w:rPr>
+          <w:iCs/>
+        </w:rPr>
+        <w:t xml:space="preserve"> </w:t>
+      </w:r>
+      <w:r>
+        <w:rPr>
+          <w:iCs/>
+        </w:rPr>
+        <w:t>–</w:t>
+      </w:r>
+      <w:r>
+        <w:rPr>
+          <w:iCs/>
+        </w:rPr>
+        <w:t xml:space="preserve"> </w:t>
+      </w:r>
+      <w:r>
+        <w:rPr>
+          <w:iCs/>
+        </w:rPr>
+        <w:t>радиус сферической оболочки, то луч не может пересечься с объектом.</w:t>
+      </w:r>
+    </w:p>
+    <w:p>
+      <w:pPr>
+        <w:rPr>
+          <w:iCs/>
+        </w:rPr>
+      </w:pPr>
+      <w:r>
+        <w:rPr>
+          <w:iCs/>
+        </w:rPr>
+        <w:t>Рассмотрим преимущества и недостатки описанного алгоритма.</w:t>
+      </w:r>
+    </w:p>
+    <w:p>
+      <w:r>
         <w:t>Преимущества:</w:t>
       </w:r>
     </w:p>
@@ -6079,7 +7862,11 @@
         <w:t>-</w:t>
       </w:r>
       <w:r>
-        <w:t xml:space="preserve">буфера, то одним из наилучших вариантов будет модификация указанного метода путём добавления вычисления теневого </w:t>
+        <w:t xml:space="preserve">буфера, то одним из наилучших вариантов будет модификация указанного метода путём </w:t>
+      </w:r>
+      <w:r>
+        <w:lastRenderedPageBreak/>
+        <w:t xml:space="preserve">добавления вычисления теневого </w:t>
       </w:r>
       <w:r>
         <w:rPr>
@@ -6117,7 +7904,6 @@
       </w:pPr>
       <w:bookmarkStart w:id="11" w:name="_Toc45454576"/>
       <w:r>
-        <w:lastRenderedPageBreak/>
         <w:t>1.</w:t>
       </w:r>
       <w:r>
@@ -6370,6 +8156,7 @@
         </w:numPr>
       </w:pPr>
       <w:r>
+        <w:lastRenderedPageBreak/>
         <w:t xml:space="preserve">Стеллаж </w:t>
       </w:r>
       <w:r>
@@ -6405,11 +8192,7 @@
         <w:t>, размер которого задаётся пользователем,</w:t>
       </w:r>
       <w:r>
-        <w:t xml:space="preserve"> может занимать и часть ячейки, но при этом она будет занята </w:t>
-      </w:r>
-      <w:r>
-        <w:lastRenderedPageBreak/>
-        <w:t>полностью и расположить на свободной её части другой элемент декора уже будет нельзя.</w:t>
+        <w:t xml:space="preserve"> может занимать и часть ячейки, но при этом она будет занята полностью и расположить на свободной её части другой элемент декора уже будет нельзя.</w:t>
       </w:r>
     </w:p>
     <w:p/>
@@ -6455,6 +8238,7 @@
     </w:p>
     <w:p>
       <w:r>
+        <w:lastRenderedPageBreak/>
         <w:t>2. Разместить объекты сцены и источники света</w:t>
       </w:r>
     </w:p>
@@ -6481,7 +8265,6 @@
       </w:pPr>
       <w:bookmarkStart w:id="14" w:name="_Toc45454579"/>
       <w:r>
-        <w:lastRenderedPageBreak/>
         <w:t xml:space="preserve">2.2 Алгоритм </w:t>
       </w:r>
       <w:r>
@@ -7040,6 +8823,7 @@
         <w:ind w:left="705"/>
       </w:pPr>
       <w:r>
+        <w:lastRenderedPageBreak/>
         <w:t>2</w:t>
       </w:r>
       <w:r>
@@ -7324,7 +9108,6 @@
         <w:ind w:left="1410"/>
       </w:pPr>
       <w:r>
-        <w:lastRenderedPageBreak/>
         <w:t xml:space="preserve">Если </w:t>
       </w:r>
       <m:oMath>
@@ -7871,6 +9654,7 @@
       </w:pPr>
       <w:bookmarkStart w:id="17" w:name="_Toc45454582"/>
       <w:r>
+        <w:lastRenderedPageBreak/>
         <w:t>3. Технологическая часть</w:t>
       </w:r>
       <w:bookmarkEnd w:id="17"/>
@@ -7938,161 +9722,161 @@
     </w:p>
     <w:p>
       <w:r>
+        <w:t xml:space="preserve">3. </w:t>
+      </w:r>
+      <w:r>
+        <w:t>Язык поддерживает объектно-ориентированную парадигму программирования</w:t>
+      </w:r>
+      <w:r>
+        <w:t xml:space="preserve">. </w:t>
+      </w:r>
+      <w:r>
+        <w:t xml:space="preserve">Данный фактор позволить привести объекты сцены к объектам классов, а также пользоваться шаблонами проектирования. В свою очередь описанные факты дадут возможность писать </w:t>
+      </w:r>
+      <w:r>
+        <w:t xml:space="preserve">читаемый и эффективный </w:t>
+      </w:r>
+      <w:r>
+        <w:t>код</w:t>
+      </w:r>
+      <w:r>
+        <w:t>;</w:t>
+      </w:r>
+    </w:p>
+    <w:p>
+      <w:r>
+        <w:t>4. Доступность. Большое количество учебной литературы позволит быстро и эффективно писать код</w:t>
+      </w:r>
+      <w:r>
+        <w:t>.</w:t>
+      </w:r>
+    </w:p>
+    <w:p>
+      <w:r>
+        <w:t xml:space="preserve">При написании программы будет </w:t>
+      </w:r>
+      <w:r>
+        <w:t>задействована</w:t>
+      </w:r>
+      <w:r>
+        <w:t xml:space="preserve"> среда разработки </w:t>
+      </w:r>
+      <w:r>
+        <w:rPr>
+          <w:lang w:val="en-US"/>
+        </w:rPr>
+        <w:t>QT</w:t>
+      </w:r>
+      <w:r>
+        <w:t xml:space="preserve"> </w:t>
+      </w:r>
+      <w:r>
+        <w:rPr>
+          <w:lang w:val="en-US"/>
+        </w:rPr>
+        <w:t>Creator</w:t>
+      </w:r>
+      <w:r>
+        <w:t xml:space="preserve">. </w:t>
+      </w:r>
+      <w:r>
+        <w:t>Данный выбор обусловлен следующими факторами:</w:t>
+      </w:r>
+    </w:p>
+    <w:p>
+      <w:r>
+        <w:t xml:space="preserve">1. </w:t>
+      </w:r>
+      <w:r>
+        <w:t>Основы работы с данной средой разработки преподаётся в рамках курса Программирования на Си</w:t>
+      </w:r>
+      <w:r>
+        <w:t>;</w:t>
+      </w:r>
+    </w:p>
+    <w:p>
+      <w:r>
+        <w:t xml:space="preserve">2. </w:t>
+      </w:r>
+      <w:r>
+        <w:rPr>
+          <w:lang w:val="en-US"/>
+        </w:rPr>
+        <w:t>QT</w:t>
+      </w:r>
+      <w:r>
+        <w:t xml:space="preserve"> </w:t>
+      </w:r>
+      <w:r>
+        <w:rPr>
+          <w:lang w:val="en-US"/>
+        </w:rPr>
+        <w:t>Creator</w:t>
+      </w:r>
+      <w:r>
+        <w:t xml:space="preserve"> </w:t>
+      </w:r>
+      <w:r>
+        <w:t xml:space="preserve">позволяет работать с расширением </w:t>
+      </w:r>
+      <w:r>
+        <w:rPr>
+          <w:lang w:val="en-US"/>
+        </w:rPr>
+        <w:t>Q</w:t>
+      </w:r>
+      <w:r>
+        <w:rPr>
+          <w:lang w:val="en-US"/>
+        </w:rPr>
+        <w:t>t</w:t>
+      </w:r>
+      <w:r>
+        <w:t xml:space="preserve"> </w:t>
+      </w:r>
+      <w:r>
+        <w:rPr>
+          <w:lang w:val="en-US"/>
+        </w:rPr>
+        <w:t>Design</w:t>
+      </w:r>
+      <w:r>
+        <w:t xml:space="preserve">, </w:t>
+      </w:r>
+      <w:r>
+        <w:t xml:space="preserve">которое </w:t>
+      </w:r>
+      <w:r>
+        <w:t>позволит создать удобный и надёжный интерфейс</w:t>
+      </w:r>
+      <w:r>
+        <w:t xml:space="preserve"> для программного продукта</w:t>
+      </w:r>
+      <w:r>
+        <w:t xml:space="preserve"> </w:t>
+      </w:r>
+      <w:r>
+        <w:t>в сжатые</w:t>
+      </w:r>
+      <w:r>
+        <w:t xml:space="preserve"> сроки</w:t>
+      </w:r>
+      <w:r>
+        <w:t>;</w:t>
+      </w:r>
+    </w:p>
+    <w:p>
+      <w:r>
+        <w:t xml:space="preserve"> </w:t>
+      </w:r>
+    </w:p>
+    <w:p>
+      <w:pPr>
+        <w:pStyle w:val="2"/>
+      </w:pPr>
+      <w:bookmarkStart w:id="19" w:name="_Toc45454584"/>
+      <w:r>
         <w:lastRenderedPageBreak/>
-        <w:t xml:space="preserve">3. </w:t>
-      </w:r>
-      <w:r>
-        <w:t>Язык поддерживает объектно-ориентированную парадигму программирования</w:t>
-      </w:r>
-      <w:r>
-        <w:t xml:space="preserve">. </w:t>
-      </w:r>
-      <w:r>
-        <w:t xml:space="preserve">Данный фактор позволить привести объекты сцены к объектам классов, а также пользоваться шаблонами проектирования. В свою очередь описанные факты дадут возможность писать </w:t>
-      </w:r>
-      <w:r>
-        <w:t xml:space="preserve">читаемый и эффективный </w:t>
-      </w:r>
-      <w:r>
-        <w:t>код</w:t>
-      </w:r>
-      <w:r>
-        <w:t>;</w:t>
-      </w:r>
-    </w:p>
-    <w:p>
-      <w:r>
-        <w:t>4. Доступность. Большое количество учебной литературы позволит быстро и эффективно писать код</w:t>
-      </w:r>
-      <w:r>
-        <w:t>.</w:t>
-      </w:r>
-    </w:p>
-    <w:p>
-      <w:r>
-        <w:t xml:space="preserve">При написании программы будет </w:t>
-      </w:r>
-      <w:r>
-        <w:t>задействована</w:t>
-      </w:r>
-      <w:r>
-        <w:t xml:space="preserve"> среда разработки </w:t>
-      </w:r>
-      <w:r>
-        <w:rPr>
-          <w:lang w:val="en-US"/>
-        </w:rPr>
-        <w:t>QT</w:t>
-      </w:r>
-      <w:r>
-        <w:t xml:space="preserve"> </w:t>
-      </w:r>
-      <w:r>
-        <w:rPr>
-          <w:lang w:val="en-US"/>
-        </w:rPr>
-        <w:t>Creator</w:t>
-      </w:r>
-      <w:r>
-        <w:t xml:space="preserve">. </w:t>
-      </w:r>
-      <w:r>
-        <w:t>Данный выбор обусловлен следующими факторами:</w:t>
-      </w:r>
-    </w:p>
-    <w:p>
-      <w:r>
-        <w:t xml:space="preserve">1. </w:t>
-      </w:r>
-      <w:r>
-        <w:t>Основы работы с данной средой разработки преподаётся в рамках курса Программирования на Си</w:t>
-      </w:r>
-      <w:r>
-        <w:t>;</w:t>
-      </w:r>
-    </w:p>
-    <w:p>
-      <w:r>
-        <w:t xml:space="preserve">2. </w:t>
-      </w:r>
-      <w:r>
-        <w:rPr>
-          <w:lang w:val="en-US"/>
-        </w:rPr>
-        <w:t>QT</w:t>
-      </w:r>
-      <w:r>
-        <w:t xml:space="preserve"> </w:t>
-      </w:r>
-      <w:r>
-        <w:rPr>
-          <w:lang w:val="en-US"/>
-        </w:rPr>
-        <w:t>Creator</w:t>
-      </w:r>
-      <w:r>
-        <w:t xml:space="preserve"> </w:t>
-      </w:r>
-      <w:r>
-        <w:t xml:space="preserve">позволяет работать с расширением </w:t>
-      </w:r>
-      <w:r>
-        <w:rPr>
-          <w:lang w:val="en-US"/>
-        </w:rPr>
-        <w:t>Q</w:t>
-      </w:r>
-      <w:r>
-        <w:rPr>
-          <w:lang w:val="en-US"/>
-        </w:rPr>
-        <w:t>t</w:t>
-      </w:r>
-      <w:r>
-        <w:t xml:space="preserve"> </w:t>
-      </w:r>
-      <w:r>
-        <w:rPr>
-          <w:lang w:val="en-US"/>
-        </w:rPr>
-        <w:t>Design</w:t>
-      </w:r>
-      <w:r>
-        <w:t xml:space="preserve">, </w:t>
-      </w:r>
-      <w:r>
-        <w:t xml:space="preserve">которое </w:t>
-      </w:r>
-      <w:r>
-        <w:t>позволит создать удобный и надёжный интерфейс</w:t>
-      </w:r>
-      <w:r>
-        <w:t xml:space="preserve"> для программного продукта</w:t>
-      </w:r>
-      <w:r>
-        <w:t xml:space="preserve"> </w:t>
-      </w:r>
-      <w:r>
-        <w:t>в сжатые</w:t>
-      </w:r>
-      <w:r>
-        <w:t xml:space="preserve"> сроки</w:t>
-      </w:r>
-      <w:r>
-        <w:t>;</w:t>
-      </w:r>
-    </w:p>
-    <w:p>
-      <w:r>
-        <w:t xml:space="preserve"> </w:t>
-      </w:r>
-    </w:p>
-    <w:p>
-      <w:pPr>
-        <w:pStyle w:val="2"/>
-      </w:pPr>
-      <w:bookmarkStart w:id="19" w:name="_Toc45454584"/>
-      <w:r>
         <w:t xml:space="preserve">3.2 </w:t>
       </w:r>
       <w:r>
@@ -9439,7 +11223,6 @@
           <w:szCs w:val="24"/>
           <w:lang w:eastAsia="ru-RU"/>
         </w:rPr>
-        <w:lastRenderedPageBreak/>
         <w:t>};</w:t>
       </w:r>
     </w:p>
@@ -9802,7 +11585,6 @@
         </w:rPr>
         <w:t xml:space="preserve">    </w:t>
       </w:r>
-      <w:proofErr w:type="gramStart"/>
       <w:r>
         <w:rPr>
           <w:rFonts w:ascii="Courier New" w:hAnsi="Courier New" w:cs="Courier New"/>
@@ -9821,7 +11603,6 @@
         </w:rPr>
         <w:t>::</w:t>
       </w:r>
-      <w:proofErr w:type="gramEnd"/>
       <w:r>
         <w:rPr>
           <w:rFonts w:ascii="Courier New" w:hAnsi="Courier New" w:cs="Courier New"/>
@@ -10191,7 +11972,6 @@
         </w:rPr>
         <w:t xml:space="preserve">    </w:t>
       </w:r>
-      <w:proofErr w:type="gramStart"/>
       <w:r>
         <w:rPr>
           <w:rFonts w:ascii="Courier New" w:hAnsi="Courier New" w:cs="Courier New"/>
@@ -10210,7 +11990,6 @@
         </w:rPr>
         <w:t>::</w:t>
       </w:r>
-      <w:proofErr w:type="gramEnd"/>
       <w:r>
         <w:rPr>
           <w:rFonts w:ascii="Courier New" w:hAnsi="Courier New" w:cs="Courier New"/>
@@ -10583,7 +12362,6 @@
         </w:rPr>
         <w:t xml:space="preserve">    </w:t>
       </w:r>
-      <w:proofErr w:type="gramStart"/>
       <w:r>
         <w:rPr>
           <w:rFonts w:ascii="Courier New" w:hAnsi="Courier New" w:cs="Courier New"/>
@@ -10591,17 +12369,7 @@
           <w:sz w:val="20"/>
           <w:lang w:val="en-US" w:eastAsia="ru-RU"/>
         </w:rPr>
-        <w:t>std::</w:t>
-      </w:r>
-      <w:proofErr w:type="gramEnd"/>
-      <w:r>
-        <w:rPr>
-          <w:rFonts w:ascii="Courier New" w:hAnsi="Courier New" w:cs="Courier New"/>
-          <w:color w:val="7030A0"/>
-          <w:sz w:val="20"/>
-          <w:lang w:val="en-US" w:eastAsia="ru-RU"/>
-        </w:rPr>
-        <w:t>list</w:t>
+        <w:t>std::list</w:t>
       </w:r>
       <w:r>
         <w:rPr>
@@ -10723,7 +12491,6 @@
         </w:rPr>
         <w:t xml:space="preserve">    </w:t>
       </w:r>
-      <w:proofErr w:type="gramStart"/>
       <w:r>
         <w:rPr>
           <w:rFonts w:ascii="Courier New" w:hAnsi="Courier New" w:cs="Courier New"/>
@@ -10731,17 +12498,7 @@
           <w:sz w:val="20"/>
           <w:lang w:val="en-US" w:eastAsia="ru-RU"/>
         </w:rPr>
-        <w:t>std::</w:t>
-      </w:r>
-      <w:proofErr w:type="gramEnd"/>
-      <w:r>
-        <w:rPr>
-          <w:rFonts w:ascii="Courier New" w:hAnsi="Courier New" w:cs="Courier New"/>
-          <w:color w:val="7030A0"/>
-          <w:sz w:val="20"/>
-          <w:lang w:val="en-US" w:eastAsia="ru-RU"/>
-        </w:rPr>
-        <w:t>list</w:t>
+        <w:t>std::list</w:t>
       </w:r>
       <w:r>
         <w:rPr>
@@ -11340,6 +13097,7 @@
         <w:pStyle w:val="4"/>
       </w:pPr>
       <w:r>
+        <w:lastRenderedPageBreak/>
         <w:t>Сцена</w:t>
       </w:r>
       <w:r>
@@ -11921,7 +13679,6 @@
         </w:rPr>
         <w:t xml:space="preserve">    </w:t>
       </w:r>
-      <w:proofErr w:type="gramStart"/>
       <w:r>
         <w:rPr>
           <w:rFonts w:ascii="Courier New" w:hAnsi="Courier New" w:cs="Courier New"/>
@@ -11940,7 +13697,6 @@
         </w:rPr>
         <w:t>::</w:t>
       </w:r>
-      <w:proofErr w:type="gramEnd"/>
       <w:r>
         <w:rPr>
           <w:rFonts w:ascii="Courier New" w:hAnsi="Courier New" w:cs="Courier New"/>
@@ -12237,7 +13993,6 @@
         </w:rPr>
         <w:t xml:space="preserve">    </w:t>
       </w:r>
-      <w:proofErr w:type="gramStart"/>
       <w:r>
         <w:rPr>
           <w:rFonts w:ascii="Courier New" w:hAnsi="Courier New" w:cs="Courier New"/>
@@ -12256,7 +14011,6 @@
         </w:rPr>
         <w:t>::</w:t>
       </w:r>
-      <w:proofErr w:type="gramEnd"/>
       <w:r>
         <w:rPr>
           <w:rFonts w:ascii="Courier New" w:hAnsi="Courier New" w:cs="Courier New"/>
@@ -12439,7 +14193,6 @@
         </w:rPr>
         <w:t xml:space="preserve">    </w:t>
       </w:r>
-      <w:proofErr w:type="gramStart"/>
       <w:r>
         <w:rPr>
           <w:rFonts w:ascii="Courier New" w:hAnsi="Courier New" w:cs="Courier New"/>
@@ -12458,7 +14211,6 @@
         </w:rPr>
         <w:t>::</w:t>
       </w:r>
-      <w:proofErr w:type="gramEnd"/>
       <w:r>
         <w:rPr>
           <w:rFonts w:ascii="Courier New" w:hAnsi="Courier New" w:cs="Courier New"/>
@@ -12654,7 +14406,6 @@
         </w:rPr>
         <w:t xml:space="preserve">  </w:t>
       </w:r>
-      <w:proofErr w:type="gramStart"/>
       <w:r>
         <w:rPr>
           <w:rFonts w:ascii="Courier New" w:hAnsi="Courier New" w:cs="Courier New"/>
@@ -12673,7 +14424,6 @@
         </w:rPr>
         <w:t>::</w:t>
       </w:r>
-      <w:proofErr w:type="gramEnd"/>
       <w:r>
         <w:rPr>
           <w:rFonts w:ascii="Courier New" w:hAnsi="Courier New" w:cs="Courier New"/>
@@ -12899,7 +14649,6 @@
       </w:pPr>
       <w:bookmarkStart w:id="20" w:name="_Toc45454585"/>
       <w:r>
-        <w:lastRenderedPageBreak/>
         <w:t>3.3 Интерфейс программного обеспечения</w:t>
       </w:r>
       <w:bookmarkEnd w:id="20"/>

--- a/Summer/SummerReport.docx
+++ b/Summer/SummerReport.docx
@@ -270,6 +270,7 @@
         <w:tab/>
         <w:t xml:space="preserve">       </w:t>
       </w:r>
+      <w:proofErr w:type="gramStart"/>
       <w:r>
         <w:rPr>
           <w:rFonts w:eastAsia="Calibri"/>
@@ -279,6 +280,7 @@
         <w:tab/>
         <w:t xml:space="preserve">  «</w:t>
       </w:r>
+      <w:proofErr w:type="gramEnd"/>
       <w:r>
         <w:rPr>
           <w:rFonts w:eastAsia="Calibri"/>
@@ -794,7 +796,31 @@
                       <w:sz w:val="24"/>
                       <w:szCs w:val="24"/>
                     </w:rPr>
-                    <w:t>фамилия, и.о.</w:t>
+                    <w:t xml:space="preserve">фамилия, </w:t>
+                  </w:r>
+                  <w:proofErr w:type="spellStart"/>
+                  <w:r>
+                    <w:rPr>
+                      <w:rFonts w:eastAsia="Calibri"/>
+                      <w:bCs/>
+                      <w:i/>
+                      <w:iCs/>
+                      <w:sz w:val="24"/>
+                      <w:szCs w:val="24"/>
+                    </w:rPr>
+                    <w:t>и.о</w:t>
+                  </w:r>
+                  <w:proofErr w:type="spellEnd"/>
+                  <w:r>
+                    <w:rPr>
+                      <w:rFonts w:eastAsia="Calibri"/>
+                      <w:bCs/>
+                      <w:i/>
+                      <w:iCs/>
+                      <w:sz w:val="24"/>
+                      <w:szCs w:val="24"/>
+                    </w:rPr>
+                    <w:t>.</w:t>
                   </w:r>
                 </w:p>
               </w:tc>
@@ -1067,7 +1093,31 @@
                       <w:sz w:val="24"/>
                       <w:szCs w:val="24"/>
                     </w:rPr>
-                    <w:t>фамилия, и.о.</w:t>
+                    <w:t xml:space="preserve">фамилия, </w:t>
+                  </w:r>
+                  <w:proofErr w:type="spellStart"/>
+                  <w:r>
+                    <w:rPr>
+                      <w:rFonts w:eastAsia="Calibri"/>
+                      <w:bCs/>
+                      <w:i/>
+                      <w:iCs/>
+                      <w:sz w:val="24"/>
+                      <w:szCs w:val="24"/>
+                    </w:rPr>
+                    <w:t>и.о</w:t>
+                  </w:r>
+                  <w:proofErr w:type="spellEnd"/>
+                  <w:r>
+                    <w:rPr>
+                      <w:rFonts w:eastAsia="Calibri"/>
+                      <w:bCs/>
+                      <w:i/>
+                      <w:iCs/>
+                      <w:sz w:val="24"/>
+                      <w:szCs w:val="24"/>
+                    </w:rPr>
+                    <w:t>.</w:t>
                   </w:r>
                 </w:p>
               </w:tc>
@@ -1358,6 +1408,8 @@
         <w:p>
           <w:pPr>
             <w:pStyle w:val="ac"/>
+            <w:spacing w:line="240" w:lineRule="auto"/>
+            <w:jc w:val="both"/>
             <w:rPr>
               <w:rFonts w:ascii="Times New Roman" w:hAnsi="Times New Roman" w:cs="Times New Roman"/>
               <w:color w:val="auto"/>
@@ -1395,7 +1447,7 @@
           <w:r>
             <w:fldChar w:fldCharType="separate"/>
           </w:r>
-          <w:hyperlink w:anchor="_Toc45454566" w:history="1">
+          <w:hyperlink w:anchor="_Toc45730751" w:history="1">
             <w:r>
               <w:rPr>
                 <w:rStyle w:val="a9"/>
@@ -1422,7 +1474,7 @@
                 <w:noProof/>
                 <w:webHidden/>
               </w:rPr>
-              <w:instrText xml:space="preserve"> PAGEREF _Toc45454566 \h </w:instrText>
+              <w:instrText xml:space="preserve"> PAGEREF _Toc45730751 \h </w:instrText>
             </w:r>
             <w:r>
               <w:rPr>
@@ -1467,7 +1519,7 @@
               <w:lang w:eastAsia="ru-RU"/>
             </w:rPr>
           </w:pPr>
-          <w:hyperlink w:anchor="_Toc45454567" w:history="1">
+          <w:hyperlink w:anchor="_Toc45730752" w:history="1">
             <w:r>
               <w:rPr>
                 <w:rStyle w:val="a9"/>
@@ -1511,7 +1563,7 @@
                 <w:noProof/>
                 <w:webHidden/>
               </w:rPr>
-              <w:instrText xml:space="preserve"> PAGEREF _Toc45454567 \h </w:instrText>
+              <w:instrText xml:space="preserve"> PAGEREF _Toc45730752 \h </w:instrText>
             </w:r>
             <w:r>
               <w:rPr>
@@ -1557,7 +1609,7 @@
               <w:lang w:eastAsia="ru-RU"/>
             </w:rPr>
           </w:pPr>
-          <w:hyperlink w:anchor="_Toc45454568" w:history="1">
+          <w:hyperlink w:anchor="_Toc45730753" w:history="1">
             <w:r>
               <w:rPr>
                 <w:rStyle w:val="a9"/>
@@ -1599,7 +1651,7 @@
                 <w:noProof/>
                 <w:webHidden/>
               </w:rPr>
-              <w:instrText xml:space="preserve"> PAGEREF _Toc45454568 \h </w:instrText>
+              <w:instrText xml:space="preserve"> PAGEREF _Toc45730753 \h </w:instrText>
             </w:r>
             <w:r>
               <w:rPr>
@@ -1645,7 +1697,7 @@
               <w:lang w:eastAsia="ru-RU"/>
             </w:rPr>
           </w:pPr>
-          <w:hyperlink w:anchor="_Toc45454569" w:history="1">
+          <w:hyperlink w:anchor="_Toc45730754" w:history="1">
             <w:r>
               <w:rPr>
                 <w:rStyle w:val="a9"/>
@@ -1672,7 +1724,7 @@
                 <w:noProof/>
                 <w:webHidden/>
               </w:rPr>
-              <w:instrText xml:space="preserve"> PAGEREF _Toc45454569 \h </w:instrText>
+              <w:instrText xml:space="preserve"> PAGEREF _Toc45730754 \h </w:instrText>
             </w:r>
             <w:r>
               <w:rPr>
@@ -1718,7 +1770,7 @@
               <w:lang w:eastAsia="ru-RU"/>
             </w:rPr>
           </w:pPr>
-          <w:hyperlink w:anchor="_Toc45454570" w:history="1">
+          <w:hyperlink w:anchor="_Toc45730755" w:history="1">
             <w:r>
               <w:rPr>
                 <w:rStyle w:val="a9"/>
@@ -1745,7 +1797,7 @@
                 <w:noProof/>
                 <w:webHidden/>
               </w:rPr>
-              <w:instrText xml:space="preserve"> PAGEREF _Toc45454570 \h </w:instrText>
+              <w:instrText xml:space="preserve"> PAGEREF _Toc45730755 \h </w:instrText>
             </w:r>
             <w:r>
               <w:rPr>
@@ -1791,7 +1843,7 @@
               <w:lang w:eastAsia="ru-RU"/>
             </w:rPr>
           </w:pPr>
-          <w:hyperlink w:anchor="_Toc45454571" w:history="1">
+          <w:hyperlink w:anchor="_Toc45730756" w:history="1">
             <w:r>
               <w:rPr>
                 <w:rStyle w:val="a9"/>
@@ -1818,7 +1870,7 @@
                 <w:noProof/>
                 <w:webHidden/>
               </w:rPr>
-              <w:instrText xml:space="preserve"> PAGEREF _Toc45454571 \h </w:instrText>
+              <w:instrText xml:space="preserve"> PAGEREF _Toc45730756 \h </w:instrText>
             </w:r>
             <w:r>
               <w:rPr>
@@ -1864,7 +1916,7 @@
               <w:lang w:eastAsia="ru-RU"/>
             </w:rPr>
           </w:pPr>
-          <w:hyperlink w:anchor="_Toc45454572" w:history="1">
+          <w:hyperlink w:anchor="_Toc45730757" w:history="1">
             <w:r>
               <w:rPr>
                 <w:rStyle w:val="a9"/>
@@ -1891,7 +1943,7 @@
                 <w:noProof/>
                 <w:webHidden/>
               </w:rPr>
-              <w:instrText xml:space="preserve"> PAGEREF _Toc45454572 \h </w:instrText>
+              <w:instrText xml:space="preserve"> PAGEREF _Toc45730757 \h </w:instrText>
             </w:r>
             <w:r>
               <w:rPr>
@@ -1937,7 +1989,7 @@
               <w:lang w:eastAsia="ru-RU"/>
             </w:rPr>
           </w:pPr>
-          <w:hyperlink w:anchor="_Toc45454573" w:history="1">
+          <w:hyperlink w:anchor="_Toc45730758" w:history="1">
             <w:r>
               <w:rPr>
                 <w:rStyle w:val="a9"/>
@@ -1979,7 +2031,7 @@
                 <w:noProof/>
                 <w:webHidden/>
               </w:rPr>
-              <w:instrText xml:space="preserve"> PAGEREF _Toc45454573 \h </w:instrText>
+              <w:instrText xml:space="preserve"> PAGEREF _Toc45730758 \h </w:instrText>
             </w:r>
             <w:r>
               <w:rPr>
@@ -1999,7 +2051,7 @@
                 <w:noProof/>
                 <w:webHidden/>
               </w:rPr>
-              <w:t>9</w:t>
+              <w:t>11</w:t>
             </w:r>
             <w:r>
               <w:rPr>
@@ -2025,7 +2077,7 @@
               <w:lang w:eastAsia="ru-RU"/>
             </w:rPr>
           </w:pPr>
-          <w:hyperlink w:anchor="_Toc45454574" w:history="1">
+          <w:hyperlink w:anchor="_Toc45730759" w:history="1">
             <w:r>
               <w:rPr>
                 <w:rStyle w:val="a9"/>
@@ -2052,7 +2104,7 @@
                 <w:noProof/>
                 <w:webHidden/>
               </w:rPr>
-              <w:instrText xml:space="preserve"> PAGEREF _Toc45454574 \h </w:instrText>
+              <w:instrText xml:space="preserve"> PAGEREF _Toc45730759 \h </w:instrText>
             </w:r>
             <w:r>
               <w:rPr>
@@ -2072,7 +2124,7 @@
                 <w:noProof/>
                 <w:webHidden/>
               </w:rPr>
-              <w:t>10</w:t>
+              <w:t>12</w:t>
             </w:r>
             <w:r>
               <w:rPr>
@@ -2098,7 +2150,7 @@
               <w:lang w:eastAsia="ru-RU"/>
             </w:rPr>
           </w:pPr>
-          <w:hyperlink w:anchor="_Toc45454575" w:history="1">
+          <w:hyperlink w:anchor="_Toc45730760" w:history="1">
             <w:r>
               <w:rPr>
                 <w:rStyle w:val="a9"/>
@@ -2125,7 +2177,7 @@
                 <w:noProof/>
                 <w:webHidden/>
               </w:rPr>
-              <w:instrText xml:space="preserve"> PAGEREF _Toc45454575 \h </w:instrText>
+              <w:instrText xml:space="preserve"> PAGEREF _Toc45730760 \h </w:instrText>
             </w:r>
             <w:r>
               <w:rPr>
@@ -2145,7 +2197,7 @@
                 <w:noProof/>
                 <w:webHidden/>
               </w:rPr>
-              <w:t>11</w:t>
+              <w:t>15</w:t>
             </w:r>
             <w:r>
               <w:rPr>
@@ -2171,7 +2223,7 @@
               <w:lang w:eastAsia="ru-RU"/>
             </w:rPr>
           </w:pPr>
-          <w:hyperlink w:anchor="_Toc45454576" w:history="1">
+          <w:hyperlink w:anchor="_Toc45730761" w:history="1">
             <w:r>
               <w:rPr>
                 <w:rStyle w:val="a9"/>
@@ -2198,7 +2250,7 @@
                 <w:noProof/>
                 <w:webHidden/>
               </w:rPr>
-              <w:instrText xml:space="preserve"> PAGEREF _Toc45454576 \h </w:instrText>
+              <w:instrText xml:space="preserve"> PAGEREF _Toc45730761 \h </w:instrText>
             </w:r>
             <w:r>
               <w:rPr>
@@ -2218,7 +2270,7 @@
                 <w:noProof/>
                 <w:webHidden/>
               </w:rPr>
-              <w:t>11</w:t>
+              <w:t>15</w:t>
             </w:r>
             <w:r>
               <w:rPr>
@@ -2240,7 +2292,7 @@
               <w:lang w:eastAsia="ru-RU"/>
             </w:rPr>
           </w:pPr>
-          <w:hyperlink w:anchor="_Toc45454577" w:history="1">
+          <w:hyperlink w:anchor="_Toc45730762" w:history="1">
             <w:r>
               <w:rPr>
                 <w:rStyle w:val="a9"/>
@@ -2267,7 +2319,7 @@
                 <w:noProof/>
                 <w:webHidden/>
               </w:rPr>
-              <w:instrText xml:space="preserve"> PAGEREF _Toc45454577 \h </w:instrText>
+              <w:instrText xml:space="preserve"> PAGEREF _Toc45730762 \h </w:instrText>
             </w:r>
             <w:r>
               <w:rPr>
@@ -2287,7 +2339,7 @@
                 <w:noProof/>
                 <w:webHidden/>
               </w:rPr>
-              <w:t>12</w:t>
+              <w:t>17</w:t>
             </w:r>
             <w:r>
               <w:rPr>
@@ -2313,7 +2365,7 @@
               <w:lang w:eastAsia="ru-RU"/>
             </w:rPr>
           </w:pPr>
-          <w:hyperlink w:anchor="_Toc45454578" w:history="1">
+          <w:hyperlink w:anchor="_Toc45730763" w:history="1">
             <w:r>
               <w:rPr>
                 <w:rStyle w:val="a9"/>
@@ -2340,7 +2392,7 @@
                 <w:noProof/>
                 <w:webHidden/>
               </w:rPr>
-              <w:instrText xml:space="preserve"> PAGEREF _Toc45454578 \h </w:instrText>
+              <w:instrText xml:space="preserve"> PAGEREF _Toc45730763 \h </w:instrText>
             </w:r>
             <w:r>
               <w:rPr>
@@ -2360,7 +2412,7 @@
                 <w:noProof/>
                 <w:webHidden/>
               </w:rPr>
-              <w:t>12</w:t>
+              <w:t>17</w:t>
             </w:r>
             <w:r>
               <w:rPr>
@@ -2386,7 +2438,7 @@
               <w:lang w:eastAsia="ru-RU"/>
             </w:rPr>
           </w:pPr>
-          <w:hyperlink w:anchor="_Toc45454579" w:history="1">
+          <w:hyperlink w:anchor="_Toc45730764" w:history="1">
             <w:r>
               <w:rPr>
                 <w:rStyle w:val="a9"/>
@@ -2428,7 +2480,7 @@
                 <w:noProof/>
                 <w:webHidden/>
               </w:rPr>
-              <w:instrText xml:space="preserve"> PAGEREF _Toc45454579 \h </w:instrText>
+              <w:instrText xml:space="preserve"> PAGEREF _Toc45730764 \h </w:instrText>
             </w:r>
             <w:r>
               <w:rPr>
@@ -2448,7 +2500,7 @@
                 <w:noProof/>
                 <w:webHidden/>
               </w:rPr>
-              <w:t>12</w:t>
+              <w:t>17</w:t>
             </w:r>
             <w:r>
               <w:rPr>
@@ -2474,7 +2526,7 @@
               <w:lang w:eastAsia="ru-RU"/>
             </w:rPr>
           </w:pPr>
-          <w:hyperlink w:anchor="_Toc45454580" w:history="1">
+          <w:hyperlink w:anchor="_Toc45730765" w:history="1">
             <w:r>
               <w:rPr>
                 <w:rStyle w:val="a9"/>
@@ -2516,7 +2568,7 @@
                 <w:noProof/>
                 <w:webHidden/>
               </w:rPr>
-              <w:instrText xml:space="preserve"> PAGEREF _Toc45454580 \h </w:instrText>
+              <w:instrText xml:space="preserve"> PAGEREF _Toc45730765 \h </w:instrText>
             </w:r>
             <w:r>
               <w:rPr>
@@ -2536,7 +2588,7 @@
                 <w:noProof/>
                 <w:webHidden/>
               </w:rPr>
-              <w:t>13</w:t>
+              <w:t>17</w:t>
             </w:r>
             <w:r>
               <w:rPr>
@@ -2562,13 +2614,13 @@
               <w:lang w:eastAsia="ru-RU"/>
             </w:rPr>
           </w:pPr>
-          <w:hyperlink w:anchor="_Toc45454581" w:history="1">
+          <w:hyperlink w:anchor="_Toc45730766" w:history="1">
             <w:r>
               <w:rPr>
                 <w:rStyle w:val="a9"/>
                 <w:noProof/>
               </w:rPr>
-              <w:t>2.5 Представление данных в программном обеспечении</w:t>
+              <w:t>2.4 Представление данных в программном обеспечении</w:t>
             </w:r>
             <w:r>
               <w:rPr>
@@ -2589,7 +2641,7 @@
                 <w:noProof/>
                 <w:webHidden/>
               </w:rPr>
-              <w:instrText xml:space="preserve"> PAGEREF _Toc45454581 \h </w:instrText>
+              <w:instrText xml:space="preserve"> PAGEREF _Toc45730766 \h </w:instrText>
             </w:r>
             <w:r>
               <w:rPr>
@@ -2609,7 +2661,7 @@
                 <w:noProof/>
                 <w:webHidden/>
               </w:rPr>
-              <w:t>14</w:t>
+              <w:t>18</w:t>
             </w:r>
             <w:r>
               <w:rPr>
@@ -2631,7 +2683,7 @@
               <w:lang w:eastAsia="ru-RU"/>
             </w:rPr>
           </w:pPr>
-          <w:hyperlink w:anchor="_Toc45454582" w:history="1">
+          <w:hyperlink w:anchor="_Toc45730767" w:history="1">
             <w:r>
               <w:rPr>
                 <w:rStyle w:val="a9"/>
@@ -2658,7 +2710,7 @@
                 <w:noProof/>
                 <w:webHidden/>
               </w:rPr>
-              <w:instrText xml:space="preserve"> PAGEREF _Toc45454582 \h </w:instrText>
+              <w:instrText xml:space="preserve"> PAGEREF _Toc45730767 \h </w:instrText>
             </w:r>
             <w:r>
               <w:rPr>
@@ -2678,7 +2730,7 @@
                 <w:noProof/>
                 <w:webHidden/>
               </w:rPr>
-              <w:t>14</w:t>
+              <w:t>19</w:t>
             </w:r>
             <w:r>
               <w:rPr>
@@ -2704,7 +2756,7 @@
               <w:lang w:eastAsia="ru-RU"/>
             </w:rPr>
           </w:pPr>
-          <w:hyperlink w:anchor="_Toc45454583" w:history="1">
+          <w:hyperlink w:anchor="_Toc45730768" w:history="1">
             <w:r>
               <w:rPr>
                 <w:rStyle w:val="a9"/>
@@ -2731,7 +2783,7 @@
                 <w:noProof/>
                 <w:webHidden/>
               </w:rPr>
-              <w:instrText xml:space="preserve"> PAGEREF _Toc45454583 \h </w:instrText>
+              <w:instrText xml:space="preserve"> PAGEREF _Toc45730768 \h </w:instrText>
             </w:r>
             <w:r>
               <w:rPr>
@@ -2751,7 +2803,7 @@
                 <w:noProof/>
                 <w:webHidden/>
               </w:rPr>
-              <w:t>14</w:t>
+              <w:t>19</w:t>
             </w:r>
             <w:r>
               <w:rPr>
@@ -2777,7 +2829,7 @@
               <w:lang w:eastAsia="ru-RU"/>
             </w:rPr>
           </w:pPr>
-          <w:hyperlink w:anchor="_Toc45454584" w:history="1">
+          <w:hyperlink w:anchor="_Toc45730769" w:history="1">
             <w:r>
               <w:rPr>
                 <w:rStyle w:val="a9"/>
@@ -2804,7 +2856,7 @@
                 <w:noProof/>
                 <w:webHidden/>
               </w:rPr>
-              <w:instrText xml:space="preserve"> PAGEREF _Toc45454584 \h </w:instrText>
+              <w:instrText xml:space="preserve"> PAGEREF _Toc45730769 \h </w:instrText>
             </w:r>
             <w:r>
               <w:rPr>
@@ -2824,7 +2876,7 @@
                 <w:noProof/>
                 <w:webHidden/>
               </w:rPr>
-              <w:t>15</w:t>
+              <w:t>20</w:t>
             </w:r>
             <w:r>
               <w:rPr>
@@ -2850,7 +2902,7 @@
               <w:lang w:eastAsia="ru-RU"/>
             </w:rPr>
           </w:pPr>
-          <w:hyperlink w:anchor="_Toc45454585" w:history="1">
+          <w:hyperlink w:anchor="_Toc45730770" w:history="1">
             <w:r>
               <w:rPr>
                 <w:rStyle w:val="a9"/>
@@ -2877,7 +2929,7 @@
                 <w:noProof/>
                 <w:webHidden/>
               </w:rPr>
-              <w:instrText xml:space="preserve"> PAGEREF _Toc45454585 \h </w:instrText>
+              <w:instrText xml:space="preserve"> PAGEREF _Toc45730770 \h </w:instrText>
             </w:r>
             <w:r>
               <w:rPr>
@@ -2897,7 +2949,7 @@
                 <w:noProof/>
                 <w:webHidden/>
               </w:rPr>
-              <w:t>16</w:t>
+              <w:t>21</w:t>
             </w:r>
             <w:r>
               <w:rPr>
@@ -2919,7 +2971,7 @@
               <w:lang w:eastAsia="ru-RU"/>
             </w:rPr>
           </w:pPr>
-          <w:hyperlink w:anchor="_Toc45454586" w:history="1">
+          <w:hyperlink w:anchor="_Toc45730771" w:history="1">
             <w:r>
               <w:rPr>
                 <w:rStyle w:val="a9"/>
@@ -2946,7 +2998,7 @@
                 <w:noProof/>
                 <w:webHidden/>
               </w:rPr>
-              <w:instrText xml:space="preserve"> PAGEREF _Toc45454586 \h </w:instrText>
+              <w:instrText xml:space="preserve"> PAGEREF _Toc45730771 \h </w:instrText>
             </w:r>
             <w:r>
               <w:rPr>
@@ -2966,7 +3018,7 @@
                 <w:noProof/>
                 <w:webHidden/>
               </w:rPr>
-              <w:t>18</w:t>
+              <w:t>25</w:t>
             </w:r>
             <w:r>
               <w:rPr>
@@ -2988,13 +3040,13 @@
               <w:lang w:eastAsia="ru-RU"/>
             </w:rPr>
           </w:pPr>
-          <w:hyperlink w:anchor="_Toc45454587" w:history="1">
+          <w:hyperlink w:anchor="_Toc45730772" w:history="1">
             <w:r>
               <w:rPr>
                 <w:rStyle w:val="a9"/>
                 <w:noProof/>
               </w:rPr>
-              <w:t>Список источников</w:t>
+              <w:t>Список использованных источников</w:t>
             </w:r>
             <w:r>
               <w:rPr>
@@ -3015,7 +3067,7 @@
                 <w:noProof/>
                 <w:webHidden/>
               </w:rPr>
-              <w:instrText xml:space="preserve"> PAGEREF _Toc45454587 \h </w:instrText>
+              <w:instrText xml:space="preserve"> PAGEREF _Toc45730772 \h </w:instrText>
             </w:r>
             <w:r>
               <w:rPr>
@@ -3035,7 +3087,7 @@
                 <w:noProof/>
                 <w:webHidden/>
               </w:rPr>
-              <w:t>19</w:t>
+              <w:t>26</w:t>
             </w:r>
             <w:r>
               <w:rPr>
@@ -3057,13 +3109,13 @@
               <w:lang w:eastAsia="ru-RU"/>
             </w:rPr>
           </w:pPr>
-          <w:hyperlink w:anchor="_Toc45454588" w:history="1">
+          <w:hyperlink w:anchor="_Toc45730773" w:history="1">
             <w:r>
               <w:rPr>
                 <w:rStyle w:val="a9"/>
                 <w:noProof/>
               </w:rPr>
-              <w:t>Приложения</w:t>
+              <w:t>Приложение</w:t>
             </w:r>
             <w:r>
               <w:rPr>
@@ -3084,7 +3136,7 @@
                 <w:noProof/>
                 <w:webHidden/>
               </w:rPr>
-              <w:instrText xml:space="preserve"> PAGEREF _Toc45454588 \h </w:instrText>
+              <w:instrText xml:space="preserve"> PAGEREF _Toc45730773 \h </w:instrText>
             </w:r>
             <w:r>
               <w:rPr>
@@ -3104,7 +3156,7 @@
                 <w:noProof/>
                 <w:webHidden/>
               </w:rPr>
-              <w:t>20</w:t>
+              <w:t>27</w:t>
             </w:r>
             <w:r>
               <w:rPr>
@@ -3161,7 +3213,7 @@
       <w:pPr>
         <w:pStyle w:val="1"/>
       </w:pPr>
-      <w:bookmarkStart w:id="1" w:name="_Toc45454566"/>
+      <w:bookmarkStart w:id="1" w:name="_Toc45730751"/>
       <w:r>
         <w:lastRenderedPageBreak/>
         <w:t>Введение</w:t>
@@ -3216,7 +3268,7 @@
         </w:numPr>
         <w:jc w:val="center"/>
       </w:pPr>
-      <w:bookmarkStart w:id="2" w:name="_Toc45454567"/>
+      <w:bookmarkStart w:id="2" w:name="_Toc45730752"/>
       <w:r>
         <w:lastRenderedPageBreak/>
         <w:t>Аналитическая часть</w:t>
@@ -3227,7 +3279,7 @@
       <w:pPr>
         <w:pStyle w:val="2"/>
       </w:pPr>
-      <w:bookmarkStart w:id="3" w:name="_Toc45454568"/>
+      <w:bookmarkStart w:id="3" w:name="_Toc45730753"/>
       <w:r>
         <w:t>1.1</w:t>
       </w:r>
@@ -3425,7 +3477,7 @@
       <w:pPr>
         <w:pStyle w:val="2"/>
       </w:pPr>
-      <w:bookmarkStart w:id="4" w:name="_Toc45454569"/>
+      <w:bookmarkStart w:id="4" w:name="_Toc45730754"/>
       <w:r>
         <w:t xml:space="preserve">1.2 Выбор </w:t>
       </w:r>
@@ -3582,7 +3634,7 @@
       <w:pPr>
         <w:pStyle w:val="2"/>
       </w:pPr>
-      <w:bookmarkStart w:id="5" w:name="_Toc45454570"/>
+      <w:bookmarkStart w:id="5" w:name="_Toc45730755"/>
       <w:r>
         <w:t>1.3 Выбор способа задания поверхностных моделей</w:t>
       </w:r>
@@ -3736,8 +3788,13 @@
           <w:numId w:val="4"/>
         </w:numPr>
       </w:pPr>
-      <w:r>
-        <w:t>Полурёберные сетки. То же «крылатое» представление, но информация обхода хранится для половины грани</w:t>
+      <w:proofErr w:type="spellStart"/>
+      <w:r>
+        <w:t>Полурёберные</w:t>
+      </w:r>
+      <w:proofErr w:type="spellEnd"/>
+      <w:r>
+        <w:t xml:space="preserve"> сетки. То же «крылатое» представление, но информация обхода хранится для половины грани</w:t>
       </w:r>
       <w:r>
         <w:t>;</w:t>
@@ -3940,7 +3997,7 @@
       <w:pPr>
         <w:pStyle w:val="2"/>
       </w:pPr>
-      <w:bookmarkStart w:id="6" w:name="_Toc45454571"/>
+      <w:bookmarkStart w:id="6" w:name="_Toc45730756"/>
       <w:r>
         <w:t>1.</w:t>
       </w:r>
@@ -4037,7 +4094,7 @@
       <w:pPr>
         <w:pStyle w:val="3"/>
       </w:pPr>
-      <w:bookmarkStart w:id="7" w:name="_Toc45454572"/>
+      <w:bookmarkStart w:id="7" w:name="_Toc45730757"/>
       <w:r>
         <w:t>Алгоритм Робертса</w:t>
       </w:r>
@@ -4048,12 +4105,15 @@
         <w:t>Данный алгоритм работает</w:t>
       </w:r>
       <w:r>
-        <w:t xml:space="preserve"> в объектном пространстве, при этом решая задачу только с выпуклыми телами.</w:t>
-      </w:r>
-    </w:p>
-    <w:p>
-      <w:r>
-        <w:t>Предусмотрено выполнения ряда шагов:</w:t>
+        <w:t xml:space="preserve"> в объектном пространстве, решая задачу только с выпуклыми телами.</w:t>
+      </w:r>
+    </w:p>
+    <w:p>
+      <w:r>
+        <w:t>Алгоритм выполняется в 3 этапа</w:t>
+      </w:r>
+      <w:r>
+        <w:t>:</w:t>
       </w:r>
     </w:p>
     <w:p>
@@ -4753,27 +4813,32 @@
           </w:rPr>
           <m:t>E=</m:t>
         </m:r>
-        <m:d>
-          <m:dPr>
-            <m:ctrlPr>
-              <w:rPr>
-                <w:rFonts w:ascii="Cambria Math" w:hAnsi="Cambria Math"/>
-                <w:i/>
-              </w:rPr>
-            </m:ctrlPr>
-          </m:dPr>
-          <m:e>
-            <m:r>
-              <w:rPr>
-                <w:rFonts w:ascii="Cambria Math" w:hAnsi="Cambria Math"/>
-              </w:rPr>
-              <m:t>0 0-1 0</m:t>
-            </m:r>
-          </m:e>
-        </m:d>
+        <m:r>
+          <w:rPr>
+            <w:rFonts w:ascii="Cambria Math" w:hAnsi="Cambria Math"/>
+          </w:rPr>
+          <m:t>{</m:t>
+        </m:r>
+        <m:r>
+          <w:rPr>
+            <w:rFonts w:ascii="Cambria Math" w:hAnsi="Cambria Math"/>
+          </w:rPr>
+          <m:t>0 0-1 0</m:t>
+        </m:r>
+        <m:r>
+          <w:rPr>
+            <w:rFonts w:ascii="Cambria Math" w:hAnsi="Cambria Math"/>
+          </w:rPr>
+          <m:t>}</m:t>
+        </m:r>
       </m:oMath>
       <w:r>
-        <w:t xml:space="preserve">. С одной стороны </w:t>
+        <w:t>.</w:t>
+      </w:r>
+    </w:p>
+    <w:p>
+      <w:r>
+        <w:t xml:space="preserve">Для определения невидимых граней достаточно умножить вектор </w:t>
       </w:r>
       <m:oMath>
         <m:r>
@@ -4787,42 +4852,6 @@
         <w:t xml:space="preserve"> </w:t>
       </w:r>
       <w:r>
-        <w:t>–</w:t>
-      </w:r>
-      <w:r>
-        <w:t xml:space="preserve"> </w:t>
-      </w:r>
-      <w:r>
-        <w:t xml:space="preserve">вектор взгляда наблюдателя, а с другой – вектор однородных координат точки, расположенной в бесконечности по оси </w:t>
-      </w:r>
-      <m:oMath>
-        <m:r>
-          <w:rPr>
-            <w:rFonts w:ascii="Cambria Math" w:hAnsi="Cambria Math"/>
-          </w:rPr>
-          <m:t>Z</m:t>
-        </m:r>
-      </m:oMath>
-      <w:r>
-        <w:t>.</w:t>
-      </w:r>
-    </w:p>
-    <w:p>
-      <w:r>
-        <w:t xml:space="preserve">Для определения невидимых граней достаточно умножить вектор </w:t>
-      </w:r>
-      <m:oMath>
-        <m:r>
-          <w:rPr>
-            <w:rFonts w:ascii="Cambria Math" w:hAnsi="Cambria Math"/>
-          </w:rPr>
-          <m:t>E</m:t>
-        </m:r>
-      </m:oMath>
-      <w:r>
-        <w:t xml:space="preserve"> </w:t>
-      </w:r>
-      <w:r>
         <w:t xml:space="preserve">на матрицу тела </w:t>
       </w:r>
       <m:oMath>
@@ -4847,15 +4876,12 @@
     </w:p>
     <w:p>
       <w:r>
-        <w:t xml:space="preserve">На данном этапе, для определения невидимых точек ребра требуется построить луч, соединяющий точку наблюдения с точкой на ребре. Точка будет невидимой, если луч на своём пути встречает в качестве преграды рассматриваемое тело. Если тело является преградой, то луч должен пройти </w:t>
-      </w:r>
+        <w:t>На данном этапе для определения невидимых точек ребра требуется построить луч, соединяющий точку наблюдения с точкой на ребре. Точка будет невидимой, если луч на своём пути встречает в качестве преграды рассматриваемое тело. Если тело является преградой, то луч должен пройти через тело. Если луч проходит через тело, то он находится по положительную сторону от каждой грани тела.</w:t>
+      </w:r>
+    </w:p>
+    <w:p>
       <w:r>
         <w:lastRenderedPageBreak/>
-        <w:t>через тело. Если луч проходит через тело, то он находится по положительную сторону от каждой грани тела.</w:t>
-      </w:r>
-    </w:p>
-    <w:p>
-      <w:r>
         <w:t>Для того, чтобы определить, подходит ли данный алгоритм для решения поставленной задачи, рассмотрим его преимущества и недостатки.</w:t>
       </w:r>
     </w:p>
@@ -5091,19 +5117,19 @@
         </w:numPr>
       </w:pPr>
       <w:r>
+        <w:t>Реализация модификаций, позволяющих приблизить рост сложности алгоритма к линейной, очень трудозатратна</w:t>
+      </w:r>
+      <w:r>
+        <w:t>.</w:t>
+      </w:r>
+    </w:p>
+    <w:p>
+      <w:pPr>
+        <w:pStyle w:val="3"/>
+      </w:pPr>
+      <w:bookmarkStart w:id="8" w:name="_Toc45730758"/>
+      <w:r>
         <w:lastRenderedPageBreak/>
-        <w:t>Реализация модификаций, позволяющих приблизить рост сложности алгоритма к линейной, очень трудозатратна</w:t>
-      </w:r>
-      <w:r>
-        <w:t>.</w:t>
-      </w:r>
-    </w:p>
-    <w:p>
-      <w:pPr>
-        <w:pStyle w:val="3"/>
-      </w:pPr>
-      <w:bookmarkStart w:id="8" w:name="_Toc45454573"/>
-      <w:r>
         <w:t xml:space="preserve">Алгоритм, использующий </w:t>
       </w:r>
       <w:r>
@@ -5166,7 +5192,13 @@
         <w:t>-</w:t>
       </w:r>
       <w:r>
-        <w:t xml:space="preserve">буфере находится минимально возможные значения </w:t>
+        <w:t>буфере наход</w:t>
+      </w:r>
+      <w:r>
+        <w:t>я</w:t>
+      </w:r>
+      <w:r>
+        <w:t xml:space="preserve">тся минимально возможные значения </w:t>
       </w:r>
       <m:oMath>
         <m:r>
@@ -5180,7 +5212,25 @@
         <w:t xml:space="preserve">, </w:t>
       </w:r>
       <w:r>
-        <w:t>а в буфере кадра располагается пиксели, описывающие фон. Каждый многоугольник разлагается в растр и записывается в буфер кадра.</w:t>
+        <w:t>а в буфере кадра располага</w:t>
+      </w:r>
+      <w:r>
+        <w:t>ю</w:t>
+      </w:r>
+      <w:r>
+        <w:t xml:space="preserve">тся пиксели, описывающие фон. Каждый многоугольник </w:t>
+      </w:r>
+      <w:r>
+        <w:t>преобразуется</w:t>
+      </w:r>
+      <w:r>
+        <w:t xml:space="preserve"> в растр</w:t>
+      </w:r>
+      <w:r>
+        <w:t>овую форму</w:t>
+      </w:r>
+      <w:r>
+        <w:t xml:space="preserve"> и записывается в буфер кадра.</w:t>
       </w:r>
     </w:p>
     <w:p>
@@ -5232,7 +5282,20 @@
           <w:rPr>
             <w:rFonts w:ascii="Cambria Math" w:hAnsi="Cambria Math"/>
           </w:rPr>
-          <m:t>ax+by+cz+D=0.</m:t>
+          <m:t>ax+by+cz+</m:t>
+        </m:r>
+        <m:r>
+          <w:rPr>
+            <w:rFonts w:ascii="Cambria Math" w:hAnsi="Cambria Math"/>
+            <w:lang w:val="en-US"/>
+          </w:rPr>
+          <m:t>d</m:t>
+        </m:r>
+        <m:r>
+          <w:rPr>
+            <w:rFonts w:ascii="Cambria Math" w:hAnsi="Cambria Math"/>
+          </w:rPr>
+          <m:t>=0.</m:t>
         </m:r>
       </m:oMath>
       <w:r>
@@ -5701,7 +5764,6 @@
     </w:p>
     <w:p>
       <w:r>
-        <w:lastRenderedPageBreak/>
         <w:t>Преимущества:</w:t>
       </w:r>
     </w:p>
@@ -5732,6 +5794,7 @@
         </w:numPr>
       </w:pPr>
       <w:r>
+        <w:lastRenderedPageBreak/>
         <w:t>Оценка вычислительной трудоемкости алгоритма линейна</w:t>
       </w:r>
       <w:r>
@@ -5840,7 +5903,7 @@
       <w:pPr>
         <w:pStyle w:val="3"/>
       </w:pPr>
-      <w:bookmarkStart w:id="9" w:name="_Toc45454574"/>
+      <w:bookmarkStart w:id="9" w:name="_Toc45730759"/>
       <w:r>
         <w:t>Алгоритм обратной трассировки лучей</w:t>
       </w:r>
@@ -5894,20 +5957,23 @@
         </m:r>
       </m:oMath>
       <w:r>
+        <w:t>,</w:t>
+      </w:r>
+      <w:r>
         <w:t xml:space="preserve"> </w:t>
       </w:r>
       <w:r>
-        <w:t xml:space="preserve">и поэтому световые лучи </w:t>
+        <w:t>и поэтому световые лучи параллельны этой же оси.</w:t>
+      </w:r>
+      <w:r>
+        <w:t xml:space="preserve"> </w:t>
+      </w:r>
+      <w:r>
+        <w:t xml:space="preserve">При этом каждый луч проходит через центр пикселя растра до сцены. Траектория каждого луча отслеживается для определения факта пересечения определённых объектов сцены с этими лучами. При этом </w:t>
       </w:r>
       <w:r>
         <w:lastRenderedPageBreak/>
-        <w:t>параллельны этой же оси.</w:t>
-      </w:r>
-      <w:r>
-        <w:t xml:space="preserve"> </w:t>
-      </w:r>
-      <w:r>
-        <w:t xml:space="preserve">При этом каждый луч проходит через центр пикселя растра до сцены. Траектория каждого луча отслеживается для определения факта пересечения определённых объектов сцены с этими лучами. При этом необходимо проверить пересечение каждого объекта сцены с каждым лучом, а пересечение с </w:t>
+        <w:t xml:space="preserve">необходимо проверить пересечение каждого объекта сцены с каждым лучом, а пересечение с </w:t>
       </w:r>
       <m:oMath>
         <m:sSub>
@@ -5950,6 +6016,9 @@
       </w:r>
       <w:r>
         <w:t xml:space="preserve">наблюдателя находится не в бесконечности, то есть в рассмотрении </w:t>
+      </w:r>
+      <w:r>
+        <w:t xml:space="preserve">фигурирует </w:t>
       </w:r>
       <w:r>
         <w:t>перспективная</w:t>
@@ -7203,7 +7272,6 @@
             <w:rPr>
               <w:rFonts w:ascii="Cambria Math" w:hAnsi="Cambria Math"/>
             </w:rPr>
-            <w:lastRenderedPageBreak/>
             <m:t>t=-</m:t>
           </m:r>
           <m:f>
@@ -7564,6 +7632,7 @@
         <w:rPr>
           <w:iCs/>
         </w:rPr>
+        <w:lastRenderedPageBreak/>
         <w:t xml:space="preserve">Если </w:t>
       </w:r>
       <m:oMath>
@@ -7677,6 +7746,7 @@
       <w:pPr>
         <w:rPr>
           <w:iCs/>
+          <w:lang w:val="en-US"/>
         </w:rPr>
       </w:pPr>
       <w:r>
@@ -7830,7 +7900,7 @@
       <w:pPr>
         <w:pStyle w:val="2"/>
       </w:pPr>
-      <w:bookmarkStart w:id="10" w:name="_Toc45454575"/>
+      <w:bookmarkStart w:id="10" w:name="_Toc45730760"/>
       <w:r>
         <w:t>1.</w:t>
       </w:r>
@@ -7862,27 +7932,24 @@
         <w:t>-</w:t>
       </w:r>
       <w:r>
-        <w:t xml:space="preserve">буфера, то одним из наилучших вариантов будет модификация указанного метода путём </w:t>
-      </w:r>
+        <w:t xml:space="preserve">буфера, то одним из наилучших вариантов будет модификация указанного метода путём добавления вычисления теневого </w:t>
+      </w:r>
+      <w:r>
+        <w:rPr>
+          <w:lang w:val="en-US"/>
+        </w:rPr>
+        <w:t>z</w:t>
+      </w:r>
+      <w:r>
+        <w:t>-</w:t>
+      </w:r>
+      <w:r>
+        <w:t>буфера из точки наблюдения, совпадающей с источником света.</w:t>
+      </w:r>
+    </w:p>
+    <w:p>
       <w:r>
         <w:lastRenderedPageBreak/>
-        <w:t xml:space="preserve">добавления вычисления теневого </w:t>
-      </w:r>
-      <w:r>
-        <w:rPr>
-          <w:lang w:val="en-US"/>
-        </w:rPr>
-        <w:t>z</w:t>
-      </w:r>
-      <w:r>
-        <w:t>-</w:t>
-      </w:r>
-      <w:r>
-        <w:t>буфера из точки наблюдения, совпадающей с источником света.</w:t>
-      </w:r>
-    </w:p>
-    <w:p>
-      <w:r>
         <w:t>Такой подход позволит не усложнять структуру программы, а также избежать проблем адаптации двух различных методов друг к другу, а, следовательно,</w:t>
       </w:r>
       <w:r>
@@ -7902,7 +7969,7 @@
       <w:pPr>
         <w:pStyle w:val="2"/>
       </w:pPr>
-      <w:bookmarkStart w:id="11" w:name="_Toc45454576"/>
+      <w:bookmarkStart w:id="11" w:name="_Toc45730761"/>
       <w:r>
         <w:t>1.</w:t>
       </w:r>
@@ -8156,7 +8223,6 @@
         </w:numPr>
       </w:pPr>
       <w:r>
-        <w:lastRenderedPageBreak/>
         <w:t xml:space="preserve">Стеллаж </w:t>
       </w:r>
       <w:r>
@@ -8175,6 +8241,7 @@
         </w:numPr>
       </w:pPr>
       <w:r>
+        <w:lastRenderedPageBreak/>
         <w:t xml:space="preserve">Источники света. </w:t>
       </w:r>
       <w:r>
@@ -8207,13 +8274,16 @@
     <w:p/>
     <w:p/>
     <w:p/>
+    <w:p/>
+    <w:p/>
     <w:p>
       <w:pPr>
         <w:pStyle w:val="1"/>
         <w:jc w:val="center"/>
       </w:pPr>
-      <w:bookmarkStart w:id="12" w:name="_Toc45454577"/>
-      <w:r>
+      <w:bookmarkStart w:id="12" w:name="_Toc45730762"/>
+      <w:r>
+        <w:lastRenderedPageBreak/>
         <w:t xml:space="preserve">2. </w:t>
       </w:r>
       <w:r>
@@ -8225,7 +8295,7 @@
       <w:pPr>
         <w:pStyle w:val="2"/>
       </w:pPr>
-      <w:bookmarkStart w:id="13" w:name="_Toc45454578"/>
+      <w:bookmarkStart w:id="13" w:name="_Toc45730763"/>
       <w:r>
         <w:t>2.1 Общий алгоритм решения поставленной задачи</w:t>
       </w:r>
@@ -8238,7 +8308,6 @@
     </w:p>
     <w:p>
       <w:r>
-        <w:lastRenderedPageBreak/>
         <w:t>2. Разместить объекты сцены и источники света</w:t>
       </w:r>
     </w:p>
@@ -8263,7 +8332,7 @@
       <w:pPr>
         <w:pStyle w:val="2"/>
       </w:pPr>
-      <w:bookmarkStart w:id="14" w:name="_Toc45454579"/>
+      <w:bookmarkStart w:id="14" w:name="_Toc45730764"/>
       <w:r>
         <w:t xml:space="preserve">2.2 Алгоритм </w:t>
       </w:r>
@@ -8706,7 +8775,7 @@
       <w:pPr>
         <w:pStyle w:val="2"/>
       </w:pPr>
-      <w:bookmarkStart w:id="15" w:name="_Toc45454580"/>
+      <w:bookmarkStart w:id="15" w:name="_Toc45730765"/>
       <w:r>
         <w:t xml:space="preserve">2.3 </w:t>
       </w:r>
@@ -8783,6 +8852,7 @@
     </w:p>
     <w:p>
       <w:r>
+        <w:lastRenderedPageBreak/>
         <w:t>2</w:t>
       </w:r>
       <w:r>
@@ -8823,7 +8893,6 @@
         <w:ind w:left="705"/>
       </w:pPr>
       <w:r>
-        <w:lastRenderedPageBreak/>
         <w:t>2</w:t>
       </w:r>
       <w:r>
@@ -9298,7 +9367,7 @@
       <w:pPr>
         <w:pStyle w:val="2"/>
       </w:pPr>
-      <w:bookmarkStart w:id="16" w:name="_Toc45454581"/>
+      <w:bookmarkStart w:id="16" w:name="_Toc45730766"/>
       <w:r>
         <w:t>2.</w:t>
       </w:r>
@@ -9652,7 +9721,7 @@
         <w:ind w:left="708" w:hanging="708"/>
         <w:jc w:val="center"/>
       </w:pPr>
-      <w:bookmarkStart w:id="17" w:name="_Toc45454582"/>
+      <w:bookmarkStart w:id="17" w:name="_Toc45730767"/>
       <w:r>
         <w:lastRenderedPageBreak/>
         <w:t>3. Технологическая часть</w:t>
@@ -9663,7 +9732,7 @@
       <w:pPr>
         <w:pStyle w:val="2"/>
       </w:pPr>
-      <w:bookmarkStart w:id="18" w:name="_Toc45454583"/>
+      <w:bookmarkStart w:id="18" w:name="_Toc45730768"/>
       <w:r>
         <w:t>3.1 Выбор языка программирования и среды разработки</w:t>
       </w:r>
@@ -9874,7 +9943,7 @@
       <w:pPr>
         <w:pStyle w:val="2"/>
       </w:pPr>
-      <w:bookmarkStart w:id="19" w:name="_Toc45454584"/>
+      <w:bookmarkStart w:id="19" w:name="_Toc45730769"/>
       <w:r>
         <w:lastRenderedPageBreak/>
         <w:t xml:space="preserve">3.2 </w:t>
@@ -10149,13 +10218,23 @@
         </w:rPr>
         <w:t xml:space="preserve">double </w:t>
       </w:r>
+      <w:proofErr w:type="spellStart"/>
       <w:r>
         <w:rPr>
           <w:rFonts w:ascii="Courier New" w:hAnsi="Courier New" w:cs="Courier New"/>
           <w:sz w:val="20"/>
           <w:lang w:val="en-US" w:eastAsia="ru-RU"/>
         </w:rPr>
-        <w:t>xCoordinate,</w:t>
+        <w:t>xCoordinate</w:t>
+      </w:r>
+      <w:proofErr w:type="spellEnd"/>
+      <w:r>
+        <w:rPr>
+          <w:rFonts w:ascii="Courier New" w:hAnsi="Courier New" w:cs="Courier New"/>
+          <w:sz w:val="20"/>
+          <w:lang w:val="en-US" w:eastAsia="ru-RU"/>
+        </w:rPr>
+        <w:t>,</w:t>
       </w:r>
       <w:r>
         <w:rPr>
@@ -10166,13 +10245,23 @@
         </w:rPr>
         <w:t xml:space="preserve"> </w:t>
       </w:r>
+      <w:proofErr w:type="spellStart"/>
       <w:r>
         <w:rPr>
           <w:rFonts w:ascii="Courier New" w:hAnsi="Courier New" w:cs="Courier New"/>
           <w:sz w:val="20"/>
           <w:lang w:val="en-US" w:eastAsia="ru-RU"/>
         </w:rPr>
-        <w:t>yCoordinate;</w:t>
+        <w:t>yCoordinate</w:t>
+      </w:r>
+      <w:proofErr w:type="spellEnd"/>
+      <w:r>
+        <w:rPr>
+          <w:rFonts w:ascii="Courier New" w:hAnsi="Courier New" w:cs="Courier New"/>
+          <w:sz w:val="20"/>
+          <w:lang w:val="en-US" w:eastAsia="ru-RU"/>
+        </w:rPr>
+        <w:t>;</w:t>
       </w:r>
       <w:r>
         <w:rPr>
@@ -10596,13 +10685,23 @@
         </w:rPr>
         <w:t xml:space="preserve"> double </w:t>
       </w:r>
+      <w:proofErr w:type="spellStart"/>
       <w:r>
         <w:rPr>
           <w:rFonts w:ascii="Courier New" w:hAnsi="Courier New" w:cs="Courier New"/>
           <w:sz w:val="20"/>
           <w:lang w:val="en-US" w:eastAsia="ru-RU"/>
         </w:rPr>
-        <w:t>xCoordinate,</w:t>
+        <w:t>xCoordinate</w:t>
+      </w:r>
+      <w:proofErr w:type="spellEnd"/>
+      <w:r>
+        <w:rPr>
+          <w:rFonts w:ascii="Courier New" w:hAnsi="Courier New" w:cs="Courier New"/>
+          <w:sz w:val="20"/>
+          <w:lang w:val="en-US" w:eastAsia="ru-RU"/>
+        </w:rPr>
+        <w:t>,</w:t>
       </w:r>
       <w:r>
         <w:rPr>
@@ -10613,13 +10712,23 @@
         </w:rPr>
         <w:t xml:space="preserve"> </w:t>
       </w:r>
+      <w:proofErr w:type="spellStart"/>
       <w:r>
         <w:rPr>
           <w:rFonts w:ascii="Courier New" w:hAnsi="Courier New" w:cs="Courier New"/>
           <w:sz w:val="20"/>
           <w:lang w:val="en-US" w:eastAsia="ru-RU"/>
         </w:rPr>
-        <w:t>yCoordinate,</w:t>
+        <w:t>yCoordinate</w:t>
+      </w:r>
+      <w:proofErr w:type="spellEnd"/>
+      <w:r>
+        <w:rPr>
+          <w:rFonts w:ascii="Courier New" w:hAnsi="Courier New" w:cs="Courier New"/>
+          <w:sz w:val="20"/>
+          <w:lang w:val="en-US" w:eastAsia="ru-RU"/>
+        </w:rPr>
+        <w:t>,</w:t>
       </w:r>
       <w:r>
         <w:rPr>
@@ -10630,13 +10739,23 @@
         </w:rPr>
         <w:t xml:space="preserve"> </w:t>
       </w:r>
+      <w:proofErr w:type="spellStart"/>
       <w:r>
         <w:rPr>
           <w:rFonts w:ascii="Courier New" w:hAnsi="Courier New" w:cs="Courier New"/>
           <w:sz w:val="20"/>
           <w:lang w:val="en-US" w:eastAsia="ru-RU"/>
         </w:rPr>
-        <w:t>zCoordinate;</w:t>
+        <w:t>zCoordinate</w:t>
+      </w:r>
+      <w:proofErr w:type="spellEnd"/>
+      <w:r>
+        <w:rPr>
+          <w:rFonts w:ascii="Courier New" w:hAnsi="Courier New" w:cs="Courier New"/>
+          <w:sz w:val="20"/>
+          <w:lang w:val="en-US" w:eastAsia="ru-RU"/>
+        </w:rPr>
+        <w:t>;</w:t>
       </w:r>
       <w:r>
         <w:rPr>
@@ -10860,6 +10979,7 @@
         </w:rPr>
         <w:t xml:space="preserve"> </w:t>
       </w:r>
+      <w:proofErr w:type="spellStart"/>
       <w:r>
         <w:rPr>
           <w:rFonts w:ascii="Courier New" w:hAnsi="Courier New" w:cs="Courier New"/>
@@ -10871,6 +10991,7 @@
         </w:rPr>
         <w:t>MathVec</w:t>
       </w:r>
+      <w:proofErr w:type="spellEnd"/>
       <w:r>
         <w:rPr>
           <w:rFonts w:ascii="Courier New" w:hAnsi="Courier New" w:cs="Courier New"/>
@@ -11054,6 +11175,7 @@
         </w:rPr>
         <w:t xml:space="preserve"> </w:t>
       </w:r>
+      <w:proofErr w:type="spellStart"/>
       <w:r>
         <w:rPr>
           <w:rFonts w:ascii="Courier New" w:hAnsi="Courier New" w:cs="Courier New"/>
@@ -11062,6 +11184,7 @@
         </w:rPr>
         <w:t>xInc</w:t>
       </w:r>
+      <w:proofErr w:type="spellEnd"/>
       <w:r>
         <w:rPr>
           <w:rFonts w:ascii="Courier New" w:hAnsi="Courier New" w:cs="Courier New"/>
@@ -11079,6 +11202,7 @@
         </w:rPr>
         <w:t xml:space="preserve"> </w:t>
       </w:r>
+      <w:proofErr w:type="spellStart"/>
       <w:r>
         <w:rPr>
           <w:rFonts w:ascii="Courier New" w:hAnsi="Courier New" w:cs="Courier New"/>
@@ -11087,6 +11211,7 @@
         </w:rPr>
         <w:t>yInc</w:t>
       </w:r>
+      <w:proofErr w:type="spellEnd"/>
       <w:r>
         <w:rPr>
           <w:rFonts w:ascii="Courier New" w:hAnsi="Courier New" w:cs="Courier New"/>
@@ -11104,6 +11229,7 @@
         </w:rPr>
         <w:t xml:space="preserve"> </w:t>
       </w:r>
+      <w:proofErr w:type="spellStart"/>
       <w:r>
         <w:rPr>
           <w:rFonts w:ascii="Courier New" w:hAnsi="Courier New" w:cs="Courier New"/>
@@ -11112,6 +11238,7 @@
         </w:rPr>
         <w:t>zInc</w:t>
       </w:r>
+      <w:proofErr w:type="spellEnd"/>
       <w:r>
         <w:rPr>
           <w:rFonts w:ascii="Courier New" w:hAnsi="Courier New" w:cs="Courier New"/>
@@ -11585,6 +11712,7 @@
         </w:rPr>
         <w:t xml:space="preserve">    </w:t>
       </w:r>
+      <w:proofErr w:type="gramStart"/>
       <w:r>
         <w:rPr>
           <w:rFonts w:ascii="Courier New" w:hAnsi="Courier New" w:cs="Courier New"/>
@@ -11603,6 +11731,7 @@
         </w:rPr>
         <w:t>::</w:t>
       </w:r>
+      <w:proofErr w:type="gramEnd"/>
       <w:r>
         <w:rPr>
           <w:rFonts w:ascii="Courier New" w:hAnsi="Courier New" w:cs="Courier New"/>
@@ -11664,6 +11793,7 @@
         </w:rPr>
         <w:t xml:space="preserve"> </w:t>
       </w:r>
+      <w:proofErr w:type="spellStart"/>
       <w:r>
         <w:rPr>
           <w:rFonts w:ascii="Courier New" w:hAnsi="Courier New" w:cs="Courier New"/>
@@ -11672,6 +11802,7 @@
         </w:rPr>
         <w:t>usedFacets</w:t>
       </w:r>
+      <w:proofErr w:type="spellEnd"/>
       <w:r>
         <w:rPr>
           <w:rFonts w:ascii="Courier New" w:hAnsi="Courier New" w:cs="Courier New"/>
@@ -11972,6 +12103,7 @@
         </w:rPr>
         <w:t xml:space="preserve">    </w:t>
       </w:r>
+      <w:proofErr w:type="gramStart"/>
       <w:r>
         <w:rPr>
           <w:rFonts w:ascii="Courier New" w:hAnsi="Courier New" w:cs="Courier New"/>
@@ -11990,6 +12122,7 @@
         </w:rPr>
         <w:t>::</w:t>
       </w:r>
+      <w:proofErr w:type="gramEnd"/>
       <w:r>
         <w:rPr>
           <w:rFonts w:ascii="Courier New" w:hAnsi="Courier New" w:cs="Courier New"/>
@@ -12051,6 +12184,7 @@
         </w:rPr>
         <w:t xml:space="preserve"> </w:t>
       </w:r>
+      <w:proofErr w:type="spellStart"/>
       <w:r>
         <w:rPr>
           <w:rFonts w:ascii="Courier New" w:hAnsi="Courier New" w:cs="Courier New"/>
@@ -12059,6 +12193,7 @@
         </w:rPr>
         <w:t>usedDots</w:t>
       </w:r>
+      <w:proofErr w:type="spellEnd"/>
       <w:r>
         <w:rPr>
           <w:rFonts w:ascii="Courier New" w:hAnsi="Courier New" w:cs="Courier New"/>
@@ -12204,6 +12339,7 @@
         </w:rPr>
         <w:t xml:space="preserve"> </w:t>
       </w:r>
+      <w:proofErr w:type="spellStart"/>
       <w:r>
         <w:rPr>
           <w:rFonts w:ascii="Courier New" w:hAnsi="Courier New" w:cs="Courier New"/>
@@ -12215,6 +12351,7 @@
         </w:rPr>
         <w:t>PolModel</w:t>
       </w:r>
+      <w:proofErr w:type="spellEnd"/>
       <w:r>
         <w:rPr>
           <w:rFonts w:ascii="Courier New" w:hAnsi="Courier New" w:cs="Courier New"/>
@@ -12362,6 +12499,7 @@
         </w:rPr>
         <w:t xml:space="preserve">    </w:t>
       </w:r>
+      <w:proofErr w:type="gramStart"/>
       <w:r>
         <w:rPr>
           <w:rFonts w:ascii="Courier New" w:hAnsi="Courier New" w:cs="Courier New"/>
@@ -12369,7 +12507,17 @@
           <w:sz w:val="20"/>
           <w:lang w:val="en-US" w:eastAsia="ru-RU"/>
         </w:rPr>
-        <w:t>std::list</w:t>
+        <w:t>std::</w:t>
+      </w:r>
+      <w:proofErr w:type="gramEnd"/>
+      <w:r>
+        <w:rPr>
+          <w:rFonts w:ascii="Courier New" w:hAnsi="Courier New" w:cs="Courier New"/>
+          <w:color w:val="7030A0"/>
+          <w:sz w:val="20"/>
+          <w:lang w:val="en-US" w:eastAsia="ru-RU"/>
+        </w:rPr>
+        <w:t>list</w:t>
       </w:r>
       <w:r>
         <w:rPr>
@@ -12491,6 +12639,7 @@
         </w:rPr>
         <w:t xml:space="preserve">    </w:t>
       </w:r>
+      <w:proofErr w:type="gramStart"/>
       <w:r>
         <w:rPr>
           <w:rFonts w:ascii="Courier New" w:hAnsi="Courier New" w:cs="Courier New"/>
@@ -12498,7 +12647,17 @@
           <w:sz w:val="20"/>
           <w:lang w:val="en-US" w:eastAsia="ru-RU"/>
         </w:rPr>
-        <w:t>std::list</w:t>
+        <w:t>std::</w:t>
+      </w:r>
+      <w:proofErr w:type="gramEnd"/>
+      <w:r>
+        <w:rPr>
+          <w:rFonts w:ascii="Courier New" w:hAnsi="Courier New" w:cs="Courier New"/>
+          <w:color w:val="7030A0"/>
+          <w:sz w:val="20"/>
+          <w:lang w:val="en-US" w:eastAsia="ru-RU"/>
+        </w:rPr>
+        <w:t>list</w:t>
       </w:r>
       <w:r>
         <w:rPr>
@@ -13015,6 +13174,7 @@
         </w:rPr>
         <w:t xml:space="preserve"> </w:t>
       </w:r>
+      <w:proofErr w:type="spellStart"/>
       <w:r>
         <w:rPr>
           <w:rFonts w:ascii="Courier New" w:hAnsi="Courier New" w:cs="Courier New"/>
@@ -13024,6 +13184,7 @@
         </w:rPr>
         <w:t>MathVec</w:t>
       </w:r>
+      <w:proofErr w:type="spellEnd"/>
       <w:r>
         <w:rPr>
           <w:rFonts w:ascii="Courier New" w:hAnsi="Courier New" w:cs="Courier New"/>
@@ -13150,6 +13311,7 @@
         </w:rPr>
         <w:t xml:space="preserve"> </w:t>
       </w:r>
+      <w:proofErr w:type="spellStart"/>
       <w:r>
         <w:rPr>
           <w:rFonts w:ascii="Courier New" w:hAnsi="Courier New" w:cs="Courier New"/>
@@ -13161,6 +13323,7 @@
         </w:rPr>
         <w:t>cellScene</w:t>
       </w:r>
+      <w:proofErr w:type="spellEnd"/>
       <w:r>
         <w:rPr>
           <w:rFonts w:ascii="Courier New" w:hAnsi="Courier New" w:cs="Courier New"/>
@@ -13553,6 +13716,7 @@
         </w:rPr>
         <w:t xml:space="preserve"> </w:t>
       </w:r>
+      <w:proofErr w:type="spellStart"/>
       <w:r>
         <w:rPr>
           <w:rFonts w:ascii="Courier New" w:hAnsi="Courier New" w:cs="Courier New"/>
@@ -13561,6 +13725,7 @@
         </w:rPr>
         <w:t>modelsNum</w:t>
       </w:r>
+      <w:proofErr w:type="spellEnd"/>
       <w:r>
         <w:rPr>
           <w:rFonts w:ascii="Courier New" w:hAnsi="Courier New" w:cs="Courier New"/>
@@ -13679,6 +13844,7 @@
         </w:rPr>
         <w:t xml:space="preserve">    </w:t>
       </w:r>
+      <w:proofErr w:type="gramStart"/>
       <w:r>
         <w:rPr>
           <w:rFonts w:ascii="Courier New" w:hAnsi="Courier New" w:cs="Courier New"/>
@@ -13697,6 +13863,7 @@
         </w:rPr>
         <w:t>::</w:t>
       </w:r>
+      <w:proofErr w:type="gramEnd"/>
       <w:r>
         <w:rPr>
           <w:rFonts w:ascii="Courier New" w:hAnsi="Courier New" w:cs="Courier New"/>
@@ -13714,6 +13881,7 @@
         </w:rPr>
         <w:t>&lt;</w:t>
       </w:r>
+      <w:proofErr w:type="spellStart"/>
       <w:r>
         <w:rPr>
           <w:rFonts w:ascii="Courier New" w:hAnsi="Courier New" w:cs="Courier New"/>
@@ -13723,6 +13891,7 @@
         </w:rPr>
         <w:t>PolModel</w:t>
       </w:r>
+      <w:proofErr w:type="spellEnd"/>
       <w:r>
         <w:rPr>
           <w:rFonts w:ascii="Courier New" w:hAnsi="Courier New" w:cs="Courier New"/>
@@ -13907,6 +14076,7 @@
         </w:rPr>
         <w:t xml:space="preserve"> </w:t>
       </w:r>
+      <w:proofErr w:type="spellStart"/>
       <w:r>
         <w:rPr>
           <w:rFonts w:ascii="Courier New" w:hAnsi="Courier New" w:cs="Courier New"/>
@@ -13915,6 +14085,7 @@
         </w:rPr>
         <w:t>illumNum</w:t>
       </w:r>
+      <w:proofErr w:type="spellEnd"/>
       <w:r>
         <w:rPr>
           <w:rFonts w:ascii="Courier New" w:hAnsi="Courier New" w:cs="Courier New"/>
@@ -13993,6 +14164,7 @@
         </w:rPr>
         <w:t xml:space="preserve">    </w:t>
       </w:r>
+      <w:proofErr w:type="gramStart"/>
       <w:r>
         <w:rPr>
           <w:rFonts w:ascii="Courier New" w:hAnsi="Courier New" w:cs="Courier New"/>
@@ -14011,6 +14183,7 @@
         </w:rPr>
         <w:t>::</w:t>
       </w:r>
+      <w:proofErr w:type="gramEnd"/>
       <w:r>
         <w:rPr>
           <w:rFonts w:ascii="Courier New" w:hAnsi="Courier New" w:cs="Courier New"/>
@@ -14193,6 +14366,7 @@
         </w:rPr>
         <w:t xml:space="preserve">    </w:t>
       </w:r>
+      <w:proofErr w:type="gramStart"/>
       <w:r>
         <w:rPr>
           <w:rFonts w:ascii="Courier New" w:hAnsi="Courier New" w:cs="Courier New"/>
@@ -14211,6 +14385,7 @@
         </w:rPr>
         <w:t>::</w:t>
       </w:r>
+      <w:proofErr w:type="gramEnd"/>
       <w:r>
         <w:rPr>
           <w:rFonts w:ascii="Courier New" w:hAnsi="Courier New" w:cs="Courier New"/>
@@ -14289,6 +14464,7 @@
         </w:rPr>
         <w:t xml:space="preserve"> </w:t>
       </w:r>
+      <w:proofErr w:type="spellStart"/>
       <w:r>
         <w:rPr>
           <w:rFonts w:ascii="Courier New" w:hAnsi="Courier New" w:cs="Courier New"/>
@@ -14313,6 +14489,7 @@
         </w:rPr>
         <w:t>Map</w:t>
       </w:r>
+      <w:proofErr w:type="spellEnd"/>
       <w:r>
         <w:rPr>
           <w:rFonts w:ascii="Courier New" w:hAnsi="Courier New" w:cs="Courier New"/>
@@ -14406,6 +14583,7 @@
         </w:rPr>
         <w:t xml:space="preserve">  </w:t>
       </w:r>
+      <w:proofErr w:type="gramStart"/>
       <w:r>
         <w:rPr>
           <w:rFonts w:ascii="Courier New" w:hAnsi="Courier New" w:cs="Courier New"/>
@@ -14424,6 +14602,7 @@
         </w:rPr>
         <w:t>::</w:t>
       </w:r>
+      <w:proofErr w:type="gramEnd"/>
       <w:r>
         <w:rPr>
           <w:rFonts w:ascii="Courier New" w:hAnsi="Courier New" w:cs="Courier New"/>
@@ -14520,6 +14699,7 @@
         </w:rPr>
         <w:t xml:space="preserve"> </w:t>
       </w:r>
+      <w:proofErr w:type="spellStart"/>
       <w:r>
         <w:rPr>
           <w:rFonts w:ascii="Courier New" w:hAnsi="Courier New" w:cs="Courier New"/>
@@ -14528,6 +14708,7 @@
         </w:rPr>
         <w:t>cellsModelsMap</w:t>
       </w:r>
+      <w:proofErr w:type="spellEnd"/>
       <w:r>
         <w:rPr>
           <w:rFonts w:ascii="Courier New" w:hAnsi="Courier New" w:cs="Courier New"/>
@@ -14647,7 +14828,7 @@
       <w:pPr>
         <w:pStyle w:val="2"/>
       </w:pPr>
-      <w:bookmarkStart w:id="20" w:name="_Toc45454585"/>
+      <w:bookmarkStart w:id="20" w:name="_Toc45730770"/>
       <w:r>
         <w:t>3.3 Интерфейс программного обеспечения</w:t>
       </w:r>
@@ -14665,23 +14846,14 @@
       <w:pPr>
         <w:keepNext/>
         <w:jc w:val="center"/>
+      </w:pPr>
+      <w:r>
         <w:rPr>
           <w:noProof/>
         </w:rPr>
-      </w:pPr>
-    </w:p>
-    <w:p>
-      <w:pPr>
-        <w:keepNext/>
-        <w:jc w:val="center"/>
-      </w:pPr>
-      <w:r>
-        <w:rPr>
-          <w:noProof/>
-        </w:rPr>
         <w:drawing>
-          <wp:inline distT="0" distB="0" distL="0" distR="0" wp14:anchorId="6800ABB4" wp14:editId="4CC91C56">
-            <wp:extent cx="1791857" cy="4752975"/>
+          <wp:inline distT="0" distB="0" distL="0" distR="0" wp14:anchorId="6800ABB4" wp14:editId="443CE41A">
+            <wp:extent cx="1590675" cy="4219327"/>
             <wp:effectExtent l="0" t="0" r="0" b="0"/>
             <wp:docPr id="1" name="Рисунок 1"/>
             <wp:cNvGraphicFramePr>
@@ -14702,7 +14874,7 @@
                   <pic:spPr bwMode="auto">
                     <a:xfrm>
                       <a:off x="0" y="0"/>
-                      <a:ext cx="1817343" cy="4820579"/>
+                      <a:ext cx="1639085" cy="4347736"/>
                     </a:xfrm>
                     <a:prstGeom prst="rect">
                       <a:avLst/>
@@ -14787,6 +14959,7 @@
         <w:pStyle w:val="4"/>
       </w:pPr>
       <w:r>
+        <w:lastRenderedPageBreak/>
         <w:t>Список доступных объектов (</w:t>
       </w:r>
       <w:r>
@@ -14819,7 +14992,6 @@
         <w:rPr>
           <w:noProof/>
         </w:rPr>
-        <w:lastRenderedPageBreak/>
         <w:drawing>
           <wp:inline distT="0" distB="0" distL="0" distR="0" wp14:anchorId="63A48003" wp14:editId="76FEEE42">
             <wp:extent cx="1543050" cy="3752850"/>
@@ -15249,7 +15421,7 @@
         <w:pStyle w:val="1"/>
         <w:jc w:val="center"/>
       </w:pPr>
-      <w:bookmarkStart w:id="21" w:name="_Toc45454586"/>
+      <w:bookmarkStart w:id="21" w:name="_Toc45730771"/>
       <w:r>
         <w:lastRenderedPageBreak/>
         <w:t>Заключение</w:t>
@@ -15383,7 +15555,7 @@
         <w:pStyle w:val="1"/>
         <w:jc w:val="center"/>
       </w:pPr>
-      <w:bookmarkStart w:id="22" w:name="_Toc45454587"/>
+      <w:bookmarkStart w:id="22" w:name="_Toc45730772"/>
       <w:r>
         <w:lastRenderedPageBreak/>
         <w:t>Список</w:t>
@@ -15486,8 +15658,13 @@
         </w:rPr>
         <w:t xml:space="preserve">3. </w:t>
       </w:r>
-      <w:r>
-        <w:t>Набережнов Г. М</w:t>
+      <w:proofErr w:type="spellStart"/>
+      <w:r>
+        <w:t>Набережнов</w:t>
+      </w:r>
+      <w:proofErr w:type="spellEnd"/>
+      <w:r>
+        <w:t xml:space="preserve"> Г. М</w:t>
       </w:r>
       <w:r>
         <w:rPr>
@@ -15511,12 +15688,26 @@
         <w:rPr>
           <w:szCs w:val="28"/>
         </w:rPr>
-        <w:t>Г. М. Набережнов, Н. Н. Максимов</w:t>
-      </w:r>
+        <w:t xml:space="preserve">Г. М. </w:t>
+      </w:r>
+      <w:proofErr w:type="spellStart"/>
       <w:r>
         <w:rPr>
           <w:szCs w:val="28"/>
         </w:rPr>
+        <w:t>Набережнов</w:t>
+      </w:r>
+      <w:proofErr w:type="spellEnd"/>
+      <w:r>
+        <w:rPr>
+          <w:szCs w:val="28"/>
+        </w:rPr>
+        <w:t>, Н. Н. Максимов</w:t>
+      </w:r>
+      <w:r>
+        <w:rPr>
+          <w:szCs w:val="28"/>
+        </w:rPr>
         <w:t xml:space="preserve"> // </w:t>
       </w:r>
       <w:r>
@@ -15547,8 +15738,16 @@
         <w:rPr>
           <w:szCs w:val="28"/>
         </w:rPr>
-        <w:t>им. А.Н.Туполева</w:t>
-      </w:r>
+        <w:t xml:space="preserve">им. </w:t>
+      </w:r>
+      <w:proofErr w:type="spellStart"/>
+      <w:r>
+        <w:rPr>
+          <w:szCs w:val="28"/>
+        </w:rPr>
+        <w:t>А.Н.Туполева</w:t>
+      </w:r>
+      <w:proofErr w:type="spellEnd"/>
       <w:r>
         <w:rPr>
           <w:szCs w:val="28"/>
@@ -15884,15 +16083,15 @@
         <w:pStyle w:val="1"/>
         <w:jc w:val="center"/>
       </w:pPr>
-      <w:bookmarkStart w:id="23" w:name="_Toc45454588"/>
+      <w:bookmarkStart w:id="23" w:name="_Toc45730773"/>
       <w:r>
         <w:lastRenderedPageBreak/>
         <w:t>Приложени</w:t>
       </w:r>
+      <w:r>
+        <w:t>е</w:t>
+      </w:r>
       <w:bookmarkEnd w:id="23"/>
-      <w:r>
-        <w:t>е</w:t>
-      </w:r>
     </w:p>
     <w:p>
       <w:pPr>
@@ -18465,7 +18664,7 @@
     <w:autoRedefine/>
     <w:uiPriority w:val="39"/>
     <w:unhideWhenUsed/>
-    <w:rsid w:val="00976FB6"/>
+    <w:rsid w:val="00CA259F"/>
     <w:pPr>
       <w:tabs>
         <w:tab w:val="right" w:leader="dot" w:pos="9345"/>

--- a/Summer/SummerReport.docx
+++ b/Summer/SummerReport.docx
@@ -270,7 +270,6 @@
         <w:tab/>
         <w:t xml:space="preserve">       </w:t>
       </w:r>
-      <w:proofErr w:type="gramStart"/>
       <w:r>
         <w:rPr>
           <w:rFonts w:eastAsia="Calibri"/>
@@ -280,7 +279,6 @@
         <w:tab/>
         <w:t xml:space="preserve">  «</w:t>
       </w:r>
-      <w:proofErr w:type="gramEnd"/>
       <w:r>
         <w:rPr>
           <w:rFonts w:eastAsia="Calibri"/>
@@ -796,31 +794,7 @@
                       <w:sz w:val="24"/>
                       <w:szCs w:val="24"/>
                     </w:rPr>
-                    <w:t xml:space="preserve">фамилия, </w:t>
-                  </w:r>
-                  <w:proofErr w:type="spellStart"/>
-                  <w:r>
-                    <w:rPr>
-                      <w:rFonts w:eastAsia="Calibri"/>
-                      <w:bCs/>
-                      <w:i/>
-                      <w:iCs/>
-                      <w:sz w:val="24"/>
-                      <w:szCs w:val="24"/>
-                    </w:rPr>
-                    <w:t>и.о</w:t>
-                  </w:r>
-                  <w:proofErr w:type="spellEnd"/>
-                  <w:r>
-                    <w:rPr>
-                      <w:rFonts w:eastAsia="Calibri"/>
-                      <w:bCs/>
-                      <w:i/>
-                      <w:iCs/>
-                      <w:sz w:val="24"/>
-                      <w:szCs w:val="24"/>
-                    </w:rPr>
-                    <w:t>.</w:t>
+                    <w:t>фамилия, и.о.</w:t>
                   </w:r>
                 </w:p>
               </w:tc>
@@ -1093,31 +1067,7 @@
                       <w:sz w:val="24"/>
                       <w:szCs w:val="24"/>
                     </w:rPr>
-                    <w:t xml:space="preserve">фамилия, </w:t>
-                  </w:r>
-                  <w:proofErr w:type="spellStart"/>
-                  <w:r>
-                    <w:rPr>
-                      <w:rFonts w:eastAsia="Calibri"/>
-                      <w:bCs/>
-                      <w:i/>
-                      <w:iCs/>
-                      <w:sz w:val="24"/>
-                      <w:szCs w:val="24"/>
-                    </w:rPr>
-                    <w:t>и.о</w:t>
-                  </w:r>
-                  <w:proofErr w:type="spellEnd"/>
-                  <w:r>
-                    <w:rPr>
-                      <w:rFonts w:eastAsia="Calibri"/>
-                      <w:bCs/>
-                      <w:i/>
-                      <w:iCs/>
-                      <w:sz w:val="24"/>
-                      <w:szCs w:val="24"/>
-                    </w:rPr>
-                    <w:t>.</w:t>
+                    <w:t>фамилия, и.о.</w:t>
                   </w:r>
                 </w:p>
               </w:tc>
@@ -1408,8 +1358,6 @@
         <w:p>
           <w:pPr>
             <w:pStyle w:val="ac"/>
-            <w:spacing w:line="240" w:lineRule="auto"/>
-            <w:jc w:val="both"/>
             <w:rPr>
               <w:rFonts w:ascii="Times New Roman" w:hAnsi="Times New Roman" w:cs="Times New Roman"/>
               <w:color w:val="auto"/>
@@ -1447,7 +1395,7 @@
           <w:r>
             <w:fldChar w:fldCharType="separate"/>
           </w:r>
-          <w:hyperlink w:anchor="_Toc45730751" w:history="1">
+          <w:hyperlink w:anchor="_Toc45454566" w:history="1">
             <w:r>
               <w:rPr>
                 <w:rStyle w:val="a9"/>
@@ -1474,7 +1422,7 @@
                 <w:noProof/>
                 <w:webHidden/>
               </w:rPr>
-              <w:instrText xml:space="preserve"> PAGEREF _Toc45730751 \h </w:instrText>
+              <w:instrText xml:space="preserve"> PAGEREF _Toc45454566 \h </w:instrText>
             </w:r>
             <w:r>
               <w:rPr>
@@ -1519,7 +1467,7 @@
               <w:lang w:eastAsia="ru-RU"/>
             </w:rPr>
           </w:pPr>
-          <w:hyperlink w:anchor="_Toc45730752" w:history="1">
+          <w:hyperlink w:anchor="_Toc45454567" w:history="1">
             <w:r>
               <w:rPr>
                 <w:rStyle w:val="a9"/>
@@ -1563,7 +1511,7 @@
                 <w:noProof/>
                 <w:webHidden/>
               </w:rPr>
-              <w:instrText xml:space="preserve"> PAGEREF _Toc45730752 \h </w:instrText>
+              <w:instrText xml:space="preserve"> PAGEREF _Toc45454567 \h </w:instrText>
             </w:r>
             <w:r>
               <w:rPr>
@@ -1609,7 +1557,7 @@
               <w:lang w:eastAsia="ru-RU"/>
             </w:rPr>
           </w:pPr>
-          <w:hyperlink w:anchor="_Toc45730753" w:history="1">
+          <w:hyperlink w:anchor="_Toc45454568" w:history="1">
             <w:r>
               <w:rPr>
                 <w:rStyle w:val="a9"/>
@@ -1651,7 +1599,7 @@
                 <w:noProof/>
                 <w:webHidden/>
               </w:rPr>
-              <w:instrText xml:space="preserve"> PAGEREF _Toc45730753 \h </w:instrText>
+              <w:instrText xml:space="preserve"> PAGEREF _Toc45454568 \h </w:instrText>
             </w:r>
             <w:r>
               <w:rPr>
@@ -1697,7 +1645,7 @@
               <w:lang w:eastAsia="ru-RU"/>
             </w:rPr>
           </w:pPr>
-          <w:hyperlink w:anchor="_Toc45730754" w:history="1">
+          <w:hyperlink w:anchor="_Toc45454569" w:history="1">
             <w:r>
               <w:rPr>
                 <w:rStyle w:val="a9"/>
@@ -1724,7 +1672,7 @@
                 <w:noProof/>
                 <w:webHidden/>
               </w:rPr>
-              <w:instrText xml:space="preserve"> PAGEREF _Toc45730754 \h </w:instrText>
+              <w:instrText xml:space="preserve"> PAGEREF _Toc45454569 \h </w:instrText>
             </w:r>
             <w:r>
               <w:rPr>
@@ -1770,7 +1718,7 @@
               <w:lang w:eastAsia="ru-RU"/>
             </w:rPr>
           </w:pPr>
-          <w:hyperlink w:anchor="_Toc45730755" w:history="1">
+          <w:hyperlink w:anchor="_Toc45454570" w:history="1">
             <w:r>
               <w:rPr>
                 <w:rStyle w:val="a9"/>
@@ -1797,7 +1745,7 @@
                 <w:noProof/>
                 <w:webHidden/>
               </w:rPr>
-              <w:instrText xml:space="preserve"> PAGEREF _Toc45730755 \h </w:instrText>
+              <w:instrText xml:space="preserve"> PAGEREF _Toc45454570 \h </w:instrText>
             </w:r>
             <w:r>
               <w:rPr>
@@ -1843,7 +1791,7 @@
               <w:lang w:eastAsia="ru-RU"/>
             </w:rPr>
           </w:pPr>
-          <w:hyperlink w:anchor="_Toc45730756" w:history="1">
+          <w:hyperlink w:anchor="_Toc45454571" w:history="1">
             <w:r>
               <w:rPr>
                 <w:rStyle w:val="a9"/>
@@ -1870,7 +1818,7 @@
                 <w:noProof/>
                 <w:webHidden/>
               </w:rPr>
-              <w:instrText xml:space="preserve"> PAGEREF _Toc45730756 \h </w:instrText>
+              <w:instrText xml:space="preserve"> PAGEREF _Toc45454571 \h </w:instrText>
             </w:r>
             <w:r>
               <w:rPr>
@@ -1916,7 +1864,7 @@
               <w:lang w:eastAsia="ru-RU"/>
             </w:rPr>
           </w:pPr>
-          <w:hyperlink w:anchor="_Toc45730757" w:history="1">
+          <w:hyperlink w:anchor="_Toc45454572" w:history="1">
             <w:r>
               <w:rPr>
                 <w:rStyle w:val="a9"/>
@@ -1943,7 +1891,7 @@
                 <w:noProof/>
                 <w:webHidden/>
               </w:rPr>
-              <w:instrText xml:space="preserve"> PAGEREF _Toc45730757 \h </w:instrText>
+              <w:instrText xml:space="preserve"> PAGEREF _Toc45454572 \h </w:instrText>
             </w:r>
             <w:r>
               <w:rPr>
@@ -1989,7 +1937,7 @@
               <w:lang w:eastAsia="ru-RU"/>
             </w:rPr>
           </w:pPr>
-          <w:hyperlink w:anchor="_Toc45730758" w:history="1">
+          <w:hyperlink w:anchor="_Toc45454573" w:history="1">
             <w:r>
               <w:rPr>
                 <w:rStyle w:val="a9"/>
@@ -2031,7 +1979,7 @@
                 <w:noProof/>
                 <w:webHidden/>
               </w:rPr>
-              <w:instrText xml:space="preserve"> PAGEREF _Toc45730758 \h </w:instrText>
+              <w:instrText xml:space="preserve"> PAGEREF _Toc45454573 \h </w:instrText>
             </w:r>
             <w:r>
               <w:rPr>
@@ -2051,7 +1999,7 @@
                 <w:noProof/>
                 <w:webHidden/>
               </w:rPr>
-              <w:t>11</w:t>
+              <w:t>9</w:t>
             </w:r>
             <w:r>
               <w:rPr>
@@ -2077,7 +2025,7 @@
               <w:lang w:eastAsia="ru-RU"/>
             </w:rPr>
           </w:pPr>
-          <w:hyperlink w:anchor="_Toc45730759" w:history="1">
+          <w:hyperlink w:anchor="_Toc45454574" w:history="1">
             <w:r>
               <w:rPr>
                 <w:rStyle w:val="a9"/>
@@ -2104,7 +2052,7 @@
                 <w:noProof/>
                 <w:webHidden/>
               </w:rPr>
-              <w:instrText xml:space="preserve"> PAGEREF _Toc45730759 \h </w:instrText>
+              <w:instrText xml:space="preserve"> PAGEREF _Toc45454574 \h </w:instrText>
             </w:r>
             <w:r>
               <w:rPr>
@@ -2124,7 +2072,7 @@
                 <w:noProof/>
                 <w:webHidden/>
               </w:rPr>
-              <w:t>12</w:t>
+              <w:t>10</w:t>
             </w:r>
             <w:r>
               <w:rPr>
@@ -2150,7 +2098,7 @@
               <w:lang w:eastAsia="ru-RU"/>
             </w:rPr>
           </w:pPr>
-          <w:hyperlink w:anchor="_Toc45730760" w:history="1">
+          <w:hyperlink w:anchor="_Toc45454575" w:history="1">
             <w:r>
               <w:rPr>
                 <w:rStyle w:val="a9"/>
@@ -2177,7 +2125,7 @@
                 <w:noProof/>
                 <w:webHidden/>
               </w:rPr>
-              <w:instrText xml:space="preserve"> PAGEREF _Toc45730760 \h </w:instrText>
+              <w:instrText xml:space="preserve"> PAGEREF _Toc45454575 \h </w:instrText>
             </w:r>
             <w:r>
               <w:rPr>
@@ -2197,7 +2145,7 @@
                 <w:noProof/>
                 <w:webHidden/>
               </w:rPr>
-              <w:t>15</w:t>
+              <w:t>11</w:t>
             </w:r>
             <w:r>
               <w:rPr>
@@ -2223,7 +2171,7 @@
               <w:lang w:eastAsia="ru-RU"/>
             </w:rPr>
           </w:pPr>
-          <w:hyperlink w:anchor="_Toc45730761" w:history="1">
+          <w:hyperlink w:anchor="_Toc45454576" w:history="1">
             <w:r>
               <w:rPr>
                 <w:rStyle w:val="a9"/>
@@ -2250,7 +2198,7 @@
                 <w:noProof/>
                 <w:webHidden/>
               </w:rPr>
-              <w:instrText xml:space="preserve"> PAGEREF _Toc45730761 \h </w:instrText>
+              <w:instrText xml:space="preserve"> PAGEREF _Toc45454576 \h </w:instrText>
             </w:r>
             <w:r>
               <w:rPr>
@@ -2270,7 +2218,7 @@
                 <w:noProof/>
                 <w:webHidden/>
               </w:rPr>
-              <w:t>15</w:t>
+              <w:t>11</w:t>
             </w:r>
             <w:r>
               <w:rPr>
@@ -2292,7 +2240,7 @@
               <w:lang w:eastAsia="ru-RU"/>
             </w:rPr>
           </w:pPr>
-          <w:hyperlink w:anchor="_Toc45730762" w:history="1">
+          <w:hyperlink w:anchor="_Toc45454577" w:history="1">
             <w:r>
               <w:rPr>
                 <w:rStyle w:val="a9"/>
@@ -2319,7 +2267,7 @@
                 <w:noProof/>
                 <w:webHidden/>
               </w:rPr>
-              <w:instrText xml:space="preserve"> PAGEREF _Toc45730762 \h </w:instrText>
+              <w:instrText xml:space="preserve"> PAGEREF _Toc45454577 \h </w:instrText>
             </w:r>
             <w:r>
               <w:rPr>
@@ -2339,7 +2287,7 @@
                 <w:noProof/>
                 <w:webHidden/>
               </w:rPr>
-              <w:t>17</w:t>
+              <w:t>12</w:t>
             </w:r>
             <w:r>
               <w:rPr>
@@ -2365,7 +2313,7 @@
               <w:lang w:eastAsia="ru-RU"/>
             </w:rPr>
           </w:pPr>
-          <w:hyperlink w:anchor="_Toc45730763" w:history="1">
+          <w:hyperlink w:anchor="_Toc45454578" w:history="1">
             <w:r>
               <w:rPr>
                 <w:rStyle w:val="a9"/>
@@ -2392,7 +2340,7 @@
                 <w:noProof/>
                 <w:webHidden/>
               </w:rPr>
-              <w:instrText xml:space="preserve"> PAGEREF _Toc45730763 \h </w:instrText>
+              <w:instrText xml:space="preserve"> PAGEREF _Toc45454578 \h </w:instrText>
             </w:r>
             <w:r>
               <w:rPr>
@@ -2412,7 +2360,7 @@
                 <w:noProof/>
                 <w:webHidden/>
               </w:rPr>
-              <w:t>17</w:t>
+              <w:t>12</w:t>
             </w:r>
             <w:r>
               <w:rPr>
@@ -2438,7 +2386,7 @@
               <w:lang w:eastAsia="ru-RU"/>
             </w:rPr>
           </w:pPr>
-          <w:hyperlink w:anchor="_Toc45730764" w:history="1">
+          <w:hyperlink w:anchor="_Toc45454579" w:history="1">
             <w:r>
               <w:rPr>
                 <w:rStyle w:val="a9"/>
@@ -2480,7 +2428,7 @@
                 <w:noProof/>
                 <w:webHidden/>
               </w:rPr>
-              <w:instrText xml:space="preserve"> PAGEREF _Toc45730764 \h </w:instrText>
+              <w:instrText xml:space="preserve"> PAGEREF _Toc45454579 \h </w:instrText>
             </w:r>
             <w:r>
               <w:rPr>
@@ -2500,7 +2448,7 @@
                 <w:noProof/>
                 <w:webHidden/>
               </w:rPr>
-              <w:t>17</w:t>
+              <w:t>12</w:t>
             </w:r>
             <w:r>
               <w:rPr>
@@ -2526,7 +2474,7 @@
               <w:lang w:eastAsia="ru-RU"/>
             </w:rPr>
           </w:pPr>
-          <w:hyperlink w:anchor="_Toc45730765" w:history="1">
+          <w:hyperlink w:anchor="_Toc45454580" w:history="1">
             <w:r>
               <w:rPr>
                 <w:rStyle w:val="a9"/>
@@ -2568,7 +2516,7 @@
                 <w:noProof/>
                 <w:webHidden/>
               </w:rPr>
-              <w:instrText xml:space="preserve"> PAGEREF _Toc45730765 \h </w:instrText>
+              <w:instrText xml:space="preserve"> PAGEREF _Toc45454580 \h </w:instrText>
             </w:r>
             <w:r>
               <w:rPr>
@@ -2588,7 +2536,7 @@
                 <w:noProof/>
                 <w:webHidden/>
               </w:rPr>
-              <w:t>17</w:t>
+              <w:t>13</w:t>
             </w:r>
             <w:r>
               <w:rPr>
@@ -2614,13 +2562,13 @@
               <w:lang w:eastAsia="ru-RU"/>
             </w:rPr>
           </w:pPr>
-          <w:hyperlink w:anchor="_Toc45730766" w:history="1">
+          <w:hyperlink w:anchor="_Toc45454581" w:history="1">
             <w:r>
               <w:rPr>
                 <w:rStyle w:val="a9"/>
                 <w:noProof/>
               </w:rPr>
-              <w:t>2.4 Представление данных в программном обеспечении</w:t>
+              <w:t>2.5 Представление данных в программном обеспечении</w:t>
             </w:r>
             <w:r>
               <w:rPr>
@@ -2641,7 +2589,7 @@
                 <w:noProof/>
                 <w:webHidden/>
               </w:rPr>
-              <w:instrText xml:space="preserve"> PAGEREF _Toc45730766 \h </w:instrText>
+              <w:instrText xml:space="preserve"> PAGEREF _Toc45454581 \h </w:instrText>
             </w:r>
             <w:r>
               <w:rPr>
@@ -2661,7 +2609,7 @@
                 <w:noProof/>
                 <w:webHidden/>
               </w:rPr>
-              <w:t>18</w:t>
+              <w:t>14</w:t>
             </w:r>
             <w:r>
               <w:rPr>
@@ -2683,7 +2631,7 @@
               <w:lang w:eastAsia="ru-RU"/>
             </w:rPr>
           </w:pPr>
-          <w:hyperlink w:anchor="_Toc45730767" w:history="1">
+          <w:hyperlink w:anchor="_Toc45454582" w:history="1">
             <w:r>
               <w:rPr>
                 <w:rStyle w:val="a9"/>
@@ -2710,7 +2658,7 @@
                 <w:noProof/>
                 <w:webHidden/>
               </w:rPr>
-              <w:instrText xml:space="preserve"> PAGEREF _Toc45730767 \h </w:instrText>
+              <w:instrText xml:space="preserve"> PAGEREF _Toc45454582 \h </w:instrText>
             </w:r>
             <w:r>
               <w:rPr>
@@ -2730,7 +2678,7 @@
                 <w:noProof/>
                 <w:webHidden/>
               </w:rPr>
-              <w:t>19</w:t>
+              <w:t>14</w:t>
             </w:r>
             <w:r>
               <w:rPr>
@@ -2756,7 +2704,7 @@
               <w:lang w:eastAsia="ru-RU"/>
             </w:rPr>
           </w:pPr>
-          <w:hyperlink w:anchor="_Toc45730768" w:history="1">
+          <w:hyperlink w:anchor="_Toc45454583" w:history="1">
             <w:r>
               <w:rPr>
                 <w:rStyle w:val="a9"/>
@@ -2783,7 +2731,7 @@
                 <w:noProof/>
                 <w:webHidden/>
               </w:rPr>
-              <w:instrText xml:space="preserve"> PAGEREF _Toc45730768 \h </w:instrText>
+              <w:instrText xml:space="preserve"> PAGEREF _Toc45454583 \h </w:instrText>
             </w:r>
             <w:r>
               <w:rPr>
@@ -2803,7 +2751,7 @@
                 <w:noProof/>
                 <w:webHidden/>
               </w:rPr>
-              <w:t>19</w:t>
+              <w:t>14</w:t>
             </w:r>
             <w:r>
               <w:rPr>
@@ -2829,7 +2777,7 @@
               <w:lang w:eastAsia="ru-RU"/>
             </w:rPr>
           </w:pPr>
-          <w:hyperlink w:anchor="_Toc45730769" w:history="1">
+          <w:hyperlink w:anchor="_Toc45454584" w:history="1">
             <w:r>
               <w:rPr>
                 <w:rStyle w:val="a9"/>
@@ -2856,7 +2804,7 @@
                 <w:noProof/>
                 <w:webHidden/>
               </w:rPr>
-              <w:instrText xml:space="preserve"> PAGEREF _Toc45730769 \h </w:instrText>
+              <w:instrText xml:space="preserve"> PAGEREF _Toc45454584 \h </w:instrText>
             </w:r>
             <w:r>
               <w:rPr>
@@ -2876,7 +2824,7 @@
                 <w:noProof/>
                 <w:webHidden/>
               </w:rPr>
-              <w:t>20</w:t>
+              <w:t>15</w:t>
             </w:r>
             <w:r>
               <w:rPr>
@@ -2902,7 +2850,7 @@
               <w:lang w:eastAsia="ru-RU"/>
             </w:rPr>
           </w:pPr>
-          <w:hyperlink w:anchor="_Toc45730770" w:history="1">
+          <w:hyperlink w:anchor="_Toc45454585" w:history="1">
             <w:r>
               <w:rPr>
                 <w:rStyle w:val="a9"/>
@@ -2929,7 +2877,7 @@
                 <w:noProof/>
                 <w:webHidden/>
               </w:rPr>
-              <w:instrText xml:space="preserve"> PAGEREF _Toc45730770 \h </w:instrText>
+              <w:instrText xml:space="preserve"> PAGEREF _Toc45454585 \h </w:instrText>
             </w:r>
             <w:r>
               <w:rPr>
@@ -2949,7 +2897,7 @@
                 <w:noProof/>
                 <w:webHidden/>
               </w:rPr>
-              <w:t>21</w:t>
+              <w:t>16</w:t>
             </w:r>
             <w:r>
               <w:rPr>
@@ -2971,7 +2919,7 @@
               <w:lang w:eastAsia="ru-RU"/>
             </w:rPr>
           </w:pPr>
-          <w:hyperlink w:anchor="_Toc45730771" w:history="1">
+          <w:hyperlink w:anchor="_Toc45454586" w:history="1">
             <w:r>
               <w:rPr>
                 <w:rStyle w:val="a9"/>
@@ -2998,7 +2946,7 @@
                 <w:noProof/>
                 <w:webHidden/>
               </w:rPr>
-              <w:instrText xml:space="preserve"> PAGEREF _Toc45730771 \h </w:instrText>
+              <w:instrText xml:space="preserve"> PAGEREF _Toc45454586 \h </w:instrText>
             </w:r>
             <w:r>
               <w:rPr>
@@ -3018,7 +2966,7 @@
                 <w:noProof/>
                 <w:webHidden/>
               </w:rPr>
-              <w:t>25</w:t>
+              <w:t>18</w:t>
             </w:r>
             <w:r>
               <w:rPr>
@@ -3040,13 +2988,13 @@
               <w:lang w:eastAsia="ru-RU"/>
             </w:rPr>
           </w:pPr>
-          <w:hyperlink w:anchor="_Toc45730772" w:history="1">
+          <w:hyperlink w:anchor="_Toc45454587" w:history="1">
             <w:r>
               <w:rPr>
                 <w:rStyle w:val="a9"/>
                 <w:noProof/>
               </w:rPr>
-              <w:t>Список использованных источников</w:t>
+              <w:t>Список источников</w:t>
             </w:r>
             <w:r>
               <w:rPr>
@@ -3067,7 +3015,7 @@
                 <w:noProof/>
                 <w:webHidden/>
               </w:rPr>
-              <w:instrText xml:space="preserve"> PAGEREF _Toc45730772 \h </w:instrText>
+              <w:instrText xml:space="preserve"> PAGEREF _Toc45454587 \h </w:instrText>
             </w:r>
             <w:r>
               <w:rPr>
@@ -3087,7 +3035,7 @@
                 <w:noProof/>
                 <w:webHidden/>
               </w:rPr>
-              <w:t>26</w:t>
+              <w:t>19</w:t>
             </w:r>
             <w:r>
               <w:rPr>
@@ -3109,13 +3057,13 @@
               <w:lang w:eastAsia="ru-RU"/>
             </w:rPr>
           </w:pPr>
-          <w:hyperlink w:anchor="_Toc45730773" w:history="1">
+          <w:hyperlink w:anchor="_Toc45454588" w:history="1">
             <w:r>
               <w:rPr>
                 <w:rStyle w:val="a9"/>
                 <w:noProof/>
               </w:rPr>
-              <w:t>Приложение</w:t>
+              <w:t>Приложения</w:t>
             </w:r>
             <w:r>
               <w:rPr>
@@ -3136,7 +3084,7 @@
                 <w:noProof/>
                 <w:webHidden/>
               </w:rPr>
-              <w:instrText xml:space="preserve"> PAGEREF _Toc45730773 \h </w:instrText>
+              <w:instrText xml:space="preserve"> PAGEREF _Toc45454588 \h </w:instrText>
             </w:r>
             <w:r>
               <w:rPr>
@@ -3156,7 +3104,7 @@
                 <w:noProof/>
                 <w:webHidden/>
               </w:rPr>
-              <w:t>27</w:t>
+              <w:t>20</w:t>
             </w:r>
             <w:r>
               <w:rPr>
@@ -3213,7 +3161,7 @@
       <w:pPr>
         <w:pStyle w:val="1"/>
       </w:pPr>
-      <w:bookmarkStart w:id="1" w:name="_Toc45730751"/>
+      <w:bookmarkStart w:id="1" w:name="_Toc45454566"/>
       <w:r>
         <w:lastRenderedPageBreak/>
         <w:t>Введение</w:t>
@@ -3245,18 +3193,12 @@
         <w:t>ации</w:t>
       </w:r>
       <w:r>
-        <w:t xml:space="preserve"> средств предварительного показа. Это связанно с тем, что для исполнителя очень важно исключить возникновение правок на поздних стадиях выполнения заказа. Для построения реалистичного изображения, которое позволит понять пользователю концепцию декораций, потребуется учитывать невидимость рёбер объектов сцены по отношению к наблюдателю и освещение отдельных участков рабочей плоскости. При этом не стоит вносить в рассмотрение, например, рассеивание, интерференцию, дифракцию, отражения света или передачу цвета объектов. Связано это с тем, что на поздних этапах согласования проекта более качественное изображение, в котором больше уделено внимания деталям, синтезируют в специализированном программном обеспечении.</w:t>
-      </w:r>
-    </w:p>
-    <w:p>
-      <w:r>
-        <w:t xml:space="preserve">Цель работы на время практики - проектирование программного обеспечения. Таким образом, </w:t>
-      </w:r>
-      <w:r>
-        <w:t xml:space="preserve">необходимо </w:t>
-      </w:r>
-      <w:r>
-        <w:t>выбрать оптимальные алгоритмы синтеза сцены, отвечающие вышеизложенным требованиям, создать удобный пользовательский интерфейс и реализовать выбранные алгоритмы.</w:t>
+        <w:t xml:space="preserve"> средств предварительного показа. Это связанно с тем, что для исполнителя очень важно исключить возникновение правок на поздних стадиях выполнения заказа. Для построения реалистичного изображения, которое позволит понять пользователю концепцию декораций, потребуется учитывать невидимость рёбер объектов сцены по отношению к наблюдателю и освещение отдельных участков рабочей плоскости. При этом ни в коем случае не стоит вносить в рассмотрение, например, рассеивание, интерференцию, дифракцию, отражения света или передачу цвета объектов. Связано это с тем, что на поздних этапах согласования проекта более качественное изображение, в котором больше уделено внимания деталям, синтезируют в специализированном программном обеспечении.</w:t>
+      </w:r>
+    </w:p>
+    <w:p>
+      <w:r>
+        <w:t>Цель работы на время практики - проектирование программного обеспечения. Таким образом, я должен буду выбрать оптимальные алгоритмы синтеза сцены, отвечающие вышеизложенным требованиям, создать удобный пользовательский интерфейс и реализовать выбранные алгоритмы.</w:t>
       </w:r>
     </w:p>
     <w:p>
@@ -3268,7 +3210,7 @@
         </w:numPr>
         <w:jc w:val="center"/>
       </w:pPr>
-      <w:bookmarkStart w:id="2" w:name="_Toc45730752"/>
+      <w:bookmarkStart w:id="2" w:name="_Toc45454567"/>
       <w:r>
         <w:lastRenderedPageBreak/>
         <w:t>Аналитическая часть</w:t>
@@ -3279,7 +3221,7 @@
       <w:pPr>
         <w:pStyle w:val="2"/>
       </w:pPr>
-      <w:bookmarkStart w:id="3" w:name="_Toc45730753"/>
+      <w:bookmarkStart w:id="3" w:name="_Toc45454568"/>
       <w:r>
         <w:t>1.1</w:t>
       </w:r>
@@ -3415,10 +3357,7 @@
         <w:t>ь</w:t>
       </w:r>
       <w:r>
-        <w:t xml:space="preserve">. Также для некоторых моделей доступна возможность </w:t>
-      </w:r>
-      <w:r>
-        <w:t>выбора их длины, ширины или высоты</w:t>
+        <w:t>. Также для некоторых моделей доступна возможность выбрать их длину или ширину</w:t>
       </w:r>
       <w:r>
         <w:t>;</w:t>
@@ -3477,7 +3416,7 @@
       <w:pPr>
         <w:pStyle w:val="2"/>
       </w:pPr>
-      <w:bookmarkStart w:id="4" w:name="_Toc45730754"/>
+      <w:bookmarkStart w:id="4" w:name="_Toc45454569"/>
       <w:r>
         <w:t xml:space="preserve">1.2 Выбор </w:t>
       </w:r>
@@ -3504,13 +3443,7 @@
         <w:t>а</w:t>
       </w:r>
       <w:r>
-        <w:t xml:space="preserve"> имеет один существенный недостаток: модель не всегда </w:t>
-      </w:r>
-      <w:r>
-        <w:t>однозначно</w:t>
-      </w:r>
-      <w:r>
-        <w:t xml:space="preserve"> передаёт представление о форме объекта.</w:t>
+        <w:t xml:space="preserve"> имеет один существенный недостаток: модель не всегда правильно передаёт представление о форме объекта.</w:t>
       </w:r>
     </w:p>
     <w:p>
@@ -3634,7 +3567,7 @@
       <w:pPr>
         <w:pStyle w:val="2"/>
       </w:pPr>
-      <w:bookmarkStart w:id="5" w:name="_Toc45730755"/>
+      <w:bookmarkStart w:id="5" w:name="_Toc45454570"/>
       <w:r>
         <w:t>1.3 Выбор способа задания поверхностных моделей</w:t>
       </w:r>
@@ -3788,13 +3721,8 @@
           <w:numId w:val="4"/>
         </w:numPr>
       </w:pPr>
-      <w:proofErr w:type="spellStart"/>
-      <w:r>
-        <w:t>Полурёберные</w:t>
-      </w:r>
-      <w:proofErr w:type="spellEnd"/>
-      <w:r>
-        <w:t xml:space="preserve"> сетки. То же «крылатое» представление, но информация обхода хранится для половины грани</w:t>
+      <w:r>
+        <w:t>Полурёберные сетки. То же «крылатое» представление, но информация обхода хранится для половины грани</w:t>
       </w:r>
       <w:r>
         <w:t>;</w:t>
@@ -3948,7 +3876,7 @@
         <w:t xml:space="preserve"> </w:t>
       </w:r>
       <w:r>
-        <w:t>на программный продукт не повлияет</w:t>
+        <w:t>на программный продукт ни коим образом не повлияет</w:t>
       </w:r>
       <w:r>
         <w:t xml:space="preserve">, так как задание геометрии тел предусмотрены только на этапе выбора специфичных моделей, для которых можно </w:t>
@@ -3957,28 +3885,10 @@
         <w:t>определить</w:t>
       </w:r>
       <w:r>
-        <w:t xml:space="preserve"> длину</w:t>
-      </w:r>
-      <w:r>
-        <w:t xml:space="preserve">, </w:t>
-      </w:r>
-      <w:r>
-        <w:t>ширину</w:t>
-      </w:r>
-      <w:r>
-        <w:t xml:space="preserve"> или высоту</w:t>
-      </w:r>
-      <w:r>
-        <w:t>.</w:t>
-      </w:r>
-      <w:r>
-        <w:t xml:space="preserve"> То есть</w:t>
-      </w:r>
-      <w:r>
-        <w:t xml:space="preserve"> </w:t>
-      </w:r>
-      <w:r>
-        <w:t>начальная геометрия тел будет задаваться определённым алгоритмом, что р</w:t>
+        <w:t xml:space="preserve"> длину или ширину.</w:t>
+      </w:r>
+      <w:r>
+        <w:t xml:space="preserve"> То есть, в моём случае, начальная геометрия тел будет задаваться определённым алгоритмом, что р</w:t>
       </w:r>
       <w:r>
         <w:t>азр</w:t>
@@ -3997,7 +3907,7 @@
       <w:pPr>
         <w:pStyle w:val="2"/>
       </w:pPr>
-      <w:bookmarkStart w:id="6" w:name="_Toc45730756"/>
+      <w:bookmarkStart w:id="6" w:name="_Toc45454571"/>
       <w:r>
         <w:t>1.</w:t>
       </w:r>
@@ -4094,796 +4004,11 @@
       <w:pPr>
         <w:pStyle w:val="3"/>
       </w:pPr>
-      <w:bookmarkStart w:id="7" w:name="_Toc45730757"/>
+      <w:bookmarkStart w:id="7" w:name="_Toc45454572"/>
       <w:r>
         <w:t>Алгоритм Робертса</w:t>
       </w:r>
       <w:bookmarkEnd w:id="7"/>
-    </w:p>
-    <w:p>
-      <w:r>
-        <w:t>Данный алгоритм работает</w:t>
-      </w:r>
-      <w:r>
-        <w:t xml:space="preserve"> в объектном пространстве, решая задачу только с выпуклыми телами.</w:t>
-      </w:r>
-    </w:p>
-    <w:p>
-      <w:r>
-        <w:t>Алгоритм выполняется в 3 этапа</w:t>
-      </w:r>
-      <w:r>
-        <w:t>:</w:t>
-      </w:r>
-    </w:p>
-    <w:p>
-      <w:r>
-        <w:t xml:space="preserve">1. Этап подготовки исходных данных. На данном этапе должна быть задана информация о телах. Для каждого тела сцены должна быть сформирована матрица тела </w:t>
-      </w:r>
-      <m:oMath>
-        <m:r>
-          <w:rPr>
-            <w:rFonts w:ascii="Cambria Math" w:hAnsi="Cambria Math"/>
-            <w:lang w:val="en-US"/>
-          </w:rPr>
-          <m:t>V</m:t>
-        </m:r>
-      </m:oMath>
-      <w:r>
-        <w:t xml:space="preserve">. </w:t>
-      </w:r>
-      <w:r>
-        <w:t xml:space="preserve">Размерность матрицы - </w:t>
-      </w:r>
-      <m:oMath>
-        <m:r>
-          <w:rPr>
-            <w:rFonts w:ascii="Cambria Math" w:hAnsi="Cambria Math"/>
-          </w:rPr>
-          <m:t>4*n</m:t>
-        </m:r>
-      </m:oMath>
-      <w:r>
-        <w:rPr>
-          <w:lang w:val="en-US"/>
-        </w:rPr>
-        <w:t xml:space="preserve">, </w:t>
-      </w:r>
-      <w:r>
-        <w:t xml:space="preserve">где </w:t>
-      </w:r>
-      <m:oMath>
-        <m:r>
-          <w:rPr>
-            <w:rFonts w:ascii="Cambria Math" w:hAnsi="Cambria Math"/>
-            <w:lang w:val="en-US"/>
-          </w:rPr>
-          <m:t>n</m:t>
-        </m:r>
-      </m:oMath>
-      <w:r>
-        <w:rPr>
-          <w:lang w:val="en-US"/>
-        </w:rPr>
-        <w:t xml:space="preserve"> – </w:t>
-      </w:r>
-      <w:r>
-        <w:t>количество граней тела.</w:t>
-      </w:r>
-    </w:p>
-    <w:p>
-      <w:r>
-        <w:lastRenderedPageBreak/>
-        <w:t xml:space="preserve">Каждый столбец матрицы представляет собой четыре коэффициента уравнения плоскости </w:t>
-      </w:r>
-      <m:oMath>
-        <m:r>
-          <w:rPr>
-            <w:rFonts w:ascii="Cambria Math" w:hAnsi="Cambria Math"/>
-          </w:rPr>
-          <m:t>ax+by+cz+d=0</m:t>
-        </m:r>
-      </m:oMath>
-      <w:r>
-        <w:t>, проходящей через очередную грань.</w:t>
-      </w:r>
-    </w:p>
-    <w:p>
-      <w:r>
-        <w:t>Таким образом, матрица тела будет представлена в следующем виде:</w:t>
-      </w:r>
-    </w:p>
-    <w:p>
-      <m:oMathPara>
-        <m:oMath>
-          <m:r>
-            <w:rPr>
-              <w:rFonts w:ascii="Cambria Math" w:hAnsi="Cambria Math"/>
-              <w:lang w:val="en-US"/>
-            </w:rPr>
-            <m:t>V=</m:t>
-          </m:r>
-          <m:d>
-            <m:dPr>
-              <m:ctrlPr>
-                <w:rPr>
-                  <w:rFonts w:ascii="Cambria Math" w:hAnsi="Cambria Math"/>
-                  <w:i/>
-                </w:rPr>
-              </m:ctrlPr>
-            </m:dPr>
-            <m:e>
-              <m:m>
-                <m:mPr>
-                  <m:mcs>
-                    <m:mc>
-                      <m:mcPr>
-                        <m:count m:val="2"/>
-                        <m:mcJc m:val="center"/>
-                      </m:mcPr>
-                    </m:mc>
-                  </m:mcs>
-                  <m:ctrlPr>
-                    <w:rPr>
-                      <w:rFonts w:ascii="Cambria Math" w:hAnsi="Cambria Math"/>
-                      <w:i/>
-                    </w:rPr>
-                  </m:ctrlPr>
-                </m:mPr>
-                <m:mr>
-                  <m:e>
-                    <m:m>
-                      <m:mPr>
-                        <m:mcs>
-                          <m:mc>
-                            <m:mcPr>
-                              <m:count m:val="2"/>
-                              <m:mcJc m:val="center"/>
-                            </m:mcPr>
-                          </m:mc>
-                        </m:mcs>
-                        <m:ctrlPr>
-                          <w:rPr>
-                            <w:rFonts w:ascii="Cambria Math" w:hAnsi="Cambria Math"/>
-                            <w:i/>
-                          </w:rPr>
-                        </m:ctrlPr>
-                      </m:mPr>
-                      <m:mr>
-                        <m:e>
-                          <m:m>
-                            <m:mPr>
-                              <m:mcs>
-                                <m:mc>
-                                  <m:mcPr>
-                                    <m:count m:val="1"/>
-                                    <m:mcJc m:val="center"/>
-                                  </m:mcPr>
-                                </m:mc>
-                              </m:mcs>
-                              <m:ctrlPr>
-                                <w:rPr>
-                                  <w:rFonts w:ascii="Cambria Math" w:hAnsi="Cambria Math"/>
-                                  <w:i/>
-                                </w:rPr>
-                              </m:ctrlPr>
-                            </m:mPr>
-                            <m:mr>
-                              <m:e>
-                                <m:sSub>
-                                  <m:sSubPr>
-                                    <m:ctrlPr>
-                                      <w:rPr>
-                                        <w:rFonts w:ascii="Cambria Math" w:hAnsi="Cambria Math"/>
-                                        <w:i/>
-                                        <w:lang w:val="en-US"/>
-                                      </w:rPr>
-                                    </m:ctrlPr>
-                                  </m:sSubPr>
-                                  <m:e>
-                                    <m:r>
-                                      <w:rPr>
-                                        <w:rFonts w:ascii="Cambria Math" w:hAnsi="Cambria Math"/>
-                                        <w:lang w:val="en-US"/>
-                                      </w:rPr>
-                                      <m:t>a</m:t>
-                                    </m:r>
-                                  </m:e>
-                                  <m:sub>
-                                    <m:r>
-                                      <w:rPr>
-                                        <w:rFonts w:ascii="Cambria Math" w:hAnsi="Cambria Math"/>
-                                      </w:rPr>
-                                      <m:t>1</m:t>
-                                    </m:r>
-                                  </m:sub>
-                                </m:sSub>
-                              </m:e>
-                            </m:mr>
-                            <m:mr>
-                              <m:e>
-                                <m:sSub>
-                                  <m:sSubPr>
-                                    <m:ctrlPr>
-                                      <w:rPr>
-                                        <w:rFonts w:ascii="Cambria Math" w:hAnsi="Cambria Math"/>
-                                        <w:i/>
-                                      </w:rPr>
-                                    </m:ctrlPr>
-                                  </m:sSubPr>
-                                  <m:e>
-                                    <m:r>
-                                      <w:rPr>
-                                        <w:rFonts w:ascii="Cambria Math" w:hAnsi="Cambria Math"/>
-                                      </w:rPr>
-                                      <m:t>b</m:t>
-                                    </m:r>
-                                  </m:e>
-                                  <m:sub>
-                                    <m:r>
-                                      <w:rPr>
-                                        <w:rFonts w:ascii="Cambria Math" w:hAnsi="Cambria Math"/>
-                                      </w:rPr>
-                                      <m:t>1</m:t>
-                                    </m:r>
-                                  </m:sub>
-                                </m:sSub>
-                              </m:e>
-                            </m:mr>
-                            <m:mr>
-                              <m:e>
-                                <m:m>
-                                  <m:mPr>
-                                    <m:mcs>
-                                      <m:mc>
-                                        <m:mcPr>
-                                          <m:count m:val="1"/>
-                                          <m:mcJc m:val="center"/>
-                                        </m:mcPr>
-                                      </m:mc>
-                                    </m:mcs>
-                                    <m:ctrlPr>
-                                      <w:rPr>
-                                        <w:rFonts w:ascii="Cambria Math" w:hAnsi="Cambria Math"/>
-                                        <w:i/>
-                                      </w:rPr>
-                                    </m:ctrlPr>
-                                  </m:mPr>
-                                  <m:mr>
-                                    <m:e>
-                                      <m:sSub>
-                                        <m:sSubPr>
-                                          <m:ctrlPr>
-                                            <w:rPr>
-                                              <w:rFonts w:ascii="Cambria Math" w:hAnsi="Cambria Math"/>
-                                              <w:i/>
-                                            </w:rPr>
-                                          </m:ctrlPr>
-                                        </m:sSubPr>
-                                        <m:e>
-                                          <m:r>
-                                            <w:rPr>
-                                              <w:rFonts w:ascii="Cambria Math" w:hAnsi="Cambria Math"/>
-                                            </w:rPr>
-                                            <m:t>c</m:t>
-                                          </m:r>
-                                        </m:e>
-                                        <m:sub>
-                                          <m:r>
-                                            <w:rPr>
-                                              <w:rFonts w:ascii="Cambria Math" w:hAnsi="Cambria Math"/>
-                                            </w:rPr>
-                                            <m:t>1</m:t>
-                                          </m:r>
-                                        </m:sub>
-                                      </m:sSub>
-                                    </m:e>
-                                  </m:mr>
-                                  <m:mr>
-                                    <m:e>
-                                      <m:sSub>
-                                        <m:sSubPr>
-                                          <m:ctrlPr>
-                                            <w:rPr>
-                                              <w:rFonts w:ascii="Cambria Math" w:hAnsi="Cambria Math"/>
-                                              <w:i/>
-                                            </w:rPr>
-                                          </m:ctrlPr>
-                                        </m:sSubPr>
-                                        <m:e>
-                                          <m:r>
-                                            <w:rPr>
-                                              <w:rFonts w:ascii="Cambria Math" w:hAnsi="Cambria Math"/>
-                                            </w:rPr>
-                                            <m:t>d</m:t>
-                                          </m:r>
-                                        </m:e>
-                                        <m:sub>
-                                          <m:r>
-                                            <w:rPr>
-                                              <w:rFonts w:ascii="Cambria Math" w:hAnsi="Cambria Math"/>
-                                            </w:rPr>
-                                            <m:t>1</m:t>
-                                          </m:r>
-                                        </m:sub>
-                                      </m:sSub>
-                                    </m:e>
-                                  </m:mr>
-                                </m:m>
-                              </m:e>
-                            </m:mr>
-                          </m:m>
-                        </m:e>
-                        <m:e>
-                          <m:m>
-                            <m:mPr>
-                              <m:mcs>
-                                <m:mc>
-                                  <m:mcPr>
-                                    <m:count m:val="1"/>
-                                    <m:mcJc m:val="center"/>
-                                  </m:mcPr>
-                                </m:mc>
-                              </m:mcs>
-                              <m:ctrlPr>
-                                <w:rPr>
-                                  <w:rFonts w:ascii="Cambria Math" w:hAnsi="Cambria Math"/>
-                                  <w:i/>
-                                </w:rPr>
-                              </m:ctrlPr>
-                            </m:mPr>
-                            <m:mr>
-                              <m:e>
-                                <m:sSub>
-                                  <m:sSubPr>
-                                    <m:ctrlPr>
-                                      <w:rPr>
-                                        <w:rFonts w:ascii="Cambria Math" w:hAnsi="Cambria Math"/>
-                                        <w:i/>
-                                      </w:rPr>
-                                    </m:ctrlPr>
-                                  </m:sSubPr>
-                                  <m:e>
-                                    <m:r>
-                                      <w:rPr>
-                                        <w:rFonts w:ascii="Cambria Math" w:hAnsi="Cambria Math"/>
-                                      </w:rPr>
-                                      <m:t>a</m:t>
-                                    </m:r>
-                                  </m:e>
-                                  <m:sub>
-                                    <m:r>
-                                      <w:rPr>
-                                        <w:rFonts w:ascii="Cambria Math" w:hAnsi="Cambria Math"/>
-                                      </w:rPr>
-                                      <m:t>2</m:t>
-                                    </m:r>
-                                  </m:sub>
-                                </m:sSub>
-                              </m:e>
-                            </m:mr>
-                            <m:mr>
-                              <m:e>
-                                <m:sSub>
-                                  <m:sSubPr>
-                                    <m:ctrlPr>
-                                      <w:rPr>
-                                        <w:rFonts w:ascii="Cambria Math" w:hAnsi="Cambria Math"/>
-                                        <w:i/>
-                                      </w:rPr>
-                                    </m:ctrlPr>
-                                  </m:sSubPr>
-                                  <m:e>
-                                    <m:r>
-                                      <w:rPr>
-                                        <w:rFonts w:ascii="Cambria Math" w:hAnsi="Cambria Math"/>
-                                      </w:rPr>
-                                      <m:t>b</m:t>
-                                    </m:r>
-                                  </m:e>
-                                  <m:sub>
-                                    <m:r>
-                                      <w:rPr>
-                                        <w:rFonts w:ascii="Cambria Math" w:hAnsi="Cambria Math"/>
-                                      </w:rPr>
-                                      <m:t>2</m:t>
-                                    </m:r>
-                                  </m:sub>
-                                </m:sSub>
-                              </m:e>
-                            </m:mr>
-                            <m:mr>
-                              <m:e>
-                                <m:m>
-                                  <m:mPr>
-                                    <m:mcs>
-                                      <m:mc>
-                                        <m:mcPr>
-                                          <m:count m:val="1"/>
-                                          <m:mcJc m:val="center"/>
-                                        </m:mcPr>
-                                      </m:mc>
-                                    </m:mcs>
-                                    <m:ctrlPr>
-                                      <w:rPr>
-                                        <w:rFonts w:ascii="Cambria Math" w:hAnsi="Cambria Math"/>
-                                        <w:i/>
-                                      </w:rPr>
-                                    </m:ctrlPr>
-                                  </m:mPr>
-                                  <m:mr>
-                                    <m:e>
-                                      <m:sSub>
-                                        <m:sSubPr>
-                                          <m:ctrlPr>
-                                            <w:rPr>
-                                              <w:rFonts w:ascii="Cambria Math" w:hAnsi="Cambria Math"/>
-                                              <w:i/>
-                                            </w:rPr>
-                                          </m:ctrlPr>
-                                        </m:sSubPr>
-                                        <m:e>
-                                          <m:r>
-                                            <w:rPr>
-                                              <w:rFonts w:ascii="Cambria Math" w:hAnsi="Cambria Math"/>
-                                            </w:rPr>
-                                            <m:t>c</m:t>
-                                          </m:r>
-                                        </m:e>
-                                        <m:sub>
-                                          <m:r>
-                                            <w:rPr>
-                                              <w:rFonts w:ascii="Cambria Math" w:hAnsi="Cambria Math"/>
-                                            </w:rPr>
-                                            <m:t>2</m:t>
-                                          </m:r>
-                                        </m:sub>
-                                      </m:sSub>
-                                    </m:e>
-                                  </m:mr>
-                                  <m:mr>
-                                    <m:e>
-                                      <m:sSub>
-                                        <m:sSubPr>
-                                          <m:ctrlPr>
-                                            <w:rPr>
-                                              <w:rFonts w:ascii="Cambria Math" w:hAnsi="Cambria Math"/>
-                                              <w:i/>
-                                            </w:rPr>
-                                          </m:ctrlPr>
-                                        </m:sSubPr>
-                                        <m:e>
-                                          <m:r>
-                                            <w:rPr>
-                                              <w:rFonts w:ascii="Cambria Math" w:hAnsi="Cambria Math"/>
-                                            </w:rPr>
-                                            <m:t>d</m:t>
-                                          </m:r>
-                                        </m:e>
-                                        <m:sub>
-                                          <m:r>
-                                            <w:rPr>
-                                              <w:rFonts w:ascii="Cambria Math" w:hAnsi="Cambria Math"/>
-                                            </w:rPr>
-                                            <m:t>2</m:t>
-                                          </m:r>
-                                        </m:sub>
-                                      </m:sSub>
-                                    </m:e>
-                                  </m:mr>
-                                </m:m>
-                              </m:e>
-                            </m:mr>
-                          </m:m>
-                        </m:e>
-                      </m:mr>
-                    </m:m>
-                  </m:e>
-                  <m:e>
-                    <m:m>
-                      <m:mPr>
-                        <m:mcs>
-                          <m:mc>
-                            <m:mcPr>
-                              <m:count m:val="2"/>
-                              <m:mcJc m:val="center"/>
-                            </m:mcPr>
-                          </m:mc>
-                        </m:mcs>
-                        <m:ctrlPr>
-                          <w:rPr>
-                            <w:rFonts w:ascii="Cambria Math" w:hAnsi="Cambria Math"/>
-                            <w:i/>
-                          </w:rPr>
-                        </m:ctrlPr>
-                      </m:mPr>
-                      <m:mr>
-                        <m:e>
-                          <m:r>
-                            <w:rPr>
-                              <w:rFonts w:ascii="Cambria Math" w:hAnsi="Cambria Math"/>
-                            </w:rPr>
-                            <m:t>…</m:t>
-                          </m:r>
-                        </m:e>
-                        <m:e>
-                          <m:m>
-                            <m:mPr>
-                              <m:mcs>
-                                <m:mc>
-                                  <m:mcPr>
-                                    <m:count m:val="1"/>
-                                    <m:mcJc m:val="center"/>
-                                  </m:mcPr>
-                                </m:mc>
-                              </m:mcs>
-                              <m:ctrlPr>
-                                <w:rPr>
-                                  <w:rFonts w:ascii="Cambria Math" w:hAnsi="Cambria Math"/>
-                                  <w:i/>
-                                </w:rPr>
-                              </m:ctrlPr>
-                            </m:mPr>
-                            <m:mr>
-                              <m:e>
-                                <m:sSub>
-                                  <m:sSubPr>
-                                    <m:ctrlPr>
-                                      <w:rPr>
-                                        <w:rFonts w:ascii="Cambria Math" w:hAnsi="Cambria Math"/>
-                                        <w:i/>
-                                      </w:rPr>
-                                    </m:ctrlPr>
-                                  </m:sSubPr>
-                                  <m:e>
-                                    <m:r>
-                                      <w:rPr>
-                                        <w:rFonts w:ascii="Cambria Math" w:hAnsi="Cambria Math"/>
-                                      </w:rPr>
-                                      <m:t>a</m:t>
-                                    </m:r>
-                                  </m:e>
-                                  <m:sub>
-                                    <m:r>
-                                      <w:rPr>
-                                        <w:rFonts w:ascii="Cambria Math" w:hAnsi="Cambria Math"/>
-                                      </w:rPr>
-                                      <m:t>n</m:t>
-                                    </m:r>
-                                  </m:sub>
-                                </m:sSub>
-                              </m:e>
-                            </m:mr>
-                            <m:mr>
-                              <m:e>
-                                <m:sSub>
-                                  <m:sSubPr>
-                                    <m:ctrlPr>
-                                      <w:rPr>
-                                        <w:rFonts w:ascii="Cambria Math" w:hAnsi="Cambria Math"/>
-                                        <w:i/>
-                                      </w:rPr>
-                                    </m:ctrlPr>
-                                  </m:sSubPr>
-                                  <m:e>
-                                    <m:r>
-                                      <w:rPr>
-                                        <w:rFonts w:ascii="Cambria Math" w:hAnsi="Cambria Math"/>
-                                      </w:rPr>
-                                      <m:t>b</m:t>
-                                    </m:r>
-                                  </m:e>
-                                  <m:sub>
-                                    <m:r>
-                                      <w:rPr>
-                                        <w:rFonts w:ascii="Cambria Math" w:hAnsi="Cambria Math"/>
-                                      </w:rPr>
-                                      <m:t>n</m:t>
-                                    </m:r>
-                                  </m:sub>
-                                </m:sSub>
-                              </m:e>
-                            </m:mr>
-                            <m:mr>
-                              <m:e>
-                                <m:m>
-                                  <m:mPr>
-                                    <m:mcs>
-                                      <m:mc>
-                                        <m:mcPr>
-                                          <m:count m:val="1"/>
-                                          <m:mcJc m:val="center"/>
-                                        </m:mcPr>
-                                      </m:mc>
-                                    </m:mcs>
-                                    <m:ctrlPr>
-                                      <w:rPr>
-                                        <w:rFonts w:ascii="Cambria Math" w:hAnsi="Cambria Math"/>
-                                        <w:i/>
-                                      </w:rPr>
-                                    </m:ctrlPr>
-                                  </m:mPr>
-                                  <m:mr>
-                                    <m:e>
-                                      <m:sSub>
-                                        <m:sSubPr>
-                                          <m:ctrlPr>
-                                            <w:rPr>
-                                              <w:rFonts w:ascii="Cambria Math" w:hAnsi="Cambria Math"/>
-                                              <w:i/>
-                                            </w:rPr>
-                                          </m:ctrlPr>
-                                        </m:sSubPr>
-                                        <m:e>
-                                          <m:r>
-                                            <w:rPr>
-                                              <w:rFonts w:ascii="Cambria Math" w:hAnsi="Cambria Math"/>
-                                            </w:rPr>
-                                            <m:t>c</m:t>
-                                          </m:r>
-                                        </m:e>
-                                        <m:sub>
-                                          <m:r>
-                                            <w:rPr>
-                                              <w:rFonts w:ascii="Cambria Math" w:hAnsi="Cambria Math"/>
-                                            </w:rPr>
-                                            <m:t>n</m:t>
-                                          </m:r>
-                                        </m:sub>
-                                      </m:sSub>
-                                    </m:e>
-                                  </m:mr>
-                                  <m:mr>
-                                    <m:e>
-                                      <m:sSub>
-                                        <m:sSubPr>
-                                          <m:ctrlPr>
-                                            <w:rPr>
-                                              <w:rFonts w:ascii="Cambria Math" w:hAnsi="Cambria Math"/>
-                                              <w:i/>
-                                            </w:rPr>
-                                          </m:ctrlPr>
-                                        </m:sSubPr>
-                                        <m:e>
-                                          <m:r>
-                                            <w:rPr>
-                                              <w:rFonts w:ascii="Cambria Math" w:hAnsi="Cambria Math"/>
-                                            </w:rPr>
-                                            <m:t>d</m:t>
-                                          </m:r>
-                                        </m:e>
-                                        <m:sub>
-                                          <m:r>
-                                            <w:rPr>
-                                              <w:rFonts w:ascii="Cambria Math" w:hAnsi="Cambria Math"/>
-                                            </w:rPr>
-                                            <m:t>n</m:t>
-                                          </m:r>
-                                        </m:sub>
-                                      </m:sSub>
-                                    </m:e>
-                                  </m:mr>
-                                </m:m>
-                              </m:e>
-                            </m:mr>
-                          </m:m>
-                        </m:e>
-                      </m:mr>
-                    </m:m>
-                  </m:e>
-                </m:mr>
-              </m:m>
-            </m:e>
-          </m:d>
-        </m:oMath>
-      </m:oMathPara>
-    </w:p>
-    <w:p>
-      <w:r>
-        <w:t xml:space="preserve">Матрица тела должна быть сформирована корректно, то есть любая точка, расположенная внутри тела, должна располагаться по положительную сторону от каждой грани тела. В случае, если для очередной грани условие не выполняется, соответствующий столбец матрицы надо умножить на </w:t>
-      </w:r>
-      <m:oMath>
-        <m:r>
-          <w:rPr>
-            <w:rFonts w:ascii="Cambria Math" w:hAnsi="Cambria Math"/>
-          </w:rPr>
-          <m:t>-1</m:t>
-        </m:r>
-      </m:oMath>
-      <w:r>
-        <w:t>.</w:t>
-      </w:r>
-      <w:r>
-        <w:t xml:space="preserve"> Для проведения проверки следует взять точку, расположенную внутри тела. Координаты такой точки можно получить путём усреднения координат всех вершин тела.</w:t>
-      </w:r>
-    </w:p>
-    <w:p>
-      <w:r>
-        <w:t>2. Этап удаления рёбер, экранируемых самим телом.</w:t>
-      </w:r>
-    </w:p>
-    <w:p>
-      <w:r>
-        <w:t xml:space="preserve">На данном этапе рассматривается вектор взгляда </w:t>
-      </w:r>
-      <m:oMath>
-        <m:r>
-          <w:rPr>
-            <w:rFonts w:ascii="Cambria Math" w:hAnsi="Cambria Math"/>
-          </w:rPr>
-          <m:t>E=</m:t>
-        </m:r>
-        <m:r>
-          <w:rPr>
-            <w:rFonts w:ascii="Cambria Math" w:hAnsi="Cambria Math"/>
-          </w:rPr>
-          <m:t>{</m:t>
-        </m:r>
-        <m:r>
-          <w:rPr>
-            <w:rFonts w:ascii="Cambria Math" w:hAnsi="Cambria Math"/>
-          </w:rPr>
-          <m:t>0 0-1 0</m:t>
-        </m:r>
-        <m:r>
-          <w:rPr>
-            <w:rFonts w:ascii="Cambria Math" w:hAnsi="Cambria Math"/>
-          </w:rPr>
-          <m:t>}</m:t>
-        </m:r>
-      </m:oMath>
-      <w:r>
-        <w:t>.</w:t>
-      </w:r>
-    </w:p>
-    <w:p>
-      <w:r>
-        <w:t xml:space="preserve">Для определения невидимых граней достаточно умножить вектор </w:t>
-      </w:r>
-      <m:oMath>
-        <m:r>
-          <w:rPr>
-            <w:rFonts w:ascii="Cambria Math" w:hAnsi="Cambria Math"/>
-          </w:rPr>
-          <m:t>E</m:t>
-        </m:r>
-      </m:oMath>
-      <w:r>
-        <w:t xml:space="preserve"> </w:t>
-      </w:r>
-      <w:r>
-        <w:t xml:space="preserve">на матрицу тела </w:t>
-      </w:r>
-      <m:oMath>
-        <m:r>
-          <w:rPr>
-            <w:rFonts w:ascii="Cambria Math" w:hAnsi="Cambria Math"/>
-          </w:rPr>
-          <m:t>V</m:t>
-        </m:r>
-      </m:oMath>
-      <w:r>
-        <w:t xml:space="preserve">. </w:t>
-      </w:r>
-      <w:r>
-        <w:t>Отрицательные компоненты полученного вектора будут соответствовать невидимым граням.</w:t>
-      </w:r>
-    </w:p>
-    <w:p>
-      <w:r>
-        <w:t>3. Этап удаления невидимых рёбер, экранируемых другими телами сцены.</w:t>
-      </w:r>
-    </w:p>
-    <w:p>
-      <w:r>
-        <w:t>На данном этапе для определения невидимых точек ребра требуется построить луч, соединяющий точку наблюдения с точкой на ребре. Точка будет невидимой, если луч на своём пути встречает в качестве преграды рассматриваемое тело. Если тело является преградой, то луч должен пройти через тело. Если луч проходит через тело, то он находится по положительную сторону от каждой грани тела.</w:t>
-      </w:r>
-    </w:p>
-    <w:p>
-      <w:r>
-        <w:lastRenderedPageBreak/>
-        <w:t>Для того, чтобы определить, подходит ли данный алгоритм для решения поставленной задачи, рассмотрим его преимущества и недостатки.</w:t>
-      </w:r>
     </w:p>
     <w:p>
       <w:r>
@@ -4930,6 +4055,7 @@
         <w:pStyle w:val="a8"/>
       </w:pPr>
       <w:r>
+        <w:lastRenderedPageBreak/>
         <w:t>Для решения данной проблемы</w:t>
       </w:r>
       <w:r>
@@ -5127,9 +4253,8 @@
       <w:pPr>
         <w:pStyle w:val="3"/>
       </w:pPr>
-      <w:bookmarkStart w:id="8" w:name="_Toc45730758"/>
-      <w:r>
-        <w:lastRenderedPageBreak/>
+      <w:bookmarkStart w:id="8" w:name="_Toc45454573"/>
+      <w:r>
         <w:t xml:space="preserve">Алгоритм, использующий </w:t>
       </w:r>
       <w:r>
@@ -5145,622 +4270,6 @@
         <w:t>буфер</w:t>
       </w:r>
       <w:bookmarkEnd w:id="8"/>
-    </w:p>
-    <w:p>
-      <w:r>
-        <w:t xml:space="preserve">Данный алгоритм работает в пространстве изображения. Используется </w:t>
-      </w:r>
-      <w:r>
-        <w:t xml:space="preserve">два буфера: буфер кадра, в котором хранятся атрибуты каждого пикселя в пространстве изображения, и </w:t>
-      </w:r>
-      <w:r>
-        <w:rPr>
-          <w:lang w:val="en-US"/>
-        </w:rPr>
-        <w:t>z</w:t>
-      </w:r>
-      <w:r>
-        <w:t>-</w:t>
-      </w:r>
-      <w:r>
-        <w:t xml:space="preserve">буфер, куда помещается информация о координате </w:t>
-      </w:r>
-      <w:r>
-        <w:rPr>
-          <w:lang w:val="en-US"/>
-        </w:rPr>
-        <w:t>z</w:t>
-      </w:r>
-      <w:r>
-        <w:t xml:space="preserve"> </w:t>
-      </w:r>
-      <w:r>
-        <w:t>для каждого пикселя.</w:t>
-      </w:r>
-    </w:p>
-    <w:p>
-      <w:r>
-        <w:t xml:space="preserve">Первоначально в </w:t>
-      </w:r>
-      <w:r>
-        <w:rPr>
-          <w:lang w:val="en-US"/>
-        </w:rPr>
-        <w:t>z</w:t>
-      </w:r>
-      <w:r>
-        <w:t>-</w:t>
-      </w:r>
-      <w:r>
-        <w:t>буфере наход</w:t>
-      </w:r>
-      <w:r>
-        <w:t>я</w:t>
-      </w:r>
-      <w:r>
-        <w:t xml:space="preserve">тся минимально возможные значения </w:t>
-      </w:r>
-      <m:oMath>
-        <m:r>
-          <w:rPr>
-            <w:rFonts w:ascii="Cambria Math" w:hAnsi="Cambria Math"/>
-          </w:rPr>
-          <m:t>z</m:t>
-        </m:r>
-      </m:oMath>
-      <w:r>
-        <w:t xml:space="preserve">, </w:t>
-      </w:r>
-      <w:r>
-        <w:t>а в буфере кадра располага</w:t>
-      </w:r>
-      <w:r>
-        <w:t>ю</w:t>
-      </w:r>
-      <w:r>
-        <w:t xml:space="preserve">тся пиксели, описывающие фон. Каждый многоугольник </w:t>
-      </w:r>
-      <w:r>
-        <w:t>преобразуется</w:t>
-      </w:r>
-      <w:r>
-        <w:t xml:space="preserve"> в растр</w:t>
-      </w:r>
-      <w:r>
-        <w:t>овую форму</w:t>
-      </w:r>
-      <w:r>
-        <w:t xml:space="preserve"> и записывается в буфер кадра.</w:t>
-      </w:r>
-    </w:p>
-    <w:p>
-      <w:r>
-        <w:t xml:space="preserve">В процессе подсчета глубины нового пикселя, он сравнивается с тем значением, которое уже лежит в </w:t>
-      </w:r>
-      <w:r>
-        <w:rPr>
-          <w:lang w:val="en-US"/>
-        </w:rPr>
-        <w:t>z</w:t>
-      </w:r>
-      <w:r>
-        <w:t>-</w:t>
-      </w:r>
-      <w:r>
-        <w:t xml:space="preserve">буфере. Если новый пиксель расположен ближе к наблюдателю, чем предыдущий, то он заносится в буфер кадра и происходит корректировка </w:t>
-      </w:r>
-      <w:r>
-        <w:rPr>
-          <w:lang w:val="en-US"/>
-        </w:rPr>
-        <w:t>z</w:t>
-      </w:r>
-      <w:r>
-        <w:t>-</w:t>
-      </w:r>
-      <w:r>
-        <w:t>буфера.</w:t>
-      </w:r>
-    </w:p>
-    <w:p>
-      <w:r>
-        <w:t xml:space="preserve">Для решения задачи вычисления глубины </w:t>
-      </w:r>
-      <m:oMath>
-        <m:r>
-          <w:rPr>
-            <w:rFonts w:ascii="Cambria Math" w:hAnsi="Cambria Math"/>
-          </w:rPr>
-          <m:t>z</m:t>
-        </m:r>
-      </m:oMath>
-      <w:r>
-        <w:t xml:space="preserve"> каждый многоугольник описывается уравнением </w:t>
-      </w:r>
-      <m:oMath>
-        <m:r>
-          <w:rPr>
-            <w:rFonts w:ascii="Cambria Math" w:hAnsi="Cambria Math"/>
-          </w:rPr>
-          <m:t>ax+by+cz+</m:t>
-        </m:r>
-        <m:r>
-          <w:rPr>
-            <w:rFonts w:ascii="Cambria Math" w:hAnsi="Cambria Math"/>
-            <w:lang w:val="en-US"/>
-          </w:rPr>
-          <m:t>d</m:t>
-        </m:r>
-        <m:r>
-          <w:rPr>
-            <w:rFonts w:ascii="Cambria Math" w:hAnsi="Cambria Math"/>
-          </w:rPr>
-          <m:t>=0.</m:t>
-        </m:r>
-      </m:oMath>
-      <w:r>
-        <w:t xml:space="preserve"> </w:t>
-      </w:r>
-      <w:r>
-        <w:t xml:space="preserve">При </w:t>
-      </w:r>
-      <m:oMath>
-        <m:r>
-          <w:rPr>
-            <w:rFonts w:ascii="Cambria Math" w:hAnsi="Cambria Math"/>
-          </w:rPr>
-          <m:t>c=0</m:t>
-        </m:r>
-      </m:oMath>
-      <w:r>
-        <w:t xml:space="preserve"> многоугольник для наблюдателя вырождается в линию. </w:t>
-      </w:r>
-    </w:p>
-    <w:p>
-      <w:r>
-        <w:t xml:space="preserve">Для некоторой сканирующей строки </w:t>
-      </w:r>
-      <m:oMath>
-        <m:r>
-          <w:rPr>
-            <w:rFonts w:ascii="Cambria Math" w:hAnsi="Cambria Math"/>
-          </w:rPr>
-          <m:t>y=const</m:t>
-        </m:r>
-      </m:oMath>
-      <w:r>
-        <w:t xml:space="preserve">, </w:t>
-      </w:r>
-      <w:r>
-        <w:t xml:space="preserve">поэтому имеется возможность рекуррентно высчитывать </w:t>
-      </w:r>
-      <m:oMath>
-        <m:r>
-          <w:rPr>
-            <w:rFonts w:ascii="Cambria Math" w:hAnsi="Cambria Math"/>
-          </w:rPr>
-          <m:t>z'</m:t>
-        </m:r>
-      </m:oMath>
-      <w:r>
-        <w:t xml:space="preserve"> </w:t>
-      </w:r>
-      <w:r>
-        <w:t xml:space="preserve">для каждого </w:t>
-      </w:r>
-      <m:oMath>
-        <m:sSup>
-          <m:sSupPr>
-            <m:ctrlPr>
-              <w:rPr>
-                <w:rFonts w:ascii="Cambria Math" w:hAnsi="Cambria Math"/>
-                <w:i/>
-              </w:rPr>
-            </m:ctrlPr>
-          </m:sSupPr>
-          <m:e>
-            <m:r>
-              <w:rPr>
-                <w:rFonts w:ascii="Cambria Math" w:hAnsi="Cambria Math"/>
-              </w:rPr>
-              <m:t>x</m:t>
-            </m:r>
-          </m:e>
-          <m:sup>
-            <m:r>
-              <w:rPr>
-                <w:rFonts w:ascii="Cambria Math" w:hAnsi="Cambria Math"/>
-              </w:rPr>
-              <m:t>'</m:t>
-            </m:r>
-          </m:sup>
-        </m:sSup>
-        <m:r>
-          <w:rPr>
-            <w:rFonts w:ascii="Cambria Math" w:hAnsi="Cambria Math"/>
-          </w:rPr>
-          <m:t>=x+dx</m:t>
-        </m:r>
-      </m:oMath>
-      <w:r>
-        <w:t>:</w:t>
-      </w:r>
-    </w:p>
-    <w:p>
-      <w:pPr>
-        <w:rPr>
-          <w:i/>
-        </w:rPr>
-      </w:pPr>
-      <m:oMathPara>
-        <m:oMath>
-          <m:sSup>
-            <m:sSupPr>
-              <m:ctrlPr>
-                <w:rPr>
-                  <w:rFonts w:ascii="Cambria Math" w:hAnsi="Cambria Math"/>
-                  <w:i/>
-                </w:rPr>
-              </m:ctrlPr>
-            </m:sSupPr>
-            <m:e>
-              <m:r>
-                <w:rPr>
-                  <w:rFonts w:ascii="Cambria Math" w:hAnsi="Cambria Math"/>
-                </w:rPr>
-                <m:t>z</m:t>
-              </m:r>
-            </m:e>
-            <m:sup>
-              <m:r>
-                <w:rPr>
-                  <w:rFonts w:ascii="Cambria Math" w:hAnsi="Cambria Math"/>
-                </w:rPr>
-                <m:t>'</m:t>
-              </m:r>
-            </m:sup>
-          </m:sSup>
-          <m:r>
-            <w:rPr>
-              <w:rFonts w:ascii="Cambria Math" w:hAnsi="Cambria Math"/>
-            </w:rPr>
-            <m:t>-z=-</m:t>
-          </m:r>
-          <m:f>
-            <m:fPr>
-              <m:ctrlPr>
-                <w:rPr>
-                  <w:rFonts w:ascii="Cambria Math" w:hAnsi="Cambria Math"/>
-                  <w:i/>
-                </w:rPr>
-              </m:ctrlPr>
-            </m:fPr>
-            <m:num>
-              <m:r>
-                <w:rPr>
-                  <w:rFonts w:ascii="Cambria Math" w:hAnsi="Cambria Math"/>
-                </w:rPr>
-                <m:t>a</m:t>
-              </m:r>
-              <m:sSup>
-                <m:sSupPr>
-                  <m:ctrlPr>
-                    <w:rPr>
-                      <w:rFonts w:ascii="Cambria Math" w:hAnsi="Cambria Math"/>
-                      <w:i/>
-                    </w:rPr>
-                  </m:ctrlPr>
-                </m:sSupPr>
-                <m:e>
-                  <m:r>
-                    <w:rPr>
-                      <w:rFonts w:ascii="Cambria Math" w:hAnsi="Cambria Math"/>
-                    </w:rPr>
-                    <m:t>x</m:t>
-                  </m:r>
-                </m:e>
-                <m:sup>
-                  <m:r>
-                    <w:rPr>
-                      <w:rFonts w:ascii="Cambria Math" w:hAnsi="Cambria Math"/>
-                    </w:rPr>
-                    <m:t>'</m:t>
-                  </m:r>
-                </m:sup>
-              </m:sSup>
-              <m:r>
-                <w:rPr>
-                  <w:rFonts w:ascii="Cambria Math" w:hAnsi="Cambria Math"/>
-                </w:rPr>
-                <m:t>+d</m:t>
-              </m:r>
-            </m:num>
-            <m:den>
-              <m:r>
-                <w:rPr>
-                  <w:rFonts w:ascii="Cambria Math" w:hAnsi="Cambria Math"/>
-                </w:rPr>
-                <m:t>c</m:t>
-              </m:r>
-            </m:den>
-          </m:f>
-          <m:r>
-            <w:rPr>
-              <w:rFonts w:ascii="Cambria Math" w:hAnsi="Cambria Math"/>
-            </w:rPr>
-            <m:t>+</m:t>
-          </m:r>
-          <m:f>
-            <m:fPr>
-              <m:ctrlPr>
-                <w:rPr>
-                  <w:rFonts w:ascii="Cambria Math" w:hAnsi="Cambria Math"/>
-                  <w:i/>
-                </w:rPr>
-              </m:ctrlPr>
-            </m:fPr>
-            <m:num>
-              <m:r>
-                <w:rPr>
-                  <w:rFonts w:ascii="Cambria Math" w:hAnsi="Cambria Math"/>
-                </w:rPr>
-                <m:t>ax+d</m:t>
-              </m:r>
-            </m:num>
-            <m:den>
-              <m:r>
-                <w:rPr>
-                  <w:rFonts w:ascii="Cambria Math" w:hAnsi="Cambria Math"/>
-                </w:rPr>
-                <m:t>c</m:t>
-              </m:r>
-            </m:den>
-          </m:f>
-          <m:r>
-            <w:rPr>
-              <w:rFonts w:ascii="Cambria Math" w:hAnsi="Cambria Math"/>
-            </w:rPr>
-            <m:t>=</m:t>
-          </m:r>
-          <m:f>
-            <m:fPr>
-              <m:ctrlPr>
-                <w:rPr>
-                  <w:rFonts w:ascii="Cambria Math" w:hAnsi="Cambria Math"/>
-                  <w:i/>
-                </w:rPr>
-              </m:ctrlPr>
-            </m:fPr>
-            <m:num>
-              <m:r>
-                <w:rPr>
-                  <w:rFonts w:ascii="Cambria Math" w:hAnsi="Cambria Math"/>
-                </w:rPr>
-                <m:t>a</m:t>
-              </m:r>
-              <m:d>
-                <m:dPr>
-                  <m:ctrlPr>
-                    <w:rPr>
-                      <w:rFonts w:ascii="Cambria Math" w:hAnsi="Cambria Math"/>
-                      <w:i/>
-                    </w:rPr>
-                  </m:ctrlPr>
-                </m:dPr>
-                <m:e>
-                  <m:r>
-                    <w:rPr>
-                      <w:rFonts w:ascii="Cambria Math" w:hAnsi="Cambria Math"/>
-                    </w:rPr>
-                    <m:t>x-</m:t>
-                  </m:r>
-                  <m:sSup>
-                    <m:sSupPr>
-                      <m:ctrlPr>
-                        <w:rPr>
-                          <w:rFonts w:ascii="Cambria Math" w:hAnsi="Cambria Math"/>
-                          <w:i/>
-                        </w:rPr>
-                      </m:ctrlPr>
-                    </m:sSupPr>
-                    <m:e>
-                      <m:r>
-                        <w:rPr>
-                          <w:rFonts w:ascii="Cambria Math" w:hAnsi="Cambria Math"/>
-                        </w:rPr>
-                        <m:t>x</m:t>
-                      </m:r>
-                    </m:e>
-                    <m:sup>
-                      <m:r>
-                        <w:rPr>
-                          <w:rFonts w:ascii="Cambria Math" w:hAnsi="Cambria Math"/>
-                        </w:rPr>
-                        <m:t>'</m:t>
-                      </m:r>
-                    </m:sup>
-                  </m:sSup>
-                </m:e>
-              </m:d>
-            </m:num>
-            <m:den>
-              <m:r>
-                <w:rPr>
-                  <w:rFonts w:ascii="Cambria Math" w:hAnsi="Cambria Math"/>
-                </w:rPr>
-                <m:t>c</m:t>
-              </m:r>
-            </m:den>
-          </m:f>
-        </m:oMath>
-      </m:oMathPara>
-    </w:p>
-    <w:p>
-      <w:pPr>
-        <w:rPr>
-          <w:i/>
-        </w:rPr>
-      </w:pPr>
-      <w:r>
-        <w:rPr>
-          <w:i/>
-        </w:rPr>
-        <w:t>Получим:</w:t>
-      </w:r>
-      <w:r>
-        <w:rPr>
-          <w:i/>
-          <w:sz w:val="32"/>
-          <w:szCs w:val="22"/>
-        </w:rPr>
-        <w:t xml:space="preserve"> </w:t>
-      </w:r>
-      <m:oMath>
-        <m:sSup>
-          <m:sSupPr>
-            <m:ctrlPr>
-              <w:rPr>
-                <w:rFonts w:ascii="Cambria Math" w:hAnsi="Cambria Math"/>
-                <w:i/>
-                <w:sz w:val="32"/>
-                <w:szCs w:val="22"/>
-              </w:rPr>
-            </m:ctrlPr>
-          </m:sSupPr>
-          <m:e>
-            <m:r>
-              <w:rPr>
-                <w:rFonts w:ascii="Cambria Math" w:hAnsi="Cambria Math"/>
-                <w:sz w:val="32"/>
-                <w:szCs w:val="22"/>
-              </w:rPr>
-              <m:t>z</m:t>
-            </m:r>
-          </m:e>
-          <m:sup>
-            <m:r>
-              <w:rPr>
-                <w:rFonts w:ascii="Cambria Math" w:hAnsi="Cambria Math"/>
-                <w:sz w:val="32"/>
-                <w:szCs w:val="22"/>
-              </w:rPr>
-              <m:t>'</m:t>
-            </m:r>
-          </m:sup>
-        </m:sSup>
-        <m:r>
-          <w:rPr>
-            <w:rFonts w:ascii="Cambria Math" w:hAnsi="Cambria Math"/>
-            <w:sz w:val="32"/>
-            <w:szCs w:val="22"/>
-          </w:rPr>
-          <m:t>=z-</m:t>
-        </m:r>
-        <m:f>
-          <m:fPr>
-            <m:ctrlPr>
-              <w:rPr>
-                <w:rFonts w:ascii="Cambria Math" w:hAnsi="Cambria Math"/>
-                <w:i/>
-                <w:sz w:val="32"/>
-                <w:szCs w:val="22"/>
-              </w:rPr>
-            </m:ctrlPr>
-          </m:fPr>
-          <m:num>
-            <m:r>
-              <w:rPr>
-                <w:rFonts w:ascii="Cambria Math" w:hAnsi="Cambria Math"/>
-                <w:sz w:val="32"/>
-                <w:szCs w:val="22"/>
-              </w:rPr>
-              <m:t>a</m:t>
-            </m:r>
-          </m:num>
-          <m:den>
-            <m:r>
-              <w:rPr>
-                <w:rFonts w:ascii="Cambria Math" w:hAnsi="Cambria Math"/>
-                <w:sz w:val="32"/>
-                <w:szCs w:val="22"/>
-              </w:rPr>
-              <m:t>c</m:t>
-            </m:r>
-          </m:den>
-        </m:f>
-      </m:oMath>
-      <w:r>
-        <w:rPr>
-          <w:i/>
-        </w:rPr>
-        <w:t xml:space="preserve">, так как </w:t>
-      </w:r>
-      <m:oMath>
-        <m:r>
-          <w:rPr>
-            <w:rFonts w:ascii="Cambria Math" w:hAnsi="Cambria Math"/>
-          </w:rPr>
-          <m:t>x-</m:t>
-        </m:r>
-        <m:sSup>
-          <m:sSupPr>
-            <m:ctrlPr>
-              <w:rPr>
-                <w:rFonts w:ascii="Cambria Math" w:hAnsi="Cambria Math"/>
-                <w:i/>
-              </w:rPr>
-            </m:ctrlPr>
-          </m:sSupPr>
-          <m:e>
-            <m:r>
-              <w:rPr>
-                <w:rFonts w:ascii="Cambria Math" w:hAnsi="Cambria Math"/>
-              </w:rPr>
-              <m:t>x</m:t>
-            </m:r>
-          </m:e>
-          <m:sup>
-            <m:r>
-              <w:rPr>
-                <w:rFonts w:ascii="Cambria Math" w:hAnsi="Cambria Math"/>
-              </w:rPr>
-              <m:t>'</m:t>
-            </m:r>
-          </m:sup>
-        </m:sSup>
-        <m:r>
-          <w:rPr>
-            <w:rFonts w:ascii="Cambria Math" w:hAnsi="Cambria Math"/>
-          </w:rPr>
-          <m:t>=dx=1</m:t>
-        </m:r>
-      </m:oMath>
-    </w:p>
-    <w:p>
-      <w:pPr>
-        <w:rPr>
-          <w:iCs/>
-        </w:rPr>
-      </w:pPr>
-      <w:r>
-        <w:rPr>
-          <w:iCs/>
-        </w:rPr>
-        <w:t>При этом стоит отметить, что для невыпуклых многогранников предварительно потребуется удалить нелицевые грани.</w:t>
-      </w:r>
-    </w:p>
-    <w:p>
-      <w:pPr>
-        <w:rPr>
-          <w:iCs/>
-        </w:rPr>
-      </w:pPr>
-      <w:r>
-        <w:rPr>
-          <w:iCs/>
-        </w:rPr>
-        <w:t>Рассмотрим преимущества и недостатки описанного алгоритма.</w:t>
-      </w:r>
     </w:p>
     <w:p>
       <w:r>
@@ -5794,7 +4303,6 @@
         </w:numPr>
       </w:pPr>
       <w:r>
-        <w:lastRenderedPageBreak/>
         <w:t>Оценка вычислительной трудоемкости алгоритма линейна</w:t>
       </w:r>
       <w:r>
@@ -5846,6 +4354,64 @@
       </w:r>
     </w:p>
     <w:p>
+      <w:r>
+        <w:lastRenderedPageBreak/>
+        <w:t>Вывод:</w:t>
+      </w:r>
+    </w:p>
+    <w:p>
+      <w:r>
+        <w:t xml:space="preserve">Алгоритм отвечает главному требованию - скорости работы с множеством объектов. Также простота алгоритма позволит достаточно быстро реализовать данный алгоритм и, что важнее, </w:t>
+      </w:r>
+      <w:r>
+        <w:t xml:space="preserve">в полной мере </w:t>
+      </w:r>
+      <w:r>
+        <w:t>отладить</w:t>
+      </w:r>
+      <w:r>
+        <w:t xml:space="preserve"> его</w:t>
+      </w:r>
+      <w:r>
+        <w:t>.</w:t>
+      </w:r>
+    </w:p>
+    <w:p>
+      <w:r>
+        <w:t>При этом следует отметить, что само изображение будет относительно мал</w:t>
+      </w:r>
+      <w:r>
+        <w:t>ых размеров</w:t>
+      </w:r>
+      <w:r>
+        <w:t xml:space="preserve">, что приведёт к </w:t>
+      </w:r>
+      <w:r>
+        <w:t>некритич</w:t>
+      </w:r>
+      <w:r>
+        <w:t>но</w:t>
+      </w:r>
+      <w:r>
+        <w:t xml:space="preserve"> большим затратам памяти для выполнения данного алгоритма.</w:t>
+      </w:r>
+    </w:p>
+    <w:p>
+      <w:pPr>
+        <w:pStyle w:val="3"/>
+      </w:pPr>
+      <w:bookmarkStart w:id="9" w:name="_Toc45454574"/>
+      <w:r>
+        <w:t>Алгоритм обратной трассировки лучей</w:t>
+      </w:r>
+      <w:bookmarkEnd w:id="9"/>
+    </w:p>
+    <w:p>
+      <w:r>
+        <w:t>Преимущества:</w:t>
+      </w:r>
+    </w:p>
+    <w:p>
       <w:pPr>
         <w:pStyle w:val="a8"/>
         <w:numPr>
@@ -5854,1911 +4420,13 @@
         </w:numPr>
       </w:pPr>
       <w:r>
-        <w:t>Реализация эффектов прозрачности сложна.</w:t>
-      </w:r>
-    </w:p>
-    <w:p>
-      <w:r>
-        <w:t>Вывод:</w:t>
-      </w:r>
-    </w:p>
-    <w:p>
-      <w:r>
-        <w:t xml:space="preserve">Алгоритм отвечает главному требованию - скорости работы с множеством объектов. Также простота алгоритма позволит достаточно быстро реализовать данный алгоритм и, что важнее, </w:t>
-      </w:r>
-      <w:r>
-        <w:t xml:space="preserve">в полной мере </w:t>
-      </w:r>
-      <w:r>
-        <w:t>отладить</w:t>
-      </w:r>
-      <w:r>
-        <w:t xml:space="preserve"> его</w:t>
-      </w:r>
-      <w:r>
-        <w:t>.</w:t>
-      </w:r>
-    </w:p>
-    <w:p>
-      <w:r>
-        <w:t>При этом следует отметить, что само изображение будет относительно мал</w:t>
-      </w:r>
-      <w:r>
-        <w:t>ых размеров</w:t>
-      </w:r>
-      <w:r>
-        <w:t xml:space="preserve">, что приведёт к </w:t>
-      </w:r>
-      <w:r>
-        <w:t>некритич</w:t>
-      </w:r>
-      <w:r>
-        <w:t>но</w:t>
-      </w:r>
-      <w:r>
-        <w:t xml:space="preserve"> большим затратам памяти для выполнения данного алгоритма.</w:t>
-      </w:r>
-    </w:p>
-    <w:p>
-      <w:pPr>
-        <w:pStyle w:val="3"/>
-      </w:pPr>
-      <w:bookmarkStart w:id="9" w:name="_Toc45730759"/>
-      <w:r>
-        <w:t>Алгоритм обратной трассировки лучей</w:t>
-      </w:r>
-      <w:bookmarkEnd w:id="9"/>
-    </w:p>
-    <w:p>
-      <w:r>
-        <w:t>Наблюдатель видит объект посредством испускаемого источником света, который падает на этот объект и согласно законам оптики некоторым путём доходит до глаза наблюдателя. Отслеживать пути лучей от источника к наблюдател</w:t>
-      </w:r>
-      <w:r>
-        <w:t>ю</w:t>
-      </w:r>
-      <w:r>
-        <w:t xml:space="preserve"> неэффективно с точки зрения вычислений, </w:t>
-      </w:r>
-      <w:r>
-        <w:t>поэтому</w:t>
-      </w:r>
-      <w:r>
-        <w:t xml:space="preserve"> наилучшим способом будет отслеживание путей в обратном направлении, то есть от наблюдателя к объекту.</w:t>
-      </w:r>
-    </w:p>
-    <w:p>
-      <w:r>
-        <w:t xml:space="preserve">Предполагается, что сцена уже преобразована в пространство </w:t>
-      </w:r>
-      <w:r>
-        <w:t>изображения</w:t>
-      </w:r>
-      <w:r>
-        <w:t>, а точка</w:t>
-      </w:r>
-      <w:r>
-        <w:t>, в которой находится наблюдатель,</w:t>
-      </w:r>
-      <w:r>
-        <w:t xml:space="preserve"> находится в бесконечности на </w:t>
-      </w:r>
-      <w:r>
-        <w:t>положительной</w:t>
-      </w:r>
-      <w:r>
-        <w:t xml:space="preserve"> полуоси </w:t>
-      </w:r>
-      <m:oMath>
-        <m:r>
-          <w:rPr>
-            <w:rFonts w:ascii="Cambria Math" w:hAnsi="Cambria Math"/>
-          </w:rPr>
-          <m:t>z</m:t>
-        </m:r>
-      </m:oMath>
-      <w:r>
-        <w:t>,</w:t>
-      </w:r>
-      <w:r>
-        <w:t xml:space="preserve"> </w:t>
-      </w:r>
-      <w:r>
-        <w:t>и поэтому световые лучи параллельны этой же оси.</w:t>
-      </w:r>
-      <w:r>
-        <w:t xml:space="preserve"> </w:t>
-      </w:r>
-      <w:r>
-        <w:t xml:space="preserve">При этом каждый луч проходит через центр пикселя растра до сцены. Траектория каждого луча отслеживается для определения факта пересечения определённых объектов сцены с этими лучами. При этом </w:t>
-      </w:r>
-      <w:r>
-        <w:lastRenderedPageBreak/>
-        <w:t xml:space="preserve">необходимо проверить пересечение каждого объекта сцены с каждым лучом, а пересечение с </w:t>
-      </w:r>
-      <m:oMath>
-        <m:sSub>
-          <m:sSubPr>
-            <m:ctrlPr>
-              <w:rPr>
-                <w:rFonts w:ascii="Cambria Math" w:hAnsi="Cambria Math"/>
-                <w:i/>
-              </w:rPr>
-            </m:ctrlPr>
-          </m:sSubPr>
-          <m:e>
-            <m:r>
-              <w:rPr>
-                <w:rFonts w:ascii="Cambria Math" w:hAnsi="Cambria Math"/>
-              </w:rPr>
-              <m:t>z</m:t>
-            </m:r>
-          </m:e>
-          <m:sub>
-            <m:r>
-              <w:rPr>
-                <w:rFonts w:ascii="Cambria Math" w:hAnsi="Cambria Math"/>
-              </w:rPr>
-              <m:t>min</m:t>
-            </m:r>
-          </m:sub>
-        </m:sSub>
-      </m:oMath>
-      <w:r>
-        <w:t xml:space="preserve"> </w:t>
-      </w:r>
-      <w:r>
-        <w:t>представляет видимую поверхность для данного пикселя.</w:t>
-      </w:r>
-    </w:p>
-    <w:p>
-      <w:r>
-        <w:t xml:space="preserve">Если же точка </w:t>
-      </w:r>
-      <w:r>
-        <w:t xml:space="preserve">наблюдателя находится не в бесконечности, то есть в рассмотрении </w:t>
-      </w:r>
-      <w:r>
-        <w:t xml:space="preserve">фигурирует </w:t>
-      </w:r>
-      <w:r>
-        <w:t>перспективная</w:t>
-      </w:r>
-      <w:r>
-        <w:t xml:space="preserve"> проекция, то предполагается, что сам наблюдатель по-прежнему находится на положительной полуоси </w:t>
-      </w:r>
-      <m:oMath>
-        <m:r>
-          <w:rPr>
-            <w:rFonts w:ascii="Cambria Math" w:hAnsi="Cambria Math"/>
-          </w:rPr>
-          <m:t>z</m:t>
-        </m:r>
-      </m:oMath>
-      <w:r>
-        <w:t xml:space="preserve">, а сам растр при этом </w:t>
-      </w:r>
-      <w:r>
-        <w:t>перпендикуляром</w:t>
-      </w:r>
-      <w:r>
-        <w:t xml:space="preserve"> оси </w:t>
-      </w:r>
-      <m:oMath>
-        <m:r>
-          <w:rPr>
-            <w:rFonts w:ascii="Cambria Math" w:hAnsi="Cambria Math"/>
-          </w:rPr>
-          <m:t>z</m:t>
-        </m:r>
-      </m:oMath>
-      <w:r>
-        <w:t xml:space="preserve">. </w:t>
-      </w:r>
-      <w:r>
-        <w:t xml:space="preserve">Задача будет состоять в том, чтобы построить одноточечную центральную </w:t>
-      </w:r>
-      <w:r>
-        <w:t>проекцию</w:t>
-      </w:r>
-      <w:r>
-        <w:t xml:space="preserve"> на картинную плоскость.</w:t>
-      </w:r>
-    </w:p>
-    <w:p>
-      <w:r>
-        <w:t xml:space="preserve">Определения пересечений происходит с помощью погружения объектов в некоторую выпуклую оболочку – </w:t>
-      </w:r>
-      <w:r>
-        <w:t>например, сферическую</w:t>
-      </w:r>
-      <w:r>
-        <w:t xml:space="preserve">. Поиск пересечения с такой </w:t>
-      </w:r>
-      <w:r>
-        <w:t>оболочкой</w:t>
-      </w:r>
-      <w:r>
-        <w:t xml:space="preserve"> происходит проще: достаточно проверить </w:t>
-      </w:r>
-      <w:r>
-        <w:t>превосходит</w:t>
-      </w:r>
-      <w:r>
-        <w:t xml:space="preserve"> ли радиус сферы-оболочки расстояние от центра этой сферы до луча.</w:t>
-      </w:r>
-    </w:p>
-    <w:p>
-      <w:r>
-        <w:t xml:space="preserve">Предположим, что некоторая прямая проходит через две точки </w:t>
-      </w:r>
-      <m:oMath>
-        <m:sSub>
-          <m:sSubPr>
-            <m:ctrlPr>
-              <w:rPr>
-                <w:rFonts w:ascii="Cambria Math" w:hAnsi="Cambria Math"/>
-                <w:i/>
-              </w:rPr>
-            </m:ctrlPr>
-          </m:sSubPr>
-          <m:e>
-            <m:r>
-              <w:rPr>
-                <w:rFonts w:ascii="Cambria Math" w:hAnsi="Cambria Math"/>
-              </w:rPr>
-              <m:t>P</m:t>
-            </m:r>
-          </m:e>
-          <m:sub>
-            <m:r>
-              <w:rPr>
-                <w:rFonts w:ascii="Cambria Math" w:hAnsi="Cambria Math"/>
-              </w:rPr>
-              <m:t>1</m:t>
-            </m:r>
-          </m:sub>
-        </m:sSub>
-        <m:d>
-          <m:dPr>
-            <m:ctrlPr>
-              <w:rPr>
-                <w:rFonts w:ascii="Cambria Math" w:hAnsi="Cambria Math"/>
-                <w:i/>
-              </w:rPr>
-            </m:ctrlPr>
-          </m:dPr>
-          <m:e>
-            <m:sSub>
-              <m:sSubPr>
-                <m:ctrlPr>
-                  <w:rPr>
-                    <w:rFonts w:ascii="Cambria Math" w:hAnsi="Cambria Math"/>
-                    <w:i/>
-                  </w:rPr>
-                </m:ctrlPr>
-              </m:sSubPr>
-              <m:e>
-                <m:r>
-                  <w:rPr>
-                    <w:rFonts w:ascii="Cambria Math" w:hAnsi="Cambria Math"/>
-                  </w:rPr>
-                  <m:t>x</m:t>
-                </m:r>
-              </m:e>
-              <m:sub>
-                <m:r>
-                  <w:rPr>
-                    <w:rFonts w:ascii="Cambria Math" w:hAnsi="Cambria Math"/>
-                  </w:rPr>
-                  <m:t>1</m:t>
-                </m:r>
-              </m:sub>
-            </m:sSub>
-            <m:r>
-              <w:rPr>
-                <w:rFonts w:ascii="Cambria Math" w:hAnsi="Cambria Math"/>
-              </w:rPr>
-              <m:t>,</m:t>
-            </m:r>
-            <m:sSub>
-              <m:sSubPr>
-                <m:ctrlPr>
-                  <w:rPr>
-                    <w:rFonts w:ascii="Cambria Math" w:hAnsi="Cambria Math"/>
-                    <w:i/>
-                  </w:rPr>
-                </m:ctrlPr>
-              </m:sSubPr>
-              <m:e>
-                <m:r>
-                  <w:rPr>
-                    <w:rFonts w:ascii="Cambria Math" w:hAnsi="Cambria Math"/>
-                  </w:rPr>
-                  <m:t>y</m:t>
-                </m:r>
-              </m:e>
-              <m:sub>
-                <m:r>
-                  <w:rPr>
-                    <w:rFonts w:ascii="Cambria Math" w:hAnsi="Cambria Math"/>
-                  </w:rPr>
-                  <m:t>1</m:t>
-                </m:r>
-              </m:sub>
-            </m:sSub>
-            <m:r>
-              <w:rPr>
-                <w:rFonts w:ascii="Cambria Math" w:hAnsi="Cambria Math"/>
-              </w:rPr>
-              <m:t>,</m:t>
-            </m:r>
-            <m:sSub>
-              <m:sSubPr>
-                <m:ctrlPr>
-                  <w:rPr>
-                    <w:rFonts w:ascii="Cambria Math" w:hAnsi="Cambria Math"/>
-                    <w:i/>
-                  </w:rPr>
-                </m:ctrlPr>
-              </m:sSubPr>
-              <m:e>
-                <m:r>
-                  <w:rPr>
-                    <w:rFonts w:ascii="Cambria Math" w:hAnsi="Cambria Math"/>
-                  </w:rPr>
-                  <m:t>z</m:t>
-                </m:r>
-              </m:e>
-              <m:sub>
-                <m:r>
-                  <w:rPr>
-                    <w:rFonts w:ascii="Cambria Math" w:hAnsi="Cambria Math"/>
-                  </w:rPr>
-                  <m:t>1</m:t>
-                </m:r>
-              </m:sub>
-            </m:sSub>
-          </m:e>
-        </m:d>
-        <m:r>
-          <w:rPr>
-            <w:rFonts w:ascii="Cambria Math" w:hAnsi="Cambria Math"/>
-          </w:rPr>
-          <m:t xml:space="preserve"> и </m:t>
-        </m:r>
-        <m:sSub>
-          <m:sSubPr>
-            <m:ctrlPr>
-              <w:rPr>
-                <w:rFonts w:ascii="Cambria Math" w:hAnsi="Cambria Math"/>
-                <w:i/>
-              </w:rPr>
-            </m:ctrlPr>
-          </m:sSubPr>
-          <m:e>
-            <m:r>
-              <w:rPr>
-                <w:rFonts w:ascii="Cambria Math" w:hAnsi="Cambria Math"/>
-              </w:rPr>
-              <m:t>P</m:t>
-            </m:r>
-          </m:e>
-          <m:sub>
-            <m:r>
-              <w:rPr>
-                <w:rFonts w:ascii="Cambria Math" w:hAnsi="Cambria Math"/>
-              </w:rPr>
-              <m:t>2</m:t>
-            </m:r>
-          </m:sub>
-        </m:sSub>
-        <m:r>
-          <w:rPr>
-            <w:rFonts w:ascii="Cambria Math" w:hAnsi="Cambria Math"/>
-          </w:rPr>
-          <m:t>(</m:t>
-        </m:r>
-        <m:sSub>
-          <m:sSubPr>
-            <m:ctrlPr>
-              <w:rPr>
-                <w:rFonts w:ascii="Cambria Math" w:hAnsi="Cambria Math"/>
-                <w:i/>
-              </w:rPr>
-            </m:ctrlPr>
-          </m:sSubPr>
-          <m:e>
-            <m:r>
-              <w:rPr>
-                <w:rFonts w:ascii="Cambria Math" w:hAnsi="Cambria Math"/>
-              </w:rPr>
-              <m:t>x</m:t>
-            </m:r>
-          </m:e>
-          <m:sub>
-            <m:r>
-              <w:rPr>
-                <w:rFonts w:ascii="Cambria Math" w:hAnsi="Cambria Math"/>
-              </w:rPr>
-              <m:t>2</m:t>
-            </m:r>
-          </m:sub>
-        </m:sSub>
-        <m:r>
-          <w:rPr>
-            <w:rFonts w:ascii="Cambria Math" w:hAnsi="Cambria Math"/>
-          </w:rPr>
-          <m:t>,</m:t>
-        </m:r>
-        <m:sSub>
-          <m:sSubPr>
-            <m:ctrlPr>
-              <w:rPr>
-                <w:rFonts w:ascii="Cambria Math" w:hAnsi="Cambria Math"/>
-                <w:i/>
-              </w:rPr>
-            </m:ctrlPr>
-          </m:sSubPr>
-          <m:e>
-            <m:r>
-              <w:rPr>
-                <w:rFonts w:ascii="Cambria Math" w:hAnsi="Cambria Math"/>
-              </w:rPr>
-              <m:t>y</m:t>
-            </m:r>
-          </m:e>
-          <m:sub>
-            <m:r>
-              <w:rPr>
-                <w:rFonts w:ascii="Cambria Math" w:hAnsi="Cambria Math"/>
-              </w:rPr>
-              <m:t>2</m:t>
-            </m:r>
-          </m:sub>
-        </m:sSub>
-        <m:r>
-          <w:rPr>
-            <w:rFonts w:ascii="Cambria Math" w:hAnsi="Cambria Math"/>
-          </w:rPr>
-          <m:t>,</m:t>
-        </m:r>
-        <m:sSub>
-          <m:sSubPr>
-            <m:ctrlPr>
-              <w:rPr>
-                <w:rFonts w:ascii="Cambria Math" w:hAnsi="Cambria Math"/>
-                <w:i/>
-              </w:rPr>
-            </m:ctrlPr>
-          </m:sSubPr>
-          <m:e>
-            <m:r>
-              <w:rPr>
-                <w:rFonts w:ascii="Cambria Math" w:hAnsi="Cambria Math"/>
-              </w:rPr>
-              <m:t>z</m:t>
-            </m:r>
-          </m:e>
-          <m:sub>
-            <m:r>
-              <w:rPr>
-                <w:rFonts w:ascii="Cambria Math" w:hAnsi="Cambria Math"/>
-              </w:rPr>
-              <m:t>2</m:t>
-            </m:r>
-          </m:sub>
-        </m:sSub>
-        <m:r>
-          <w:rPr>
-            <w:rFonts w:ascii="Cambria Math" w:hAnsi="Cambria Math"/>
-          </w:rPr>
-          <m:t>)</m:t>
-        </m:r>
-      </m:oMath>
-      <w:r>
-        <w:t>:</w:t>
-      </w:r>
-    </w:p>
-    <w:p>
-      <w:pPr>
-        <w:rPr>
-          <w:i/>
-        </w:rPr>
-      </w:pPr>
-      <m:oMathPara>
-        <m:oMath>
-          <m:r>
-            <w:rPr>
-              <w:rFonts w:ascii="Cambria Math" w:hAnsi="Cambria Math"/>
-            </w:rPr>
-            <m:t>P</m:t>
-          </m:r>
-          <m:d>
-            <m:dPr>
-              <m:ctrlPr>
-                <w:rPr>
-                  <w:rFonts w:ascii="Cambria Math" w:hAnsi="Cambria Math"/>
-                  <w:i/>
-                </w:rPr>
-              </m:ctrlPr>
-            </m:dPr>
-            <m:e>
-              <m:r>
-                <w:rPr>
-                  <w:rFonts w:ascii="Cambria Math" w:hAnsi="Cambria Math"/>
-                </w:rPr>
-                <m:t>t</m:t>
-              </m:r>
-            </m:e>
-          </m:d>
-          <m:r>
-            <w:rPr>
-              <w:rFonts w:ascii="Cambria Math" w:hAnsi="Cambria Math"/>
-            </w:rPr>
-            <m:t>=</m:t>
-          </m:r>
-          <m:sSub>
-            <m:sSubPr>
-              <m:ctrlPr>
-                <w:rPr>
-                  <w:rFonts w:ascii="Cambria Math" w:hAnsi="Cambria Math"/>
-                  <w:i/>
-                </w:rPr>
-              </m:ctrlPr>
-            </m:sSubPr>
-            <m:e>
-              <m:r>
-                <w:rPr>
-                  <w:rFonts w:ascii="Cambria Math" w:hAnsi="Cambria Math"/>
-                </w:rPr>
-                <m:t>P</m:t>
-              </m:r>
-            </m:e>
-            <m:sub>
-              <m:r>
-                <w:rPr>
-                  <w:rFonts w:ascii="Cambria Math" w:hAnsi="Cambria Math"/>
-                </w:rPr>
-                <m:t>1</m:t>
-              </m:r>
-            </m:sub>
-          </m:sSub>
-          <m:r>
-            <w:rPr>
-              <w:rFonts w:ascii="Cambria Math" w:hAnsi="Cambria Math"/>
-            </w:rPr>
-            <m:t>+</m:t>
-          </m:r>
-          <m:d>
-            <m:dPr>
-              <m:ctrlPr>
-                <w:rPr>
-                  <w:rFonts w:ascii="Cambria Math" w:hAnsi="Cambria Math"/>
-                  <w:i/>
-                </w:rPr>
-              </m:ctrlPr>
-            </m:dPr>
-            <m:e>
-              <m:sSub>
-                <m:sSubPr>
-                  <m:ctrlPr>
-                    <w:rPr>
-                      <w:rFonts w:ascii="Cambria Math" w:hAnsi="Cambria Math"/>
-                      <w:i/>
-                    </w:rPr>
-                  </m:ctrlPr>
-                </m:sSubPr>
-                <m:e>
-                  <m:r>
-                    <w:rPr>
-                      <w:rFonts w:ascii="Cambria Math" w:hAnsi="Cambria Math"/>
-                    </w:rPr>
-                    <m:t>P</m:t>
-                  </m:r>
-                </m:e>
-                <m:sub>
-                  <m:r>
-                    <w:rPr>
-                      <w:rFonts w:ascii="Cambria Math" w:hAnsi="Cambria Math"/>
-                    </w:rPr>
-                    <m:t>2</m:t>
-                  </m:r>
-                </m:sub>
-              </m:sSub>
-              <m:r>
-                <w:rPr>
-                  <w:rFonts w:ascii="Cambria Math" w:hAnsi="Cambria Math"/>
-                </w:rPr>
-                <m:t>-</m:t>
-              </m:r>
-              <m:sSub>
-                <m:sSubPr>
-                  <m:ctrlPr>
-                    <w:rPr>
-                      <w:rFonts w:ascii="Cambria Math" w:hAnsi="Cambria Math"/>
-                      <w:i/>
-                    </w:rPr>
-                  </m:ctrlPr>
-                </m:sSubPr>
-                <m:e>
-                  <m:r>
-                    <w:rPr>
-                      <w:rFonts w:ascii="Cambria Math" w:hAnsi="Cambria Math"/>
-                    </w:rPr>
-                    <m:t>P</m:t>
-                  </m:r>
-                </m:e>
-                <m:sub>
-                  <m:r>
-                    <w:rPr>
-                      <w:rFonts w:ascii="Cambria Math" w:hAnsi="Cambria Math"/>
-                    </w:rPr>
-                    <m:t>1</m:t>
-                  </m:r>
-                </m:sub>
-              </m:sSub>
-            </m:e>
-          </m:d>
-          <m:r>
-            <w:rPr>
-              <w:rFonts w:ascii="Cambria Math" w:hAnsi="Cambria Math"/>
-            </w:rPr>
-            <m:t>t</m:t>
-          </m:r>
-        </m:oMath>
-      </m:oMathPara>
-    </w:p>
-    <w:p>
-      <w:pPr>
-        <w:rPr>
-          <w:iCs/>
-        </w:rPr>
-      </w:pPr>
-      <w:r>
-        <w:rPr>
-          <w:iCs/>
-        </w:rPr>
-        <w:t>Компоненты при этом:</w:t>
-      </w:r>
-    </w:p>
-    <w:p>
-      <w:pPr>
-        <w:rPr>
-          <w:iCs/>
-        </w:rPr>
-      </w:pPr>
-      <m:oMathPara>
-        <m:oMath>
-          <m:r>
-            <w:rPr>
-              <w:rFonts w:ascii="Cambria Math" w:hAnsi="Cambria Math"/>
-            </w:rPr>
-            <m:t>x=</m:t>
-          </m:r>
-          <m:sSub>
-            <m:sSubPr>
-              <m:ctrlPr>
-                <w:rPr>
-                  <w:rFonts w:ascii="Cambria Math" w:hAnsi="Cambria Math"/>
-                  <w:i/>
-                  <w:iCs/>
-                </w:rPr>
-              </m:ctrlPr>
-            </m:sSubPr>
-            <m:e>
-              <m:r>
-                <w:rPr>
-                  <w:rFonts w:ascii="Cambria Math" w:hAnsi="Cambria Math"/>
-                </w:rPr>
-                <m:t>x</m:t>
-              </m:r>
-            </m:e>
-            <m:sub>
-              <m:r>
-                <w:rPr>
-                  <w:rFonts w:ascii="Cambria Math" w:hAnsi="Cambria Math"/>
-                </w:rPr>
-                <m:t>1</m:t>
-              </m:r>
-            </m:sub>
-          </m:sSub>
-          <m:r>
-            <w:rPr>
-              <w:rFonts w:ascii="Cambria Math" w:hAnsi="Cambria Math"/>
-            </w:rPr>
-            <m:t>+</m:t>
-          </m:r>
-          <m:d>
-            <m:dPr>
-              <m:ctrlPr>
-                <w:rPr>
-                  <w:rFonts w:ascii="Cambria Math" w:hAnsi="Cambria Math"/>
-                  <w:i/>
-                  <w:iCs/>
-                </w:rPr>
-              </m:ctrlPr>
-            </m:dPr>
-            <m:e>
-              <m:sSub>
-                <m:sSubPr>
-                  <m:ctrlPr>
-                    <w:rPr>
-                      <w:rFonts w:ascii="Cambria Math" w:hAnsi="Cambria Math"/>
-                      <w:i/>
-                      <w:iCs/>
-                    </w:rPr>
-                  </m:ctrlPr>
-                </m:sSubPr>
-                <m:e>
-                  <m:r>
-                    <w:rPr>
-                      <w:rFonts w:ascii="Cambria Math" w:hAnsi="Cambria Math"/>
-                    </w:rPr>
-                    <m:t>x</m:t>
-                  </m:r>
-                </m:e>
-                <m:sub>
-                  <m:r>
-                    <w:rPr>
-                      <w:rFonts w:ascii="Cambria Math" w:hAnsi="Cambria Math"/>
-                    </w:rPr>
-                    <m:t>2</m:t>
-                  </m:r>
-                </m:sub>
-              </m:sSub>
-              <m:r>
-                <w:rPr>
-                  <w:rFonts w:ascii="Cambria Math" w:hAnsi="Cambria Math"/>
-                </w:rPr>
-                <m:t>-</m:t>
-              </m:r>
-              <m:sSub>
-                <m:sSubPr>
-                  <m:ctrlPr>
-                    <w:rPr>
-                      <w:rFonts w:ascii="Cambria Math" w:hAnsi="Cambria Math"/>
-                      <w:i/>
-                      <w:iCs/>
-                    </w:rPr>
-                  </m:ctrlPr>
-                </m:sSubPr>
-                <m:e>
-                  <m:r>
-                    <w:rPr>
-                      <w:rFonts w:ascii="Cambria Math" w:hAnsi="Cambria Math"/>
-                    </w:rPr>
-                    <m:t>x</m:t>
-                  </m:r>
-                </m:e>
-                <m:sub>
-                  <m:r>
-                    <w:rPr>
-                      <w:rFonts w:ascii="Cambria Math" w:hAnsi="Cambria Math"/>
-                    </w:rPr>
-                    <m:t>1</m:t>
-                  </m:r>
-                </m:sub>
-              </m:sSub>
-            </m:e>
-          </m:d>
-          <m:r>
-            <w:rPr>
-              <w:rFonts w:ascii="Cambria Math" w:hAnsi="Cambria Math"/>
-            </w:rPr>
-            <m:t>t=</m:t>
-          </m:r>
-          <m:sSub>
-            <m:sSubPr>
-              <m:ctrlPr>
-                <w:rPr>
-                  <w:rFonts w:ascii="Cambria Math" w:hAnsi="Cambria Math"/>
-                  <w:i/>
-                  <w:iCs/>
-                </w:rPr>
-              </m:ctrlPr>
-            </m:sSubPr>
-            <m:e>
-              <m:r>
-                <w:rPr>
-                  <w:rFonts w:ascii="Cambria Math" w:hAnsi="Cambria Math"/>
-                </w:rPr>
-                <m:t>x</m:t>
-              </m:r>
-            </m:e>
-            <m:sub>
-              <m:r>
-                <w:rPr>
-                  <w:rFonts w:ascii="Cambria Math" w:hAnsi="Cambria Math"/>
-                </w:rPr>
-                <m:t>1</m:t>
-              </m:r>
-            </m:sub>
-          </m:sSub>
-          <m:r>
-            <w:rPr>
-              <w:rFonts w:ascii="Cambria Math" w:hAnsi="Cambria Math"/>
-            </w:rPr>
-            <m:t>+at</m:t>
-          </m:r>
-        </m:oMath>
-      </m:oMathPara>
-    </w:p>
-    <w:p>
-      <w:pPr>
-        <w:rPr>
-          <w:iCs/>
-        </w:rPr>
-      </w:pPr>
-      <m:oMathPara>
-        <m:oMath>
-          <m:r>
-            <w:rPr>
-              <w:rFonts w:ascii="Cambria Math" w:hAnsi="Cambria Math"/>
-            </w:rPr>
-            <m:t>y=</m:t>
-          </m:r>
-          <m:sSub>
-            <m:sSubPr>
-              <m:ctrlPr>
-                <w:rPr>
-                  <w:rFonts w:ascii="Cambria Math" w:hAnsi="Cambria Math"/>
-                  <w:i/>
-                  <w:iCs/>
-                </w:rPr>
-              </m:ctrlPr>
-            </m:sSubPr>
-            <m:e>
-              <m:r>
-                <w:rPr>
-                  <w:rFonts w:ascii="Cambria Math" w:hAnsi="Cambria Math"/>
-                </w:rPr>
-                <m:t>y</m:t>
-              </m:r>
-            </m:e>
-            <m:sub>
-              <m:r>
-                <w:rPr>
-                  <w:rFonts w:ascii="Cambria Math" w:hAnsi="Cambria Math"/>
-                </w:rPr>
-                <m:t>1</m:t>
-              </m:r>
-            </m:sub>
-          </m:sSub>
-          <m:r>
-            <w:rPr>
-              <w:rFonts w:ascii="Cambria Math" w:hAnsi="Cambria Math"/>
-            </w:rPr>
-            <m:t>+bt</m:t>
-          </m:r>
-        </m:oMath>
-      </m:oMathPara>
-    </w:p>
-    <w:p>
-      <w:pPr>
-        <w:rPr>
-          <w:iCs/>
-        </w:rPr>
-      </w:pPr>
-      <m:oMathPara>
-        <m:oMath>
-          <m:r>
-            <w:rPr>
-              <w:rFonts w:ascii="Cambria Math" w:hAnsi="Cambria Math"/>
-            </w:rPr>
-            <m:t>z=</m:t>
-          </m:r>
-          <m:sSub>
-            <m:sSubPr>
-              <m:ctrlPr>
-                <w:rPr>
-                  <w:rFonts w:ascii="Cambria Math" w:hAnsi="Cambria Math"/>
-                  <w:i/>
-                  <w:iCs/>
-                </w:rPr>
-              </m:ctrlPr>
-            </m:sSubPr>
-            <m:e>
-              <m:r>
-                <w:rPr>
-                  <w:rFonts w:ascii="Cambria Math" w:hAnsi="Cambria Math"/>
-                </w:rPr>
-                <m:t>z</m:t>
-              </m:r>
-            </m:e>
-            <m:sub>
-              <m:r>
-                <w:rPr>
-                  <w:rFonts w:ascii="Cambria Math" w:hAnsi="Cambria Math"/>
-                </w:rPr>
-                <m:t>1</m:t>
-              </m:r>
-            </m:sub>
-          </m:sSub>
-          <m:r>
-            <w:rPr>
-              <w:rFonts w:ascii="Cambria Math" w:hAnsi="Cambria Math"/>
-            </w:rPr>
-            <m:t>+ct</m:t>
-          </m:r>
-        </m:oMath>
-      </m:oMathPara>
-    </w:p>
-    <w:p>
-      <w:pPr>
-        <w:rPr>
-          <w:iCs/>
-        </w:rPr>
-      </w:pPr>
-      <w:r>
-        <w:rPr>
-          <w:iCs/>
-        </w:rPr>
-        <w:t xml:space="preserve">Таким образом минимальное расстояние от этой прямой до некоторой точки </w:t>
-      </w:r>
-      <m:oMath>
-        <m:sSub>
-          <m:sSubPr>
-            <m:ctrlPr>
-              <w:rPr>
-                <w:rFonts w:ascii="Cambria Math" w:hAnsi="Cambria Math"/>
-                <w:i/>
-                <w:iCs/>
-              </w:rPr>
-            </m:ctrlPr>
-          </m:sSubPr>
-          <m:e>
-            <m:r>
-              <w:rPr>
-                <w:rFonts w:ascii="Cambria Math" w:hAnsi="Cambria Math"/>
-              </w:rPr>
-              <m:t>P</m:t>
-            </m:r>
-          </m:e>
-          <m:sub>
-            <m:r>
-              <w:rPr>
-                <w:rFonts w:ascii="Cambria Math" w:hAnsi="Cambria Math"/>
-              </w:rPr>
-              <m:t>0</m:t>
-            </m:r>
-          </m:sub>
-        </m:sSub>
-        <m:r>
-          <w:rPr>
-            <w:rFonts w:ascii="Cambria Math" w:hAnsi="Cambria Math"/>
-          </w:rPr>
-          <m:t>(</m:t>
-        </m:r>
-        <m:sSub>
-          <m:sSubPr>
-            <m:ctrlPr>
-              <w:rPr>
-                <w:rFonts w:ascii="Cambria Math" w:hAnsi="Cambria Math"/>
-                <w:i/>
-                <w:iCs/>
-              </w:rPr>
-            </m:ctrlPr>
-          </m:sSubPr>
-          <m:e>
-            <m:r>
-              <w:rPr>
-                <w:rFonts w:ascii="Cambria Math" w:hAnsi="Cambria Math"/>
-              </w:rPr>
-              <m:t>x</m:t>
-            </m:r>
-          </m:e>
-          <m:sub>
-            <m:r>
-              <w:rPr>
-                <w:rFonts w:ascii="Cambria Math" w:hAnsi="Cambria Math"/>
-              </w:rPr>
-              <m:t>0</m:t>
-            </m:r>
-          </m:sub>
-        </m:sSub>
-        <m:r>
-          <w:rPr>
-            <w:rFonts w:ascii="Cambria Math" w:hAnsi="Cambria Math"/>
-          </w:rPr>
-          <m:t>,</m:t>
-        </m:r>
-        <m:sSub>
-          <m:sSubPr>
-            <m:ctrlPr>
-              <w:rPr>
-                <w:rFonts w:ascii="Cambria Math" w:hAnsi="Cambria Math"/>
-                <w:i/>
-                <w:iCs/>
-              </w:rPr>
-            </m:ctrlPr>
-          </m:sSubPr>
-          <m:e>
-            <m:r>
-              <w:rPr>
-                <w:rFonts w:ascii="Cambria Math" w:hAnsi="Cambria Math"/>
-              </w:rPr>
-              <m:t>y</m:t>
-            </m:r>
-          </m:e>
-          <m:sub>
-            <m:r>
-              <w:rPr>
-                <w:rFonts w:ascii="Cambria Math" w:hAnsi="Cambria Math"/>
-              </w:rPr>
-              <m:t>0</m:t>
-            </m:r>
-          </m:sub>
-        </m:sSub>
-        <m:r>
-          <w:rPr>
-            <w:rFonts w:ascii="Cambria Math" w:hAnsi="Cambria Math"/>
-          </w:rPr>
-          <m:t>,</m:t>
-        </m:r>
-        <m:sSub>
-          <m:sSubPr>
-            <m:ctrlPr>
-              <w:rPr>
-                <w:rFonts w:ascii="Cambria Math" w:hAnsi="Cambria Math"/>
-                <w:i/>
-                <w:iCs/>
-              </w:rPr>
-            </m:ctrlPr>
-          </m:sSubPr>
-          <m:e>
-            <m:r>
-              <w:rPr>
-                <w:rFonts w:ascii="Cambria Math" w:hAnsi="Cambria Math"/>
-              </w:rPr>
-              <m:t>z</m:t>
-            </m:r>
-          </m:e>
-          <m:sub>
-            <m:r>
-              <w:rPr>
-                <w:rFonts w:ascii="Cambria Math" w:hAnsi="Cambria Math"/>
-              </w:rPr>
-              <m:t>0</m:t>
-            </m:r>
-          </m:sub>
-        </m:sSub>
-        <m:r>
-          <w:rPr>
-            <w:rFonts w:ascii="Cambria Math" w:hAnsi="Cambria Math"/>
-          </w:rPr>
-          <m:t>)</m:t>
-        </m:r>
-      </m:oMath>
-      <w:r>
-        <w:rPr>
-          <w:iCs/>
-        </w:rPr>
-        <w:t>:</w:t>
-      </w:r>
-    </w:p>
-    <w:p>
-      <w:pPr>
-        <w:rPr>
-          <w:iCs/>
+        <w:t>Высокая реалистичность синтезируемого изображения</w:t>
+      </w:r>
+      <w:r>
+        <w:rPr>
           <w:lang w:val="en-US"/>
         </w:rPr>
-      </w:pPr>
-      <m:oMathPara>
-        <m:oMath>
-          <m:sSup>
-            <m:sSupPr>
-              <m:ctrlPr>
-                <w:rPr>
-                  <w:rFonts w:ascii="Cambria Math" w:hAnsi="Cambria Math"/>
-                  <w:i/>
-                  <w:iCs/>
-                </w:rPr>
-              </m:ctrlPr>
-            </m:sSupPr>
-            <m:e>
-              <m:r>
-                <w:rPr>
-                  <w:rFonts w:ascii="Cambria Math" w:hAnsi="Cambria Math"/>
-                </w:rPr>
-                <m:t>d</m:t>
-              </m:r>
-            </m:e>
-            <m:sup>
-              <m:r>
-                <w:rPr>
-                  <w:rFonts w:ascii="Cambria Math" w:hAnsi="Cambria Math"/>
-                </w:rPr>
-                <m:t>2</m:t>
-              </m:r>
-            </m:sup>
-          </m:sSup>
-          <m:r>
-            <w:rPr>
-              <w:rFonts w:ascii="Cambria Math" w:hAnsi="Cambria Math"/>
-            </w:rPr>
-            <m:t>=</m:t>
-          </m:r>
-          <m:sSup>
-            <m:sSupPr>
-              <m:ctrlPr>
-                <w:rPr>
-                  <w:rFonts w:ascii="Cambria Math" w:hAnsi="Cambria Math"/>
-                  <w:i/>
-                  <w:iCs/>
-                </w:rPr>
-              </m:ctrlPr>
-            </m:sSupPr>
-            <m:e>
-              <m:d>
-                <m:dPr>
-                  <m:ctrlPr>
-                    <w:rPr>
-                      <w:rFonts w:ascii="Cambria Math" w:hAnsi="Cambria Math"/>
-                      <w:i/>
-                      <w:iCs/>
-                    </w:rPr>
-                  </m:ctrlPr>
-                </m:dPr>
-                <m:e>
-                  <m:r>
-                    <w:rPr>
-                      <w:rFonts w:ascii="Cambria Math" w:hAnsi="Cambria Math"/>
-                    </w:rPr>
-                    <m:t>x-</m:t>
-                  </m:r>
-                  <m:sSub>
-                    <m:sSubPr>
-                      <m:ctrlPr>
-                        <w:rPr>
-                          <w:rFonts w:ascii="Cambria Math" w:hAnsi="Cambria Math"/>
-                          <w:i/>
-                          <w:iCs/>
-                        </w:rPr>
-                      </m:ctrlPr>
-                    </m:sSubPr>
-                    <m:e>
-                      <m:r>
-                        <w:rPr>
-                          <w:rFonts w:ascii="Cambria Math" w:hAnsi="Cambria Math"/>
-                        </w:rPr>
-                        <m:t>x</m:t>
-                      </m:r>
-                    </m:e>
-                    <m:sub>
-                      <m:r>
-                        <w:rPr>
-                          <w:rFonts w:ascii="Cambria Math" w:hAnsi="Cambria Math"/>
-                        </w:rPr>
-                        <m:t>0</m:t>
-                      </m:r>
-                    </m:sub>
-                  </m:sSub>
-                </m:e>
-              </m:d>
-            </m:e>
-            <m:sup>
-              <m:r>
-                <w:rPr>
-                  <w:rFonts w:ascii="Cambria Math" w:hAnsi="Cambria Math"/>
-                </w:rPr>
-                <m:t>2</m:t>
-              </m:r>
-            </m:sup>
-          </m:sSup>
-          <m:r>
-            <w:rPr>
-              <w:rFonts w:ascii="Cambria Math" w:hAnsi="Cambria Math"/>
-            </w:rPr>
-            <m:t>+</m:t>
-          </m:r>
-          <m:sSup>
-            <m:sSupPr>
-              <m:ctrlPr>
-                <w:rPr>
-                  <w:rFonts w:ascii="Cambria Math" w:hAnsi="Cambria Math"/>
-                  <w:i/>
-                  <w:iCs/>
-                </w:rPr>
-              </m:ctrlPr>
-            </m:sSupPr>
-            <m:e>
-              <m:d>
-                <m:dPr>
-                  <m:ctrlPr>
-                    <w:rPr>
-                      <w:rFonts w:ascii="Cambria Math" w:hAnsi="Cambria Math"/>
-                      <w:i/>
-                      <w:iCs/>
-                    </w:rPr>
-                  </m:ctrlPr>
-                </m:dPr>
-                <m:e>
-                  <m:r>
-                    <w:rPr>
-                      <w:rFonts w:ascii="Cambria Math" w:hAnsi="Cambria Math"/>
-                    </w:rPr>
-                    <m:t>y-</m:t>
-                  </m:r>
-                  <m:sSub>
-                    <m:sSubPr>
-                      <m:ctrlPr>
-                        <w:rPr>
-                          <w:rFonts w:ascii="Cambria Math" w:hAnsi="Cambria Math"/>
-                          <w:i/>
-                          <w:iCs/>
-                        </w:rPr>
-                      </m:ctrlPr>
-                    </m:sSubPr>
-                    <m:e>
-                      <m:r>
-                        <w:rPr>
-                          <w:rFonts w:ascii="Cambria Math" w:hAnsi="Cambria Math"/>
-                        </w:rPr>
-                        <m:t>y</m:t>
-                      </m:r>
-                    </m:e>
-                    <m:sub>
-                      <m:r>
-                        <w:rPr>
-                          <w:rFonts w:ascii="Cambria Math" w:hAnsi="Cambria Math"/>
-                        </w:rPr>
-                        <m:t>0</m:t>
-                      </m:r>
-                    </m:sub>
-                  </m:sSub>
-                </m:e>
-              </m:d>
-            </m:e>
-            <m:sup>
-              <m:r>
-                <w:rPr>
-                  <w:rFonts w:ascii="Cambria Math" w:hAnsi="Cambria Math"/>
-                </w:rPr>
-                <m:t>2</m:t>
-              </m:r>
-            </m:sup>
-          </m:sSup>
-          <m:r>
-            <w:rPr>
-              <w:rFonts w:ascii="Cambria Math" w:hAnsi="Cambria Math"/>
-            </w:rPr>
-            <m:t>+</m:t>
-          </m:r>
-          <m:sSup>
-            <m:sSupPr>
-              <m:ctrlPr>
-                <w:rPr>
-                  <w:rFonts w:ascii="Cambria Math" w:hAnsi="Cambria Math"/>
-                  <w:i/>
-                  <w:iCs/>
-                </w:rPr>
-              </m:ctrlPr>
-            </m:sSupPr>
-            <m:e>
-              <m:d>
-                <m:dPr>
-                  <m:ctrlPr>
-                    <w:rPr>
-                      <w:rFonts w:ascii="Cambria Math" w:hAnsi="Cambria Math"/>
-                      <w:i/>
-                      <w:iCs/>
-                    </w:rPr>
-                  </m:ctrlPr>
-                </m:dPr>
-                <m:e>
-                  <m:r>
-                    <w:rPr>
-                      <w:rFonts w:ascii="Cambria Math" w:hAnsi="Cambria Math"/>
-                    </w:rPr>
-                    <m:t>z-</m:t>
-                  </m:r>
-                  <m:sSub>
-                    <m:sSubPr>
-                      <m:ctrlPr>
-                        <w:rPr>
-                          <w:rFonts w:ascii="Cambria Math" w:hAnsi="Cambria Math"/>
-                          <w:i/>
-                          <w:iCs/>
-                        </w:rPr>
-                      </m:ctrlPr>
-                    </m:sSubPr>
-                    <m:e>
-                      <m:r>
-                        <w:rPr>
-                          <w:rFonts w:ascii="Cambria Math" w:hAnsi="Cambria Math"/>
-                        </w:rPr>
-                        <m:t>z</m:t>
-                      </m:r>
-                    </m:e>
-                    <m:sub>
-                      <m:r>
-                        <w:rPr>
-                          <w:rFonts w:ascii="Cambria Math" w:hAnsi="Cambria Math"/>
-                        </w:rPr>
-                        <m:t>0</m:t>
-                      </m:r>
-                    </m:sub>
-                  </m:sSub>
-                </m:e>
-              </m:d>
-            </m:e>
-            <m:sup>
-              <m:r>
-                <w:rPr>
-                  <w:rFonts w:ascii="Cambria Math" w:hAnsi="Cambria Math"/>
-                </w:rPr>
-                <m:t>2</m:t>
-              </m:r>
-            </m:sup>
-          </m:sSup>
-        </m:oMath>
-      </m:oMathPara>
-    </w:p>
-    <w:p>
-      <w:pPr>
-        <w:rPr>
-          <w:iCs/>
-        </w:rPr>
-      </w:pPr>
-      <w:r>
-        <w:rPr>
-          <w:iCs/>
-        </w:rPr>
-        <w:t xml:space="preserve">Где параметр </w:t>
-      </w:r>
-      <m:oMath>
-        <m:r>
-          <w:rPr>
-            <w:rFonts w:ascii="Cambria Math" w:hAnsi="Cambria Math"/>
-          </w:rPr>
-          <m:t>t</m:t>
-        </m:r>
-      </m:oMath>
-      <w:r>
-        <w:rPr>
-          <w:iCs/>
-        </w:rPr>
-        <w:t xml:space="preserve">, </w:t>
-      </w:r>
-      <w:r>
-        <w:rPr>
-          <w:iCs/>
-        </w:rPr>
-        <w:t xml:space="preserve">который определяет ближайшую точку </w:t>
-      </w:r>
-      <m:oMath>
-        <m:r>
-          <w:rPr>
-            <w:rFonts w:ascii="Cambria Math" w:hAnsi="Cambria Math"/>
-          </w:rPr>
-          <m:t>P</m:t>
-        </m:r>
-        <m:d>
-          <m:dPr>
-            <m:ctrlPr>
-              <w:rPr>
-                <w:rFonts w:ascii="Cambria Math" w:hAnsi="Cambria Math"/>
-                <w:i/>
-                <w:iCs/>
-              </w:rPr>
-            </m:ctrlPr>
-          </m:dPr>
-          <m:e>
-            <m:r>
-              <w:rPr>
-                <w:rFonts w:ascii="Cambria Math" w:hAnsi="Cambria Math"/>
-              </w:rPr>
-              <m:t>t</m:t>
-            </m:r>
-          </m:e>
-        </m:d>
-      </m:oMath>
-      <w:r>
-        <w:rPr>
-          <w:iCs/>
-        </w:rPr>
-        <w:t>:</w:t>
-      </w:r>
-    </w:p>
-    <w:p>
-      <w:pPr>
-        <w:rPr>
-          <w:iCs/>
-        </w:rPr>
-      </w:pPr>
-      <m:oMathPara>
-        <m:oMath>
-          <m:r>
-            <w:rPr>
-              <w:rFonts w:ascii="Cambria Math" w:hAnsi="Cambria Math"/>
-            </w:rPr>
-            <m:t>t=-</m:t>
-          </m:r>
-          <m:f>
-            <m:fPr>
-              <m:ctrlPr>
-                <w:rPr>
-                  <w:rFonts w:ascii="Cambria Math" w:hAnsi="Cambria Math"/>
-                  <w:i/>
-                  <w:iCs/>
-                </w:rPr>
-              </m:ctrlPr>
-            </m:fPr>
-            <m:num>
-              <m:r>
-                <w:rPr>
-                  <w:rFonts w:ascii="Cambria Math" w:hAnsi="Cambria Math"/>
-                </w:rPr>
-                <m:t>a</m:t>
-              </m:r>
-              <m:d>
-                <m:dPr>
-                  <m:ctrlPr>
-                    <w:rPr>
-                      <w:rFonts w:ascii="Cambria Math" w:hAnsi="Cambria Math"/>
-                      <w:i/>
-                      <w:iCs/>
-                    </w:rPr>
-                  </m:ctrlPr>
-                </m:dPr>
-                <m:e>
-                  <m:sSub>
-                    <m:sSubPr>
-                      <m:ctrlPr>
-                        <w:rPr>
-                          <w:rFonts w:ascii="Cambria Math" w:hAnsi="Cambria Math"/>
-                          <w:i/>
-                          <w:iCs/>
-                        </w:rPr>
-                      </m:ctrlPr>
-                    </m:sSubPr>
-                    <m:e>
-                      <m:r>
-                        <w:rPr>
-                          <w:rFonts w:ascii="Cambria Math" w:hAnsi="Cambria Math"/>
-                        </w:rPr>
-                        <m:t>x</m:t>
-                      </m:r>
-                    </m:e>
-                    <m:sub>
-                      <m:r>
-                        <w:rPr>
-                          <w:rFonts w:ascii="Cambria Math" w:hAnsi="Cambria Math"/>
-                        </w:rPr>
-                        <m:t>1</m:t>
-                      </m:r>
-                    </m:sub>
-                  </m:sSub>
-                  <m:r>
-                    <w:rPr>
-                      <w:rFonts w:ascii="Cambria Math" w:hAnsi="Cambria Math"/>
-                    </w:rPr>
-                    <m:t>-</m:t>
-                  </m:r>
-                  <m:sSub>
-                    <m:sSubPr>
-                      <m:ctrlPr>
-                        <w:rPr>
-                          <w:rFonts w:ascii="Cambria Math" w:hAnsi="Cambria Math"/>
-                          <w:i/>
-                          <w:iCs/>
-                        </w:rPr>
-                      </m:ctrlPr>
-                    </m:sSubPr>
-                    <m:e>
-                      <m:r>
-                        <w:rPr>
-                          <w:rFonts w:ascii="Cambria Math" w:hAnsi="Cambria Math"/>
-                        </w:rPr>
-                        <m:t>x</m:t>
-                      </m:r>
-                    </m:e>
-                    <m:sub>
-                      <m:r>
-                        <w:rPr>
-                          <w:rFonts w:ascii="Cambria Math" w:hAnsi="Cambria Math"/>
-                        </w:rPr>
-                        <m:t>0</m:t>
-                      </m:r>
-                    </m:sub>
-                  </m:sSub>
-                </m:e>
-              </m:d>
-              <m:r>
-                <w:rPr>
-                  <w:rFonts w:ascii="Cambria Math" w:hAnsi="Cambria Math"/>
-                </w:rPr>
-                <m:t>+b</m:t>
-              </m:r>
-              <m:d>
-                <m:dPr>
-                  <m:ctrlPr>
-                    <w:rPr>
-                      <w:rFonts w:ascii="Cambria Math" w:hAnsi="Cambria Math"/>
-                      <w:i/>
-                      <w:iCs/>
-                    </w:rPr>
-                  </m:ctrlPr>
-                </m:dPr>
-                <m:e>
-                  <m:sSub>
-                    <m:sSubPr>
-                      <m:ctrlPr>
-                        <w:rPr>
-                          <w:rFonts w:ascii="Cambria Math" w:hAnsi="Cambria Math"/>
-                          <w:i/>
-                          <w:iCs/>
-                        </w:rPr>
-                      </m:ctrlPr>
-                    </m:sSubPr>
-                    <m:e>
-                      <m:r>
-                        <w:rPr>
-                          <w:rFonts w:ascii="Cambria Math" w:hAnsi="Cambria Math"/>
-                        </w:rPr>
-                        <m:t>y</m:t>
-                      </m:r>
-                    </m:e>
-                    <m:sub>
-                      <m:r>
-                        <w:rPr>
-                          <w:rFonts w:ascii="Cambria Math" w:hAnsi="Cambria Math"/>
-                        </w:rPr>
-                        <m:t>1</m:t>
-                      </m:r>
-                    </m:sub>
-                  </m:sSub>
-                  <m:r>
-                    <w:rPr>
-                      <w:rFonts w:ascii="Cambria Math" w:hAnsi="Cambria Math"/>
-                    </w:rPr>
-                    <m:t>-</m:t>
-                  </m:r>
-                  <m:sSub>
-                    <m:sSubPr>
-                      <m:ctrlPr>
-                        <w:rPr>
-                          <w:rFonts w:ascii="Cambria Math" w:hAnsi="Cambria Math"/>
-                          <w:i/>
-                          <w:iCs/>
-                        </w:rPr>
-                      </m:ctrlPr>
-                    </m:sSubPr>
-                    <m:e>
-                      <m:r>
-                        <w:rPr>
-                          <w:rFonts w:ascii="Cambria Math" w:hAnsi="Cambria Math"/>
-                        </w:rPr>
-                        <m:t>y</m:t>
-                      </m:r>
-                    </m:e>
-                    <m:sub>
-                      <m:r>
-                        <w:rPr>
-                          <w:rFonts w:ascii="Cambria Math" w:hAnsi="Cambria Math"/>
-                        </w:rPr>
-                        <m:t>0</m:t>
-                      </m:r>
-                    </m:sub>
-                  </m:sSub>
-                </m:e>
-              </m:d>
-              <m:r>
-                <w:rPr>
-                  <w:rFonts w:ascii="Cambria Math" w:hAnsi="Cambria Math"/>
-                </w:rPr>
-                <m:t>+c</m:t>
-              </m:r>
-              <m:d>
-                <m:dPr>
-                  <m:ctrlPr>
-                    <w:rPr>
-                      <w:rFonts w:ascii="Cambria Math" w:hAnsi="Cambria Math"/>
-                      <w:i/>
-                      <w:iCs/>
-                    </w:rPr>
-                  </m:ctrlPr>
-                </m:dPr>
-                <m:e>
-                  <m:sSub>
-                    <m:sSubPr>
-                      <m:ctrlPr>
-                        <w:rPr>
-                          <w:rFonts w:ascii="Cambria Math" w:hAnsi="Cambria Math"/>
-                          <w:i/>
-                          <w:iCs/>
-                        </w:rPr>
-                      </m:ctrlPr>
-                    </m:sSubPr>
-                    <m:e>
-                      <m:r>
-                        <w:rPr>
-                          <w:rFonts w:ascii="Cambria Math" w:hAnsi="Cambria Math"/>
-                        </w:rPr>
-                        <m:t>z</m:t>
-                      </m:r>
-                    </m:e>
-                    <m:sub>
-                      <m:r>
-                        <w:rPr>
-                          <w:rFonts w:ascii="Cambria Math" w:hAnsi="Cambria Math"/>
-                        </w:rPr>
-                        <m:t>1</m:t>
-                      </m:r>
-                    </m:sub>
-                  </m:sSub>
-                  <m:r>
-                    <w:rPr>
-                      <w:rFonts w:ascii="Cambria Math" w:hAnsi="Cambria Math"/>
-                    </w:rPr>
-                    <m:t>-</m:t>
-                  </m:r>
-                  <m:sSub>
-                    <m:sSubPr>
-                      <m:ctrlPr>
-                        <w:rPr>
-                          <w:rFonts w:ascii="Cambria Math" w:hAnsi="Cambria Math"/>
-                          <w:i/>
-                          <w:iCs/>
-                        </w:rPr>
-                      </m:ctrlPr>
-                    </m:sSubPr>
-                    <m:e>
-                      <m:r>
-                        <w:rPr>
-                          <w:rFonts w:ascii="Cambria Math" w:hAnsi="Cambria Math"/>
-                        </w:rPr>
-                        <m:t>z</m:t>
-                      </m:r>
-                    </m:e>
-                    <m:sub>
-                      <m:r>
-                        <w:rPr>
-                          <w:rFonts w:ascii="Cambria Math" w:hAnsi="Cambria Math"/>
-                        </w:rPr>
-                        <m:t>0</m:t>
-                      </m:r>
-                    </m:sub>
-                  </m:sSub>
-                </m:e>
-              </m:d>
-            </m:num>
-            <m:den>
-              <m:sSup>
-                <m:sSupPr>
-                  <m:ctrlPr>
-                    <w:rPr>
-                      <w:rFonts w:ascii="Cambria Math" w:hAnsi="Cambria Math"/>
-                      <w:i/>
-                      <w:iCs/>
-                    </w:rPr>
-                  </m:ctrlPr>
-                </m:sSupPr>
-                <m:e>
-                  <m:r>
-                    <w:rPr>
-                      <w:rFonts w:ascii="Cambria Math" w:hAnsi="Cambria Math"/>
-                    </w:rPr>
-                    <m:t>a</m:t>
-                  </m:r>
-                </m:e>
-                <m:sup>
-                  <m:r>
-                    <w:rPr>
-                      <w:rFonts w:ascii="Cambria Math" w:hAnsi="Cambria Math"/>
-                    </w:rPr>
-                    <m:t>2</m:t>
-                  </m:r>
-                </m:sup>
-              </m:sSup>
-              <m:r>
-                <w:rPr>
-                  <w:rFonts w:ascii="Cambria Math" w:hAnsi="Cambria Math"/>
-                </w:rPr>
-                <m:t>+</m:t>
-              </m:r>
-              <m:sSup>
-                <m:sSupPr>
-                  <m:ctrlPr>
-                    <w:rPr>
-                      <w:rFonts w:ascii="Cambria Math" w:hAnsi="Cambria Math"/>
-                      <w:i/>
-                      <w:iCs/>
-                    </w:rPr>
-                  </m:ctrlPr>
-                </m:sSupPr>
-                <m:e>
-                  <m:r>
-                    <w:rPr>
-                      <w:rFonts w:ascii="Cambria Math" w:hAnsi="Cambria Math"/>
-                    </w:rPr>
-                    <m:t>b</m:t>
-                  </m:r>
-                </m:e>
-                <m:sup>
-                  <m:r>
-                    <w:rPr>
-                      <w:rFonts w:ascii="Cambria Math" w:hAnsi="Cambria Math"/>
-                    </w:rPr>
-                    <m:t>2</m:t>
-                  </m:r>
-                </m:sup>
-              </m:sSup>
-              <m:r>
-                <w:rPr>
-                  <w:rFonts w:ascii="Cambria Math" w:hAnsi="Cambria Math"/>
-                </w:rPr>
-                <m:t>+</m:t>
-              </m:r>
-              <m:sSup>
-                <m:sSupPr>
-                  <m:ctrlPr>
-                    <w:rPr>
-                      <w:rFonts w:ascii="Cambria Math" w:hAnsi="Cambria Math"/>
-                      <w:i/>
-                      <w:iCs/>
-                    </w:rPr>
-                  </m:ctrlPr>
-                </m:sSupPr>
-                <m:e>
-                  <m:r>
-                    <w:rPr>
-                      <w:rFonts w:ascii="Cambria Math" w:hAnsi="Cambria Math"/>
-                    </w:rPr>
-                    <m:t>c</m:t>
-                  </m:r>
-                </m:e>
-                <m:sup>
-                  <m:r>
-                    <w:rPr>
-                      <w:rFonts w:ascii="Cambria Math" w:hAnsi="Cambria Math"/>
-                    </w:rPr>
-                    <m:t>2</m:t>
-                  </m:r>
-                </m:sup>
-              </m:sSup>
-            </m:den>
-          </m:f>
-        </m:oMath>
-      </m:oMathPara>
-    </w:p>
-    <w:p>
-      <w:pPr>
-        <w:rPr>
-          <w:iCs/>
-        </w:rPr>
-      </w:pPr>
-      <w:r>
-        <w:rPr>
-          <w:iCs/>
-        </w:rPr>
-        <w:lastRenderedPageBreak/>
-        <w:t xml:space="preserve">Если </w:t>
-      </w:r>
-      <m:oMath>
-        <m:sSup>
-          <m:sSupPr>
-            <m:ctrlPr>
-              <w:rPr>
-                <w:rFonts w:ascii="Cambria Math" w:hAnsi="Cambria Math"/>
-                <w:i/>
-                <w:iCs/>
-              </w:rPr>
-            </m:ctrlPr>
-          </m:sSupPr>
-          <m:e>
-            <m:r>
-              <w:rPr>
-                <w:rFonts w:ascii="Cambria Math" w:hAnsi="Cambria Math"/>
-              </w:rPr>
-              <m:t>d</m:t>
-            </m:r>
-          </m:e>
-          <m:sup>
-            <m:r>
-              <w:rPr>
-                <w:rFonts w:ascii="Cambria Math" w:hAnsi="Cambria Math"/>
-              </w:rPr>
-              <m:t>2</m:t>
-            </m:r>
-          </m:sup>
-        </m:sSup>
-        <m:r>
-          <w:rPr>
-            <w:rFonts w:ascii="Cambria Math" w:hAnsi="Cambria Math"/>
-          </w:rPr>
-          <m:t>&gt;</m:t>
-        </m:r>
-        <m:sSup>
-          <m:sSupPr>
-            <m:ctrlPr>
-              <w:rPr>
-                <w:rFonts w:ascii="Cambria Math" w:hAnsi="Cambria Math"/>
-                <w:i/>
-                <w:iCs/>
-              </w:rPr>
-            </m:ctrlPr>
-          </m:sSupPr>
-          <m:e>
-            <m:r>
-              <w:rPr>
-                <w:rFonts w:ascii="Cambria Math" w:hAnsi="Cambria Math"/>
-              </w:rPr>
-              <m:t>R</m:t>
-            </m:r>
-          </m:e>
-          <m:sup>
-            <m:r>
-              <w:rPr>
-                <w:rFonts w:ascii="Cambria Math" w:hAnsi="Cambria Math"/>
-              </w:rPr>
-              <m:t>2</m:t>
-            </m:r>
-          </m:sup>
-        </m:sSup>
-      </m:oMath>
-      <w:r>
-        <w:rPr>
-          <w:iCs/>
-        </w:rPr>
-        <w:t xml:space="preserve">, </w:t>
-      </w:r>
-      <w:r>
-        <w:rPr>
-          <w:iCs/>
-        </w:rPr>
-        <w:t xml:space="preserve">где </w:t>
-      </w:r>
-      <m:oMath>
-        <m:r>
-          <w:rPr>
-            <w:rFonts w:ascii="Cambria Math" w:hAnsi="Cambria Math"/>
-          </w:rPr>
-          <m:t>R</m:t>
-        </m:r>
-      </m:oMath>
-      <w:r>
-        <w:rPr>
-          <w:iCs/>
-        </w:rPr>
-        <w:t xml:space="preserve"> </w:t>
-      </w:r>
-      <w:r>
-        <w:rPr>
-          <w:iCs/>
-        </w:rPr>
-        <w:t>–</w:t>
-      </w:r>
-      <w:r>
-        <w:rPr>
-          <w:iCs/>
-        </w:rPr>
-        <w:t xml:space="preserve"> </w:t>
-      </w:r>
-      <w:r>
-        <w:rPr>
-          <w:iCs/>
-        </w:rPr>
-        <w:t>радиус сферической оболочки, то луч не может пересечься с объектом.</w:t>
-      </w:r>
-    </w:p>
-    <w:p>
-      <w:pPr>
-        <w:rPr>
-          <w:iCs/>
-          <w:lang w:val="en-US"/>
-        </w:rPr>
-      </w:pPr>
-      <w:r>
-        <w:rPr>
-          <w:iCs/>
-        </w:rPr>
-        <w:t>Рассмотрим преимущества и недостатки описанного алгоритма.</w:t>
-      </w:r>
-    </w:p>
-    <w:p>
-      <w:r>
-        <w:t>Преимущества:</w:t>
+        <w:t>;</w:t>
       </w:r>
     </w:p>
     <w:p>
@@ -7770,12 +4438,9 @@
         </w:numPr>
       </w:pPr>
       <w:r>
-        <w:t>Высокая реалистичность синтезируемого изображения</w:t>
-      </w:r>
-      <w:r>
-        <w:rPr>
-          <w:lang w:val="en-US"/>
-        </w:rPr>
+        <w:t>Работа с поверхностями в математической форме</w:t>
+      </w:r>
+      <w:r>
         <w:t>;</w:t>
       </w:r>
     </w:p>
@@ -7788,21 +4453,6 @@
         </w:numPr>
       </w:pPr>
       <w:r>
-        <w:t>Работа с поверхностями в математической форме</w:t>
-      </w:r>
-      <w:r>
-        <w:t>;</w:t>
-      </w:r>
-    </w:p>
-    <w:p>
-      <w:pPr>
-        <w:pStyle w:val="a8"/>
-        <w:numPr>
-          <w:ilvl w:val="0"/>
-          <w:numId w:val="10"/>
-        </w:numPr>
-      </w:pPr>
-      <w:r>
         <w:t>Вычислительная сложность слабо зависит от сложности сцены</w:t>
       </w:r>
       <w:r>
@@ -7900,8 +4550,9 @@
       <w:pPr>
         <w:pStyle w:val="2"/>
       </w:pPr>
-      <w:bookmarkStart w:id="10" w:name="_Toc45730760"/>
-      <w:r>
+      <w:bookmarkStart w:id="10" w:name="_Toc45454575"/>
+      <w:r>
+        <w:lastRenderedPageBreak/>
         <w:t>1.</w:t>
       </w:r>
       <w:r>
@@ -7949,7 +4600,6 @@
     </w:p>
     <w:p>
       <w:r>
-        <w:lastRenderedPageBreak/>
         <w:t>Такой подход позволит не усложнять структуру программы, а также избежать проблем адаптации двух различных методов друг к другу, а, следовательно,</w:t>
       </w:r>
       <w:r>
@@ -7969,7 +4619,7 @@
       <w:pPr>
         <w:pStyle w:val="2"/>
       </w:pPr>
-      <w:bookmarkStart w:id="11" w:name="_Toc45730761"/>
+      <w:bookmarkStart w:id="11" w:name="_Toc45454576"/>
       <w:r>
         <w:t>1.</w:t>
       </w:r>
@@ -8166,6 +4816,7 @@
         </w:numPr>
       </w:pPr>
       <w:r>
+        <w:lastRenderedPageBreak/>
         <w:t xml:space="preserve">Экран для проектора. Размеры 2 на 1 </w:t>
       </w:r>
       <w:r>
@@ -8241,7 +4892,6 @@
         </w:numPr>
       </w:pPr>
       <w:r>
-        <w:lastRenderedPageBreak/>
         <w:t xml:space="preserve">Источники света. </w:t>
       </w:r>
       <w:r>
@@ -8274,14 +4924,12 @@
     <w:p/>
     <w:p/>
     <w:p/>
-    <w:p/>
-    <w:p/>
     <w:p>
       <w:pPr>
         <w:pStyle w:val="1"/>
         <w:jc w:val="center"/>
       </w:pPr>
-      <w:bookmarkStart w:id="12" w:name="_Toc45730762"/>
+      <w:bookmarkStart w:id="12" w:name="_Toc45454577"/>
       <w:r>
         <w:lastRenderedPageBreak/>
         <w:t xml:space="preserve">2. </w:t>
@@ -8295,7 +4943,7 @@
       <w:pPr>
         <w:pStyle w:val="2"/>
       </w:pPr>
-      <w:bookmarkStart w:id="13" w:name="_Toc45730763"/>
+      <w:bookmarkStart w:id="13" w:name="_Toc45454578"/>
       <w:r>
         <w:t>2.1 Общий алгоритм решения поставленной задачи</w:t>
       </w:r>
@@ -8332,7 +4980,7 @@
       <w:pPr>
         <w:pStyle w:val="2"/>
       </w:pPr>
-      <w:bookmarkStart w:id="14" w:name="_Toc45730764"/>
+      <w:bookmarkStart w:id="14" w:name="_Toc45454579"/>
       <w:r>
         <w:t xml:space="preserve">2.2 Алгоритм </w:t>
       </w:r>
@@ -8775,7 +5423,7 @@
       <w:pPr>
         <w:pStyle w:val="2"/>
       </w:pPr>
-      <w:bookmarkStart w:id="15" w:name="_Toc45730765"/>
+      <w:bookmarkStart w:id="15" w:name="_Toc45454580"/>
       <w:r>
         <w:t xml:space="preserve">2.3 </w:t>
       </w:r>
@@ -9367,7 +6015,7 @@
       <w:pPr>
         <w:pStyle w:val="2"/>
       </w:pPr>
-      <w:bookmarkStart w:id="16" w:name="_Toc45730766"/>
+      <w:bookmarkStart w:id="16" w:name="_Toc45454581"/>
       <w:r>
         <w:t>2.</w:t>
       </w:r>
@@ -9721,7 +6369,7 @@
         <w:ind w:left="708" w:hanging="708"/>
         <w:jc w:val="center"/>
       </w:pPr>
-      <w:bookmarkStart w:id="17" w:name="_Toc45730767"/>
+      <w:bookmarkStart w:id="17" w:name="_Toc45454582"/>
       <w:r>
         <w:lastRenderedPageBreak/>
         <w:t>3. Технологическая часть</w:t>
@@ -9732,7 +6380,7 @@
       <w:pPr>
         <w:pStyle w:val="2"/>
       </w:pPr>
-      <w:bookmarkStart w:id="18" w:name="_Toc45730768"/>
+      <w:bookmarkStart w:id="18" w:name="_Toc45454583"/>
       <w:r>
         <w:t>3.1 Выбор языка программирования и среды разработки</w:t>
       </w:r>
@@ -9766,7 +6414,7 @@
         <w:t xml:space="preserve">1. </w:t>
       </w:r>
       <w:r>
-        <w:t xml:space="preserve">Данный язык </w:t>
+        <w:t xml:space="preserve">Я ознакомлен с этим языком, так как он </w:t>
       </w:r>
       <w:r>
         <w:t>преподавался в рамках курса Объектно-Ориентированного Программирования</w:t>
@@ -9854,10 +6502,10 @@
     </w:p>
     <w:p>
       <w:r>
-        <w:t xml:space="preserve">1. </w:t>
-      </w:r>
-      <w:r>
-        <w:t>Основы работы с данной средой разработки преподаётся в рамках курса Программирования на Си</w:t>
+        <w:t>1. Я пользуюсь данной средой разработки уже 1,5 года</w:t>
+      </w:r>
+      <w:r>
+        <w:t xml:space="preserve"> и достаточно хорошо с ней знаком</w:t>
       </w:r>
       <w:r>
         <w:t>;</w:t>
@@ -9936,6 +6584,18 @@
     </w:p>
     <w:p>
       <w:r>
+        <w:t xml:space="preserve">3. Я ознакомлен с механикой работы расширений </w:t>
+      </w:r>
+      <w:r>
+        <w:rPr>
+          <w:lang w:val="en-US"/>
+        </w:rPr>
+        <w:t>Qt</w:t>
+      </w:r>
+      <w:r>
+        <w:t>.</w:t>
+      </w:r>
+      <w:r>
         <w:t xml:space="preserve"> </w:t>
       </w:r>
     </w:p>
@@ -9943,7 +6603,7 @@
       <w:pPr>
         <w:pStyle w:val="2"/>
       </w:pPr>
-      <w:bookmarkStart w:id="19" w:name="_Toc45730769"/>
+      <w:bookmarkStart w:id="19" w:name="_Toc45454584"/>
       <w:r>
         <w:lastRenderedPageBreak/>
         <w:t xml:space="preserve">3.2 </w:t>
@@ -9986,7 +6646,7 @@
         <w:rPr>
           <w:rFonts w:ascii="Courier New" w:hAnsi="Courier New" w:cs="Courier New"/>
           <w:sz w:val="20"/>
-          <w:lang w:eastAsia="ru-RU"/>
+          <w:lang w:val="en-US" w:eastAsia="ru-RU"/>
         </w:rPr>
       </w:pPr>
       <w:r>
@@ -10003,7 +6663,7 @@
           <w:rFonts w:ascii="Courier New" w:hAnsi="Courier New" w:cs="Courier New"/>
           <w:color w:val="7030A0"/>
           <w:sz w:val="20"/>
-          <w:lang w:eastAsia="ru-RU"/>
+          <w:lang w:val="en-US" w:eastAsia="ru-RU"/>
         </w:rPr>
         <w:t xml:space="preserve"> </w:t>
       </w:r>
@@ -10016,84 +6676,7 @@
           <w:sz w:val="20"/>
           <w:lang w:val="en-US" w:eastAsia="ru-RU"/>
         </w:rPr>
-        <w:t>Dot</w:t>
-      </w:r>
-      <w:r>
-        <w:rPr>
-          <w:rFonts w:ascii="Courier New" w:hAnsi="Courier New" w:cs="Courier New"/>
-          <w:b/>
-          <w:bCs/>
-          <w:color w:val="7030A0"/>
-          <w:sz w:val="20"/>
-          <w:lang w:eastAsia="ru-RU"/>
-        </w:rPr>
-        <w:t>2</w:t>
-      </w:r>
-      <w:r>
-        <w:rPr>
-          <w:rFonts w:ascii="Courier New" w:hAnsi="Courier New" w:cs="Courier New"/>
-          <w:b/>
-          <w:bCs/>
-          <w:color w:val="7030A0"/>
-          <w:sz w:val="20"/>
-          <w:lang w:val="en-US" w:eastAsia="ru-RU"/>
-        </w:rPr>
-        <w:t>D</w:t>
-      </w:r>
-      <w:r>
-        <w:rPr>
-          <w:rFonts w:ascii="Courier New" w:hAnsi="Courier New" w:cs="Courier New"/>
-          <w:b/>
-          <w:bCs/>
-          <w:color w:val="7030A0"/>
-          <w:sz w:val="20"/>
-          <w:lang w:eastAsia="ru-RU"/>
-        </w:rPr>
-        <w:t xml:space="preserve"> </w:t>
-      </w:r>
-      <w:r>
-        <w:rPr>
-          <w:rFonts w:ascii="Courier New" w:hAnsi="Courier New" w:cs="Courier New"/>
-          <w:b/>
-          <w:bCs/>
-          <w:color w:val="7030A0"/>
-          <w:sz w:val="20"/>
-          <w:lang w:eastAsia="ru-RU"/>
-        </w:rPr>
-        <w:t xml:space="preserve">// </w:t>
-      </w:r>
-      <w:r>
-        <w:rPr>
-          <w:rFonts w:ascii="Courier New" w:hAnsi="Courier New" w:cs="Courier New"/>
-          <w:b/>
-          <w:bCs/>
-          <w:color w:val="7030A0"/>
-          <w:sz w:val="20"/>
-          <w:lang w:eastAsia="ru-RU"/>
-        </w:rPr>
-        <w:t>Точка</w:t>
-      </w:r>
-      <w:r>
-        <w:rPr>
-          <w:rFonts w:ascii="Courier New" w:hAnsi="Courier New" w:cs="Courier New"/>
-          <w:b/>
-          <w:bCs/>
-          <w:color w:val="7030A0"/>
-          <w:sz w:val="20"/>
-          <w:lang w:eastAsia="ru-RU"/>
-        </w:rPr>
-        <w:t xml:space="preserve"> </w:t>
-      </w:r>
-      <w:r>
-        <w:rPr>
-          <w:rFonts w:ascii="Courier New" w:hAnsi="Courier New" w:cs="Courier New"/>
-          <w:b/>
-          <w:bCs/>
-          <w:color w:val="7030A0"/>
-          <w:sz w:val="20"/>
-          <w:lang w:eastAsia="ru-RU"/>
-        </w:rPr>
-        <w:t>в двухмерном пространстве</w:t>
+        <w:t>Dot2D</w:t>
       </w:r>
     </w:p>
     <w:p>
@@ -10218,23 +6801,13 @@
         </w:rPr>
         <w:t xml:space="preserve">double </w:t>
       </w:r>
-      <w:proofErr w:type="spellStart"/>
-      <w:r>
-        <w:rPr>
-          <w:rFonts w:ascii="Courier New" w:hAnsi="Courier New" w:cs="Courier New"/>
-          <w:sz w:val="20"/>
-          <w:lang w:val="en-US" w:eastAsia="ru-RU"/>
-        </w:rPr>
-        <w:t>xCoordinate</w:t>
-      </w:r>
-      <w:proofErr w:type="spellEnd"/>
-      <w:r>
-        <w:rPr>
-          <w:rFonts w:ascii="Courier New" w:hAnsi="Courier New" w:cs="Courier New"/>
-          <w:sz w:val="20"/>
-          <w:lang w:val="en-US" w:eastAsia="ru-RU"/>
-        </w:rPr>
-        <w:t>,</w:t>
+      <w:r>
+        <w:rPr>
+          <w:rFonts w:ascii="Courier New" w:hAnsi="Courier New" w:cs="Courier New"/>
+          <w:sz w:val="20"/>
+          <w:lang w:val="en-US" w:eastAsia="ru-RU"/>
+        </w:rPr>
+        <w:t>xCoordinate,</w:t>
       </w:r>
       <w:r>
         <w:rPr>
@@ -10245,143 +6818,13 @@
         </w:rPr>
         <w:t xml:space="preserve"> </w:t>
       </w:r>
-      <w:proofErr w:type="spellStart"/>
-      <w:r>
-        <w:rPr>
-          <w:rFonts w:ascii="Courier New" w:hAnsi="Courier New" w:cs="Courier New"/>
-          <w:sz w:val="20"/>
-          <w:lang w:val="en-US" w:eastAsia="ru-RU"/>
-        </w:rPr>
-        <w:t>yCoordinate</w:t>
-      </w:r>
-      <w:proofErr w:type="spellEnd"/>
-      <w:r>
-        <w:rPr>
-          <w:rFonts w:ascii="Courier New" w:hAnsi="Courier New" w:cs="Courier New"/>
-          <w:sz w:val="20"/>
-          <w:lang w:val="en-US" w:eastAsia="ru-RU"/>
-        </w:rPr>
-        <w:t>;</w:t>
-      </w:r>
-      <w:r>
-        <w:rPr>
-          <w:rFonts w:ascii="Courier New" w:hAnsi="Courier New" w:cs="Courier New"/>
-          <w:sz w:val="20"/>
-          <w:lang w:val="en-US" w:eastAsia="ru-RU"/>
-        </w:rPr>
-        <w:t xml:space="preserve"> </w:t>
-      </w:r>
-      <w:r>
-        <w:rPr>
-          <w:rFonts w:ascii="Courier New" w:hAnsi="Courier New" w:cs="Courier New"/>
-          <w:sz w:val="20"/>
-          <w:lang w:val="en-US" w:eastAsia="ru-RU"/>
-        </w:rPr>
-        <w:t xml:space="preserve">// </w:t>
-      </w:r>
-      <w:r>
-        <w:rPr>
-          <w:rFonts w:ascii="Courier New" w:hAnsi="Courier New" w:cs="Courier New"/>
-          <w:sz w:val="20"/>
-          <w:lang w:eastAsia="ru-RU"/>
-        </w:rPr>
-        <w:t>Координаты</w:t>
-      </w:r>
-      <w:r>
-        <w:rPr>
-          <w:rFonts w:ascii="Courier New" w:hAnsi="Courier New" w:cs="Courier New"/>
-          <w:sz w:val="20"/>
-          <w:lang w:val="en-US" w:eastAsia="ru-RU"/>
-        </w:rPr>
-        <w:t xml:space="preserve"> </w:t>
-      </w:r>
-      <w:r>
-        <w:rPr>
-          <w:rFonts w:ascii="Courier New" w:hAnsi="Courier New" w:cs="Courier New"/>
-          <w:sz w:val="20"/>
-          <w:lang w:eastAsia="ru-RU"/>
-        </w:rPr>
-        <w:t>точки</w:t>
-      </w:r>
-      <w:r>
-        <w:rPr>
-          <w:rFonts w:ascii="Courier New" w:hAnsi="Courier New" w:cs="Courier New"/>
-          <w:sz w:val="20"/>
-          <w:lang w:val="en-US" w:eastAsia="ru-RU"/>
-        </w:rPr>
-        <w:t xml:space="preserve"> </w:t>
-      </w:r>
-      <w:r>
-        <w:rPr>
-          <w:rFonts w:ascii="Courier New" w:hAnsi="Courier New" w:cs="Courier New"/>
-          <w:sz w:val="20"/>
-          <w:lang w:eastAsia="ru-RU"/>
-        </w:rPr>
-        <w:t>по</w:t>
-      </w:r>
-      <w:r>
-        <w:rPr>
-          <w:rFonts w:ascii="Courier New" w:hAnsi="Courier New" w:cs="Courier New"/>
-          <w:sz w:val="20"/>
-          <w:lang w:val="en-US" w:eastAsia="ru-RU"/>
-        </w:rPr>
-        <w:t xml:space="preserve"> </w:t>
-      </w:r>
-      <w:r>
-        <w:rPr>
-          <w:rFonts w:ascii="Courier New" w:hAnsi="Courier New" w:cs="Courier New"/>
-          <w:sz w:val="20"/>
-          <w:lang w:eastAsia="ru-RU"/>
-        </w:rPr>
-        <w:t>ос</w:t>
-      </w:r>
-      <w:r>
-        <w:rPr>
-          <w:rFonts w:ascii="Courier New" w:hAnsi="Courier New" w:cs="Courier New"/>
-          <w:sz w:val="20"/>
-          <w:lang w:eastAsia="ru-RU"/>
-        </w:rPr>
-        <w:t>ям</w:t>
-      </w:r>
-      <w:r>
-        <w:rPr>
-          <w:rFonts w:ascii="Courier New" w:hAnsi="Courier New" w:cs="Courier New"/>
-          <w:sz w:val="20"/>
-          <w:lang w:val="en-US" w:eastAsia="ru-RU"/>
-        </w:rPr>
-        <w:t xml:space="preserve"> </w:t>
-      </w:r>
-      <w:r>
-        <w:rPr>
-          <w:rFonts w:ascii="Courier New" w:hAnsi="Courier New" w:cs="Courier New"/>
-          <w:sz w:val="20"/>
-          <w:lang w:val="en-US" w:eastAsia="ru-RU"/>
-        </w:rPr>
-        <w:t xml:space="preserve">X </w:t>
-      </w:r>
-      <w:r>
-        <w:rPr>
-          <w:rFonts w:ascii="Courier New" w:hAnsi="Courier New" w:cs="Courier New"/>
-          <w:sz w:val="20"/>
-          <w:lang w:eastAsia="ru-RU"/>
-        </w:rPr>
-        <w:t>и</w:t>
-      </w:r>
-      <w:r>
-        <w:rPr>
-          <w:rFonts w:ascii="Courier New" w:hAnsi="Courier New" w:cs="Courier New"/>
-          <w:sz w:val="20"/>
-          <w:lang w:val="en-US" w:eastAsia="ru-RU"/>
-        </w:rPr>
-        <w:t xml:space="preserve"> </w:t>
-      </w:r>
-      <w:r>
-        <w:rPr>
-          <w:rFonts w:ascii="Courier New" w:hAnsi="Courier New" w:cs="Courier New"/>
-          <w:sz w:val="20"/>
-          <w:lang w:val="en-US" w:eastAsia="ru-RU"/>
-        </w:rPr>
-        <w:t>Y</w:t>
+      <w:r>
+        <w:rPr>
+          <w:rFonts w:ascii="Courier New" w:hAnsi="Courier New" w:cs="Courier New"/>
+          <w:sz w:val="20"/>
+          <w:lang w:val="en-US" w:eastAsia="ru-RU"/>
+        </w:rPr>
+        <w:t>yCoordinate;</w:t>
       </w:r>
     </w:p>
     <w:p>
@@ -10409,14 +6852,14 @@
         <w:rPr>
           <w:rFonts w:ascii="Courier New" w:hAnsi="Courier New" w:cs="Courier New"/>
           <w:sz w:val="20"/>
-          <w:lang w:eastAsia="ru-RU"/>
-        </w:rPr>
-      </w:pPr>
-      <w:r>
-        <w:rPr>
-          <w:rFonts w:ascii="Courier New" w:hAnsi="Courier New" w:cs="Courier New"/>
-          <w:sz w:val="20"/>
-          <w:lang w:eastAsia="ru-RU"/>
+          <w:lang w:val="en-US" w:eastAsia="ru-RU"/>
+        </w:rPr>
+      </w:pPr>
+      <w:r>
+        <w:rPr>
+          <w:rFonts w:ascii="Courier New" w:hAnsi="Courier New" w:cs="Courier New"/>
+          <w:sz w:val="20"/>
+          <w:lang w:val="en-US" w:eastAsia="ru-RU"/>
         </w:rPr>
         <w:t>};</w:t>
       </w:r>
@@ -10446,7 +6889,7 @@
         <w:rPr>
           <w:rFonts w:ascii="Courier New" w:hAnsi="Courier New" w:cs="Courier New"/>
           <w:sz w:val="20"/>
-          <w:lang w:eastAsia="ru-RU"/>
+          <w:lang w:val="en-US" w:eastAsia="ru-RU"/>
         </w:rPr>
       </w:pPr>
     </w:p>
@@ -10475,7 +6918,7 @@
         <w:rPr>
           <w:rFonts w:ascii="Courier New" w:hAnsi="Courier New" w:cs="Courier New"/>
           <w:sz w:val="20"/>
-          <w:lang w:eastAsia="ru-RU"/>
+          <w:lang w:val="en-US" w:eastAsia="ru-RU"/>
         </w:rPr>
       </w:pPr>
       <w:r>
@@ -10485,16 +6928,7 @@
           <w:sz w:val="20"/>
           <w:lang w:val="en-US" w:eastAsia="ru-RU"/>
         </w:rPr>
-        <w:t>class</w:t>
-      </w:r>
-      <w:r>
-        <w:rPr>
-          <w:rFonts w:ascii="Courier New" w:hAnsi="Courier New" w:cs="Courier New"/>
-          <w:color w:val="0070C0"/>
-          <w:sz w:val="20"/>
-          <w:lang w:eastAsia="ru-RU"/>
-        </w:rPr>
-        <w:t xml:space="preserve"> </w:t>
+        <w:t xml:space="preserve">class </w:t>
       </w:r>
       <w:r>
         <w:rPr>
@@ -10505,62 +6939,7 @@
           <w:sz w:val="20"/>
           <w:lang w:val="en-US" w:eastAsia="ru-RU"/>
         </w:rPr>
-        <w:t>Dot</w:t>
-      </w:r>
-      <w:r>
-        <w:rPr>
-          <w:rFonts w:ascii="Courier New" w:hAnsi="Courier New" w:cs="Courier New"/>
-          <w:b/>
-          <w:bCs/>
-          <w:color w:val="7030A0"/>
-          <w:sz w:val="20"/>
-          <w:lang w:eastAsia="ru-RU"/>
-        </w:rPr>
-        <w:t>3</w:t>
-      </w:r>
-      <w:r>
-        <w:rPr>
-          <w:rFonts w:ascii="Courier New" w:hAnsi="Courier New" w:cs="Courier New"/>
-          <w:b/>
-          <w:bCs/>
-          <w:color w:val="7030A0"/>
-          <w:sz w:val="20"/>
-          <w:lang w:val="en-US" w:eastAsia="ru-RU"/>
-        </w:rPr>
-        <w:t>D</w:t>
-      </w:r>
-      <w:r>
-        <w:rPr>
-          <w:rFonts w:ascii="Courier New" w:hAnsi="Courier New" w:cs="Courier New"/>
-          <w:b/>
-          <w:bCs/>
-          <w:color w:val="7030A0"/>
-          <w:sz w:val="20"/>
-          <w:lang w:eastAsia="ru-RU"/>
-        </w:rPr>
-        <w:t xml:space="preserve"> </w:t>
-      </w:r>
-      <w:r>
-        <w:rPr>
-          <w:rFonts w:ascii="Courier New" w:hAnsi="Courier New" w:cs="Courier New"/>
-          <w:b/>
-          <w:bCs/>
-          <w:color w:val="7030A0"/>
-          <w:sz w:val="20"/>
-          <w:lang w:eastAsia="ru-RU"/>
-        </w:rPr>
-        <w:t xml:space="preserve">// </w:t>
-      </w:r>
-      <w:r>
-        <w:rPr>
-          <w:rFonts w:ascii="Courier New" w:hAnsi="Courier New" w:cs="Courier New"/>
-          <w:b/>
-          <w:bCs/>
-          <w:color w:val="7030A0"/>
-          <w:sz w:val="20"/>
-          <w:lang w:eastAsia="ru-RU"/>
-        </w:rPr>
-        <w:t>Точка в трёхмерном пространстве</w:t>
+        <w:t>Dot3D</w:t>
       </w:r>
     </w:p>
     <w:p>
@@ -10685,23 +7064,13 @@
         </w:rPr>
         <w:t xml:space="preserve"> double </w:t>
       </w:r>
-      <w:proofErr w:type="spellStart"/>
-      <w:r>
-        <w:rPr>
-          <w:rFonts w:ascii="Courier New" w:hAnsi="Courier New" w:cs="Courier New"/>
-          <w:sz w:val="20"/>
-          <w:lang w:val="en-US" w:eastAsia="ru-RU"/>
-        </w:rPr>
-        <w:t>xCoordinate</w:t>
-      </w:r>
-      <w:proofErr w:type="spellEnd"/>
-      <w:r>
-        <w:rPr>
-          <w:rFonts w:ascii="Courier New" w:hAnsi="Courier New" w:cs="Courier New"/>
-          <w:sz w:val="20"/>
-          <w:lang w:val="en-US" w:eastAsia="ru-RU"/>
-        </w:rPr>
-        <w:t>,</w:t>
+      <w:r>
+        <w:rPr>
+          <w:rFonts w:ascii="Courier New" w:hAnsi="Courier New" w:cs="Courier New"/>
+          <w:sz w:val="20"/>
+          <w:lang w:val="en-US" w:eastAsia="ru-RU"/>
+        </w:rPr>
+        <w:t>xCoordinate,</w:t>
       </w:r>
       <w:r>
         <w:rPr>
@@ -10712,23 +7081,13 @@
         </w:rPr>
         <w:t xml:space="preserve"> </w:t>
       </w:r>
-      <w:proofErr w:type="spellStart"/>
-      <w:r>
-        <w:rPr>
-          <w:rFonts w:ascii="Courier New" w:hAnsi="Courier New" w:cs="Courier New"/>
-          <w:sz w:val="20"/>
-          <w:lang w:val="en-US" w:eastAsia="ru-RU"/>
-        </w:rPr>
-        <w:t>yCoordinate</w:t>
-      </w:r>
-      <w:proofErr w:type="spellEnd"/>
-      <w:r>
-        <w:rPr>
-          <w:rFonts w:ascii="Courier New" w:hAnsi="Courier New" w:cs="Courier New"/>
-          <w:sz w:val="20"/>
-          <w:lang w:val="en-US" w:eastAsia="ru-RU"/>
-        </w:rPr>
-        <w:t>,</w:t>
+      <w:r>
+        <w:rPr>
+          <w:rFonts w:ascii="Courier New" w:hAnsi="Courier New" w:cs="Courier New"/>
+          <w:sz w:val="20"/>
+          <w:lang w:val="en-US" w:eastAsia="ru-RU"/>
+        </w:rPr>
+        <w:t>yCoordinate,</w:t>
       </w:r>
       <w:r>
         <w:rPr>
@@ -10739,103 +7098,13 @@
         </w:rPr>
         <w:t xml:space="preserve"> </w:t>
       </w:r>
-      <w:proofErr w:type="spellStart"/>
-      <w:r>
-        <w:rPr>
-          <w:rFonts w:ascii="Courier New" w:hAnsi="Courier New" w:cs="Courier New"/>
-          <w:sz w:val="20"/>
-          <w:lang w:val="en-US" w:eastAsia="ru-RU"/>
-        </w:rPr>
-        <w:t>zCoordinate</w:t>
-      </w:r>
-      <w:proofErr w:type="spellEnd"/>
-      <w:r>
-        <w:rPr>
-          <w:rFonts w:ascii="Courier New" w:hAnsi="Courier New" w:cs="Courier New"/>
-          <w:sz w:val="20"/>
-          <w:lang w:val="en-US" w:eastAsia="ru-RU"/>
-        </w:rPr>
-        <w:t>;</w:t>
-      </w:r>
-      <w:r>
-        <w:rPr>
-          <w:rFonts w:ascii="Courier New" w:hAnsi="Courier New" w:cs="Courier New"/>
-          <w:sz w:val="20"/>
-          <w:lang w:val="en-US" w:eastAsia="ru-RU"/>
-        </w:rPr>
-        <w:t xml:space="preserve"> // </w:t>
-      </w:r>
-      <w:r>
-        <w:rPr>
-          <w:rFonts w:ascii="Courier New" w:hAnsi="Courier New" w:cs="Courier New"/>
-          <w:sz w:val="20"/>
-          <w:lang w:eastAsia="ru-RU"/>
-        </w:rPr>
-        <w:t>Координаты</w:t>
-      </w:r>
-      <w:r>
-        <w:rPr>
-          <w:rFonts w:ascii="Courier New" w:hAnsi="Courier New" w:cs="Courier New"/>
-          <w:sz w:val="20"/>
-          <w:lang w:val="en-US" w:eastAsia="ru-RU"/>
-        </w:rPr>
-        <w:t xml:space="preserve"> </w:t>
-      </w:r>
-      <w:r>
-        <w:rPr>
-          <w:rFonts w:ascii="Courier New" w:hAnsi="Courier New" w:cs="Courier New"/>
-          <w:sz w:val="20"/>
-          <w:lang w:eastAsia="ru-RU"/>
-        </w:rPr>
-        <w:t>точки</w:t>
-      </w:r>
-      <w:r>
-        <w:rPr>
-          <w:rFonts w:ascii="Courier New" w:hAnsi="Courier New" w:cs="Courier New"/>
-          <w:sz w:val="20"/>
-          <w:lang w:val="en-US" w:eastAsia="ru-RU"/>
-        </w:rPr>
-        <w:t xml:space="preserve"> </w:t>
-      </w:r>
-      <w:r>
-        <w:rPr>
-          <w:rFonts w:ascii="Courier New" w:hAnsi="Courier New" w:cs="Courier New"/>
-          <w:sz w:val="20"/>
-          <w:lang w:eastAsia="ru-RU"/>
-        </w:rPr>
-        <w:t>по</w:t>
-      </w:r>
-      <w:r>
-        <w:rPr>
-          <w:rFonts w:ascii="Courier New" w:hAnsi="Courier New" w:cs="Courier New"/>
-          <w:sz w:val="20"/>
-          <w:lang w:val="en-US" w:eastAsia="ru-RU"/>
-        </w:rPr>
-        <w:t xml:space="preserve"> </w:t>
-      </w:r>
-      <w:r>
-        <w:rPr>
-          <w:rFonts w:ascii="Courier New" w:hAnsi="Courier New" w:cs="Courier New"/>
-          <w:sz w:val="20"/>
-          <w:lang w:eastAsia="ru-RU"/>
-        </w:rPr>
-        <w:t>осям</w:t>
-      </w:r>
-      <w:r>
-        <w:rPr>
-          <w:rFonts w:ascii="Courier New" w:hAnsi="Courier New" w:cs="Courier New"/>
-          <w:sz w:val="20"/>
-          <w:lang w:val="en-US" w:eastAsia="ru-RU"/>
-        </w:rPr>
-        <w:t xml:space="preserve"> </w:t>
-      </w:r>
-      <w:r>
-        <w:rPr>
-          <w:rFonts w:ascii="Courier New" w:hAnsi="Courier New" w:cs="Courier New"/>
-          <w:sz w:val="20"/>
-          <w:lang w:val="en-US" w:eastAsia="ru-RU"/>
-        </w:rPr>
-        <w:t>X, Y, Z</w:t>
+      <w:r>
+        <w:rPr>
+          <w:rFonts w:ascii="Courier New" w:hAnsi="Courier New" w:cs="Courier New"/>
+          <w:sz w:val="20"/>
+          <w:lang w:val="en-US" w:eastAsia="ru-RU"/>
+        </w:rPr>
+        <w:t>zCoordinate;</w:t>
       </w:r>
     </w:p>
     <w:p>
@@ -10892,14 +7161,14 @@
         <w:rPr>
           <w:rFonts w:ascii="Courier New" w:hAnsi="Courier New" w:cs="Courier New"/>
           <w:sz w:val="20"/>
-          <w:lang w:eastAsia="ru-RU"/>
-        </w:rPr>
-      </w:pPr>
-      <w:r>
-        <w:rPr>
-          <w:rFonts w:ascii="Courier New" w:hAnsi="Courier New" w:cs="Courier New"/>
-          <w:sz w:val="20"/>
-          <w:lang w:eastAsia="ru-RU"/>
+          <w:lang w:val="en-US" w:eastAsia="ru-RU"/>
+        </w:rPr>
+      </w:pPr>
+      <w:r>
+        <w:rPr>
+          <w:rFonts w:ascii="Courier New" w:hAnsi="Courier New" w:cs="Courier New"/>
+          <w:sz w:val="20"/>
+          <w:lang w:val="en-US" w:eastAsia="ru-RU"/>
         </w:rPr>
         <w:t>};</w:t>
       </w:r>
@@ -10929,7 +7198,7 @@
         <w:rPr>
           <w:rFonts w:ascii="Courier New" w:hAnsi="Courier New" w:cs="Courier New"/>
           <w:sz w:val="20"/>
-          <w:lang w:eastAsia="ru-RU"/>
+          <w:lang w:val="en-US" w:eastAsia="ru-RU"/>
         </w:rPr>
       </w:pPr>
     </w:p>
@@ -10958,7 +7227,7 @@
         <w:rPr>
           <w:rFonts w:ascii="Courier New" w:hAnsi="Courier New" w:cs="Courier New"/>
           <w:sz w:val="20"/>
-          <w:lang w:eastAsia="ru-RU"/>
+          <w:lang w:val="en-US" w:eastAsia="ru-RU"/>
         </w:rPr>
       </w:pPr>
       <w:r>
@@ -10975,11 +7244,10 @@
           <w:rFonts w:ascii="Courier New" w:hAnsi="Courier New" w:cs="Courier New"/>
           <w:color w:val="C0C0C0"/>
           <w:sz w:val="20"/>
-          <w:lang w:eastAsia="ru-RU"/>
+          <w:lang w:val="en-US" w:eastAsia="ru-RU"/>
         </w:rPr>
         <w:t xml:space="preserve"> </w:t>
       </w:r>
-      <w:proofErr w:type="spellStart"/>
       <w:r>
         <w:rPr>
           <w:rFonts w:ascii="Courier New" w:hAnsi="Courier New" w:cs="Courier New"/>
@@ -10990,40 +7258,6 @@
           <w:lang w:val="en-US" w:eastAsia="ru-RU"/>
         </w:rPr>
         <w:t>MathVec</w:t>
-      </w:r>
-      <w:proofErr w:type="spellEnd"/>
-      <w:r>
-        <w:rPr>
-          <w:rFonts w:ascii="Courier New" w:hAnsi="Courier New" w:cs="Courier New"/>
-          <w:b/>
-          <w:bCs/>
-          <w:color w:val="7030A0"/>
-          <w:sz w:val="20"/>
-          <w:lang w:eastAsia="ru-RU"/>
-        </w:rPr>
-        <w:t xml:space="preserve"> </w:t>
-      </w:r>
-      <w:r>
-        <w:rPr>
-          <w:rFonts w:ascii="Courier New" w:hAnsi="Courier New" w:cs="Courier New"/>
-          <w:b/>
-          <w:bCs/>
-          <w:color w:val="7030A0"/>
-          <w:sz w:val="20"/>
-          <w:lang w:eastAsia="ru-RU"/>
-        </w:rPr>
-        <w:t xml:space="preserve">// </w:t>
-      </w:r>
-      <w:r>
-        <w:rPr>
-          <w:rFonts w:ascii="Courier New" w:hAnsi="Courier New" w:cs="Courier New"/>
-          <w:b/>
-          <w:bCs/>
-          <w:color w:val="7030A0"/>
-          <w:sz w:val="20"/>
-          <w:lang w:eastAsia="ru-RU"/>
-        </w:rPr>
-        <w:t>Математический вектор</w:t>
       </w:r>
     </w:p>
     <w:p>
@@ -11051,14 +7285,14 @@
         <w:rPr>
           <w:rFonts w:ascii="Courier New" w:hAnsi="Courier New" w:cs="Courier New"/>
           <w:sz w:val="20"/>
-          <w:lang w:eastAsia="ru-RU"/>
-        </w:rPr>
-      </w:pPr>
-      <w:r>
-        <w:rPr>
-          <w:rFonts w:ascii="Courier New" w:hAnsi="Courier New" w:cs="Courier New"/>
-          <w:sz w:val="20"/>
-          <w:lang w:eastAsia="ru-RU"/>
+          <w:lang w:val="en-US" w:eastAsia="ru-RU"/>
+        </w:rPr>
+      </w:pPr>
+      <w:r>
+        <w:rPr>
+          <w:rFonts w:ascii="Courier New" w:hAnsi="Courier New" w:cs="Courier New"/>
+          <w:sz w:val="20"/>
+          <w:lang w:val="en-US" w:eastAsia="ru-RU"/>
         </w:rPr>
         <w:t>{</w:t>
       </w:r>
@@ -11089,7 +7323,7 @@
           <w:rFonts w:ascii="Courier New" w:hAnsi="Courier New" w:cs="Courier New"/>
           <w:color w:val="0070C0"/>
           <w:sz w:val="20"/>
-          <w:lang w:eastAsia="ru-RU"/>
+          <w:lang w:val="en-US" w:eastAsia="ru-RU"/>
         </w:rPr>
       </w:pPr>
       <w:r>
@@ -11099,16 +7333,7 @@
           <w:sz w:val="20"/>
           <w:lang w:val="en-US" w:eastAsia="ru-RU"/>
         </w:rPr>
-        <w:t>private</w:t>
-      </w:r>
-      <w:r>
-        <w:rPr>
-          <w:rFonts w:ascii="Courier New" w:hAnsi="Courier New" w:cs="Courier New"/>
-          <w:color w:val="0070C0"/>
-          <w:sz w:val="20"/>
-          <w:lang w:eastAsia="ru-RU"/>
-        </w:rPr>
-        <w:t>:</w:t>
+        <w:t>private:</w:t>
       </w:r>
     </w:p>
     <w:p>
@@ -11136,7 +7361,7 @@
         <w:rPr>
           <w:rFonts w:ascii="Courier New" w:hAnsi="Courier New" w:cs="Courier New"/>
           <w:sz w:val="20"/>
-          <w:lang w:eastAsia="ru-RU"/>
+          <w:lang w:val="en-US" w:eastAsia="ru-RU"/>
         </w:rPr>
       </w:pPr>
       <w:r>
@@ -11144,7 +7369,7 @@
           <w:rFonts w:ascii="Courier New" w:hAnsi="Courier New" w:cs="Courier New"/>
           <w:color w:val="C0C0C0"/>
           <w:sz w:val="20"/>
-          <w:lang w:eastAsia="ru-RU"/>
+          <w:lang w:val="en-US" w:eastAsia="ru-RU"/>
         </w:rPr>
         <w:t xml:space="preserve">   </w:t>
       </w:r>
@@ -11153,187 +7378,51 @@
           <w:rFonts w:ascii="Courier New" w:hAnsi="Courier New" w:cs="Courier New"/>
           <w:color w:val="0070C0"/>
           <w:sz w:val="20"/>
-          <w:lang w:eastAsia="ru-RU"/>
+          <w:lang w:val="en-US" w:eastAsia="ru-RU"/>
+        </w:rPr>
+        <w:t xml:space="preserve"> double </w:t>
+      </w:r>
+      <w:r>
+        <w:rPr>
+          <w:rFonts w:ascii="Courier New" w:hAnsi="Courier New" w:cs="Courier New"/>
+          <w:sz w:val="20"/>
+          <w:lang w:val="en-US" w:eastAsia="ru-RU"/>
+        </w:rPr>
+        <w:t>xInc,</w:t>
+      </w:r>
+      <w:r>
+        <w:rPr>
+          <w:rFonts w:ascii="Courier New" w:hAnsi="Courier New" w:cs="Courier New"/>
+          <w:color w:val="C0C0C0"/>
+          <w:sz w:val="20"/>
+          <w:lang w:val="en-US" w:eastAsia="ru-RU"/>
         </w:rPr>
         <w:t xml:space="preserve"> </w:t>
       </w:r>
       <w:r>
         <w:rPr>
           <w:rFonts w:ascii="Courier New" w:hAnsi="Courier New" w:cs="Courier New"/>
-          <w:color w:val="0070C0"/>
-          <w:sz w:val="20"/>
-          <w:lang w:val="en-US" w:eastAsia="ru-RU"/>
-        </w:rPr>
-        <w:t>double</w:t>
-      </w:r>
-      <w:r>
-        <w:rPr>
-          <w:rFonts w:ascii="Courier New" w:hAnsi="Courier New" w:cs="Courier New"/>
-          <w:color w:val="0070C0"/>
-          <w:sz w:val="20"/>
-          <w:lang w:eastAsia="ru-RU"/>
+          <w:sz w:val="20"/>
+          <w:lang w:val="en-US" w:eastAsia="ru-RU"/>
+        </w:rPr>
+        <w:t>yInc,</w:t>
+      </w:r>
+      <w:r>
+        <w:rPr>
+          <w:rFonts w:ascii="Courier New" w:hAnsi="Courier New" w:cs="Courier New"/>
+          <w:color w:val="C0C0C0"/>
+          <w:sz w:val="20"/>
+          <w:lang w:val="en-US" w:eastAsia="ru-RU"/>
         </w:rPr>
         <w:t xml:space="preserve"> </w:t>
       </w:r>
-      <w:proofErr w:type="spellStart"/>
-      <w:r>
-        <w:rPr>
-          <w:rFonts w:ascii="Courier New" w:hAnsi="Courier New" w:cs="Courier New"/>
-          <w:sz w:val="20"/>
-          <w:lang w:val="en-US" w:eastAsia="ru-RU"/>
-        </w:rPr>
-        <w:t>xInc</w:t>
-      </w:r>
-      <w:proofErr w:type="spellEnd"/>
-      <w:r>
-        <w:rPr>
-          <w:rFonts w:ascii="Courier New" w:hAnsi="Courier New" w:cs="Courier New"/>
-          <w:sz w:val="20"/>
-          <w:lang w:eastAsia="ru-RU"/>
-        </w:rPr>
-        <w:t>,</w:t>
-      </w:r>
-      <w:r>
-        <w:rPr>
-          <w:rFonts w:ascii="Courier New" w:hAnsi="Courier New" w:cs="Courier New"/>
-          <w:color w:val="C0C0C0"/>
-          <w:sz w:val="20"/>
-          <w:lang w:eastAsia="ru-RU"/>
-        </w:rPr>
-        <w:t xml:space="preserve"> </w:t>
-      </w:r>
-      <w:proofErr w:type="spellStart"/>
-      <w:r>
-        <w:rPr>
-          <w:rFonts w:ascii="Courier New" w:hAnsi="Courier New" w:cs="Courier New"/>
-          <w:sz w:val="20"/>
-          <w:lang w:val="en-US" w:eastAsia="ru-RU"/>
-        </w:rPr>
-        <w:t>yInc</w:t>
-      </w:r>
-      <w:proofErr w:type="spellEnd"/>
-      <w:r>
-        <w:rPr>
-          <w:rFonts w:ascii="Courier New" w:hAnsi="Courier New" w:cs="Courier New"/>
-          <w:sz w:val="20"/>
-          <w:lang w:eastAsia="ru-RU"/>
-        </w:rPr>
-        <w:t>,</w:t>
-      </w:r>
-      <w:r>
-        <w:rPr>
-          <w:rFonts w:ascii="Courier New" w:hAnsi="Courier New" w:cs="Courier New"/>
-          <w:color w:val="C0C0C0"/>
-          <w:sz w:val="20"/>
-          <w:lang w:eastAsia="ru-RU"/>
-        </w:rPr>
-        <w:t xml:space="preserve"> </w:t>
-      </w:r>
-      <w:proofErr w:type="spellStart"/>
-      <w:r>
-        <w:rPr>
-          <w:rFonts w:ascii="Courier New" w:hAnsi="Courier New" w:cs="Courier New"/>
-          <w:sz w:val="20"/>
-          <w:lang w:val="en-US" w:eastAsia="ru-RU"/>
-        </w:rPr>
-        <w:t>zInc</w:t>
-      </w:r>
-      <w:proofErr w:type="spellEnd"/>
-      <w:r>
-        <w:rPr>
-          <w:rFonts w:ascii="Courier New" w:hAnsi="Courier New" w:cs="Courier New"/>
-          <w:sz w:val="20"/>
-          <w:lang w:eastAsia="ru-RU"/>
-        </w:rPr>
-        <w:t>;</w:t>
-      </w:r>
-      <w:r>
-        <w:rPr>
-          <w:rFonts w:ascii="Courier New" w:hAnsi="Courier New" w:cs="Courier New"/>
-          <w:sz w:val="20"/>
-          <w:lang w:eastAsia="ru-RU"/>
-        </w:rPr>
-        <w:t xml:space="preserve"> // </w:t>
-      </w:r>
-      <w:r>
-        <w:rPr>
-          <w:rFonts w:ascii="Courier New" w:hAnsi="Courier New" w:cs="Courier New"/>
-          <w:sz w:val="20"/>
-          <w:lang w:eastAsia="ru-RU"/>
-        </w:rPr>
-        <w:t>Приращения</w:t>
-      </w:r>
-      <w:r>
-        <w:rPr>
-          <w:rFonts w:ascii="Courier New" w:hAnsi="Courier New" w:cs="Courier New"/>
-          <w:sz w:val="20"/>
-          <w:lang w:eastAsia="ru-RU"/>
-        </w:rPr>
-        <w:t xml:space="preserve"> </w:t>
-      </w:r>
-      <w:r>
-        <w:rPr>
-          <w:rFonts w:ascii="Courier New" w:hAnsi="Courier New" w:cs="Courier New"/>
-          <w:sz w:val="20"/>
-          <w:lang w:eastAsia="ru-RU"/>
-        </w:rPr>
-        <w:t>вектора по каждой из осей</w:t>
-      </w:r>
-      <w:r>
-        <w:rPr>
-          <w:rFonts w:ascii="Courier New" w:hAnsi="Courier New" w:cs="Courier New"/>
-          <w:sz w:val="20"/>
-          <w:lang w:eastAsia="ru-RU"/>
-        </w:rPr>
-        <w:t xml:space="preserve"> </w:t>
-      </w:r>
-      <w:r>
-        <w:rPr>
-          <w:rFonts w:ascii="Courier New" w:hAnsi="Courier New" w:cs="Courier New"/>
-          <w:sz w:val="20"/>
-          <w:lang w:val="en-US" w:eastAsia="ru-RU"/>
-        </w:rPr>
-        <w:t>X</w:t>
-      </w:r>
-      <w:r>
-        <w:rPr>
-          <w:rFonts w:ascii="Courier New" w:hAnsi="Courier New" w:cs="Courier New"/>
-          <w:sz w:val="20"/>
-          <w:lang w:eastAsia="ru-RU"/>
-        </w:rPr>
-        <w:t xml:space="preserve">, </w:t>
-      </w:r>
-      <w:r>
-        <w:rPr>
-          <w:rFonts w:ascii="Courier New" w:hAnsi="Courier New" w:cs="Courier New"/>
-          <w:sz w:val="20"/>
-          <w:lang w:val="en-US" w:eastAsia="ru-RU"/>
-        </w:rPr>
-        <w:t>Y</w:t>
-      </w:r>
-      <w:r>
-        <w:rPr>
-          <w:rFonts w:ascii="Courier New" w:hAnsi="Courier New" w:cs="Courier New"/>
-          <w:sz w:val="20"/>
-          <w:lang w:eastAsia="ru-RU"/>
-        </w:rPr>
-        <w:t>,</w:t>
-      </w:r>
-      <w:r>
-        <w:rPr>
-          <w:rFonts w:ascii="Courier New" w:hAnsi="Courier New" w:cs="Courier New"/>
-          <w:sz w:val="20"/>
-          <w:lang w:eastAsia="ru-RU"/>
-        </w:rPr>
-        <w:t xml:space="preserve"> </w:t>
-      </w:r>
-      <w:r>
-        <w:rPr>
-          <w:rFonts w:ascii="Courier New" w:hAnsi="Courier New" w:cs="Courier New"/>
-          <w:sz w:val="20"/>
-          <w:lang w:val="en-US" w:eastAsia="ru-RU"/>
-        </w:rPr>
-        <w:t>Z</w:t>
+      <w:r>
+        <w:rPr>
+          <w:rFonts w:ascii="Courier New" w:hAnsi="Courier New" w:cs="Courier New"/>
+          <w:sz w:val="20"/>
+          <w:lang w:val="en-US" w:eastAsia="ru-RU"/>
+        </w:rPr>
+        <w:t>zInc;</w:t>
       </w:r>
     </w:p>
     <w:p>
@@ -11418,39 +7507,6 @@
         </w:rPr>
         <w:t>Vertex</w:t>
       </w:r>
-      <w:r>
-        <w:rPr>
-          <w:rFonts w:ascii="Courier New" w:hAnsi="Courier New" w:cs="Courier New"/>
-          <w:b/>
-          <w:bCs/>
-          <w:color w:val="7030A0"/>
-          <w:sz w:val="20"/>
-          <w:lang w:eastAsia="ru-RU"/>
-        </w:rPr>
-        <w:t xml:space="preserve"> </w:t>
-      </w:r>
-      <w:r>
-        <w:rPr>
-          <w:rFonts w:ascii="Courier New" w:hAnsi="Courier New" w:cs="Courier New"/>
-          <w:b/>
-          <w:bCs/>
-          <w:color w:val="7030A0"/>
-          <w:sz w:val="20"/>
-          <w:lang w:eastAsia="ru-RU"/>
-        </w:rPr>
-        <w:t xml:space="preserve">// </w:t>
-      </w:r>
-      <w:r>
-        <w:rPr>
-          <w:rFonts w:ascii="Courier New" w:hAnsi="Courier New" w:cs="Courier New"/>
-          <w:b/>
-          <w:bCs/>
-          <w:color w:val="7030A0"/>
-          <w:sz w:val="20"/>
-          <w:lang w:eastAsia="ru-RU"/>
-        </w:rPr>
-        <w:t>Вершина</w:t>
-      </w:r>
     </w:p>
     <w:p>
       <w:pPr>
@@ -11562,51 +7618,33 @@
         <w:rPr>
           <w:rFonts w:ascii="Courier New" w:hAnsi="Courier New" w:cs="Courier New"/>
           <w:sz w:val="20"/>
+          <w:lang w:val="en-US" w:eastAsia="ru-RU"/>
+        </w:rPr>
+      </w:pPr>
+      <w:r>
+        <w:rPr>
+          <w:rFonts w:ascii="Courier New" w:hAnsi="Courier New" w:cs="Courier New"/>
+          <w:color w:val="C0C0C0"/>
+          <w:sz w:val="20"/>
           <w:lang w:eastAsia="ru-RU"/>
         </w:rPr>
-      </w:pPr>
+        <w:t xml:space="preserve">    </w:t>
+      </w:r>
+      <w:r>
+        <w:rPr>
+          <w:rFonts w:ascii="Courier New" w:hAnsi="Courier New" w:cs="Courier New"/>
+          <w:color w:val="7030A0"/>
+          <w:sz w:val="20"/>
+          <w:lang w:val="en-US" w:eastAsia="ru-RU"/>
+        </w:rPr>
+        <w:t>Dot3D</w:t>
+      </w:r>
       <w:r>
         <w:rPr>
           <w:rFonts w:ascii="Courier New" w:hAnsi="Courier New" w:cs="Courier New"/>
           <w:color w:val="C0C0C0"/>
           <w:sz w:val="20"/>
-          <w:lang w:eastAsia="ru-RU"/>
-        </w:rPr>
-        <w:t xml:space="preserve">    </w:t>
-      </w:r>
-      <w:r>
-        <w:rPr>
-          <w:rFonts w:ascii="Courier New" w:hAnsi="Courier New" w:cs="Courier New"/>
-          <w:color w:val="7030A0"/>
-          <w:sz w:val="20"/>
-          <w:lang w:val="en-US" w:eastAsia="ru-RU"/>
-        </w:rPr>
-        <w:t>Dot</w:t>
-      </w:r>
-      <w:r>
-        <w:rPr>
-          <w:rFonts w:ascii="Courier New" w:hAnsi="Courier New" w:cs="Courier New"/>
-          <w:color w:val="7030A0"/>
-          <w:sz w:val="20"/>
-          <w:lang w:eastAsia="ru-RU"/>
-        </w:rPr>
-        <w:t>3</w:t>
-      </w:r>
-      <w:r>
-        <w:rPr>
-          <w:rFonts w:ascii="Courier New" w:hAnsi="Courier New" w:cs="Courier New"/>
-          <w:color w:val="7030A0"/>
-          <w:sz w:val="20"/>
-          <w:lang w:val="en-US" w:eastAsia="ru-RU"/>
-        </w:rPr>
-        <w:t>D</w:t>
-      </w:r>
-      <w:r>
-        <w:rPr>
-          <w:rFonts w:ascii="Courier New" w:hAnsi="Courier New" w:cs="Courier New"/>
-          <w:color w:val="C0C0C0"/>
-          <w:sz w:val="20"/>
-          <w:lang w:eastAsia="ru-RU"/>
+          <w:lang w:val="en-US" w:eastAsia="ru-RU"/>
         </w:rPr>
         <w:t xml:space="preserve"> </w:t>
       </w:r>
@@ -11616,63 +7654,7 @@
           <w:sz w:val="20"/>
           <w:lang w:val="en-US" w:eastAsia="ru-RU"/>
         </w:rPr>
-        <w:t>position</w:t>
-      </w:r>
-      <w:r>
-        <w:rPr>
-          <w:rFonts w:ascii="Courier New" w:hAnsi="Courier New" w:cs="Courier New"/>
-          <w:sz w:val="20"/>
-          <w:lang w:eastAsia="ru-RU"/>
-        </w:rPr>
-        <w:t>;</w:t>
-      </w:r>
-      <w:r>
-        <w:rPr>
-          <w:rFonts w:ascii="Courier New" w:hAnsi="Courier New" w:cs="Courier New"/>
-          <w:sz w:val="20"/>
-          <w:lang w:eastAsia="ru-RU"/>
-        </w:rPr>
-        <w:t xml:space="preserve"> </w:t>
-      </w:r>
-      <w:r>
-        <w:rPr>
-          <w:rFonts w:ascii="Courier New" w:hAnsi="Courier New" w:cs="Courier New"/>
-          <w:sz w:val="20"/>
-          <w:lang w:eastAsia="ru-RU"/>
-        </w:rPr>
-        <w:t xml:space="preserve">// </w:t>
-      </w:r>
-      <w:r>
-        <w:rPr>
-          <w:rFonts w:ascii="Courier New" w:hAnsi="Courier New" w:cs="Courier New"/>
-          <w:sz w:val="20"/>
-          <w:lang w:eastAsia="ru-RU"/>
-        </w:rPr>
-        <w:t xml:space="preserve">Точка </w:t>
-      </w:r>
-      <w:r>
-        <w:rPr>
-          <w:rFonts w:ascii="Courier New" w:hAnsi="Courier New" w:cs="Courier New"/>
-          <w:sz w:val="20"/>
-          <w:lang w:eastAsia="ru-RU"/>
-        </w:rPr>
-        <w:t>ра</w:t>
-      </w:r>
-      <w:r>
-        <w:rPr>
-          <w:rFonts w:ascii="Courier New" w:hAnsi="Courier New" w:cs="Courier New"/>
-          <w:sz w:val="20"/>
-          <w:lang w:eastAsia="ru-RU"/>
-        </w:rPr>
-        <w:t>с</w:t>
-      </w:r>
-      <w:r>
-        <w:rPr>
-          <w:rFonts w:ascii="Courier New" w:hAnsi="Courier New" w:cs="Courier New"/>
-          <w:sz w:val="20"/>
-          <w:lang w:eastAsia="ru-RU"/>
-        </w:rPr>
-        <w:t>положения вершины в пространстве</w:t>
+        <w:t>position;</w:t>
       </w:r>
     </w:p>
     <w:p>
@@ -11700,7 +7682,7 @@
         <w:rPr>
           <w:rFonts w:ascii="Courier New" w:hAnsi="Courier New" w:cs="Courier New"/>
           <w:sz w:val="20"/>
-          <w:lang w:eastAsia="ru-RU"/>
+          <w:lang w:val="en-US" w:eastAsia="ru-RU"/>
         </w:rPr>
       </w:pPr>
       <w:r>
@@ -11708,11 +7690,10 @@
           <w:rFonts w:ascii="Courier New" w:hAnsi="Courier New" w:cs="Courier New"/>
           <w:color w:val="C0C0C0"/>
           <w:sz w:val="20"/>
-          <w:lang w:eastAsia="ru-RU"/>
+          <w:lang w:val="en-US" w:eastAsia="ru-RU"/>
         </w:rPr>
         <w:t xml:space="preserve">    </w:t>
       </w:r>
-      <w:proofErr w:type="gramStart"/>
       <w:r>
         <w:rPr>
           <w:rFonts w:ascii="Courier New" w:hAnsi="Courier New" w:cs="Courier New"/>
@@ -11720,67 +7701,30 @@
           <w:sz w:val="20"/>
           <w:lang w:val="en-US" w:eastAsia="ru-RU"/>
         </w:rPr>
-        <w:t>std</w:t>
+        <w:t>std::list</w:t>
+      </w:r>
+      <w:r>
+        <w:rPr>
+          <w:rFonts w:ascii="Courier New" w:hAnsi="Courier New" w:cs="Courier New"/>
+          <w:sz w:val="20"/>
+          <w:lang w:val="en-US" w:eastAsia="ru-RU"/>
+        </w:rPr>
+        <w:t>&lt;</w:t>
       </w:r>
       <w:r>
         <w:rPr>
           <w:rFonts w:ascii="Courier New" w:hAnsi="Courier New" w:cs="Courier New"/>
           <w:color w:val="7030A0"/>
           <w:sz w:val="20"/>
-          <w:lang w:eastAsia="ru-RU"/>
-        </w:rPr>
-        <w:t>::</w:t>
-      </w:r>
-      <w:proofErr w:type="gramEnd"/>
-      <w:r>
-        <w:rPr>
-          <w:rFonts w:ascii="Courier New" w:hAnsi="Courier New" w:cs="Courier New"/>
-          <w:color w:val="7030A0"/>
-          <w:sz w:val="20"/>
-          <w:lang w:val="en-US" w:eastAsia="ru-RU"/>
-        </w:rPr>
-        <w:t>list</w:t>
-      </w:r>
-      <w:r>
-        <w:rPr>
-          <w:rFonts w:ascii="Courier New" w:hAnsi="Courier New" w:cs="Courier New"/>
-          <w:sz w:val="20"/>
-          <w:lang w:eastAsia="ru-RU"/>
-        </w:rPr>
-        <w:t>&lt;</w:t>
-      </w:r>
-      <w:r>
-        <w:rPr>
-          <w:rFonts w:ascii="Courier New" w:hAnsi="Courier New" w:cs="Courier New"/>
-          <w:color w:val="7030A0"/>
-          <w:sz w:val="20"/>
-          <w:lang w:val="en-US" w:eastAsia="ru-RU"/>
-        </w:rPr>
-        <w:t>size</w:t>
-      </w:r>
-      <w:r>
-        <w:rPr>
-          <w:rFonts w:ascii="Courier New" w:hAnsi="Courier New" w:cs="Courier New"/>
-          <w:color w:val="7030A0"/>
-          <w:sz w:val="20"/>
-          <w:lang w:eastAsia="ru-RU"/>
-        </w:rPr>
-        <w:t>_</w:t>
-      </w:r>
-      <w:r>
-        <w:rPr>
-          <w:rFonts w:ascii="Courier New" w:hAnsi="Courier New" w:cs="Courier New"/>
-          <w:color w:val="7030A0"/>
-          <w:sz w:val="20"/>
-          <w:lang w:val="en-US" w:eastAsia="ru-RU"/>
-        </w:rPr>
-        <w:t>t</w:t>
-      </w:r>
-      <w:r>
-        <w:rPr>
-          <w:rFonts w:ascii="Courier New" w:hAnsi="Courier New" w:cs="Courier New"/>
-          <w:sz w:val="20"/>
-          <w:lang w:eastAsia="ru-RU"/>
+          <w:lang w:val="en-US" w:eastAsia="ru-RU"/>
+        </w:rPr>
+        <w:t>size_t</w:t>
+      </w:r>
+      <w:r>
+        <w:rPr>
+          <w:rFonts w:ascii="Courier New" w:hAnsi="Courier New" w:cs="Courier New"/>
+          <w:sz w:val="20"/>
+          <w:lang w:val="en-US" w:eastAsia="ru-RU"/>
         </w:rPr>
         <w:t>&gt;</w:t>
       </w:r>
@@ -11789,59 +7733,17 @@
           <w:rFonts w:ascii="Courier New" w:hAnsi="Courier New" w:cs="Courier New"/>
           <w:color w:val="C0C0C0"/>
           <w:sz w:val="20"/>
-          <w:lang w:eastAsia="ru-RU"/>
+          <w:lang w:val="en-US" w:eastAsia="ru-RU"/>
         </w:rPr>
         <w:t xml:space="preserve"> </w:t>
       </w:r>
-      <w:proofErr w:type="spellStart"/>
-      <w:r>
-        <w:rPr>
-          <w:rFonts w:ascii="Courier New" w:hAnsi="Courier New" w:cs="Courier New"/>
-          <w:sz w:val="20"/>
-          <w:lang w:val="en-US" w:eastAsia="ru-RU"/>
-        </w:rPr>
-        <w:t>usedFacets</w:t>
-      </w:r>
-      <w:proofErr w:type="spellEnd"/>
-      <w:r>
-        <w:rPr>
-          <w:rFonts w:ascii="Courier New" w:hAnsi="Courier New" w:cs="Courier New"/>
-          <w:sz w:val="20"/>
-          <w:lang w:eastAsia="ru-RU"/>
-        </w:rPr>
-        <w:t>;</w:t>
-      </w:r>
-      <w:r>
-        <w:rPr>
-          <w:rFonts w:ascii="Courier New" w:hAnsi="Courier New" w:cs="Courier New"/>
-          <w:sz w:val="20"/>
-          <w:lang w:eastAsia="ru-RU"/>
-        </w:rPr>
-        <w:t xml:space="preserve"> // </w:t>
-      </w:r>
-      <w:r>
-        <w:rPr>
-          <w:rFonts w:ascii="Courier New" w:hAnsi="Courier New" w:cs="Courier New"/>
-          <w:sz w:val="20"/>
-          <w:lang w:eastAsia="ru-RU"/>
-        </w:rPr>
-        <w:t>Номера граней</w:t>
-      </w:r>
-      <w:r>
-        <w:rPr>
-          <w:rFonts w:ascii="Courier New" w:hAnsi="Courier New" w:cs="Courier New"/>
-          <w:sz w:val="20"/>
-          <w:lang w:eastAsia="ru-RU"/>
-        </w:rPr>
-        <w:t xml:space="preserve">, </w:t>
-      </w:r>
-      <w:r>
-        <w:rPr>
-          <w:rFonts w:ascii="Courier New" w:hAnsi="Courier New" w:cs="Courier New"/>
-          <w:sz w:val="20"/>
-          <w:lang w:eastAsia="ru-RU"/>
-        </w:rPr>
-        <w:t>которые содержат в себе данную вершину</w:t>
+      <w:r>
+        <w:rPr>
+          <w:rFonts w:ascii="Courier New" w:hAnsi="Courier New" w:cs="Courier New"/>
+          <w:sz w:val="20"/>
+          <w:lang w:val="en-US" w:eastAsia="ru-RU"/>
+        </w:rPr>
+        <w:t>usedFacets;</w:t>
       </w:r>
     </w:p>
     <w:p>
@@ -11935,7 +7837,7 @@
         <w:rPr>
           <w:rFonts w:ascii="Courier New" w:hAnsi="Courier New" w:cs="Courier New"/>
           <w:sz w:val="20"/>
-          <w:lang w:eastAsia="ru-RU"/>
+          <w:lang w:val="en-US" w:eastAsia="ru-RU"/>
         </w:rPr>
       </w:pPr>
       <w:r>
@@ -11966,28 +7868,6 @@
           <w:lang w:val="en-US" w:eastAsia="ru-RU"/>
         </w:rPr>
         <w:t>Facet</w:t>
-      </w:r>
-      <w:r>
-        <w:rPr>
-          <w:rFonts w:ascii="Courier New" w:hAnsi="Courier New" w:cs="Courier New"/>
-          <w:b/>
-          <w:bCs/>
-          <w:color w:val="7030A0"/>
-          <w:sz w:val="20"/>
-          <w:lang w:val="en-US" w:eastAsia="ru-RU"/>
-        </w:rPr>
-        <w:t xml:space="preserve"> // </w:t>
-      </w:r>
-      <w:r>
-        <w:rPr>
-          <w:rFonts w:ascii="Courier New" w:hAnsi="Courier New" w:cs="Courier New"/>
-          <w:b/>
-          <w:bCs/>
-          <w:color w:val="7030A0"/>
-          <w:sz w:val="20"/>
-          <w:lang w:eastAsia="ru-RU"/>
-        </w:rPr>
-        <w:t>Грань</w:t>
       </w:r>
     </w:p>
     <w:p>
@@ -12091,7 +7971,7 @@
         <w:rPr>
           <w:rFonts w:ascii="Courier New" w:hAnsi="Courier New" w:cs="Courier New"/>
           <w:sz w:val="20"/>
-          <w:lang w:eastAsia="ru-RU"/>
+          <w:lang w:val="en-US" w:eastAsia="ru-RU"/>
         </w:rPr>
       </w:pPr>
       <w:r>
@@ -12099,11 +7979,10 @@
           <w:rFonts w:ascii="Courier New" w:hAnsi="Courier New" w:cs="Courier New"/>
           <w:color w:val="C0C0C0"/>
           <w:sz w:val="20"/>
-          <w:lang w:eastAsia="ru-RU"/>
+          <w:lang w:val="en-US" w:eastAsia="ru-RU"/>
         </w:rPr>
         <w:t xml:space="preserve">    </w:t>
       </w:r>
-      <w:proofErr w:type="gramStart"/>
       <w:r>
         <w:rPr>
           <w:rFonts w:ascii="Courier New" w:hAnsi="Courier New" w:cs="Courier New"/>
@@ -12111,67 +7990,30 @@
           <w:sz w:val="20"/>
           <w:lang w:val="en-US" w:eastAsia="ru-RU"/>
         </w:rPr>
-        <w:t>std</w:t>
+        <w:t>std::list</w:t>
+      </w:r>
+      <w:r>
+        <w:rPr>
+          <w:rFonts w:ascii="Courier New" w:hAnsi="Courier New" w:cs="Courier New"/>
+          <w:sz w:val="20"/>
+          <w:lang w:val="en-US" w:eastAsia="ru-RU"/>
+        </w:rPr>
+        <w:t>&lt;</w:t>
       </w:r>
       <w:r>
         <w:rPr>
           <w:rFonts w:ascii="Courier New" w:hAnsi="Courier New" w:cs="Courier New"/>
           <w:color w:val="7030A0"/>
           <w:sz w:val="20"/>
-          <w:lang w:eastAsia="ru-RU"/>
-        </w:rPr>
-        <w:t>::</w:t>
-      </w:r>
-      <w:proofErr w:type="gramEnd"/>
-      <w:r>
-        <w:rPr>
-          <w:rFonts w:ascii="Courier New" w:hAnsi="Courier New" w:cs="Courier New"/>
-          <w:color w:val="7030A0"/>
-          <w:sz w:val="20"/>
-          <w:lang w:val="en-US" w:eastAsia="ru-RU"/>
-        </w:rPr>
-        <w:t>list</w:t>
-      </w:r>
-      <w:r>
-        <w:rPr>
-          <w:rFonts w:ascii="Courier New" w:hAnsi="Courier New" w:cs="Courier New"/>
-          <w:sz w:val="20"/>
-          <w:lang w:eastAsia="ru-RU"/>
-        </w:rPr>
-        <w:t>&lt;</w:t>
-      </w:r>
-      <w:r>
-        <w:rPr>
-          <w:rFonts w:ascii="Courier New" w:hAnsi="Courier New" w:cs="Courier New"/>
-          <w:color w:val="7030A0"/>
-          <w:sz w:val="20"/>
-          <w:lang w:val="en-US" w:eastAsia="ru-RU"/>
-        </w:rPr>
-        <w:t>size</w:t>
-      </w:r>
-      <w:r>
-        <w:rPr>
-          <w:rFonts w:ascii="Courier New" w:hAnsi="Courier New" w:cs="Courier New"/>
-          <w:color w:val="7030A0"/>
-          <w:sz w:val="20"/>
-          <w:lang w:eastAsia="ru-RU"/>
-        </w:rPr>
-        <w:t>_</w:t>
-      </w:r>
-      <w:r>
-        <w:rPr>
-          <w:rFonts w:ascii="Courier New" w:hAnsi="Courier New" w:cs="Courier New"/>
-          <w:color w:val="7030A0"/>
-          <w:sz w:val="20"/>
-          <w:lang w:val="en-US" w:eastAsia="ru-RU"/>
-        </w:rPr>
-        <w:t>t</w:t>
-      </w:r>
-      <w:r>
-        <w:rPr>
-          <w:rFonts w:ascii="Courier New" w:hAnsi="Courier New" w:cs="Courier New"/>
-          <w:sz w:val="20"/>
-          <w:lang w:eastAsia="ru-RU"/>
+          <w:lang w:val="en-US" w:eastAsia="ru-RU"/>
+        </w:rPr>
+        <w:t>size_t</w:t>
+      </w:r>
+      <w:r>
+        <w:rPr>
+          <w:rFonts w:ascii="Courier New" w:hAnsi="Courier New" w:cs="Courier New"/>
+          <w:sz w:val="20"/>
+          <w:lang w:val="en-US" w:eastAsia="ru-RU"/>
         </w:rPr>
         <w:t>&gt;</w:t>
       </w:r>
@@ -12180,83 +8022,17 @@
           <w:rFonts w:ascii="Courier New" w:hAnsi="Courier New" w:cs="Courier New"/>
           <w:color w:val="C0C0C0"/>
           <w:sz w:val="20"/>
-          <w:lang w:eastAsia="ru-RU"/>
+          <w:lang w:val="en-US" w:eastAsia="ru-RU"/>
         </w:rPr>
         <w:t xml:space="preserve"> </w:t>
       </w:r>
-      <w:proofErr w:type="spellStart"/>
-      <w:r>
-        <w:rPr>
-          <w:rFonts w:ascii="Courier New" w:hAnsi="Courier New" w:cs="Courier New"/>
-          <w:sz w:val="20"/>
-          <w:lang w:val="en-US" w:eastAsia="ru-RU"/>
-        </w:rPr>
-        <w:t>usedDots</w:t>
-      </w:r>
-      <w:proofErr w:type="spellEnd"/>
-      <w:r>
-        <w:rPr>
-          <w:rFonts w:ascii="Courier New" w:hAnsi="Courier New" w:cs="Courier New"/>
-          <w:sz w:val="20"/>
-          <w:lang w:eastAsia="ru-RU"/>
-        </w:rPr>
-        <w:t>;</w:t>
-      </w:r>
-      <w:r>
-        <w:rPr>
-          <w:rFonts w:ascii="Courier New" w:hAnsi="Courier New" w:cs="Courier New"/>
-          <w:sz w:val="20"/>
-          <w:lang w:eastAsia="ru-RU"/>
-        </w:rPr>
-        <w:t xml:space="preserve"> // </w:t>
-      </w:r>
-      <w:r>
-        <w:rPr>
-          <w:rFonts w:ascii="Courier New" w:hAnsi="Courier New" w:cs="Courier New"/>
-          <w:sz w:val="20"/>
-          <w:lang w:eastAsia="ru-RU"/>
-        </w:rPr>
-        <w:t>Номера точек</w:t>
-      </w:r>
-      <w:r>
-        <w:rPr>
-          <w:rFonts w:ascii="Courier New" w:hAnsi="Courier New" w:cs="Courier New"/>
-          <w:sz w:val="20"/>
-          <w:lang w:eastAsia="ru-RU"/>
-        </w:rPr>
-        <w:t xml:space="preserve">, </w:t>
-      </w:r>
-      <w:r>
-        <w:rPr>
-          <w:rFonts w:ascii="Courier New" w:hAnsi="Courier New" w:cs="Courier New"/>
-          <w:sz w:val="20"/>
-          <w:lang w:eastAsia="ru-RU"/>
-        </w:rPr>
-        <w:t>на</w:t>
-      </w:r>
-      <w:r>
-        <w:rPr>
-          <w:rFonts w:ascii="Courier New" w:hAnsi="Courier New" w:cs="Courier New"/>
-          <w:sz w:val="20"/>
-          <w:lang w:eastAsia="ru-RU"/>
-        </w:rPr>
-        <w:t xml:space="preserve"> </w:t>
-      </w:r>
-      <w:r>
-        <w:rPr>
-          <w:rFonts w:ascii="Courier New" w:hAnsi="Courier New" w:cs="Courier New"/>
-          <w:sz w:val="20"/>
-          <w:lang w:eastAsia="ru-RU"/>
-        </w:rPr>
-        <w:t xml:space="preserve">которых построена </w:t>
-      </w:r>
-      <w:r>
-        <w:rPr>
-          <w:rFonts w:ascii="Courier New" w:hAnsi="Courier New" w:cs="Courier New"/>
-          <w:sz w:val="20"/>
-          <w:lang w:eastAsia="ru-RU"/>
-        </w:rPr>
-        <w:t>грань</w:t>
+      <w:r>
+        <w:rPr>
+          <w:rFonts w:ascii="Courier New" w:hAnsi="Courier New" w:cs="Courier New"/>
+          <w:sz w:val="20"/>
+          <w:lang w:val="en-US" w:eastAsia="ru-RU"/>
+        </w:rPr>
+        <w:t>usedDots;</w:t>
       </w:r>
     </w:p>
     <w:p>
@@ -12264,14 +8040,14 @@
         <w:rPr>
           <w:sz w:val="24"/>
           <w:szCs w:val="24"/>
-          <w:lang w:eastAsia="ru-RU"/>
+          <w:lang w:val="en-US" w:eastAsia="ru-RU"/>
         </w:rPr>
       </w:pPr>
       <w:r>
         <w:rPr>
           <w:sz w:val="24"/>
           <w:szCs w:val="24"/>
-          <w:lang w:eastAsia="ru-RU"/>
+          <w:lang w:val="en-US" w:eastAsia="ru-RU"/>
         </w:rPr>
         <w:t>};</w:t>
       </w:r>
@@ -12279,17 +8055,26 @@
     <w:p>
       <w:pPr>
         <w:pStyle w:val="4"/>
+        <w:rPr>
+          <w:lang w:val="en-US"/>
+        </w:rPr>
       </w:pPr>
       <w:r>
         <w:t>Объекты</w:t>
       </w:r>
       <w:r>
+        <w:rPr>
+          <w:lang w:val="en-US"/>
+        </w:rPr>
         <w:t xml:space="preserve"> </w:t>
       </w:r>
       <w:r>
         <w:t>сцены</w:t>
       </w:r>
       <w:r>
+        <w:rPr>
+          <w:lang w:val="en-US"/>
+        </w:rPr>
         <w:t>:</w:t>
       </w:r>
     </w:p>
@@ -12318,7 +8103,7 @@
         <w:rPr>
           <w:rFonts w:ascii="Courier New" w:hAnsi="Courier New" w:cs="Courier New"/>
           <w:sz w:val="20"/>
-          <w:lang w:eastAsia="ru-RU"/>
+          <w:lang w:val="en-US" w:eastAsia="ru-RU"/>
         </w:rPr>
       </w:pPr>
       <w:r>
@@ -12328,18 +8113,8 @@
           <w:sz w:val="20"/>
           <w:lang w:val="en-US" w:eastAsia="ru-RU"/>
         </w:rPr>
-        <w:t>class</w:t>
-      </w:r>
-      <w:r>
-        <w:rPr>
-          <w:rFonts w:ascii="Courier New" w:hAnsi="Courier New" w:cs="Courier New"/>
-          <w:color w:val="0070C0"/>
-          <w:sz w:val="20"/>
-          <w:lang w:eastAsia="ru-RU"/>
-        </w:rPr>
-        <w:t xml:space="preserve"> </w:t>
-      </w:r>
-      <w:proofErr w:type="spellStart"/>
+        <w:t xml:space="preserve">class </w:t>
+      </w:r>
       <w:r>
         <w:rPr>
           <w:rFonts w:ascii="Courier New" w:hAnsi="Courier New" w:cs="Courier New"/>
@@ -12350,40 +8125,6 @@
           <w:lang w:val="en-US" w:eastAsia="ru-RU"/>
         </w:rPr>
         <w:t>PolModel</w:t>
-      </w:r>
-      <w:proofErr w:type="spellEnd"/>
-      <w:r>
-        <w:rPr>
-          <w:rFonts w:ascii="Courier New" w:hAnsi="Courier New" w:cs="Courier New"/>
-          <w:b/>
-          <w:bCs/>
-          <w:color w:val="7030A0"/>
-          <w:sz w:val="20"/>
-          <w:lang w:eastAsia="ru-RU"/>
-        </w:rPr>
-        <w:t xml:space="preserve"> </w:t>
-      </w:r>
-      <w:r>
-        <w:rPr>
-          <w:rFonts w:ascii="Courier New" w:hAnsi="Courier New" w:cs="Courier New"/>
-          <w:b/>
-          <w:bCs/>
-          <w:color w:val="7030A0"/>
-          <w:sz w:val="20"/>
-          <w:lang w:eastAsia="ru-RU"/>
-        </w:rPr>
-        <w:t xml:space="preserve">// </w:t>
-      </w:r>
-      <w:r>
-        <w:rPr>
-          <w:rFonts w:ascii="Courier New" w:hAnsi="Courier New" w:cs="Courier New"/>
-          <w:b/>
-          <w:bCs/>
-          <w:color w:val="7030A0"/>
-          <w:sz w:val="20"/>
-          <w:lang w:eastAsia="ru-RU"/>
-        </w:rPr>
-        <w:t>Полигональная модель</w:t>
       </w:r>
     </w:p>
     <w:p>
@@ -12499,7 +8240,6 @@
         </w:rPr>
         <w:t xml:space="preserve">    </w:t>
       </w:r>
-      <w:proofErr w:type="gramStart"/>
       <w:r>
         <w:rPr>
           <w:rFonts w:ascii="Courier New" w:hAnsi="Courier New" w:cs="Courier New"/>
@@ -12507,9 +8247,16 @@
           <w:sz w:val="20"/>
           <w:lang w:val="en-US" w:eastAsia="ru-RU"/>
         </w:rPr>
-        <w:t>std::</w:t>
-      </w:r>
-      <w:proofErr w:type="gramEnd"/>
+        <w:t>std::list</w:t>
+      </w:r>
+      <w:r>
+        <w:rPr>
+          <w:rFonts w:ascii="Courier New" w:hAnsi="Courier New" w:cs="Courier New"/>
+          <w:sz w:val="20"/>
+          <w:lang w:val="en-US" w:eastAsia="ru-RU"/>
+        </w:rPr>
+        <w:t>&lt;</w:t>
+      </w:r>
       <w:r>
         <w:rPr>
           <w:rFonts w:ascii="Courier New" w:hAnsi="Courier New" w:cs="Courier New"/>
@@ -12517,23 +8264,6 @@
           <w:sz w:val="20"/>
           <w:lang w:val="en-US" w:eastAsia="ru-RU"/>
         </w:rPr>
-        <w:t>list</w:t>
-      </w:r>
-      <w:r>
-        <w:rPr>
-          <w:rFonts w:ascii="Courier New" w:hAnsi="Courier New" w:cs="Courier New"/>
-          <w:sz w:val="20"/>
-          <w:lang w:val="en-US" w:eastAsia="ru-RU"/>
-        </w:rPr>
-        <w:t>&lt;</w:t>
-      </w:r>
-      <w:r>
-        <w:rPr>
-          <w:rFonts w:ascii="Courier New" w:hAnsi="Courier New" w:cs="Courier New"/>
-          <w:color w:val="7030A0"/>
-          <w:sz w:val="20"/>
-          <w:lang w:val="en-US" w:eastAsia="ru-RU"/>
-        </w:rPr>
         <w:t>Vertex</w:t>
       </w:r>
       <w:r>
@@ -12560,46 +8290,6 @@
           <w:lang w:val="en-US" w:eastAsia="ru-RU"/>
         </w:rPr>
         <w:t>vertices;</w:t>
-      </w:r>
-      <w:r>
-        <w:rPr>
-          <w:rFonts w:ascii="Courier New" w:hAnsi="Courier New" w:cs="Courier New"/>
-          <w:sz w:val="20"/>
-          <w:lang w:val="en-US" w:eastAsia="ru-RU"/>
-        </w:rPr>
-        <w:t xml:space="preserve"> </w:t>
-      </w:r>
-      <w:r>
-        <w:rPr>
-          <w:rFonts w:ascii="Courier New" w:hAnsi="Courier New" w:cs="Courier New"/>
-          <w:sz w:val="20"/>
-          <w:lang w:val="en-US" w:eastAsia="ru-RU"/>
-        </w:rPr>
-        <w:t xml:space="preserve">// </w:t>
-      </w:r>
-      <w:r>
-        <w:rPr>
-          <w:rFonts w:ascii="Courier New" w:hAnsi="Courier New" w:cs="Courier New"/>
-          <w:sz w:val="20"/>
-          <w:lang w:eastAsia="ru-RU"/>
-        </w:rPr>
-        <w:t>Вершины</w:t>
-      </w:r>
-      <w:r>
-        <w:rPr>
-          <w:rFonts w:ascii="Courier New" w:hAnsi="Courier New" w:cs="Courier New"/>
-          <w:sz w:val="20"/>
-          <w:lang w:val="en-US" w:eastAsia="ru-RU"/>
-        </w:rPr>
-        <w:t xml:space="preserve"> </w:t>
-      </w:r>
-      <w:r>
-        <w:rPr>
-          <w:rFonts w:ascii="Courier New" w:hAnsi="Courier New" w:cs="Courier New"/>
-          <w:sz w:val="20"/>
-          <w:lang w:eastAsia="ru-RU"/>
-        </w:rPr>
-        <w:t>модели</w:t>
       </w:r>
     </w:p>
     <w:p>
@@ -12639,7 +8329,6 @@
         </w:rPr>
         <w:t xml:space="preserve">    </w:t>
       </w:r>
-      <w:proofErr w:type="gramStart"/>
       <w:r>
         <w:rPr>
           <w:rFonts w:ascii="Courier New" w:hAnsi="Courier New" w:cs="Courier New"/>
@@ -12647,9 +8336,16 @@
           <w:sz w:val="20"/>
           <w:lang w:val="en-US" w:eastAsia="ru-RU"/>
         </w:rPr>
-        <w:t>std::</w:t>
-      </w:r>
-      <w:proofErr w:type="gramEnd"/>
+        <w:t>std::list</w:t>
+      </w:r>
+      <w:r>
+        <w:rPr>
+          <w:rFonts w:ascii="Courier New" w:hAnsi="Courier New" w:cs="Courier New"/>
+          <w:sz w:val="20"/>
+          <w:lang w:val="en-US" w:eastAsia="ru-RU"/>
+        </w:rPr>
+        <w:t>&lt;</w:t>
+      </w:r>
       <w:r>
         <w:rPr>
           <w:rFonts w:ascii="Courier New" w:hAnsi="Courier New" w:cs="Courier New"/>
@@ -12657,23 +8353,6 @@
           <w:sz w:val="20"/>
           <w:lang w:val="en-US" w:eastAsia="ru-RU"/>
         </w:rPr>
-        <w:t>list</w:t>
-      </w:r>
-      <w:r>
-        <w:rPr>
-          <w:rFonts w:ascii="Courier New" w:hAnsi="Courier New" w:cs="Courier New"/>
-          <w:sz w:val="20"/>
-          <w:lang w:val="en-US" w:eastAsia="ru-RU"/>
-        </w:rPr>
-        <w:t>&lt;</w:t>
-      </w:r>
-      <w:r>
-        <w:rPr>
-          <w:rFonts w:ascii="Courier New" w:hAnsi="Courier New" w:cs="Courier New"/>
-          <w:color w:val="7030A0"/>
-          <w:sz w:val="20"/>
-          <w:lang w:val="en-US" w:eastAsia="ru-RU"/>
-        </w:rPr>
         <w:t>Facet</w:t>
       </w:r>
       <w:r>
@@ -12700,46 +8379,6 @@
           <w:lang w:val="en-US" w:eastAsia="ru-RU"/>
         </w:rPr>
         <w:t>facets;</w:t>
-      </w:r>
-      <w:r>
-        <w:rPr>
-          <w:rFonts w:ascii="Courier New" w:hAnsi="Courier New" w:cs="Courier New"/>
-          <w:sz w:val="20"/>
-          <w:lang w:val="en-US" w:eastAsia="ru-RU"/>
-        </w:rPr>
-        <w:t xml:space="preserve"> </w:t>
-      </w:r>
-      <w:r>
-        <w:rPr>
-          <w:rFonts w:ascii="Courier New" w:hAnsi="Courier New" w:cs="Courier New"/>
-          <w:sz w:val="20"/>
-          <w:lang w:val="en-US" w:eastAsia="ru-RU"/>
-        </w:rPr>
-        <w:t xml:space="preserve">// </w:t>
-      </w:r>
-      <w:r>
-        <w:rPr>
-          <w:rFonts w:ascii="Courier New" w:hAnsi="Courier New" w:cs="Courier New"/>
-          <w:sz w:val="20"/>
-          <w:lang w:eastAsia="ru-RU"/>
-        </w:rPr>
-        <w:t>Грани</w:t>
-      </w:r>
-      <w:r>
-        <w:rPr>
-          <w:rFonts w:ascii="Courier New" w:hAnsi="Courier New" w:cs="Courier New"/>
-          <w:sz w:val="20"/>
-          <w:lang w:val="en-US" w:eastAsia="ru-RU"/>
-        </w:rPr>
-        <w:t xml:space="preserve"> </w:t>
-      </w:r>
-      <w:r>
-        <w:rPr>
-          <w:rFonts w:ascii="Courier New" w:hAnsi="Courier New" w:cs="Courier New"/>
-          <w:sz w:val="20"/>
-          <w:lang w:eastAsia="ru-RU"/>
-        </w:rPr>
-        <w:t>модели</w:t>
       </w:r>
     </w:p>
     <w:p>
@@ -12865,61 +8504,6 @@
         </w:rPr>
         <w:t>illuminant</w:t>
       </w:r>
-      <w:r>
-        <w:rPr>
-          <w:rFonts w:ascii="Courier New" w:hAnsi="Courier New" w:cs="Courier New"/>
-          <w:b/>
-          <w:bCs/>
-          <w:color w:val="7030A0"/>
-          <w:sz w:val="20"/>
-          <w:lang w:val="en-US" w:eastAsia="ru-RU"/>
-        </w:rPr>
-        <w:t xml:space="preserve"> </w:t>
-      </w:r>
-      <w:r>
-        <w:rPr>
-          <w:rFonts w:ascii="Courier New" w:hAnsi="Courier New" w:cs="Courier New"/>
-          <w:b/>
-          <w:bCs/>
-          <w:color w:val="7030A0"/>
-          <w:sz w:val="20"/>
-          <w:lang w:val="en-US" w:eastAsia="ru-RU"/>
-        </w:rPr>
-        <w:t xml:space="preserve">// </w:t>
-      </w:r>
-      <w:r>
-        <w:rPr>
-          <w:rFonts w:ascii="Courier New" w:hAnsi="Courier New" w:cs="Courier New"/>
-          <w:b/>
-          <w:bCs/>
-          <w:color w:val="7030A0"/>
-          <w:sz w:val="20"/>
-          <w:lang w:eastAsia="ru-RU"/>
-        </w:rPr>
-        <w:t>Источник</w:t>
-      </w:r>
-      <w:r>
-        <w:rPr>
-          <w:rFonts w:ascii="Courier New" w:hAnsi="Courier New" w:cs="Courier New"/>
-          <w:b/>
-          <w:bCs/>
-          <w:color w:val="7030A0"/>
-          <w:sz w:val="20"/>
-          <w:lang w:val="en-US" w:eastAsia="ru-RU"/>
-        </w:rPr>
-        <w:t xml:space="preserve"> </w:t>
-      </w:r>
-      <w:r>
-        <w:rPr>
-          <w:rFonts w:ascii="Courier New" w:hAnsi="Courier New" w:cs="Courier New"/>
-          <w:b/>
-          <w:bCs/>
-          <w:color w:val="7030A0"/>
-          <w:sz w:val="20"/>
-          <w:lang w:eastAsia="ru-RU"/>
-        </w:rPr>
-        <w:t>света</w:t>
-      </w:r>
     </w:p>
     <w:p>
       <w:pPr>
@@ -13022,7 +8606,7 @@
         <w:rPr>
           <w:rFonts w:ascii="Courier New" w:hAnsi="Courier New" w:cs="Courier New"/>
           <w:sz w:val="20"/>
-          <w:lang w:eastAsia="ru-RU"/>
+          <w:lang w:val="en-US" w:eastAsia="ru-RU"/>
         </w:rPr>
       </w:pPr>
       <w:r>
@@ -13041,91 +8625,15 @@
           <w:sz w:val="20"/>
           <w:lang w:val="en-US" w:eastAsia="ru-RU"/>
         </w:rPr>
-        <w:t xml:space="preserve"> </w:t>
-      </w:r>
-      <w:r>
-        <w:rPr>
-          <w:rFonts w:ascii="Courier New" w:hAnsi="Courier New" w:cs="Courier New"/>
-          <w:color w:val="7030A0"/>
-          <w:sz w:val="20"/>
-          <w:lang w:val="en-US" w:eastAsia="ru-RU"/>
-        </w:rPr>
-        <w:t>Dot</w:t>
-      </w:r>
-      <w:r>
-        <w:rPr>
-          <w:rFonts w:ascii="Courier New" w:hAnsi="Courier New" w:cs="Courier New"/>
-          <w:color w:val="7030A0"/>
-          <w:sz w:val="20"/>
-          <w:lang w:eastAsia="ru-RU"/>
-        </w:rPr>
-        <w:t>3</w:t>
-      </w:r>
-      <w:r>
-        <w:rPr>
-          <w:rFonts w:ascii="Courier New" w:hAnsi="Courier New" w:cs="Courier New"/>
-          <w:color w:val="7030A0"/>
-          <w:sz w:val="20"/>
-          <w:lang w:val="en-US" w:eastAsia="ru-RU"/>
-        </w:rPr>
-        <w:t>D</w:t>
-      </w:r>
-      <w:r>
-        <w:rPr>
-          <w:rFonts w:ascii="Courier New" w:hAnsi="Courier New" w:cs="Courier New"/>
-          <w:color w:val="7030A0"/>
-          <w:sz w:val="20"/>
-          <w:lang w:eastAsia="ru-RU"/>
-        </w:rPr>
-        <w:t xml:space="preserve"> </w:t>
-      </w:r>
-      <w:r>
-        <w:rPr>
-          <w:rFonts w:ascii="Courier New" w:hAnsi="Courier New" w:cs="Courier New"/>
-          <w:sz w:val="20"/>
-          <w:lang w:val="en-US" w:eastAsia="ru-RU"/>
-        </w:rPr>
-        <w:t>position</w:t>
-      </w:r>
-      <w:r>
-        <w:rPr>
-          <w:rFonts w:ascii="Courier New" w:hAnsi="Courier New" w:cs="Courier New"/>
-          <w:sz w:val="20"/>
-          <w:lang w:eastAsia="ru-RU"/>
-        </w:rPr>
-        <w:t>;</w:t>
-      </w:r>
-      <w:r>
-        <w:rPr>
-          <w:rFonts w:ascii="Courier New" w:hAnsi="Courier New" w:cs="Courier New"/>
-          <w:sz w:val="20"/>
-          <w:lang w:eastAsia="ru-RU"/>
-        </w:rPr>
-        <w:t xml:space="preserve"> // </w:t>
-      </w:r>
-      <w:r>
-        <w:rPr>
-          <w:rFonts w:ascii="Courier New" w:hAnsi="Courier New" w:cs="Courier New"/>
-          <w:sz w:val="20"/>
-          <w:lang w:eastAsia="ru-RU"/>
-        </w:rPr>
-        <w:t xml:space="preserve">Точка </w:t>
-      </w:r>
-      <w:r>
-        <w:rPr>
-          <w:rFonts w:ascii="Courier New" w:hAnsi="Courier New" w:cs="Courier New"/>
-          <w:sz w:val="20"/>
-          <w:lang w:eastAsia="ru-RU"/>
-        </w:rPr>
-        <w:t>рас</w:t>
-      </w:r>
-      <w:r>
-        <w:rPr>
-          <w:rFonts w:ascii="Courier New" w:hAnsi="Courier New" w:cs="Courier New"/>
-          <w:sz w:val="20"/>
-          <w:lang w:eastAsia="ru-RU"/>
-        </w:rPr>
-        <w:t>положения источника в пространстве</w:t>
+        <w:t xml:space="preserve"> Dot3D </w:t>
+      </w:r>
+      <w:r>
+        <w:rPr>
+          <w:rFonts w:ascii="Courier New" w:hAnsi="Courier New" w:cs="Courier New"/>
+          <w:sz w:val="20"/>
+          <w:lang w:val="en-US" w:eastAsia="ru-RU"/>
+        </w:rPr>
+        <w:t>position;</w:t>
       </w:r>
     </w:p>
     <w:p>
@@ -13153,7 +8661,7 @@
         <w:rPr>
           <w:rFonts w:ascii="Courier New" w:hAnsi="Courier New" w:cs="Courier New"/>
           <w:sz w:val="20"/>
-          <w:lang w:eastAsia="ru-RU"/>
+          <w:lang w:val="en-US" w:eastAsia="ru-RU"/>
         </w:rPr>
       </w:pPr>
       <w:r>
@@ -13161,7 +8669,7 @@
           <w:rFonts w:ascii="Courier New" w:hAnsi="Courier New" w:cs="Courier New"/>
           <w:color w:val="C0C0C0"/>
           <w:sz w:val="20"/>
-          <w:lang w:eastAsia="ru-RU"/>
+          <w:lang w:val="en-US" w:eastAsia="ru-RU"/>
         </w:rPr>
         <w:t xml:space="preserve">   </w:t>
       </w:r>
@@ -13170,85 +8678,32 @@
           <w:rFonts w:ascii="Courier New" w:hAnsi="Courier New" w:cs="Courier New"/>
           <w:color w:val="7030A0"/>
           <w:sz w:val="20"/>
-          <w:lang w:eastAsia="ru-RU"/>
-        </w:rPr>
-        <w:t xml:space="preserve"> </w:t>
-      </w:r>
-      <w:proofErr w:type="spellStart"/>
-      <w:r>
-        <w:rPr>
-          <w:rFonts w:ascii="Courier New" w:hAnsi="Courier New" w:cs="Courier New"/>
-          <w:color w:val="7030A0"/>
-          <w:sz w:val="20"/>
-          <w:lang w:val="en-US" w:eastAsia="ru-RU"/>
-        </w:rPr>
-        <w:t>MathVec</w:t>
-      </w:r>
-      <w:proofErr w:type="spellEnd"/>
-      <w:r>
-        <w:rPr>
-          <w:rFonts w:ascii="Courier New" w:hAnsi="Courier New" w:cs="Courier New"/>
-          <w:color w:val="7030A0"/>
-          <w:sz w:val="20"/>
-          <w:lang w:eastAsia="ru-RU"/>
-        </w:rPr>
-        <w:t xml:space="preserve"> </w:t>
-      </w:r>
-      <w:r>
-        <w:rPr>
-          <w:rFonts w:ascii="Courier New" w:hAnsi="Courier New" w:cs="Courier New"/>
-          <w:sz w:val="20"/>
-          <w:lang w:val="en-US" w:eastAsia="ru-RU"/>
-        </w:rPr>
-        <w:t>vector</w:t>
-      </w:r>
-      <w:r>
-        <w:rPr>
-          <w:rFonts w:ascii="Courier New" w:hAnsi="Courier New" w:cs="Courier New"/>
-          <w:sz w:val="20"/>
-          <w:lang w:eastAsia="ru-RU"/>
-        </w:rPr>
-        <w:t>;</w:t>
-      </w:r>
-      <w:r>
-        <w:rPr>
-          <w:rFonts w:ascii="Courier New" w:hAnsi="Courier New" w:cs="Courier New"/>
-          <w:sz w:val="20"/>
-          <w:lang w:eastAsia="ru-RU"/>
-        </w:rPr>
-        <w:t xml:space="preserve"> </w:t>
-      </w:r>
-      <w:r>
-        <w:rPr>
-          <w:rFonts w:ascii="Courier New" w:hAnsi="Courier New" w:cs="Courier New"/>
-          <w:sz w:val="20"/>
-          <w:lang w:eastAsia="ru-RU"/>
-        </w:rPr>
-        <w:t xml:space="preserve">// </w:t>
-      </w:r>
-      <w:r>
-        <w:rPr>
-          <w:rFonts w:ascii="Courier New" w:hAnsi="Courier New" w:cs="Courier New"/>
-          <w:sz w:val="20"/>
-          <w:lang w:eastAsia="ru-RU"/>
-        </w:rPr>
-        <w:t>Вектор</w:t>
-      </w:r>
-      <w:r>
-        <w:rPr>
-          <w:rFonts w:ascii="Courier New" w:hAnsi="Courier New" w:cs="Courier New"/>
-          <w:sz w:val="20"/>
-          <w:lang w:eastAsia="ru-RU"/>
-        </w:rPr>
-        <w:t xml:space="preserve"> распространения света источника</w:t>
-      </w:r>
-    </w:p>
-    <w:p>
-      <w:r>
+          <w:lang w:val="en-US" w:eastAsia="ru-RU"/>
+        </w:rPr>
+        <w:t xml:space="preserve"> MathVec </w:t>
+      </w:r>
+      <w:r>
+        <w:rPr>
+          <w:rFonts w:ascii="Courier New" w:hAnsi="Courier New" w:cs="Courier New"/>
+          <w:sz w:val="20"/>
+          <w:lang w:val="en-US" w:eastAsia="ru-RU"/>
+        </w:rPr>
+        <w:t>vector;</w:t>
+      </w:r>
+    </w:p>
+    <w:p>
+      <w:pPr>
         <w:rPr>
           <w:sz w:val="24"/>
           <w:szCs w:val="24"/>
-          <w:lang w:eastAsia="ru-RU"/>
+          <w:lang w:val="en-US" w:eastAsia="ru-RU"/>
+        </w:rPr>
+      </w:pPr>
+      <w:r>
+        <w:rPr>
+          <w:sz w:val="24"/>
+          <w:szCs w:val="24"/>
+          <w:lang w:val="en-US" w:eastAsia="ru-RU"/>
         </w:rPr>
         <w:t>};</w:t>
       </w:r>
@@ -13256,12 +8711,17 @@
     <w:p>
       <w:pPr>
         <w:pStyle w:val="4"/>
-      </w:pPr>
-      <w:r>
-        <w:lastRenderedPageBreak/>
+        <w:rPr>
+          <w:lang w:val="en-US"/>
+        </w:rPr>
+      </w:pPr>
+      <w:r>
         <w:t>Сцена</w:t>
       </w:r>
       <w:r>
+        <w:rPr>
+          <w:lang w:val="en-US"/>
+        </w:rPr>
         <w:t>:</w:t>
       </w:r>
     </w:p>
@@ -13290,7 +8750,7 @@
         <w:rPr>
           <w:rFonts w:ascii="Courier New" w:hAnsi="Courier New" w:cs="Courier New"/>
           <w:sz w:val="20"/>
-          <w:lang w:eastAsia="ru-RU"/>
+          <w:lang w:val="en-US" w:eastAsia="ru-RU"/>
         </w:rPr>
       </w:pPr>
       <w:r>
@@ -13307,11 +8767,10 @@
           <w:rFonts w:ascii="Courier New" w:hAnsi="Courier New" w:cs="Courier New"/>
           <w:color w:val="C0C0C0"/>
           <w:sz w:val="20"/>
-          <w:lang w:eastAsia="ru-RU"/>
+          <w:lang w:val="en-US" w:eastAsia="ru-RU"/>
         </w:rPr>
         <w:t xml:space="preserve"> </w:t>
       </w:r>
-      <w:proofErr w:type="spellStart"/>
       <w:r>
         <w:rPr>
           <w:rFonts w:ascii="Courier New" w:hAnsi="Courier New" w:cs="Courier New"/>
@@ -13322,40 +8781,6 @@
           <w:lang w:val="en-US" w:eastAsia="ru-RU"/>
         </w:rPr>
         <w:t>cellScene</w:t>
-      </w:r>
-      <w:proofErr w:type="spellEnd"/>
-      <w:r>
-        <w:rPr>
-          <w:rFonts w:ascii="Courier New" w:hAnsi="Courier New" w:cs="Courier New"/>
-          <w:b/>
-          <w:bCs/>
-          <w:color w:val="7030A0"/>
-          <w:sz w:val="20"/>
-          <w:lang w:eastAsia="ru-RU"/>
-        </w:rPr>
-        <w:t xml:space="preserve"> </w:t>
-      </w:r>
-      <w:r>
-        <w:rPr>
-          <w:rFonts w:ascii="Courier New" w:hAnsi="Courier New" w:cs="Courier New"/>
-          <w:b/>
-          <w:bCs/>
-          <w:color w:val="7030A0"/>
-          <w:sz w:val="20"/>
-          <w:lang w:eastAsia="ru-RU"/>
-        </w:rPr>
-        <w:t xml:space="preserve">// </w:t>
-      </w:r>
-      <w:r>
-        <w:rPr>
-          <w:rFonts w:ascii="Courier New" w:hAnsi="Courier New" w:cs="Courier New"/>
-          <w:b/>
-          <w:bCs/>
-          <w:color w:val="7030A0"/>
-          <w:sz w:val="20"/>
-          <w:lang w:eastAsia="ru-RU"/>
-        </w:rPr>
-        <w:t>Область размещения моделей</w:t>
       </w:r>
     </w:p>
     <w:p>
@@ -13383,14 +8808,14 @@
         <w:rPr>
           <w:rFonts w:ascii="Courier New" w:hAnsi="Courier New" w:cs="Courier New"/>
           <w:sz w:val="20"/>
-          <w:lang w:eastAsia="ru-RU"/>
-        </w:rPr>
-      </w:pPr>
-      <w:r>
-        <w:rPr>
-          <w:rFonts w:ascii="Courier New" w:hAnsi="Courier New" w:cs="Courier New"/>
-          <w:sz w:val="20"/>
-          <w:lang w:eastAsia="ru-RU"/>
+          <w:lang w:val="en-US" w:eastAsia="ru-RU"/>
+        </w:rPr>
+      </w:pPr>
+      <w:r>
+        <w:rPr>
+          <w:rFonts w:ascii="Courier New" w:hAnsi="Courier New" w:cs="Courier New"/>
+          <w:sz w:val="20"/>
+          <w:lang w:val="en-US" w:eastAsia="ru-RU"/>
         </w:rPr>
         <w:t>{</w:t>
       </w:r>
@@ -13421,7 +8846,7 @@
           <w:rFonts w:ascii="Courier New" w:hAnsi="Courier New" w:cs="Courier New"/>
           <w:color w:val="0070C0"/>
           <w:sz w:val="20"/>
-          <w:lang w:eastAsia="ru-RU"/>
+          <w:lang w:val="en-US" w:eastAsia="ru-RU"/>
         </w:rPr>
       </w:pPr>
       <w:r>
@@ -13431,16 +8856,8 @@
           <w:sz w:val="20"/>
           <w:lang w:val="en-US" w:eastAsia="ru-RU"/>
         </w:rPr>
-        <w:t>private</w:t>
-      </w:r>
-      <w:r>
-        <w:rPr>
-          <w:rFonts w:ascii="Courier New" w:hAnsi="Courier New" w:cs="Courier New"/>
-          <w:color w:val="0070C0"/>
-          <w:sz w:val="20"/>
-          <w:lang w:eastAsia="ru-RU"/>
-        </w:rPr>
-        <w:t>:</w:t>
+        <w:lastRenderedPageBreak/>
+        <w:t>private:</w:t>
       </w:r>
     </w:p>
     <w:p>
@@ -13468,7 +8885,7 @@
         <w:rPr>
           <w:rFonts w:ascii="Courier New" w:hAnsi="Courier New" w:cs="Courier New"/>
           <w:sz w:val="20"/>
-          <w:lang w:eastAsia="ru-RU"/>
+          <w:lang w:val="en-US" w:eastAsia="ru-RU"/>
         </w:rPr>
       </w:pPr>
       <w:r>
@@ -13476,43 +8893,24 @@
           <w:rFonts w:ascii="Courier New" w:hAnsi="Courier New" w:cs="Courier New"/>
           <w:color w:val="7030A0"/>
           <w:sz w:val="20"/>
-          <w:lang w:eastAsia="ru-RU"/>
-        </w:rPr>
-        <w:t xml:space="preserve">    </w:t>
-      </w:r>
-      <w:r>
-        <w:rPr>
-          <w:rFonts w:ascii="Courier New" w:hAnsi="Courier New" w:cs="Courier New"/>
-          <w:color w:val="7030A0"/>
-          <w:sz w:val="20"/>
-          <w:lang w:val="en-US" w:eastAsia="ru-RU"/>
-        </w:rPr>
-        <w:t>size</w:t>
-      </w:r>
-      <w:r>
-        <w:rPr>
-          <w:rFonts w:ascii="Courier New" w:hAnsi="Courier New" w:cs="Courier New"/>
-          <w:color w:val="7030A0"/>
-          <w:sz w:val="20"/>
-          <w:lang w:eastAsia="ru-RU"/>
-        </w:rPr>
-        <w:t>_</w:t>
-      </w:r>
-      <w:r>
-        <w:rPr>
-          <w:rFonts w:ascii="Courier New" w:hAnsi="Courier New" w:cs="Courier New"/>
-          <w:color w:val="7030A0"/>
-          <w:sz w:val="20"/>
-          <w:lang w:val="en-US" w:eastAsia="ru-RU"/>
-        </w:rPr>
-        <w:t>t</w:t>
-      </w:r>
-      <w:r>
-        <w:rPr>
-          <w:rFonts w:ascii="Courier New" w:hAnsi="Courier New" w:cs="Courier New"/>
-          <w:color w:val="7030A0"/>
-          <w:sz w:val="20"/>
-          <w:lang w:eastAsia="ru-RU"/>
+          <w:lang w:val="en-US" w:eastAsia="ru-RU"/>
+        </w:rPr>
+        <w:t xml:space="preserve">    size_t </w:t>
+      </w:r>
+      <w:r>
+        <w:rPr>
+          <w:rFonts w:ascii="Courier New" w:hAnsi="Courier New" w:cs="Courier New"/>
+          <w:sz w:val="20"/>
+          <w:lang w:val="en-US" w:eastAsia="ru-RU"/>
+        </w:rPr>
+        <w:t>width,</w:t>
+      </w:r>
+      <w:r>
+        <w:rPr>
+          <w:rFonts w:ascii="Courier New" w:hAnsi="Courier New" w:cs="Courier New"/>
+          <w:color w:val="C0C0C0"/>
+          <w:sz w:val="20"/>
+          <w:lang w:val="en-US" w:eastAsia="ru-RU"/>
         </w:rPr>
         <w:t xml:space="preserve"> </w:t>
       </w:r>
@@ -13522,96 +8920,7 @@
           <w:sz w:val="20"/>
           <w:lang w:val="en-US" w:eastAsia="ru-RU"/>
         </w:rPr>
-        <w:t>width</w:t>
-      </w:r>
-      <w:r>
-        <w:rPr>
-          <w:rFonts w:ascii="Courier New" w:hAnsi="Courier New" w:cs="Courier New"/>
-          <w:sz w:val="20"/>
-          <w:lang w:eastAsia="ru-RU"/>
-        </w:rPr>
-        <w:t>,</w:t>
-      </w:r>
-      <w:r>
-        <w:rPr>
-          <w:rFonts w:ascii="Courier New" w:hAnsi="Courier New" w:cs="Courier New"/>
-          <w:color w:val="C0C0C0"/>
-          <w:sz w:val="20"/>
-          <w:lang w:eastAsia="ru-RU"/>
-        </w:rPr>
-        <w:t xml:space="preserve"> </w:t>
-      </w:r>
-      <w:r>
-        <w:rPr>
-          <w:rFonts w:ascii="Courier New" w:hAnsi="Courier New" w:cs="Courier New"/>
-          <w:sz w:val="20"/>
-          <w:lang w:val="en-US" w:eastAsia="ru-RU"/>
-        </w:rPr>
-        <w:t>length</w:t>
-      </w:r>
-      <w:r>
-        <w:rPr>
-          <w:rFonts w:ascii="Courier New" w:hAnsi="Courier New" w:cs="Courier New"/>
-          <w:sz w:val="20"/>
-          <w:lang w:eastAsia="ru-RU"/>
-        </w:rPr>
-        <w:t>;</w:t>
-      </w:r>
-      <w:r>
-        <w:rPr>
-          <w:rFonts w:ascii="Courier New" w:hAnsi="Courier New" w:cs="Courier New"/>
-          <w:sz w:val="20"/>
-          <w:lang w:eastAsia="ru-RU"/>
-        </w:rPr>
-        <w:t xml:space="preserve"> // </w:t>
-      </w:r>
-      <w:r>
-        <w:rPr>
-          <w:rFonts w:ascii="Courier New" w:hAnsi="Courier New" w:cs="Courier New"/>
-          <w:sz w:val="20"/>
-          <w:lang w:eastAsia="ru-RU"/>
-        </w:rPr>
-        <w:t>Ширина</w:t>
-      </w:r>
-      <w:r>
-        <w:rPr>
-          <w:rFonts w:ascii="Courier New" w:hAnsi="Courier New" w:cs="Courier New"/>
-          <w:sz w:val="20"/>
-          <w:lang w:eastAsia="ru-RU"/>
-        </w:rPr>
-        <w:t xml:space="preserve"> </w:t>
-      </w:r>
-      <w:r>
-        <w:rPr>
-          <w:rFonts w:ascii="Courier New" w:hAnsi="Courier New" w:cs="Courier New"/>
-          <w:sz w:val="20"/>
-          <w:lang w:eastAsia="ru-RU"/>
-        </w:rPr>
-        <w:t>и</w:t>
-      </w:r>
-      <w:r>
-        <w:rPr>
-          <w:rFonts w:ascii="Courier New" w:hAnsi="Courier New" w:cs="Courier New"/>
-          <w:sz w:val="20"/>
-          <w:lang w:eastAsia="ru-RU"/>
-        </w:rPr>
-        <w:t xml:space="preserve"> </w:t>
-      </w:r>
-      <w:r>
-        <w:rPr>
-          <w:rFonts w:ascii="Courier New" w:hAnsi="Courier New" w:cs="Courier New"/>
-          <w:sz w:val="20"/>
-          <w:lang w:eastAsia="ru-RU"/>
-        </w:rPr>
-        <w:t xml:space="preserve">длина </w:t>
-      </w:r>
-      <w:r>
-        <w:rPr>
-          <w:rFonts w:ascii="Courier New" w:hAnsi="Courier New" w:cs="Courier New"/>
-          <w:sz w:val="20"/>
-          <w:lang w:eastAsia="ru-RU"/>
-        </w:rPr>
-        <w:t>области</w:t>
+        <w:t>length;</w:t>
       </w:r>
     </w:p>
     <w:p>
@@ -13639,7 +8948,7 @@
         <w:rPr>
           <w:rFonts w:ascii="Courier New" w:hAnsi="Courier New" w:cs="Courier New"/>
           <w:sz w:val="20"/>
-          <w:lang w:eastAsia="ru-RU"/>
+          <w:lang w:val="en-US" w:eastAsia="ru-RU"/>
         </w:rPr>
       </w:pPr>
     </w:p>
@@ -13668,7 +8977,7 @@
         <w:rPr>
           <w:rFonts w:ascii="Courier New" w:hAnsi="Courier New" w:cs="Courier New"/>
           <w:sz w:val="20"/>
-          <w:lang w:eastAsia="ru-RU"/>
+          <w:lang w:val="en-US" w:eastAsia="ru-RU"/>
         </w:rPr>
       </w:pPr>
       <w:r>
@@ -13676,7 +8985,7 @@
           <w:rFonts w:ascii="Courier New" w:hAnsi="Courier New" w:cs="Courier New"/>
           <w:color w:val="C0C0C0"/>
           <w:sz w:val="20"/>
-          <w:lang w:eastAsia="ru-RU"/>
+          <w:lang w:val="en-US" w:eastAsia="ru-RU"/>
         </w:rPr>
         <w:t xml:space="preserve">    </w:t>
       </w:r>
@@ -13687,124 +8996,15 @@
           <w:sz w:val="20"/>
           <w:lang w:val="en-US" w:eastAsia="ru-RU"/>
         </w:rPr>
-        <w:t>size</w:t>
-      </w:r>
-      <w:r>
-        <w:rPr>
-          <w:rFonts w:ascii="Courier New" w:hAnsi="Courier New" w:cs="Courier New"/>
-          <w:color w:val="7030A0"/>
-          <w:sz w:val="20"/>
-          <w:lang w:eastAsia="ru-RU"/>
-        </w:rPr>
-        <w:t>_</w:t>
-      </w:r>
-      <w:r>
-        <w:rPr>
-          <w:rFonts w:ascii="Courier New" w:hAnsi="Courier New" w:cs="Courier New"/>
-          <w:color w:val="7030A0"/>
-          <w:sz w:val="20"/>
-          <w:lang w:val="en-US" w:eastAsia="ru-RU"/>
-        </w:rPr>
-        <w:t>t</w:t>
-      </w:r>
-      <w:r>
-        <w:rPr>
-          <w:rFonts w:ascii="Courier New" w:hAnsi="Courier New" w:cs="Courier New"/>
-          <w:color w:val="7030A0"/>
-          <w:sz w:val="20"/>
-          <w:lang w:eastAsia="ru-RU"/>
-        </w:rPr>
-        <w:t xml:space="preserve"> </w:t>
-      </w:r>
-      <w:proofErr w:type="spellStart"/>
-      <w:r>
-        <w:rPr>
-          <w:rFonts w:ascii="Courier New" w:hAnsi="Courier New" w:cs="Courier New"/>
-          <w:sz w:val="20"/>
-          <w:lang w:val="en-US" w:eastAsia="ru-RU"/>
-        </w:rPr>
-        <w:t>modelsNum</w:t>
-      </w:r>
-      <w:proofErr w:type="spellEnd"/>
-      <w:r>
-        <w:rPr>
-          <w:rFonts w:ascii="Courier New" w:hAnsi="Courier New" w:cs="Courier New"/>
-          <w:sz w:val="20"/>
-          <w:lang w:eastAsia="ru-RU"/>
-        </w:rPr>
-        <w:t>;</w:t>
-      </w:r>
-      <w:r>
-        <w:rPr>
-          <w:rFonts w:ascii="Courier New" w:hAnsi="Courier New" w:cs="Courier New"/>
-          <w:sz w:val="20"/>
-          <w:lang w:eastAsia="ru-RU"/>
-        </w:rPr>
-        <w:t xml:space="preserve"> // </w:t>
-      </w:r>
-      <w:r>
-        <w:rPr>
-          <w:rFonts w:ascii="Courier New" w:hAnsi="Courier New" w:cs="Courier New"/>
-          <w:sz w:val="20"/>
-          <w:lang w:eastAsia="ru-RU"/>
-        </w:rPr>
-        <w:t>Количество</w:t>
-      </w:r>
-      <w:r>
-        <w:rPr>
-          <w:rFonts w:ascii="Courier New" w:hAnsi="Courier New" w:cs="Courier New"/>
-          <w:sz w:val="20"/>
-          <w:lang w:eastAsia="ru-RU"/>
-        </w:rPr>
-        <w:t xml:space="preserve"> </w:t>
-      </w:r>
-      <w:r>
-        <w:rPr>
-          <w:rFonts w:ascii="Courier New" w:hAnsi="Courier New" w:cs="Courier New"/>
-          <w:sz w:val="20"/>
-          <w:lang w:eastAsia="ru-RU"/>
-        </w:rPr>
-        <w:t>размещ</w:t>
-      </w:r>
-      <w:r>
-        <w:rPr>
-          <w:rFonts w:ascii="Courier New" w:hAnsi="Courier New" w:cs="Courier New"/>
-          <w:sz w:val="20"/>
-          <w:lang w:eastAsia="ru-RU"/>
-        </w:rPr>
-        <w:t>ё</w:t>
-      </w:r>
-      <w:r>
-        <w:rPr>
-          <w:rFonts w:ascii="Courier New" w:hAnsi="Courier New" w:cs="Courier New"/>
-          <w:sz w:val="20"/>
-          <w:lang w:eastAsia="ru-RU"/>
-        </w:rPr>
-        <w:t xml:space="preserve">нных </w:t>
-      </w:r>
-      <w:r>
-        <w:rPr>
-          <w:rFonts w:ascii="Courier New" w:hAnsi="Courier New" w:cs="Courier New"/>
-          <w:sz w:val="20"/>
-          <w:lang w:eastAsia="ru-RU"/>
-        </w:rPr>
-        <w:t>моделей</w:t>
-      </w:r>
-      <w:r>
-        <w:rPr>
-          <w:rFonts w:ascii="Courier New" w:hAnsi="Courier New" w:cs="Courier New"/>
-          <w:sz w:val="20"/>
-          <w:lang w:eastAsia="ru-RU"/>
-        </w:rPr>
-        <w:t xml:space="preserve"> </w:t>
-      </w:r>
-      <w:r>
-        <w:rPr>
-          <w:rFonts w:ascii="Courier New" w:hAnsi="Courier New" w:cs="Courier New"/>
-          <w:sz w:val="20"/>
-          <w:lang w:eastAsia="ru-RU"/>
-        </w:rPr>
-        <w:t>на сцене</w:t>
+        <w:t xml:space="preserve">size_t </w:t>
+      </w:r>
+      <w:r>
+        <w:rPr>
+          <w:rFonts w:ascii="Courier New" w:hAnsi="Courier New" w:cs="Courier New"/>
+          <w:sz w:val="20"/>
+          <w:lang w:val="en-US" w:eastAsia="ru-RU"/>
+        </w:rPr>
+        <w:t>modelsNum;</w:t>
       </w:r>
     </w:p>
     <w:p>
@@ -13832,7 +9032,7 @@
         <w:rPr>
           <w:rFonts w:ascii="Courier New" w:hAnsi="Courier New" w:cs="Courier New"/>
           <w:sz w:val="20"/>
-          <w:lang w:eastAsia="ru-RU"/>
+          <w:lang w:val="en-US" w:eastAsia="ru-RU"/>
         </w:rPr>
       </w:pPr>
       <w:r>
@@ -13840,11 +9040,10 @@
           <w:rFonts w:ascii="Courier New" w:hAnsi="Courier New" w:cs="Courier New"/>
           <w:color w:val="C0C0C0"/>
           <w:sz w:val="20"/>
-          <w:lang w:eastAsia="ru-RU"/>
+          <w:lang w:val="en-US" w:eastAsia="ru-RU"/>
         </w:rPr>
         <w:t xml:space="preserve">    </w:t>
       </w:r>
-      <w:proofErr w:type="gramStart"/>
       <w:r>
         <w:rPr>
           <w:rFonts w:ascii="Courier New" w:hAnsi="Courier New" w:cs="Courier New"/>
@@ -13852,51 +9051,30 @@
           <w:sz w:val="20"/>
           <w:lang w:val="en-US" w:eastAsia="ru-RU"/>
         </w:rPr>
-        <w:t>std</w:t>
+        <w:t>std::vector</w:t>
+      </w:r>
+      <w:r>
+        <w:rPr>
+          <w:rFonts w:ascii="Courier New" w:hAnsi="Courier New" w:cs="Courier New"/>
+          <w:sz w:val="20"/>
+          <w:lang w:val="en-US" w:eastAsia="ru-RU"/>
+        </w:rPr>
+        <w:t>&lt;</w:t>
       </w:r>
       <w:r>
         <w:rPr>
           <w:rFonts w:ascii="Courier New" w:hAnsi="Courier New" w:cs="Courier New"/>
           <w:color w:val="7030A0"/>
           <w:sz w:val="20"/>
-          <w:lang w:eastAsia="ru-RU"/>
-        </w:rPr>
-        <w:t>::</w:t>
-      </w:r>
-      <w:proofErr w:type="gramEnd"/>
-      <w:r>
-        <w:rPr>
-          <w:rFonts w:ascii="Courier New" w:hAnsi="Courier New" w:cs="Courier New"/>
-          <w:color w:val="7030A0"/>
-          <w:sz w:val="20"/>
-          <w:lang w:val="en-US" w:eastAsia="ru-RU"/>
-        </w:rPr>
-        <w:t>vector</w:t>
-      </w:r>
-      <w:r>
-        <w:rPr>
-          <w:rFonts w:ascii="Courier New" w:hAnsi="Courier New" w:cs="Courier New"/>
-          <w:sz w:val="20"/>
-          <w:lang w:eastAsia="ru-RU"/>
-        </w:rPr>
-        <w:t>&lt;</w:t>
-      </w:r>
-      <w:proofErr w:type="spellStart"/>
-      <w:r>
-        <w:rPr>
-          <w:rFonts w:ascii="Courier New" w:hAnsi="Courier New" w:cs="Courier New"/>
-          <w:color w:val="7030A0"/>
-          <w:sz w:val="20"/>
           <w:lang w:val="en-US" w:eastAsia="ru-RU"/>
         </w:rPr>
         <w:t>PolModel</w:t>
       </w:r>
-      <w:proofErr w:type="spellEnd"/>
-      <w:r>
-        <w:rPr>
-          <w:rFonts w:ascii="Courier New" w:hAnsi="Courier New" w:cs="Courier New"/>
-          <w:sz w:val="20"/>
-          <w:lang w:eastAsia="ru-RU"/>
+      <w:r>
+        <w:rPr>
+          <w:rFonts w:ascii="Courier New" w:hAnsi="Courier New" w:cs="Courier New"/>
+          <w:sz w:val="20"/>
+          <w:lang w:val="en-US" w:eastAsia="ru-RU"/>
         </w:rPr>
         <w:t>&gt;</w:t>
       </w:r>
@@ -13905,7 +9083,7 @@
           <w:rFonts w:ascii="Courier New" w:hAnsi="Courier New" w:cs="Courier New"/>
           <w:color w:val="C0C0C0"/>
           <w:sz w:val="20"/>
-          <w:lang w:eastAsia="ru-RU"/>
+          <w:lang w:val="en-US" w:eastAsia="ru-RU"/>
         </w:rPr>
         <w:t xml:space="preserve"> </w:t>
       </w:r>
@@ -13915,63 +9093,7 @@
           <w:sz w:val="20"/>
           <w:lang w:val="en-US" w:eastAsia="ru-RU"/>
         </w:rPr>
-        <w:t>models</w:t>
-      </w:r>
-      <w:r>
-        <w:rPr>
-          <w:rFonts w:ascii="Courier New" w:hAnsi="Courier New" w:cs="Courier New"/>
-          <w:sz w:val="20"/>
-          <w:lang w:eastAsia="ru-RU"/>
-        </w:rPr>
-        <w:t>;</w:t>
-      </w:r>
-      <w:r>
-        <w:rPr>
-          <w:rFonts w:ascii="Courier New" w:hAnsi="Courier New" w:cs="Courier New"/>
-          <w:sz w:val="20"/>
-          <w:lang w:eastAsia="ru-RU"/>
-        </w:rPr>
-        <w:t xml:space="preserve"> // </w:t>
-      </w:r>
-      <w:r>
-        <w:rPr>
-          <w:rFonts w:ascii="Courier New" w:hAnsi="Courier New" w:cs="Courier New"/>
-          <w:sz w:val="20"/>
-          <w:lang w:eastAsia="ru-RU"/>
-        </w:rPr>
-        <w:t>Модели</w:t>
-      </w:r>
-      <w:r>
-        <w:rPr>
-          <w:rFonts w:ascii="Courier New" w:hAnsi="Courier New" w:cs="Courier New"/>
-          <w:sz w:val="20"/>
-          <w:lang w:eastAsia="ru-RU"/>
-        </w:rPr>
-        <w:t xml:space="preserve">, </w:t>
-      </w:r>
-      <w:r>
-        <w:rPr>
-          <w:rFonts w:ascii="Courier New" w:hAnsi="Courier New" w:cs="Courier New"/>
-          <w:sz w:val="20"/>
-          <w:lang w:eastAsia="ru-RU"/>
-        </w:rPr>
-        <w:t>размещённые</w:t>
-      </w:r>
-      <w:r>
-        <w:rPr>
-          <w:rFonts w:ascii="Courier New" w:hAnsi="Courier New" w:cs="Courier New"/>
-          <w:sz w:val="20"/>
-          <w:lang w:eastAsia="ru-RU"/>
-        </w:rPr>
-        <w:t xml:space="preserve"> </w:t>
-      </w:r>
-      <w:r>
-        <w:rPr>
-          <w:rFonts w:ascii="Courier New" w:hAnsi="Courier New" w:cs="Courier New"/>
-          <w:sz w:val="20"/>
-          <w:lang w:eastAsia="ru-RU"/>
-        </w:rPr>
-        <w:t>на сцене</w:t>
+        <w:t>models;</w:t>
       </w:r>
     </w:p>
     <w:p>
@@ -13999,7 +9121,7 @@
         <w:rPr>
           <w:rFonts w:ascii="Courier New" w:hAnsi="Courier New" w:cs="Courier New"/>
           <w:sz w:val="20"/>
-          <w:lang w:eastAsia="ru-RU"/>
+          <w:lang w:val="en-US" w:eastAsia="ru-RU"/>
         </w:rPr>
       </w:pPr>
     </w:p>
@@ -14028,7 +9150,7 @@
         <w:rPr>
           <w:rFonts w:ascii="Courier New" w:hAnsi="Courier New" w:cs="Courier New"/>
           <w:sz w:val="20"/>
-          <w:lang w:eastAsia="ru-RU"/>
+          <w:lang w:val="en-US" w:eastAsia="ru-RU"/>
         </w:rPr>
       </w:pPr>
       <w:r>
@@ -14036,95 +9158,17 @@
           <w:rFonts w:ascii="Courier New" w:hAnsi="Courier New" w:cs="Courier New"/>
           <w:color w:val="7030A0"/>
           <w:sz w:val="20"/>
-          <w:lang w:eastAsia="ru-RU"/>
-        </w:rPr>
-        <w:t xml:space="preserve">    </w:t>
-      </w:r>
-      <w:r>
-        <w:rPr>
-          <w:rFonts w:ascii="Courier New" w:hAnsi="Courier New" w:cs="Courier New"/>
-          <w:color w:val="7030A0"/>
-          <w:sz w:val="20"/>
-          <w:lang w:val="en-US" w:eastAsia="ru-RU"/>
-        </w:rPr>
-        <w:t>size</w:t>
-      </w:r>
-      <w:r>
-        <w:rPr>
-          <w:rFonts w:ascii="Courier New" w:hAnsi="Courier New" w:cs="Courier New"/>
-          <w:color w:val="7030A0"/>
-          <w:sz w:val="20"/>
-          <w:lang w:eastAsia="ru-RU"/>
-        </w:rPr>
-        <w:t>_</w:t>
-      </w:r>
-      <w:r>
-        <w:rPr>
-          <w:rFonts w:ascii="Courier New" w:hAnsi="Courier New" w:cs="Courier New"/>
-          <w:color w:val="7030A0"/>
-          <w:sz w:val="20"/>
-          <w:lang w:val="en-US" w:eastAsia="ru-RU"/>
-        </w:rPr>
-        <w:t>t</w:t>
-      </w:r>
-      <w:r>
-        <w:rPr>
-          <w:rFonts w:ascii="Courier New" w:hAnsi="Courier New" w:cs="Courier New"/>
-          <w:color w:val="7030A0"/>
-          <w:sz w:val="20"/>
-          <w:lang w:eastAsia="ru-RU"/>
-        </w:rPr>
-        <w:t xml:space="preserve"> </w:t>
-      </w:r>
-      <w:proofErr w:type="spellStart"/>
-      <w:r>
-        <w:rPr>
-          <w:rFonts w:ascii="Courier New" w:hAnsi="Courier New" w:cs="Courier New"/>
-          <w:sz w:val="20"/>
-          <w:lang w:val="en-US" w:eastAsia="ru-RU"/>
-        </w:rPr>
-        <w:t>illumNum</w:t>
-      </w:r>
-      <w:proofErr w:type="spellEnd"/>
-      <w:r>
-        <w:rPr>
-          <w:rFonts w:ascii="Courier New" w:hAnsi="Courier New" w:cs="Courier New"/>
-          <w:sz w:val="20"/>
-          <w:lang w:eastAsia="ru-RU"/>
-        </w:rPr>
-        <w:t>;</w:t>
-      </w:r>
-      <w:r>
-        <w:rPr>
-          <w:rFonts w:ascii="Courier New" w:hAnsi="Courier New" w:cs="Courier New"/>
-          <w:sz w:val="20"/>
-          <w:lang w:eastAsia="ru-RU"/>
-        </w:rPr>
-        <w:t xml:space="preserve"> // </w:t>
-      </w:r>
-      <w:r>
-        <w:rPr>
-          <w:rFonts w:ascii="Courier New" w:hAnsi="Courier New" w:cs="Courier New"/>
-          <w:sz w:val="20"/>
-          <w:lang w:eastAsia="ru-RU"/>
-        </w:rPr>
-        <w:t>Количество</w:t>
-      </w:r>
-      <w:r>
-        <w:rPr>
-          <w:rFonts w:ascii="Courier New" w:hAnsi="Courier New" w:cs="Courier New"/>
-          <w:sz w:val="20"/>
-          <w:lang w:eastAsia="ru-RU"/>
-        </w:rPr>
-        <w:t xml:space="preserve"> </w:t>
-      </w:r>
-      <w:r>
-        <w:rPr>
-          <w:rFonts w:ascii="Courier New" w:hAnsi="Courier New" w:cs="Courier New"/>
-          <w:sz w:val="20"/>
-          <w:lang w:eastAsia="ru-RU"/>
-        </w:rPr>
-        <w:t>размещённых источников света на сцене</w:t>
+          <w:lang w:val="en-US" w:eastAsia="ru-RU"/>
+        </w:rPr>
+        <w:t xml:space="preserve">    size_t </w:t>
+      </w:r>
+      <w:r>
+        <w:rPr>
+          <w:rFonts w:ascii="Courier New" w:hAnsi="Courier New" w:cs="Courier New"/>
+          <w:sz w:val="20"/>
+          <w:lang w:val="en-US" w:eastAsia="ru-RU"/>
+        </w:rPr>
+        <w:t>illumNum;</w:t>
       </w:r>
     </w:p>
     <w:p>
@@ -14152,7 +9196,7 @@
         <w:rPr>
           <w:rFonts w:ascii="Courier New" w:hAnsi="Courier New" w:cs="Courier New"/>
           <w:sz w:val="20"/>
-          <w:lang w:eastAsia="ru-RU"/>
+          <w:lang w:val="en-US" w:eastAsia="ru-RU"/>
         </w:rPr>
       </w:pPr>
       <w:r>
@@ -14160,11 +9204,10 @@
           <w:rFonts w:ascii="Courier New" w:hAnsi="Courier New" w:cs="Courier New"/>
           <w:color w:val="C0C0C0"/>
           <w:sz w:val="20"/>
-          <w:lang w:eastAsia="ru-RU"/>
+          <w:lang w:val="en-US" w:eastAsia="ru-RU"/>
         </w:rPr>
         <w:t xml:space="preserve">    </w:t>
       </w:r>
-      <w:proofErr w:type="gramStart"/>
       <w:r>
         <w:rPr>
           <w:rFonts w:ascii="Courier New" w:hAnsi="Courier New" w:cs="Courier New"/>
@@ -14172,40 +9215,21 @@
           <w:sz w:val="20"/>
           <w:lang w:val="en-US" w:eastAsia="ru-RU"/>
         </w:rPr>
-        <w:t>std</w:t>
+        <w:t>std::vector</w:t>
+      </w:r>
+      <w:r>
+        <w:rPr>
+          <w:rFonts w:ascii="Courier New" w:hAnsi="Courier New" w:cs="Courier New"/>
+          <w:sz w:val="20"/>
+          <w:lang w:val="en-US" w:eastAsia="ru-RU"/>
+        </w:rPr>
+        <w:t>&lt;</w:t>
       </w:r>
       <w:r>
         <w:rPr>
           <w:rFonts w:ascii="Courier New" w:hAnsi="Courier New" w:cs="Courier New"/>
           <w:color w:val="7030A0"/>
           <w:sz w:val="20"/>
-          <w:lang w:eastAsia="ru-RU"/>
-        </w:rPr>
-        <w:t>::</w:t>
-      </w:r>
-      <w:proofErr w:type="gramEnd"/>
-      <w:r>
-        <w:rPr>
-          <w:rFonts w:ascii="Courier New" w:hAnsi="Courier New" w:cs="Courier New"/>
-          <w:color w:val="7030A0"/>
-          <w:sz w:val="20"/>
-          <w:lang w:val="en-US" w:eastAsia="ru-RU"/>
-        </w:rPr>
-        <w:t>vector</w:t>
-      </w:r>
-      <w:r>
-        <w:rPr>
-          <w:rFonts w:ascii="Courier New" w:hAnsi="Courier New" w:cs="Courier New"/>
-          <w:sz w:val="20"/>
-          <w:lang w:eastAsia="ru-RU"/>
-        </w:rPr>
-        <w:t>&lt;</w:t>
-      </w:r>
-      <w:r>
-        <w:rPr>
-          <w:rFonts w:ascii="Courier New" w:hAnsi="Courier New" w:cs="Courier New"/>
-          <w:color w:val="7030A0"/>
-          <w:sz w:val="20"/>
           <w:lang w:val="en-US" w:eastAsia="ru-RU"/>
         </w:rPr>
         <w:t>Illuminant</w:t>
@@ -14214,7 +9238,7 @@
         <w:rPr>
           <w:rFonts w:ascii="Courier New" w:hAnsi="Courier New" w:cs="Courier New"/>
           <w:sz w:val="20"/>
-          <w:lang w:eastAsia="ru-RU"/>
+          <w:lang w:val="en-US" w:eastAsia="ru-RU"/>
         </w:rPr>
         <w:t>&gt;</w:t>
       </w:r>
@@ -14223,7 +9247,7 @@
           <w:rFonts w:ascii="Courier New" w:hAnsi="Courier New" w:cs="Courier New"/>
           <w:color w:val="C0C0C0"/>
           <w:sz w:val="20"/>
-          <w:lang w:eastAsia="ru-RU"/>
+          <w:lang w:val="en-US" w:eastAsia="ru-RU"/>
         </w:rPr>
         <w:t xml:space="preserve"> </w:t>
       </w:r>
@@ -14233,71 +9257,7 @@
           <w:sz w:val="20"/>
           <w:lang w:val="en-US" w:eastAsia="ru-RU"/>
         </w:rPr>
-        <w:t>illuminants</w:t>
-      </w:r>
-      <w:r>
-        <w:rPr>
-          <w:rFonts w:ascii="Courier New" w:hAnsi="Courier New" w:cs="Courier New"/>
-          <w:sz w:val="20"/>
-          <w:lang w:eastAsia="ru-RU"/>
-        </w:rPr>
-        <w:t>;</w:t>
-      </w:r>
-      <w:r>
-        <w:rPr>
-          <w:rFonts w:ascii="Courier New" w:hAnsi="Courier New" w:cs="Courier New"/>
-          <w:sz w:val="20"/>
-          <w:lang w:eastAsia="ru-RU"/>
-        </w:rPr>
-        <w:t xml:space="preserve"> // </w:t>
-      </w:r>
-      <w:r>
-        <w:rPr>
-          <w:rFonts w:ascii="Courier New" w:hAnsi="Courier New" w:cs="Courier New"/>
-          <w:sz w:val="20"/>
-          <w:lang w:eastAsia="ru-RU"/>
-        </w:rPr>
-        <w:t>Источники</w:t>
-      </w:r>
-      <w:r>
-        <w:rPr>
-          <w:rFonts w:ascii="Courier New" w:hAnsi="Courier New" w:cs="Courier New"/>
-          <w:sz w:val="20"/>
-          <w:lang w:eastAsia="ru-RU"/>
-        </w:rPr>
-        <w:t xml:space="preserve">, </w:t>
-      </w:r>
-      <w:r>
-        <w:rPr>
-          <w:rFonts w:ascii="Courier New" w:hAnsi="Courier New" w:cs="Courier New"/>
-          <w:sz w:val="20"/>
-          <w:lang w:eastAsia="ru-RU"/>
-        </w:rPr>
-        <w:t xml:space="preserve">размещённые </w:t>
-      </w:r>
-      <w:r>
-        <w:rPr>
-          <w:rFonts w:ascii="Courier New" w:hAnsi="Courier New" w:cs="Courier New"/>
-          <w:sz w:val="20"/>
-          <w:lang w:eastAsia="ru-RU"/>
-        </w:rPr>
-        <w:t>на</w:t>
-      </w:r>
-      <w:r>
-        <w:rPr>
-          <w:rFonts w:ascii="Courier New" w:hAnsi="Courier New" w:cs="Courier New"/>
-          <w:sz w:val="20"/>
-          <w:lang w:eastAsia="ru-RU"/>
-        </w:rPr>
-        <w:t xml:space="preserve"> </w:t>
-      </w:r>
-      <w:r>
-        <w:rPr>
-          <w:rFonts w:ascii="Courier New" w:hAnsi="Courier New" w:cs="Courier New"/>
-          <w:sz w:val="20"/>
-          <w:lang w:eastAsia="ru-RU"/>
-        </w:rPr>
-        <w:t>сцене</w:t>
+        <w:t>illuminants;</w:t>
       </w:r>
     </w:p>
     <w:p>
@@ -14325,7 +9285,7 @@
         <w:rPr>
           <w:rFonts w:ascii="Courier New" w:hAnsi="Courier New" w:cs="Courier New"/>
           <w:sz w:val="20"/>
-          <w:lang w:eastAsia="ru-RU"/>
+          <w:lang w:val="en-US" w:eastAsia="ru-RU"/>
         </w:rPr>
       </w:pPr>
     </w:p>
@@ -14354,7 +9314,7 @@
         <w:rPr>
           <w:rFonts w:ascii="Courier New" w:hAnsi="Courier New" w:cs="Courier New"/>
           <w:sz w:val="20"/>
-          <w:lang w:eastAsia="ru-RU"/>
+          <w:lang w:val="en-US" w:eastAsia="ru-RU"/>
         </w:rPr>
       </w:pPr>
       <w:r>
@@ -14362,11 +9322,10 @@
           <w:rFonts w:ascii="Courier New" w:hAnsi="Courier New" w:cs="Courier New"/>
           <w:color w:val="C0C0C0"/>
           <w:sz w:val="20"/>
-          <w:lang w:eastAsia="ru-RU"/>
+          <w:lang w:val="en-US" w:eastAsia="ru-RU"/>
         </w:rPr>
         <w:t xml:space="preserve">    </w:t>
       </w:r>
-      <w:proofErr w:type="gramStart"/>
       <w:r>
         <w:rPr>
           <w:rFonts w:ascii="Courier New" w:hAnsi="Courier New" w:cs="Courier New"/>
@@ -14374,73 +9333,36 @@
           <w:sz w:val="20"/>
           <w:lang w:val="en-US" w:eastAsia="ru-RU"/>
         </w:rPr>
-        <w:t>std</w:t>
+        <w:t>std::vector</w:t>
+      </w:r>
+      <w:r>
+        <w:rPr>
+          <w:rFonts w:ascii="Courier New" w:hAnsi="Courier New" w:cs="Courier New"/>
+          <w:sz w:val="20"/>
+          <w:lang w:val="en-US" w:eastAsia="ru-RU"/>
+        </w:rPr>
+        <w:t>&lt;</w:t>
       </w:r>
       <w:r>
         <w:rPr>
           <w:rFonts w:ascii="Courier New" w:hAnsi="Courier New" w:cs="Courier New"/>
           <w:color w:val="7030A0"/>
           <w:sz w:val="20"/>
-          <w:lang w:eastAsia="ru-RU"/>
-        </w:rPr>
-        <w:t>::</w:t>
-      </w:r>
-      <w:proofErr w:type="gramEnd"/>
-      <w:r>
-        <w:rPr>
-          <w:rFonts w:ascii="Courier New" w:hAnsi="Courier New" w:cs="Courier New"/>
-          <w:color w:val="7030A0"/>
-          <w:sz w:val="20"/>
-          <w:lang w:val="en-US" w:eastAsia="ru-RU"/>
-        </w:rPr>
-        <w:t>vector</w:t>
-      </w:r>
-      <w:r>
-        <w:rPr>
-          <w:rFonts w:ascii="Courier New" w:hAnsi="Courier New" w:cs="Courier New"/>
-          <w:sz w:val="20"/>
-          <w:lang w:eastAsia="ru-RU"/>
+          <w:lang w:val="en-US" w:eastAsia="ru-RU"/>
+        </w:rPr>
+        <w:t>std::vector</w:t>
+      </w:r>
+      <w:r>
+        <w:rPr>
+          <w:rFonts w:ascii="Courier New" w:hAnsi="Courier New" w:cs="Courier New"/>
+          <w:sz w:val="20"/>
+          <w:lang w:val="en-US" w:eastAsia="ru-RU"/>
         </w:rPr>
         <w:t>&lt;</w:t>
       </w:r>
       <w:r>
         <w:rPr>
           <w:rFonts w:ascii="Courier New" w:hAnsi="Courier New" w:cs="Courier New"/>
-          <w:color w:val="7030A0"/>
-          <w:sz w:val="20"/>
-          <w:lang w:val="en-US" w:eastAsia="ru-RU"/>
-        </w:rPr>
-        <w:t>std</w:t>
-      </w:r>
-      <w:r>
-        <w:rPr>
-          <w:rFonts w:ascii="Courier New" w:hAnsi="Courier New" w:cs="Courier New"/>
-          <w:color w:val="7030A0"/>
-          <w:sz w:val="20"/>
-          <w:lang w:eastAsia="ru-RU"/>
-        </w:rPr>
-        <w:t>::</w:t>
-      </w:r>
-      <w:r>
-        <w:rPr>
-          <w:rFonts w:ascii="Courier New" w:hAnsi="Courier New" w:cs="Courier New"/>
-          <w:color w:val="7030A0"/>
-          <w:sz w:val="20"/>
-          <w:lang w:val="en-US" w:eastAsia="ru-RU"/>
-        </w:rPr>
-        <w:t>vector</w:t>
-      </w:r>
-      <w:r>
-        <w:rPr>
-          <w:rFonts w:ascii="Courier New" w:hAnsi="Courier New" w:cs="Courier New"/>
-          <w:sz w:val="20"/>
-          <w:lang w:eastAsia="ru-RU"/>
-        </w:rPr>
-        <w:t>&lt;</w:t>
-      </w:r>
-      <w:r>
-        <w:rPr>
-          <w:rFonts w:ascii="Courier New" w:hAnsi="Courier New" w:cs="Courier New"/>
           <w:color w:val="0070C0"/>
           <w:sz w:val="20"/>
           <w:lang w:val="en-US" w:eastAsia="ru-RU"/>
@@ -14451,7 +9373,7 @@
         <w:rPr>
           <w:rFonts w:ascii="Courier New" w:hAnsi="Courier New" w:cs="Courier New"/>
           <w:sz w:val="20"/>
-          <w:lang w:eastAsia="ru-RU"/>
+          <w:lang w:val="en-US" w:eastAsia="ru-RU"/>
         </w:rPr>
         <w:t>&gt;&gt;</w:t>
       </w:r>
@@ -14460,358 +9382,25 @@
           <w:rFonts w:ascii="Courier New" w:hAnsi="Courier New" w:cs="Courier New"/>
           <w:color w:val="C0C0C0"/>
           <w:sz w:val="20"/>
-          <w:lang w:eastAsia="ru-RU"/>
+          <w:lang w:val="en-US" w:eastAsia="ru-RU"/>
         </w:rPr>
         <w:t xml:space="preserve"> </w:t>
       </w:r>
-      <w:proofErr w:type="spellStart"/>
-      <w:r>
-        <w:rPr>
-          <w:rFonts w:ascii="Courier New" w:hAnsi="Courier New" w:cs="Courier New"/>
-          <w:sz w:val="20"/>
-          <w:lang w:val="en-US" w:eastAsia="ru-RU"/>
-        </w:rPr>
-        <w:t>cells</w:t>
-      </w:r>
-      <w:r>
-        <w:rPr>
-          <w:rFonts w:ascii="Courier New" w:hAnsi="Courier New" w:cs="Courier New"/>
-          <w:sz w:val="20"/>
-          <w:lang w:val="en-US" w:eastAsia="ru-RU"/>
-        </w:rPr>
-        <w:t>Bool</w:t>
-      </w:r>
-      <w:r>
-        <w:rPr>
-          <w:rFonts w:ascii="Courier New" w:hAnsi="Courier New" w:cs="Courier New"/>
-          <w:sz w:val="20"/>
-          <w:lang w:val="en-US" w:eastAsia="ru-RU"/>
-        </w:rPr>
-        <w:t>Map</w:t>
-      </w:r>
-      <w:proofErr w:type="spellEnd"/>
-      <w:r>
-        <w:rPr>
-          <w:rFonts w:ascii="Courier New" w:hAnsi="Courier New" w:cs="Courier New"/>
-          <w:sz w:val="20"/>
-          <w:lang w:eastAsia="ru-RU"/>
+      <w:r>
+        <w:rPr>
+          <w:rFonts w:ascii="Courier New" w:hAnsi="Courier New" w:cs="Courier New"/>
+          <w:sz w:val="20"/>
+          <w:lang w:val="en-US" w:eastAsia="ru-RU"/>
+        </w:rPr>
+        <w:t>cellsMap</w:t>
+      </w:r>
+      <w:r>
+        <w:rPr>
+          <w:rFonts w:ascii="Courier New" w:hAnsi="Courier New" w:cs="Courier New"/>
+          <w:sz w:val="20"/>
+          <w:lang w:val="en-US" w:eastAsia="ru-RU"/>
         </w:rPr>
         <w:t>;</w:t>
-      </w:r>
-      <w:r>
-        <w:rPr>
-          <w:rFonts w:ascii="Courier New" w:hAnsi="Courier New" w:cs="Courier New"/>
-          <w:sz w:val="20"/>
-          <w:lang w:eastAsia="ru-RU"/>
-        </w:rPr>
-        <w:t xml:space="preserve"> // </w:t>
-      </w:r>
-      <w:r>
-        <w:rPr>
-          <w:rFonts w:ascii="Courier New" w:hAnsi="Courier New" w:cs="Courier New"/>
-          <w:sz w:val="20"/>
-          <w:lang w:eastAsia="ru-RU"/>
-        </w:rPr>
-        <w:t>Таблица</w:t>
-      </w:r>
-      <w:r>
-        <w:rPr>
-          <w:rFonts w:ascii="Courier New" w:hAnsi="Courier New" w:cs="Courier New"/>
-          <w:sz w:val="20"/>
-          <w:lang w:eastAsia="ru-RU"/>
-        </w:rPr>
-        <w:t xml:space="preserve"> </w:t>
-      </w:r>
-      <w:r>
-        <w:rPr>
-          <w:rFonts w:ascii="Courier New" w:hAnsi="Courier New" w:cs="Courier New"/>
-          <w:sz w:val="20"/>
-          <w:lang w:eastAsia="ru-RU"/>
-        </w:rPr>
-        <w:t xml:space="preserve">занятости </w:t>
-      </w:r>
-      <w:r>
-        <w:rPr>
-          <w:rFonts w:ascii="Courier New" w:hAnsi="Courier New" w:cs="Courier New"/>
-          <w:sz w:val="20"/>
-          <w:lang w:eastAsia="ru-RU"/>
-        </w:rPr>
-        <w:t>ячеек сцены</w:t>
-      </w:r>
-    </w:p>
-    <w:p>
-      <w:pPr>
-        <w:tabs>
-          <w:tab w:val="left" w:pos="916"/>
-          <w:tab w:val="left" w:pos="1832"/>
-          <w:tab w:val="left" w:pos="2748"/>
-          <w:tab w:val="left" w:pos="3664"/>
-          <w:tab w:val="left" w:pos="4580"/>
-          <w:tab w:val="left" w:pos="5496"/>
-          <w:tab w:val="left" w:pos="6412"/>
-          <w:tab w:val="left" w:pos="7328"/>
-          <w:tab w:val="left" w:pos="8244"/>
-          <w:tab w:val="left" w:pos="9160"/>
-          <w:tab w:val="left" w:pos="10076"/>
-          <w:tab w:val="left" w:pos="10992"/>
-          <w:tab w:val="left" w:pos="11908"/>
-          <w:tab w:val="left" w:pos="12824"/>
-          <w:tab w:val="left" w:pos="13740"/>
-          <w:tab w:val="left" w:pos="14656"/>
-        </w:tabs>
-        <w:spacing w:after="0" w:line="240" w:lineRule="auto"/>
-        <w:jc w:val="left"/>
-        <w:rPr>
-          <w:rFonts w:ascii="Courier New" w:hAnsi="Courier New" w:cs="Courier New"/>
-          <w:sz w:val="20"/>
-          <w:lang w:eastAsia="ru-RU"/>
-        </w:rPr>
-      </w:pPr>
-      <w:r>
-        <w:rPr>
-          <w:rFonts w:ascii="Courier New" w:hAnsi="Courier New" w:cs="Courier New"/>
-          <w:sz w:val="20"/>
-          <w:lang w:eastAsia="ru-RU"/>
-        </w:rPr>
-        <w:tab/>
-      </w:r>
-      <w:r>
-        <w:rPr>
-          <w:rFonts w:ascii="Courier New" w:hAnsi="Courier New" w:cs="Courier New"/>
-          <w:sz w:val="20"/>
-          <w:lang w:eastAsia="ru-RU"/>
-        </w:rPr>
-        <w:t xml:space="preserve">  </w:t>
-      </w:r>
-      <w:proofErr w:type="gramStart"/>
-      <w:r>
-        <w:rPr>
-          <w:rFonts w:ascii="Courier New" w:hAnsi="Courier New" w:cs="Courier New"/>
-          <w:color w:val="7030A0"/>
-          <w:sz w:val="20"/>
-          <w:lang w:val="en-US" w:eastAsia="ru-RU"/>
-        </w:rPr>
-        <w:t>std</w:t>
-      </w:r>
-      <w:r>
-        <w:rPr>
-          <w:rFonts w:ascii="Courier New" w:hAnsi="Courier New" w:cs="Courier New"/>
-          <w:color w:val="7030A0"/>
-          <w:sz w:val="20"/>
-          <w:lang w:eastAsia="ru-RU"/>
-        </w:rPr>
-        <w:t>::</w:t>
-      </w:r>
-      <w:proofErr w:type="gramEnd"/>
-      <w:r>
-        <w:rPr>
-          <w:rFonts w:ascii="Courier New" w:hAnsi="Courier New" w:cs="Courier New"/>
-          <w:color w:val="7030A0"/>
-          <w:sz w:val="20"/>
-          <w:lang w:val="en-US" w:eastAsia="ru-RU"/>
-        </w:rPr>
-        <w:t>vector</w:t>
-      </w:r>
-      <w:r>
-        <w:rPr>
-          <w:rFonts w:ascii="Courier New" w:hAnsi="Courier New" w:cs="Courier New"/>
-          <w:sz w:val="20"/>
-          <w:lang w:eastAsia="ru-RU"/>
-        </w:rPr>
-        <w:t>&lt;</w:t>
-      </w:r>
-      <w:r>
-        <w:rPr>
-          <w:rFonts w:ascii="Courier New" w:hAnsi="Courier New" w:cs="Courier New"/>
-          <w:color w:val="7030A0"/>
-          <w:sz w:val="20"/>
-          <w:lang w:val="en-US" w:eastAsia="ru-RU"/>
-        </w:rPr>
-        <w:t>std</w:t>
-      </w:r>
-      <w:r>
-        <w:rPr>
-          <w:rFonts w:ascii="Courier New" w:hAnsi="Courier New" w:cs="Courier New"/>
-          <w:color w:val="7030A0"/>
-          <w:sz w:val="20"/>
-          <w:lang w:eastAsia="ru-RU"/>
-        </w:rPr>
-        <w:t>::</w:t>
-      </w:r>
-      <w:r>
-        <w:rPr>
-          <w:rFonts w:ascii="Courier New" w:hAnsi="Courier New" w:cs="Courier New"/>
-          <w:color w:val="7030A0"/>
-          <w:sz w:val="20"/>
-          <w:lang w:val="en-US" w:eastAsia="ru-RU"/>
-        </w:rPr>
-        <w:t>vector</w:t>
-      </w:r>
-      <w:r>
-        <w:rPr>
-          <w:rFonts w:ascii="Courier New" w:hAnsi="Courier New" w:cs="Courier New"/>
-          <w:sz w:val="20"/>
-          <w:lang w:eastAsia="ru-RU"/>
-        </w:rPr>
-        <w:t>&lt;</w:t>
-      </w:r>
-      <w:r>
-        <w:rPr>
-          <w:rFonts w:ascii="Courier New" w:hAnsi="Courier New" w:cs="Courier New"/>
-          <w:color w:val="0070C0"/>
-          <w:sz w:val="20"/>
-          <w:lang w:val="en-US" w:eastAsia="ru-RU"/>
-        </w:rPr>
-        <w:t>size</w:t>
-      </w:r>
-      <w:r>
-        <w:rPr>
-          <w:rFonts w:ascii="Courier New" w:hAnsi="Courier New" w:cs="Courier New"/>
-          <w:color w:val="0070C0"/>
-          <w:sz w:val="20"/>
-          <w:lang w:eastAsia="ru-RU"/>
-        </w:rPr>
-        <w:t>_</w:t>
-      </w:r>
-      <w:r>
-        <w:rPr>
-          <w:rFonts w:ascii="Courier New" w:hAnsi="Courier New" w:cs="Courier New"/>
-          <w:color w:val="0070C0"/>
-          <w:sz w:val="20"/>
-          <w:lang w:val="en-US" w:eastAsia="ru-RU"/>
-        </w:rPr>
-        <w:t>t</w:t>
-      </w:r>
-      <w:r>
-        <w:rPr>
-          <w:rFonts w:ascii="Courier New" w:hAnsi="Courier New" w:cs="Courier New"/>
-          <w:sz w:val="20"/>
-          <w:lang w:eastAsia="ru-RU"/>
-        </w:rPr>
-        <w:t>&gt;&gt;</w:t>
-      </w:r>
-      <w:r>
-        <w:rPr>
-          <w:rFonts w:ascii="Courier New" w:hAnsi="Courier New" w:cs="Courier New"/>
-          <w:color w:val="C0C0C0"/>
-          <w:sz w:val="20"/>
-          <w:lang w:eastAsia="ru-RU"/>
-        </w:rPr>
-        <w:t xml:space="preserve"> </w:t>
-      </w:r>
-      <w:proofErr w:type="spellStart"/>
-      <w:r>
-        <w:rPr>
-          <w:rFonts w:ascii="Courier New" w:hAnsi="Courier New" w:cs="Courier New"/>
-          <w:sz w:val="20"/>
-          <w:lang w:val="en-US" w:eastAsia="ru-RU"/>
-        </w:rPr>
-        <w:t>cellsModelsMap</w:t>
-      </w:r>
-      <w:proofErr w:type="spellEnd"/>
-      <w:r>
-        <w:rPr>
-          <w:rFonts w:ascii="Courier New" w:hAnsi="Courier New" w:cs="Courier New"/>
-          <w:sz w:val="20"/>
-          <w:lang w:eastAsia="ru-RU"/>
-        </w:rPr>
-        <w:t xml:space="preserve">; // </w:t>
-      </w:r>
-      <w:r>
-        <w:rPr>
-          <w:rFonts w:ascii="Courier New" w:hAnsi="Courier New" w:cs="Courier New"/>
-          <w:sz w:val="20"/>
-          <w:lang w:eastAsia="ru-RU"/>
-        </w:rPr>
-        <w:t>Таблица</w:t>
-      </w:r>
-      <w:r>
-        <w:rPr>
-          <w:rFonts w:ascii="Courier New" w:hAnsi="Courier New" w:cs="Courier New"/>
-          <w:sz w:val="20"/>
-          <w:lang w:eastAsia="ru-RU"/>
-        </w:rPr>
-        <w:t xml:space="preserve">, </w:t>
-      </w:r>
-      <w:r>
-        <w:rPr>
-          <w:rFonts w:ascii="Courier New" w:hAnsi="Courier New" w:cs="Courier New"/>
-          <w:sz w:val="20"/>
-          <w:lang w:eastAsia="ru-RU"/>
-        </w:rPr>
-        <w:t>описывающая</w:t>
-      </w:r>
-      <w:r>
-        <w:rPr>
-          <w:rFonts w:ascii="Courier New" w:hAnsi="Courier New" w:cs="Courier New"/>
-          <w:sz w:val="20"/>
-          <w:lang w:eastAsia="ru-RU"/>
-        </w:rPr>
-        <w:t xml:space="preserve"> </w:t>
-      </w:r>
-      <w:r>
-        <w:rPr>
-          <w:rFonts w:ascii="Courier New" w:hAnsi="Courier New" w:cs="Courier New"/>
-          <w:sz w:val="20"/>
-          <w:lang w:eastAsia="ru-RU"/>
-        </w:rPr>
-        <w:t>номер</w:t>
-      </w:r>
-      <w:r>
-        <w:rPr>
-          <w:rFonts w:ascii="Courier New" w:hAnsi="Courier New" w:cs="Courier New"/>
-          <w:sz w:val="20"/>
-          <w:lang w:eastAsia="ru-RU"/>
-        </w:rPr>
-        <w:t>а</w:t>
-      </w:r>
-      <w:r>
-        <w:rPr>
-          <w:rFonts w:ascii="Courier New" w:hAnsi="Courier New" w:cs="Courier New"/>
-          <w:sz w:val="20"/>
-          <w:lang w:eastAsia="ru-RU"/>
-        </w:rPr>
-        <w:t xml:space="preserve"> модел</w:t>
-      </w:r>
-      <w:r>
-        <w:rPr>
-          <w:rFonts w:ascii="Courier New" w:hAnsi="Courier New" w:cs="Courier New"/>
-          <w:sz w:val="20"/>
-          <w:lang w:eastAsia="ru-RU"/>
-        </w:rPr>
-        <w:t>ей</w:t>
-      </w:r>
-      <w:r>
-        <w:rPr>
-          <w:rFonts w:ascii="Courier New" w:hAnsi="Courier New" w:cs="Courier New"/>
-          <w:sz w:val="20"/>
-          <w:lang w:eastAsia="ru-RU"/>
-        </w:rPr>
-        <w:t xml:space="preserve">, </w:t>
-      </w:r>
-      <w:r>
-        <w:rPr>
-          <w:rFonts w:ascii="Courier New" w:hAnsi="Courier New" w:cs="Courier New"/>
-          <w:sz w:val="20"/>
-          <w:lang w:eastAsia="ru-RU"/>
-        </w:rPr>
-        <w:t xml:space="preserve">которые занимают </w:t>
-      </w:r>
-      <w:r>
-        <w:rPr>
-          <w:rFonts w:ascii="Courier New" w:hAnsi="Courier New" w:cs="Courier New"/>
-          <w:sz w:val="20"/>
-          <w:lang w:eastAsia="ru-RU"/>
-        </w:rPr>
-        <w:t>ячейк</w:t>
-      </w:r>
-      <w:r>
-        <w:rPr>
-          <w:rFonts w:ascii="Courier New" w:hAnsi="Courier New" w:cs="Courier New"/>
-          <w:sz w:val="20"/>
-          <w:lang w:eastAsia="ru-RU"/>
-        </w:rPr>
-        <w:t>и</w:t>
       </w:r>
     </w:p>
     <w:p>
@@ -14828,7 +9417,7 @@
       <w:pPr>
         <w:pStyle w:val="2"/>
       </w:pPr>
-      <w:bookmarkStart w:id="20" w:name="_Toc45730770"/>
+      <w:bookmarkStart w:id="20" w:name="_Toc45454585"/>
       <w:r>
         <w:t>3.3 Интерфейс программного обеспечения</w:t>
       </w:r>
@@ -14852,150 +9441,9 @@
           <w:noProof/>
         </w:rPr>
         <w:drawing>
-          <wp:inline distT="0" distB="0" distL="0" distR="0" wp14:anchorId="6800ABB4" wp14:editId="443CE41A">
-            <wp:extent cx="1590675" cy="4219327"/>
-            <wp:effectExtent l="0" t="0" r="0" b="0"/>
-            <wp:docPr id="1" name="Рисунок 1"/>
-            <wp:cNvGraphicFramePr>
-              <a:graphicFrameLocks xmlns:a="http://schemas.openxmlformats.org/drawingml/2006/main" noChangeAspect="1"/>
-            </wp:cNvGraphicFramePr>
-            <a:graphic xmlns:a="http://schemas.openxmlformats.org/drawingml/2006/main">
-              <a:graphicData uri="http://schemas.openxmlformats.org/drawingml/2006/picture">
-                <pic:pic xmlns:pic="http://schemas.openxmlformats.org/drawingml/2006/picture">
-                  <pic:nvPicPr>
-                    <pic:cNvPr id="1" name=""/>
-                    <pic:cNvPicPr/>
-                  </pic:nvPicPr>
-                  <pic:blipFill rotWithShape="1">
-                    <a:blip r:embed="rId9"/>
-                    <a:srcRect l="21330" r="21601"/>
-                    <a:stretch/>
-                  </pic:blipFill>
-                  <pic:spPr bwMode="auto">
-                    <a:xfrm>
-                      <a:off x="0" y="0"/>
-                      <a:ext cx="1639085" cy="4347736"/>
-                    </a:xfrm>
-                    <a:prstGeom prst="rect">
-                      <a:avLst/>
-                    </a:prstGeom>
-                    <a:ln>
-                      <a:noFill/>
-                    </a:ln>
-                    <a:extLst>
-                      <a:ext uri="{53640926-AAD7-44D8-BBD7-CCE9431645EC}">
-                        <a14:shadowObscured xmlns:a14="http://schemas.microsoft.com/office/drawing/2010/main"/>
-                      </a:ext>
-                    </a:extLst>
-                  </pic:spPr>
-                </pic:pic>
-              </a:graphicData>
-            </a:graphic>
-          </wp:inline>
-        </w:drawing>
-      </w:r>
-    </w:p>
-    <w:p>
-      <w:pPr>
-        <w:pStyle w:val="ab"/>
-        <w:rPr>
-          <w:sz w:val="24"/>
-          <w:szCs w:val="24"/>
-        </w:rPr>
-      </w:pPr>
-      <w:r>
-        <w:rPr>
-          <w:sz w:val="24"/>
-          <w:szCs w:val="24"/>
-        </w:rPr>
-        <w:t xml:space="preserve">Рисунок </w:t>
-      </w:r>
-      <w:r>
-        <w:rPr>
-          <w:sz w:val="24"/>
-          <w:szCs w:val="24"/>
-        </w:rPr>
-        <w:fldChar w:fldCharType="begin"/>
-      </w:r>
-      <w:r>
-        <w:rPr>
-          <w:sz w:val="24"/>
-          <w:szCs w:val="24"/>
-        </w:rPr>
-        <w:instrText xml:space="preserve"> SEQ Рисунок \* ARABIC </w:instrText>
-      </w:r>
-      <w:r>
-        <w:rPr>
-          <w:sz w:val="24"/>
-          <w:szCs w:val="24"/>
-        </w:rPr>
-        <w:fldChar w:fldCharType="separate"/>
-      </w:r>
-      <w:r>
-        <w:rPr>
-          <w:noProof/>
-          <w:sz w:val="24"/>
-          <w:szCs w:val="24"/>
-        </w:rPr>
-        <w:t>1</w:t>
-      </w:r>
-      <w:r>
-        <w:rPr>
-          <w:sz w:val="24"/>
-          <w:szCs w:val="24"/>
-        </w:rPr>
-        <w:fldChar w:fldCharType="end"/>
-      </w:r>
-      <w:r>
-        <w:rPr>
-          <w:sz w:val="24"/>
-          <w:szCs w:val="24"/>
-        </w:rPr>
-        <w:t xml:space="preserve"> Пользовательский интерфейс ПО</w:t>
-      </w:r>
-    </w:p>
-    <w:p>
-      <w:pPr>
-        <w:pStyle w:val="4"/>
-      </w:pPr>
-      <w:r>
-        <w:lastRenderedPageBreak/>
-        <w:t>Список доступных объектов (</w:t>
-      </w:r>
-      <w:r>
-        <w:t>Рисунок 2</w:t>
-      </w:r>
-      <w:r>
-        <w:t>)</w:t>
-      </w:r>
-      <w:r>
-        <w:t>:</w:t>
-      </w:r>
-    </w:p>
-    <w:p>
-      <w:r>
-        <w:t>Список позволяет пользователю выбрать требующийся объект и установить его на плоскост</w:t>
-      </w:r>
-      <w:r>
-        <w:t>и</w:t>
-      </w:r>
-      <w:r>
-        <w:t xml:space="preserve"> сцены.</w:t>
-      </w:r>
-    </w:p>
-    <w:p>
-      <w:pPr>
-        <w:keepNext/>
-        <w:jc w:val="center"/>
-      </w:pPr>
-      <w:r>
-        <w:rPr>
-          <w:noProof/>
-        </w:rPr>
-        <w:drawing>
-          <wp:inline distT="0" distB="0" distL="0" distR="0" wp14:anchorId="63A48003" wp14:editId="76FEEE42">
-            <wp:extent cx="1543050" cy="3752850"/>
-            <wp:effectExtent l="0" t="0" r="0" b="0"/>
+          <wp:inline distT="0" distB="0" distL="0" distR="0" wp14:anchorId="104787EB" wp14:editId="60371A9F">
+            <wp:extent cx="3613119" cy="5470497"/>
+            <wp:effectExtent l="0" t="0" r="6985" b="0"/>
             <wp:docPr id="7" name="Рисунок 7"/>
             <wp:cNvGraphicFramePr>
               <a:graphicFrameLocks xmlns:a="http://schemas.openxmlformats.org/drawingml/2006/main" noChangeAspect="1"/>
@@ -15004,30 +9452,36 @@
               <a:graphicData uri="http://schemas.openxmlformats.org/drawingml/2006/picture">
                 <pic:pic xmlns:pic="http://schemas.openxmlformats.org/drawingml/2006/picture">
                   <pic:nvPicPr>
-                    <pic:cNvPr id="1" name=""/>
-                    <pic:cNvPicPr/>
+                    <pic:cNvPr id="0" name="Picture 1"/>
+                    <pic:cNvPicPr>
+                      <a:picLocks noChangeAspect="1" noChangeArrowheads="1"/>
+                    </pic:cNvPicPr>
                   </pic:nvPicPr>
-                  <pic:blipFill rotWithShape="1">
-                    <a:blip r:embed="rId9"/>
-                    <a:srcRect l="21330" t="2406" r="35548" b="28312"/>
-                    <a:stretch/>
+                  <pic:blipFill>
+                    <a:blip r:embed="rId9">
+                      <a:extLst>
+                        <a:ext uri="{28A0092B-C50C-407E-A947-70E740481C1C}">
+                          <a14:useLocalDpi xmlns:a14="http://schemas.microsoft.com/office/drawing/2010/main" val="0"/>
+                        </a:ext>
+                      </a:extLst>
+                    </a:blip>
+                    <a:srcRect/>
+                    <a:stretch>
+                      <a:fillRect/>
+                    </a:stretch>
                   </pic:blipFill>
                   <pic:spPr bwMode="auto">
                     <a:xfrm>
                       <a:off x="0" y="0"/>
-                      <a:ext cx="1576297" cy="3833711"/>
+                      <a:ext cx="3663870" cy="5547338"/>
                     </a:xfrm>
                     <a:prstGeom prst="rect">
                       <a:avLst/>
                     </a:prstGeom>
+                    <a:noFill/>
                     <a:ln>
                       <a:noFill/>
                     </a:ln>
-                    <a:extLst>
-                      <a:ext uri="{53640926-AAD7-44D8-BBD7-CCE9431645EC}">
-                        <a14:shadowObscured xmlns:a14="http://schemas.microsoft.com/office/drawing/2010/main"/>
-                      </a:ext>
-                    </a:extLst>
                   </pic:spPr>
                 </pic:pic>
               </a:graphicData>
@@ -15078,7 +9532,7 @@
           <w:sz w:val="24"/>
           <w:szCs w:val="24"/>
         </w:rPr>
-        <w:t>2</w:t>
+        <w:t>1</w:t>
       </w:r>
       <w:r>
         <w:rPr>
@@ -15092,7 +9546,7 @@
           <w:sz w:val="24"/>
           <w:szCs w:val="24"/>
         </w:rPr>
-        <w:t xml:space="preserve"> Список доступных объектов</w:t>
+        <w:t xml:space="preserve"> Пользовательский интерфейс ПО</w:t>
       </w:r>
     </w:p>
     <w:p>
@@ -15100,13 +9554,8 @@
         <w:pStyle w:val="4"/>
       </w:pPr>
       <w:r>
-        <w:t>Работа со сценой (</w:t>
-      </w:r>
-      <w:r>
-        <w:t>Рисунок 3</w:t>
-      </w:r>
-      <w:r>
-        <w:t>)</w:t>
+        <w:lastRenderedPageBreak/>
+        <w:t>Список доступных объектов (1)</w:t>
       </w:r>
       <w:r>
         <w:t>:</w:t>
@@ -15114,6 +9563,28 @@
     </w:p>
     <w:p>
       <w:r>
+        <w:t>Список позволяет пользователю выбрать требующийся объект и установить его на плоскост</w:t>
+      </w:r>
+      <w:r>
+        <w:t>и</w:t>
+      </w:r>
+      <w:r>
+        <w:t xml:space="preserve"> сцены.</w:t>
+      </w:r>
+    </w:p>
+    <w:p>
+      <w:pPr>
+        <w:pStyle w:val="4"/>
+      </w:pPr>
+      <w:r>
+        <w:t>Работа со сценой (2)</w:t>
+      </w:r>
+      <w:r>
+        <w:t>:</w:t>
+      </w:r>
+    </w:p>
+    <w:p>
+      <w:r>
         <w:t xml:space="preserve">Программное обеспечение позволяет сохранить созданную пользователем сцену, либо загрузить её. Также для каждой сцены есть возможность изменить её параметры: количество доступных ячеек </w:t>
       </w:r>
       <w:r>
@@ -15125,130 +9596,10 @@
     </w:p>
     <w:p>
       <w:pPr>
-        <w:keepNext/>
-        <w:jc w:val="center"/>
-      </w:pPr>
-      <w:r>
-        <w:rPr>
-          <w:noProof/>
-        </w:rPr>
-        <w:drawing>
-          <wp:inline distT="0" distB="0" distL="0" distR="0" wp14:anchorId="2C244F85" wp14:editId="54307735">
-            <wp:extent cx="2981325" cy="1592273"/>
-            <wp:effectExtent l="0" t="0" r="0" b="8255"/>
-            <wp:docPr id="8" name="Рисунок 8"/>
-            <wp:cNvGraphicFramePr>
-              <a:graphicFrameLocks xmlns:a="http://schemas.openxmlformats.org/drawingml/2006/main" noChangeAspect="1"/>
-            </wp:cNvGraphicFramePr>
-            <a:graphic xmlns:a="http://schemas.openxmlformats.org/drawingml/2006/main">
-              <a:graphicData uri="http://schemas.openxmlformats.org/drawingml/2006/picture">
-                <pic:pic xmlns:pic="http://schemas.openxmlformats.org/drawingml/2006/picture">
-                  <pic:nvPicPr>
-                    <pic:cNvPr id="1" name=""/>
-                    <pic:cNvPicPr/>
-                  </pic:nvPicPr>
-                  <pic:blipFill rotWithShape="1">
-                    <a:blip r:embed="rId9"/>
-                    <a:srcRect l="21330" t="72566" r="34335" b="11792"/>
-                    <a:stretch/>
-                  </pic:blipFill>
-                  <pic:spPr bwMode="auto">
-                    <a:xfrm>
-                      <a:off x="0" y="0"/>
-                      <a:ext cx="3148588" cy="1681605"/>
-                    </a:xfrm>
-                    <a:prstGeom prst="rect">
-                      <a:avLst/>
-                    </a:prstGeom>
-                    <a:ln>
-                      <a:noFill/>
-                    </a:ln>
-                    <a:extLst>
-                      <a:ext uri="{53640926-AAD7-44D8-BBD7-CCE9431645EC}">
-                        <a14:shadowObscured xmlns:a14="http://schemas.microsoft.com/office/drawing/2010/main"/>
-                      </a:ext>
-                    </a:extLst>
-                  </pic:spPr>
-                </pic:pic>
-              </a:graphicData>
-            </a:graphic>
-          </wp:inline>
-        </w:drawing>
-      </w:r>
-    </w:p>
-    <w:p>
-      <w:pPr>
-        <w:pStyle w:val="ab"/>
-        <w:rPr>
-          <w:noProof/>
-          <w:sz w:val="24"/>
-          <w:szCs w:val="24"/>
-        </w:rPr>
-      </w:pPr>
-      <w:r>
-        <w:rPr>
-          <w:sz w:val="24"/>
-          <w:szCs w:val="24"/>
-        </w:rPr>
-        <w:t xml:space="preserve">Рисунок </w:t>
-      </w:r>
-      <w:r>
-        <w:rPr>
-          <w:sz w:val="24"/>
-          <w:szCs w:val="24"/>
-        </w:rPr>
-        <w:fldChar w:fldCharType="begin"/>
-      </w:r>
-      <w:r>
-        <w:rPr>
-          <w:sz w:val="24"/>
-          <w:szCs w:val="24"/>
-        </w:rPr>
-        <w:instrText xml:space="preserve"> SEQ Рисунок \* ARABIC </w:instrText>
-      </w:r>
-      <w:r>
-        <w:rPr>
-          <w:sz w:val="24"/>
-          <w:szCs w:val="24"/>
-        </w:rPr>
-        <w:fldChar w:fldCharType="separate"/>
-      </w:r>
-      <w:r>
-        <w:rPr>
-          <w:noProof/>
-          <w:sz w:val="24"/>
-          <w:szCs w:val="24"/>
-        </w:rPr>
-        <w:t>3</w:t>
-      </w:r>
-      <w:r>
-        <w:rPr>
-          <w:sz w:val="24"/>
-          <w:szCs w:val="24"/>
-        </w:rPr>
-        <w:fldChar w:fldCharType="end"/>
-      </w:r>
-      <w:r>
-        <w:rPr>
-          <w:sz w:val="24"/>
-          <w:szCs w:val="24"/>
-        </w:rPr>
-        <w:t xml:space="preserve"> Работа со сценой</w:t>
-      </w:r>
-    </w:p>
-    <w:p>
-      <w:pPr>
         <w:pStyle w:val="4"/>
       </w:pPr>
       <w:r>
-        <w:lastRenderedPageBreak/>
-        <w:t>Работа с объектом (</w:t>
-      </w:r>
-      <w:r>
-        <w:t>Рисунок 4</w:t>
-      </w:r>
-      <w:r>
-        <w:t>)</w:t>
+        <w:t>Работа с объектом (3)</w:t>
       </w:r>
       <w:r>
         <w:t>:</w:t>
@@ -15270,125 +9621,10 @@
     </w:p>
     <w:p>
       <w:pPr>
-        <w:keepNext/>
-        <w:jc w:val="center"/>
-      </w:pPr>
-      <w:r>
-        <w:rPr>
-          <w:noProof/>
-        </w:rPr>
-        <w:drawing>
-          <wp:inline distT="0" distB="0" distL="0" distR="0" wp14:anchorId="1FCF3A04" wp14:editId="379F840C">
-            <wp:extent cx="3040040" cy="1257300"/>
-            <wp:effectExtent l="0" t="0" r="8255" b="0"/>
-            <wp:docPr id="9" name="Рисунок 9"/>
-            <wp:cNvGraphicFramePr>
-              <a:graphicFrameLocks xmlns:a="http://schemas.openxmlformats.org/drawingml/2006/main" noChangeAspect="1"/>
-            </wp:cNvGraphicFramePr>
-            <a:graphic xmlns:a="http://schemas.openxmlformats.org/drawingml/2006/main">
-              <a:graphicData uri="http://schemas.openxmlformats.org/drawingml/2006/picture">
-                <pic:pic xmlns:pic="http://schemas.openxmlformats.org/drawingml/2006/picture">
-                  <pic:nvPicPr>
-                    <pic:cNvPr id="1" name=""/>
-                    <pic:cNvPicPr/>
-                  </pic:nvPicPr>
-                  <pic:blipFill rotWithShape="1">
-                    <a:blip r:embed="rId9"/>
-                    <a:srcRect l="21330" t="88745" r="35548" b="-526"/>
-                    <a:stretch/>
-                  </pic:blipFill>
-                  <pic:spPr bwMode="auto">
-                    <a:xfrm>
-                      <a:off x="0" y="0"/>
-                      <a:ext cx="3115045" cy="1288321"/>
-                    </a:xfrm>
-                    <a:prstGeom prst="rect">
-                      <a:avLst/>
-                    </a:prstGeom>
-                    <a:ln>
-                      <a:noFill/>
-                    </a:ln>
-                    <a:extLst>
-                      <a:ext uri="{53640926-AAD7-44D8-BBD7-CCE9431645EC}">
-                        <a14:shadowObscured xmlns:a14="http://schemas.microsoft.com/office/drawing/2010/main"/>
-                      </a:ext>
-                    </a:extLst>
-                  </pic:spPr>
-                </pic:pic>
-              </a:graphicData>
-            </a:graphic>
-          </wp:inline>
-        </w:drawing>
-      </w:r>
-    </w:p>
-    <w:p>
-      <w:pPr>
-        <w:pStyle w:val="ab"/>
-        <w:rPr>
-          <w:sz w:val="36"/>
-          <w:szCs w:val="36"/>
-        </w:rPr>
-      </w:pPr>
-      <w:r>
-        <w:rPr>
-          <w:sz w:val="24"/>
-          <w:szCs w:val="24"/>
-        </w:rPr>
-        <w:t xml:space="preserve">Рисунок </w:t>
-      </w:r>
-      <w:r>
-        <w:rPr>
-          <w:sz w:val="24"/>
-          <w:szCs w:val="24"/>
-        </w:rPr>
-        <w:fldChar w:fldCharType="begin"/>
-      </w:r>
-      <w:r>
-        <w:rPr>
-          <w:sz w:val="24"/>
-          <w:szCs w:val="24"/>
-        </w:rPr>
-        <w:instrText xml:space="preserve"> SEQ Рисунок \* ARABIC </w:instrText>
-      </w:r>
-      <w:r>
-        <w:rPr>
-          <w:sz w:val="24"/>
-          <w:szCs w:val="24"/>
-        </w:rPr>
-        <w:fldChar w:fldCharType="separate"/>
-      </w:r>
-      <w:r>
-        <w:rPr>
-          <w:noProof/>
-          <w:sz w:val="24"/>
-          <w:szCs w:val="24"/>
-        </w:rPr>
-        <w:t>4</w:t>
-      </w:r>
-      <w:r>
-        <w:rPr>
-          <w:sz w:val="24"/>
-          <w:szCs w:val="24"/>
-        </w:rPr>
-        <w:fldChar w:fldCharType="end"/>
-      </w:r>
-      <w:r>
-        <w:rPr>
-          <w:sz w:val="24"/>
-          <w:szCs w:val="24"/>
-        </w:rPr>
-        <w:t xml:space="preserve"> Работа с объектом</w:t>
-      </w:r>
-    </w:p>
-    <w:p>
-      <w:pPr>
         <w:pStyle w:val="4"/>
       </w:pPr>
       <w:r>
-        <w:t>Область визуализации</w:t>
-      </w:r>
-      <w:r>
-        <w:t xml:space="preserve"> (находится правее описанных областей на Рисунке 1)</w:t>
+        <w:t>Область визуализации (4)</w:t>
       </w:r>
       <w:r>
         <w:t>:</w:t>
@@ -15421,7 +9657,7 @@
         <w:pStyle w:val="1"/>
         <w:jc w:val="center"/>
       </w:pPr>
-      <w:bookmarkStart w:id="21" w:name="_Toc45730771"/>
+      <w:bookmarkStart w:id="21" w:name="_Toc45454586"/>
       <w:r>
         <w:lastRenderedPageBreak/>
         <w:t>Заключение</w:t>
@@ -15430,51 +9666,21 @@
     </w:p>
     <w:p>
       <w:r>
-        <w:t xml:space="preserve">Во время выполнения практики было </w:t>
-      </w:r>
-      <w:r>
-        <w:t>спроектировано</w:t>
-      </w:r>
-      <w:r>
-        <w:t xml:space="preserve"> программное обеспечение для визуализации и редактирования площадки и интерьера выставочных стендов. Был </w:t>
-      </w:r>
-      <w:r>
-        <w:t xml:space="preserve">разработан </w:t>
-      </w:r>
-      <w:r>
-        <w:t xml:space="preserve">интерфейс, </w:t>
-      </w:r>
-      <w:r>
-        <w:t xml:space="preserve">позволяющий </w:t>
-      </w:r>
-      <w:r>
-        <w:t>выбирать из предложенного набора элементы декора, представленные в виде объёмных моделей</w:t>
-      </w:r>
-      <w:r>
-        <w:t>,</w:t>
-      </w:r>
-      <w:r>
-        <w:t xml:space="preserve"> и расставлять их по сетке сцены, заданной пользователем. </w:t>
-      </w:r>
-      <w:r>
-        <w:t xml:space="preserve">Проект предусматривает </w:t>
-      </w:r>
-      <w:r>
-        <w:t>возможность размещения источников света, а также возможность просмотра сцены для разных положений наблюдателя.</w:t>
-      </w:r>
-    </w:p>
-    <w:p>
-      <w:r>
-        <w:t xml:space="preserve">При проведении работы </w:t>
-      </w:r>
-      <w:r>
-        <w:t xml:space="preserve">были получены знания в области компьютерной графики и закреплены навыки проектирования программного обеспечения, а поиск оптимальных решений для эффективной работы программного обеспечения </w:t>
-      </w:r>
-      <w:r>
-        <w:t xml:space="preserve">позволил улучшить </w:t>
-      </w:r>
-      <w:r>
-        <w:t xml:space="preserve">навыки поиска </w:t>
+        <w:t>Во время выполнения практики было разработано программное обеспечение для визуализации и редактирования площадки и интерьера выставочных стендов. Был реализован интерфейс, который позволил выбирать из предложенного набора элементы декора, представленные в виде объёмных моделей, и расставлять их по сетке сцены, заданной пользователем. Программный продукт предоставляет возможность размещения источников света, а также возможность просмотра сцены для разных положений наблюдателя.</w:t>
+      </w:r>
+    </w:p>
+    <w:p>
+      <w:r>
+        <w:t xml:space="preserve">Во </w:t>
+      </w:r>
+      <w:r>
+        <w:t xml:space="preserve">время реализации были получены знания в области компьютерной графики и закреплены навыки проектирования программного обеспечения, а поиск оптимальных решений для эффективной работы программного обеспечения </w:t>
+      </w:r>
+      <w:r>
+        <w:t xml:space="preserve">улучшил </w:t>
+      </w:r>
+      <w:r>
+        <w:t xml:space="preserve">мои навыки поиска </w:t>
       </w:r>
       <w:r>
         <w:t xml:space="preserve">и анализа </w:t>
@@ -15488,13 +9694,10 @@
         <w:t>Следует</w:t>
       </w:r>
       <w:r>
-        <w:t xml:space="preserve"> отметить, что проделанная работа позволила </w:t>
-      </w:r>
-      <w:r>
-        <w:t xml:space="preserve">лучше </w:t>
-      </w:r>
-      <w:r>
-        <w:t xml:space="preserve">изучить </w:t>
+        <w:t xml:space="preserve"> отметить, что проделанная работа позволила мне </w:t>
+      </w:r>
+      <w:r>
+        <w:t xml:space="preserve">ещё лучше изучить </w:t>
       </w:r>
       <w:r>
         <w:t>как язык программирования С++, так и сред</w:t>
@@ -15533,10 +9736,7 @@
         <w:t>eator</w:t>
       </w:r>
       <w:r>
-        <w:t xml:space="preserve"> и её расширени</w:t>
-      </w:r>
-      <w:r>
-        <w:t>я</w:t>
+        <w:t xml:space="preserve"> и её расширений</w:t>
       </w:r>
       <w:r>
         <w:t>.</w:t>
@@ -15555,7 +9755,7 @@
         <w:pStyle w:val="1"/>
         <w:jc w:val="center"/>
       </w:pPr>
-      <w:bookmarkStart w:id="22" w:name="_Toc45730772"/>
+      <w:bookmarkStart w:id="22" w:name="_Toc45454587"/>
       <w:r>
         <w:lastRenderedPageBreak/>
         <w:t>Список</w:t>
@@ -15658,13 +9858,8 @@
         </w:rPr>
         <w:t xml:space="preserve">3. </w:t>
       </w:r>
-      <w:proofErr w:type="spellStart"/>
-      <w:r>
-        <w:t>Набережнов</w:t>
-      </w:r>
-      <w:proofErr w:type="spellEnd"/>
-      <w:r>
-        <w:t xml:space="preserve"> Г. М</w:t>
+      <w:r>
+        <w:t>Набережнов Г. М</w:t>
       </w:r>
       <w:r>
         <w:rPr>
@@ -15688,66 +9883,44 @@
         <w:rPr>
           <w:szCs w:val="28"/>
         </w:rPr>
-        <w:t xml:space="preserve">Г. М. </w:t>
-      </w:r>
-      <w:proofErr w:type="spellStart"/>
+        <w:t>Г. М. Набережнов, Н. Н. Максимов</w:t>
+      </w:r>
       <w:r>
         <w:rPr>
           <w:szCs w:val="28"/>
         </w:rPr>
-        <w:t>Набережнов</w:t>
-      </w:r>
-      <w:proofErr w:type="spellEnd"/>
+        <w:t xml:space="preserve"> // </w:t>
+      </w:r>
       <w:r>
         <w:rPr>
           <w:szCs w:val="28"/>
         </w:rPr>
-        <w:t>, Н. Н. Максимов</w:t>
+        <w:t>Казань</w:t>
       </w:r>
       <w:r>
         <w:rPr>
           <w:szCs w:val="28"/>
         </w:rPr>
-        <w:t xml:space="preserve"> // </w:t>
+        <w:t xml:space="preserve">: </w:t>
       </w:r>
       <w:r>
         <w:rPr>
           <w:szCs w:val="28"/>
         </w:rPr>
-        <w:t>Казань</w:t>
+        <w:t>Казанский Государственный Технический университет</w:t>
       </w:r>
       <w:r>
         <w:rPr>
           <w:szCs w:val="28"/>
         </w:rPr>
-        <w:t xml:space="preserve">: </w:t>
+        <w:t xml:space="preserve"> </w:t>
       </w:r>
       <w:r>
         <w:rPr>
           <w:szCs w:val="28"/>
         </w:rPr>
-        <w:t>Казанский Государственный Технический университет</w:t>
-      </w:r>
-      <w:r>
-        <w:rPr>
-          <w:szCs w:val="28"/>
-        </w:rPr>
-        <w:t xml:space="preserve"> </w:t>
-      </w:r>
-      <w:r>
-        <w:rPr>
-          <w:szCs w:val="28"/>
-        </w:rPr>
-        <w:t xml:space="preserve">им. </w:t>
-      </w:r>
-      <w:proofErr w:type="spellStart"/>
-      <w:r>
-        <w:rPr>
-          <w:szCs w:val="28"/>
-        </w:rPr>
-        <w:t>А.Н.Туполева</w:t>
-      </w:r>
-      <w:proofErr w:type="spellEnd"/>
+        <w:t>им. А.Н.Туполева</w:t>
+      </w:r>
       <w:r>
         <w:rPr>
           <w:szCs w:val="28"/>
@@ -16083,15 +10256,15 @@
         <w:pStyle w:val="1"/>
         <w:jc w:val="center"/>
       </w:pPr>
-      <w:bookmarkStart w:id="23" w:name="_Toc45730773"/>
+      <w:bookmarkStart w:id="23" w:name="_Toc45454588"/>
       <w:r>
         <w:lastRenderedPageBreak/>
         <w:t>Приложени</w:t>
       </w:r>
+      <w:bookmarkEnd w:id="23"/>
       <w:r>
         <w:t>е</w:t>
       </w:r>
-      <w:bookmarkEnd w:id="23"/>
     </w:p>
     <w:p>
       <w:pPr>
@@ -16194,7 +10367,7 @@
           <w:sz w:val="24"/>
           <w:szCs w:val="24"/>
         </w:rPr>
-        <w:t>5</w:t>
+        <w:t>2</w:t>
       </w:r>
       <w:r>
         <w:rPr>
@@ -16319,7 +10492,7 @@
           <w:sz w:val="24"/>
           <w:szCs w:val="24"/>
         </w:rPr>
-        <w:t>6</w:t>
+        <w:t>3</w:t>
       </w:r>
       <w:r>
         <w:rPr>
@@ -16438,7 +10611,7 @@
           <w:sz w:val="24"/>
           <w:szCs w:val="24"/>
         </w:rPr>
-        <w:t>7</w:t>
+        <w:t>4</w:t>
       </w:r>
       <w:r>
         <w:rPr>
@@ -16557,7 +10730,7 @@
           <w:sz w:val="24"/>
           <w:szCs w:val="24"/>
         </w:rPr>
-        <w:t>8</w:t>
+        <w:t>5</w:t>
       </w:r>
       <w:r>
         <w:rPr>
@@ -16622,6 +10795,7 @@
         <w:docPartUnique/>
       </w:docPartObj>
     </w:sdtPr>
+    <w:sdtEndPr/>
     <w:sdtContent>
       <w:p>
         <w:pPr>
@@ -18664,7 +12838,7 @@
     <w:autoRedefine/>
     <w:uiPriority w:val="39"/>
     <w:unhideWhenUsed/>
-    <w:rsid w:val="00CA259F"/>
+    <w:rsid w:val="00976FB6"/>
     <w:pPr>
       <w:tabs>
         <w:tab w:val="right" w:leader="dot" w:pos="9345"/>
